--- a/论文正文.docx
+++ b/论文正文.docx
@@ -15,10 +15,11 @@
       <w:pPr>
         <w:pStyle w:val="35"/>
         <w:rPr>
-          <w:rFonts w:ascii="Times New Roman" w:hAnsi="Times New Roman"/>
+          <w:rFonts w:hint="default" w:ascii="Times New Roman" w:hAnsi="Times New Roman" w:eastAsia="宋体"/>
           <w:color w:val="000000"/>
           <w:szCs w:val="24"/>
           <w:shd w:val="clear" w:color="auto" w:fill="FFFFFF"/>
+          <w:lang w:val="en-US" w:eastAsia="zh-CN"/>
         </w:rPr>
       </w:pPr>
       <w:bookmarkStart w:id="0" w:name="OLE_LINK1"/>
@@ -29,119 +30,70 @@
           <w:color w:val="000000"/>
           <w:szCs w:val="24"/>
           <w:shd w:val="clear" w:color="auto" w:fill="FFFFFF"/>
-        </w:rPr>
-        <w:t>具体地讲就是研究工作的主要对象和范围， 采用的手段和方法， 得出的结果和重要的结论， 有时也包括具有情报价值的其它重要的信息。 一般字数在200-400字之间</w:t>
-      </w:r>
-    </w:p>
-    <w:p>
-      <w:pPr>
-        <w:pStyle w:val="35"/>
-        <w:rPr>
-          <w:rFonts w:ascii="Times New Roman" w:hAnsi="Times New Roman"/>
+          <w:lang w:val="en-US" w:eastAsia="zh-CN"/>
+        </w:rPr>
+        <w:t>无人驾驶领域一直是比较热门的研究领域，前人已经提出了大量的自动巡航的解决方案。并将之运用到智能飞行器，智能小车等各个领域。在此背景下，本系统主要研究有可靠标识路段的自动巡航检测的智能小车。以实现智能小车的自动巡航功能。该系统实现了，红外寻迹的逻辑检测功能模块，2.4G的通信功能模块，电机的驱动处理功能模块，命令处理功能模块，姿态获取处理模块，以及基于编码器的速度的算法处理功能模块等。系统的最终测试结果比较稳定，各个程序之间不会相互干扰，死机的可能性很小。但是由于技术支持的原因，没能实现产品的微型化，和外观的美化，无法达到商品级别的标准，只能算一个产品的功能模型。</w:t>
+      </w:r>
+    </w:p>
+    <w:p>
+      <w:pPr>
+        <w:pStyle w:val="32"/>
+        <w:spacing w:before="0"/>
+        <w:ind w:firstLine="0" w:firstLineChars="0"/>
+        <w:rPr>
           <w:color w:val="000000"/>
-          <w:szCs w:val="24"/>
-          <w:shd w:val="clear" w:color="auto" w:fill="FFFFFF"/>
-        </w:rPr>
-      </w:pPr>
+          <w:szCs w:val="28"/>
+        </w:rPr>
+      </w:pPr>
+      <w:r>
+        <w:rPr>
+          <w:b/>
+        </w:rPr>
+        <w:t>关键字：</w:t>
+      </w:r>
+      <w:bookmarkEnd w:id="0"/>
+      <w:bookmarkEnd w:id="1"/>
       <w:r>
         <w:rPr>
           <w:rFonts w:hint="eastAsia" w:ascii="Times New Roman" w:hAnsi="Times New Roman"/>
           <w:color w:val="000000"/>
           <w:szCs w:val="24"/>
           <w:shd w:val="clear" w:color="auto" w:fill="FFFFFF"/>
-        </w:rPr>
-        <w:t>https://www.zhihu.com/question/20028088</w:t>
-      </w:r>
-    </w:p>
-    <w:p>
-      <w:pPr>
-        <w:pStyle w:val="35"/>
-        <w:rPr>
-          <w:rFonts w:ascii="Times New Roman" w:hAnsi="Times New Roman"/>
+          <w:lang w:val="en-US" w:eastAsia="zh-CN"/>
+        </w:rPr>
+        <w:t>智能小车</w:t>
+      </w:r>
+      <w:r>
+        <w:rPr>
+          <w:color w:val="000000"/>
+          <w:szCs w:val="28"/>
+        </w:rPr>
+        <w:t>，</w:t>
+      </w:r>
+      <w:r>
+        <w:rPr>
+          <w:rFonts w:hint="eastAsia"/>
+          <w:color w:val="000000"/>
+          <w:szCs w:val="28"/>
+        </w:rPr>
+        <w:t>自动巡航</w:t>
+      </w:r>
+      <w:r>
+        <w:rPr>
+          <w:color w:val="000000"/>
+          <w:szCs w:val="28"/>
+        </w:rPr>
+        <w:t>，</w:t>
+      </w:r>
+      <w:r>
+        <w:rPr>
+          <w:rFonts w:hint="eastAsia" w:ascii="Times New Roman" w:hAnsi="Times New Roman"/>
           <w:color w:val="000000"/>
           <w:szCs w:val="24"/>
           <w:shd w:val="clear" w:color="auto" w:fill="FFFFFF"/>
-        </w:rPr>
-      </w:pPr>
-    </w:p>
-    <w:p>
-      <w:pPr>
-        <w:pStyle w:val="35"/>
-        <w:rPr>
-          <w:rFonts w:ascii="Times New Roman" w:hAnsi="Times New Roman"/>
-          <w:color w:val="000000"/>
-          <w:szCs w:val="24"/>
-          <w:shd w:val="clear" w:color="auto" w:fill="FFFFFF"/>
-        </w:rPr>
-      </w:pPr>
-    </w:p>
-    <w:p>
-      <w:pPr>
-        <w:pStyle w:val="35"/>
-        <w:rPr>
-          <w:rFonts w:ascii="Times New Roman" w:hAnsi="Times New Roman"/>
-          <w:color w:val="000000"/>
-          <w:szCs w:val="24"/>
-          <w:shd w:val="clear" w:color="auto" w:fill="FFFFFF"/>
-        </w:rPr>
-      </w:pPr>
-    </w:p>
-    <w:p>
-      <w:pPr>
-        <w:pStyle w:val="35"/>
-        <w:ind w:firstLine="0" w:firstLineChars="0"/>
-        <w:rPr>
-          <w:rFonts w:ascii="Times New Roman" w:hAnsi="Times New Roman"/>
-          <w:color w:val="000000"/>
-          <w:szCs w:val="24"/>
-          <w:shd w:val="clear" w:color="auto" w:fill="FFFFFF"/>
-        </w:rPr>
-      </w:pPr>
-      <w:r>
-        <w:rPr>
-          <w:rFonts w:ascii="Times New Roman" w:hAnsi="Times New Roman"/>
-          <w:color w:val="000000"/>
-          <w:szCs w:val="24"/>
-          <w:shd w:val="clear" w:color="auto" w:fill="FFFFFF"/>
-        </w:rPr>
-        <w:t>本部分正文结束。</w:t>
-      </w:r>
-    </w:p>
-    <w:p>
-      <w:pPr>
-        <w:pStyle w:val="35"/>
-        <w:rPr>
-          <w:rFonts w:ascii="Times New Roman" w:hAnsi="Times New Roman"/>
-          <w:color w:val="000000"/>
-          <w:szCs w:val="24"/>
-          <w:shd w:val="clear" w:color="auto" w:fill="FFFFFF"/>
-        </w:rPr>
-      </w:pPr>
-    </w:p>
-    <w:p>
-      <w:pPr>
-        <w:pStyle w:val="32"/>
-        <w:spacing w:before="0"/>
-        <w:ind w:firstLine="0" w:firstLineChars="0"/>
-        <w:rPr>
-          <w:color w:val="000000"/>
-          <w:szCs w:val="28"/>
-        </w:rPr>
-      </w:pPr>
-      <w:r>
-        <w:rPr>
-          <w:b/>
-        </w:rPr>
-        <w:t>关键字：</w:t>
-      </w:r>
-      <w:bookmarkEnd w:id="0"/>
-      <w:bookmarkEnd w:id="1"/>
-      <w:r>
-        <w:rPr>
-          <w:color w:val="000000"/>
-          <w:szCs w:val="28"/>
-        </w:rPr>
-        <w:t>关键字1，关键字2，关键字3</w:t>
+          <w:lang w:val="en-US" w:eastAsia="zh-CN"/>
+        </w:rPr>
+        <w:t>姿态获取</w:t>
       </w:r>
     </w:p>
     <w:p>
@@ -191,133 +143,15 @@
       </w:pPr>
       <w:r>
         <w:rPr>
-          <w:rFonts w:ascii="Times New Roman" w:hAnsi="Times New Roman"/>
+          <w:rFonts w:hint="eastAsia" w:ascii="Times New Roman" w:hAnsi="Times New Roman"/>
           <w:spacing w:val="20"/>
           <w:kern w:val="0"/>
           <w:sz w:val="24"/>
           <w:szCs w:val="24"/>
           <w:highlight w:val="white"/>
         </w:rPr>
-        <w:t>英文摘要正文</w:t>
-      </w:r>
-    </w:p>
-    <w:p>
-      <w:pPr>
-        <w:autoSpaceDE w:val="0"/>
-        <w:autoSpaceDN w:val="0"/>
-        <w:adjustRightInd w:val="0"/>
-        <w:spacing w:line="360" w:lineRule="auto"/>
-        <w:ind w:firstLine="560" w:firstLineChars="200"/>
-        <w:jc w:val="left"/>
-        <w:rPr>
-          <w:rFonts w:ascii="Times New Roman" w:hAnsi="Times New Roman"/>
-          <w:spacing w:val="20"/>
-          <w:kern w:val="0"/>
-          <w:sz w:val="24"/>
-          <w:szCs w:val="24"/>
-          <w:highlight w:val="white"/>
-        </w:rPr>
-      </w:pPr>
-    </w:p>
-    <w:p>
-      <w:pPr>
-        <w:autoSpaceDE w:val="0"/>
-        <w:autoSpaceDN w:val="0"/>
-        <w:adjustRightInd w:val="0"/>
-        <w:spacing w:line="360" w:lineRule="auto"/>
-        <w:ind w:firstLine="560" w:firstLineChars="200"/>
-        <w:jc w:val="left"/>
-        <w:rPr>
-          <w:rFonts w:ascii="Times New Roman" w:hAnsi="Times New Roman"/>
-          <w:spacing w:val="20"/>
-          <w:kern w:val="0"/>
-          <w:sz w:val="24"/>
-          <w:szCs w:val="24"/>
-          <w:highlight w:val="white"/>
-        </w:rPr>
-      </w:pPr>
-    </w:p>
-    <w:p>
-      <w:pPr>
-        <w:autoSpaceDE w:val="0"/>
-        <w:autoSpaceDN w:val="0"/>
-        <w:adjustRightInd w:val="0"/>
-        <w:spacing w:line="360" w:lineRule="auto"/>
-        <w:ind w:firstLine="560" w:firstLineChars="200"/>
-        <w:jc w:val="left"/>
-        <w:rPr>
-          <w:rFonts w:ascii="Times New Roman" w:hAnsi="Times New Roman"/>
-          <w:spacing w:val="20"/>
-          <w:kern w:val="0"/>
-          <w:sz w:val="24"/>
-          <w:szCs w:val="24"/>
-          <w:highlight w:val="white"/>
-        </w:rPr>
-      </w:pPr>
-    </w:p>
-    <w:p>
-      <w:pPr>
-        <w:autoSpaceDE w:val="0"/>
-        <w:autoSpaceDN w:val="0"/>
-        <w:adjustRightInd w:val="0"/>
-        <w:spacing w:line="360" w:lineRule="auto"/>
-        <w:ind w:firstLine="560" w:firstLineChars="200"/>
-        <w:jc w:val="left"/>
-        <w:rPr>
-          <w:rFonts w:ascii="Times New Roman" w:hAnsi="Times New Roman"/>
-          <w:spacing w:val="20"/>
-          <w:kern w:val="0"/>
-          <w:sz w:val="24"/>
-          <w:szCs w:val="24"/>
-          <w:highlight w:val="white"/>
-        </w:rPr>
-      </w:pPr>
-    </w:p>
-    <w:p>
-      <w:pPr>
-        <w:autoSpaceDE w:val="0"/>
-        <w:autoSpaceDN w:val="0"/>
-        <w:adjustRightInd w:val="0"/>
-        <w:spacing w:line="360" w:lineRule="auto"/>
-        <w:jc w:val="left"/>
-        <w:rPr>
-          <w:rFonts w:ascii="Times New Roman" w:hAnsi="Times New Roman"/>
-          <w:spacing w:val="20"/>
-          <w:kern w:val="0"/>
-          <w:sz w:val="24"/>
-          <w:szCs w:val="24"/>
-          <w:highlight w:val="white"/>
-        </w:rPr>
-      </w:pPr>
-      <w:r>
-        <w:rPr>
-          <w:rFonts w:ascii="Times New Roman" w:hAnsi="Times New Roman"/>
-          <w:spacing w:val="20"/>
-          <w:kern w:val="0"/>
-          <w:sz w:val="24"/>
-          <w:szCs w:val="24"/>
-          <w:highlight w:val="white"/>
-        </w:rPr>
-        <w:t>英文摘要结束.</w:t>
-      </w:r>
-    </w:p>
-    <w:p>
-      <w:pPr>
-        <w:autoSpaceDE w:val="0"/>
-        <w:autoSpaceDN w:val="0"/>
-        <w:adjustRightInd w:val="0"/>
-        <w:spacing w:line="360" w:lineRule="auto"/>
-        <w:ind w:firstLine="560" w:firstLineChars="200"/>
-        <w:jc w:val="left"/>
-        <w:rPr>
-          <w:rFonts w:ascii="Times New Roman" w:hAnsi="Times New Roman"/>
-          <w:spacing w:val="20"/>
-          <w:kern w:val="0"/>
-          <w:sz w:val="24"/>
-          <w:szCs w:val="24"/>
-          <w:highlight w:val="white"/>
-        </w:rPr>
-      </w:pPr>
+        <w:t>The field of unmanned driving has always been a hot research field. Predecessors have put forward a large number of automatic cruise solutions. And apply it to intelligent aircraft, intelligent car and other fields. In this context, this system mainly studies the intelligent car with automatic cruise detection with reliable identification of road sections. To realize the automatic cruise function of the intelligent car. The system realizes the logic detection function module of infrared tracing, the communication function module of 2.4G, the driving processing function module of motor, the command processing function module, the attitude acquisition processing module, and the algorithm processing function module based on the speed of encoder. The final test result of the system is relatively stable, each program will not interfere with each other, and the possibility of crash is very small. However, due to technical support, the miniaturization of products and beautification of appearance can not be realized, which can not meet the standard of commodity level. It can only be regarded as a functional model of a product.</w:t>
+      </w:r>
     </w:p>
     <w:p>
       <w:pPr>
@@ -343,11 +177,46 @@
       </w:r>
       <w:r>
         <w:rPr>
+          <w:rFonts w:hint="eastAsia"/>
           <w:bCs/>
           <w:color w:val="000000"/>
           <w:spacing w:val="10"/>
         </w:rPr>
-        <w:t>英文关键字1,英文关键字2,英文关键字3</w:t>
+        <w:t>intelligent car</w:t>
+      </w:r>
+      <w:r>
+        <w:rPr>
+          <w:bCs/>
+          <w:color w:val="000000"/>
+          <w:spacing w:val="10"/>
+        </w:rPr>
+        <w:t>,</w:t>
+      </w:r>
+      <w:r>
+        <w:rPr>
+          <w:rFonts w:hint="eastAsia"/>
+          <w:bCs/>
+          <w:color w:val="000000"/>
+          <w:spacing w:val="10"/>
+        </w:rPr>
+        <w:t>automatic cruise</w:t>
+      </w:r>
+      <w:r>
+        <w:rPr>
+          <w:bCs/>
+          <w:color w:val="000000"/>
+          <w:spacing w:val="10"/>
+        </w:rPr>
+        <w:t>,</w:t>
+      </w:r>
+      <w:r>
+        <w:rPr>
+          <w:rFonts w:hint="eastAsia"/>
+          <w:bCs/>
+          <w:color w:val="000000"/>
+          <w:spacing w:val="10"/>
+        </w:rPr>
+        <w:t>Attitude acquisition</w:t>
       </w:r>
     </w:p>
     <w:p>
@@ -2647,7 +2516,7 @@
           <w:szCs w:val="24"/>
           <w:lang w:val="en-US" w:eastAsia="zh-CN"/>
         </w:rPr>
-        <w:t>自动巡航的跑道采用黑色线纸组成的一圈半径为25cm环形跑道，小车在自动巡航的时候无需外部控制，可完成一圈巡航。手动控制器与小车分离，且采用合适的无线通信技术跟小车进行通信。小车可以测速，并通过速度反馈控制电机的驱动能力，使速度恒定。小车的转向模拟真实的车辆前轮左右转向。手动控制器需要屏幕显示。且输入方式不可以使用按键输入。</w:t>
+        <w:t>自动巡航的跑道采用黑色线纸组成的一圈半径为25cm环形跑道，小车在自动巡航的时候无需外部控制，可完成一圈巡航。手动控制器与小车分离，且采用合适的无线通信技术跟小车进行通信。小车可以测速，并通过速度反馈控制电机的驱动能力，使速度恒定。小车的转向模拟真实的车辆前轮左右转向。手动控制器需要屏幕显示。</w:t>
       </w:r>
     </w:p>
     <w:p>
@@ -2745,7 +2614,7 @@
           <w:rFonts w:hint="eastAsia"/>
           <w:lang w:val="en-US" w:eastAsia="zh-CN"/>
         </w:rPr>
-        <w:t>小车的电源模块，采用了可充放电的12v锂电池供电，并采用LM2596S DC-DC直流可调的降压稳压电源模块板进行降压处理成3.3v。手柄的电源模块采用了可充放电的3.7v锂电池供电，同样配置了降压模块进行降压。</w:t>
+        <w:t>小车的电源模块，采用了可充放电的12v锂电池供电，并采用DC-DC直流可调的降压稳压电源模块板进行降压处理成3.3v。手柄的电源模块采用了可充放电的3.7v锂电池供电，同样配置了降压模块进行降压。</w:t>
       </w:r>
     </w:p>
     <w:p>
@@ -11284,7 +11153,6 @@
             <w:insideH w:val="none" w:color="auto" w:sz="0" w:space="0"/>
             <w:insideV w:val="none" w:color="auto" w:sz="0" w:space="0"/>
           </w:tblBorders>
-          <w:shd w:val="clear" w:color="auto" w:fill="auto"/>
           <w:tblCellMar>
             <w:top w:w="0" w:type="dxa"/>
             <w:left w:w="0" w:type="dxa"/>
@@ -11346,6 +11214,81 @@
             </w:pPr>
             <w:r>
               <w:t>内部8M RC晶振</w:t>
+            </w:r>
+          </w:p>
+        </w:tc>
+      </w:tr>
+      <w:tr>
+        <w:tblPrEx>
+          <w:tblBorders>
+            <w:top w:val="none" w:color="auto" w:sz="0" w:space="0"/>
+            <w:left w:val="none" w:color="auto" w:sz="0" w:space="0"/>
+            <w:bottom w:val="none" w:color="auto" w:sz="0" w:space="0"/>
+            <w:right w:val="none" w:color="auto" w:sz="0" w:space="0"/>
+            <w:insideH w:val="none" w:color="auto" w:sz="0" w:space="0"/>
+            <w:insideV w:val="none" w:color="auto" w:sz="0" w:space="0"/>
+          </w:tblBorders>
+          <w:tblCellMar>
+            <w:top w:w="0" w:type="dxa"/>
+            <w:left w:w="0" w:type="dxa"/>
+            <w:bottom w:w="0" w:type="dxa"/>
+            <w:right w:w="0" w:type="dxa"/>
+          </w:tblCellMar>
+        </w:tblPrEx>
+        <w:trPr>
+          <w:trHeight w:val="440" w:hRule="atLeast"/>
+          <w:tblCellSpacing w:w="0" w:type="dxa"/>
+          <w:jc w:val="center"/>
+        </w:trPr>
+        <w:tc>
+          <w:tcPr>
+            <w:tcW w:w="1932" w:type="dxa"/>
+            <w:tcBorders>
+              <w:top w:val="single" w:color="000066" w:sz="4" w:space="0"/>
+              <w:left w:val="single" w:color="000066" w:sz="4" w:space="0"/>
+              <w:bottom w:val="single" w:color="000066" w:sz="4" w:space="0"/>
+              <w:right w:val="single" w:color="000066" w:sz="4" w:space="0"/>
+            </w:tcBorders>
+            <w:shd w:val="clear" w:color="auto" w:fill="189E8E"/>
+            <w:tcMar>
+              <w:left w:w="108" w:type="dxa"/>
+              <w:right w:w="108" w:type="dxa"/>
+            </w:tcMar>
+            <w:vAlign w:val="bottom"/>
+          </w:tcPr>
+          <w:p>
+            <w:pPr>
+              <w:pStyle w:val="66"/>
+              <w:bidi w:val="0"/>
+            </w:pPr>
+            <w:r>
+              <w:t>001</w:t>
+            </w:r>
+          </w:p>
+        </w:tc>
+        <w:tc>
+          <w:tcPr>
+            <w:tcW w:w="5348" w:type="dxa"/>
+            <w:tcBorders>
+              <w:top w:val="single" w:color="000066" w:sz="4" w:space="0"/>
+              <w:left w:val="single" w:color="000066" w:sz="4" w:space="0"/>
+              <w:bottom w:val="single" w:color="000066" w:sz="4" w:space="0"/>
+              <w:right w:val="single" w:color="000066" w:sz="4" w:space="0"/>
+            </w:tcBorders>
+            <w:shd w:val="clear" w:color="auto" w:fill="E7F0EE"/>
+            <w:tcMar>
+              <w:left w:w="108" w:type="dxa"/>
+              <w:right w:w="108" w:type="dxa"/>
+            </w:tcMar>
+            <w:vAlign w:val="bottom"/>
+          </w:tcPr>
+          <w:p>
+            <w:pPr>
+              <w:pStyle w:val="66"/>
+              <w:bidi w:val="0"/>
+            </w:pPr>
+            <w:r>
+              <w:t>PLL，使用X轴陀螺作为参考</w:t>
             </w:r>
           </w:p>
         </w:tc>
@@ -11395,7 +11338,82 @@
               <w:bidi w:val="0"/>
             </w:pPr>
             <w:r>
-              <w:t>001</w:t>
+              <w:t>010</w:t>
+            </w:r>
+          </w:p>
+        </w:tc>
+        <w:tc>
+          <w:tcPr>
+            <w:tcW w:w="5348" w:type="dxa"/>
+            <w:tcBorders>
+              <w:top w:val="single" w:color="000066" w:sz="4" w:space="0"/>
+              <w:left w:val="single" w:color="000066" w:sz="4" w:space="0"/>
+              <w:bottom w:val="single" w:color="000066" w:sz="4" w:space="0"/>
+              <w:right w:val="single" w:color="000066" w:sz="4" w:space="0"/>
+            </w:tcBorders>
+            <w:shd w:val="clear" w:color="auto" w:fill="CCDFDB"/>
+            <w:tcMar>
+              <w:left w:w="108" w:type="dxa"/>
+              <w:right w:w="108" w:type="dxa"/>
+            </w:tcMar>
+            <w:vAlign w:val="bottom"/>
+          </w:tcPr>
+          <w:p>
+            <w:pPr>
+              <w:pStyle w:val="66"/>
+              <w:bidi w:val="0"/>
+            </w:pPr>
+            <w:r>
+              <w:t>PLL，使用Y轴陀螺作为参考</w:t>
+            </w:r>
+          </w:p>
+        </w:tc>
+      </w:tr>
+      <w:tr>
+        <w:tblPrEx>
+          <w:tblBorders>
+            <w:top w:val="none" w:color="auto" w:sz="0" w:space="0"/>
+            <w:left w:val="none" w:color="auto" w:sz="0" w:space="0"/>
+            <w:bottom w:val="none" w:color="auto" w:sz="0" w:space="0"/>
+            <w:right w:val="none" w:color="auto" w:sz="0" w:space="0"/>
+            <w:insideH w:val="none" w:color="auto" w:sz="0" w:space="0"/>
+            <w:insideV w:val="none" w:color="auto" w:sz="0" w:space="0"/>
+          </w:tblBorders>
+          <w:tblCellMar>
+            <w:top w:w="0" w:type="dxa"/>
+            <w:left w:w="0" w:type="dxa"/>
+            <w:bottom w:w="0" w:type="dxa"/>
+            <w:right w:w="0" w:type="dxa"/>
+          </w:tblCellMar>
+        </w:tblPrEx>
+        <w:trPr>
+          <w:trHeight w:val="440" w:hRule="atLeast"/>
+          <w:tblCellSpacing w:w="0" w:type="dxa"/>
+          <w:jc w:val="center"/>
+        </w:trPr>
+        <w:tc>
+          <w:tcPr>
+            <w:tcW w:w="1932" w:type="dxa"/>
+            <w:tcBorders>
+              <w:top w:val="single" w:color="000066" w:sz="4" w:space="0"/>
+              <w:left w:val="single" w:color="000066" w:sz="4" w:space="0"/>
+              <w:bottom w:val="single" w:color="000066" w:sz="4" w:space="0"/>
+              <w:right w:val="single" w:color="000066" w:sz="4" w:space="0"/>
+            </w:tcBorders>
+            <w:shd w:val="clear" w:color="auto" w:fill="189E8E"/>
+            <w:tcMar>
+              <w:left w:w="108" w:type="dxa"/>
+              <w:right w:w="108" w:type="dxa"/>
+            </w:tcMar>
+            <w:vAlign w:val="bottom"/>
+          </w:tcPr>
+          <w:p>
+            <w:pPr>
+              <w:pStyle w:val="66"/>
+              <w:bidi w:val="0"/>
+            </w:pPr>
+            <w:r>
+              <w:t>011</w:t>
             </w:r>
           </w:p>
         </w:tc>
@@ -11421,7 +11439,157 @@
               <w:bidi w:val="0"/>
             </w:pPr>
             <w:r>
-              <w:t>PLL，使用X轴陀螺作为参考</w:t>
+              <w:t>PLL，使用Z轴陀螺作为参考</w:t>
+            </w:r>
+          </w:p>
+        </w:tc>
+      </w:tr>
+      <w:tr>
+        <w:tblPrEx>
+          <w:tblBorders>
+            <w:top w:val="none" w:color="auto" w:sz="0" w:space="0"/>
+            <w:left w:val="none" w:color="auto" w:sz="0" w:space="0"/>
+            <w:bottom w:val="none" w:color="auto" w:sz="0" w:space="0"/>
+            <w:right w:val="none" w:color="auto" w:sz="0" w:space="0"/>
+            <w:insideH w:val="none" w:color="auto" w:sz="0" w:space="0"/>
+            <w:insideV w:val="none" w:color="auto" w:sz="0" w:space="0"/>
+          </w:tblBorders>
+          <w:tblCellMar>
+            <w:top w:w="0" w:type="dxa"/>
+            <w:left w:w="0" w:type="dxa"/>
+            <w:bottom w:w="0" w:type="dxa"/>
+            <w:right w:w="0" w:type="dxa"/>
+          </w:tblCellMar>
+        </w:tblPrEx>
+        <w:trPr>
+          <w:trHeight w:val="440" w:hRule="atLeast"/>
+          <w:tblCellSpacing w:w="0" w:type="dxa"/>
+          <w:jc w:val="center"/>
+        </w:trPr>
+        <w:tc>
+          <w:tcPr>
+            <w:tcW w:w="1932" w:type="dxa"/>
+            <w:tcBorders>
+              <w:top w:val="single" w:color="000066" w:sz="4" w:space="0"/>
+              <w:left w:val="single" w:color="000066" w:sz="4" w:space="0"/>
+              <w:bottom w:val="single" w:color="000066" w:sz="4" w:space="0"/>
+              <w:right w:val="single" w:color="000066" w:sz="4" w:space="0"/>
+            </w:tcBorders>
+            <w:shd w:val="clear" w:color="auto" w:fill="189E8E"/>
+            <w:tcMar>
+              <w:left w:w="108" w:type="dxa"/>
+              <w:right w:w="108" w:type="dxa"/>
+            </w:tcMar>
+            <w:vAlign w:val="bottom"/>
+          </w:tcPr>
+          <w:p>
+            <w:pPr>
+              <w:pStyle w:val="66"/>
+              <w:bidi w:val="0"/>
+            </w:pPr>
+            <w:r>
+              <w:t>100</w:t>
+            </w:r>
+          </w:p>
+        </w:tc>
+        <w:tc>
+          <w:tcPr>
+            <w:tcW w:w="5348" w:type="dxa"/>
+            <w:tcBorders>
+              <w:top w:val="single" w:color="000066" w:sz="4" w:space="0"/>
+              <w:left w:val="single" w:color="000066" w:sz="4" w:space="0"/>
+              <w:bottom w:val="single" w:color="000066" w:sz="4" w:space="0"/>
+              <w:right w:val="single" w:color="000066" w:sz="4" w:space="0"/>
+            </w:tcBorders>
+            <w:shd w:val="clear" w:color="auto" w:fill="CCDFDB"/>
+            <w:tcMar>
+              <w:left w:w="108" w:type="dxa"/>
+              <w:right w:w="108" w:type="dxa"/>
+            </w:tcMar>
+            <w:vAlign w:val="bottom"/>
+          </w:tcPr>
+          <w:p>
+            <w:pPr>
+              <w:pStyle w:val="66"/>
+              <w:bidi w:val="0"/>
+            </w:pPr>
+            <w:r>
+              <w:t>PLL，使用外部32.768Khz作为参考</w:t>
+            </w:r>
+          </w:p>
+        </w:tc>
+      </w:tr>
+      <w:tr>
+        <w:tblPrEx>
+          <w:tblBorders>
+            <w:top w:val="none" w:color="auto" w:sz="0" w:space="0"/>
+            <w:left w:val="none" w:color="auto" w:sz="0" w:space="0"/>
+            <w:bottom w:val="none" w:color="auto" w:sz="0" w:space="0"/>
+            <w:right w:val="none" w:color="auto" w:sz="0" w:space="0"/>
+            <w:insideH w:val="none" w:color="auto" w:sz="0" w:space="0"/>
+            <w:insideV w:val="none" w:color="auto" w:sz="0" w:space="0"/>
+          </w:tblBorders>
+          <w:tblCellMar>
+            <w:top w:w="0" w:type="dxa"/>
+            <w:left w:w="0" w:type="dxa"/>
+            <w:bottom w:w="0" w:type="dxa"/>
+            <w:right w:w="0" w:type="dxa"/>
+          </w:tblCellMar>
+        </w:tblPrEx>
+        <w:trPr>
+          <w:trHeight w:val="440" w:hRule="atLeast"/>
+          <w:tblCellSpacing w:w="0" w:type="dxa"/>
+          <w:jc w:val="center"/>
+        </w:trPr>
+        <w:tc>
+          <w:tcPr>
+            <w:tcW w:w="1932" w:type="dxa"/>
+            <w:tcBorders>
+              <w:top w:val="single" w:color="000066" w:sz="4" w:space="0"/>
+              <w:left w:val="single" w:color="000066" w:sz="4" w:space="0"/>
+              <w:bottom w:val="single" w:color="000066" w:sz="4" w:space="0"/>
+              <w:right w:val="single" w:color="000066" w:sz="4" w:space="0"/>
+            </w:tcBorders>
+            <w:shd w:val="clear" w:color="auto" w:fill="189E8E"/>
+            <w:tcMar>
+              <w:left w:w="108" w:type="dxa"/>
+              <w:right w:w="108" w:type="dxa"/>
+            </w:tcMar>
+            <w:vAlign w:val="bottom"/>
+          </w:tcPr>
+          <w:p>
+            <w:pPr>
+              <w:pStyle w:val="66"/>
+              <w:bidi w:val="0"/>
+            </w:pPr>
+            <w:r>
+              <w:t>101</w:t>
+            </w:r>
+          </w:p>
+        </w:tc>
+        <w:tc>
+          <w:tcPr>
+            <w:tcW w:w="5348" w:type="dxa"/>
+            <w:tcBorders>
+              <w:top w:val="single" w:color="000066" w:sz="4" w:space="0"/>
+              <w:left w:val="single" w:color="000066" w:sz="4" w:space="0"/>
+              <w:bottom w:val="single" w:color="000066" w:sz="4" w:space="0"/>
+              <w:right w:val="single" w:color="000066" w:sz="4" w:space="0"/>
+            </w:tcBorders>
+            <w:shd w:val="clear" w:color="auto" w:fill="E7F0EE"/>
+            <w:tcMar>
+              <w:left w:w="108" w:type="dxa"/>
+              <w:right w:w="108" w:type="dxa"/>
+            </w:tcMar>
+            <w:vAlign w:val="bottom"/>
+          </w:tcPr>
+          <w:p>
+            <w:pPr>
+              <w:pStyle w:val="66"/>
+              <w:bidi w:val="0"/>
+            </w:pPr>
+            <w:r>
+              <w:t>PLL，使用外部19.2Mhz作为参考</w:t>
             </w:r>
           </w:p>
         </w:tc>
@@ -11471,7 +11639,7 @@
               <w:bidi w:val="0"/>
             </w:pPr>
             <w:r>
-              <w:t>010</w:t>
+              <w:t>110</w:t>
             </w:r>
           </w:p>
         </w:tc>
@@ -11497,7 +11665,7 @@
               <w:bidi w:val="0"/>
             </w:pPr>
             <w:r>
-              <w:t>PLL，使用Y轴陀螺作为参考</w:t>
+              <w:t>保留</w:t>
             </w:r>
           </w:p>
         </w:tc>
@@ -11513,309 +11681,6 @@
             <w:insideV w:val="none" w:color="auto" w:sz="0" w:space="0"/>
           </w:tblBorders>
           <w:shd w:val="clear" w:color="auto" w:fill="auto"/>
-          <w:tblCellMar>
-            <w:top w:w="0" w:type="dxa"/>
-            <w:left w:w="0" w:type="dxa"/>
-            <w:bottom w:w="0" w:type="dxa"/>
-            <w:right w:w="0" w:type="dxa"/>
-          </w:tblCellMar>
-        </w:tblPrEx>
-        <w:trPr>
-          <w:trHeight w:val="440" w:hRule="atLeast"/>
-          <w:tblCellSpacing w:w="0" w:type="dxa"/>
-          <w:jc w:val="center"/>
-        </w:trPr>
-        <w:tc>
-          <w:tcPr>
-            <w:tcW w:w="1932" w:type="dxa"/>
-            <w:tcBorders>
-              <w:top w:val="single" w:color="000066" w:sz="4" w:space="0"/>
-              <w:left w:val="single" w:color="000066" w:sz="4" w:space="0"/>
-              <w:bottom w:val="single" w:color="000066" w:sz="4" w:space="0"/>
-              <w:right w:val="single" w:color="000066" w:sz="4" w:space="0"/>
-            </w:tcBorders>
-            <w:shd w:val="clear" w:color="auto" w:fill="189E8E"/>
-            <w:tcMar>
-              <w:left w:w="108" w:type="dxa"/>
-              <w:right w:w="108" w:type="dxa"/>
-            </w:tcMar>
-            <w:vAlign w:val="bottom"/>
-          </w:tcPr>
-          <w:p>
-            <w:pPr>
-              <w:pStyle w:val="66"/>
-              <w:bidi w:val="0"/>
-            </w:pPr>
-            <w:r>
-              <w:t>011</w:t>
-            </w:r>
-          </w:p>
-        </w:tc>
-        <w:tc>
-          <w:tcPr>
-            <w:tcW w:w="5348" w:type="dxa"/>
-            <w:tcBorders>
-              <w:top w:val="single" w:color="000066" w:sz="4" w:space="0"/>
-              <w:left w:val="single" w:color="000066" w:sz="4" w:space="0"/>
-              <w:bottom w:val="single" w:color="000066" w:sz="4" w:space="0"/>
-              <w:right w:val="single" w:color="000066" w:sz="4" w:space="0"/>
-            </w:tcBorders>
-            <w:shd w:val="clear" w:color="auto" w:fill="E7F0EE"/>
-            <w:tcMar>
-              <w:left w:w="108" w:type="dxa"/>
-              <w:right w:w="108" w:type="dxa"/>
-            </w:tcMar>
-            <w:vAlign w:val="bottom"/>
-          </w:tcPr>
-          <w:p>
-            <w:pPr>
-              <w:pStyle w:val="66"/>
-              <w:bidi w:val="0"/>
-            </w:pPr>
-            <w:r>
-              <w:t>PLL，使用Z轴陀螺作为参考</w:t>
-            </w:r>
-          </w:p>
-        </w:tc>
-      </w:tr>
-      <w:tr>
-        <w:tblPrEx>
-          <w:tblBorders>
-            <w:top w:val="none" w:color="auto" w:sz="0" w:space="0"/>
-            <w:left w:val="none" w:color="auto" w:sz="0" w:space="0"/>
-            <w:bottom w:val="none" w:color="auto" w:sz="0" w:space="0"/>
-            <w:right w:val="none" w:color="auto" w:sz="0" w:space="0"/>
-            <w:insideH w:val="none" w:color="auto" w:sz="0" w:space="0"/>
-            <w:insideV w:val="none" w:color="auto" w:sz="0" w:space="0"/>
-          </w:tblBorders>
-          <w:shd w:val="clear" w:color="auto" w:fill="auto"/>
-          <w:tblCellMar>
-            <w:top w:w="0" w:type="dxa"/>
-            <w:left w:w="0" w:type="dxa"/>
-            <w:bottom w:w="0" w:type="dxa"/>
-            <w:right w:w="0" w:type="dxa"/>
-          </w:tblCellMar>
-        </w:tblPrEx>
-        <w:trPr>
-          <w:trHeight w:val="440" w:hRule="atLeast"/>
-          <w:tblCellSpacing w:w="0" w:type="dxa"/>
-          <w:jc w:val="center"/>
-        </w:trPr>
-        <w:tc>
-          <w:tcPr>
-            <w:tcW w:w="1932" w:type="dxa"/>
-            <w:tcBorders>
-              <w:top w:val="single" w:color="000066" w:sz="4" w:space="0"/>
-              <w:left w:val="single" w:color="000066" w:sz="4" w:space="0"/>
-              <w:bottom w:val="single" w:color="000066" w:sz="4" w:space="0"/>
-              <w:right w:val="single" w:color="000066" w:sz="4" w:space="0"/>
-            </w:tcBorders>
-            <w:shd w:val="clear" w:color="auto" w:fill="189E8E"/>
-            <w:tcMar>
-              <w:left w:w="108" w:type="dxa"/>
-              <w:right w:w="108" w:type="dxa"/>
-            </w:tcMar>
-            <w:vAlign w:val="bottom"/>
-          </w:tcPr>
-          <w:p>
-            <w:pPr>
-              <w:pStyle w:val="66"/>
-              <w:bidi w:val="0"/>
-            </w:pPr>
-            <w:r>
-              <w:t>100</w:t>
-            </w:r>
-          </w:p>
-        </w:tc>
-        <w:tc>
-          <w:tcPr>
-            <w:tcW w:w="5348" w:type="dxa"/>
-            <w:tcBorders>
-              <w:top w:val="single" w:color="000066" w:sz="4" w:space="0"/>
-              <w:left w:val="single" w:color="000066" w:sz="4" w:space="0"/>
-              <w:bottom w:val="single" w:color="000066" w:sz="4" w:space="0"/>
-              <w:right w:val="single" w:color="000066" w:sz="4" w:space="0"/>
-            </w:tcBorders>
-            <w:shd w:val="clear" w:color="auto" w:fill="CCDFDB"/>
-            <w:tcMar>
-              <w:left w:w="108" w:type="dxa"/>
-              <w:right w:w="108" w:type="dxa"/>
-            </w:tcMar>
-            <w:vAlign w:val="bottom"/>
-          </w:tcPr>
-          <w:p>
-            <w:pPr>
-              <w:pStyle w:val="66"/>
-              <w:bidi w:val="0"/>
-            </w:pPr>
-            <w:r>
-              <w:t>PLL，使用外部32.768Khz作为参考</w:t>
-            </w:r>
-          </w:p>
-        </w:tc>
-      </w:tr>
-      <w:tr>
-        <w:tblPrEx>
-          <w:tblBorders>
-            <w:top w:val="none" w:color="auto" w:sz="0" w:space="0"/>
-            <w:left w:val="none" w:color="auto" w:sz="0" w:space="0"/>
-            <w:bottom w:val="none" w:color="auto" w:sz="0" w:space="0"/>
-            <w:right w:val="none" w:color="auto" w:sz="0" w:space="0"/>
-            <w:insideH w:val="none" w:color="auto" w:sz="0" w:space="0"/>
-            <w:insideV w:val="none" w:color="auto" w:sz="0" w:space="0"/>
-          </w:tblBorders>
-          <w:shd w:val="clear" w:color="auto" w:fill="auto"/>
-          <w:tblCellMar>
-            <w:top w:w="0" w:type="dxa"/>
-            <w:left w:w="0" w:type="dxa"/>
-            <w:bottom w:w="0" w:type="dxa"/>
-            <w:right w:w="0" w:type="dxa"/>
-          </w:tblCellMar>
-        </w:tblPrEx>
-        <w:trPr>
-          <w:trHeight w:val="440" w:hRule="atLeast"/>
-          <w:tblCellSpacing w:w="0" w:type="dxa"/>
-          <w:jc w:val="center"/>
-        </w:trPr>
-        <w:tc>
-          <w:tcPr>
-            <w:tcW w:w="1932" w:type="dxa"/>
-            <w:tcBorders>
-              <w:top w:val="single" w:color="000066" w:sz="4" w:space="0"/>
-              <w:left w:val="single" w:color="000066" w:sz="4" w:space="0"/>
-              <w:bottom w:val="single" w:color="000066" w:sz="4" w:space="0"/>
-              <w:right w:val="single" w:color="000066" w:sz="4" w:space="0"/>
-            </w:tcBorders>
-            <w:shd w:val="clear" w:color="auto" w:fill="189E8E"/>
-            <w:tcMar>
-              <w:left w:w="108" w:type="dxa"/>
-              <w:right w:w="108" w:type="dxa"/>
-            </w:tcMar>
-            <w:vAlign w:val="bottom"/>
-          </w:tcPr>
-          <w:p>
-            <w:pPr>
-              <w:pStyle w:val="66"/>
-              <w:bidi w:val="0"/>
-            </w:pPr>
-            <w:r>
-              <w:t>101</w:t>
-            </w:r>
-          </w:p>
-        </w:tc>
-        <w:tc>
-          <w:tcPr>
-            <w:tcW w:w="5348" w:type="dxa"/>
-            <w:tcBorders>
-              <w:top w:val="single" w:color="000066" w:sz="4" w:space="0"/>
-              <w:left w:val="single" w:color="000066" w:sz="4" w:space="0"/>
-              <w:bottom w:val="single" w:color="000066" w:sz="4" w:space="0"/>
-              <w:right w:val="single" w:color="000066" w:sz="4" w:space="0"/>
-            </w:tcBorders>
-            <w:shd w:val="clear" w:color="auto" w:fill="E7F0EE"/>
-            <w:tcMar>
-              <w:left w:w="108" w:type="dxa"/>
-              <w:right w:w="108" w:type="dxa"/>
-            </w:tcMar>
-            <w:vAlign w:val="bottom"/>
-          </w:tcPr>
-          <w:p>
-            <w:pPr>
-              <w:pStyle w:val="66"/>
-              <w:bidi w:val="0"/>
-            </w:pPr>
-            <w:r>
-              <w:t>PLL，使用外部19.2Mhz作为参考</w:t>
-            </w:r>
-          </w:p>
-        </w:tc>
-      </w:tr>
-      <w:tr>
-        <w:tblPrEx>
-          <w:tblBorders>
-            <w:top w:val="none" w:color="auto" w:sz="0" w:space="0"/>
-            <w:left w:val="none" w:color="auto" w:sz="0" w:space="0"/>
-            <w:bottom w:val="none" w:color="auto" w:sz="0" w:space="0"/>
-            <w:right w:val="none" w:color="auto" w:sz="0" w:space="0"/>
-            <w:insideH w:val="none" w:color="auto" w:sz="0" w:space="0"/>
-            <w:insideV w:val="none" w:color="auto" w:sz="0" w:space="0"/>
-          </w:tblBorders>
-          <w:shd w:val="clear" w:color="auto" w:fill="auto"/>
-          <w:tblCellMar>
-            <w:top w:w="0" w:type="dxa"/>
-            <w:left w:w="0" w:type="dxa"/>
-            <w:bottom w:w="0" w:type="dxa"/>
-            <w:right w:w="0" w:type="dxa"/>
-          </w:tblCellMar>
-        </w:tblPrEx>
-        <w:trPr>
-          <w:trHeight w:val="440" w:hRule="atLeast"/>
-          <w:tblCellSpacing w:w="0" w:type="dxa"/>
-          <w:jc w:val="center"/>
-        </w:trPr>
-        <w:tc>
-          <w:tcPr>
-            <w:tcW w:w="1932" w:type="dxa"/>
-            <w:tcBorders>
-              <w:top w:val="single" w:color="000066" w:sz="4" w:space="0"/>
-              <w:left w:val="single" w:color="000066" w:sz="4" w:space="0"/>
-              <w:bottom w:val="single" w:color="000066" w:sz="4" w:space="0"/>
-              <w:right w:val="single" w:color="000066" w:sz="4" w:space="0"/>
-            </w:tcBorders>
-            <w:shd w:val="clear" w:color="auto" w:fill="189E8E"/>
-            <w:tcMar>
-              <w:left w:w="108" w:type="dxa"/>
-              <w:right w:w="108" w:type="dxa"/>
-            </w:tcMar>
-            <w:vAlign w:val="bottom"/>
-          </w:tcPr>
-          <w:p>
-            <w:pPr>
-              <w:pStyle w:val="66"/>
-              <w:bidi w:val="0"/>
-            </w:pPr>
-            <w:r>
-              <w:t>110</w:t>
-            </w:r>
-          </w:p>
-        </w:tc>
-        <w:tc>
-          <w:tcPr>
-            <w:tcW w:w="5348" w:type="dxa"/>
-            <w:tcBorders>
-              <w:top w:val="single" w:color="000066" w:sz="4" w:space="0"/>
-              <w:left w:val="single" w:color="000066" w:sz="4" w:space="0"/>
-              <w:bottom w:val="single" w:color="000066" w:sz="4" w:space="0"/>
-              <w:right w:val="single" w:color="000066" w:sz="4" w:space="0"/>
-            </w:tcBorders>
-            <w:shd w:val="clear" w:color="auto" w:fill="CCDFDB"/>
-            <w:tcMar>
-              <w:left w:w="108" w:type="dxa"/>
-              <w:right w:w="108" w:type="dxa"/>
-            </w:tcMar>
-            <w:vAlign w:val="bottom"/>
-          </w:tcPr>
-          <w:p>
-            <w:pPr>
-              <w:pStyle w:val="66"/>
-              <w:bidi w:val="0"/>
-            </w:pPr>
-            <w:r>
-              <w:t>保留</w:t>
-            </w:r>
-          </w:p>
-        </w:tc>
-      </w:tr>
-      <w:tr>
-        <w:tblPrEx>
-          <w:tblBorders>
-            <w:top w:val="none" w:color="auto" w:sz="0" w:space="0"/>
-            <w:left w:val="none" w:color="auto" w:sz="0" w:space="0"/>
-            <w:bottom w:val="none" w:color="auto" w:sz="0" w:space="0"/>
-            <w:right w:val="none" w:color="auto" w:sz="0" w:space="0"/>
-            <w:insideH w:val="none" w:color="auto" w:sz="0" w:space="0"/>
-            <w:insideV w:val="none" w:color="auto" w:sz="0" w:space="0"/>
-          </w:tblBorders>
           <w:tblCellMar>
             <w:top w:w="0" w:type="dxa"/>
             <w:left w:w="0" w:type="dxa"/>
@@ -13091,7 +12956,6 @@
             <w:insideH w:val="none" w:color="auto" w:sz="0" w:space="0"/>
             <w:insideV w:val="none" w:color="auto" w:sz="0" w:space="0"/>
           </w:tblBorders>
-          <w:shd w:val="clear" w:color="auto" w:fill="auto"/>
           <w:tblCellMar>
             <w:top w:w="0" w:type="dxa"/>
             <w:left w:w="0" w:type="dxa"/>
@@ -13628,7 +13492,6 @@
             <w:insideH w:val="none" w:color="auto" w:sz="0" w:space="0"/>
             <w:insideV w:val="none" w:color="auto" w:sz="0" w:space="0"/>
           </w:tblBorders>
-          <w:shd w:val="clear" w:color="auto" w:fill="auto"/>
           <w:tblCellMar>
             <w:top w:w="0" w:type="dxa"/>
             <w:left w:w="0" w:type="dxa"/>
@@ -13780,6 +13643,184 @@
               <w:right w:val="single" w:color="000066" w:sz="4" w:space="0"/>
             </w:tcBorders>
             <w:shd w:val="clear" w:color="auto" w:fill="F3E7CC"/>
+            <w:tcMar>
+              <w:left w:w="108" w:type="dxa"/>
+              <w:right w:w="108" w:type="dxa"/>
+            </w:tcMar>
+            <w:vAlign w:val="bottom"/>
+          </w:tcPr>
+          <w:p>
+            <w:pPr>
+              <w:pStyle w:val="66"/>
+              <w:bidi w:val="0"/>
+            </w:pPr>
+            <w:r>
+              <w:t>1</w:t>
+            </w:r>
+          </w:p>
+        </w:tc>
+      </w:tr>
+      <w:tr>
+        <w:tblPrEx>
+          <w:tblBorders>
+            <w:top w:val="none" w:color="auto" w:sz="0" w:space="0"/>
+            <w:left w:val="none" w:color="auto" w:sz="0" w:space="0"/>
+            <w:bottom w:val="none" w:color="auto" w:sz="0" w:space="0"/>
+            <w:right w:val="none" w:color="auto" w:sz="0" w:space="0"/>
+            <w:insideH w:val="none" w:color="auto" w:sz="0" w:space="0"/>
+            <w:insideV w:val="none" w:color="auto" w:sz="0" w:space="0"/>
+          </w:tblBorders>
+          <w:tblCellMar>
+            <w:top w:w="0" w:type="dxa"/>
+            <w:left w:w="0" w:type="dxa"/>
+            <w:bottom w:w="0" w:type="dxa"/>
+            <w:right w:w="0" w:type="dxa"/>
+          </w:tblCellMar>
+        </w:tblPrEx>
+        <w:trPr>
+          <w:trHeight w:val="417" w:hRule="atLeast"/>
+          <w:tblCellSpacing w:w="0" w:type="dxa"/>
+        </w:trPr>
+        <w:tc>
+          <w:tcPr>
+            <w:tcW w:w="1900" w:type="dxa"/>
+            <w:tcBorders>
+              <w:top w:val="single" w:color="000066" w:sz="4" w:space="0"/>
+              <w:left w:val="single" w:color="000066" w:sz="4" w:space="0"/>
+              <w:bottom w:val="single" w:color="000066" w:sz="4" w:space="0"/>
+              <w:right w:val="single" w:color="000066" w:sz="4" w:space="0"/>
+            </w:tcBorders>
+            <w:shd w:val="clear" w:color="auto" w:fill="E0BB20"/>
+            <w:tcMar>
+              <w:left w:w="108" w:type="dxa"/>
+              <w:right w:w="108" w:type="dxa"/>
+            </w:tcMar>
+            <w:vAlign w:val="center"/>
+          </w:tcPr>
+          <w:p>
+            <w:pPr>
+              <w:pStyle w:val="66"/>
+              <w:bidi w:val="0"/>
+            </w:pPr>
+            <w:r>
+              <w:t>110</w:t>
+            </w:r>
+          </w:p>
+        </w:tc>
+        <w:tc>
+          <w:tcPr>
+            <w:tcW w:w="1265" w:type="dxa"/>
+            <w:tcBorders>
+              <w:top w:val="single" w:color="000066" w:sz="4" w:space="0"/>
+              <w:left w:val="single" w:color="000066" w:sz="4" w:space="0"/>
+              <w:bottom w:val="single" w:color="000066" w:sz="4" w:space="0"/>
+              <w:right w:val="single" w:color="000066" w:sz="4" w:space="0"/>
+            </w:tcBorders>
+            <w:shd w:val="clear" w:color="auto" w:fill="F9F3E7"/>
+            <w:tcMar>
+              <w:left w:w="108" w:type="dxa"/>
+              <w:right w:w="108" w:type="dxa"/>
+            </w:tcMar>
+            <w:vAlign w:val="center"/>
+          </w:tcPr>
+          <w:p>
+            <w:pPr>
+              <w:pStyle w:val="66"/>
+              <w:bidi w:val="0"/>
+            </w:pPr>
+            <w:r>
+              <w:t>5</w:t>
+            </w:r>
+          </w:p>
+        </w:tc>
+        <w:tc>
+          <w:tcPr>
+            <w:tcW w:w="1541" w:type="dxa"/>
+            <w:tcBorders>
+              <w:top w:val="single" w:color="000066" w:sz="4" w:space="0"/>
+              <w:left w:val="single" w:color="000066" w:sz="4" w:space="0"/>
+              <w:bottom w:val="single" w:color="000066" w:sz="4" w:space="0"/>
+              <w:right w:val="single" w:color="000066" w:sz="4" w:space="0"/>
+            </w:tcBorders>
+            <w:shd w:val="clear" w:color="auto" w:fill="F9F3E7"/>
+            <w:tcMar>
+              <w:left w:w="108" w:type="dxa"/>
+              <w:right w:w="108" w:type="dxa"/>
+            </w:tcMar>
+            <w:vAlign w:val="center"/>
+          </w:tcPr>
+          <w:p>
+            <w:pPr>
+              <w:pStyle w:val="66"/>
+              <w:bidi w:val="0"/>
+            </w:pPr>
+            <w:r>
+              <w:t>19.0</w:t>
+            </w:r>
+          </w:p>
+        </w:tc>
+        <w:tc>
+          <w:tcPr>
+            <w:tcW w:w="1286" w:type="dxa"/>
+            <w:tcBorders>
+              <w:top w:val="single" w:color="000066" w:sz="4" w:space="0"/>
+              <w:left w:val="single" w:color="000066" w:sz="4" w:space="0"/>
+              <w:bottom w:val="single" w:color="000066" w:sz="4" w:space="0"/>
+              <w:right w:val="single" w:color="000066" w:sz="4" w:space="0"/>
+            </w:tcBorders>
+            <w:shd w:val="clear" w:color="auto" w:fill="F9F3E7"/>
+            <w:tcMar>
+              <w:left w:w="108" w:type="dxa"/>
+              <w:right w:w="108" w:type="dxa"/>
+            </w:tcMar>
+            <w:vAlign w:val="bottom"/>
+          </w:tcPr>
+          <w:p>
+            <w:pPr>
+              <w:pStyle w:val="66"/>
+              <w:bidi w:val="0"/>
+            </w:pPr>
+            <w:r>
+              <w:t>5</w:t>
+            </w:r>
+          </w:p>
+        </w:tc>
+        <w:tc>
+          <w:tcPr>
+            <w:tcW w:w="1391" w:type="dxa"/>
+            <w:tcBorders>
+              <w:top w:val="single" w:color="000066" w:sz="4" w:space="0"/>
+              <w:left w:val="single" w:color="000066" w:sz="4" w:space="0"/>
+              <w:bottom w:val="single" w:color="000066" w:sz="4" w:space="0"/>
+              <w:right w:val="single" w:color="000066" w:sz="4" w:space="0"/>
+            </w:tcBorders>
+            <w:shd w:val="clear" w:color="auto" w:fill="F9F3E7"/>
+            <w:tcMar>
+              <w:left w:w="108" w:type="dxa"/>
+              <w:right w:w="108" w:type="dxa"/>
+            </w:tcMar>
+            <w:vAlign w:val="bottom"/>
+          </w:tcPr>
+          <w:p>
+            <w:pPr>
+              <w:pStyle w:val="66"/>
+              <w:bidi w:val="0"/>
+            </w:pPr>
+            <w:r>
+              <w:t>18.6</w:t>
+            </w:r>
+          </w:p>
+        </w:tc>
+        <w:tc>
+          <w:tcPr>
+            <w:tcW w:w="1376" w:type="dxa"/>
+            <w:tcBorders>
+              <w:top w:val="single" w:color="000066" w:sz="4" w:space="0"/>
+              <w:left w:val="single" w:color="000066" w:sz="4" w:space="0"/>
+              <w:bottom w:val="single" w:color="000066" w:sz="4" w:space="0"/>
+              <w:right w:val="single" w:color="000066" w:sz="4" w:space="0"/>
+            </w:tcBorders>
+            <w:shd w:val="clear" w:color="auto" w:fill="F9F3E7"/>
             <w:tcMar>
               <w:left w:w="108" w:type="dxa"/>
               <w:right w:w="108" w:type="dxa"/>
@@ -13841,185 +13882,6 @@
               <w:bidi w:val="0"/>
             </w:pPr>
             <w:r>
-              <w:t>110</w:t>
-            </w:r>
-          </w:p>
-        </w:tc>
-        <w:tc>
-          <w:tcPr>
-            <w:tcW w:w="1265" w:type="dxa"/>
-            <w:tcBorders>
-              <w:top w:val="single" w:color="000066" w:sz="4" w:space="0"/>
-              <w:left w:val="single" w:color="000066" w:sz="4" w:space="0"/>
-              <w:bottom w:val="single" w:color="000066" w:sz="4" w:space="0"/>
-              <w:right w:val="single" w:color="000066" w:sz="4" w:space="0"/>
-            </w:tcBorders>
-            <w:shd w:val="clear" w:color="auto" w:fill="F9F3E7"/>
-            <w:tcMar>
-              <w:left w:w="108" w:type="dxa"/>
-              <w:right w:w="108" w:type="dxa"/>
-            </w:tcMar>
-            <w:vAlign w:val="center"/>
-          </w:tcPr>
-          <w:p>
-            <w:pPr>
-              <w:pStyle w:val="66"/>
-              <w:bidi w:val="0"/>
-            </w:pPr>
-            <w:r>
-              <w:t>5</w:t>
-            </w:r>
-          </w:p>
-        </w:tc>
-        <w:tc>
-          <w:tcPr>
-            <w:tcW w:w="1541" w:type="dxa"/>
-            <w:tcBorders>
-              <w:top w:val="single" w:color="000066" w:sz="4" w:space="0"/>
-              <w:left w:val="single" w:color="000066" w:sz="4" w:space="0"/>
-              <w:bottom w:val="single" w:color="000066" w:sz="4" w:space="0"/>
-              <w:right w:val="single" w:color="000066" w:sz="4" w:space="0"/>
-            </w:tcBorders>
-            <w:shd w:val="clear" w:color="auto" w:fill="F9F3E7"/>
-            <w:tcMar>
-              <w:left w:w="108" w:type="dxa"/>
-              <w:right w:w="108" w:type="dxa"/>
-            </w:tcMar>
-            <w:vAlign w:val="center"/>
-          </w:tcPr>
-          <w:p>
-            <w:pPr>
-              <w:pStyle w:val="66"/>
-              <w:bidi w:val="0"/>
-            </w:pPr>
-            <w:r>
-              <w:t>19.0</w:t>
-            </w:r>
-          </w:p>
-        </w:tc>
-        <w:tc>
-          <w:tcPr>
-            <w:tcW w:w="1286" w:type="dxa"/>
-            <w:tcBorders>
-              <w:top w:val="single" w:color="000066" w:sz="4" w:space="0"/>
-              <w:left w:val="single" w:color="000066" w:sz="4" w:space="0"/>
-              <w:bottom w:val="single" w:color="000066" w:sz="4" w:space="0"/>
-              <w:right w:val="single" w:color="000066" w:sz="4" w:space="0"/>
-            </w:tcBorders>
-            <w:shd w:val="clear" w:color="auto" w:fill="F9F3E7"/>
-            <w:tcMar>
-              <w:left w:w="108" w:type="dxa"/>
-              <w:right w:w="108" w:type="dxa"/>
-            </w:tcMar>
-            <w:vAlign w:val="bottom"/>
-          </w:tcPr>
-          <w:p>
-            <w:pPr>
-              <w:pStyle w:val="66"/>
-              <w:bidi w:val="0"/>
-            </w:pPr>
-            <w:r>
-              <w:t>5</w:t>
-            </w:r>
-          </w:p>
-        </w:tc>
-        <w:tc>
-          <w:tcPr>
-            <w:tcW w:w="1391" w:type="dxa"/>
-            <w:tcBorders>
-              <w:top w:val="single" w:color="000066" w:sz="4" w:space="0"/>
-              <w:left w:val="single" w:color="000066" w:sz="4" w:space="0"/>
-              <w:bottom w:val="single" w:color="000066" w:sz="4" w:space="0"/>
-              <w:right w:val="single" w:color="000066" w:sz="4" w:space="0"/>
-            </w:tcBorders>
-            <w:shd w:val="clear" w:color="auto" w:fill="F9F3E7"/>
-            <w:tcMar>
-              <w:left w:w="108" w:type="dxa"/>
-              <w:right w:w="108" w:type="dxa"/>
-            </w:tcMar>
-            <w:vAlign w:val="bottom"/>
-          </w:tcPr>
-          <w:p>
-            <w:pPr>
-              <w:pStyle w:val="66"/>
-              <w:bidi w:val="0"/>
-            </w:pPr>
-            <w:r>
-              <w:t>18.6</w:t>
-            </w:r>
-          </w:p>
-        </w:tc>
-        <w:tc>
-          <w:tcPr>
-            <w:tcW w:w="1376" w:type="dxa"/>
-            <w:tcBorders>
-              <w:top w:val="single" w:color="000066" w:sz="4" w:space="0"/>
-              <w:left w:val="single" w:color="000066" w:sz="4" w:space="0"/>
-              <w:bottom w:val="single" w:color="000066" w:sz="4" w:space="0"/>
-              <w:right w:val="single" w:color="000066" w:sz="4" w:space="0"/>
-            </w:tcBorders>
-            <w:shd w:val="clear" w:color="auto" w:fill="F9F3E7"/>
-            <w:tcMar>
-              <w:left w:w="108" w:type="dxa"/>
-              <w:right w:w="108" w:type="dxa"/>
-            </w:tcMar>
-            <w:vAlign w:val="bottom"/>
-          </w:tcPr>
-          <w:p>
-            <w:pPr>
-              <w:pStyle w:val="66"/>
-              <w:bidi w:val="0"/>
-            </w:pPr>
-            <w:r>
-              <w:t>1</w:t>
-            </w:r>
-          </w:p>
-        </w:tc>
-      </w:tr>
-      <w:tr>
-        <w:tblPrEx>
-          <w:tblBorders>
-            <w:top w:val="none" w:color="auto" w:sz="0" w:space="0"/>
-            <w:left w:val="none" w:color="auto" w:sz="0" w:space="0"/>
-            <w:bottom w:val="none" w:color="auto" w:sz="0" w:space="0"/>
-            <w:right w:val="none" w:color="auto" w:sz="0" w:space="0"/>
-            <w:insideH w:val="none" w:color="auto" w:sz="0" w:space="0"/>
-            <w:insideV w:val="none" w:color="auto" w:sz="0" w:space="0"/>
-          </w:tblBorders>
-          <w:shd w:val="clear" w:color="auto" w:fill="auto"/>
-          <w:tblCellMar>
-            <w:top w:w="0" w:type="dxa"/>
-            <w:left w:w="0" w:type="dxa"/>
-            <w:bottom w:w="0" w:type="dxa"/>
-            <w:right w:w="0" w:type="dxa"/>
-          </w:tblCellMar>
-        </w:tblPrEx>
-        <w:trPr>
-          <w:trHeight w:val="417" w:hRule="atLeast"/>
-          <w:tblCellSpacing w:w="0" w:type="dxa"/>
-        </w:trPr>
-        <w:tc>
-          <w:tcPr>
-            <w:tcW w:w="1900" w:type="dxa"/>
-            <w:tcBorders>
-              <w:top w:val="single" w:color="000066" w:sz="4" w:space="0"/>
-              <w:left w:val="single" w:color="000066" w:sz="4" w:space="0"/>
-              <w:bottom w:val="single" w:color="000066" w:sz="4" w:space="0"/>
-              <w:right w:val="single" w:color="000066" w:sz="4" w:space="0"/>
-            </w:tcBorders>
-            <w:shd w:val="clear" w:color="auto" w:fill="E0BB20"/>
-            <w:tcMar>
-              <w:left w:w="108" w:type="dxa"/>
-              <w:right w:w="108" w:type="dxa"/>
-            </w:tcMar>
-            <w:vAlign w:val="center"/>
-          </w:tcPr>
-          <w:p>
-            <w:pPr>
-              <w:pStyle w:val="66"/>
-              <w:bidi w:val="0"/>
-            </w:pPr>
-            <w:r>
               <w:t>111</w:t>
             </w:r>
           </w:p>
@@ -14936,23 +14798,69 @@
     </w:p>
     <w:p>
       <w:pPr>
-        <w:pStyle w:val="32"/>
-        <w:spacing w:before="0"/>
-        <w:ind w:firstLine="0" w:firstLineChars="0"/>
-        <w:rPr>
-          <w:szCs w:val="24"/>
-        </w:rPr>
-      </w:pPr>
-    </w:p>
-    <w:p>
-      <w:pPr>
-        <w:pStyle w:val="32"/>
-        <w:spacing w:before="0"/>
-        <w:ind w:firstLine="0" w:firstLineChars="0"/>
-        <w:rPr>
-          <w:szCs w:val="24"/>
-        </w:rPr>
-      </w:pPr>
+        <w:pStyle w:val="63"/>
+        <w:bidi w:val="0"/>
+        <w:rPr>
+          <w:rFonts w:hint="eastAsia" w:eastAsia="宋体"/>
+          <w:lang w:eastAsia="zh-CN"/>
+        </w:rPr>
+      </w:pPr>
+      <w:r>
+        <w:rPr>
+          <w:rFonts w:hint="eastAsia" w:eastAsia="宋体"/>
+          <w:lang w:eastAsia="zh-CN"/>
+        </w:rPr>
+        <w:drawing>
+          <wp:inline distT="0" distB="0" distL="114300" distR="114300">
+            <wp:extent cx="3975100" cy="6375400"/>
+            <wp:effectExtent l="0" t="0" r="0" b="0"/>
+            <wp:docPr id="16" name="ECB019B1-382A-4266-B25C-5B523AA43C14-3" descr="wps"/>
+            <wp:cNvGraphicFramePr>
+              <a:graphicFrameLocks xmlns:a="http://schemas.openxmlformats.org/drawingml/2006/main" noChangeAspect="1"/>
+            </wp:cNvGraphicFramePr>
+            <a:graphic xmlns:a="http://schemas.openxmlformats.org/drawingml/2006/main">
+              <a:graphicData uri="http://schemas.openxmlformats.org/drawingml/2006/picture">
+                <pic:pic xmlns:pic="http://schemas.openxmlformats.org/drawingml/2006/picture">
+                  <pic:nvPicPr>
+                    <pic:cNvPr id="16" name="ECB019B1-382A-4266-B25C-5B523AA43C14-3" descr="wps"/>
+                    <pic:cNvPicPr>
+                      <a:picLocks noChangeAspect="1"/>
+                    </pic:cNvPicPr>
+                  </pic:nvPicPr>
+                  <pic:blipFill>
+                    <a:blip r:embed="rId59"/>
+                    <a:stretch>
+                      <a:fillRect/>
+                    </a:stretch>
+                  </pic:blipFill>
+                  <pic:spPr>
+                    <a:xfrm>
+                      <a:off x="0" y="0"/>
+                      <a:ext cx="3975100" cy="6375400"/>
+                    </a:xfrm>
+                    <a:prstGeom prst="rect">
+                      <a:avLst/>
+                    </a:prstGeom>
+                  </pic:spPr>
+                </pic:pic>
+              </a:graphicData>
+            </a:graphic>
+          </wp:inline>
+        </w:drawing>
+      </w:r>
+    </w:p>
+    <w:p>
+      <w:pPr>
+        <w:pStyle w:val="44"/>
+        <w:bidi w:val="0"/>
+      </w:pPr>
+      <w:r>
+        <w:rPr>
+          <w:rFonts w:hint="eastAsia"/>
+          <w:lang w:val="en-US" w:eastAsia="zh-CN"/>
+        </w:rPr>
+        <w:t>小车运行的主要逻辑流程图</w:t>
+      </w:r>
     </w:p>
     <w:p>
       <w:pPr>
@@ -15056,6 +14964,22 @@
         <w:t>实现功能描述</w:t>
       </w:r>
       <w:bookmarkEnd w:id="24"/>
+    </w:p>
+    <w:p>
+      <w:pPr>
+        <w:bidi w:val="0"/>
+        <w:rPr>
+          <w:rFonts w:hint="default" w:eastAsia="宋体"/>
+          <w:lang w:val="en-US" w:eastAsia="zh-CN"/>
+        </w:rPr>
+      </w:pPr>
+      <w:r>
+        <w:rPr>
+          <w:rFonts w:hint="eastAsia"/>
+          <w:lang w:val="en-US" w:eastAsia="zh-CN"/>
+        </w:rPr>
+        <w:t>小车实现了自动沿着跑道行进，而无需人为干涉。在行进过程中，小车始终保持匀速。在转弯的过程中，舵机会改变转动角度去改变前轮的转动方向。并且随时可以通过遥控手柄，取消小车的自动驾驶，改为手动操作。小车进入手动控制模式后，遥控手柄可以通过改变MPU6050的姿态数据，给小车发送不同的操控指令完成对小车前进，后退，左转，右转的操控。</w:t>
+      </w:r>
     </w:p>
     <w:p>
       <w:pPr>
@@ -15119,7 +15043,7 @@
                     </pic:cNvPicPr>
                   </pic:nvPicPr>
                   <pic:blipFill>
-                    <a:blip r:embed="rId59"/>
+                    <a:blip r:embed="rId60"/>
                     <a:stretch>
                       <a:fillRect/>
                     </a:stretch>
@@ -15162,7 +15086,7 @@
                     </pic:cNvPicPr>
                   </pic:nvPicPr>
                   <pic:blipFill>
-                    <a:blip r:embed="rId60"/>
+                    <a:blip r:embed="rId61"/>
                     <a:stretch>
                       <a:fillRect/>
                     </a:stretch>
@@ -15205,7 +15129,7 @@
                     </pic:cNvPicPr>
                   </pic:nvPicPr>
                   <pic:blipFill>
-                    <a:blip r:embed="rId61"/>
+                    <a:blip r:embed="rId62"/>
                     <a:stretch>
                       <a:fillRect/>
                     </a:stretch>
@@ -15232,8 +15156,8 @@
       <w:r>
         <w:drawing>
           <wp:inline distT="0" distB="0" distL="114300" distR="114300">
-            <wp:extent cx="2377440" cy="1584960"/>
-            <wp:effectExtent l="0" t="0" r="0" b="0"/>
+            <wp:extent cx="3274060" cy="2183130"/>
+            <wp:effectExtent l="0" t="0" r="2540" b="11430"/>
             <wp:docPr id="18" name="图片 12"/>
             <wp:cNvGraphicFramePr>
               <a:graphicFrameLocks xmlns:a="http://schemas.openxmlformats.org/drawingml/2006/main" noChangeAspect="1"/>
@@ -15248,7 +15172,7 @@
                     </pic:cNvPicPr>
                   </pic:nvPicPr>
                   <pic:blipFill>
-                    <a:blip r:embed="rId62"/>
+                    <a:blip r:embed="rId63"/>
                     <a:stretch>
                       <a:fillRect/>
                     </a:stretch>
@@ -15256,7 +15180,7 @@
                   <pic:spPr>
                     <a:xfrm>
                       <a:off x="0" y="0"/>
-                      <a:ext cx="2377440" cy="1584960"/>
+                      <a:ext cx="3274060" cy="2183130"/>
                     </a:xfrm>
                     <a:prstGeom prst="rect">
                       <a:avLst/>
@@ -15301,7 +15225,7 @@
                     </pic:cNvPicPr>
                   </pic:nvPicPr>
                   <pic:blipFill>
-                    <a:blip r:embed="rId63"/>
+                    <a:blip r:embed="rId64"/>
                     <a:stretch>
                       <a:fillRect/>
                     </a:stretch>
@@ -15344,7 +15268,7 @@
                     </pic:cNvPicPr>
                   </pic:nvPicPr>
                   <pic:blipFill>
-                    <a:blip r:embed="rId64"/>
+                    <a:blip r:embed="rId65"/>
                     <a:stretch>
                       <a:fillRect/>
                     </a:stretch>
@@ -15435,7 +15359,7 @@
                     </pic:cNvPicPr>
                   </pic:nvPicPr>
                   <pic:blipFill>
-                    <a:blip r:embed="rId65"/>
+                    <a:blip r:embed="rId66"/>
                     <a:stretch>
                       <a:fillRect/>
                     </a:stretch>
@@ -15510,7 +15434,7 @@
                     </pic:cNvPicPr>
                   </pic:nvPicPr>
                   <pic:blipFill>
-                    <a:blip r:embed="rId66"/>
+                    <a:blip r:embed="rId67"/>
                     <a:stretch>
                       <a:fillRect/>
                     </a:stretch>
@@ -15553,7 +15477,7 @@
                     </pic:cNvPicPr>
                   </pic:nvPicPr>
                   <pic:blipFill>
-                    <a:blip r:embed="rId67"/>
+                    <a:blip r:embed="rId68"/>
                     <a:stretch>
                       <a:fillRect/>
                     </a:stretch>
@@ -15616,7 +15540,7 @@
                     </pic:cNvPicPr>
                   </pic:nvPicPr>
                   <pic:blipFill>
-                    <a:blip r:embed="rId68"/>
+                    <a:blip r:embed="rId69"/>
                     <a:stretch>
                       <a:fillRect/>
                     </a:stretch>
@@ -15665,7 +15589,7 @@
                     </pic:cNvPicPr>
                   </pic:nvPicPr>
                   <pic:blipFill>
-                    <a:blip r:embed="rId69"/>
+                    <a:blip r:embed="rId70"/>
                     <a:stretch>
                       <a:fillRect/>
                     </a:stretch>
@@ -15744,7 +15668,7 @@
                     </pic:cNvPicPr>
                   </pic:nvPicPr>
                   <pic:blipFill>
-                    <a:blip r:embed="rId70"/>
+                    <a:blip r:embed="rId71"/>
                     <a:stretch>
                       <a:fillRect/>
                     </a:stretch>
@@ -15820,7 +15744,7 @@
                     </pic:cNvPicPr>
                   </pic:nvPicPr>
                   <pic:blipFill>
-                    <a:blip r:embed="rId71"/>
+                    <a:blip r:embed="rId72"/>
                     <a:stretch>
                       <a:fillRect/>
                     </a:stretch>
@@ -15888,7 +15812,6 @@
           <w:lang w:eastAsia="zh-CN"/>
         </w:rPr>
       </w:pPr>
-      <w:bookmarkStart w:id="58" w:name="_GoBack"/>
       <w:r>
         <w:rPr>
           <w:rFonts w:hint="eastAsia" w:eastAsia="宋体"/>
@@ -15898,7 +15821,7 @@
           <wp:inline distT="0" distB="0" distL="114300" distR="114300">
             <wp:extent cx="5271770" cy="5480685"/>
             <wp:effectExtent l="0" t="0" r="0" b="0"/>
-            <wp:docPr id="4" name="ECB019B1-382A-4266-B25C-5B523AA43C14-5" descr="wps"/>
+            <wp:docPr id="4" name="ECB019B1-382A-4266-B25C-5B523AA43C14-4" descr="wps"/>
             <wp:cNvGraphicFramePr>
               <a:graphicFrameLocks xmlns:a="http://schemas.openxmlformats.org/drawingml/2006/main" noChangeAspect="1"/>
             </wp:cNvGraphicFramePr>
@@ -15906,13 +15829,13 @@
               <a:graphicData uri="http://schemas.openxmlformats.org/drawingml/2006/picture">
                 <pic:pic xmlns:pic="http://schemas.openxmlformats.org/drawingml/2006/picture">
                   <pic:nvPicPr>
-                    <pic:cNvPr id="4" name="ECB019B1-382A-4266-B25C-5B523AA43C14-5" descr="wps"/>
+                    <pic:cNvPr id="4" name="ECB019B1-382A-4266-B25C-5B523AA43C14-4" descr="wps"/>
                     <pic:cNvPicPr>
                       <a:picLocks noChangeAspect="1"/>
                     </pic:cNvPicPr>
                   </pic:nvPicPr>
                   <pic:blipFill>
-                    <a:blip r:embed="rId72"/>
+                    <a:blip r:embed="rId73"/>
                     <a:stretch>
                       <a:fillRect/>
                     </a:stretch>
@@ -15932,7 +15855,6 @@
           </wp:inline>
         </w:drawing>
       </w:r>
-      <w:bookmarkEnd w:id="58"/>
     </w:p>
     <w:p>
       <w:pPr>
@@ -16072,6 +15994,633 @@
     <w:p>
       <w:pPr>
         <w:bidi w:val="0"/>
+        <w:rPr>
+          <w:rFonts w:hint="eastAsia"/>
+          <w:lang w:val="en-US" w:eastAsia="zh-CN"/>
+        </w:rPr>
+      </w:pPr>
+      <w:r>
+        <w:rPr>
+          <w:rFonts w:hint="eastAsia"/>
+          <w:lang w:val="en-US" w:eastAsia="zh-CN"/>
+        </w:rPr>
+        <w:t>我们在小车前端的左侧和右侧各自安装了一个红外探测装置。初始情况下，轨道会位于这两个红外装置的中间。此时，轨道两侧的部分红外反射率高于轨道，红外探测装置便会接受到红外信号。所以，探测信号的输入为左右两个红外检测装置都检测到红外信号。单片机得到此信号的时候，会产生中断事件，中断事件会将创建的红外事件对应的标志位置1。然后，系统的红外等待任务事件会被触发，任务开始运行，进行一次电平检测任务。此时，检测到的信号状态应该为接收到红外信号。然后执行小车前进的程序。</w:t>
+      </w:r>
+    </w:p>
+    <w:p>
+      <w:pPr>
+        <w:bidi w:val="0"/>
+        <w:rPr>
+          <w:rFonts w:hint="eastAsia"/>
+          <w:lang w:val="en-US" w:eastAsia="zh-CN"/>
+        </w:rPr>
+      </w:pPr>
+      <w:r>
+        <w:rPr>
+          <w:rFonts w:hint="eastAsia"/>
+          <w:lang w:val="en-US" w:eastAsia="zh-CN"/>
+        </w:rPr>
+        <w:t>当轨道向左偏移时，小车前端左侧的信号检测将会首先检测不到返回的红外波段。此时的信号应该为左侧检测到红外信号，右侧没有检测到红外信号。此时将运行舵机左转前进的程序代码。当轨道向右偏移的时候，同理。为了更清晰直观的展示，见下表。</w:t>
+      </w:r>
+    </w:p>
+    <w:p>
+      <w:pPr>
+        <w:pStyle w:val="60"/>
+        <w:bidi w:val="0"/>
+        <w:rPr>
+          <w:rFonts w:hint="default"/>
+          <w:lang w:val="en-US" w:eastAsia="zh-CN"/>
+        </w:rPr>
+      </w:pPr>
+      <w:r>
+        <w:rPr>
+          <w:rFonts w:hint="eastAsia"/>
+          <w:lang w:val="en-US" w:eastAsia="zh-CN"/>
+        </w:rPr>
+        <w:t>红外寻迹逻辑</w:t>
+      </w:r>
+    </w:p>
+    <w:tbl>
+      <w:tblPr>
+        <w:tblStyle w:val="24"/>
+        <w:tblW w:w="0" w:type="auto"/>
+        <w:jc w:val="center"/>
+        <w:tblBorders>
+          <w:top w:val="single" w:color="auto" w:sz="4" w:space="0"/>
+          <w:left w:val="single" w:color="auto" w:sz="4" w:space="0"/>
+          <w:bottom w:val="single" w:color="auto" w:sz="4" w:space="0"/>
+          <w:right w:val="single" w:color="auto" w:sz="4" w:space="0"/>
+          <w:insideH w:val="single" w:color="auto" w:sz="4" w:space="0"/>
+          <w:insideV w:val="single" w:color="auto" w:sz="4" w:space="0"/>
+        </w:tblBorders>
+        <w:tblLayout w:type="autofit"/>
+        <w:tblCellMar>
+          <w:top w:w="0" w:type="dxa"/>
+          <w:left w:w="108" w:type="dxa"/>
+          <w:bottom w:w="0" w:type="dxa"/>
+          <w:right w:w="108" w:type="dxa"/>
+        </w:tblCellMar>
+      </w:tblPr>
+      <w:tblGrid>
+        <w:gridCol w:w="1921"/>
+        <w:gridCol w:w="1707"/>
+        <w:gridCol w:w="1653"/>
+        <w:gridCol w:w="1973"/>
+      </w:tblGrid>
+      <w:tr>
+        <w:tblPrEx>
+          <w:tblBorders>
+            <w:top w:val="single" w:color="auto" w:sz="4" w:space="0"/>
+            <w:left w:val="single" w:color="auto" w:sz="4" w:space="0"/>
+            <w:bottom w:val="single" w:color="auto" w:sz="4" w:space="0"/>
+            <w:right w:val="single" w:color="auto" w:sz="4" w:space="0"/>
+            <w:insideH w:val="single" w:color="auto" w:sz="4" w:space="0"/>
+            <w:insideV w:val="single" w:color="auto" w:sz="4" w:space="0"/>
+          </w:tblBorders>
+          <w:tblCellMar>
+            <w:top w:w="0" w:type="dxa"/>
+            <w:left w:w="108" w:type="dxa"/>
+            <w:bottom w:w="0" w:type="dxa"/>
+            <w:right w:w="108" w:type="dxa"/>
+          </w:tblCellMar>
+        </w:tblPrEx>
+        <w:trPr>
+          <w:jc w:val="center"/>
+        </w:trPr>
+        <w:tc>
+          <w:tcPr>
+            <w:tcW w:w="1921" w:type="dxa"/>
+          </w:tcPr>
+          <w:p>
+            <w:pPr>
+              <w:pStyle w:val="66"/>
+              <w:bidi w:val="0"/>
+              <w:rPr>
+                <w:rFonts w:hint="default"/>
+                <w:lang w:val="en-US" w:eastAsia="zh-CN"/>
+              </w:rPr>
+            </w:pPr>
+            <w:r>
+              <w:rPr>
+                <w:rFonts w:hint="eastAsia"/>
+                <w:lang w:val="en-US" w:eastAsia="zh-CN"/>
+              </w:rPr>
+              <w:t>道路状态</w:t>
+            </w:r>
+          </w:p>
+        </w:tc>
+        <w:tc>
+          <w:tcPr>
+            <w:tcW w:w="1707" w:type="dxa"/>
+          </w:tcPr>
+          <w:p>
+            <w:pPr>
+              <w:pStyle w:val="66"/>
+              <w:bidi w:val="0"/>
+              <w:rPr>
+                <w:rFonts w:hint="default"/>
+                <w:lang w:val="en-US" w:eastAsia="zh-CN"/>
+              </w:rPr>
+            </w:pPr>
+            <w:r>
+              <w:rPr>
+                <w:rFonts w:hint="eastAsia"/>
+                <w:lang w:val="en-US" w:eastAsia="zh-CN"/>
+              </w:rPr>
+              <w:t>左检测信号</w:t>
+            </w:r>
+          </w:p>
+        </w:tc>
+        <w:tc>
+          <w:tcPr>
+            <w:tcW w:w="1653" w:type="dxa"/>
+          </w:tcPr>
+          <w:p>
+            <w:pPr>
+              <w:pStyle w:val="66"/>
+              <w:bidi w:val="0"/>
+              <w:rPr>
+                <w:rFonts w:hint="default"/>
+                <w:lang w:val="en-US" w:eastAsia="zh-CN"/>
+              </w:rPr>
+            </w:pPr>
+            <w:r>
+              <w:rPr>
+                <w:rFonts w:hint="eastAsia"/>
+                <w:lang w:val="en-US" w:eastAsia="zh-CN"/>
+              </w:rPr>
+              <w:t>右检测信号</w:t>
+            </w:r>
+          </w:p>
+        </w:tc>
+        <w:tc>
+          <w:tcPr>
+            <w:tcW w:w="1973" w:type="dxa"/>
+          </w:tcPr>
+          <w:p>
+            <w:pPr>
+              <w:pStyle w:val="66"/>
+              <w:bidi w:val="0"/>
+              <w:rPr>
+                <w:rFonts w:hint="default"/>
+                <w:lang w:val="en-US" w:eastAsia="zh-CN"/>
+              </w:rPr>
+            </w:pPr>
+            <w:r>
+              <w:rPr>
+                <w:rFonts w:hint="eastAsia"/>
+                <w:lang w:val="en-US" w:eastAsia="zh-CN"/>
+              </w:rPr>
+              <w:t>小车运动状态</w:t>
+            </w:r>
+          </w:p>
+        </w:tc>
+      </w:tr>
+      <w:tr>
+        <w:tblPrEx>
+          <w:tblBorders>
+            <w:top w:val="single" w:color="auto" w:sz="4" w:space="0"/>
+            <w:left w:val="single" w:color="auto" w:sz="4" w:space="0"/>
+            <w:bottom w:val="single" w:color="auto" w:sz="4" w:space="0"/>
+            <w:right w:val="single" w:color="auto" w:sz="4" w:space="0"/>
+            <w:insideH w:val="single" w:color="auto" w:sz="4" w:space="0"/>
+            <w:insideV w:val="single" w:color="auto" w:sz="4" w:space="0"/>
+          </w:tblBorders>
+          <w:tblCellMar>
+            <w:top w:w="0" w:type="dxa"/>
+            <w:left w:w="108" w:type="dxa"/>
+            <w:bottom w:w="0" w:type="dxa"/>
+            <w:right w:w="108" w:type="dxa"/>
+          </w:tblCellMar>
+        </w:tblPrEx>
+        <w:trPr>
+          <w:jc w:val="center"/>
+        </w:trPr>
+        <w:tc>
+          <w:tcPr>
+            <w:tcW w:w="1921" w:type="dxa"/>
+          </w:tcPr>
+          <w:p>
+            <w:pPr>
+              <w:pStyle w:val="66"/>
+              <w:bidi w:val="0"/>
+              <w:rPr>
+                <w:rFonts w:hint="default"/>
+                <w:lang w:val="en-US" w:eastAsia="zh-CN"/>
+              </w:rPr>
+            </w:pPr>
+            <w:r>
+              <w:rPr>
+                <w:rFonts w:hint="eastAsia"/>
+                <w:lang w:val="en-US" w:eastAsia="zh-CN"/>
+              </w:rPr>
+              <w:t>直线</w:t>
+            </w:r>
+          </w:p>
+        </w:tc>
+        <w:tc>
+          <w:tcPr>
+            <w:tcW w:w="1707" w:type="dxa"/>
+          </w:tcPr>
+          <w:p>
+            <w:pPr>
+              <w:pStyle w:val="66"/>
+              <w:bidi w:val="0"/>
+              <w:rPr>
+                <w:rFonts w:hint="default"/>
+                <w:lang w:val="en-US" w:eastAsia="zh-CN"/>
+              </w:rPr>
+            </w:pPr>
+            <w:r>
+              <w:rPr>
+                <w:rFonts w:hint="eastAsia"/>
+                <w:lang w:val="en-US" w:eastAsia="zh-CN"/>
+              </w:rPr>
+              <w:t>有</w:t>
+            </w:r>
+          </w:p>
+        </w:tc>
+        <w:tc>
+          <w:tcPr>
+            <w:tcW w:w="1653" w:type="dxa"/>
+          </w:tcPr>
+          <w:p>
+            <w:pPr>
+              <w:pStyle w:val="66"/>
+              <w:bidi w:val="0"/>
+              <w:rPr>
+                <w:rFonts w:hint="default"/>
+                <w:lang w:val="en-US" w:eastAsia="zh-CN"/>
+              </w:rPr>
+            </w:pPr>
+            <w:r>
+              <w:rPr>
+                <w:rFonts w:hint="eastAsia"/>
+                <w:lang w:val="en-US" w:eastAsia="zh-CN"/>
+              </w:rPr>
+              <w:t>有</w:t>
+            </w:r>
+          </w:p>
+        </w:tc>
+        <w:tc>
+          <w:tcPr>
+            <w:tcW w:w="1973" w:type="dxa"/>
+          </w:tcPr>
+          <w:p>
+            <w:pPr>
+              <w:pStyle w:val="66"/>
+              <w:bidi w:val="0"/>
+              <w:rPr>
+                <w:rFonts w:hint="default"/>
+                <w:lang w:val="en-US" w:eastAsia="zh-CN"/>
+              </w:rPr>
+            </w:pPr>
+            <w:r>
+              <w:rPr>
+                <w:rFonts w:hint="eastAsia"/>
+                <w:lang w:val="en-US" w:eastAsia="zh-CN"/>
+              </w:rPr>
+              <w:t>前进</w:t>
+            </w:r>
+          </w:p>
+        </w:tc>
+      </w:tr>
+      <w:tr>
+        <w:tblPrEx>
+          <w:tblBorders>
+            <w:top w:val="single" w:color="auto" w:sz="4" w:space="0"/>
+            <w:left w:val="single" w:color="auto" w:sz="4" w:space="0"/>
+            <w:bottom w:val="single" w:color="auto" w:sz="4" w:space="0"/>
+            <w:right w:val="single" w:color="auto" w:sz="4" w:space="0"/>
+            <w:insideH w:val="single" w:color="auto" w:sz="4" w:space="0"/>
+            <w:insideV w:val="single" w:color="auto" w:sz="4" w:space="0"/>
+          </w:tblBorders>
+          <w:tblCellMar>
+            <w:top w:w="0" w:type="dxa"/>
+            <w:left w:w="108" w:type="dxa"/>
+            <w:bottom w:w="0" w:type="dxa"/>
+            <w:right w:w="108" w:type="dxa"/>
+          </w:tblCellMar>
+        </w:tblPrEx>
+        <w:trPr>
+          <w:jc w:val="center"/>
+        </w:trPr>
+        <w:tc>
+          <w:tcPr>
+            <w:tcW w:w="1921" w:type="dxa"/>
+          </w:tcPr>
+          <w:p>
+            <w:pPr>
+              <w:pStyle w:val="66"/>
+              <w:bidi w:val="0"/>
+              <w:rPr>
+                <w:rFonts w:hint="default"/>
+                <w:lang w:val="en-US" w:eastAsia="zh-CN"/>
+              </w:rPr>
+            </w:pPr>
+            <w:r>
+              <w:rPr>
+                <w:rFonts w:hint="eastAsia"/>
+                <w:lang w:val="en-US" w:eastAsia="zh-CN"/>
+              </w:rPr>
+              <w:t>向左偏移</w:t>
+            </w:r>
+          </w:p>
+        </w:tc>
+        <w:tc>
+          <w:tcPr>
+            <w:tcW w:w="1707" w:type="dxa"/>
+          </w:tcPr>
+          <w:p>
+            <w:pPr>
+              <w:pStyle w:val="66"/>
+              <w:bidi w:val="0"/>
+              <w:rPr>
+                <w:rFonts w:hint="default"/>
+                <w:lang w:val="en-US" w:eastAsia="zh-CN"/>
+              </w:rPr>
+            </w:pPr>
+            <w:r>
+              <w:rPr>
+                <w:rFonts w:hint="eastAsia"/>
+                <w:lang w:val="en-US" w:eastAsia="zh-CN"/>
+              </w:rPr>
+              <w:t>无</w:t>
+            </w:r>
+          </w:p>
+        </w:tc>
+        <w:tc>
+          <w:tcPr>
+            <w:tcW w:w="1653" w:type="dxa"/>
+          </w:tcPr>
+          <w:p>
+            <w:pPr>
+              <w:pStyle w:val="66"/>
+              <w:bidi w:val="0"/>
+              <w:rPr>
+                <w:rFonts w:hint="default"/>
+                <w:lang w:val="en-US" w:eastAsia="zh-CN"/>
+              </w:rPr>
+            </w:pPr>
+            <w:r>
+              <w:rPr>
+                <w:rFonts w:hint="eastAsia"/>
+                <w:lang w:val="en-US" w:eastAsia="zh-CN"/>
+              </w:rPr>
+              <w:t>有</w:t>
+            </w:r>
+          </w:p>
+        </w:tc>
+        <w:tc>
+          <w:tcPr>
+            <w:tcW w:w="1973" w:type="dxa"/>
+          </w:tcPr>
+          <w:p>
+            <w:pPr>
+              <w:pStyle w:val="66"/>
+              <w:bidi w:val="0"/>
+              <w:rPr>
+                <w:rFonts w:hint="default"/>
+                <w:lang w:val="en-US" w:eastAsia="zh-CN"/>
+              </w:rPr>
+            </w:pPr>
+            <w:r>
+              <w:rPr>
+                <w:rFonts w:hint="eastAsia"/>
+                <w:lang w:val="en-US" w:eastAsia="zh-CN"/>
+              </w:rPr>
+              <w:t>向左前进</w:t>
+            </w:r>
+          </w:p>
+        </w:tc>
+      </w:tr>
+      <w:tr>
+        <w:tblPrEx>
+          <w:tblBorders>
+            <w:top w:val="single" w:color="auto" w:sz="4" w:space="0"/>
+            <w:left w:val="single" w:color="auto" w:sz="4" w:space="0"/>
+            <w:bottom w:val="single" w:color="auto" w:sz="4" w:space="0"/>
+            <w:right w:val="single" w:color="auto" w:sz="4" w:space="0"/>
+            <w:insideH w:val="single" w:color="auto" w:sz="4" w:space="0"/>
+            <w:insideV w:val="single" w:color="auto" w:sz="4" w:space="0"/>
+          </w:tblBorders>
+          <w:tblCellMar>
+            <w:top w:w="0" w:type="dxa"/>
+            <w:left w:w="108" w:type="dxa"/>
+            <w:bottom w:w="0" w:type="dxa"/>
+            <w:right w:w="108" w:type="dxa"/>
+          </w:tblCellMar>
+        </w:tblPrEx>
+        <w:trPr>
+          <w:jc w:val="center"/>
+        </w:trPr>
+        <w:tc>
+          <w:tcPr>
+            <w:tcW w:w="1921" w:type="dxa"/>
+          </w:tcPr>
+          <w:p>
+            <w:pPr>
+              <w:pStyle w:val="66"/>
+              <w:bidi w:val="0"/>
+              <w:rPr>
+                <w:rFonts w:hint="default"/>
+                <w:lang w:val="en-US" w:eastAsia="zh-CN"/>
+              </w:rPr>
+            </w:pPr>
+            <w:r>
+              <w:rPr>
+                <w:rFonts w:hint="eastAsia"/>
+                <w:lang w:val="en-US" w:eastAsia="zh-CN"/>
+              </w:rPr>
+              <w:t>向右偏移</w:t>
+            </w:r>
+          </w:p>
+        </w:tc>
+        <w:tc>
+          <w:tcPr>
+            <w:tcW w:w="1707" w:type="dxa"/>
+          </w:tcPr>
+          <w:p>
+            <w:pPr>
+              <w:pStyle w:val="66"/>
+              <w:bidi w:val="0"/>
+              <w:rPr>
+                <w:rFonts w:hint="default"/>
+                <w:lang w:val="en-US" w:eastAsia="zh-CN"/>
+              </w:rPr>
+            </w:pPr>
+            <w:r>
+              <w:rPr>
+                <w:rFonts w:hint="eastAsia"/>
+                <w:lang w:val="en-US" w:eastAsia="zh-CN"/>
+              </w:rPr>
+              <w:t>有</w:t>
+            </w:r>
+          </w:p>
+        </w:tc>
+        <w:tc>
+          <w:tcPr>
+            <w:tcW w:w="1653" w:type="dxa"/>
+          </w:tcPr>
+          <w:p>
+            <w:pPr>
+              <w:pStyle w:val="66"/>
+              <w:bidi w:val="0"/>
+              <w:rPr>
+                <w:rFonts w:hint="default"/>
+                <w:lang w:val="en-US" w:eastAsia="zh-CN"/>
+              </w:rPr>
+            </w:pPr>
+            <w:r>
+              <w:rPr>
+                <w:rFonts w:hint="eastAsia"/>
+                <w:lang w:val="en-US" w:eastAsia="zh-CN"/>
+              </w:rPr>
+              <w:t>无</w:t>
+            </w:r>
+          </w:p>
+        </w:tc>
+        <w:tc>
+          <w:tcPr>
+            <w:tcW w:w="1973" w:type="dxa"/>
+          </w:tcPr>
+          <w:p>
+            <w:pPr>
+              <w:pStyle w:val="66"/>
+              <w:bidi w:val="0"/>
+              <w:rPr>
+                <w:rFonts w:hint="default"/>
+                <w:lang w:val="en-US" w:eastAsia="zh-CN"/>
+              </w:rPr>
+            </w:pPr>
+            <w:r>
+              <w:rPr>
+                <w:rFonts w:hint="eastAsia"/>
+                <w:lang w:val="en-US" w:eastAsia="zh-CN"/>
+              </w:rPr>
+              <w:t>向右前进</w:t>
+            </w:r>
+          </w:p>
+        </w:tc>
+      </w:tr>
+      <w:tr>
+        <w:tblPrEx>
+          <w:tblBorders>
+            <w:top w:val="single" w:color="auto" w:sz="4" w:space="0"/>
+            <w:left w:val="single" w:color="auto" w:sz="4" w:space="0"/>
+            <w:bottom w:val="single" w:color="auto" w:sz="4" w:space="0"/>
+            <w:right w:val="single" w:color="auto" w:sz="4" w:space="0"/>
+            <w:insideH w:val="single" w:color="auto" w:sz="4" w:space="0"/>
+            <w:insideV w:val="single" w:color="auto" w:sz="4" w:space="0"/>
+          </w:tblBorders>
+          <w:tblCellMar>
+            <w:top w:w="0" w:type="dxa"/>
+            <w:left w:w="108" w:type="dxa"/>
+            <w:bottom w:w="0" w:type="dxa"/>
+            <w:right w:w="108" w:type="dxa"/>
+          </w:tblCellMar>
+        </w:tblPrEx>
+        <w:trPr>
+          <w:jc w:val="center"/>
+        </w:trPr>
+        <w:tc>
+          <w:tcPr>
+            <w:tcW w:w="1921" w:type="dxa"/>
+          </w:tcPr>
+          <w:p>
+            <w:pPr>
+              <w:pStyle w:val="66"/>
+              <w:bidi w:val="0"/>
+              <w:rPr>
+                <w:rFonts w:hint="default"/>
+                <w:lang w:val="en-US" w:eastAsia="zh-CN"/>
+              </w:rPr>
+            </w:pPr>
+            <w:r>
+              <w:rPr>
+                <w:rFonts w:hint="eastAsia"/>
+                <w:lang w:val="en-US" w:eastAsia="zh-CN"/>
+              </w:rPr>
+              <w:t>（小车被拿起）</w:t>
+            </w:r>
+          </w:p>
+        </w:tc>
+        <w:tc>
+          <w:tcPr>
+            <w:tcW w:w="1707" w:type="dxa"/>
+          </w:tcPr>
+          <w:p>
+            <w:pPr>
+              <w:pStyle w:val="66"/>
+              <w:bidi w:val="0"/>
+              <w:rPr>
+                <w:rFonts w:hint="default"/>
+                <w:lang w:val="en-US" w:eastAsia="zh-CN"/>
+              </w:rPr>
+            </w:pPr>
+            <w:r>
+              <w:rPr>
+                <w:rFonts w:hint="eastAsia"/>
+                <w:lang w:val="en-US" w:eastAsia="zh-CN"/>
+              </w:rPr>
+              <w:t>无</w:t>
+            </w:r>
+          </w:p>
+        </w:tc>
+        <w:tc>
+          <w:tcPr>
+            <w:tcW w:w="1653" w:type="dxa"/>
+          </w:tcPr>
+          <w:p>
+            <w:pPr>
+              <w:pStyle w:val="66"/>
+              <w:bidi w:val="0"/>
+              <w:rPr>
+                <w:rFonts w:hint="default"/>
+                <w:lang w:val="en-US" w:eastAsia="zh-CN"/>
+              </w:rPr>
+            </w:pPr>
+            <w:r>
+              <w:rPr>
+                <w:rFonts w:hint="eastAsia"/>
+                <w:lang w:val="en-US" w:eastAsia="zh-CN"/>
+              </w:rPr>
+              <w:t>无</w:t>
+            </w:r>
+          </w:p>
+        </w:tc>
+        <w:tc>
+          <w:tcPr>
+            <w:tcW w:w="1973" w:type="dxa"/>
+          </w:tcPr>
+          <w:p>
+            <w:pPr>
+              <w:pStyle w:val="66"/>
+              <w:bidi w:val="0"/>
+              <w:rPr>
+                <w:rFonts w:hint="default"/>
+                <w:lang w:val="en-US" w:eastAsia="zh-CN"/>
+              </w:rPr>
+            </w:pPr>
+            <w:r>
+              <w:rPr>
+                <w:rFonts w:hint="eastAsia"/>
+                <w:lang w:val="en-US" w:eastAsia="zh-CN"/>
+              </w:rPr>
+              <w:t>停止</w:t>
+            </w:r>
+          </w:p>
+        </w:tc>
+      </w:tr>
+    </w:tbl>
+    <w:p>
+      <w:pPr>
+        <w:pStyle w:val="66"/>
+        <w:bidi w:val="0"/>
+        <w:rPr>
+          <w:rFonts w:hint="default"/>
+          <w:lang w:val="en-US" w:eastAsia="zh-CN"/>
+        </w:rPr>
       </w:pPr>
     </w:p>
     <w:p>
@@ -16096,6 +16645,45 @@
           <w:lang w:val="en-US" w:eastAsia="zh-CN"/>
         </w:rPr>
       </w:pPr>
+      <w:r>
+        <w:rPr>
+          <w:rFonts w:hint="eastAsia"/>
+          <w:lang w:val="en-US" w:eastAsia="zh-CN"/>
+        </w:rPr>
+        <w:t>电机驱动的每一个轮子都需要两个单片机输出引脚和一个PWM输出引脚去控制。从表2-1 TB6612FNG输出真值表可以得到电机运行状态。当同时拉高拉低输出引脚时，电机会处于停止状态。当拉高其中一个引脚，拉低另一个引脚时，电机会转动起来。我们将此时的转动方向规定为正，那么对调刚才的输出，电机便会朝相反方向转动。当然此时需要输入PWM波。而PWM的频率是10khz到100khz。我们设置为10hz驱动，然后调节PWM输出引脚的输出占空比，便可以达到速度的调节。</w:t>
+      </w:r>
+    </w:p>
+    <w:p>
+      <w:pPr>
+        <w:bidi w:val="0"/>
+        <w:rPr>
+          <w:rFonts w:hint="eastAsia"/>
+          <w:lang w:val="en-US" w:eastAsia="zh-CN"/>
+        </w:rPr>
+      </w:pPr>
+      <w:r>
+        <w:rPr>
+          <w:rFonts w:hint="eastAsia"/>
+          <w:lang w:val="en-US" w:eastAsia="zh-CN"/>
+        </w:rPr>
+        <w:t>每个电机的编码器的信号脚为两个。采用的是霍尔码盘采样，两路信号脉冲输出。而是stm32c8t6自带硬件编码器接口，并且在CubeMX中很好配置。首先，我们选择一个定时器，然后在定时器中配置Combined Chanels为Encoder Mode，在Parameter Settings中配置Encoder的各项参数。我们配置为四倍频计数，能大大增加测量的精度。</w:t>
+      </w:r>
+    </w:p>
+    <w:p>
+      <w:pPr>
+        <w:bidi w:val="0"/>
+        <w:rPr>
+          <w:rFonts w:hint="default"/>
+          <w:lang w:val="en-US" w:eastAsia="zh-CN"/>
+        </w:rPr>
+      </w:pPr>
+      <w:r>
+        <w:rPr>
+          <w:rFonts w:hint="eastAsia"/>
+          <w:lang w:val="en-US" w:eastAsia="zh-CN"/>
+        </w:rPr>
+        <w:t>配置完毕后，只要连接对应的单片机引脚，从代码中我们便可以使用hal库函数里的api接口得到轮子的编码器计数等信息。电机减速比为30，霍尔编码器精度13，AB双相组合得到4倍频，则转1圈编码器读数为30*13*4=1560。所以读数间隔时间如果为0.1s。那么电机的速度就等于编码器读数除以1560乘以10圈每秒。轮子的半径为3厘米，所以小车的速度就等于电机的速度乘以2π乘以3cm每秒。</w:t>
+      </w:r>
     </w:p>
     <w:p>
       <w:pPr>
@@ -16168,17 +16756,131 @@
     </w:p>
     <w:p>
       <w:pPr>
-        <w:bidi w:val="0"/>
-        <w:rPr>
-          <w:rFonts w:hint="eastAsia"/>
-          <w:lang w:val="en-US" w:eastAsia="zh-CN"/>
-        </w:rPr>
-      </w:pPr>
-    </w:p>
-    <w:p>
-      <w:pPr>
-        <w:bidi w:val="0"/>
-      </w:pPr>
+        <w:pStyle w:val="63"/>
+        <w:bidi w:val="0"/>
+        <w:rPr>
+          <w:rFonts w:hint="eastAsia"/>
+          <w:lang w:val="en-US" w:eastAsia="zh-CN"/>
+        </w:rPr>
+      </w:pPr>
+      <w:r>
+        <w:drawing>
+          <wp:inline distT="0" distB="0" distL="114300" distR="114300">
+            <wp:extent cx="4724400" cy="4892040"/>
+            <wp:effectExtent l="0" t="0" r="0" b="0"/>
+            <wp:docPr id="1" name="图片 1"/>
+            <wp:cNvGraphicFramePr>
+              <a:graphicFrameLocks xmlns:a="http://schemas.openxmlformats.org/drawingml/2006/main" noChangeAspect="1"/>
+            </wp:cNvGraphicFramePr>
+            <a:graphic xmlns:a="http://schemas.openxmlformats.org/drawingml/2006/main">
+              <a:graphicData uri="http://schemas.openxmlformats.org/drawingml/2006/picture">
+                <pic:pic xmlns:pic="http://schemas.openxmlformats.org/drawingml/2006/picture">
+                  <pic:nvPicPr>
+                    <pic:cNvPr id="1" name="图片 1"/>
+                    <pic:cNvPicPr>
+                      <a:picLocks noChangeAspect="1"/>
+                    </pic:cNvPicPr>
+                  </pic:nvPicPr>
+                  <pic:blipFill>
+                    <a:blip r:embed="rId74"/>
+                    <a:stretch>
+                      <a:fillRect/>
+                    </a:stretch>
+                  </pic:blipFill>
+                  <pic:spPr>
+                    <a:xfrm>
+                      <a:off x="0" y="0"/>
+                      <a:ext cx="4724400" cy="4892040"/>
+                    </a:xfrm>
+                    <a:prstGeom prst="rect">
+                      <a:avLst/>
+                    </a:prstGeom>
+                    <a:noFill/>
+                    <a:ln>
+                      <a:noFill/>
+                    </a:ln>
+                  </pic:spPr>
+                </pic:pic>
+              </a:graphicData>
+            </a:graphic>
+          </wp:inline>
+        </w:drawing>
+      </w:r>
+    </w:p>
+    <w:p>
+      <w:pPr>
+        <w:pStyle w:val="44"/>
+        <w:bidi w:val="0"/>
+      </w:pPr>
+      <w:r>
+        <w:rPr>
+          <w:rFonts w:hint="eastAsia"/>
+          <w:lang w:val="en-US" w:eastAsia="zh-CN"/>
+        </w:rPr>
+        <w:t>小车部分配置</w:t>
+      </w:r>
+    </w:p>
+    <w:p>
+      <w:pPr>
+        <w:pStyle w:val="63"/>
+        <w:bidi w:val="0"/>
+      </w:pPr>
+      <w:r>
+        <w:drawing>
+          <wp:inline distT="0" distB="0" distL="114300" distR="114300">
+            <wp:extent cx="4587240" cy="4587240"/>
+            <wp:effectExtent l="0" t="0" r="0" b="0"/>
+            <wp:docPr id="9" name="图片 2"/>
+            <wp:cNvGraphicFramePr>
+              <a:graphicFrameLocks xmlns:a="http://schemas.openxmlformats.org/drawingml/2006/main" noChangeAspect="1"/>
+            </wp:cNvGraphicFramePr>
+            <a:graphic xmlns:a="http://schemas.openxmlformats.org/drawingml/2006/main">
+              <a:graphicData uri="http://schemas.openxmlformats.org/drawingml/2006/picture">
+                <pic:pic xmlns:pic="http://schemas.openxmlformats.org/drawingml/2006/picture">
+                  <pic:nvPicPr>
+                    <pic:cNvPr id="9" name="图片 2"/>
+                    <pic:cNvPicPr>
+                      <a:picLocks noChangeAspect="1"/>
+                    </pic:cNvPicPr>
+                  </pic:nvPicPr>
+                  <pic:blipFill>
+                    <a:blip r:embed="rId75"/>
+                    <a:stretch>
+                      <a:fillRect/>
+                    </a:stretch>
+                  </pic:blipFill>
+                  <pic:spPr>
+                    <a:xfrm>
+                      <a:off x="0" y="0"/>
+                      <a:ext cx="4587240" cy="4587240"/>
+                    </a:xfrm>
+                    <a:prstGeom prst="rect">
+                      <a:avLst/>
+                    </a:prstGeom>
+                    <a:noFill/>
+                    <a:ln>
+                      <a:noFill/>
+                    </a:ln>
+                  </pic:spPr>
+                </pic:pic>
+              </a:graphicData>
+            </a:graphic>
+          </wp:inline>
+        </w:drawing>
+      </w:r>
+    </w:p>
+    <w:p>
+      <w:pPr>
+        <w:pStyle w:val="44"/>
+        <w:bidi w:val="0"/>
+      </w:pPr>
+      <w:r>
+        <w:rPr>
+          <w:rFonts w:hint="eastAsia"/>
+          <w:lang w:val="en-US" w:eastAsia="zh-CN"/>
+        </w:rPr>
+        <w:t>手柄部分配置</w:t>
+      </w:r>
     </w:p>
     <w:p>
       <w:pPr>
@@ -16392,36 +17094,815 @@
     <w:p>
       <w:pPr>
         <w:pStyle w:val="41"/>
-        <w:keepNext/>
-        <w:keepLines/>
-        <w:widowControl w:val="0"/>
+        <w:bidi w:val="0"/>
+      </w:pPr>
+      <w:bookmarkStart w:id="31" w:name="_Toc7504"/>
+      <w:r>
+        <w:rPr>
+          <w:rFonts w:hint="eastAsia"/>
+          <w:lang w:val="en-US" w:eastAsia="zh-CN"/>
+        </w:rPr>
+        <w:t>调试难点和问题</w:t>
+      </w:r>
+      <w:bookmarkEnd w:id="31"/>
+    </w:p>
+    <w:p>
+      <w:pPr>
+        <w:pStyle w:val="42"/>
+        <w:bidi w:val="0"/>
+        <w:ind w:left="0" w:leftChars="0" w:firstLine="0" w:firstLineChars="0"/>
+      </w:pPr>
+      <w:bookmarkStart w:id="32" w:name="_Toc5028"/>
+      <w:r>
+        <w:t>调试中遇到的重点与难点</w:t>
+      </w:r>
+      <w:bookmarkEnd w:id="32"/>
+      <w:r>
+        <w:rPr>
+          <w:rFonts w:hint="eastAsia"/>
+          <w:lang w:val="en-US" w:eastAsia="zh-CN"/>
+        </w:rPr>
+        <w:t>和解决方案</w:t>
+      </w:r>
+    </w:p>
+    <w:p>
+      <w:pPr>
+        <w:pStyle w:val="43"/>
+        <w:bidi w:val="0"/>
+      </w:pPr>
+      <w:r>
+        <w:rPr>
+          <w:rFonts w:hint="eastAsia"/>
+          <w:lang w:val="en-US" w:eastAsia="zh-CN"/>
+        </w:rPr>
+        <w:t>MPU6050的DMP调试出现FIFO溢出问题。</w:t>
+      </w:r>
+    </w:p>
+    <w:p>
+      <w:pPr>
+        <w:bidi w:val="0"/>
+        <w:rPr>
+          <w:rFonts w:hint="eastAsia" w:eastAsia="宋体"/>
+          <w:lang w:val="en-US" w:eastAsia="zh-CN"/>
+        </w:rPr>
+      </w:pPr>
+      <w:r>
+        <w:rPr>
+          <w:rFonts w:hint="eastAsia"/>
+          <w:lang w:val="en-US" w:eastAsia="zh-CN"/>
+        </w:rPr>
+        <w:t>源代码：</w:t>
+      </w:r>
+    </w:p>
+    <w:p>
+      <w:pPr>
+        <w:bidi w:val="0"/>
+        <w:rPr>
+          <w:rFonts w:hint="eastAsia"/>
+        </w:rPr>
+      </w:pPr>
+      <w:r>
+        <w:rPr>
+          <w:rFonts w:hint="eastAsia"/>
+        </w:rPr>
+        <w:t>while(1)</w:t>
+      </w:r>
+    </w:p>
+    <w:p>
+      <w:pPr>
+        <w:bidi w:val="0"/>
+        <w:rPr>
+          <w:rFonts w:hint="eastAsia"/>
+        </w:rPr>
+      </w:pPr>
+      <w:r>
+        <w:rPr>
+          <w:rFonts w:hint="eastAsia"/>
+        </w:rPr>
+        <w:tab/>
+      </w:r>
+      <w:r>
+        <w:rPr>
+          <w:rFonts w:hint="eastAsia"/>
+        </w:rPr>
+        <w:t>{</w:t>
+      </w:r>
+    </w:p>
+    <w:p>
+      <w:pPr>
+        <w:bidi w:val="0"/>
+        <w:rPr>
+          <w:rFonts w:hint="eastAsia"/>
+        </w:rPr>
+      </w:pPr>
+      <w:r>
+        <w:rPr>
+          <w:rFonts w:hint="eastAsia"/>
+        </w:rPr>
+        <w:tab/>
+      </w:r>
+      <w:r>
+        <w:rPr>
+          <w:rFonts w:hint="eastAsia"/>
+        </w:rPr>
+        <w:tab/>
+      </w:r>
+      <w:r>
+        <w:rPr>
+          <w:rFonts w:hint="eastAsia"/>
+        </w:rPr>
+        <w:t>delay_ms(1000);</w:t>
+      </w:r>
+    </w:p>
+    <w:p>
+      <w:pPr>
+        <w:bidi w:val="0"/>
+        <w:rPr>
+          <w:rFonts w:hint="eastAsia"/>
+        </w:rPr>
+      </w:pPr>
+      <w:r>
+        <w:rPr>
+          <w:rFonts w:hint="eastAsia"/>
+        </w:rPr>
+        <w:tab/>
+      </w:r>
+      <w:r>
+        <w:rPr>
+          <w:rFonts w:hint="eastAsia"/>
+        </w:rPr>
+        <w:tab/>
+      </w:r>
+      <w:r>
+        <w:rPr>
+          <w:rFonts w:hint="eastAsia"/>
+        </w:rPr>
+        <w:t>if(mpu_dmp_get_data(&amp;pitch,&amp;roll,&amp;yaw)==0)</w:t>
+      </w:r>
+    </w:p>
+    <w:p>
+      <w:pPr>
+        <w:bidi w:val="0"/>
+        <w:rPr>
+          <w:rFonts w:hint="eastAsia"/>
+        </w:rPr>
+      </w:pPr>
+      <w:r>
+        <w:rPr>
+          <w:rFonts w:hint="eastAsia"/>
+        </w:rPr>
+        <w:tab/>
+      </w:r>
+      <w:r>
+        <w:rPr>
+          <w:rFonts w:hint="eastAsia"/>
+        </w:rPr>
+        <w:tab/>
+      </w:r>
+      <w:r>
+        <w:rPr>
+          <w:rFonts w:hint="eastAsia"/>
+        </w:rPr>
+        <w:t xml:space="preserve">{ </w:t>
+      </w:r>
+    </w:p>
+    <w:p>
+      <w:pPr>
+        <w:bidi w:val="0"/>
+        <w:rPr>
+          <w:rFonts w:hint="eastAsia"/>
+        </w:rPr>
+      </w:pPr>
+      <w:r>
+        <w:rPr>
+          <w:rFonts w:hint="eastAsia"/>
+        </w:rPr>
+        <w:tab/>
+      </w:r>
+      <w:r>
+        <w:rPr>
+          <w:rFonts w:hint="eastAsia"/>
+        </w:rPr>
+        <w:tab/>
+      </w:r>
+      <w:r>
+        <w:rPr>
+          <w:rFonts w:hint="eastAsia"/>
+        </w:rPr>
+        <w:tab/>
+      </w:r>
+      <w:r>
+        <w:rPr>
+          <w:rFonts w:hint="eastAsia"/>
+        </w:rPr>
+        <w:t>temp=MPU_Read_Temp();</w:t>
+      </w:r>
+    </w:p>
+    <w:p>
+      <w:pPr>
+        <w:bidi w:val="0"/>
+        <w:rPr>
+          <w:rFonts w:hint="eastAsia"/>
+        </w:rPr>
+      </w:pPr>
+      <w:r>
+        <w:rPr>
+          <w:rFonts w:hint="eastAsia"/>
+        </w:rPr>
+        <w:tab/>
+      </w:r>
+      <w:r>
+        <w:rPr>
+          <w:rFonts w:hint="eastAsia"/>
+        </w:rPr>
+        <w:tab/>
+      </w:r>
+      <w:r>
+        <w:rPr>
+          <w:rFonts w:hint="eastAsia"/>
+        </w:rPr>
+        <w:tab/>
+      </w:r>
+      <w:r>
+        <w:rPr>
+          <w:rFonts w:hint="eastAsia"/>
+        </w:rPr>
+        <w:t>MPU_Read_Accel(&amp;ax,&amp;ay,&amp;az);</w:t>
+      </w:r>
+    </w:p>
+    <w:p>
+      <w:pPr>
+        <w:bidi w:val="0"/>
+        <w:rPr>
+          <w:rFonts w:hint="eastAsia"/>
+        </w:rPr>
+      </w:pPr>
+      <w:r>
+        <w:rPr>
+          <w:rFonts w:hint="eastAsia"/>
+        </w:rPr>
+        <w:tab/>
+      </w:r>
+      <w:r>
+        <w:rPr>
+          <w:rFonts w:hint="eastAsia"/>
+        </w:rPr>
+        <w:tab/>
+      </w:r>
+      <w:r>
+        <w:rPr>
+          <w:rFonts w:hint="eastAsia"/>
+        </w:rPr>
+        <w:tab/>
+      </w:r>
+      <w:r>
+        <w:rPr>
+          <w:rFonts w:hint="eastAsia"/>
+        </w:rPr>
+        <w:t>MPU_Read_Gyro(&amp;gx,&amp;gy,&amp;gz);</w:t>
+      </w:r>
+      <w:r>
+        <w:rPr>
+          <w:rFonts w:hint="eastAsia"/>
+        </w:rPr>
+        <w:tab/>
+      </w:r>
+    </w:p>
+    <w:p>
+      <w:pPr>
+        <w:bidi w:val="0"/>
+        <w:rPr>
+          <w:rFonts w:hint="eastAsia"/>
+        </w:rPr>
+      </w:pPr>
+      <w:r>
+        <w:rPr>
+          <w:rFonts w:hint="eastAsia"/>
+        </w:rPr>
+        <w:tab/>
+      </w:r>
+      <w:r>
+        <w:rPr>
+          <w:rFonts w:hint="eastAsia"/>
+        </w:rPr>
+        <w:tab/>
+      </w:r>
+      <w:r>
+        <w:rPr>
+          <w:rFonts w:hint="eastAsia"/>
+        </w:rPr>
+        <w:tab/>
+      </w:r>
+      <w:r>
+        <w:rPr>
+          <w:rFonts w:hint="eastAsia"/>
+        </w:rPr>
+        <w:t>mpu6050_send_data(ax,ay,az,gx,gy,gz);</w:t>
+      </w:r>
+    </w:p>
+    <w:p>
+      <w:pPr>
+        <w:bidi w:val="0"/>
+        <w:rPr>
+          <w:rFonts w:hint="eastAsia"/>
+        </w:rPr>
+      </w:pPr>
+      <w:r>
+        <w:rPr>
+          <w:rFonts w:hint="eastAsia"/>
+        </w:rPr>
+        <w:tab/>
+      </w:r>
+      <w:r>
+        <w:rPr>
+          <w:rFonts w:hint="eastAsia"/>
+        </w:rPr>
+        <w:tab/>
+      </w:r>
+      <w:r>
+        <w:rPr>
+          <w:rFonts w:hint="eastAsia"/>
+        </w:rPr>
+        <w:t>}</w:t>
+      </w:r>
+    </w:p>
+    <w:p>
+      <w:pPr>
+        <w:bidi w:val="0"/>
+        <w:rPr>
+          <w:rFonts w:hint="eastAsia"/>
+        </w:rPr>
+      </w:pPr>
+      <w:r>
+        <w:rPr>
+          <w:rFonts w:hint="eastAsia"/>
+        </w:rPr>
+        <w:tab/>
+      </w:r>
+      <w:r>
+        <w:rPr>
+          <w:rFonts w:hint="eastAsia"/>
+        </w:rPr>
+        <w:t>}</w:t>
+      </w:r>
+    </w:p>
+    <w:p>
+      <w:pPr>
+        <w:bidi w:val="0"/>
+        <w:rPr>
+          <w:rFonts w:hint="default" w:eastAsia="宋体"/>
+          <w:lang w:val="en-US" w:eastAsia="zh-CN"/>
+        </w:rPr>
+      </w:pPr>
+      <w:r>
+        <w:rPr>
+          <w:rFonts w:hint="eastAsia"/>
+          <w:lang w:val="en-US" w:eastAsia="zh-CN"/>
+        </w:rPr>
+        <w:t>进入debug模式，进行断点</w:t>
+      </w:r>
+      <w:r>
+        <w:rPr>
+          <w:rFonts w:hint="eastAsia"/>
+        </w:rPr>
+        <w:t>分析</w:t>
+      </w:r>
+      <w:r>
+        <w:rPr>
+          <w:rFonts w:hint="eastAsia"/>
+          <w:lang w:eastAsia="zh-CN"/>
+        </w:rPr>
+        <w:t>。</w:t>
+      </w:r>
+      <w:r>
+        <w:rPr>
+          <w:rFonts w:hint="eastAsia"/>
+          <w:lang w:val="en-US" w:eastAsia="zh-CN"/>
+        </w:rPr>
+        <w:t>发现程序并没有跑</w:t>
+      </w:r>
+      <w:r>
+        <w:rPr>
+          <w:rFonts w:hint="eastAsia"/>
+        </w:rPr>
+        <w:t>进if</w:t>
+      </w:r>
+      <w:r>
+        <w:rPr>
+          <w:rFonts w:hint="eastAsia"/>
+          <w:lang w:val="en-US" w:eastAsia="zh-CN"/>
+        </w:rPr>
+        <w:t>条件</w:t>
+      </w:r>
+      <w:r>
+        <w:rPr>
+          <w:rFonts w:hint="eastAsia"/>
+        </w:rPr>
+        <w:t>语句</w:t>
+      </w:r>
+      <w:r>
+        <w:rPr>
+          <w:rFonts w:hint="eastAsia"/>
+          <w:lang w:val="en-US" w:eastAsia="zh-CN"/>
+        </w:rPr>
+        <w:t>成立的部分代码</w:t>
+      </w:r>
+      <w:r>
+        <w:rPr>
+          <w:rFonts w:hint="eastAsia"/>
+        </w:rPr>
+        <w:t>，</w:t>
+      </w:r>
+      <w:r>
+        <w:rPr>
+          <w:rFonts w:hint="eastAsia"/>
+          <w:lang w:val="en-US" w:eastAsia="zh-CN"/>
+        </w:rPr>
+        <w:t>于是通过断点检测</w:t>
+      </w:r>
+      <w:r>
+        <w:rPr>
+          <w:rFonts w:hint="eastAsia"/>
+        </w:rPr>
+        <w:t>进入</w:t>
+      </w:r>
+      <w:r>
+        <w:rPr>
+          <w:rFonts w:hint="eastAsia"/>
+          <w:lang w:val="en-US" w:eastAsia="zh-CN"/>
+        </w:rPr>
+        <w:t>条件函数中，</w:t>
+      </w:r>
+      <w:r>
+        <w:rPr>
+          <w:rFonts w:hint="eastAsia"/>
+        </w:rPr>
+        <w:t>发现在</w:t>
+      </w:r>
+      <w:r>
+        <w:rPr>
+          <w:rFonts w:hint="eastAsia"/>
+          <w:lang w:val="en-US" w:eastAsia="zh-CN"/>
+        </w:rPr>
+        <w:t>运行</w:t>
+      </w:r>
+      <w:r>
+        <w:rPr>
+          <w:rFonts w:hint="eastAsia"/>
+        </w:rPr>
+        <w:t>dmp_read_fifo函数</w:t>
+      </w:r>
+      <w:r>
+        <w:rPr>
+          <w:rFonts w:hint="eastAsia"/>
+          <w:lang w:val="en-US" w:eastAsia="zh-CN"/>
+        </w:rPr>
+        <w:t>代码的时候被返回1了，正确情况下是不会返回的。于是继续在</w:t>
+      </w:r>
+      <w:r>
+        <w:rPr>
+          <w:rFonts w:hint="eastAsia"/>
+        </w:rPr>
+        <w:t>dmp_read_fifo函数</w:t>
+      </w:r>
+      <w:r>
+        <w:rPr>
+          <w:rFonts w:hint="eastAsia"/>
+          <w:lang w:val="en-US" w:eastAsia="zh-CN"/>
+        </w:rPr>
+        <w:t>里面打断点。发现在执行</w:t>
+      </w:r>
+      <w:r>
+        <w:rPr>
+          <w:rFonts w:hint="eastAsia"/>
+        </w:rPr>
+        <w:t>mpu_read_fifo_stream函数</w:t>
+      </w:r>
+      <w:r>
+        <w:rPr>
+          <w:rFonts w:hint="eastAsia"/>
+          <w:lang w:val="en-US" w:eastAsia="zh-CN"/>
+        </w:rPr>
+        <w:t>的时候，程序出现了异常的返回值。</w:t>
+      </w:r>
+      <w:r>
+        <w:rPr>
+          <w:rFonts w:hint="eastAsia"/>
+        </w:rPr>
+        <w:t>最终</w:t>
+      </w:r>
+      <w:r>
+        <w:rPr>
+          <w:rFonts w:hint="eastAsia"/>
+          <w:lang w:eastAsia="zh-CN"/>
+        </w:rPr>
+        <w:t>，</w:t>
+      </w:r>
+      <w:r>
+        <w:rPr>
+          <w:rFonts w:hint="eastAsia"/>
+          <w:lang w:val="en-US" w:eastAsia="zh-CN"/>
+        </w:rPr>
+        <w:t>发生异常的语句</w:t>
+      </w:r>
+      <w:r>
+        <w:rPr>
+          <w:rFonts w:hint="eastAsia"/>
+        </w:rPr>
+        <w:t>定位</w:t>
+      </w:r>
+      <w:r>
+        <w:rPr>
+          <w:rFonts w:hint="eastAsia"/>
+          <w:lang w:val="en-US" w:eastAsia="zh-CN"/>
+        </w:rPr>
+        <w:t>位置如下</w:t>
+      </w:r>
+      <w:r>
+        <w:rPr>
+          <w:rFonts w:hint="eastAsia"/>
+        </w:rPr>
+        <w:t>为如下：if (fifo_count &gt; (st.hw-&gt;max_fifo &gt;&gt; 1)) { /* FIFO is 50% full, better check overflow bit. */ if (i2c_read(st.hw-&gt;addr, st.reg-&gt;int_status, 1, tmp)) return -1; // printf("0x%02x, ",tmp[0]); if (tmp[0] &amp; BIT_FIFO_OVERFLOW) { mpu_reset_fifo(); return -2; } }</w:t>
+      </w:r>
+      <w:r>
+        <w:rPr>
+          <w:rFonts w:hint="eastAsia"/>
+          <w:lang w:val="en-US" w:eastAsia="zh-CN"/>
+        </w:rPr>
+        <w:t>断点显示</w:t>
+      </w:r>
+      <w:r>
+        <w:rPr>
+          <w:rFonts w:hint="eastAsia"/>
+        </w:rPr>
+        <w:t>int_status的值为0x13,</w:t>
+      </w:r>
+      <w:r>
+        <w:rPr>
+          <w:rFonts w:hint="eastAsia"/>
+          <w:lang w:val="en-US" w:eastAsia="zh-CN"/>
+        </w:rPr>
+        <w:t>发生了</w:t>
+      </w:r>
+      <w:r>
+        <w:rPr>
+          <w:rFonts w:hint="eastAsia"/>
+        </w:rPr>
+        <w:t>FIFO</w:t>
+      </w:r>
+      <w:r>
+        <w:rPr>
+          <w:rFonts w:hint="eastAsia"/>
+          <w:lang w:val="en-US" w:eastAsia="zh-CN"/>
+        </w:rPr>
+        <w:t>寄存器的</w:t>
+      </w:r>
+      <w:r>
+        <w:rPr>
+          <w:rFonts w:hint="eastAsia"/>
+        </w:rPr>
+        <w:t>溢出中断。从</w:t>
+      </w:r>
+      <w:r>
+        <w:rPr>
+          <w:rFonts w:hint="eastAsia"/>
+          <w:lang w:val="en-US" w:eastAsia="zh-CN"/>
+        </w:rPr>
+        <w:t>数据手册</w:t>
+      </w:r>
+      <w:r>
+        <w:rPr>
+          <w:rFonts w:hint="eastAsia"/>
+        </w:rPr>
+        <w:t>中</w:t>
+      </w:r>
+      <w:r>
+        <w:rPr>
+          <w:rFonts w:hint="eastAsia"/>
+          <w:lang w:val="en-US" w:eastAsia="zh-CN"/>
+        </w:rPr>
+        <w:t>得知，</w:t>
+      </w:r>
+      <w:r>
+        <w:rPr>
+          <w:rFonts w:hint="eastAsia"/>
+        </w:rPr>
+        <w:t>当FIFO的</w:t>
+      </w:r>
+      <w:r>
+        <w:rPr>
+          <w:rFonts w:hint="eastAsia"/>
+          <w:lang w:val="en-US" w:eastAsia="zh-CN"/>
+        </w:rPr>
+        <w:t>存储容量被使用</w:t>
+      </w:r>
+      <w:r>
+        <w:rPr>
+          <w:rFonts w:hint="eastAsia"/>
+        </w:rPr>
+        <w:t>50%</w:t>
+      </w:r>
+      <w:r>
+        <w:rPr>
+          <w:rFonts w:hint="eastAsia"/>
+          <w:lang w:val="en-US" w:eastAsia="zh-CN"/>
+        </w:rPr>
+        <w:t>以上便会</w:t>
+      </w:r>
+      <w:r>
+        <w:rPr>
+          <w:rFonts w:hint="eastAsia"/>
+        </w:rPr>
+        <w:t>进入</w:t>
+      </w:r>
+      <w:r>
+        <w:rPr>
+          <w:rFonts w:hint="eastAsia"/>
+          <w:lang w:val="en-US" w:eastAsia="zh-CN"/>
+        </w:rPr>
+        <w:t>中断检测</w:t>
+      </w:r>
+      <w:r>
+        <w:rPr>
+          <w:rFonts w:hint="eastAsia"/>
+        </w:rPr>
+        <w:t>状态，读取</w:t>
+      </w:r>
+      <w:r>
+        <w:rPr>
+          <w:rFonts w:hint="eastAsia"/>
+          <w:lang w:val="en-US" w:eastAsia="zh-CN"/>
+        </w:rPr>
+        <w:t>FIFO数据的</w:t>
+      </w:r>
+      <w:r>
+        <w:rPr>
+          <w:rFonts w:hint="eastAsia"/>
+        </w:rPr>
+        <w:t>速度</w:t>
+      </w:r>
+      <w:r>
+        <w:rPr>
+          <w:rFonts w:hint="eastAsia"/>
+          <w:lang w:val="en-US" w:eastAsia="zh-CN"/>
+        </w:rPr>
+        <w:t>如果太</w:t>
+      </w:r>
+      <w:r>
+        <w:rPr>
+          <w:rFonts w:hint="eastAsia"/>
+        </w:rPr>
+        <w:t>慢</w:t>
+      </w:r>
+      <w:r>
+        <w:rPr>
+          <w:rFonts w:hint="eastAsia"/>
+          <w:lang w:eastAsia="zh-CN"/>
+        </w:rPr>
+        <w:t>，</w:t>
+      </w:r>
+      <w:r>
+        <w:rPr>
+          <w:rFonts w:hint="eastAsia"/>
+          <w:lang w:val="en-US" w:eastAsia="zh-CN"/>
+        </w:rPr>
+        <w:t>便会</w:t>
+      </w:r>
+      <w:r>
+        <w:rPr>
+          <w:rFonts w:hint="eastAsia"/>
+        </w:rPr>
+        <w:t>导致计数寄存器的数据过多</w:t>
+      </w:r>
+      <w:r>
+        <w:rPr>
+          <w:rFonts w:hint="eastAsia"/>
+          <w:lang w:eastAsia="zh-CN"/>
+        </w:rPr>
+        <w:t>。</w:t>
+      </w:r>
+      <w:r>
+        <w:rPr>
+          <w:rFonts w:hint="eastAsia"/>
+          <w:lang w:val="en-US" w:eastAsia="zh-CN"/>
+        </w:rPr>
+        <w:t>于是检查函数代码，发现在读取完数据后，距离下次获取数据的延迟时间太长，也就是说，采样的速率不够快，于是我们采用了单独的任务去单独执行采样程序，并将采集到的数据存储为全局变量。</w:t>
+      </w:r>
+    </w:p>
+    <w:p>
+      <w:pPr>
+        <w:pStyle w:val="43"/>
+        <w:bidi w:val="0"/>
+        <w:rPr>
+          <w:rFonts w:hint="eastAsia"/>
+        </w:rPr>
+      </w:pPr>
+      <w:r>
+        <w:rPr>
+          <w:rFonts w:hint="eastAsia"/>
+          <w:lang w:val="en-US" w:eastAsia="zh-CN"/>
+        </w:rPr>
+        <w:t>红外检测过慢，导致小车错过检测跑道时机，而跑出跑道。</w:t>
+      </w:r>
+    </w:p>
+    <w:p>
+      <w:pPr>
+        <w:bidi w:val="0"/>
+        <w:rPr>
+          <w:rFonts w:hint="default" w:eastAsia="宋体"/>
+          <w:lang w:val="en-US" w:eastAsia="zh-CN"/>
+        </w:rPr>
+      </w:pPr>
+      <w:r>
+        <w:rPr>
+          <w:rFonts w:hint="eastAsia"/>
+          <w:lang w:val="en-US" w:eastAsia="zh-CN"/>
+        </w:rPr>
+        <w:t>在实际的测试中，我们发现，小车在转弯的时候，容易跑出跑道。降低速度后，情况虽然能够得到改善，但是，依旧会发生检测不到的情况。于是我们对代码进行分析后发现，检测中断虽然能及时响应检测信号，但是信号的处理确实放在任务中的。如果任务的优先级不够。小车便不能够及时响应红外检测信号，以至于错过检测点，跑出跑道。于是我们上调了检测程序的优先级。问题的到了解决。</w:t>
+      </w:r>
+    </w:p>
+    <w:p>
+      <w:pPr>
+        <w:pStyle w:val="43"/>
+        <w:bidi w:val="0"/>
+        <w:rPr>
+          <w:rFonts w:hint="eastAsia"/>
+        </w:rPr>
+      </w:pPr>
+      <w:r>
+        <w:rPr>
+          <w:rFonts w:hint="eastAsia"/>
+          <w:lang w:val="en-US" w:eastAsia="zh-CN"/>
+        </w:rPr>
+        <w:t>Pwm过低，转弯的驱动能力不足。</w:t>
+      </w:r>
+    </w:p>
+    <w:p>
+      <w:pPr>
+        <w:bidi w:val="0"/>
+        <w:rPr>
+          <w:rFonts w:hint="default" w:eastAsia="宋体"/>
+          <w:lang w:val="en-US" w:eastAsia="zh-CN"/>
+        </w:rPr>
+      </w:pPr>
+      <w:r>
+        <w:rPr>
+          <w:rFonts w:hint="eastAsia"/>
+          <w:lang w:val="en-US" w:eastAsia="zh-CN"/>
+        </w:rPr>
+        <w:t>在小车运行过程中，我们发现小车前进和转弯的驱动能力是不一样的。比如，占空比10的PWM波虽然能够驱动小车前进，但是完全无法驱动小车的左转和右转。特别是运用了舵机的左右转向。得出的结论便是，小车在转弯的时候需要更大的驱动力。于是我们改进了程序代码，在小车转弯的时候，给了小车更大的pwm波驱动能力。但是实际测试后，发现虽能解决问题，但是效果不理想。因为小车电源的电池电能是在不停被消耗的。所以，同样的PWM波占空比，会因为马达电源电压的不一样，而拥有不同的驱动能力。研究分析问题后，我们发现静态的pwm设置，无法解决动态的电压变化情况。于是在查阅了大量资料后，我们引入pid算法，进行对小车电机的动态pwm设置。根据编码器对小车速度的信息采集，将其带入到pid算法中去。便能够实现pwm波的动态设置。实现的效果为，小车会维持一个匀速前进，当小车负重增加，或者电源供能下降的时候，程序会自动增加电机的pwm波的占空输出。以实现速度的动态平衡。</w:t>
+      </w:r>
+    </w:p>
+    <w:p>
+      <w:pPr>
+        <w:pStyle w:val="43"/>
+        <w:bidi w:val="0"/>
+        <w:rPr>
+          <w:rFonts w:hint="eastAsia"/>
+        </w:rPr>
+      </w:pPr>
+      <w:r>
+        <w:rPr>
+          <w:rFonts w:hint="eastAsia"/>
+        </w:rPr>
+        <w:t>NRF24L01</w:t>
+      </w:r>
+      <w:r>
+        <w:rPr>
+          <w:rFonts w:hint="eastAsia"/>
+          <w:lang w:val="en-US" w:eastAsia="zh-CN"/>
+        </w:rPr>
+        <w:t>初始化失败</w:t>
+      </w:r>
+    </w:p>
+    <w:p>
+      <w:pPr>
+        <w:bidi w:val="0"/>
+        <w:rPr>
+          <w:rFonts w:hint="default"/>
+          <w:lang w:val="en-US" w:eastAsia="zh-CN"/>
+        </w:rPr>
+      </w:pPr>
+      <w:r>
+        <w:rPr>
+          <w:rFonts w:hint="eastAsia"/>
+          <w:lang w:val="en-US" w:eastAsia="zh-CN"/>
+        </w:rPr>
+        <w:t>在调试2.4G通信的时候，之前测试通过的代码程序突然，无法完成初始化验证。于是我们对代码进行分析，发现程序一直无法完成模块的初始化程序。于是首先需要排除硬件故障，因为连线是重新焊接过的。所以我们使用万能表依次对每个引脚的电路进行通断检测，发现每条电路都是导通的。说明硬件连接没有问题。再检测一次连线引脚是否连接正确，发现没有问题。硬件故障排除。说明问题出在代码上。于是我们再次检查初始化代码。</w:t>
+      </w:r>
+      <w:bookmarkStart w:id="53" w:name="_GoBack"/>
+      <w:bookmarkEnd w:id="53"/>
+    </w:p>
+    <w:p>
+      <w:pPr>
+        <w:pStyle w:val="42"/>
         <w:numPr>
-          <w:ilvl w:val="0"/>
+          <w:ilvl w:val="1"/>
           <w:numId w:val="0"/>
         </w:numPr>
-        <w:tabs>
-          <w:tab w:val="clear" w:pos="420"/>
-        </w:tabs>
-        <w:bidi w:val="0"/>
-        <w:spacing w:before="120" w:after="600" w:line="400" w:lineRule="exact"/>
-        <w:jc w:val="both"/>
-        <w:outlineLvl w:val="0"/>
-      </w:pPr>
-    </w:p>
-    <w:p>
-      <w:pPr>
-        <w:pStyle w:val="41"/>
-        <w:bidi w:val="0"/>
-      </w:pPr>
-      <w:bookmarkStart w:id="31" w:name="_Toc7504"/>
-      <w:r>
-        <w:rPr>
-          <w:rFonts w:hint="eastAsia"/>
-          <w:lang w:val="en-US" w:eastAsia="zh-CN"/>
-        </w:rPr>
-        <w:t>调试难点和问题</w:t>
-      </w:r>
-      <w:bookmarkEnd w:id="31"/>
+        <w:bidi w:val="0"/>
+        <w:ind w:leftChars="0"/>
+      </w:pPr>
     </w:p>
     <w:p>
       <w:pPr>
@@ -16429,455 +17910,11 @@
         <w:bidi w:val="0"/>
         <w:ind w:left="0" w:leftChars="0" w:firstLine="0" w:firstLineChars="0"/>
       </w:pPr>
-      <w:bookmarkStart w:id="32" w:name="_Toc5028"/>
-      <w:r>
-        <w:t>调试中遇到的重点与难点</w:t>
-      </w:r>
-      <w:bookmarkEnd w:id="32"/>
-    </w:p>
-    <w:p>
-      <w:pPr>
-        <w:pStyle w:val="43"/>
-        <w:bidi w:val="0"/>
-      </w:pPr>
-      <w:r>
-        <w:rPr>
-          <w:rFonts w:hint="eastAsia"/>
-          <w:lang w:val="en-US" w:eastAsia="zh-CN"/>
-        </w:rPr>
-        <w:t>MPU6050的DMP调试出现FIFO溢出问题。</w:t>
-      </w:r>
-    </w:p>
-    <w:p>
-      <w:pPr>
-        <w:bidi w:val="0"/>
-        <w:rPr>
-          <w:rFonts w:hint="eastAsia" w:eastAsia="宋体"/>
-          <w:lang w:val="en-US" w:eastAsia="zh-CN"/>
-        </w:rPr>
-      </w:pPr>
-      <w:r>
-        <w:rPr>
-          <w:rFonts w:hint="eastAsia"/>
-          <w:lang w:val="en-US" w:eastAsia="zh-CN"/>
-        </w:rPr>
-        <w:t>源代码：</w:t>
-      </w:r>
-    </w:p>
-    <w:p>
-      <w:pPr>
-        <w:bidi w:val="0"/>
-        <w:rPr>
-          <w:rFonts w:hint="eastAsia"/>
-        </w:rPr>
-      </w:pPr>
-      <w:r>
-        <w:rPr>
-          <w:rFonts w:hint="eastAsia"/>
-        </w:rPr>
-        <w:t>while(1)</w:t>
-      </w:r>
-    </w:p>
-    <w:p>
-      <w:pPr>
-        <w:bidi w:val="0"/>
-        <w:rPr>
-          <w:rFonts w:hint="eastAsia"/>
-        </w:rPr>
-      </w:pPr>
-      <w:r>
-        <w:rPr>
-          <w:rFonts w:hint="eastAsia"/>
-        </w:rPr>
-        <w:tab/>
-      </w:r>
-      <w:r>
-        <w:rPr>
-          <w:rFonts w:hint="eastAsia"/>
-        </w:rPr>
-        <w:t>{</w:t>
-      </w:r>
-    </w:p>
-    <w:p>
-      <w:pPr>
-        <w:bidi w:val="0"/>
-        <w:rPr>
-          <w:rFonts w:hint="eastAsia"/>
-        </w:rPr>
-      </w:pPr>
-      <w:r>
-        <w:rPr>
-          <w:rFonts w:hint="eastAsia"/>
-        </w:rPr>
-        <w:tab/>
-      </w:r>
-      <w:r>
-        <w:rPr>
-          <w:rFonts w:hint="eastAsia"/>
-        </w:rPr>
-        <w:tab/>
-      </w:r>
-      <w:r>
-        <w:rPr>
-          <w:rFonts w:hint="eastAsia"/>
-        </w:rPr>
-        <w:t>delay_ms(1000);</w:t>
-      </w:r>
-    </w:p>
-    <w:p>
-      <w:pPr>
-        <w:bidi w:val="0"/>
-        <w:rPr>
-          <w:rFonts w:hint="eastAsia"/>
-        </w:rPr>
-      </w:pPr>
-      <w:r>
-        <w:rPr>
-          <w:rFonts w:hint="eastAsia"/>
-        </w:rPr>
-        <w:tab/>
-      </w:r>
-      <w:r>
-        <w:rPr>
-          <w:rFonts w:hint="eastAsia"/>
-        </w:rPr>
-        <w:tab/>
-      </w:r>
-      <w:r>
-        <w:rPr>
-          <w:rFonts w:hint="eastAsia"/>
-        </w:rPr>
-        <w:t>if(mpu_dmp_get_data(&amp;pitch,&amp;roll,&amp;yaw)==0)</w:t>
-      </w:r>
-    </w:p>
-    <w:p>
-      <w:pPr>
-        <w:bidi w:val="0"/>
-        <w:rPr>
-          <w:rFonts w:hint="eastAsia"/>
-        </w:rPr>
-      </w:pPr>
-      <w:r>
-        <w:rPr>
-          <w:rFonts w:hint="eastAsia"/>
-        </w:rPr>
-        <w:tab/>
-      </w:r>
-      <w:r>
-        <w:rPr>
-          <w:rFonts w:hint="eastAsia"/>
-        </w:rPr>
-        <w:tab/>
-      </w:r>
-      <w:r>
-        <w:rPr>
-          <w:rFonts w:hint="eastAsia"/>
-        </w:rPr>
-        <w:t xml:space="preserve">{ </w:t>
-      </w:r>
-    </w:p>
-    <w:p>
-      <w:pPr>
-        <w:bidi w:val="0"/>
-        <w:rPr>
-          <w:rFonts w:hint="eastAsia"/>
-        </w:rPr>
-      </w:pPr>
-      <w:r>
-        <w:rPr>
-          <w:rFonts w:hint="eastAsia"/>
-        </w:rPr>
-        <w:tab/>
-      </w:r>
-      <w:r>
-        <w:rPr>
-          <w:rFonts w:hint="eastAsia"/>
-        </w:rPr>
-        <w:tab/>
-      </w:r>
-      <w:r>
-        <w:rPr>
-          <w:rFonts w:hint="eastAsia"/>
-        </w:rPr>
-        <w:tab/>
-      </w:r>
-      <w:r>
-        <w:rPr>
-          <w:rFonts w:hint="eastAsia"/>
-        </w:rPr>
-        <w:t>printf("******************");</w:t>
-      </w:r>
-    </w:p>
-    <w:p>
-      <w:pPr>
-        <w:bidi w:val="0"/>
-        <w:rPr>
-          <w:rFonts w:hint="eastAsia"/>
-        </w:rPr>
-      </w:pPr>
-      <w:r>
-        <w:rPr>
-          <w:rFonts w:hint="eastAsia"/>
-        </w:rPr>
-        <w:tab/>
-      </w:r>
-      <w:r>
-        <w:rPr>
-          <w:rFonts w:hint="eastAsia"/>
-        </w:rPr>
-        <w:tab/>
-      </w:r>
-      <w:r>
-        <w:rPr>
-          <w:rFonts w:hint="eastAsia"/>
-        </w:rPr>
-        <w:tab/>
-      </w:r>
-      <w:r>
-        <w:rPr>
-          <w:rFonts w:hint="eastAsia"/>
-        </w:rPr>
-        <w:t>temp=MPU_Read_Temp();</w:t>
-      </w:r>
-    </w:p>
-    <w:p>
-      <w:pPr>
-        <w:bidi w:val="0"/>
-        <w:rPr>
-          <w:rFonts w:hint="eastAsia"/>
-        </w:rPr>
-      </w:pPr>
-      <w:r>
-        <w:rPr>
-          <w:rFonts w:hint="eastAsia"/>
-        </w:rPr>
-        <w:tab/>
-      </w:r>
-      <w:r>
-        <w:rPr>
-          <w:rFonts w:hint="eastAsia"/>
-        </w:rPr>
-        <w:tab/>
-      </w:r>
-      <w:r>
-        <w:rPr>
-          <w:rFonts w:hint="eastAsia"/>
-        </w:rPr>
-        <w:tab/>
-      </w:r>
-      <w:r>
-        <w:rPr>
-          <w:rFonts w:hint="eastAsia"/>
-        </w:rPr>
-        <w:t>MPU_Read_Accel(&amp;ax,&amp;ay,&amp;az);</w:t>
-      </w:r>
-    </w:p>
-    <w:p>
-      <w:pPr>
-        <w:bidi w:val="0"/>
-        <w:rPr>
-          <w:rFonts w:hint="eastAsia"/>
-        </w:rPr>
-      </w:pPr>
-      <w:r>
-        <w:rPr>
-          <w:rFonts w:hint="eastAsia"/>
-        </w:rPr>
-        <w:tab/>
-      </w:r>
-      <w:r>
-        <w:rPr>
-          <w:rFonts w:hint="eastAsia"/>
-        </w:rPr>
-        <w:tab/>
-      </w:r>
-      <w:r>
-        <w:rPr>
-          <w:rFonts w:hint="eastAsia"/>
-        </w:rPr>
-        <w:tab/>
-      </w:r>
-      <w:r>
-        <w:rPr>
-          <w:rFonts w:hint="eastAsia"/>
-        </w:rPr>
-        <w:t>MPU_Read_Gyro(&amp;gx,&amp;gy,&amp;gz);</w:t>
-      </w:r>
-      <w:r>
-        <w:rPr>
-          <w:rFonts w:hint="eastAsia"/>
-        </w:rPr>
-        <w:tab/>
-      </w:r>
-    </w:p>
-    <w:p>
-      <w:pPr>
-        <w:bidi w:val="0"/>
-        <w:rPr>
-          <w:rFonts w:hint="eastAsia"/>
-        </w:rPr>
-      </w:pPr>
-      <w:r>
-        <w:rPr>
-          <w:rFonts w:hint="eastAsia"/>
-        </w:rPr>
-        <w:tab/>
-      </w:r>
-      <w:r>
-        <w:rPr>
-          <w:rFonts w:hint="eastAsia"/>
-        </w:rPr>
-        <w:tab/>
-      </w:r>
-      <w:r>
-        <w:rPr>
-          <w:rFonts w:hint="eastAsia"/>
-        </w:rPr>
-        <w:tab/>
-      </w:r>
-      <w:r>
-        <w:rPr>
-          <w:rFonts w:hint="eastAsia"/>
-        </w:rPr>
-        <w:t>mpu6050_send_data(ax,ay,az,gx,gy,gz);</w:t>
-      </w:r>
-      <w:r>
-        <w:rPr>
-          <w:rFonts w:hint="eastAsia"/>
-        </w:rPr>
-        <w:tab/>
-      </w:r>
-      <w:r>
-        <w:rPr>
-          <w:rFonts w:hint="eastAsia"/>
-        </w:rPr>
-        <w:t>usart1_report_imu(ax,ay,az,gx,gy,gz,(int)(roll*100),(int)(pitch*100),(int)(yaw*10));</w:t>
-      </w:r>
-    </w:p>
-    <w:p>
-      <w:pPr>
-        <w:bidi w:val="0"/>
-        <w:rPr>
-          <w:rFonts w:hint="eastAsia"/>
-        </w:rPr>
-      </w:pPr>
-      <w:r>
-        <w:rPr>
-          <w:rFonts w:hint="eastAsia"/>
-        </w:rPr>
-        <w:tab/>
-      </w:r>
-      <w:r>
-        <w:rPr>
-          <w:rFonts w:hint="eastAsia"/>
-        </w:rPr>
-        <w:tab/>
-      </w:r>
-      <w:r>
-        <w:rPr>
-          <w:rFonts w:hint="eastAsia"/>
-        </w:rPr>
-        <w:t>}</w:t>
-      </w:r>
-    </w:p>
-    <w:p>
-      <w:pPr>
-        <w:bidi w:val="0"/>
-        <w:rPr>
-          <w:rFonts w:hint="eastAsia"/>
-        </w:rPr>
-      </w:pPr>
-      <w:r>
-        <w:rPr>
-          <w:rFonts w:hint="eastAsia"/>
-        </w:rPr>
-        <w:tab/>
-      </w:r>
-      <w:r>
-        <w:rPr>
-          <w:rFonts w:hint="eastAsia"/>
-        </w:rPr>
-        <w:t>}</w:t>
-      </w:r>
-    </w:p>
-    <w:p>
-      <w:pPr>
-        <w:bidi w:val="0"/>
-        <w:rPr>
-          <w:rFonts w:hint="eastAsia"/>
-        </w:rPr>
-      </w:pPr>
-      <w:r>
-        <w:rPr>
-          <w:rFonts w:hint="eastAsia"/>
-        </w:rPr>
-        <w:t>通过打印信息分析是没有进入if语句，进入mpu_dmp_get_data发现是卡在dmp_read_fifo函数if(dmp_read_fifo(gyro, accel, quat, &amp;sensor_timestamp, &amp;sensors,&amp;more))return 1;再进入dmp_read_fifo函数是卡在mpu_read_fifo_stream函数，最终定位为如下函数的return语句：if (fifo_count &gt; (st.hw-&gt;max_fifo &gt;&gt; 1)) { /* FIFO is 50% full, better check overflow bit. */ if (i2c_read(st.hw-&gt;addr, st.reg-&gt;int_status, 1, tmp)) return -1; // printf("0x%02x, ",tmp[0]); if (tmp[0] &amp; BIT_FIFO_OVERFLOW) { mpu_reset_fifo(); return -2; } }打印读到的int_status的值为0x13,即为FIFO溢出产生中断。从语句中看出当FIFO的数量大于50%就会进入中断Check状态，计数寄存器的数据过多，所以溢出可能是因为读取速度过慢导致，回看MPU6050采样率设置为50Hz，即为20ms采样一次，while语句中设置了1s的延时，1s的延时期间导致采样数据过多而溢出，所以把延时改为100ms，问题解决。</w:t>
-      </w:r>
-    </w:p>
-    <w:p>
-      <w:pPr>
-        <w:pStyle w:val="43"/>
-        <w:bidi w:val="0"/>
-        <w:rPr>
-          <w:rFonts w:hint="eastAsia"/>
-        </w:rPr>
-      </w:pPr>
-      <w:r>
-        <w:rPr>
-          <w:rFonts w:hint="eastAsia"/>
-          <w:lang w:val="en-US" w:eastAsia="zh-CN"/>
-        </w:rPr>
-        <w:t>红外检测过慢，导致小车错过检测跑道时机，而跑出跑道。</w:t>
-      </w:r>
-    </w:p>
-    <w:p>
-      <w:pPr>
-        <w:pStyle w:val="43"/>
-        <w:bidi w:val="0"/>
-        <w:rPr>
-          <w:rFonts w:hint="eastAsia"/>
-        </w:rPr>
-      </w:pPr>
-      <w:r>
-        <w:rPr>
-          <w:rFonts w:hint="eastAsia"/>
-          <w:lang w:val="en-US" w:eastAsia="zh-CN"/>
-        </w:rPr>
-        <w:t>Pwm过低，转弯的驱动能力不足。</w:t>
-      </w:r>
-    </w:p>
-    <w:p>
-      <w:pPr>
-        <w:pStyle w:val="43"/>
-        <w:bidi w:val="0"/>
-        <w:rPr>
-          <w:rFonts w:hint="eastAsia"/>
-        </w:rPr>
-      </w:pPr>
-    </w:p>
-    <w:p>
-      <w:pPr>
-        <w:pStyle w:val="42"/>
-        <w:bidi w:val="0"/>
-        <w:ind w:left="0" w:leftChars="0" w:firstLine="0" w:firstLineChars="0"/>
-      </w:pPr>
-      <w:bookmarkStart w:id="33" w:name="_Toc16208"/>
-      <w:r>
-        <w:t>解决方案</w:t>
+      <w:bookmarkStart w:id="33" w:name="_Toc17086"/>
+      <w:r>
+        <w:t>实现展示</w:t>
       </w:r>
       <w:bookmarkEnd w:id="33"/>
-    </w:p>
-    <w:p>
-      <w:pPr>
-        <w:pStyle w:val="42"/>
-        <w:bidi w:val="0"/>
-        <w:ind w:left="0" w:leftChars="0" w:firstLine="0" w:firstLineChars="0"/>
-      </w:pPr>
-      <w:bookmarkStart w:id="34" w:name="_Toc17086"/>
-      <w:r>
-        <w:t>实现展示（附上仿真图或实物照片）</w:t>
-      </w:r>
-      <w:bookmarkEnd w:id="34"/>
     </w:p>
     <w:p>
       <w:pPr>
@@ -16904,22 +17941,58 @@
       <w:pPr>
         <w:pStyle w:val="41"/>
         <w:bidi w:val="0"/>
-      </w:pPr>
-      <w:bookmarkStart w:id="35" w:name="_Toc19918"/>
+        <w:rPr>
+          <w:rFonts w:hint="default" w:eastAsia="宋体"/>
+          <w:lang w:val="en-US" w:eastAsia="zh-CN"/>
+        </w:rPr>
+      </w:pPr>
+      <w:bookmarkStart w:id="34" w:name="_Toc19918"/>
       <w:r>
         <w:t>总结</w:t>
       </w:r>
-      <w:bookmarkEnd w:id="35"/>
-    </w:p>
-    <w:p>
-      <w:pPr>
-        <w:spacing w:line="276" w:lineRule="auto"/>
-        <w:ind w:firstLine="480"/>
-        <w:jc w:val="left"/>
-        <w:rPr>
-          <w:rFonts w:ascii="Times New Roman" w:hAnsi="Times New Roman"/>
-          <w:sz w:val="24"/>
-          <w:szCs w:val="24"/>
+      <w:bookmarkEnd w:id="34"/>
+    </w:p>
+    <w:p>
+      <w:pPr>
+        <w:bidi w:val="0"/>
+        <w:rPr>
+          <w:rFonts w:hint="eastAsia"/>
+          <w:lang w:val="en-US" w:eastAsia="zh-CN"/>
+        </w:rPr>
+      </w:pPr>
+      <w:r>
+        <w:rPr>
+          <w:rFonts w:hint="eastAsia"/>
+          <w:lang w:val="en-US" w:eastAsia="zh-CN"/>
+        </w:rPr>
+        <w:t>智能寻迹小车这种课题已经被大量的验证过了。前人也给出了大量可行的方案，本论文中只能在前人的研究基础上给与一种简易的，可行的，便宜的，能够快速构架的嵌入式产品方案。但是由于时间原因。只实现了简易的系统，只完成了最基础的寻迹功能。但是在最初构架上，我提前将各种通信结构预留了出来，以便后期进行功能的扩展。比如手柄的控制部分，最终的方案是要设计电路板，将设计微型化嵌入在手套上的，然后通过手势的操作去控制小车的行动。至于小车部分，红外探测的寻迹方案是远远不能满足复杂地形下的寻迹的。如果采用摄像头进行道路情况的实时采集和搜集，通过图像分析的智能算法，便能实现更加可靠的智能寻迹系统。并且可以外加各种信息采集系统，比如，温度湿度，气体检测，气压检测，距离检测等。并可以通过网络系统实时将数据上传。由于时间和成本关系，产品并没有完成外观设计，和电路板的设计。无法达到商品级别的产品设计，只停留在了，功能实现和验证的基础上。</w:t>
+      </w:r>
+    </w:p>
+    <w:p>
+      <w:pPr>
+        <w:bidi w:val="0"/>
+        <w:rPr>
+          <w:rFonts w:hint="default"/>
+          <w:lang w:val="en-US" w:eastAsia="zh-CN"/>
+        </w:rPr>
+      </w:pPr>
+    </w:p>
+    <w:p>
+      <w:pPr>
+        <w:bidi w:val="0"/>
+        <w:ind w:left="0" w:leftChars="0" w:firstLine="0" w:firstLineChars="0"/>
+        <w:rPr>
+          <w:rFonts w:hint="default"/>
+          <w:lang w:val="en-US" w:eastAsia="zh-CN"/>
+        </w:rPr>
+      </w:pPr>
+    </w:p>
+    <w:p>
+      <w:pPr>
+        <w:bidi w:val="0"/>
+        <w:rPr>
+          <w:rFonts w:hint="default"/>
+          <w:lang w:val="en-US" w:eastAsia="zh-CN"/>
         </w:rPr>
         <w:sectPr>
           <w:headerReference r:id="rId24" w:type="even"/>
@@ -16937,20 +18010,20 @@
           <w:rFonts w:ascii="Times New Roman" w:hAnsi="Times New Roman"/>
         </w:rPr>
       </w:pPr>
-      <w:bookmarkStart w:id="36" w:name="_Toc325512675"/>
-      <w:bookmarkStart w:id="37" w:name="_Toc12932"/>
+      <w:bookmarkStart w:id="35" w:name="_Toc325512675"/>
+      <w:bookmarkStart w:id="36" w:name="_Toc12932"/>
+      <w:bookmarkStart w:id="37" w:name="_Toc325365408"/>
       <w:bookmarkStart w:id="38" w:name="_Toc325366129"/>
-      <w:bookmarkStart w:id="39" w:name="_Toc325365408"/>
       <w:r>
         <w:rPr>
           <w:rFonts w:ascii="Times New Roman"/>
         </w:rPr>
         <w:t>参考文献</w:t>
       </w:r>
+      <w:bookmarkEnd w:id="35"/>
       <w:bookmarkEnd w:id="36"/>
       <w:bookmarkEnd w:id="37"/>
       <w:bookmarkEnd w:id="38"/>
-      <w:bookmarkEnd w:id="39"/>
     </w:p>
     <w:p>
       <w:pPr>
@@ -17573,55 +18646,49 @@
       <w:pPr>
         <w:pStyle w:val="46"/>
         <w:rPr>
-          <w:rFonts w:hint="eastAsia" w:ascii="Times New Roman"/>
-        </w:rPr>
-      </w:pPr>
-      <w:bookmarkStart w:id="40" w:name="_Toc24800"/>
-      <w:r>
-        <w:rPr>
-          <w:rFonts w:hint="eastAsia" w:ascii="Times New Roman"/>
-        </w:rPr>
-        <w:t>想对</w:t>
-      </w:r>
-      <w:r>
-        <w:rPr>
-          <w:rFonts w:ascii="Times New Roman"/>
-        </w:rPr>
-        <w:t>老师</w:t>
-      </w:r>
-      <w:r>
-        <w:rPr>
-          <w:rFonts w:hint="eastAsia" w:ascii="Times New Roman"/>
-        </w:rPr>
-        <w:t>说的</w:t>
-      </w:r>
-      <w:r>
-        <w:rPr>
-          <w:rFonts w:ascii="Times New Roman"/>
-        </w:rPr>
-        <w:t>话</w:t>
-      </w:r>
-      <w:bookmarkEnd w:id="40"/>
-    </w:p>
-    <w:p>
-      <w:pPr>
-        <w:pStyle w:val="35"/>
-        <w:spacing w:before="60" w:line="340" w:lineRule="exact"/>
-        <w:rPr>
           <w:rFonts w:ascii="Times New Roman" w:hAnsi="Times New Roman"/>
           <w:szCs w:val="24"/>
         </w:rPr>
       </w:pPr>
-    </w:p>
-    <w:p>
-      <w:pPr>
-        <w:pStyle w:val="35"/>
-        <w:spacing w:before="60" w:line="340" w:lineRule="exact"/>
-        <w:ind w:firstLine="478" w:firstLineChars="228"/>
-        <w:rPr>
-          <w:rFonts w:ascii="Times New Roman" w:hAnsi="Times New Roman"/>
-          <w:sz w:val="21"/>
-          <w:szCs w:val="21"/>
+      <w:r>
+        <w:rPr>
+          <w:rFonts w:hint="eastAsia" w:ascii="Times New Roman"/>
+          <w:lang w:val="en-US" w:eastAsia="zh-CN"/>
+        </w:rPr>
+        <w:t>致谢</w:t>
+      </w:r>
+    </w:p>
+    <w:p>
+      <w:pPr>
+        <w:bidi w:val="0"/>
+        <w:rPr>
+          <w:rFonts w:hint="eastAsia"/>
+          <w:lang w:val="en-US" w:eastAsia="zh-CN"/>
+        </w:rPr>
+      </w:pPr>
+      <w:r>
+        <w:rPr>
+          <w:rFonts w:hint="eastAsia"/>
+          <w:lang w:val="en-US" w:eastAsia="zh-CN"/>
+        </w:rPr>
+        <w:t>在课题实现过程中，指导老师们给了我极大的帮助，母校电子科技大学成都学院也提供了大量资料，文献的支持。并且成立了相关工作组实时的掌握我们的论文进度，以便根据我们的论文完成情况，给与我们及时的帮助。</w:t>
+      </w:r>
+    </w:p>
+    <w:p>
+      <w:pPr>
+        <w:bidi w:val="0"/>
+        <w:rPr>
+          <w:rFonts w:hint="eastAsia"/>
+          <w:lang w:val="en-US" w:eastAsia="zh-CN"/>
+        </w:rPr>
+      </w:pPr>
+    </w:p>
+    <w:p>
+      <w:pPr>
+        <w:bidi w:val="0"/>
+        <w:rPr>
+          <w:rFonts w:hint="default"/>
+          <w:lang w:val="en-US" w:eastAsia="zh-CN"/>
         </w:rPr>
         <w:sectPr>
           <w:headerReference r:id="rId26" w:type="even"/>
@@ -17639,14 +18706,14 @@
           <w:rFonts w:ascii="Times New Roman" w:hAnsi="Times New Roman"/>
         </w:rPr>
       </w:pPr>
-      <w:bookmarkStart w:id="41" w:name="_Toc13762"/>
+      <w:bookmarkStart w:id="39" w:name="_Toc13762"/>
       <w:r>
         <w:rPr>
           <w:rFonts w:ascii="Times New Roman"/>
         </w:rPr>
         <w:t>附录</w:t>
       </w:r>
-      <w:bookmarkEnd w:id="41"/>
+      <w:bookmarkEnd w:id="39"/>
     </w:p>
     <w:p>
       <w:pPr>
@@ -17656,19 +18723,32 @@
           <w:numId w:val="0"/>
         </w:numPr>
       </w:pPr>
-      <w:bookmarkStart w:id="42" w:name="_Toc509993579"/>
-      <w:bookmarkStart w:id="43" w:name="_Toc167454688"/>
-      <w:bookmarkStart w:id="44" w:name="_Toc509820816"/>
-      <w:bookmarkStart w:id="45" w:name="_Toc261959801"/>
-      <w:bookmarkStart w:id="46" w:name="_Toc30446"/>
-      <w:r>
-        <w:t>附录一：06年11月CD电信新华营业厅日缴费顾客半小时到达数据</w:t>
-      </w:r>
+      <w:bookmarkStart w:id="40" w:name="_Toc30446"/>
+      <w:bookmarkStart w:id="41" w:name="_Toc509820816"/>
+      <w:bookmarkStart w:id="42" w:name="_Toc261959801"/>
+      <w:bookmarkStart w:id="43" w:name="_Toc509993579"/>
+      <w:bookmarkStart w:id="44" w:name="_Toc167454688"/>
+      <w:r>
+        <w:t>附录一：</w:t>
+      </w:r>
+      <w:bookmarkEnd w:id="40"/>
+      <w:bookmarkEnd w:id="41"/>
       <w:bookmarkEnd w:id="42"/>
       <w:bookmarkEnd w:id="43"/>
       <w:bookmarkEnd w:id="44"/>
+      <w:bookmarkStart w:id="45" w:name="_Toc509993580"/>
+      <w:bookmarkStart w:id="46" w:name="_Toc509820817"/>
+      <w:bookmarkStart w:id="47" w:name="_Toc5344"/>
+      <w:r>
+        <w:rPr>
+          <w:rFonts w:hint="eastAsia"/>
+          <w:lang w:val="en-US" w:eastAsia="zh-CN"/>
+        </w:rPr>
+        <w:t>主程序APP部分代码</w:t>
+      </w:r>
       <w:bookmarkEnd w:id="45"/>
       <w:bookmarkEnd w:id="46"/>
+      <w:bookmarkEnd w:id="47"/>
     </w:p>
     <w:p>
       <w:pPr>
@@ -17678,22 +18758,26 @@
           <w:numId w:val="0"/>
         </w:numPr>
       </w:pPr>
-      <w:bookmarkStart w:id="47" w:name="_Toc509820817"/>
-      <w:bookmarkStart w:id="48" w:name="_Toc5344"/>
-      <w:bookmarkStart w:id="49" w:name="_Toc509993580"/>
-      <w:r>
-        <w:rPr>
-          <w:rFonts w:eastAsia="宋体"/>
-          <w:bCs w:val="0"/>
-          <w:color w:val="000000"/>
-          <w:sz w:val="24"/>
-          <w:szCs w:val="24"/>
-        </w:rPr>
-        <w:t>（略）</w:t>
-      </w:r>
-      <w:bookmarkEnd w:id="47"/>
+      <w:bookmarkStart w:id="48" w:name="_Toc167454689"/>
+      <w:bookmarkStart w:id="49" w:name="_Toc509820818"/>
+      <w:bookmarkStart w:id="50" w:name="_Toc509993581"/>
+      <w:bookmarkStart w:id="51" w:name="_Toc261959802"/>
+      <w:bookmarkStart w:id="52" w:name="_Toc29658"/>
+      <w:r>
+        <w:t>附录二：</w:t>
+      </w:r>
       <w:bookmarkEnd w:id="48"/>
       <w:bookmarkEnd w:id="49"/>
+      <w:bookmarkEnd w:id="50"/>
+      <w:bookmarkEnd w:id="51"/>
+      <w:bookmarkEnd w:id="52"/>
+      <w:r>
+        <w:rPr>
+          <w:rFonts w:hint="eastAsia"/>
+          <w:lang w:val="en-US" w:eastAsia="zh-CN"/>
+        </w:rPr>
+        <w:t>主程序BSP部分代码</w:t>
+      </w:r>
     </w:p>
     <w:p>
       <w:pPr>
@@ -17706,19 +18790,6 @@
           <w:rFonts w:hint="eastAsia"/>
         </w:rPr>
       </w:pPr>
-      <w:bookmarkStart w:id="50" w:name="_Toc261959802"/>
-      <w:bookmarkStart w:id="51" w:name="_Toc29658"/>
-      <w:bookmarkStart w:id="52" w:name="_Toc509993581"/>
-      <w:bookmarkStart w:id="53" w:name="_Toc167454689"/>
-      <w:bookmarkStart w:id="54" w:name="_Toc509820818"/>
-      <w:r>
-        <w:t>附录二：顾客调查问卷</w:t>
-      </w:r>
-      <w:bookmarkEnd w:id="50"/>
-      <w:bookmarkEnd w:id="51"/>
-      <w:bookmarkEnd w:id="52"/>
-      <w:bookmarkEnd w:id="53"/>
-      <w:bookmarkEnd w:id="54"/>
     </w:p>
     <w:p>
       <w:pPr>
@@ -17728,15 +18799,6 @@
           <w:numId w:val="0"/>
         </w:numPr>
       </w:pPr>
-      <w:bookmarkStart w:id="55" w:name="_Toc21742"/>
-      <w:bookmarkStart w:id="56" w:name="_Toc509993582"/>
-      <w:bookmarkStart w:id="57" w:name="_Toc509820819"/>
-      <w:r>
-        <w:t>（略）</w:t>
-      </w:r>
-      <w:bookmarkEnd w:id="55"/>
-      <w:bookmarkEnd w:id="56"/>
-      <w:bookmarkEnd w:id="57"/>
     </w:p>
     <w:p>
       <w:pPr>
@@ -19810,8 +20872,8 @@
         <w:tab w:val="left" w:pos="2836"/>
       </w:tabs>
       <w:spacing w:before="120" w:after="600" w:line="400" w:lineRule="exact"/>
-      <w:ind w:left="0" w:leftChars="0" w:firstLineChars="0"/>
-      <w:jc w:val="left"/>
+      <w:ind w:left="2551" w:leftChars="0" w:firstLineChars="0"/>
+      <w:jc w:val="both"/>
     </w:pPr>
     <w:rPr>
       <w:rFonts w:eastAsia="黑体"/>
@@ -20524,7 +21586,10 @@
     <extobj name="ECB019B1-382A-4266-B25C-5B523AA43C14-2">
       <extobjdata type="ECB019B1-382A-4266-B25C-5B523AA43C14" data="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"/>
     </extobj>
-    <extobj name="ECB019B1-382A-4266-B25C-5B523AA43C14-5">
+    <extobj name="ECB019B1-382A-4266-B25C-5B523AA43C14-3">
+      <extobjdata type="ECB019B1-382A-4266-B25C-5B523AA43C14" data="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"/>
+    </extobj>
+    <extobj name="ECB019B1-382A-4266-B25C-5B523AA43C14-4">
       <extobjdata type="ECB019B1-382A-4266-B25C-5B523AA43C14" data="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"/>
     </extobj>
   </extobjs>

--- a/论文正文.docx
+++ b/论文正文.docx
@@ -242,104 +242,72 @@
     </w:p>
     <w:p>
       <w:pPr>
-        <w:tabs>
-          <w:tab w:val="center" w:pos="4252"/>
-          <w:tab w:val="right" w:pos="8504"/>
-        </w:tabs>
-        <w:spacing w:before="240" w:after="240"/>
-        <w:ind w:left="1757" w:hanging="1756" w:hangingChars="488"/>
-        <w:jc w:val="center"/>
-        <w:rPr>
-          <w:rFonts w:ascii="Times New Roman" w:hAnsi="Times New Roman"/>
+        <w:pStyle w:val="45"/>
+        <w:keepNext w:val="0"/>
+        <w:keepLines w:val="0"/>
+        <w:pageBreakBefore w:val="0"/>
+        <w:widowControl w:val="0"/>
+        <w:kinsoku/>
+        <w:wordWrap/>
+        <w:overflowPunct/>
+        <w:topLinePunct w:val="0"/>
+        <w:autoSpaceDE/>
+        <w:autoSpaceDN/>
+        <w:bidi w:val="0"/>
+        <w:adjustRightInd/>
+        <w:snapToGrid/>
+        <w:spacing w:before="120"/>
+        <w:textAlignment w:val="auto"/>
+        <w:outlineLvl w:val="9"/>
+      </w:pPr>
+      <w:bookmarkStart w:id="2" w:name="_Toc22424"/>
+      <w:r>
+        <w:rPr>
+          <w:rFonts w:hint="eastAsia" w:ascii="宋体" w:hAnsi="宋体" w:eastAsia="宋体" w:cs="宋体"/>
+          <w:b/>
+          <w:bCs/>
           <w:sz w:val="36"/>
           <w:szCs w:val="36"/>
         </w:rPr>
-      </w:pPr>
-      <w:r>
-        <w:rPr>
-          <w:rFonts w:ascii="Times New Roman"/>
-          <w:sz w:val="36"/>
-          <w:szCs w:val="36"/>
-        </w:rPr>
         <w:t>目录</w:t>
       </w:r>
-    </w:p>
-    <w:p>
-      <w:pPr>
-        <w:pStyle w:val="15"/>
-        <w:tabs>
-          <w:tab w:val="right" w:leader="dot" w:pos="8306"/>
-          <w:tab w:val="clear" w:pos="8296"/>
-        </w:tabs>
-      </w:pPr>
-      <w:r>
-        <w:rPr>
-          <w:rFonts w:ascii="Times New Roman" w:hAnsi="Times New Roman"/>
-        </w:rPr>
+      <w:bookmarkEnd w:id="2"/>
+      <w:r>
         <w:fldChar w:fldCharType="begin"/>
       </w:r>
       <w:r>
-        <w:rPr>
-          <w:rFonts w:ascii="Times New Roman" w:hAnsi="Times New Roman"/>
-        </w:rPr>
-        <w:instrText xml:space="preserve"> TOC \o "1-3" \h \z \t "</w:instrText>
-      </w:r>
-      <w:r>
-        <w:rPr>
-          <w:rFonts w:ascii="Times New Roman" w:hAnsi="宋体"/>
-        </w:rPr>
-        <w:instrText xml:space="preserve">样式</w:instrText>
-      </w:r>
-      <w:r>
-        <w:rPr>
-          <w:rFonts w:ascii="Times New Roman" w:hAnsi="Times New Roman"/>
-        </w:rPr>
-        <w:instrText xml:space="preserve">222,2,</w:instrText>
-      </w:r>
-      <w:r>
-        <w:rPr>
-          <w:rFonts w:ascii="Times New Roman" w:hAnsi="宋体"/>
-        </w:rPr>
-        <w:instrText xml:space="preserve">样式</w:instrText>
-      </w:r>
-      <w:r>
-        <w:rPr>
-          <w:rFonts w:ascii="Times New Roman" w:hAnsi="Times New Roman"/>
-        </w:rPr>
-        <w:instrText xml:space="preserve">333,3" </w:instrText>
-      </w:r>
-      <w:r>
-        <w:rPr>
-          <w:rFonts w:ascii="Times New Roman" w:hAnsi="Times New Roman"/>
-        </w:rPr>
+        <w:instrText xml:space="preserve">TOC \t "大标题,1,一级节标题,2,二级节标题,3" \h \u </w:instrText>
+      </w:r>
+      <w:r>
         <w:fldChar w:fldCharType="separate"/>
       </w:r>
-      <w:r>
-        <w:rPr>
-          <w:rFonts w:ascii="Times New Roman" w:hAnsi="Times New Roman"/>
-        </w:rPr>
+    </w:p>
+    <w:p>
+      <w:pPr>
+        <w:pStyle w:val="68"/>
+        <w:bidi w:val="0"/>
+      </w:pPr>
+      <w:r>
         <w:fldChar w:fldCharType="begin"/>
       </w:r>
       <w:r>
-        <w:rPr>
-          <w:rFonts w:ascii="Times New Roman" w:hAnsi="Times New Roman"/>
-        </w:rPr>
-        <w:instrText xml:space="preserve"> HYPERLINK \l _Toc29413 </w:instrText>
-      </w:r>
-      <w:r>
-        <w:rPr>
-          <w:rFonts w:ascii="Times New Roman" w:hAnsi="Times New Roman"/>
-        </w:rPr>
+        <w:instrText xml:space="preserve"> HYPERLINK \l _Toc5351 </w:instrText>
+      </w:r>
+      <w:r>
         <w:fldChar w:fldCharType="separate"/>
       </w:r>
       <w:r>
         <w:rPr>
-          <w:rFonts w:hint="default" w:ascii="宋体" w:hAnsi="宋体" w:eastAsia="宋体" w:cs="宋体"/>
+          <w:rFonts w:hint="default"/>
         </w:rPr>
         <w:t xml:space="preserve">第1章 </w:t>
       </w:r>
       <w:r>
-        <w:t>课题整体框架</w:t>
+        <w:rPr>
+          <w:rFonts w:hint="eastAsia"/>
+          <w:lang w:val="en-US" w:eastAsia="zh-CN"/>
+        </w:rPr>
+        <w:t>绪论</w:t>
       </w:r>
       <w:r>
         <w:tab/>
@@ -348,7 +316,7 @@
         <w:fldChar w:fldCharType="begin"/>
       </w:r>
       <w:r>
-        <w:instrText xml:space="preserve"> PAGEREF _Toc29413 \h </w:instrText>
+        <w:instrText xml:space="preserve"> PAGEREF _Toc5351 \h </w:instrText>
       </w:r>
       <w:r>
         <w:fldChar w:fldCharType="separate"/>
@@ -360,36 +328,35 @@
         <w:fldChar w:fldCharType="end"/>
       </w:r>
       <w:r>
-        <w:rPr>
-          <w:rFonts w:ascii="Times New Roman" w:hAnsi="Times New Roman"/>
-        </w:rPr>
         <w:fldChar w:fldCharType="end"/>
       </w:r>
     </w:p>
     <w:p>
       <w:pPr>
-        <w:pStyle w:val="18"/>
-        <w:tabs>
-          <w:tab w:val="right" w:leader="dot" w:pos="8306"/>
-        </w:tabs>
+        <w:pStyle w:val="68"/>
+        <w:bidi w:val="0"/>
       </w:pPr>
       <w:r>
         <w:fldChar w:fldCharType="begin"/>
       </w:r>
       <w:r>
-        <w:instrText xml:space="preserve"> HYPERLINK \l _Toc19877 </w:instrText>
+        <w:instrText xml:space="preserve"> HYPERLINK \l _Toc24316 </w:instrText>
       </w:r>
       <w:r>
         <w:fldChar w:fldCharType="separate"/>
       </w:r>
       <w:r>
         <w:rPr>
-          <w:rFonts w:hint="default" w:ascii="宋体" w:hAnsi="宋体" w:eastAsia="宋体" w:cs="宋体"/>
+          <w:rFonts w:hint="default"/>
         </w:rPr>
         <w:t xml:space="preserve">1.1 </w:t>
       </w:r>
       <w:r>
-        <w:t>课题任务</w:t>
+        <w:rPr>
+          <w:rFonts w:hint="eastAsia"/>
+          <w:lang w:val="en-US" w:eastAsia="zh-CN"/>
+        </w:rPr>
+        <w:t>研究意义</w:t>
       </w:r>
       <w:r>
         <w:tab/>
@@ -398,7 +365,7 @@
         <w:fldChar w:fldCharType="begin"/>
       </w:r>
       <w:r>
-        <w:instrText xml:space="preserve"> PAGEREF _Toc19877 \h </w:instrText>
+        <w:instrText xml:space="preserve"> PAGEREF _Toc24316 \h </w:instrText>
       </w:r>
       <w:r>
         <w:fldChar w:fldCharType="separate"/>
@@ -415,28 +382,30 @@
     </w:p>
     <w:p>
       <w:pPr>
-        <w:pStyle w:val="18"/>
-        <w:tabs>
-          <w:tab w:val="right" w:leader="dot" w:pos="8306"/>
-        </w:tabs>
+        <w:pStyle w:val="68"/>
+        <w:bidi w:val="0"/>
       </w:pPr>
       <w:r>
         <w:fldChar w:fldCharType="begin"/>
       </w:r>
       <w:r>
-        <w:instrText xml:space="preserve"> HYPERLINK \l _Toc20859 </w:instrText>
+        <w:instrText xml:space="preserve"> HYPERLINK \l _Toc24102 </w:instrText>
       </w:r>
       <w:r>
         <w:fldChar w:fldCharType="separate"/>
       </w:r>
       <w:r>
         <w:rPr>
-          <w:rFonts w:hint="default" w:ascii="宋体" w:hAnsi="宋体" w:eastAsia="宋体" w:cs="宋体"/>
+          <w:rFonts w:hint="default"/>
         </w:rPr>
         <w:t xml:space="preserve">1.2 </w:t>
       </w:r>
       <w:r>
-        <w:t>课题要求</w:t>
+        <w:rPr>
+          <w:rFonts w:hint="eastAsia"/>
+          <w:lang w:val="en-US" w:eastAsia="zh-CN"/>
+        </w:rPr>
+        <w:t>国内外研究意义</w:t>
       </w:r>
       <w:r>
         <w:tab/>
@@ -445,7 +414,7 @@
         <w:fldChar w:fldCharType="begin"/>
       </w:r>
       <w:r>
-        <w:instrText xml:space="preserve"> PAGEREF _Toc20859 \h </w:instrText>
+        <w:instrText xml:space="preserve"> PAGEREF _Toc24102 \h </w:instrText>
       </w:r>
       <w:r>
         <w:fldChar w:fldCharType="separate"/>
@@ -462,28 +431,30 @@
     </w:p>
     <w:p>
       <w:pPr>
-        <w:pStyle w:val="18"/>
-        <w:tabs>
-          <w:tab w:val="right" w:leader="dot" w:pos="8306"/>
-        </w:tabs>
+        <w:pStyle w:val="68"/>
+        <w:bidi w:val="0"/>
       </w:pPr>
       <w:r>
         <w:fldChar w:fldCharType="begin"/>
       </w:r>
       <w:r>
-        <w:instrText xml:space="preserve"> HYPERLINK \l _Toc14954 </w:instrText>
+        <w:instrText xml:space="preserve"> HYPERLINK \l _Toc24090 </w:instrText>
       </w:r>
       <w:r>
         <w:fldChar w:fldCharType="separate"/>
       </w:r>
       <w:r>
         <w:rPr>
-          <w:rFonts w:hint="default" w:ascii="宋体" w:hAnsi="宋体" w:eastAsia="宋体" w:cs="宋体"/>
+          <w:rFonts w:hint="default"/>
         </w:rPr>
         <w:t xml:space="preserve">1.3 </w:t>
       </w:r>
       <w:r>
-        <w:t>研究意义</w:t>
+        <w:rPr>
+          <w:rFonts w:hint="eastAsia"/>
+          <w:lang w:val="en-US" w:eastAsia="zh-CN"/>
+        </w:rPr>
+        <w:t>本设计目标及内容安排</w:t>
       </w:r>
       <w:r>
         <w:tab/>
@@ -492,7 +463,7 @@
         <w:fldChar w:fldCharType="begin"/>
       </w:r>
       <w:r>
-        <w:instrText xml:space="preserve"> PAGEREF _Toc14954 \h </w:instrText>
+        <w:instrText xml:space="preserve"> PAGEREF _Toc24090 \h </w:instrText>
       </w:r>
       <w:r>
         <w:fldChar w:fldCharType="separate"/>
@@ -509,33 +480,24 @@
     </w:p>
     <w:p>
       <w:pPr>
-        <w:pStyle w:val="15"/>
-        <w:tabs>
-          <w:tab w:val="right" w:leader="dot" w:pos="8306"/>
-          <w:tab w:val="clear" w:pos="8296"/>
-        </w:tabs>
+        <w:pStyle w:val="68"/>
+        <w:bidi w:val="0"/>
       </w:pPr>
       <w:r>
         <w:fldChar w:fldCharType="begin"/>
       </w:r>
       <w:r>
-        <w:instrText xml:space="preserve"> HYPERLINK \l _Toc20533 </w:instrText>
+        <w:instrText xml:space="preserve"> HYPERLINK \l _Toc25814 </w:instrText>
       </w:r>
       <w:r>
         <w:fldChar w:fldCharType="separate"/>
       </w:r>
       <w:r>
         <w:rPr>
-          <w:rFonts w:hint="default" w:ascii="宋体" w:hAnsi="宋体" w:eastAsia="宋体" w:cs="宋体"/>
-        </w:rPr>
-        <w:t xml:space="preserve">第2章 </w:t>
-      </w:r>
-      <w:r>
-        <w:rPr>
-          <w:rFonts w:hint="eastAsia"/>
-          <w:lang w:val="en-US" w:eastAsia="zh-CN"/>
-        </w:rPr>
-        <w:t>硬件部分和软件部分</w:t>
+          <w:rFonts w:hint="default"/>
+          <w:lang w:val="en-US" w:eastAsia="zh-CN"/>
+        </w:rPr>
+        <w:t>第2章 整体方案设计</w:t>
       </w:r>
       <w:r>
         <w:tab/>
@@ -544,7 +506,7 @@
         <w:fldChar w:fldCharType="begin"/>
       </w:r>
       <w:r>
-        <w:instrText xml:space="preserve"> PAGEREF _Toc20533 \h </w:instrText>
+        <w:instrText xml:space="preserve"> PAGEREF _Toc25814 \h </w:instrText>
       </w:r>
       <w:r>
         <w:fldChar w:fldCharType="separate"/>
@@ -561,23 +523,22 @@
     </w:p>
     <w:p>
       <w:pPr>
-        <w:pStyle w:val="18"/>
-        <w:tabs>
-          <w:tab w:val="right" w:leader="dot" w:pos="8306"/>
-        </w:tabs>
+        <w:pStyle w:val="68"/>
+        <w:bidi w:val="0"/>
       </w:pPr>
       <w:r>
         <w:fldChar w:fldCharType="begin"/>
       </w:r>
       <w:r>
-        <w:instrText xml:space="preserve"> HYPERLINK \l _Toc21308 </w:instrText>
+        <w:instrText xml:space="preserve"> HYPERLINK \l _Toc13 </w:instrText>
       </w:r>
       <w:r>
         <w:fldChar w:fldCharType="separate"/>
       </w:r>
       <w:r>
         <w:rPr>
-          <w:rFonts w:hint="default" w:ascii="宋体" w:hAnsi="宋体" w:eastAsia="宋体" w:cs="宋体"/>
+          <w:rFonts w:hint="default"/>
+          <w:lang w:val="en-US" w:eastAsia="zh-CN"/>
         </w:rPr>
         <w:t xml:space="preserve">2.1 </w:t>
       </w:r>
@@ -586,7 +547,7 @@
           <w:rFonts w:hint="eastAsia"/>
           <w:lang w:val="en-US" w:eastAsia="zh-CN"/>
         </w:rPr>
-        <w:t>硬件部分</w:t>
+        <w:t>实现功能与设计</w:t>
       </w:r>
       <w:r>
         <w:tab/>
@@ -595,7 +556,7 @@
         <w:fldChar w:fldCharType="begin"/>
       </w:r>
       <w:r>
-        <w:instrText xml:space="preserve"> PAGEREF _Toc21308 \h </w:instrText>
+        <w:instrText xml:space="preserve"> PAGEREF _Toc13 \h </w:instrText>
       </w:r>
       <w:r>
         <w:fldChar w:fldCharType="separate"/>
@@ -612,27 +573,221 @@
     </w:p>
     <w:p>
       <w:pPr>
-        <w:pStyle w:val="10"/>
-        <w:tabs>
-          <w:tab w:val="right" w:leader="dot" w:pos="8306"/>
-        </w:tabs>
+        <w:pStyle w:val="68"/>
+        <w:bidi w:val="0"/>
       </w:pPr>
       <w:r>
         <w:fldChar w:fldCharType="begin"/>
       </w:r>
       <w:r>
-        <w:instrText xml:space="preserve"> HYPERLINK \l _Toc6751 </w:instrText>
+        <w:instrText xml:space="preserve"> HYPERLINK \l _Toc5782 </w:instrText>
       </w:r>
       <w:r>
         <w:fldChar w:fldCharType="separate"/>
       </w:r>
       <w:r>
         <w:rPr>
-          <w:rFonts w:hint="default" w:ascii="宋体" w:hAnsi="宋体" w:eastAsia="宋体" w:cs="宋体"/>
+          <w:rFonts w:hint="default"/>
+          <w:lang w:val="en-US" w:eastAsia="zh-CN"/>
         </w:rPr>
         <w:t xml:space="preserve">2.1.1 </w:t>
       </w:r>
       <w:r>
+        <w:rPr>
+          <w:lang w:val="en-US" w:eastAsia="zh-CN"/>
+        </w:rPr>
+        <w:t>实现功能描述</w:t>
+      </w:r>
+      <w:r>
+        <w:tab/>
+      </w:r>
+      <w:r>
+        <w:fldChar w:fldCharType="begin"/>
+      </w:r>
+      <w:r>
+        <w:instrText xml:space="preserve"> PAGEREF _Toc5782 \h </w:instrText>
+      </w:r>
+      <w:r>
+        <w:fldChar w:fldCharType="separate"/>
+      </w:r>
+      <w:r>
+        <w:t>2</w:t>
+      </w:r>
+      <w:r>
+        <w:fldChar w:fldCharType="end"/>
+      </w:r>
+      <w:r>
+        <w:fldChar w:fldCharType="end"/>
+      </w:r>
+    </w:p>
+    <w:p>
+      <w:pPr>
+        <w:pStyle w:val="68"/>
+        <w:bidi w:val="0"/>
+      </w:pPr>
+      <w:r>
+        <w:fldChar w:fldCharType="begin"/>
+      </w:r>
+      <w:r>
+        <w:instrText xml:space="preserve"> HYPERLINK \l _Toc30493 </w:instrText>
+      </w:r>
+      <w:r>
+        <w:fldChar w:fldCharType="separate"/>
+      </w:r>
+      <w:r>
+        <w:rPr>
+          <w:rFonts w:hint="default"/>
+          <w:lang w:val="en-US" w:eastAsia="zh-CN"/>
+        </w:rPr>
+        <w:t xml:space="preserve">2.1.2 </w:t>
+      </w:r>
+      <w:r>
+        <w:rPr>
+          <w:lang w:val="en-US" w:eastAsia="zh-CN"/>
+        </w:rPr>
+        <w:t>模块流程图</w:t>
+      </w:r>
+      <w:r>
+        <w:tab/>
+      </w:r>
+      <w:r>
+        <w:fldChar w:fldCharType="begin"/>
+      </w:r>
+      <w:r>
+        <w:instrText xml:space="preserve"> PAGEREF _Toc30493 \h </w:instrText>
+      </w:r>
+      <w:r>
+        <w:fldChar w:fldCharType="separate"/>
+      </w:r>
+      <w:r>
+        <w:t>2</w:t>
+      </w:r>
+      <w:r>
+        <w:fldChar w:fldCharType="end"/>
+      </w:r>
+      <w:r>
+        <w:fldChar w:fldCharType="end"/>
+      </w:r>
+    </w:p>
+    <w:p>
+      <w:pPr>
+        <w:pStyle w:val="68"/>
+        <w:bidi w:val="0"/>
+      </w:pPr>
+      <w:r>
+        <w:fldChar w:fldCharType="begin"/>
+      </w:r>
+      <w:r>
+        <w:instrText xml:space="preserve"> HYPERLINK \l _Toc4882 </w:instrText>
+      </w:r>
+      <w:r>
+        <w:fldChar w:fldCharType="separate"/>
+      </w:r>
+      <w:r>
+        <w:rPr>
+          <w:rFonts w:hint="default"/>
+        </w:rPr>
+        <w:t xml:space="preserve">第3章 </w:t>
+      </w:r>
+      <w:r>
+        <w:rPr>
+          <w:rFonts w:hint="eastAsia"/>
+          <w:lang w:val="en-US" w:eastAsia="zh-CN"/>
+        </w:rPr>
+        <w:t>硬件设计</w:t>
+      </w:r>
+      <w:r>
+        <w:tab/>
+      </w:r>
+      <w:r>
+        <w:fldChar w:fldCharType="begin"/>
+      </w:r>
+      <w:r>
+        <w:instrText xml:space="preserve"> PAGEREF _Toc4882 \h </w:instrText>
+      </w:r>
+      <w:r>
+        <w:fldChar w:fldCharType="separate"/>
+      </w:r>
+      <w:r>
+        <w:t>3</w:t>
+      </w:r>
+      <w:r>
+        <w:fldChar w:fldCharType="end"/>
+      </w:r>
+      <w:r>
+        <w:fldChar w:fldCharType="end"/>
+      </w:r>
+    </w:p>
+    <w:p>
+      <w:pPr>
+        <w:pStyle w:val="68"/>
+        <w:bidi w:val="0"/>
+      </w:pPr>
+      <w:r>
+        <w:fldChar w:fldCharType="begin"/>
+      </w:r>
+      <w:r>
+        <w:instrText xml:space="preserve"> HYPERLINK \l _Toc18628 </w:instrText>
+      </w:r>
+      <w:r>
+        <w:fldChar w:fldCharType="separate"/>
+      </w:r>
+      <w:r>
+        <w:rPr>
+          <w:rFonts w:hint="default"/>
+        </w:rPr>
+        <w:t xml:space="preserve">3.1 </w:t>
+      </w:r>
+      <w:r>
+        <w:rPr>
+          <w:rFonts w:hint="eastAsia"/>
+          <w:lang w:val="en-US" w:eastAsia="zh-CN"/>
+        </w:rPr>
+        <w:t>硬件用到的主要模块</w:t>
+      </w:r>
+      <w:r>
+        <w:tab/>
+      </w:r>
+      <w:r>
+        <w:fldChar w:fldCharType="begin"/>
+      </w:r>
+      <w:r>
+        <w:instrText xml:space="preserve"> PAGEREF _Toc18628 \h </w:instrText>
+      </w:r>
+      <w:r>
+        <w:fldChar w:fldCharType="separate"/>
+      </w:r>
+      <w:r>
+        <w:t>3</w:t>
+      </w:r>
+      <w:r>
+        <w:fldChar w:fldCharType="end"/>
+      </w:r>
+      <w:r>
+        <w:fldChar w:fldCharType="end"/>
+      </w:r>
+    </w:p>
+    <w:p>
+      <w:pPr>
+        <w:pStyle w:val="68"/>
+        <w:bidi w:val="0"/>
+      </w:pPr>
+      <w:r>
+        <w:fldChar w:fldCharType="begin"/>
+      </w:r>
+      <w:r>
+        <w:instrText xml:space="preserve"> HYPERLINK \l _Toc1135 </w:instrText>
+      </w:r>
+      <w:r>
+        <w:fldChar w:fldCharType="separate"/>
+      </w:r>
+      <w:r>
+        <w:rPr>
+          <w:rFonts w:hint="default"/>
+        </w:rPr>
+        <w:t xml:space="preserve">3.2 </w:t>
+      </w:r>
+      <w:r>
         <w:t>电源模块</w:t>
       </w:r>
       <w:r>
@@ -642,13 +797,13 @@
         <w:fldChar w:fldCharType="begin"/>
       </w:r>
       <w:r>
-        <w:instrText xml:space="preserve"> PAGEREF _Toc6751 \h </w:instrText>
+        <w:instrText xml:space="preserve"> PAGEREF _Toc1135 \h </w:instrText>
       </w:r>
       <w:r>
         <w:fldChar w:fldCharType="separate"/>
       </w:r>
       <w:r>
-        <w:t>2</w:t>
+        <w:t>3</w:t>
       </w:r>
       <w:r>
         <w:fldChar w:fldCharType="end"/>
@@ -659,25 +814,23 @@
     </w:p>
     <w:p>
       <w:pPr>
-        <w:pStyle w:val="10"/>
-        <w:tabs>
-          <w:tab w:val="right" w:leader="dot" w:pos="8306"/>
-        </w:tabs>
+        <w:pStyle w:val="68"/>
+        <w:bidi w:val="0"/>
       </w:pPr>
       <w:r>
         <w:fldChar w:fldCharType="begin"/>
       </w:r>
       <w:r>
-        <w:instrText xml:space="preserve"> HYPERLINK \l _Toc15363 </w:instrText>
+        <w:instrText xml:space="preserve"> HYPERLINK \l _Toc3802 </w:instrText>
       </w:r>
       <w:r>
         <w:fldChar w:fldCharType="separate"/>
       </w:r>
       <w:r>
         <w:rPr>
-          <w:rFonts w:hint="default" w:ascii="宋体" w:hAnsi="宋体" w:eastAsia="宋体" w:cs="宋体"/>
-        </w:rPr>
-        <w:t xml:space="preserve">2.1.2 </w:t>
+          <w:rFonts w:hint="default"/>
+        </w:rPr>
+        <w:t xml:space="preserve">3.3 </w:t>
       </w:r>
       <w:r>
         <w:rPr>
@@ -693,13 +846,13 @@
         <w:fldChar w:fldCharType="begin"/>
       </w:r>
       <w:r>
-        <w:instrText xml:space="preserve"> PAGEREF _Toc15363 \h </w:instrText>
+        <w:instrText xml:space="preserve"> PAGEREF _Toc3802 \h </w:instrText>
       </w:r>
       <w:r>
         <w:fldChar w:fldCharType="separate"/>
       </w:r>
       <w:r>
-        <w:t>2</w:t>
+        <w:t>3</w:t>
       </w:r>
       <w:r>
         <w:fldChar w:fldCharType="end"/>
@@ -710,25 +863,23 @@
     </w:p>
     <w:p>
       <w:pPr>
-        <w:pStyle w:val="10"/>
-        <w:tabs>
-          <w:tab w:val="right" w:leader="dot" w:pos="8306"/>
-        </w:tabs>
+        <w:pStyle w:val="68"/>
+        <w:bidi w:val="0"/>
       </w:pPr>
       <w:r>
         <w:fldChar w:fldCharType="begin"/>
       </w:r>
       <w:r>
-        <w:instrText xml:space="preserve"> HYPERLINK \l _Toc31454 </w:instrText>
+        <w:instrText xml:space="preserve"> HYPERLINK \l _Toc31811 </w:instrText>
       </w:r>
       <w:r>
         <w:fldChar w:fldCharType="separate"/>
       </w:r>
       <w:r>
         <w:rPr>
-          <w:rFonts w:hint="default" w:ascii="宋体" w:hAnsi="宋体" w:eastAsia="宋体" w:cs="宋体"/>
-        </w:rPr>
-        <w:t xml:space="preserve">2.1.3 </w:t>
+          <w:rFonts w:hint="default"/>
+        </w:rPr>
+        <w:t xml:space="preserve">3.4 </w:t>
       </w:r>
       <w:r>
         <w:rPr>
@@ -744,13 +895,13 @@
         <w:fldChar w:fldCharType="begin"/>
       </w:r>
       <w:r>
-        <w:instrText xml:space="preserve"> PAGEREF _Toc31454 \h </w:instrText>
+        <w:instrText xml:space="preserve"> PAGEREF _Toc31811 \h </w:instrText>
       </w:r>
       <w:r>
         <w:fldChar w:fldCharType="separate"/>
       </w:r>
       <w:r>
-        <w:t>2</w:t>
+        <w:t>3</w:t>
       </w:r>
       <w:r>
         <w:fldChar w:fldCharType="end"/>
@@ -761,25 +912,23 @@
     </w:p>
     <w:p>
       <w:pPr>
-        <w:pStyle w:val="10"/>
-        <w:tabs>
-          <w:tab w:val="right" w:leader="dot" w:pos="8306"/>
-        </w:tabs>
+        <w:pStyle w:val="68"/>
+        <w:bidi w:val="0"/>
       </w:pPr>
       <w:r>
         <w:fldChar w:fldCharType="begin"/>
       </w:r>
       <w:r>
-        <w:instrText xml:space="preserve"> HYPERLINK \l _Toc30759 </w:instrText>
+        <w:instrText xml:space="preserve"> HYPERLINK \l _Toc32569 </w:instrText>
       </w:r>
       <w:r>
         <w:fldChar w:fldCharType="separate"/>
       </w:r>
       <w:r>
         <w:rPr>
-          <w:rFonts w:hint="default" w:ascii="宋体" w:hAnsi="宋体" w:eastAsia="宋体" w:cs="宋体"/>
-        </w:rPr>
-        <w:t xml:space="preserve">2.1.4 </w:t>
+          <w:rFonts w:hint="default"/>
+        </w:rPr>
+        <w:t xml:space="preserve">3.5 </w:t>
       </w:r>
       <w:r>
         <w:rPr>
@@ -795,13 +944,13 @@
         <w:fldChar w:fldCharType="begin"/>
       </w:r>
       <w:r>
-        <w:instrText xml:space="preserve"> PAGEREF _Toc30759 \h </w:instrText>
+        <w:instrText xml:space="preserve"> PAGEREF _Toc32569 \h </w:instrText>
       </w:r>
       <w:r>
         <w:fldChar w:fldCharType="separate"/>
       </w:r>
       <w:r>
-        <w:t>2</w:t>
+        <w:t>3</w:t>
       </w:r>
       <w:r>
         <w:fldChar w:fldCharType="end"/>
@@ -812,25 +961,23 @@
     </w:p>
     <w:p>
       <w:pPr>
-        <w:pStyle w:val="10"/>
-        <w:tabs>
-          <w:tab w:val="right" w:leader="dot" w:pos="8306"/>
-        </w:tabs>
+        <w:pStyle w:val="68"/>
+        <w:bidi w:val="0"/>
       </w:pPr>
       <w:r>
         <w:fldChar w:fldCharType="begin"/>
       </w:r>
       <w:r>
-        <w:instrText xml:space="preserve"> HYPERLINK \l _Toc9006 </w:instrText>
+        <w:instrText xml:space="preserve"> HYPERLINK \l _Toc311 </w:instrText>
       </w:r>
       <w:r>
         <w:fldChar w:fldCharType="separate"/>
       </w:r>
       <w:r>
         <w:rPr>
-          <w:rFonts w:hint="default" w:ascii="宋体" w:hAnsi="宋体" w:eastAsia="宋体" w:cs="宋体"/>
-        </w:rPr>
-        <w:t xml:space="preserve">2.1.5 </w:t>
+          <w:rFonts w:hint="default"/>
+        </w:rPr>
+        <w:t xml:space="preserve">3.6 </w:t>
       </w:r>
       <w:r>
         <w:rPr>
@@ -845,7 +992,7 @@
         <w:fldChar w:fldCharType="begin"/>
       </w:r>
       <w:r>
-        <w:instrText xml:space="preserve"> PAGEREF _Toc9006 \h </w:instrText>
+        <w:instrText xml:space="preserve"> PAGEREF _Toc311 \h </w:instrText>
       </w:r>
       <w:r>
         <w:fldChar w:fldCharType="separate"/>
@@ -862,25 +1009,23 @@
     </w:p>
     <w:p>
       <w:pPr>
-        <w:pStyle w:val="10"/>
-        <w:tabs>
-          <w:tab w:val="right" w:leader="dot" w:pos="8306"/>
-        </w:tabs>
+        <w:pStyle w:val="68"/>
+        <w:bidi w:val="0"/>
       </w:pPr>
       <w:r>
         <w:fldChar w:fldCharType="begin"/>
       </w:r>
       <w:r>
-        <w:instrText xml:space="preserve"> HYPERLINK \l _Toc2078 </w:instrText>
+        <w:instrText xml:space="preserve"> HYPERLINK \l _Toc21839 </w:instrText>
       </w:r>
       <w:r>
         <w:fldChar w:fldCharType="separate"/>
       </w:r>
       <w:r>
         <w:rPr>
-          <w:rFonts w:hint="default" w:ascii="宋体" w:hAnsi="宋体" w:eastAsia="宋体" w:cs="宋体"/>
-        </w:rPr>
-        <w:t xml:space="preserve">2.1.6 </w:t>
+          <w:rFonts w:hint="default"/>
+        </w:rPr>
+        <w:t xml:space="preserve">3.7 </w:t>
       </w:r>
       <w:r>
         <w:rPr>
@@ -896,7 +1041,7 @@
         <w:fldChar w:fldCharType="begin"/>
       </w:r>
       <w:r>
-        <w:instrText xml:space="preserve"> PAGEREF _Toc2078 \h </w:instrText>
+        <w:instrText xml:space="preserve"> PAGEREF _Toc21839 \h </w:instrText>
       </w:r>
       <w:r>
         <w:fldChar w:fldCharType="separate"/>
@@ -913,32 +1058,30 @@
     </w:p>
     <w:p>
       <w:pPr>
-        <w:pStyle w:val="10"/>
-        <w:tabs>
-          <w:tab w:val="right" w:leader="dot" w:pos="8306"/>
-        </w:tabs>
+        <w:pStyle w:val="68"/>
+        <w:bidi w:val="0"/>
       </w:pPr>
       <w:r>
         <w:fldChar w:fldCharType="begin"/>
       </w:r>
       <w:r>
-        <w:instrText xml:space="preserve"> HYPERLINK \l _Toc31538 </w:instrText>
+        <w:instrText xml:space="preserve"> HYPERLINK \l _Toc6846 </w:instrText>
       </w:r>
       <w:r>
         <w:fldChar w:fldCharType="separate"/>
       </w:r>
       <w:r>
         <w:rPr>
-          <w:rFonts w:hint="default" w:ascii="宋体" w:hAnsi="宋体" w:eastAsia="宋体" w:cs="宋体"/>
-        </w:rPr>
-        <w:t xml:space="preserve">2.1.7 </w:t>
-      </w:r>
-      <w:r>
-        <w:rPr>
-          <w:rFonts w:hint="eastAsia"/>
-          <w:lang w:val="en-US" w:eastAsia="zh-CN"/>
-        </w:rPr>
-        <w:t>方式</w:t>
+          <w:rFonts w:hint="default"/>
+        </w:rPr>
+        <w:t xml:space="preserve">3.8 </w:t>
+      </w:r>
+      <w:r>
+        <w:rPr>
+          <w:rFonts w:hint="eastAsia"/>
+          <w:lang w:val="en-US" w:eastAsia="zh-CN"/>
+        </w:rPr>
+        <w:t>NRF24L01 无线模块简介</w:t>
       </w:r>
       <w:r>
         <w:tab/>
@@ -947,13 +1090,13 @@
         <w:fldChar w:fldCharType="begin"/>
       </w:r>
       <w:r>
-        <w:instrText xml:space="preserve"> PAGEREF _Toc31538 \h </w:instrText>
+        <w:instrText xml:space="preserve"> PAGEREF _Toc6846 \h </w:instrText>
       </w:r>
       <w:r>
         <w:fldChar w:fldCharType="separate"/>
       </w:r>
       <w:r>
-        <w:t>8</w:t>
+        <w:t>7</w:t>
       </w:r>
       <w:r>
         <w:fldChar w:fldCharType="end"/>
@@ -964,32 +1107,30 @@
     </w:p>
     <w:p>
       <w:pPr>
-        <w:pStyle w:val="10"/>
-        <w:tabs>
-          <w:tab w:val="right" w:leader="dot" w:pos="8306"/>
-        </w:tabs>
+        <w:pStyle w:val="68"/>
+        <w:bidi w:val="0"/>
       </w:pPr>
       <w:r>
         <w:fldChar w:fldCharType="begin"/>
       </w:r>
       <w:r>
-        <w:instrText xml:space="preserve"> HYPERLINK \l _Toc123 </w:instrText>
+        <w:instrText xml:space="preserve"> HYPERLINK \l _Toc21884 </w:instrText>
       </w:r>
       <w:r>
         <w:fldChar w:fldCharType="separate"/>
       </w:r>
       <w:r>
         <w:rPr>
-          <w:rFonts w:hint="default" w:ascii="宋体" w:hAnsi="宋体" w:eastAsia="宋体" w:cs="宋体"/>
-        </w:rPr>
-        <w:t xml:space="preserve">2.1.8 </w:t>
-      </w:r>
-      <w:r>
-        <w:rPr>
-          <w:rFonts w:hint="eastAsia"/>
-          <w:lang w:val="en-US" w:eastAsia="zh-CN"/>
-        </w:rPr>
-        <w:t>规范化发</w:t>
+          <w:rFonts w:hint="default"/>
+        </w:rPr>
+        <w:t xml:space="preserve">3.8.2 </w:t>
+      </w:r>
+      <w:r>
+        <w:rPr>
+          <w:rFonts w:hint="eastAsia"/>
+          <w:lang w:val="en-US" w:eastAsia="zh-CN"/>
+        </w:rPr>
+        <w:t>MPU6050简介规范化</w:t>
       </w:r>
       <w:r>
         <w:tab/>
@@ -998,13 +1139,13 @@
         <w:fldChar w:fldCharType="begin"/>
       </w:r>
       <w:r>
-        <w:instrText xml:space="preserve"> PAGEREF _Toc123 \h </w:instrText>
+        <w:instrText xml:space="preserve"> PAGEREF _Toc21884 \h </w:instrText>
       </w:r>
       <w:r>
         <w:fldChar w:fldCharType="separate"/>
       </w:r>
       <w:r>
-        <w:t>8</w:t>
+        <w:t>13</w:t>
       </w:r>
       <w:r>
         <w:fldChar w:fldCharType="end"/>
@@ -1015,32 +1156,30 @@
     </w:p>
     <w:p>
       <w:pPr>
-        <w:pStyle w:val="10"/>
-        <w:tabs>
-          <w:tab w:val="right" w:leader="dot" w:pos="8306"/>
-        </w:tabs>
+        <w:pStyle w:val="68"/>
+        <w:bidi w:val="0"/>
       </w:pPr>
       <w:r>
         <w:fldChar w:fldCharType="begin"/>
       </w:r>
       <w:r>
-        <w:instrText xml:space="preserve"> HYPERLINK \l _Toc18558 </w:instrText>
+        <w:instrText xml:space="preserve"> HYPERLINK \l _Toc21388 </w:instrText>
       </w:r>
       <w:r>
         <w:fldChar w:fldCharType="separate"/>
       </w:r>
       <w:r>
         <w:rPr>
-          <w:rFonts w:hint="default" w:ascii="宋体" w:hAnsi="宋体" w:eastAsia="宋体" w:cs="宋体"/>
-        </w:rPr>
-        <w:t xml:space="preserve">2.1.9 </w:t>
-      </w:r>
-      <w:r>
-        <w:rPr>
-          <w:rFonts w:hint="eastAsia"/>
-          <w:lang w:val="en-US" w:eastAsia="zh-CN"/>
-        </w:rPr>
-        <w:t>规范化</w:t>
+          <w:rFonts w:hint="default"/>
+          <w:lang w:val="en-US" w:eastAsia="zh-CN"/>
+        </w:rPr>
+        <w:t xml:space="preserve">3.9 </w:t>
+      </w:r>
+      <w:r>
+        <w:rPr>
+          <w:lang w:val="en-US" w:eastAsia="zh-CN"/>
+        </w:rPr>
+        <w:t>电路设计</w:t>
       </w:r>
       <w:r>
         <w:tab/>
@@ -1049,13 +1188,13 @@
         <w:fldChar w:fldCharType="begin"/>
       </w:r>
       <w:r>
-        <w:instrText xml:space="preserve"> PAGEREF _Toc18558 \h </w:instrText>
+        <w:instrText xml:space="preserve"> PAGEREF _Toc21388 \h </w:instrText>
       </w:r>
       <w:r>
         <w:fldChar w:fldCharType="separate"/>
       </w:r>
       <w:r>
-        <w:t>8</w:t>
+        <w:t>17</w:t>
       </w:r>
       <w:r>
         <w:fldChar w:fldCharType="end"/>
@@ -1066,28 +1205,31 @@
     </w:p>
     <w:p>
       <w:pPr>
-        <w:pStyle w:val="18"/>
-        <w:tabs>
-          <w:tab w:val="right" w:leader="dot" w:pos="8306"/>
-        </w:tabs>
+        <w:pStyle w:val="68"/>
+        <w:bidi w:val="0"/>
       </w:pPr>
       <w:r>
         <w:fldChar w:fldCharType="begin"/>
       </w:r>
       <w:r>
-        <w:instrText xml:space="preserve"> HYPERLINK \l _Toc20110 </w:instrText>
+        <w:instrText xml:space="preserve"> HYPERLINK \l _Toc8243 </w:instrText>
       </w:r>
       <w:r>
         <w:fldChar w:fldCharType="separate"/>
       </w:r>
       <w:r>
         <w:rPr>
-          <w:rFonts w:hint="default" w:ascii="宋体" w:hAnsi="宋体" w:eastAsia="宋体" w:cs="宋体"/>
-        </w:rPr>
-        <w:t xml:space="preserve">2.2 </w:t>
-      </w:r>
-      <w:r>
-        <w:t>软件部分</w:t>
+          <w:rFonts w:hint="default"/>
+          <w:lang w:val="en-US" w:eastAsia="zh-CN"/>
+        </w:rPr>
+        <w:t xml:space="preserve">3.9.1 </w:t>
+      </w:r>
+      <w:r>
+        <w:rPr>
+          <w:rFonts w:hint="eastAsia"/>
+          <w:lang w:val="en-US" w:eastAsia="zh-CN"/>
+        </w:rPr>
+        <w:t>最小系统板电路</w:t>
       </w:r>
       <w:r>
         <w:tab/>
@@ -1096,13 +1238,13 @@
         <w:fldChar w:fldCharType="begin"/>
       </w:r>
       <w:r>
-        <w:instrText xml:space="preserve"> PAGEREF _Toc20110 \h </w:instrText>
+        <w:instrText xml:space="preserve"> PAGEREF _Toc8243 \h </w:instrText>
       </w:r>
       <w:r>
         <w:fldChar w:fldCharType="separate"/>
       </w:r>
       <w:r>
-        <w:t>9</w:t>
+        <w:t>17</w:t>
       </w:r>
       <w:r>
         <w:fldChar w:fldCharType="end"/>
@@ -1113,50 +1255,343 @@
     </w:p>
     <w:p>
       <w:pPr>
-        <w:pStyle w:val="10"/>
-        <w:tabs>
-          <w:tab w:val="right" w:leader="dot" w:pos="8306"/>
-        </w:tabs>
+        <w:pStyle w:val="68"/>
+        <w:bidi w:val="0"/>
       </w:pPr>
       <w:r>
         <w:fldChar w:fldCharType="begin"/>
       </w:r>
       <w:r>
-        <w:instrText xml:space="preserve"> HYPERLINK \l _Toc12552 </w:instrText>
+        <w:instrText xml:space="preserve"> HYPERLINK \l _Toc12458 </w:instrText>
       </w:r>
       <w:r>
         <w:fldChar w:fldCharType="separate"/>
       </w:r>
       <w:r>
         <w:rPr>
-          <w:rFonts w:hint="default" w:ascii="宋体" w:hAnsi="宋体" w:eastAsia="宋体" w:cs="宋体"/>
-        </w:rPr>
-        <w:t xml:space="preserve">2.2.1 </w:t>
-      </w:r>
-      <w:r>
+          <w:rFonts w:hint="default"/>
+          <w:lang w:val="en-US" w:eastAsia="zh-CN"/>
+        </w:rPr>
+        <w:t xml:space="preserve">3.9.2 </w:t>
+      </w:r>
+      <w:r>
+        <w:rPr>
+          <w:rFonts w:hint="eastAsia"/>
+          <w:lang w:val="en-US" w:eastAsia="zh-CN"/>
+        </w:rPr>
+        <w:t>红外检测模块电路</w:t>
+      </w:r>
+      <w:r>
+        <w:tab/>
+      </w:r>
+      <w:r>
+        <w:fldChar w:fldCharType="begin"/>
+      </w:r>
+      <w:r>
+        <w:instrText xml:space="preserve"> PAGEREF _Toc12458 \h </w:instrText>
+      </w:r>
+      <w:r>
+        <w:fldChar w:fldCharType="separate"/>
+      </w:r>
+      <w:r>
+        <w:t>18</w:t>
+      </w:r>
+      <w:r>
+        <w:fldChar w:fldCharType="end"/>
+      </w:r>
+      <w:r>
+        <w:fldChar w:fldCharType="end"/>
+      </w:r>
+    </w:p>
+    <w:p>
+      <w:pPr>
+        <w:pStyle w:val="68"/>
+        <w:bidi w:val="0"/>
+      </w:pPr>
+      <w:r>
+        <w:fldChar w:fldCharType="begin"/>
+      </w:r>
+      <w:r>
+        <w:instrText xml:space="preserve"> HYPERLINK \l _Toc31532 </w:instrText>
+      </w:r>
+      <w:r>
+        <w:fldChar w:fldCharType="separate"/>
+      </w:r>
+      <w:r>
+        <w:rPr>
+          <w:rFonts w:hint="default"/>
+          <w:lang w:val="en-US" w:eastAsia="zh-CN"/>
+        </w:rPr>
+        <w:t xml:space="preserve">3.9.3 </w:t>
+      </w:r>
+      <w:r>
+        <w:rPr>
+          <w:rFonts w:hint="eastAsia"/>
+          <w:lang w:val="en-US" w:eastAsia="zh-CN"/>
+        </w:rPr>
+        <w:t>TB6612带稳压模块板原理图</w:t>
+      </w:r>
+      <w:r>
+        <w:tab/>
+      </w:r>
+      <w:r>
+        <w:fldChar w:fldCharType="begin"/>
+      </w:r>
+      <w:r>
+        <w:instrText xml:space="preserve"> PAGEREF _Toc31532 \h </w:instrText>
+      </w:r>
+      <w:r>
+        <w:fldChar w:fldCharType="separate"/>
+      </w:r>
+      <w:r>
+        <w:t>19</w:t>
+      </w:r>
+      <w:r>
+        <w:fldChar w:fldCharType="end"/>
+      </w:r>
+      <w:r>
+        <w:fldChar w:fldCharType="end"/>
+      </w:r>
+    </w:p>
+    <w:p>
+      <w:pPr>
+        <w:pStyle w:val="68"/>
+        <w:bidi w:val="0"/>
+      </w:pPr>
+      <w:r>
+        <w:fldChar w:fldCharType="begin"/>
+      </w:r>
+      <w:r>
+        <w:instrText xml:space="preserve"> HYPERLINK \l _Toc19045 </w:instrText>
+      </w:r>
+      <w:r>
+        <w:fldChar w:fldCharType="separate"/>
+      </w:r>
+      <w:r>
+        <w:rPr>
+          <w:rFonts w:hint="default"/>
+          <w:lang w:val="en-US" w:eastAsia="zh-CN"/>
+        </w:rPr>
+        <w:t xml:space="preserve">3.9.4 </w:t>
+      </w:r>
+      <w:r>
+        <w:rPr>
+          <w:rFonts w:hint="eastAsia"/>
+          <w:lang w:val="en-US" w:eastAsia="zh-CN"/>
+        </w:rPr>
+        <w:t>0.96OLED显示屏原理图</w:t>
+      </w:r>
+      <w:r>
+        <w:tab/>
+      </w:r>
+      <w:r>
+        <w:fldChar w:fldCharType="begin"/>
+      </w:r>
+      <w:r>
+        <w:instrText xml:space="preserve"> PAGEREF _Toc19045 \h </w:instrText>
+      </w:r>
+      <w:r>
+        <w:fldChar w:fldCharType="separate"/>
+      </w:r>
+      <w:r>
+        <w:t>20</w:t>
+      </w:r>
+      <w:r>
+        <w:fldChar w:fldCharType="end"/>
+      </w:r>
+      <w:r>
+        <w:fldChar w:fldCharType="end"/>
+      </w:r>
+    </w:p>
+    <w:p>
+      <w:pPr>
+        <w:pStyle w:val="68"/>
+        <w:bidi w:val="0"/>
+      </w:pPr>
+      <w:r>
+        <w:fldChar w:fldCharType="begin"/>
+      </w:r>
+      <w:r>
+        <w:instrText xml:space="preserve"> HYPERLINK \l _Toc10543 </w:instrText>
+      </w:r>
+      <w:r>
+        <w:fldChar w:fldCharType="separate"/>
+      </w:r>
+      <w:r>
+        <w:rPr>
+          <w:rFonts w:hint="default"/>
+          <w:lang w:val="en-US" w:eastAsia="zh-CN"/>
+        </w:rPr>
+        <w:t xml:space="preserve">3.9.5 </w:t>
+      </w:r>
+      <w:r>
+        <w:rPr>
+          <w:rFonts w:hint="eastAsia"/>
+          <w:lang w:val="en-US" w:eastAsia="zh-CN"/>
+        </w:rPr>
+        <w:t>nRF24L01 单端匹配网络：晶振、偏置电阻、去藕电容部分电路</w:t>
+      </w:r>
+      <w:r>
+        <w:tab/>
+      </w:r>
+      <w:r>
+        <w:fldChar w:fldCharType="begin"/>
+      </w:r>
+      <w:r>
+        <w:instrText xml:space="preserve"> PAGEREF _Toc10543 \h </w:instrText>
+      </w:r>
+      <w:r>
+        <w:fldChar w:fldCharType="separate"/>
+      </w:r>
+      <w:r>
+        <w:t>21</w:t>
+      </w:r>
+      <w:r>
+        <w:fldChar w:fldCharType="end"/>
+      </w:r>
+      <w:r>
+        <w:fldChar w:fldCharType="end"/>
+      </w:r>
+    </w:p>
+    <w:p>
+      <w:pPr>
+        <w:pStyle w:val="68"/>
+        <w:bidi w:val="0"/>
+      </w:pPr>
+      <w:r>
+        <w:fldChar w:fldCharType="begin"/>
+      </w:r>
+      <w:r>
+        <w:instrText xml:space="preserve"> HYPERLINK \l _Toc23905 </w:instrText>
+      </w:r>
+      <w:r>
+        <w:fldChar w:fldCharType="separate"/>
+      </w:r>
+      <w:r>
+        <w:rPr>
+          <w:rFonts w:hint="default"/>
+        </w:rPr>
+        <w:t xml:space="preserve">3.10 </w:t>
+      </w:r>
+      <w:r>
+        <w:rPr>
+          <w:rFonts w:hint="eastAsia"/>
+          <w:lang w:val="en-US" w:eastAsia="zh-CN"/>
+        </w:rPr>
+        <w:t>本章小结</w:t>
+      </w:r>
+      <w:r>
+        <w:tab/>
+      </w:r>
+      <w:r>
+        <w:fldChar w:fldCharType="begin"/>
+      </w:r>
+      <w:r>
+        <w:instrText xml:space="preserve"> PAGEREF _Toc23905 \h </w:instrText>
+      </w:r>
+      <w:r>
+        <w:fldChar w:fldCharType="separate"/>
+      </w:r>
+      <w:r>
+        <w:t>21</w:t>
+      </w:r>
+      <w:r>
+        <w:fldChar w:fldCharType="end"/>
+      </w:r>
+      <w:r>
+        <w:fldChar w:fldCharType="end"/>
+      </w:r>
+    </w:p>
+    <w:p>
+      <w:pPr>
+        <w:pStyle w:val="68"/>
+        <w:bidi w:val="0"/>
+      </w:pPr>
+      <w:r>
+        <w:fldChar w:fldCharType="begin"/>
+      </w:r>
+      <w:r>
+        <w:instrText xml:space="preserve"> HYPERLINK \l _Toc27973 </w:instrText>
+      </w:r>
+      <w:r>
+        <w:fldChar w:fldCharType="separate"/>
+      </w:r>
+      <w:r>
+        <w:rPr>
+          <w:rFonts w:hint="default"/>
+        </w:rPr>
+        <w:t xml:space="preserve">第4章 </w:t>
+      </w:r>
+      <w:r>
+        <w:rPr>
+          <w:rFonts w:hint="eastAsia"/>
+          <w:lang w:val="en-US" w:eastAsia="zh-CN"/>
+        </w:rPr>
+        <w:t>软件设计</w:t>
+      </w:r>
+      <w:r>
+        <w:tab/>
+      </w:r>
+      <w:r>
+        <w:fldChar w:fldCharType="begin"/>
+      </w:r>
+      <w:r>
+        <w:instrText xml:space="preserve"> PAGEREF _Toc27973 \h </w:instrText>
+      </w:r>
+      <w:r>
+        <w:fldChar w:fldCharType="separate"/>
+      </w:r>
+      <w:r>
+        <w:t>21</w:t>
+      </w:r>
+      <w:r>
+        <w:fldChar w:fldCharType="end"/>
+      </w:r>
+      <w:r>
+        <w:fldChar w:fldCharType="end"/>
+      </w:r>
+    </w:p>
+    <w:p>
+      <w:pPr>
+        <w:pStyle w:val="68"/>
+        <w:bidi w:val="0"/>
+      </w:pPr>
+      <w:r>
+        <w:fldChar w:fldCharType="begin"/>
+      </w:r>
+      <w:r>
+        <w:instrText xml:space="preserve"> HYPERLINK \l _Toc7578 </w:instrText>
+      </w:r>
+      <w:r>
+        <w:fldChar w:fldCharType="separate"/>
+      </w:r>
+      <w:r>
+        <w:rPr>
+          <w:rFonts w:hint="default"/>
+        </w:rPr>
+        <w:t xml:space="preserve">4.1 </w:t>
+      </w:r>
+      <w:r>
+        <w:rPr>
+          <w:rFonts w:hint="eastAsia"/>
+          <w:lang w:val="en-US" w:eastAsia="zh-CN"/>
+        </w:rPr>
         <w:t>软件工具</w:t>
       </w:r>
       <w:r>
-        <w:rPr>
-          <w:rFonts w:hint="eastAsia"/>
-          <w:lang w:val="en-US" w:eastAsia="zh-CN"/>
-        </w:rPr>
-        <w:t>keil</w:t>
-      </w:r>
-      <w:r>
         <w:tab/>
       </w:r>
       <w:r>
         <w:fldChar w:fldCharType="begin"/>
       </w:r>
       <w:r>
-        <w:instrText xml:space="preserve"> PAGEREF _Toc12552 \h </w:instrText>
+        <w:instrText xml:space="preserve"> PAGEREF _Toc7578 \h </w:instrText>
       </w:r>
       <w:r>
         <w:fldChar w:fldCharType="separate"/>
       </w:r>
       <w:r>
-        <w:t>9</w:t>
+        <w:t>21</w:t>
       </w:r>
       <w:r>
         <w:fldChar w:fldCharType="end"/>
@@ -1167,25 +1602,80 @@
     </w:p>
     <w:p>
       <w:pPr>
-        <w:pStyle w:val="10"/>
-        <w:tabs>
-          <w:tab w:val="right" w:leader="dot" w:pos="8306"/>
-        </w:tabs>
+        <w:pStyle w:val="68"/>
+        <w:bidi w:val="0"/>
       </w:pPr>
       <w:r>
         <w:fldChar w:fldCharType="begin"/>
       </w:r>
       <w:r>
-        <w:instrText xml:space="preserve"> HYPERLINK \l _Toc16072 </w:instrText>
+        <w:instrText xml:space="preserve"> HYPERLINK \l _Toc31819 </w:instrText>
       </w:r>
       <w:r>
         <w:fldChar w:fldCharType="separate"/>
       </w:r>
       <w:r>
         <w:rPr>
-          <w:rFonts w:hint="default" w:ascii="宋体" w:hAnsi="宋体" w:eastAsia="宋体" w:cs="宋体"/>
-        </w:rPr>
-        <w:t xml:space="preserve">2.2.2 </w:t>
+          <w:rFonts w:hint="default"/>
+          <w:lang w:val="en-US" w:eastAsia="zh-CN"/>
+        </w:rPr>
+        <w:t xml:space="preserve">4.1.1 </w:t>
+      </w:r>
+      <w:r>
+        <w:rPr>
+          <w:lang w:val="en-US" w:eastAsia="zh-CN"/>
+        </w:rPr>
+        <w:t>软件工具</w:t>
+      </w:r>
+      <w:r>
+        <w:rPr>
+          <w:rFonts w:hint="eastAsia"/>
+          <w:lang w:val="en-US" w:eastAsia="zh-CN"/>
+        </w:rPr>
+        <w:t>MDK5 简介</w:t>
+      </w:r>
+      <w:r>
+        <w:tab/>
+      </w:r>
+      <w:r>
+        <w:fldChar w:fldCharType="begin"/>
+      </w:r>
+      <w:r>
+        <w:instrText xml:space="preserve"> PAGEREF _Toc31819 \h </w:instrText>
+      </w:r>
+      <w:r>
+        <w:fldChar w:fldCharType="separate"/>
+      </w:r>
+      <w:r>
+        <w:t>21</w:t>
+      </w:r>
+      <w:r>
+        <w:fldChar w:fldCharType="end"/>
+      </w:r>
+      <w:r>
+        <w:fldChar w:fldCharType="end"/>
+      </w:r>
+    </w:p>
+    <w:p>
+      <w:pPr>
+        <w:pStyle w:val="68"/>
+        <w:bidi w:val="0"/>
+      </w:pPr>
+      <w:r>
+        <w:fldChar w:fldCharType="begin"/>
+      </w:r>
+      <w:r>
+        <w:instrText xml:space="preserve"> HYPERLINK \l _Toc8729 </w:instrText>
+      </w:r>
+      <w:r>
+        <w:fldChar w:fldCharType="separate"/>
+      </w:r>
+      <w:r>
+        <w:rPr>
+          <w:rFonts w:hint="default"/>
+          <w:lang w:val="en-US" w:eastAsia="zh-CN"/>
+        </w:rPr>
+        <w:t xml:space="preserve">4.1.2 </w:t>
       </w:r>
       <w:r>
         <w:rPr>
@@ -1201,13 +1691,13 @@
         <w:fldChar w:fldCharType="begin"/>
       </w:r>
       <w:r>
-        <w:instrText xml:space="preserve"> PAGEREF _Toc16072 \h </w:instrText>
+        <w:instrText xml:space="preserve"> PAGEREF _Toc8729 \h </w:instrText>
       </w:r>
       <w:r>
         <w:fldChar w:fldCharType="separate"/>
       </w:r>
       <w:r>
-        <w:t>9</w:t>
+        <w:t>21</w:t>
       </w:r>
       <w:r>
         <w:fldChar w:fldCharType="end"/>
@@ -1218,32 +1708,31 @@
     </w:p>
     <w:p>
       <w:pPr>
-        <w:pStyle w:val="10"/>
-        <w:tabs>
-          <w:tab w:val="right" w:leader="dot" w:pos="8306"/>
-        </w:tabs>
+        <w:pStyle w:val="68"/>
+        <w:bidi w:val="0"/>
       </w:pPr>
       <w:r>
         <w:fldChar w:fldCharType="begin"/>
       </w:r>
       <w:r>
-        <w:instrText xml:space="preserve"> HYPERLINK \l _Toc31852 </w:instrText>
+        <w:instrText xml:space="preserve"> HYPERLINK \l _Toc30778 </w:instrText>
       </w:r>
       <w:r>
         <w:fldChar w:fldCharType="separate"/>
       </w:r>
       <w:r>
         <w:rPr>
-          <w:rFonts w:hint="default" w:ascii="宋体" w:hAnsi="宋体" w:eastAsia="宋体" w:cs="宋体"/>
-        </w:rPr>
-        <w:t xml:space="preserve">2.2.3 </w:t>
-      </w:r>
-      <w:r>
-        <w:rPr>
-          <w:rFonts w:hint="eastAsia"/>
-          <w:lang w:val="en-US" w:eastAsia="zh-CN"/>
-        </w:rPr>
-        <w:t>Cubmax</w:t>
+          <w:rFonts w:hint="default"/>
+          <w:lang w:val="en-US" w:eastAsia="zh-CN"/>
+        </w:rPr>
+        <w:t xml:space="preserve">4.1.3 </w:t>
+      </w:r>
+      <w:r>
+        <w:rPr>
+          <w:rFonts w:hint="eastAsia"/>
+          <w:lang w:val="en-US" w:eastAsia="zh-CN"/>
+        </w:rPr>
+        <w:t>CubeMX</w:t>
       </w:r>
       <w:r>
         <w:tab/>
@@ -1252,13 +1741,13 @@
         <w:fldChar w:fldCharType="begin"/>
       </w:r>
       <w:r>
-        <w:instrText xml:space="preserve"> PAGEREF _Toc31852 \h </w:instrText>
+        <w:instrText xml:space="preserve"> PAGEREF _Toc30778 \h </w:instrText>
       </w:r>
       <w:r>
         <w:fldChar w:fldCharType="separate"/>
       </w:r>
       <w:r>
-        <w:t>10</w:t>
+        <w:t>22</w:t>
       </w:r>
       <w:r>
         <w:fldChar w:fldCharType="end"/>
@@ -1269,25 +1758,24 @@
     </w:p>
     <w:p>
       <w:pPr>
-        <w:pStyle w:val="10"/>
-        <w:tabs>
-          <w:tab w:val="right" w:leader="dot" w:pos="8306"/>
-        </w:tabs>
+        <w:pStyle w:val="68"/>
+        <w:bidi w:val="0"/>
       </w:pPr>
       <w:r>
         <w:fldChar w:fldCharType="begin"/>
       </w:r>
       <w:r>
-        <w:instrText xml:space="preserve"> HYPERLINK \l _Toc15237 </w:instrText>
+        <w:instrText xml:space="preserve"> HYPERLINK \l _Toc14247 </w:instrText>
       </w:r>
       <w:r>
         <w:fldChar w:fldCharType="separate"/>
       </w:r>
       <w:r>
         <w:rPr>
-          <w:rFonts w:hint="default" w:ascii="宋体" w:hAnsi="宋体" w:eastAsia="宋体" w:cs="宋体"/>
-        </w:rPr>
-        <w:t xml:space="preserve">2.2.4 </w:t>
+          <w:rFonts w:hint="default"/>
+          <w:lang w:val="en-US" w:eastAsia="zh-CN"/>
+        </w:rPr>
+        <w:t xml:space="preserve">4.1.4 </w:t>
       </w:r>
       <w:r>
         <w:rPr>
@@ -1303,13 +1791,13 @@
         <w:fldChar w:fldCharType="begin"/>
       </w:r>
       <w:r>
-        <w:instrText xml:space="preserve"> PAGEREF _Toc15237 \h </w:instrText>
+        <w:instrText xml:space="preserve"> PAGEREF _Toc14247 \h </w:instrText>
       </w:r>
       <w:r>
         <w:fldChar w:fldCharType="separate"/>
       </w:r>
       <w:r>
-        <w:t>10</w:t>
+        <w:t>22</w:t>
       </w:r>
       <w:r>
         <w:fldChar w:fldCharType="end"/>
@@ -1320,28 +1808,50 @@
     </w:p>
     <w:p>
       <w:pPr>
-        <w:pStyle w:val="10"/>
-        <w:tabs>
-          <w:tab w:val="right" w:leader="dot" w:pos="8306"/>
-        </w:tabs>
+        <w:pStyle w:val="68"/>
+        <w:bidi w:val="0"/>
       </w:pPr>
       <w:r>
         <w:fldChar w:fldCharType="begin"/>
       </w:r>
       <w:r>
-        <w:instrText xml:space="preserve"> HYPERLINK \l _Toc20506 </w:instrText>
+        <w:instrText xml:space="preserve"> HYPERLINK \l _Toc10919 </w:instrText>
       </w:r>
       <w:r>
         <w:fldChar w:fldCharType="separate"/>
       </w:r>
       <w:r>
         <w:rPr>
-          <w:rFonts w:hint="default" w:ascii="宋体" w:hAnsi="宋体" w:eastAsia="宋体" w:cs="宋体"/>
-        </w:rPr>
-        <w:t xml:space="preserve">2.2.5 </w:t>
-      </w:r>
-      <w:r>
-        <w:t>模块流程图</w:t>
+          <w:rFonts w:hint="default"/>
+          <w:lang w:val="en-US" w:eastAsia="zh-CN"/>
+        </w:rPr>
+        <w:t xml:space="preserve">4.2 </w:t>
+      </w:r>
+      <w:r>
+        <w:rPr>
+          <w:rFonts w:hint="eastAsia"/>
+          <w:lang w:val="en-US" w:eastAsia="zh-CN"/>
+        </w:rPr>
+        <w:t>部分</w:t>
+      </w:r>
+      <w:r>
+        <w:rPr>
+          <w:lang w:val="en-US" w:eastAsia="zh-CN"/>
+        </w:rPr>
+        <w:t>软件</w:t>
+      </w:r>
+      <w:r>
+        <w:rPr>
+          <w:rFonts w:hint="eastAsia"/>
+          <w:lang w:val="en-US" w:eastAsia="zh-CN"/>
+        </w:rPr>
+        <w:t>系统的</w:t>
+      </w:r>
+      <w:r>
+        <w:rPr>
+          <w:lang w:val="en-US" w:eastAsia="zh-CN"/>
+        </w:rPr>
+        <w:t>设计</w:t>
       </w:r>
       <w:r>
         <w:tab/>
@@ -1350,13 +1860,13 @@
         <w:fldChar w:fldCharType="begin"/>
       </w:r>
       <w:r>
-        <w:instrText xml:space="preserve"> PAGEREF _Toc20506 \h </w:instrText>
+        <w:instrText xml:space="preserve"> PAGEREF _Toc10919 \h </w:instrText>
       </w:r>
       <w:r>
         <w:fldChar w:fldCharType="separate"/>
       </w:r>
       <w:r>
-        <w:t>10</w:t>
+        <w:t>23</w:t>
       </w:r>
       <w:r>
         <w:fldChar w:fldCharType="end"/>
@@ -1367,33 +1877,31 @@
     </w:p>
     <w:p>
       <w:pPr>
-        <w:pStyle w:val="15"/>
-        <w:tabs>
-          <w:tab w:val="right" w:leader="dot" w:pos="8306"/>
-          <w:tab w:val="clear" w:pos="8296"/>
-        </w:tabs>
+        <w:pStyle w:val="68"/>
+        <w:bidi w:val="0"/>
       </w:pPr>
       <w:r>
         <w:fldChar w:fldCharType="begin"/>
       </w:r>
       <w:r>
-        <w:instrText xml:space="preserve"> HYPERLINK \l _Toc12014 </w:instrText>
+        <w:instrText xml:space="preserve"> HYPERLINK \l _Toc6596 </w:instrText>
       </w:r>
       <w:r>
         <w:fldChar w:fldCharType="separate"/>
       </w:r>
       <w:r>
         <w:rPr>
-          <w:rFonts w:hint="default" w:ascii="宋体" w:hAnsi="宋体" w:eastAsia="宋体" w:cs="宋体"/>
-        </w:rPr>
-        <w:t xml:space="preserve">第3章 </w:t>
-      </w:r>
-      <w:r>
-        <w:rPr>
-          <w:rFonts w:hint="eastAsia"/>
-          <w:lang w:val="en-US" w:eastAsia="zh-CN"/>
-        </w:rPr>
-        <w:t>实现功能与电路设计</w:t>
+          <w:rFonts w:hint="default"/>
+          <w:lang w:val="en-US" w:eastAsia="zh-CN"/>
+        </w:rPr>
+        <w:t xml:space="preserve">4.2.1 </w:t>
+      </w:r>
+      <w:r>
+        <w:rPr>
+          <w:rFonts w:hint="eastAsia"/>
+          <w:lang w:val="en-US" w:eastAsia="zh-CN"/>
+        </w:rPr>
+        <w:t>MPU6050初始化流程图</w:t>
       </w:r>
       <w:r>
         <w:tab/>
@@ -1402,13 +1910,13 @@
         <w:fldChar w:fldCharType="begin"/>
       </w:r>
       <w:r>
-        <w:instrText xml:space="preserve"> PAGEREF _Toc12014 \h </w:instrText>
+        <w:instrText xml:space="preserve"> PAGEREF _Toc6596 \h </w:instrText>
       </w:r>
       <w:r>
         <w:fldChar w:fldCharType="separate"/>
       </w:r>
       <w:r>
-        <w:t>11</w:t>
+        <w:t>23</w:t>
       </w:r>
       <w:r>
         <w:fldChar w:fldCharType="end"/>
@@ -1419,32 +1927,31 @@
     </w:p>
     <w:p>
       <w:pPr>
-        <w:pStyle w:val="18"/>
-        <w:tabs>
-          <w:tab w:val="right" w:leader="dot" w:pos="8306"/>
-        </w:tabs>
+        <w:pStyle w:val="68"/>
+        <w:bidi w:val="0"/>
       </w:pPr>
       <w:r>
         <w:fldChar w:fldCharType="begin"/>
       </w:r>
       <w:r>
-        <w:instrText xml:space="preserve"> HYPERLINK \l _Toc17961 </w:instrText>
+        <w:instrText xml:space="preserve"> HYPERLINK \l _Toc8260 </w:instrText>
       </w:r>
       <w:r>
         <w:fldChar w:fldCharType="separate"/>
       </w:r>
       <w:r>
         <w:rPr>
-          <w:rFonts w:hint="default" w:ascii="宋体" w:hAnsi="宋体" w:eastAsia="宋体" w:cs="宋体"/>
-        </w:rPr>
-        <w:t xml:space="preserve">3.1 </w:t>
-      </w:r>
-      <w:r>
-        <w:rPr>
-          <w:rFonts w:hint="eastAsia"/>
-          <w:lang w:val="en-US" w:eastAsia="zh-CN"/>
-        </w:rPr>
-        <w:t>实现功能与设计</w:t>
+          <w:rFonts w:hint="default"/>
+          <w:lang w:val="en-US" w:eastAsia="zh-CN"/>
+        </w:rPr>
+        <w:t xml:space="preserve">4.2.2 </w:t>
+      </w:r>
+      <w:r>
+        <w:rPr>
+          <w:rFonts w:hint="eastAsia"/>
+          <w:lang w:val="en-US" w:eastAsia="zh-CN"/>
+        </w:rPr>
+        <w:t>DMP使用</w:t>
       </w:r>
       <w:r>
         <w:tab/>
@@ -1453,13 +1960,13 @@
         <w:fldChar w:fldCharType="begin"/>
       </w:r>
       <w:r>
-        <w:instrText xml:space="preserve"> PAGEREF _Toc17961 \h </w:instrText>
+        <w:instrText xml:space="preserve"> PAGEREF _Toc8260 \h </w:instrText>
       </w:r>
       <w:r>
         <w:fldChar w:fldCharType="separate"/>
       </w:r>
       <w:r>
-        <w:t>11</w:t>
+        <w:t>23</w:t>
       </w:r>
       <w:r>
         <w:fldChar w:fldCharType="end"/>
@@ -1470,28 +1977,31 @@
     </w:p>
     <w:p>
       <w:pPr>
-        <w:pStyle w:val="10"/>
-        <w:tabs>
-          <w:tab w:val="right" w:leader="dot" w:pos="8306"/>
-        </w:tabs>
+        <w:pStyle w:val="68"/>
+        <w:bidi w:val="0"/>
       </w:pPr>
       <w:r>
         <w:fldChar w:fldCharType="begin"/>
       </w:r>
       <w:r>
-        <w:instrText xml:space="preserve"> HYPERLINK \l _Toc2311 </w:instrText>
+        <w:instrText xml:space="preserve"> HYPERLINK \l _Toc19629 </w:instrText>
       </w:r>
       <w:r>
         <w:fldChar w:fldCharType="separate"/>
       </w:r>
       <w:r>
         <w:rPr>
-          <w:rFonts w:hint="default" w:ascii="宋体" w:hAnsi="宋体" w:eastAsia="宋体" w:cs="宋体"/>
-        </w:rPr>
-        <w:t xml:space="preserve">3.1.1 </w:t>
-      </w:r>
-      <w:r>
-        <w:t>实现功能描述</w:t>
+          <w:rFonts w:hint="default"/>
+          <w:lang w:val="en-US" w:eastAsia="zh-CN"/>
+        </w:rPr>
+        <w:t xml:space="preserve">4.2.3 </w:t>
+      </w:r>
+      <w:r>
+        <w:rPr>
+          <w:rFonts w:hint="eastAsia"/>
+          <w:lang w:val="en-US" w:eastAsia="zh-CN"/>
+        </w:rPr>
+        <w:t>寻迹逻辑程序设计</w:t>
       </w:r>
       <w:r>
         <w:tab/>
@@ -1500,13 +2010,13 @@
         <w:fldChar w:fldCharType="begin"/>
       </w:r>
       <w:r>
-        <w:instrText xml:space="preserve"> PAGEREF _Toc2311 \h </w:instrText>
+        <w:instrText xml:space="preserve"> PAGEREF _Toc19629 \h </w:instrText>
       </w:r>
       <w:r>
         <w:fldChar w:fldCharType="separate"/>
       </w:r>
       <w:r>
-        <w:t>11</w:t>
+        <w:t>24</w:t>
       </w:r>
       <w:r>
         <w:fldChar w:fldCharType="end"/>
@@ -1517,28 +2027,31 @@
     </w:p>
     <w:p>
       <w:pPr>
-        <w:pStyle w:val="18"/>
-        <w:tabs>
-          <w:tab w:val="right" w:leader="dot" w:pos="8306"/>
-        </w:tabs>
+        <w:pStyle w:val="68"/>
+        <w:bidi w:val="0"/>
       </w:pPr>
       <w:r>
         <w:fldChar w:fldCharType="begin"/>
       </w:r>
       <w:r>
-        <w:instrText xml:space="preserve"> HYPERLINK \l _Toc31660 </w:instrText>
+        <w:instrText xml:space="preserve"> HYPERLINK \l _Toc5483 </w:instrText>
       </w:r>
       <w:r>
         <w:fldChar w:fldCharType="separate"/>
       </w:r>
       <w:r>
         <w:rPr>
-          <w:rFonts w:hint="default" w:ascii="宋体" w:hAnsi="宋体" w:eastAsia="宋体" w:cs="宋体"/>
-        </w:rPr>
-        <w:t xml:space="preserve">3.2 </w:t>
-      </w:r>
-      <w:r>
-        <w:t>电路设计</w:t>
+          <w:rFonts w:hint="default"/>
+          <w:lang w:val="en-US" w:eastAsia="zh-CN"/>
+        </w:rPr>
+        <w:t xml:space="preserve">4.2.4 </w:t>
+      </w:r>
+      <w:r>
+        <w:rPr>
+          <w:rFonts w:hint="eastAsia"/>
+          <w:lang w:val="en-US" w:eastAsia="zh-CN"/>
+        </w:rPr>
+        <w:t>电机驱动部分程序设计</w:t>
       </w:r>
       <w:r>
         <w:tab/>
@@ -1547,13 +2060,13 @@
         <w:fldChar w:fldCharType="begin"/>
       </w:r>
       <w:r>
-        <w:instrText xml:space="preserve"> PAGEREF _Toc31660 \h </w:instrText>
+        <w:instrText xml:space="preserve"> PAGEREF _Toc5483 \h </w:instrText>
       </w:r>
       <w:r>
         <w:fldChar w:fldCharType="separate"/>
       </w:r>
       <w:r>
-        <w:t>11</w:t>
+        <w:t>24</w:t>
       </w:r>
       <w:r>
         <w:fldChar w:fldCharType="end"/>
@@ -1564,32 +2077,31 @@
     </w:p>
     <w:p>
       <w:pPr>
-        <w:pStyle w:val="10"/>
-        <w:tabs>
-          <w:tab w:val="right" w:leader="dot" w:pos="8306"/>
-        </w:tabs>
+        <w:pStyle w:val="68"/>
+        <w:bidi w:val="0"/>
       </w:pPr>
       <w:r>
         <w:fldChar w:fldCharType="begin"/>
       </w:r>
       <w:r>
-        <w:instrText xml:space="preserve"> HYPERLINK \l _Toc13105 </w:instrText>
+        <w:instrText xml:space="preserve"> HYPERLINK \l _Toc26677 </w:instrText>
       </w:r>
       <w:r>
         <w:fldChar w:fldCharType="separate"/>
       </w:r>
       <w:r>
         <w:rPr>
-          <w:rFonts w:hint="default" w:ascii="宋体" w:hAnsi="宋体" w:eastAsia="宋体" w:cs="宋体"/>
-        </w:rPr>
-        <w:t xml:space="preserve">3.2.1 </w:t>
-      </w:r>
-      <w:r>
-        <w:rPr>
-          <w:rFonts w:hint="eastAsia"/>
-          <w:lang w:val="en-US" w:eastAsia="zh-CN"/>
-        </w:rPr>
-        <w:t>最小系统板电路</w:t>
+          <w:rFonts w:hint="default"/>
+          <w:lang w:val="en-US" w:eastAsia="zh-CN"/>
+        </w:rPr>
+        <w:t xml:space="preserve">4.2.5 </w:t>
+      </w:r>
+      <w:r>
+        <w:rPr>
+          <w:rFonts w:hint="eastAsia"/>
+          <w:lang w:val="en-US" w:eastAsia="zh-CN"/>
+        </w:rPr>
+        <w:t>通信部分程序设计</w:t>
       </w:r>
       <w:r>
         <w:tab/>
@@ -1598,13 +2110,13 @@
         <w:fldChar w:fldCharType="begin"/>
       </w:r>
       <w:r>
-        <w:instrText xml:space="preserve"> PAGEREF _Toc13105 \h </w:instrText>
+        <w:instrText xml:space="preserve"> PAGEREF _Toc26677 \h </w:instrText>
       </w:r>
       <w:r>
         <w:fldChar w:fldCharType="separate"/>
       </w:r>
       <w:r>
-        <w:t>11</w:t>
+        <w:t>25</w:t>
       </w:r>
       <w:r>
         <w:fldChar w:fldCharType="end"/>
@@ -1615,32 +2127,31 @@
     </w:p>
     <w:p>
       <w:pPr>
-        <w:pStyle w:val="10"/>
-        <w:tabs>
-          <w:tab w:val="right" w:leader="dot" w:pos="8306"/>
-        </w:tabs>
+        <w:pStyle w:val="68"/>
+        <w:bidi w:val="0"/>
       </w:pPr>
       <w:r>
         <w:fldChar w:fldCharType="begin"/>
       </w:r>
       <w:r>
-        <w:instrText xml:space="preserve"> HYPERLINK \l _Toc23222 </w:instrText>
+        <w:instrText xml:space="preserve"> HYPERLINK \l _Toc25593 </w:instrText>
       </w:r>
       <w:r>
         <w:fldChar w:fldCharType="separate"/>
       </w:r>
       <w:r>
         <w:rPr>
-          <w:rFonts w:hint="default" w:ascii="宋体" w:hAnsi="宋体" w:eastAsia="宋体" w:cs="宋体"/>
-        </w:rPr>
-        <w:t xml:space="preserve">3.2.2 </w:t>
-      </w:r>
-      <w:r>
-        <w:rPr>
-          <w:rFonts w:hint="eastAsia"/>
-          <w:lang w:val="en-US" w:eastAsia="zh-CN"/>
-        </w:rPr>
-        <w:t>红外检测模块电路</w:t>
+          <w:rFonts w:hint="default"/>
+          <w:lang w:val="en-US" w:eastAsia="zh-CN"/>
+        </w:rPr>
+        <w:t xml:space="preserve">4.2.6 </w:t>
+      </w:r>
+      <w:r>
+        <w:rPr>
+          <w:rFonts w:hint="eastAsia"/>
+          <w:lang w:val="en-US" w:eastAsia="zh-CN"/>
+        </w:rPr>
+        <w:t>手动控制部分程序设计</w:t>
       </w:r>
       <w:r>
         <w:tab/>
@@ -1649,13 +2160,13 @@
         <w:fldChar w:fldCharType="begin"/>
       </w:r>
       <w:r>
-        <w:instrText xml:space="preserve"> PAGEREF _Toc23222 \h </w:instrText>
+        <w:instrText xml:space="preserve"> PAGEREF _Toc25593 \h </w:instrText>
       </w:r>
       <w:r>
         <w:fldChar w:fldCharType="separate"/>
       </w:r>
       <w:r>
-        <w:t>12</w:t>
+        <w:t>25</w:t>
       </w:r>
       <w:r>
         <w:fldChar w:fldCharType="end"/>
@@ -1666,32 +2177,31 @@
     </w:p>
     <w:p>
       <w:pPr>
-        <w:pStyle w:val="10"/>
-        <w:tabs>
-          <w:tab w:val="right" w:leader="dot" w:pos="8306"/>
-        </w:tabs>
+        <w:pStyle w:val="68"/>
+        <w:bidi w:val="0"/>
       </w:pPr>
       <w:r>
         <w:fldChar w:fldCharType="begin"/>
       </w:r>
       <w:r>
-        <w:instrText xml:space="preserve"> HYPERLINK \l _Toc17566 </w:instrText>
+        <w:instrText xml:space="preserve"> HYPERLINK \l _Toc25273 </w:instrText>
       </w:r>
       <w:r>
         <w:fldChar w:fldCharType="separate"/>
       </w:r>
       <w:r>
         <w:rPr>
-          <w:rFonts w:hint="default" w:ascii="宋体" w:hAnsi="宋体" w:eastAsia="宋体" w:cs="宋体"/>
-        </w:rPr>
-        <w:t xml:space="preserve">3.2.3 </w:t>
-      </w:r>
-      <w:r>
-        <w:rPr>
-          <w:rFonts w:hint="eastAsia"/>
-          <w:lang w:val="en-US" w:eastAsia="zh-CN"/>
-        </w:rPr>
-        <w:t>TB6612带稳压模块板原理图</w:t>
+          <w:rFonts w:hint="default"/>
+          <w:lang w:val="en-US" w:eastAsia="zh-CN"/>
+        </w:rPr>
+        <w:t xml:space="preserve">4.2.7 </w:t>
+      </w:r>
+      <w:r>
+        <w:rPr>
+          <w:rFonts w:hint="eastAsia"/>
+          <w:lang w:val="en-US" w:eastAsia="zh-CN"/>
+        </w:rPr>
+        <w:t>CubeMX对底层BSP(板级支持包)的初始化配置</w:t>
       </w:r>
       <w:r>
         <w:tab/>
@@ -1700,13 +2210,13 @@
         <w:fldChar w:fldCharType="begin"/>
       </w:r>
       <w:r>
-        <w:instrText xml:space="preserve"> PAGEREF _Toc17566 \h </w:instrText>
+        <w:instrText xml:space="preserve"> PAGEREF _Toc25273 \h </w:instrText>
       </w:r>
       <w:r>
         <w:fldChar w:fldCharType="separate"/>
       </w:r>
       <w:r>
-        <w:t>13</w:t>
+        <w:t>25</w:t>
       </w:r>
       <w:r>
         <w:fldChar w:fldCharType="end"/>
@@ -1717,32 +2227,30 @@
     </w:p>
     <w:p>
       <w:pPr>
-        <w:pStyle w:val="10"/>
-        <w:tabs>
-          <w:tab w:val="right" w:leader="dot" w:pos="8306"/>
-        </w:tabs>
+        <w:pStyle w:val="68"/>
+        <w:bidi w:val="0"/>
       </w:pPr>
       <w:r>
         <w:fldChar w:fldCharType="begin"/>
       </w:r>
       <w:r>
-        <w:instrText xml:space="preserve"> HYPERLINK \l _Toc17775 </w:instrText>
+        <w:instrText xml:space="preserve"> HYPERLINK \l _Toc25856 </w:instrText>
       </w:r>
       <w:r>
         <w:fldChar w:fldCharType="separate"/>
       </w:r>
       <w:r>
         <w:rPr>
-          <w:rFonts w:hint="default" w:ascii="宋体" w:hAnsi="宋体" w:eastAsia="宋体" w:cs="宋体"/>
-        </w:rPr>
-        <w:t xml:space="preserve">3.2.4 </w:t>
-      </w:r>
-      <w:r>
-        <w:rPr>
-          <w:rFonts w:hint="eastAsia"/>
-          <w:lang w:val="en-US" w:eastAsia="zh-CN"/>
-        </w:rPr>
-        <w:t>0.96OLED显示屏原理图</w:t>
+          <w:rFonts w:hint="default"/>
+        </w:rPr>
+        <w:t xml:space="preserve">4.3 </w:t>
+      </w:r>
+      <w:r>
+        <w:rPr>
+          <w:rFonts w:hint="eastAsia"/>
+          <w:lang w:val="en-US" w:eastAsia="zh-CN"/>
+        </w:rPr>
+        <w:t>本章小结</w:t>
       </w:r>
       <w:r>
         <w:tab/>
@@ -1751,13 +2259,13 @@
         <w:fldChar w:fldCharType="begin"/>
       </w:r>
       <w:r>
-        <w:instrText xml:space="preserve"> PAGEREF _Toc17775 \h </w:instrText>
+        <w:instrText xml:space="preserve"> PAGEREF _Toc25856 \h </w:instrText>
       </w:r>
       <w:r>
         <w:fldChar w:fldCharType="separate"/>
       </w:r>
       <w:r>
-        <w:t>14</w:t>
+        <w:t>26</w:t>
       </w:r>
       <w:r>
         <w:fldChar w:fldCharType="end"/>
@@ -1768,28 +2276,30 @@
     </w:p>
     <w:p>
       <w:pPr>
-        <w:pStyle w:val="18"/>
-        <w:tabs>
-          <w:tab w:val="right" w:leader="dot" w:pos="8306"/>
-        </w:tabs>
+        <w:pStyle w:val="68"/>
+        <w:bidi w:val="0"/>
       </w:pPr>
       <w:r>
         <w:fldChar w:fldCharType="begin"/>
       </w:r>
       <w:r>
-        <w:instrText xml:space="preserve"> HYPERLINK \l _Toc10127 </w:instrText>
+        <w:instrText xml:space="preserve"> HYPERLINK \l _Toc9347 </w:instrText>
       </w:r>
       <w:r>
         <w:fldChar w:fldCharType="separate"/>
       </w:r>
       <w:r>
         <w:rPr>
-          <w:rFonts w:hint="default" w:ascii="宋体" w:hAnsi="宋体" w:eastAsia="宋体" w:cs="宋体"/>
-        </w:rPr>
-        <w:t xml:space="preserve">3.3 </w:t>
-      </w:r>
-      <w:r>
-        <w:t>软件设计</w:t>
+          <w:rFonts w:hint="default"/>
+        </w:rPr>
+        <w:t xml:space="preserve">第5章 </w:t>
+      </w:r>
+      <w:r>
+        <w:rPr>
+          <w:rFonts w:hint="eastAsia"/>
+          <w:lang w:val="en-US" w:eastAsia="zh-CN"/>
+        </w:rPr>
+        <w:t>系统的调试及结论</w:t>
       </w:r>
       <w:r>
         <w:tab/>
@@ -1798,13 +2308,13 @@
         <w:fldChar w:fldCharType="begin"/>
       </w:r>
       <w:r>
-        <w:instrText xml:space="preserve"> PAGEREF _Toc10127 \h </w:instrText>
+        <w:instrText xml:space="preserve"> PAGEREF _Toc9347 \h </w:instrText>
       </w:r>
       <w:r>
         <w:fldChar w:fldCharType="separate"/>
       </w:r>
       <w:r>
-        <w:t>15</w:t>
+        <w:t>28</w:t>
       </w:r>
       <w:r>
         <w:fldChar w:fldCharType="end"/>
@@ -1815,28 +2325,33 @@
     </w:p>
     <w:p>
       <w:pPr>
-        <w:pStyle w:val="10"/>
-        <w:tabs>
-          <w:tab w:val="right" w:leader="dot" w:pos="8306"/>
-        </w:tabs>
+        <w:pStyle w:val="68"/>
+        <w:bidi w:val="0"/>
       </w:pPr>
       <w:r>
         <w:fldChar w:fldCharType="begin"/>
       </w:r>
       <w:r>
-        <w:instrText xml:space="preserve"> HYPERLINK \l _Toc13035 </w:instrText>
+        <w:instrText xml:space="preserve"> HYPERLINK \l _Toc3360 </w:instrText>
       </w:r>
       <w:r>
         <w:fldChar w:fldCharType="separate"/>
       </w:r>
       <w:r>
         <w:rPr>
-          <w:rFonts w:hint="default" w:ascii="宋体" w:hAnsi="宋体" w:eastAsia="宋体" w:cs="宋体"/>
-        </w:rPr>
-        <w:t xml:space="preserve">3.3.1 </w:t>
-      </w:r>
-      <w:r>
-        <w:t>软件设计思路</w:t>
+          <w:rFonts w:hint="default"/>
+        </w:rPr>
+        <w:t xml:space="preserve">5.1 </w:t>
+      </w:r>
+      <w:r>
+        <w:t>调试中遇到的重点与难点</w:t>
+      </w:r>
+      <w:r>
+        <w:rPr>
+          <w:rFonts w:hint="eastAsia"/>
+          <w:lang w:val="en-US" w:eastAsia="zh-CN"/>
+        </w:rPr>
+        <w:t>和解决方案</w:t>
       </w:r>
       <w:r>
         <w:tab/>
@@ -1845,13 +2360,13 @@
         <w:fldChar w:fldCharType="begin"/>
       </w:r>
       <w:r>
-        <w:instrText xml:space="preserve"> PAGEREF _Toc13035 \h </w:instrText>
+        <w:instrText xml:space="preserve"> PAGEREF _Toc3360 \h </w:instrText>
       </w:r>
       <w:r>
         <w:fldChar w:fldCharType="separate"/>
       </w:r>
       <w:r>
-        <w:t>15</w:t>
+        <w:t>28</w:t>
       </w:r>
       <w:r>
         <w:fldChar w:fldCharType="end"/>
@@ -1862,33 +2377,30 @@
     </w:p>
     <w:p>
       <w:pPr>
-        <w:pStyle w:val="15"/>
-        <w:tabs>
-          <w:tab w:val="right" w:leader="dot" w:pos="8306"/>
-          <w:tab w:val="clear" w:pos="8296"/>
-        </w:tabs>
+        <w:pStyle w:val="68"/>
+        <w:bidi w:val="0"/>
       </w:pPr>
       <w:r>
         <w:fldChar w:fldCharType="begin"/>
       </w:r>
       <w:r>
-        <w:instrText xml:space="preserve"> HYPERLINK \l _Toc7504 </w:instrText>
+        <w:instrText xml:space="preserve"> HYPERLINK \l _Toc12105 </w:instrText>
       </w:r>
       <w:r>
         <w:fldChar w:fldCharType="separate"/>
       </w:r>
       <w:r>
         <w:rPr>
-          <w:rFonts w:hint="default" w:ascii="宋体" w:hAnsi="宋体" w:eastAsia="宋体" w:cs="宋体"/>
-        </w:rPr>
-        <w:t xml:space="preserve">第4章 </w:t>
-      </w:r>
-      <w:r>
-        <w:rPr>
-          <w:rFonts w:hint="eastAsia"/>
-          <w:lang w:val="en-US" w:eastAsia="zh-CN"/>
-        </w:rPr>
-        <w:t>调试难点和问题</w:t>
+          <w:rFonts w:hint="default"/>
+        </w:rPr>
+        <w:t xml:space="preserve">5.1.1 </w:t>
+      </w:r>
+      <w:r>
+        <w:rPr>
+          <w:rFonts w:hint="eastAsia"/>
+          <w:lang w:val="en-US" w:eastAsia="zh-CN"/>
+        </w:rPr>
+        <w:t>MPU6050的DMP调试出现FIFO溢出问题。</w:t>
       </w:r>
       <w:r>
         <w:tab/>
@@ -1897,13 +2409,13 @@
         <w:fldChar w:fldCharType="begin"/>
       </w:r>
       <w:r>
-        <w:instrText xml:space="preserve"> PAGEREF _Toc7504 \h </w:instrText>
+        <w:instrText xml:space="preserve"> PAGEREF _Toc12105 \h </w:instrText>
       </w:r>
       <w:r>
         <w:fldChar w:fldCharType="separate"/>
       </w:r>
       <w:r>
-        <w:t>16</w:t>
+        <w:t>28</w:t>
       </w:r>
       <w:r>
         <w:fldChar w:fldCharType="end"/>
@@ -1914,28 +2426,30 @@
     </w:p>
     <w:p>
       <w:pPr>
-        <w:pStyle w:val="18"/>
-        <w:tabs>
-          <w:tab w:val="right" w:leader="dot" w:pos="8306"/>
-        </w:tabs>
+        <w:pStyle w:val="68"/>
+        <w:bidi w:val="0"/>
       </w:pPr>
       <w:r>
         <w:fldChar w:fldCharType="begin"/>
       </w:r>
       <w:r>
-        <w:instrText xml:space="preserve"> HYPERLINK \l _Toc5028 </w:instrText>
+        <w:instrText xml:space="preserve"> HYPERLINK \l _Toc129 </w:instrText>
       </w:r>
       <w:r>
         <w:fldChar w:fldCharType="separate"/>
       </w:r>
       <w:r>
         <w:rPr>
-          <w:rFonts w:hint="default" w:ascii="宋体" w:hAnsi="宋体" w:eastAsia="宋体" w:cs="宋体"/>
-        </w:rPr>
-        <w:t xml:space="preserve">4.1 </w:t>
-      </w:r>
-      <w:r>
-        <w:t>调试中遇到的重点与难点</w:t>
+          <w:rFonts w:hint="default"/>
+        </w:rPr>
+        <w:t xml:space="preserve">5.1.2 </w:t>
+      </w:r>
+      <w:r>
+        <w:rPr>
+          <w:rFonts w:hint="eastAsia"/>
+          <w:lang w:val="en-US" w:eastAsia="zh-CN"/>
+        </w:rPr>
+        <w:t>红外检测过慢，导致小车错过检测跑道时机，而跑出跑道。</w:t>
       </w:r>
       <w:r>
         <w:tab/>
@@ -1944,13 +2458,13 @@
         <w:fldChar w:fldCharType="begin"/>
       </w:r>
       <w:r>
-        <w:instrText xml:space="preserve"> PAGEREF _Toc5028 \h </w:instrText>
+        <w:instrText xml:space="preserve"> PAGEREF _Toc129 \h </w:instrText>
       </w:r>
       <w:r>
         <w:fldChar w:fldCharType="separate"/>
       </w:r>
       <w:r>
-        <w:t>16</w:t>
+        <w:t>29</w:t>
       </w:r>
       <w:r>
         <w:fldChar w:fldCharType="end"/>
@@ -1961,28 +2475,30 @@
     </w:p>
     <w:p>
       <w:pPr>
-        <w:pStyle w:val="18"/>
-        <w:tabs>
-          <w:tab w:val="right" w:leader="dot" w:pos="8306"/>
-        </w:tabs>
+        <w:pStyle w:val="68"/>
+        <w:bidi w:val="0"/>
       </w:pPr>
       <w:r>
         <w:fldChar w:fldCharType="begin"/>
       </w:r>
       <w:r>
-        <w:instrText xml:space="preserve"> HYPERLINK \l _Toc16208 </w:instrText>
+        <w:instrText xml:space="preserve"> HYPERLINK \l _Toc17074 </w:instrText>
       </w:r>
       <w:r>
         <w:fldChar w:fldCharType="separate"/>
       </w:r>
       <w:r>
         <w:rPr>
-          <w:rFonts w:hint="default" w:ascii="宋体" w:hAnsi="宋体" w:eastAsia="宋体" w:cs="宋体"/>
-        </w:rPr>
-        <w:t xml:space="preserve">4.2 </w:t>
-      </w:r>
-      <w:r>
-        <w:t>解决方案</w:t>
+          <w:rFonts w:hint="default"/>
+        </w:rPr>
+        <w:t xml:space="preserve">5.1.3 </w:t>
+      </w:r>
+      <w:r>
+        <w:rPr>
+          <w:rFonts w:hint="eastAsia"/>
+          <w:lang w:val="en-US" w:eastAsia="zh-CN"/>
+        </w:rPr>
+        <w:t>Pwm过低，转弯的驱动能力不足。</w:t>
       </w:r>
       <w:r>
         <w:tab/>
@@ -1991,13 +2507,13 @@
         <w:fldChar w:fldCharType="begin"/>
       </w:r>
       <w:r>
-        <w:instrText xml:space="preserve"> PAGEREF _Toc16208 \h </w:instrText>
+        <w:instrText xml:space="preserve"> PAGEREF _Toc17074 \h </w:instrText>
       </w:r>
       <w:r>
         <w:fldChar w:fldCharType="separate"/>
       </w:r>
       <w:r>
-        <w:t>16</w:t>
+        <w:t>29</w:t>
       </w:r>
       <w:r>
         <w:fldChar w:fldCharType="end"/>
@@ -2008,28 +2524,36 @@
     </w:p>
     <w:p>
       <w:pPr>
-        <w:pStyle w:val="18"/>
-        <w:tabs>
-          <w:tab w:val="right" w:leader="dot" w:pos="8306"/>
-        </w:tabs>
+        <w:pStyle w:val="68"/>
+        <w:bidi w:val="0"/>
       </w:pPr>
       <w:r>
         <w:fldChar w:fldCharType="begin"/>
       </w:r>
       <w:r>
-        <w:instrText xml:space="preserve"> HYPERLINK \l _Toc17086 </w:instrText>
+        <w:instrText xml:space="preserve"> HYPERLINK \l _Toc964 </w:instrText>
       </w:r>
       <w:r>
         <w:fldChar w:fldCharType="separate"/>
       </w:r>
       <w:r>
         <w:rPr>
-          <w:rFonts w:hint="default" w:ascii="宋体" w:hAnsi="宋体" w:eastAsia="宋体" w:cs="宋体"/>
-        </w:rPr>
-        <w:t xml:space="preserve">4.3 </w:t>
-      </w:r>
-      <w:r>
-        <w:t>实现展示（附上仿真图或实物照片）</w:t>
+          <w:rFonts w:hint="default"/>
+        </w:rPr>
+        <w:t xml:space="preserve">5.1.4 </w:t>
+      </w:r>
+      <w:r>
+        <w:rPr>
+          <w:rFonts w:hint="eastAsia"/>
+        </w:rPr>
+        <w:t>NRF24L01</w:t>
+      </w:r>
+      <w:r>
+        <w:rPr>
+          <w:rFonts w:hint="eastAsia"/>
+          <w:lang w:val="en-US" w:eastAsia="zh-CN"/>
+        </w:rPr>
+        <w:t>初始化失败</w:t>
       </w:r>
       <w:r>
         <w:tab/>
@@ -2038,13 +2562,13 @@
         <w:fldChar w:fldCharType="begin"/>
       </w:r>
       <w:r>
-        <w:instrText xml:space="preserve"> PAGEREF _Toc17086 \h </w:instrText>
+        <w:instrText xml:space="preserve"> PAGEREF _Toc964 \h </w:instrText>
       </w:r>
       <w:r>
         <w:fldChar w:fldCharType="separate"/>
       </w:r>
       <w:r>
-        <w:t>16</w:t>
+        <w:t>30</w:t>
       </w:r>
       <w:r>
         <w:fldChar w:fldCharType="end"/>
@@ -2055,29 +2579,26 @@
     </w:p>
     <w:p>
       <w:pPr>
-        <w:pStyle w:val="15"/>
-        <w:tabs>
-          <w:tab w:val="right" w:leader="dot" w:pos="8306"/>
-          <w:tab w:val="clear" w:pos="8296"/>
-        </w:tabs>
+        <w:pStyle w:val="68"/>
+        <w:bidi w:val="0"/>
       </w:pPr>
       <w:r>
         <w:fldChar w:fldCharType="begin"/>
       </w:r>
       <w:r>
-        <w:instrText xml:space="preserve"> HYPERLINK \l _Toc19918 </w:instrText>
+        <w:instrText xml:space="preserve"> HYPERLINK \l _Toc28172 </w:instrText>
       </w:r>
       <w:r>
         <w:fldChar w:fldCharType="separate"/>
       </w:r>
       <w:r>
         <w:rPr>
-          <w:rFonts w:hint="default" w:ascii="宋体" w:hAnsi="宋体" w:eastAsia="宋体" w:cs="宋体"/>
-        </w:rPr>
-        <w:t xml:space="preserve">第5章 </w:t>
-      </w:r>
-      <w:r>
-        <w:t>总结</w:t>
+          <w:rFonts w:hint="default"/>
+        </w:rPr>
+        <w:t xml:space="preserve">5.2 </w:t>
+      </w:r>
+      <w:r>
+        <w:t>实现展示</w:t>
       </w:r>
       <w:r>
         <w:tab/>
@@ -2086,13 +2607,13 @@
         <w:fldChar w:fldCharType="begin"/>
       </w:r>
       <w:r>
-        <w:instrText xml:space="preserve"> PAGEREF _Toc19918 \h </w:instrText>
+        <w:instrText xml:space="preserve"> PAGEREF _Toc28172 \h </w:instrText>
       </w:r>
       <w:r>
         <w:fldChar w:fldCharType="separate"/>
       </w:r>
       <w:r>
-        <w:t>17</w:t>
+        <w:t>30</w:t>
       </w:r>
       <w:r>
         <w:fldChar w:fldCharType="end"/>
@@ -2103,25 +2624,69 @@
     </w:p>
     <w:p>
       <w:pPr>
-        <w:pStyle w:val="15"/>
-        <w:tabs>
-          <w:tab w:val="right" w:leader="dot" w:pos="8306"/>
-          <w:tab w:val="clear" w:pos="8296"/>
-        </w:tabs>
+        <w:pStyle w:val="68"/>
+        <w:bidi w:val="0"/>
       </w:pPr>
       <w:r>
         <w:fldChar w:fldCharType="begin"/>
       </w:r>
       <w:r>
-        <w:instrText xml:space="preserve"> HYPERLINK \l _Toc12932 </w:instrText>
+        <w:instrText xml:space="preserve"> HYPERLINK \l _Toc6508 </w:instrText>
       </w:r>
       <w:r>
         <w:fldChar w:fldCharType="separate"/>
       </w:r>
       <w:r>
         <w:rPr>
-          <w:rFonts w:ascii="Times New Roman"/>
-        </w:rPr>
+          <w:rFonts w:hint="default"/>
+          <w:lang w:val="en-US" w:eastAsia="zh-CN"/>
+        </w:rPr>
+        <w:t xml:space="preserve">5.3 </w:t>
+      </w:r>
+      <w:r>
+        <w:rPr>
+          <w:rFonts w:hint="eastAsia"/>
+          <w:lang w:val="en-US" w:eastAsia="zh-CN"/>
+        </w:rPr>
+        <w:t>本章小结</w:t>
+      </w:r>
+      <w:r>
+        <w:tab/>
+      </w:r>
+      <w:r>
+        <w:fldChar w:fldCharType="begin"/>
+      </w:r>
+      <w:r>
+        <w:instrText xml:space="preserve"> PAGEREF _Toc6508 \h </w:instrText>
+      </w:r>
+      <w:r>
+        <w:fldChar w:fldCharType="separate"/>
+      </w:r>
+      <w:r>
+        <w:t>31</w:t>
+      </w:r>
+      <w:r>
+        <w:fldChar w:fldCharType="end"/>
+      </w:r>
+      <w:r>
+        <w:fldChar w:fldCharType="end"/>
+      </w:r>
+    </w:p>
+    <w:p>
+      <w:pPr>
+        <w:pStyle w:val="68"/>
+        <w:bidi w:val="0"/>
+      </w:pPr>
+      <w:r>
+        <w:fldChar w:fldCharType="begin"/>
+      </w:r>
+      <w:r>
+        <w:instrText xml:space="preserve"> HYPERLINK \l _Toc16528 </w:instrText>
+      </w:r>
+      <w:r>
+        <w:fldChar w:fldCharType="separate"/>
+      </w:r>
+      <w:r>
         <w:t>参考文献</w:t>
       </w:r>
       <w:r>
@@ -2131,13 +2696,13 @@
         <w:fldChar w:fldCharType="begin"/>
       </w:r>
       <w:r>
-        <w:instrText xml:space="preserve"> PAGEREF _Toc12932 \h </w:instrText>
+        <w:instrText xml:space="preserve"> PAGEREF _Toc16528 \h </w:instrText>
       </w:r>
       <w:r>
         <w:fldChar w:fldCharType="separate"/>
       </w:r>
       <w:r>
-        <w:t>18</w:t>
+        <w:t>32</w:t>
       </w:r>
       <w:r>
         <w:fldChar w:fldCharType="end"/>
@@ -2148,44 +2713,24 @@
     </w:p>
     <w:p>
       <w:pPr>
-        <w:pStyle w:val="15"/>
-        <w:tabs>
-          <w:tab w:val="right" w:leader="dot" w:pos="8306"/>
-          <w:tab w:val="clear" w:pos="8296"/>
-        </w:tabs>
+        <w:pStyle w:val="68"/>
+        <w:bidi w:val="0"/>
       </w:pPr>
       <w:r>
         <w:fldChar w:fldCharType="begin"/>
       </w:r>
       <w:r>
-        <w:instrText xml:space="preserve"> HYPERLINK \l _Toc24800 </w:instrText>
+        <w:instrText xml:space="preserve"> HYPERLINK \l _Toc22407 </w:instrText>
       </w:r>
       <w:r>
         <w:fldChar w:fldCharType="separate"/>
       </w:r>
       <w:r>
         <w:rPr>
-          <w:rFonts w:hint="eastAsia" w:ascii="Times New Roman"/>
-        </w:rPr>
-        <w:t>想对</w:t>
-      </w:r>
-      <w:r>
-        <w:rPr>
-          <w:rFonts w:ascii="Times New Roman"/>
-        </w:rPr>
-        <w:t>老师</w:t>
-      </w:r>
-      <w:r>
-        <w:rPr>
-          <w:rFonts w:hint="eastAsia" w:ascii="Times New Roman"/>
-        </w:rPr>
-        <w:t>说的</w:t>
-      </w:r>
-      <w:r>
-        <w:rPr>
-          <w:rFonts w:ascii="Times New Roman"/>
-        </w:rPr>
-        <w:t>话</w:t>
+          <w:rFonts w:hint="eastAsia"/>
+          <w:lang w:val="en-US" w:eastAsia="zh-CN"/>
+        </w:rPr>
+        <w:t>致谢</w:t>
       </w:r>
       <w:r>
         <w:tab/>
@@ -2194,13 +2739,13 @@
         <w:fldChar w:fldCharType="begin"/>
       </w:r>
       <w:r>
-        <w:instrText xml:space="preserve"> PAGEREF _Toc24800 \h </w:instrText>
+        <w:instrText xml:space="preserve"> PAGEREF _Toc22407 \h </w:instrText>
       </w:r>
       <w:r>
         <w:fldChar w:fldCharType="separate"/>
       </w:r>
       <w:r>
-        <w:t>19</w:t>
+        <w:t>33</w:t>
       </w:r>
       <w:r>
         <w:fldChar w:fldCharType="end"/>
@@ -2211,25 +2756,19 @@
     </w:p>
     <w:p>
       <w:pPr>
-        <w:pStyle w:val="15"/>
-        <w:tabs>
-          <w:tab w:val="right" w:leader="dot" w:pos="8306"/>
-          <w:tab w:val="clear" w:pos="8296"/>
-        </w:tabs>
+        <w:pStyle w:val="68"/>
+        <w:bidi w:val="0"/>
       </w:pPr>
       <w:r>
         <w:fldChar w:fldCharType="begin"/>
       </w:r>
       <w:r>
-        <w:instrText xml:space="preserve"> HYPERLINK \l _Toc13762 </w:instrText>
+        <w:instrText xml:space="preserve"> HYPERLINK \l _Toc5354 </w:instrText>
       </w:r>
       <w:r>
         <w:fldChar w:fldCharType="separate"/>
       </w:r>
       <w:r>
-        <w:rPr>
-          <w:rFonts w:ascii="Times New Roman"/>
-        </w:rPr>
         <w:t>附录</w:t>
       </w:r>
       <w:r>
@@ -2239,13 +2778,13 @@
         <w:fldChar w:fldCharType="begin"/>
       </w:r>
       <w:r>
-        <w:instrText xml:space="preserve"> PAGEREF _Toc13762 \h </w:instrText>
+        <w:instrText xml:space="preserve"> PAGEREF _Toc5354 \h </w:instrText>
       </w:r>
       <w:r>
         <w:fldChar w:fldCharType="separate"/>
       </w:r>
       <w:r>
-        <w:t>20</w:t>
+        <w:t>34</w:t>
       </w:r>
       <w:r>
         <w:fldChar w:fldCharType="end"/>
@@ -2256,22 +2795,27 @@
     </w:p>
     <w:p>
       <w:pPr>
-        <w:pStyle w:val="18"/>
-        <w:tabs>
-          <w:tab w:val="right" w:leader="dot" w:pos="8306"/>
-        </w:tabs>
+        <w:pStyle w:val="68"/>
+        <w:bidi w:val="0"/>
       </w:pPr>
       <w:r>
         <w:fldChar w:fldCharType="begin"/>
       </w:r>
       <w:r>
-        <w:instrText xml:space="preserve"> HYPERLINK \l _Toc30446 </w:instrText>
+        <w:instrText xml:space="preserve"> HYPERLINK \l _Toc8094 </w:instrText>
       </w:r>
       <w:r>
         <w:fldChar w:fldCharType="separate"/>
       </w:r>
       <w:r>
-        <w:t>附录一：06年11月CD电信新华营业厅日缴费顾客半小时到达数据</w:t>
+        <w:t>附录一：</w:t>
+      </w:r>
+      <w:r>
+        <w:rPr>
+          <w:rFonts w:hint="eastAsia"/>
+          <w:lang w:val="en-US" w:eastAsia="zh-CN"/>
+        </w:rPr>
+        <w:t>主程序APP部分代码</w:t>
       </w:r>
       <w:r>
         <w:tab/>
@@ -2280,13 +2824,13 @@
         <w:fldChar w:fldCharType="begin"/>
       </w:r>
       <w:r>
-        <w:instrText xml:space="preserve"> PAGEREF _Toc30446 \h </w:instrText>
+        <w:instrText xml:space="preserve"> PAGEREF _Toc8094 \h </w:instrText>
       </w:r>
       <w:r>
         <w:fldChar w:fldCharType="separate"/>
       </w:r>
       <w:r>
-        <w:t>20</w:t>
+        <w:t>34</w:t>
       </w:r>
       <w:r>
         <w:fldChar w:fldCharType="end"/>
@@ -2297,27 +2841,27 @@
     </w:p>
     <w:p>
       <w:pPr>
-        <w:pStyle w:val="18"/>
-        <w:tabs>
-          <w:tab w:val="right" w:leader="dot" w:pos="8306"/>
-        </w:tabs>
+        <w:pStyle w:val="68"/>
+        <w:bidi w:val="0"/>
       </w:pPr>
       <w:r>
         <w:fldChar w:fldCharType="begin"/>
       </w:r>
       <w:r>
-        <w:instrText xml:space="preserve"> HYPERLINK \l _Toc5344 </w:instrText>
+        <w:instrText xml:space="preserve"> HYPERLINK \l _Toc6622 </w:instrText>
       </w:r>
       <w:r>
         <w:fldChar w:fldCharType="separate"/>
       </w:r>
       <w:r>
-        <w:rPr>
-          <w:rFonts w:eastAsia="宋体"/>
-          <w:bCs w:val="0"/>
-          <w:szCs w:val="24"/>
-        </w:rPr>
-        <w:t>（略）</w:t>
+        <w:t>附录二：</w:t>
+      </w:r>
+      <w:r>
+        <w:rPr>
+          <w:rFonts w:hint="eastAsia"/>
+          <w:lang w:val="en-US" w:eastAsia="zh-CN"/>
+        </w:rPr>
+        <w:t>主程序BSP部分代码</w:t>
       </w:r>
       <w:r>
         <w:tab/>
@@ -2326,95 +2870,13 @@
         <w:fldChar w:fldCharType="begin"/>
       </w:r>
       <w:r>
-        <w:instrText xml:space="preserve"> PAGEREF _Toc5344 \h </w:instrText>
+        <w:instrText xml:space="preserve"> PAGEREF _Toc6622 \h </w:instrText>
       </w:r>
       <w:r>
         <w:fldChar w:fldCharType="separate"/>
       </w:r>
       <w:r>
-        <w:t>20</w:t>
-      </w:r>
-      <w:r>
-        <w:fldChar w:fldCharType="end"/>
-      </w:r>
-      <w:r>
-        <w:fldChar w:fldCharType="end"/>
-      </w:r>
-    </w:p>
-    <w:p>
-      <w:pPr>
-        <w:pStyle w:val="18"/>
-        <w:tabs>
-          <w:tab w:val="right" w:leader="dot" w:pos="8306"/>
-        </w:tabs>
-      </w:pPr>
-      <w:r>
-        <w:fldChar w:fldCharType="begin"/>
-      </w:r>
-      <w:r>
-        <w:instrText xml:space="preserve"> HYPERLINK \l _Toc29658 </w:instrText>
-      </w:r>
-      <w:r>
-        <w:fldChar w:fldCharType="separate"/>
-      </w:r>
-      <w:r>
-        <w:t>附录二：顾客调查问卷</w:t>
-      </w:r>
-      <w:r>
-        <w:tab/>
-      </w:r>
-      <w:r>
-        <w:fldChar w:fldCharType="begin"/>
-      </w:r>
-      <w:r>
-        <w:instrText xml:space="preserve"> PAGEREF _Toc29658 \h </w:instrText>
-      </w:r>
-      <w:r>
-        <w:fldChar w:fldCharType="separate"/>
-      </w:r>
-      <w:r>
-        <w:t>20</w:t>
-      </w:r>
-      <w:r>
-        <w:fldChar w:fldCharType="end"/>
-      </w:r>
-      <w:r>
-        <w:fldChar w:fldCharType="end"/>
-      </w:r>
-    </w:p>
-    <w:p>
-      <w:pPr>
-        <w:pStyle w:val="18"/>
-        <w:tabs>
-          <w:tab w:val="right" w:leader="dot" w:pos="8306"/>
-        </w:tabs>
-      </w:pPr>
-      <w:r>
-        <w:fldChar w:fldCharType="begin"/>
-      </w:r>
-      <w:r>
-        <w:instrText xml:space="preserve"> HYPERLINK \l _Toc21742 </w:instrText>
-      </w:r>
-      <w:r>
-        <w:fldChar w:fldCharType="separate"/>
-      </w:r>
-      <w:r>
-        <w:t>（略）</w:t>
-      </w:r>
-      <w:r>
-        <w:tab/>
-      </w:r>
-      <w:r>
-        <w:fldChar w:fldCharType="begin"/>
-      </w:r>
-      <w:r>
-        <w:instrText xml:space="preserve"> PAGEREF _Toc21742 \h </w:instrText>
-      </w:r>
-      <w:r>
-        <w:fldChar w:fldCharType="separate"/>
-      </w:r>
-      <w:r>
-        <w:t>20</w:t>
+        <w:t>34</w:t>
       </w:r>
       <w:r>
         <w:fldChar w:fldCharType="end"/>
@@ -2448,12 +2910,17 @@
       <w:pPr>
         <w:pStyle w:val="41"/>
         <w:bidi w:val="0"/>
-      </w:pPr>
-      <w:bookmarkStart w:id="2" w:name="_Toc29413"/>
-      <w:r>
-        <w:t>课题整体框架</w:t>
-      </w:r>
-      <w:bookmarkEnd w:id="2"/>
+        <w:ind w:left="2552" w:leftChars="0" w:firstLine="0" w:firstLineChars="0"/>
+      </w:pPr>
+      <w:bookmarkStart w:id="3" w:name="_Toc5351"/>
+      <w:r>
+        <w:rPr>
+          <w:rFonts w:hint="eastAsia"/>
+          <w:lang w:val="en-US" w:eastAsia="zh-CN"/>
+        </w:rPr>
+        <w:t>绪论</w:t>
+      </w:r>
+      <w:bookmarkEnd w:id="3"/>
     </w:p>
     <w:p>
       <w:pPr>
@@ -2461,11 +2928,15 @@
         <w:bidi w:val="0"/>
         <w:ind w:left="0" w:leftChars="0" w:firstLine="0" w:firstLineChars="0"/>
       </w:pPr>
-      <w:bookmarkStart w:id="3" w:name="_Toc19877"/>
-      <w:r>
-        <w:t>课题任务</w:t>
-      </w:r>
-      <w:bookmarkEnd w:id="3"/>
+      <w:bookmarkStart w:id="4" w:name="_Toc24316"/>
+      <w:r>
+        <w:rPr>
+          <w:rFonts w:hint="eastAsia"/>
+          <w:lang w:val="en-US" w:eastAsia="zh-CN"/>
+        </w:rPr>
+        <w:t>研究意义</w:t>
+      </w:r>
+      <w:bookmarkEnd w:id="4"/>
     </w:p>
     <w:p>
       <w:pPr>
@@ -2478,10 +2949,24 @@
       </w:pPr>
       <w:r>
         <w:rPr>
-          <w:rFonts w:hint="eastAsia"/>
-          <w:lang w:val="en-US" w:eastAsia="zh-CN"/>
-        </w:rPr>
-        <w:t>用STM32f103c8t6作为微控制器，设计一款智能小车。小车能实现自动巡航，可前进后退，转弯。小车具有手动控制模式，能使用远程设备解除智能小车的自动巡航。实现手动控制小车的行进。</w:t>
+          <w:rFonts w:hint="eastAsia" w:ascii="Times New Roman" w:hAnsi="Times New Roman"/>
+          <w:lang w:val="en-US" w:eastAsia="zh-CN"/>
+        </w:rPr>
+        <w:t>自动巡航和无人驾驶技术一直是热门的研究技术，前人已经提出了许多优秀的检测方法和算法去实现小车的智能驾驶。但是总体的解决方案</w:t>
+      </w:r>
+      <w:r>
+        <w:rPr>
+          <w:rFonts w:hint="eastAsia"/>
+          <w:lang w:val="en-US" w:eastAsia="zh-CN"/>
+        </w:rPr>
+        <w:t>的</w:t>
+      </w:r>
+      <w:r>
+        <w:rPr>
+          <w:rFonts w:hint="eastAsia" w:ascii="Times New Roman" w:hAnsi="Times New Roman"/>
+          <w:lang w:val="en-US" w:eastAsia="zh-CN"/>
+        </w:rPr>
+        <w:t>价格都是高昂的。在某些运用场景上，这些价格高昂的技术就显得十分的鸡肋。所以，本课题在于研究如何利用更低廉的单片机芯片去实现些简易，普通的自动巡航技术在简单赛道上的运用。并结合手动控制来完善自动巡航驾驶的不足，解决无人驾驶潜在的风险和威胁。</w:t>
       </w:r>
     </w:p>
     <w:p>
@@ -2490,11 +2975,120 @@
         <w:bidi w:val="0"/>
         <w:ind w:left="0" w:leftChars="0" w:firstLine="0" w:firstLineChars="0"/>
       </w:pPr>
-      <w:bookmarkStart w:id="4" w:name="_Toc20859"/>
-      <w:r>
-        <w:t>课题要求</w:t>
-      </w:r>
-      <w:bookmarkEnd w:id="4"/>
+      <w:r>
+        <w:rPr>
+          <w:rFonts w:hint="eastAsia"/>
+          <w:lang w:val="en-US" w:eastAsia="zh-CN"/>
+        </w:rPr>
+        <w:t>国内外研究现状</w:t>
+      </w:r>
+    </w:p>
+    <w:p>
+      <w:pPr>
+        <w:bidi w:val="0"/>
+        <w:rPr>
+          <w:rFonts w:hint="eastAsia"/>
+          <w:lang w:eastAsia="zh-CN"/>
+        </w:rPr>
+      </w:pPr>
+      <w:r>
+        <w:rPr>
+          <w:rFonts w:hint="eastAsia"/>
+          <w:lang w:eastAsia="zh-CN"/>
+        </w:rPr>
+        <w:t>（</w:t>
+      </w:r>
+      <w:r>
+        <w:rPr>
+          <w:rFonts w:hint="eastAsia"/>
+          <w:lang w:val="en-US" w:eastAsia="zh-CN"/>
+        </w:rPr>
+        <w:t>引用10篇国内外论文说明</w:t>
+      </w:r>
+      <w:r>
+        <w:rPr>
+          <w:rFonts w:hint="eastAsia"/>
+          <w:lang w:eastAsia="zh-CN"/>
+        </w:rPr>
+        <w:t>）</w:t>
+      </w:r>
+    </w:p>
+    <w:p>
+      <w:pPr>
+        <w:pStyle w:val="43"/>
+        <w:bidi w:val="0"/>
+        <w:ind w:left="0" w:leftChars="0" w:firstLine="0" w:firstLineChars="0"/>
+        <w:rPr>
+          <w:rFonts w:hint="eastAsia"/>
+          <w:lang w:eastAsia="zh-CN"/>
+        </w:rPr>
+      </w:pPr>
+      <w:r>
+        <w:rPr>
+          <w:rFonts w:hint="eastAsia"/>
+          <w:lang w:val="en-US" w:eastAsia="zh-CN"/>
+        </w:rPr>
+        <w:t>国内研究现状</w:t>
+      </w:r>
+    </w:p>
+    <w:p>
+      <w:pPr>
+        <w:bidi w:val="0"/>
+        <w:rPr>
+          <w:rFonts w:hint="default"/>
+          <w:lang w:val="en-US" w:eastAsia="zh-CN"/>
+        </w:rPr>
+      </w:pPr>
+      <w:r>
+        <w:rPr>
+          <w:rFonts w:hint="eastAsia"/>
+          <w:lang w:val="en-US" w:eastAsia="zh-CN"/>
+        </w:rPr>
+        <w:t>国内在智能寻迹领域的研究论文很多是基于stc89c51和c52单片机去实现的，但是众所周知，这是一款老旧的单片机芯片，代码编写基于对寄存器的操作，并没有方便调用的硬件底层库文件。虽然主控芯片已经不值得我们学习了，但是其中对寻迹的设计是值得我们学习的，所以在红外寻迹部分，我们参考了</w:t>
+      </w:r>
+    </w:p>
+    <w:p>
+      <w:pPr>
+        <w:pStyle w:val="43"/>
+        <w:bidi w:val="0"/>
+        <w:ind w:left="0" w:leftChars="0" w:firstLine="0" w:firstLineChars="0"/>
+        <w:rPr>
+          <w:rFonts w:hint="eastAsia"/>
+          <w:lang w:eastAsia="zh-CN"/>
+        </w:rPr>
+      </w:pPr>
+      <w:r>
+        <w:rPr>
+          <w:rFonts w:hint="eastAsia"/>
+          <w:lang w:val="en-US" w:eastAsia="zh-CN"/>
+        </w:rPr>
+        <w:t>国外研究现状</w:t>
+      </w:r>
+    </w:p>
+    <w:p>
+      <w:pPr>
+        <w:bidi w:val="0"/>
+        <w:rPr>
+          <w:rFonts w:hint="eastAsia"/>
+          <w:lang w:eastAsia="zh-CN"/>
+        </w:rPr>
+      </w:pPr>
+    </w:p>
+    <w:p>
+      <w:pPr>
+        <w:pStyle w:val="42"/>
+        <w:bidi w:val="0"/>
+        <w:ind w:left="0" w:leftChars="0" w:firstLine="0" w:firstLineChars="0"/>
+      </w:pPr>
+      <w:bookmarkStart w:id="5" w:name="_Toc24090"/>
+      <w:r>
+        <w:rPr>
+          <w:rFonts w:hint="eastAsia"/>
+          <w:lang w:val="en-US" w:eastAsia="zh-CN"/>
+        </w:rPr>
+        <w:t>本设计目标及内容安排</w:t>
+      </w:r>
+      <w:bookmarkEnd w:id="5"/>
     </w:p>
     <w:p>
       <w:pPr>
@@ -2510,6 +3104,13 @@
       </w:pPr>
       <w:r>
         <w:rPr>
+          <w:rFonts w:hint="eastAsia"/>
+          <w:lang w:val="en-US" w:eastAsia="zh-CN"/>
+        </w:rPr>
+        <w:t>用STM32f103c8t6作为微控制器，设计一款智能小车。小车能实现自动巡航，可前进后退，转弯。小车具有手动控制模式，能使用远程设备解除智能小车的自动巡航。实现手动控制小车的行进。</w:t>
+      </w:r>
+      <w:r>
+        <w:rPr>
           <w:rFonts w:hint="eastAsia" w:ascii="Times New Roman" w:hAnsi="Times New Roman"/>
           <w:color w:val="000000"/>
           <w:sz w:val="24"/>
@@ -2521,22 +3122,225 @@
     </w:p>
     <w:p>
       <w:pPr>
-        <w:pStyle w:val="42"/>
-        <w:bidi w:val="0"/>
-        <w:ind w:left="0" w:leftChars="0" w:firstLine="0" w:firstLineChars="0"/>
-      </w:pPr>
-      <w:bookmarkStart w:id="5" w:name="_Toc14954"/>
-      <w:r>
-        <w:t>研究意义</w:t>
-      </w:r>
-      <w:bookmarkEnd w:id="5"/>
-    </w:p>
-    <w:p>
-      <w:pPr>
         <w:spacing w:before="120" w:line="400" w:lineRule="exact"/>
         <w:ind w:firstLine="480" w:firstLineChars="200"/>
         <w:rPr>
-          <w:rFonts w:hint="default" w:ascii="Times New Roman" w:hAnsi="Times New Roman" w:eastAsia="宋体"/>
+          <w:rFonts w:hint="eastAsia" w:ascii="Times New Roman" w:hAnsi="Times New Roman"/>
+          <w:lang w:val="en-US" w:eastAsia="zh-CN"/>
+        </w:rPr>
+      </w:pPr>
+    </w:p>
+    <w:p>
+      <w:pPr>
+        <w:spacing w:before="120" w:line="400" w:lineRule="exact"/>
+        <w:ind w:firstLine="480" w:firstLineChars="200"/>
+        <w:rPr>
+          <w:rFonts w:hint="eastAsia" w:ascii="Times New Roman" w:hAnsi="Times New Roman"/>
+          <w:lang w:val="en-US" w:eastAsia="zh-CN"/>
+        </w:rPr>
+      </w:pPr>
+    </w:p>
+    <w:p>
+      <w:pPr>
+        <w:spacing w:before="120" w:line="400" w:lineRule="exact"/>
+        <w:ind w:firstLine="480" w:firstLineChars="200"/>
+        <w:rPr>
+          <w:rFonts w:hint="eastAsia" w:ascii="Times New Roman" w:hAnsi="Times New Roman"/>
+          <w:lang w:val="en-US" w:eastAsia="zh-CN"/>
+        </w:rPr>
+      </w:pPr>
+    </w:p>
+    <w:p>
+      <w:pPr>
+        <w:spacing w:before="120" w:line="400" w:lineRule="exact"/>
+        <w:ind w:left="0" w:leftChars="0" w:firstLine="0" w:firstLineChars="0"/>
+        <w:rPr>
+          <w:rFonts w:hint="eastAsia" w:ascii="Times New Roman" w:hAnsi="Times New Roman"/>
+          <w:lang w:val="en-US" w:eastAsia="zh-CN"/>
+        </w:rPr>
+      </w:pPr>
+    </w:p>
+    <w:p>
+      <w:pPr>
+        <w:pStyle w:val="41"/>
+        <w:bidi w:val="0"/>
+        <w:ind w:left="2552" w:leftChars="0" w:firstLine="0" w:firstLineChars="0"/>
+        <w:rPr>
+          <w:rFonts w:hint="default"/>
+          <w:lang w:val="en-US" w:eastAsia="zh-CN"/>
+        </w:rPr>
+      </w:pPr>
+      <w:bookmarkStart w:id="6" w:name="_Toc25814"/>
+      <w:r>
+        <w:rPr>
+          <w:rFonts w:hint="default"/>
+          <w:lang w:val="en-US" w:eastAsia="zh-CN"/>
+        </w:rPr>
+        <w:t>整体方案设计</w:t>
+      </w:r>
+      <w:bookmarkEnd w:id="6"/>
+    </w:p>
+    <w:p>
+      <w:pPr>
+        <w:pStyle w:val="42"/>
+        <w:bidi w:val="0"/>
+        <w:ind w:left="0" w:leftChars="0" w:firstLine="0" w:firstLineChars="0"/>
+        <w:rPr>
+          <w:lang w:val="en-US" w:eastAsia="zh-CN"/>
+        </w:rPr>
+      </w:pPr>
+      <w:bookmarkStart w:id="7" w:name="_Toc17961"/>
+      <w:bookmarkStart w:id="8" w:name="_Toc13"/>
+      <w:r>
+        <w:rPr>
+          <w:rFonts w:hint="eastAsia"/>
+          <w:lang w:val="en-US" w:eastAsia="zh-CN"/>
+        </w:rPr>
+        <w:t>实现功能与设计</w:t>
+      </w:r>
+      <w:bookmarkEnd w:id="7"/>
+      <w:bookmarkEnd w:id="8"/>
+    </w:p>
+    <w:p>
+      <w:pPr>
+        <w:pStyle w:val="43"/>
+        <w:bidi w:val="0"/>
+        <w:ind w:left="0" w:leftChars="0" w:firstLine="0" w:firstLineChars="0"/>
+        <w:rPr>
+          <w:lang w:val="en-US" w:eastAsia="zh-CN"/>
+        </w:rPr>
+      </w:pPr>
+      <w:bookmarkStart w:id="9" w:name="_Toc5782"/>
+      <w:bookmarkStart w:id="10" w:name="_Toc2311"/>
+      <w:r>
+        <w:rPr>
+          <w:lang w:val="en-US" w:eastAsia="zh-CN"/>
+        </w:rPr>
+        <w:t>实现功能描述</w:t>
+      </w:r>
+      <w:bookmarkEnd w:id="9"/>
+      <w:bookmarkEnd w:id="10"/>
+    </w:p>
+    <w:p>
+      <w:pPr>
+        <w:bidi w:val="0"/>
+        <w:rPr>
+          <w:rFonts w:hint="default" w:eastAsia="宋体"/>
+          <w:lang w:val="en-US" w:eastAsia="zh-CN"/>
+        </w:rPr>
+      </w:pPr>
+      <w:r>
+        <w:rPr>
+          <w:rFonts w:hint="eastAsia" w:ascii="Times New Roman" w:eastAsia="宋体"/>
+          <w:lang w:val="en-US" w:eastAsia="zh-CN"/>
+        </w:rPr>
+        <w:t>小车实现了自动沿着跑道行进，而无需人为干涉。在行进过程中，小车始终保持匀速。在转弯的过程中，舵机会改变转动角度去改变前轮的转动方向。并且随时可以通过遥控手柄，取消小车的自动驾驶，改为手动操作。小车进入手动控制模式后，遥控手柄可以通过改变MPU6050的姿态数据，给小车发送不同的操控指令完成对小车前进，后退，左转，右转的操控。</w:t>
+      </w:r>
+    </w:p>
+    <w:p>
+      <w:pPr>
+        <w:bidi w:val="0"/>
+        <w:rPr>
+          <w:rFonts w:hint="default"/>
+          <w:lang w:val="en-US" w:eastAsia="zh-CN"/>
+        </w:rPr>
+      </w:pPr>
+    </w:p>
+    <w:p>
+      <w:pPr>
+        <w:pStyle w:val="43"/>
+        <w:bidi w:val="0"/>
+        <w:ind w:left="0" w:leftChars="0" w:firstLine="0" w:firstLineChars="0"/>
+        <w:rPr>
+          <w:lang w:val="en-US" w:eastAsia="zh-CN"/>
+        </w:rPr>
+      </w:pPr>
+      <w:bookmarkStart w:id="11" w:name="_Toc20506"/>
+      <w:bookmarkStart w:id="12" w:name="_Toc30493"/>
+      <w:r>
+        <w:rPr>
+          <w:lang w:val="en-US" w:eastAsia="zh-CN"/>
+        </w:rPr>
+        <w:t>模块流程图</w:t>
+      </w:r>
+      <w:bookmarkEnd w:id="11"/>
+      <w:bookmarkEnd w:id="12"/>
+    </w:p>
+    <w:p>
+      <w:pPr>
+        <w:pStyle w:val="63"/>
+        <w:bidi w:val="0"/>
+        <w:rPr>
+          <w:rFonts w:hint="eastAsia" w:eastAsia="宋体"/>
+          <w:lang w:eastAsia="zh-CN"/>
+        </w:rPr>
+      </w:pPr>
+      <w:r>
+        <w:rPr>
+          <w:rFonts w:hint="eastAsia" w:eastAsia="宋体"/>
+          <w:lang w:eastAsia="zh-CN"/>
+        </w:rPr>
+        <w:drawing>
+          <wp:inline distT="0" distB="0" distL="114300" distR="114300">
+            <wp:extent cx="2004060" cy="3215005"/>
+            <wp:effectExtent l="0" t="0" r="0" b="0"/>
+            <wp:docPr id="16" name="ECB019B1-382A-4266-B25C-5B523AA43C14-1" descr="wps"/>
+            <wp:cNvGraphicFramePr>
+              <a:graphicFrameLocks xmlns:a="http://schemas.openxmlformats.org/drawingml/2006/main" noChangeAspect="1"/>
+            </wp:cNvGraphicFramePr>
+            <a:graphic xmlns:a="http://schemas.openxmlformats.org/drawingml/2006/main">
+              <a:graphicData uri="http://schemas.openxmlformats.org/drawingml/2006/picture">
+                <pic:pic xmlns:pic="http://schemas.openxmlformats.org/drawingml/2006/picture">
+                  <pic:nvPicPr>
+                    <pic:cNvPr id="16" name="ECB019B1-382A-4266-B25C-5B523AA43C14-1" descr="wps"/>
+                    <pic:cNvPicPr>
+                      <a:picLocks noChangeAspect="1"/>
+                    </pic:cNvPicPr>
+                  </pic:nvPicPr>
+                  <pic:blipFill>
+                    <a:blip r:embed="rId29"/>
+                    <a:stretch>
+                      <a:fillRect/>
+                    </a:stretch>
+                  </pic:blipFill>
+                  <pic:spPr>
+                    <a:xfrm>
+                      <a:off x="0" y="0"/>
+                      <a:ext cx="2004060" cy="3215005"/>
+                    </a:xfrm>
+                    <a:prstGeom prst="rect">
+                      <a:avLst/>
+                    </a:prstGeom>
+                  </pic:spPr>
+                </pic:pic>
+              </a:graphicData>
+            </a:graphic>
+          </wp:inline>
+        </w:drawing>
+      </w:r>
+    </w:p>
+    <w:p>
+      <w:pPr>
+        <w:pStyle w:val="44"/>
+        <w:bidi w:val="0"/>
+        <w:ind w:left="0" w:leftChars="0" w:firstLine="0" w:firstLineChars="0"/>
+        <w:rPr>
+          <w:lang w:val="en-US" w:eastAsia="zh-CN"/>
+        </w:rPr>
+      </w:pPr>
+      <w:r>
+        <w:rPr>
+          <w:rFonts w:hint="eastAsia"/>
+          <w:lang w:val="en-US" w:eastAsia="zh-CN"/>
+        </w:rPr>
+        <w:t>小车运行的主要逻辑流程图</w:t>
+      </w:r>
+    </w:p>
+    <w:p>
+      <w:pPr>
+        <w:bidi w:val="0"/>
+        <w:rPr>
+          <w:rFonts w:hint="default"/>
           <w:lang w:val="en-US" w:eastAsia="zh-CN"/>
         </w:rPr>
         <w:sectPr>
@@ -2549,28 +3353,31 @@
           <w:docGrid w:type="lines" w:linePitch="312" w:charSpace="0"/>
         </w:sectPr>
       </w:pPr>
-      <w:r>
-        <w:rPr>
-          <w:rFonts w:hint="eastAsia" w:ascii="Times New Roman" w:hAnsi="Times New Roman"/>
-          <w:lang w:val="en-US" w:eastAsia="zh-CN"/>
-        </w:rPr>
-        <w:t>自动巡航和无人驾驶技术一直是热门的研究技术，前人已经提出了许多优秀的检测方法和算法去实现小车的智能驾驶。但是总体的解决方案价格都是价格高昂的。在某些运用场景上，这些价格高昂的技术就显得十分的鸡肋。所以，本课题在于研究如何利用更低廉的单片机芯片去实现些简易，普通的自动巡航技术在简单赛道上的运用。并结合手动控制来完善自动巡航驾驶的不足，解决无人驾驶潜在的风险和威胁。</w:t>
-      </w:r>
     </w:p>
     <w:p>
       <w:pPr>
         <w:pStyle w:val="41"/>
         <w:bidi w:val="0"/>
-      </w:pPr>
-      <w:bookmarkStart w:id="6" w:name="_Toc20533"/>
-      <w:r>
-        <w:rPr>
-          <w:rFonts w:hint="eastAsia"/>
-          <w:lang w:val="en-US" w:eastAsia="zh-CN"/>
-        </w:rPr>
-        <w:t>硬件部分和软件部分</w:t>
-      </w:r>
-      <w:bookmarkEnd w:id="6"/>
+        <w:ind w:left="2552" w:leftChars="0" w:firstLine="0" w:firstLineChars="0"/>
+      </w:pPr>
+      <w:bookmarkStart w:id="13" w:name="_Toc20533"/>
+      <w:bookmarkStart w:id="14" w:name="_Toc4882"/>
+      <w:r>
+        <w:rPr>
+          <w:rFonts w:hint="eastAsia"/>
+          <w:lang w:val="en-US" w:eastAsia="zh-CN"/>
+        </w:rPr>
+        <w:t>硬件</w:t>
+      </w:r>
+      <w:bookmarkEnd w:id="13"/>
+      <w:r>
+        <w:rPr>
+          <w:rFonts w:hint="eastAsia"/>
+          <w:lang w:val="en-US" w:eastAsia="zh-CN"/>
+        </w:rPr>
+        <w:t>设计</w:t>
+      </w:r>
+      <w:bookmarkEnd w:id="14"/>
     </w:p>
     <w:p>
       <w:pPr>
@@ -2578,27 +3385,29 @@
         <w:bidi w:val="0"/>
         <w:ind w:left="0" w:leftChars="0" w:firstLine="0" w:firstLineChars="0"/>
       </w:pPr>
-      <w:bookmarkStart w:id="7" w:name="_Toc21308"/>
-      <w:r>
-        <w:rPr>
-          <w:rFonts w:hint="eastAsia"/>
-          <w:lang w:val="en-US" w:eastAsia="zh-CN"/>
-        </w:rPr>
-        <w:t>硬件部分</w:t>
-      </w:r>
-      <w:bookmarkEnd w:id="7"/>
-    </w:p>
-    <w:p>
-      <w:pPr>
-        <w:pStyle w:val="43"/>
+      <w:bookmarkStart w:id="15" w:name="_Toc18628"/>
+      <w:r>
+        <w:rPr>
+          <w:rFonts w:hint="eastAsia"/>
+          <w:lang w:val="en-US" w:eastAsia="zh-CN"/>
+        </w:rPr>
+        <w:t>硬件用到的主要模块</w:t>
+      </w:r>
+      <w:bookmarkEnd w:id="15"/>
+    </w:p>
+    <w:p>
+      <w:pPr>
+        <w:pStyle w:val="42"/>
         <w:bidi w:val="0"/>
         <w:ind w:left="0" w:leftChars="0" w:firstLine="0" w:firstLineChars="0"/>
       </w:pPr>
-      <w:bookmarkStart w:id="8" w:name="_Toc6751"/>
+      <w:bookmarkStart w:id="16" w:name="_Toc6751"/>
+      <w:bookmarkStart w:id="17" w:name="_Toc1135"/>
       <w:r>
         <w:t>电源模块</w:t>
       </w:r>
-      <w:bookmarkEnd w:id="8"/>
+      <w:bookmarkEnd w:id="16"/>
+      <w:bookmarkEnd w:id="17"/>
     </w:p>
     <w:p>
       <w:pPr>
@@ -2619,11 +3428,12 @@
     </w:p>
     <w:p>
       <w:pPr>
-        <w:pStyle w:val="43"/>
+        <w:pStyle w:val="42"/>
         <w:bidi w:val="0"/>
         <w:ind w:left="0" w:leftChars="0" w:firstLine="0" w:firstLineChars="0"/>
       </w:pPr>
-      <w:bookmarkStart w:id="9" w:name="_Toc15363"/>
+      <w:bookmarkStart w:id="18" w:name="_Toc3802"/>
+      <w:bookmarkStart w:id="19" w:name="_Toc15363"/>
       <w:r>
         <w:rPr>
           <w:rFonts w:hint="eastAsia"/>
@@ -2631,7 +3441,8 @@
         </w:rPr>
         <w:t>最小系统开发板</w:t>
       </w:r>
-      <w:bookmarkEnd w:id="9"/>
+      <w:bookmarkEnd w:id="18"/>
+      <w:bookmarkEnd w:id="19"/>
     </w:p>
     <w:p>
       <w:pPr>
@@ -2694,11 +3505,12 @@
     </w:p>
     <w:p>
       <w:pPr>
-        <w:pStyle w:val="43"/>
+        <w:pStyle w:val="42"/>
         <w:bidi w:val="0"/>
         <w:ind w:left="0" w:leftChars="0" w:firstLine="0" w:firstLineChars="0"/>
       </w:pPr>
-      <w:bookmarkStart w:id="10" w:name="_Toc31454"/>
+      <w:bookmarkStart w:id="20" w:name="_Toc31454"/>
+      <w:bookmarkStart w:id="21" w:name="_Toc31811"/>
       <w:r>
         <w:rPr>
           <w:rFonts w:hint="eastAsia"/>
@@ -2706,7 +3518,8 @@
         </w:rPr>
         <w:t>寻迹红外模块</w:t>
       </w:r>
-      <w:bookmarkEnd w:id="10"/>
+      <w:bookmarkEnd w:id="20"/>
+      <w:bookmarkEnd w:id="21"/>
     </w:p>
     <w:p>
       <w:pPr>
@@ -2727,11 +3540,12 @@
     </w:p>
     <w:p>
       <w:pPr>
-        <w:pStyle w:val="43"/>
+        <w:pStyle w:val="42"/>
         <w:bidi w:val="0"/>
         <w:ind w:left="0" w:leftChars="0" w:firstLine="0" w:firstLineChars="0"/>
       </w:pPr>
-      <w:bookmarkStart w:id="11" w:name="_Toc30759"/>
+      <w:bookmarkStart w:id="22" w:name="_Toc32569"/>
+      <w:bookmarkStart w:id="23" w:name="_Toc30759"/>
       <w:r>
         <w:rPr>
           <w:rFonts w:hint="eastAsia"/>
@@ -2739,7 +3553,8 @@
         </w:rPr>
         <w:t>前轮舵机</w:t>
       </w:r>
-      <w:bookmarkEnd w:id="11"/>
+      <w:bookmarkEnd w:id="22"/>
+      <w:bookmarkEnd w:id="23"/>
     </w:p>
     <w:p>
       <w:pPr>
@@ -3155,12 +3970,8 @@
     </w:p>
     <w:p>
       <w:pPr>
-        <w:numPr>
-          <w:ilvl w:val="0"/>
-          <w:numId w:val="0"/>
-        </w:numPr>
-        <w:bidi w:val="0"/>
-        <w:ind w:leftChars="0" w:firstLine="420" w:firstLineChars="0"/>
+        <w:pStyle w:val="63"/>
+        <w:bidi w:val="0"/>
         <w:rPr>
           <w:rFonts w:hint="default"/>
           <w:lang w:val="en-US" w:eastAsia="zh-CN"/>
@@ -3173,8 +3984,8 @@
         </w:rPr>
         <w:drawing>
           <wp:inline distT="0" distB="0" distL="114300" distR="114300">
-            <wp:extent cx="5270500" cy="3604895"/>
-            <wp:effectExtent l="0" t="0" r="2540" b="6985"/>
+            <wp:extent cx="3611880" cy="2470150"/>
+            <wp:effectExtent l="0" t="0" r="0" b="13970"/>
             <wp:docPr id="2" name="图片 2" descr="舵机结构"/>
             <wp:cNvGraphicFramePr>
               <a:graphicFrameLocks xmlns:a="http://schemas.openxmlformats.org/drawingml/2006/main" noChangeAspect="1"/>
@@ -3189,7 +4000,7 @@
                     </pic:cNvPicPr>
                   </pic:nvPicPr>
                   <pic:blipFill>
-                    <a:blip r:embed="rId29"/>
+                    <a:blip r:embed="rId30"/>
                     <a:stretch>
                       <a:fillRect/>
                     </a:stretch>
@@ -3197,7 +4008,7 @@
                   <pic:spPr>
                     <a:xfrm>
                       <a:off x="0" y="0"/>
-                      <a:ext cx="5270500" cy="3604895"/>
+                      <a:ext cx="3611880" cy="2470150"/>
                     </a:xfrm>
                     <a:prstGeom prst="rect">
                       <a:avLst/>
@@ -3497,8 +4308,8 @@
         </w:rPr>
         <w:drawing>
           <wp:inline distT="0" distB="0" distL="114300" distR="114300">
-            <wp:extent cx="1695450" cy="3343275"/>
-            <wp:effectExtent l="0" t="0" r="11430" b="9525"/>
+            <wp:extent cx="1128395" cy="2225040"/>
+            <wp:effectExtent l="0" t="0" r="14605" b="0"/>
             <wp:docPr id="5" name="图片 5" descr="舵机的转速"/>
             <wp:cNvGraphicFramePr>
               <a:graphicFrameLocks xmlns:a="http://schemas.openxmlformats.org/drawingml/2006/main" noChangeAspect="1"/>
@@ -3513,7 +4324,7 @@
                     </pic:cNvPicPr>
                   </pic:nvPicPr>
                   <pic:blipFill>
-                    <a:blip r:embed="rId30"/>
+                    <a:blip r:embed="rId31"/>
                     <a:stretch>
                       <a:fillRect/>
                     </a:stretch>
@@ -3521,7 +4332,7 @@
                   <pic:spPr>
                     <a:xfrm>
                       <a:off x="0" y="0"/>
-                      <a:ext cx="1695450" cy="3343275"/>
+                      <a:ext cx="1128395" cy="2225040"/>
                     </a:xfrm>
                     <a:prstGeom prst="rect">
                       <a:avLst/>
@@ -3540,8 +4351,8 @@
         </w:rPr>
         <w:drawing>
           <wp:inline distT="0" distB="0" distL="114300" distR="114300">
-            <wp:extent cx="2838450" cy="2628900"/>
-            <wp:effectExtent l="0" t="0" r="11430" b="7620"/>
+            <wp:extent cx="2515870" cy="2331085"/>
+            <wp:effectExtent l="0" t="0" r="13970" b="635"/>
             <wp:docPr id="6" name="图片 6" descr="舵机的扭矩"/>
             <wp:cNvGraphicFramePr>
               <a:graphicFrameLocks xmlns:a="http://schemas.openxmlformats.org/drawingml/2006/main" noChangeAspect="1"/>
@@ -3556,7 +4367,7 @@
                     </pic:cNvPicPr>
                   </pic:nvPicPr>
                   <pic:blipFill>
-                    <a:blip r:embed="rId31"/>
+                    <a:blip r:embed="rId32"/>
                     <a:stretch>
                       <a:fillRect/>
                     </a:stretch>
@@ -3564,7 +4375,7 @@
                   <pic:spPr>
                     <a:xfrm>
                       <a:off x="0" y="0"/>
-                      <a:ext cx="2838450" cy="2628900"/>
+                      <a:ext cx="2515870" cy="2331085"/>
                     </a:xfrm>
                     <a:prstGeom prst="rect">
                       <a:avLst/>
@@ -3651,7 +4462,7 @@
                     </pic:cNvPicPr>
                   </pic:nvPicPr>
                   <pic:blipFill>
-                    <a:blip r:embed="rId32"/>
+                    <a:blip r:embed="rId33"/>
                     <a:stretch>
                       <a:fillRect/>
                     </a:stretch>
@@ -4231,7 +5042,7 @@
                     </pic:cNvPicPr>
                   </pic:nvPicPr>
                   <pic:blipFill>
-                    <a:blip r:embed="rId33"/>
+                    <a:blip r:embed="rId34"/>
                     <a:stretch>
                       <a:fillRect/>
                     </a:stretch>
@@ -4276,18 +5087,20 @@
     </w:p>
     <w:p>
       <w:pPr>
-        <w:pStyle w:val="43"/>
+        <w:pStyle w:val="42"/>
         <w:bidi w:val="0"/>
         <w:ind w:left="0" w:leftChars="0" w:firstLine="0" w:firstLineChars="0"/>
       </w:pPr>
-      <w:bookmarkStart w:id="12" w:name="_Toc9006"/>
+      <w:bookmarkStart w:id="24" w:name="_Toc311"/>
+      <w:bookmarkStart w:id="25" w:name="_Toc9006"/>
       <w:r>
         <w:rPr>
           <w:rFonts w:hint="eastAsia"/>
         </w:rPr>
         <w:t>TB6612FNG模块说明</w:t>
       </w:r>
-      <w:bookmarkEnd w:id="12"/>
+      <w:bookmarkEnd w:id="24"/>
+      <w:bookmarkEnd w:id="25"/>
     </w:p>
     <w:p>
       <w:pPr>
@@ -4644,8 +5457,8 @@
       <w:r>
         <w:drawing>
           <wp:inline distT="0" distB="0" distL="114300" distR="114300">
-            <wp:extent cx="1943100" cy="1402080"/>
-            <wp:effectExtent l="0" t="0" r="7620" b="0"/>
+            <wp:extent cx="1391285" cy="1003935"/>
+            <wp:effectExtent l="0" t="0" r="10795" b="1905"/>
             <wp:docPr id="21" name="图片 15"/>
             <wp:cNvGraphicFramePr>
               <a:graphicFrameLocks xmlns:a="http://schemas.openxmlformats.org/drawingml/2006/main" noChangeAspect="1"/>
@@ -4660,7 +5473,7 @@
                     </pic:cNvPicPr>
                   </pic:nvPicPr>
                   <pic:blipFill>
-                    <a:blip r:embed="rId34"/>
+                    <a:blip r:embed="rId35"/>
                     <a:stretch>
                       <a:fillRect/>
                     </a:stretch>
@@ -4668,7 +5481,7 @@
                   <pic:spPr>
                     <a:xfrm>
                       <a:off x="0" y="0"/>
-                      <a:ext cx="1943100" cy="1402080"/>
+                      <a:ext cx="1391285" cy="1003935"/>
                     </a:xfrm>
                     <a:prstGeom prst="rect">
                       <a:avLst/>
@@ -4687,8 +5500,8 @@
       <w:r>
         <w:drawing>
           <wp:inline distT="0" distB="0" distL="114300" distR="114300">
-            <wp:extent cx="4343400" cy="1676400"/>
-            <wp:effectExtent l="0" t="0" r="0" b="0"/>
+            <wp:extent cx="4976495" cy="1920875"/>
+            <wp:effectExtent l="9525" t="9525" r="12700" b="20320"/>
             <wp:docPr id="22" name="图片 16"/>
             <wp:cNvGraphicFramePr>
               <a:graphicFrameLocks xmlns:a="http://schemas.openxmlformats.org/drawingml/2006/main" noChangeAspect="1"/>
@@ -4703,7 +5516,7 @@
                     </pic:cNvPicPr>
                   </pic:nvPicPr>
                   <pic:blipFill>
-                    <a:blip r:embed="rId35"/>
+                    <a:blip r:embed="rId36"/>
                     <a:stretch>
                       <a:fillRect/>
                     </a:stretch>
@@ -4711,7 +5524,7 @@
                   <pic:spPr>
                     <a:xfrm>
                       <a:off x="0" y="0"/>
-                      <a:ext cx="4343400" cy="1676400"/>
+                      <a:ext cx="4976495" cy="1920875"/>
                     </a:xfrm>
                     <a:prstGeom prst="rect">
                       <a:avLst/>
@@ -5046,9 +5859,9 @@
         </w:tblCellMar>
       </w:tblPr>
       <w:tblGrid>
-        <w:gridCol w:w="2130"/>
-        <w:gridCol w:w="2130"/>
-        <w:gridCol w:w="2131"/>
+        <w:gridCol w:w="1899"/>
+        <w:gridCol w:w="1899"/>
+        <w:gridCol w:w="1900"/>
       </w:tblGrid>
       <w:tr>
         <w:tblPrEx>
@@ -5060,19 +5873,14 @@
             <w:insideH w:val="single" w:color="auto" w:sz="4" w:space="0"/>
             <w:insideV w:val="single" w:color="auto" w:sz="4" w:space="0"/>
           </w:tblBorders>
-          <w:tblCellMar>
-            <w:top w:w="0" w:type="dxa"/>
-            <w:left w:w="108" w:type="dxa"/>
-            <w:bottom w:w="0" w:type="dxa"/>
-            <w:right w:w="108" w:type="dxa"/>
-          </w:tblCellMar>
         </w:tblPrEx>
         <w:trPr>
+          <w:trHeight w:val="404" w:hRule="atLeast"/>
           <w:jc w:val="center"/>
         </w:trPr>
         <w:tc>
           <w:tcPr>
-            <w:tcW w:w="2130" w:type="dxa"/>
+            <w:tcW w:w="1899" w:type="dxa"/>
             <w:vAlign w:val="top"/>
           </w:tcPr>
           <w:p>
@@ -5095,7 +5903,7 @@
         </w:tc>
         <w:tc>
           <w:tcPr>
-            <w:tcW w:w="2130" w:type="dxa"/>
+            <w:tcW w:w="1899" w:type="dxa"/>
           </w:tcPr>
           <w:p>
             <w:pPr>
@@ -5117,7 +5925,7 @@
         </w:tc>
         <w:tc>
           <w:tcPr>
-            <w:tcW w:w="2131" w:type="dxa"/>
+            <w:tcW w:w="1900" w:type="dxa"/>
           </w:tcPr>
           <w:p>
             <w:pPr>
@@ -5156,11 +5964,12 @@
           </w:tblCellMar>
         </w:tblPrEx>
         <w:trPr>
+          <w:trHeight w:val="404" w:hRule="atLeast"/>
           <w:jc w:val="center"/>
         </w:trPr>
         <w:tc>
           <w:tcPr>
-            <w:tcW w:w="2130" w:type="dxa"/>
+            <w:tcW w:w="1899" w:type="dxa"/>
           </w:tcPr>
           <w:p>
             <w:pPr>
@@ -5182,7 +5991,7 @@
         </w:tc>
         <w:tc>
           <w:tcPr>
-            <w:tcW w:w="2130" w:type="dxa"/>
+            <w:tcW w:w="1899" w:type="dxa"/>
           </w:tcPr>
           <w:p>
             <w:pPr>
@@ -5204,7 +6013,7 @@
         </w:tc>
         <w:tc>
           <w:tcPr>
-            <w:tcW w:w="2131" w:type="dxa"/>
+            <w:tcW w:w="1900" w:type="dxa"/>
           </w:tcPr>
           <w:p>
             <w:pPr>
@@ -5243,11 +6052,12 @@
           </w:tblCellMar>
         </w:tblPrEx>
         <w:trPr>
+          <w:trHeight w:val="411" w:hRule="atLeast"/>
           <w:jc w:val="center"/>
         </w:trPr>
         <w:tc>
           <w:tcPr>
-            <w:tcW w:w="2130" w:type="dxa"/>
+            <w:tcW w:w="1899" w:type="dxa"/>
           </w:tcPr>
           <w:p>
             <w:pPr>
@@ -5261,7 +6071,7 @@
         </w:tc>
         <w:tc>
           <w:tcPr>
-            <w:tcW w:w="2130" w:type="dxa"/>
+            <w:tcW w:w="1899" w:type="dxa"/>
           </w:tcPr>
           <w:p>
             <w:pPr>
@@ -5283,7 +6093,7 @@
         </w:tc>
         <w:tc>
           <w:tcPr>
-            <w:tcW w:w="2131" w:type="dxa"/>
+            <w:tcW w:w="1900" w:type="dxa"/>
           </w:tcPr>
           <w:p>
             <w:pPr>
@@ -5320,14 +6130,15 @@
     </w:p>
     <w:p>
       <w:pPr>
-        <w:pStyle w:val="43"/>
+        <w:pStyle w:val="42"/>
         <w:bidi w:val="0"/>
         <w:ind w:left="0" w:leftChars="0" w:firstLine="0" w:firstLineChars="0"/>
         <w:rPr>
           <w:rFonts w:hint="eastAsia"/>
         </w:rPr>
       </w:pPr>
-      <w:bookmarkStart w:id="13" w:name="_Toc2078"/>
+      <w:bookmarkStart w:id="26" w:name="_Toc21839"/>
+      <w:bookmarkStart w:id="27" w:name="_Toc2078"/>
       <w:r>
         <w:rPr>
           <w:rFonts w:hint="eastAsia"/>
@@ -5335,7 +6146,8 @@
         </w:rPr>
         <w:t>0.96OLED显示屏</w:t>
       </w:r>
-      <w:bookmarkEnd w:id="13"/>
+      <w:bookmarkEnd w:id="26"/>
+      <w:bookmarkEnd w:id="27"/>
     </w:p>
     <w:p>
       <w:pPr>
@@ -5438,8 +6250,8 @@
       <w:r>
         <w:drawing>
           <wp:inline distT="0" distB="0" distL="114300" distR="114300">
-            <wp:extent cx="4732020" cy="3223260"/>
-            <wp:effectExtent l="0" t="0" r="7620" b="7620"/>
+            <wp:extent cx="3094990" cy="2108835"/>
+            <wp:effectExtent l="0" t="0" r="13970" b="9525"/>
             <wp:docPr id="23" name="图片 17"/>
             <wp:cNvGraphicFramePr>
               <a:graphicFrameLocks xmlns:a="http://schemas.openxmlformats.org/drawingml/2006/main" noChangeAspect="1"/>
@@ -5454,7 +6266,7 @@
                     </pic:cNvPicPr>
                   </pic:nvPicPr>
                   <pic:blipFill>
-                    <a:blip r:embed="rId36"/>
+                    <a:blip r:embed="rId37"/>
                     <a:stretch>
                       <a:fillRect/>
                     </a:stretch>
@@ -5462,7 +6274,7 @@
                   <pic:spPr>
                     <a:xfrm>
                       <a:off x="0" y="0"/>
-                      <a:ext cx="4732020" cy="3223260"/>
+                      <a:ext cx="3094990" cy="2108835"/>
                     </a:xfrm>
                     <a:prstGeom prst="rect">
                       <a:avLst/>
@@ -5510,8 +6322,8 @@
       <w:r>
         <w:drawing>
           <wp:inline distT="0" distB="0" distL="114300" distR="114300">
-            <wp:extent cx="5196840" cy="2034540"/>
-            <wp:effectExtent l="0" t="0" r="0" b="7620"/>
+            <wp:extent cx="3402330" cy="1331595"/>
+            <wp:effectExtent l="0" t="0" r="11430" b="9525"/>
             <wp:docPr id="27" name="图片 21"/>
             <wp:cNvGraphicFramePr>
               <a:graphicFrameLocks xmlns:a="http://schemas.openxmlformats.org/drawingml/2006/main" noChangeAspect="1"/>
@@ -5526,7 +6338,7 @@
                     </pic:cNvPicPr>
                   </pic:nvPicPr>
                   <pic:blipFill>
-                    <a:blip r:embed="rId37"/>
+                    <a:blip r:embed="rId38"/>
                     <a:stretch>
                       <a:fillRect/>
                     </a:stretch>
@@ -5534,7 +6346,7 @@
                   <pic:spPr>
                     <a:xfrm>
                       <a:off x="0" y="0"/>
-                      <a:ext cx="5196840" cy="2034540"/>
+                      <a:ext cx="3402330" cy="1331595"/>
                     </a:xfrm>
                     <a:prstGeom prst="rect">
                       <a:avLst/>
@@ -5712,7 +6524,7 @@
                     </pic:cNvPicPr>
                   </pic:nvPicPr>
                   <pic:blipFill>
-                    <a:blip r:embed="rId38"/>
+                    <a:blip r:embed="rId39"/>
                     <a:stretch>
                       <a:fillRect/>
                     </a:stretch>
@@ -5757,14 +6569,15 @@
     </w:p>
     <w:p>
       <w:pPr>
-        <w:pStyle w:val="43"/>
+        <w:pStyle w:val="42"/>
         <w:bidi w:val="0"/>
         <w:ind w:left="0" w:leftChars="0" w:firstLine="0" w:firstLineChars="0"/>
         <w:rPr>
           <w:rFonts w:hint="eastAsia"/>
         </w:rPr>
       </w:pPr>
-      <w:bookmarkStart w:id="14" w:name="_Toc123"/>
+      <w:bookmarkStart w:id="28" w:name="_Toc6846"/>
+      <w:bookmarkStart w:id="29" w:name="_Toc123"/>
       <w:r>
         <w:rPr>
           <w:rFonts w:hint="eastAsia"/>
@@ -5772,6 +6585,7 @@
         </w:rPr>
         <w:t>NRF24L01 无线模块简介</w:t>
       </w:r>
+      <w:bookmarkEnd w:id="28"/>
     </w:p>
     <w:p>
       <w:pPr>
@@ -5965,8 +6779,8 @@
       <w:r>
         <w:drawing>
           <wp:inline distT="0" distB="0" distL="114300" distR="114300">
-            <wp:extent cx="3825240" cy="1965960"/>
-            <wp:effectExtent l="0" t="0" r="0" b="0"/>
+            <wp:extent cx="2741295" cy="1409065"/>
+            <wp:effectExtent l="0" t="0" r="1905" b="8255"/>
             <wp:docPr id="29" name="图片 23"/>
             <wp:cNvGraphicFramePr>
               <a:graphicFrameLocks xmlns:a="http://schemas.openxmlformats.org/drawingml/2006/main" noChangeAspect="1"/>
@@ -5981,7 +6795,7 @@
                     </pic:cNvPicPr>
                   </pic:nvPicPr>
                   <pic:blipFill>
-                    <a:blip r:embed="rId39"/>
+                    <a:blip r:embed="rId40"/>
                     <a:stretch>
                       <a:fillRect/>
                     </a:stretch>
@@ -5989,7 +6803,7 @@
                   <pic:spPr>
                     <a:xfrm>
                       <a:off x="0" y="0"/>
-                      <a:ext cx="3825240" cy="1965960"/>
+                      <a:ext cx="2741295" cy="1409065"/>
                     </a:xfrm>
                     <a:prstGeom prst="rect">
                       <a:avLst/>
@@ -7021,6 +7835,7 @@
       <w:pPr>
         <w:pStyle w:val="60"/>
         <w:bidi w:val="0"/>
+        <w:ind w:left="0" w:leftChars="0" w:firstLine="0" w:firstLineChars="0"/>
         <w:rPr>
           <w:rFonts w:hint="default"/>
           <w:lang w:val="en-US" w:eastAsia="zh-CN"/>
@@ -7855,6 +8670,7 @@
       <w:pPr>
         <w:pStyle w:val="60"/>
         <w:bidi w:val="0"/>
+        <w:ind w:left="0" w:leftChars="0" w:firstLine="0" w:firstLineChars="0"/>
         <w:rPr>
           <w:rFonts w:hint="default"/>
           <w:lang w:val="en-US" w:eastAsia="zh-CN"/>
@@ -8519,8 +9335,8 @@
       <w:r>
         <w:drawing>
           <wp:inline distT="0" distB="0" distL="114300" distR="114300">
-            <wp:extent cx="2674620" cy="2004060"/>
-            <wp:effectExtent l="0" t="0" r="7620" b="7620"/>
+            <wp:extent cx="3024505" cy="2266315"/>
+            <wp:effectExtent l="0" t="0" r="8255" b="4445"/>
             <wp:docPr id="30" name="图片 24"/>
             <wp:cNvGraphicFramePr>
               <a:graphicFrameLocks xmlns:a="http://schemas.openxmlformats.org/drawingml/2006/main" noChangeAspect="1"/>
@@ -8535,7 +9351,7 @@
                     </pic:cNvPicPr>
                   </pic:nvPicPr>
                   <pic:blipFill>
-                    <a:blip r:embed="rId40"/>
+                    <a:blip r:embed="rId41"/>
                     <a:stretch>
                       <a:fillRect/>
                     </a:stretch>
@@ -8543,7 +9359,7 @@
                   <pic:spPr>
                     <a:xfrm>
                       <a:off x="0" y="0"/>
-                      <a:ext cx="2674620" cy="2004060"/>
+                      <a:ext cx="3024505" cy="2266315"/>
                     </a:xfrm>
                     <a:prstGeom prst="rect">
                       <a:avLst/>
@@ -8564,6 +9380,7 @@
       <w:pPr>
         <w:pStyle w:val="44"/>
         <w:bidi w:val="0"/>
+        <w:ind w:left="0" w:leftChars="0" w:firstLine="0" w:firstLineChars="0"/>
         <w:rPr>
           <w:rFonts w:hint="default"/>
           <w:lang w:val="en-US" w:eastAsia="zh-CN"/>
@@ -9035,9 +9852,9 @@
         </w:rPr>
         <w:drawing>
           <wp:inline distT="0" distB="0" distL="114300" distR="114300">
-            <wp:extent cx="3404870" cy="3541395"/>
-            <wp:effectExtent l="0" t="0" r="0" b="9525"/>
-            <wp:docPr id="31" name="ECB019B1-382A-4266-B25C-5B523AA43C14-1" descr="wps"/>
+            <wp:extent cx="3363595" cy="3498215"/>
+            <wp:effectExtent l="0" t="0" r="0" b="6985"/>
+            <wp:docPr id="31" name="ECB019B1-382A-4266-B25C-5B523AA43C14-2" descr="wps"/>
             <wp:cNvGraphicFramePr>
               <a:graphicFrameLocks xmlns:a="http://schemas.openxmlformats.org/drawingml/2006/main" noChangeAspect="1"/>
             </wp:cNvGraphicFramePr>
@@ -9045,13 +9862,13 @@
               <a:graphicData uri="http://schemas.openxmlformats.org/drawingml/2006/picture">
                 <pic:pic xmlns:pic="http://schemas.openxmlformats.org/drawingml/2006/picture">
                   <pic:nvPicPr>
-                    <pic:cNvPr id="31" name="ECB019B1-382A-4266-B25C-5B523AA43C14-1" descr="wps"/>
+                    <pic:cNvPr id="31" name="ECB019B1-382A-4266-B25C-5B523AA43C14-2" descr="wps"/>
                     <pic:cNvPicPr>
                       <a:picLocks noChangeAspect="1"/>
                     </pic:cNvPicPr>
                   </pic:nvPicPr>
                   <pic:blipFill>
-                    <a:blip r:embed="rId41"/>
+                    <a:blip r:embed="rId42"/>
                     <a:srcRect l="8645" t="6922" r="3943" b="5241"/>
                     <a:stretch>
                       <a:fillRect/>
@@ -9060,7 +9877,7 @@
                   <pic:spPr>
                     <a:xfrm>
                       <a:off x="0" y="0"/>
-                      <a:ext cx="3404870" cy="3541395"/>
+                      <a:ext cx="3363595" cy="3498215"/>
                     </a:xfrm>
                     <a:prstGeom prst="rect">
                       <a:avLst/>
@@ -9077,6 +9894,7 @@
       <w:pPr>
         <w:pStyle w:val="44"/>
         <w:bidi w:val="0"/>
+        <w:ind w:left="0" w:leftChars="0" w:firstLine="0" w:firstLineChars="0"/>
         <w:rPr>
           <w:rFonts w:hint="default"/>
           <w:lang w:val="en-US" w:eastAsia="zh-CN"/>
@@ -9106,9 +9924,9 @@
         </w:rPr>
         <w:drawing>
           <wp:inline distT="0" distB="0" distL="114300" distR="114300">
-            <wp:extent cx="3469640" cy="3575050"/>
-            <wp:effectExtent l="0" t="0" r="0" b="6350"/>
-            <wp:docPr id="32" name="ECB019B1-382A-4266-B25C-5B523AA43C14-2" descr="wps"/>
+            <wp:extent cx="3046730" cy="3139440"/>
+            <wp:effectExtent l="0" t="0" r="0" b="0"/>
+            <wp:docPr id="32" name="ECB019B1-382A-4266-B25C-5B523AA43C14-3" descr="wps"/>
             <wp:cNvGraphicFramePr>
               <a:graphicFrameLocks xmlns:a="http://schemas.openxmlformats.org/drawingml/2006/main" noChangeAspect="1"/>
             </wp:cNvGraphicFramePr>
@@ -9116,13 +9934,13 @@
               <a:graphicData uri="http://schemas.openxmlformats.org/drawingml/2006/picture">
                 <pic:pic xmlns:pic="http://schemas.openxmlformats.org/drawingml/2006/picture">
                   <pic:nvPicPr>
-                    <pic:cNvPr id="32" name="ECB019B1-382A-4266-B25C-5B523AA43C14-2" descr="wps"/>
+                    <pic:cNvPr id="32" name="ECB019B1-382A-4266-B25C-5B523AA43C14-3" descr="wps"/>
                     <pic:cNvPicPr>
                       <a:picLocks noChangeAspect="1"/>
                     </pic:cNvPicPr>
                   </pic:nvPicPr>
                   <pic:blipFill>
-                    <a:blip r:embed="rId42"/>
+                    <a:blip r:embed="rId43"/>
                     <a:srcRect l="8287" t="8384" r="4471" b="5319"/>
                     <a:stretch>
                       <a:fillRect/>
@@ -9131,7 +9949,7 @@
                   <pic:spPr>
                     <a:xfrm>
                       <a:off x="0" y="0"/>
-                      <a:ext cx="3469640" cy="3575050"/>
+                      <a:ext cx="3046730" cy="3139440"/>
                     </a:xfrm>
                     <a:prstGeom prst="rect">
                       <a:avLst/>
@@ -9148,6 +9966,7 @@
       <w:pPr>
         <w:pStyle w:val="44"/>
         <w:bidi w:val="0"/>
+        <w:ind w:left="0" w:leftChars="0" w:firstLine="0" w:firstLineChars="0"/>
         <w:rPr>
           <w:rFonts w:hint="default"/>
           <w:lang w:val="en-US" w:eastAsia="zh-CN"/>
@@ -9431,8 +10250,8 @@
         </w:rPr>
         <w:drawing>
           <wp:inline distT="0" distB="0" distL="114300" distR="114300">
-            <wp:extent cx="5029200" cy="2918460"/>
-            <wp:effectExtent l="0" t="0" r="0" b="7620"/>
+            <wp:extent cx="4639945" cy="2692400"/>
+            <wp:effectExtent l="0" t="0" r="8255" b="5080"/>
             <wp:docPr id="36" name="图片 36" descr="图片1"/>
             <wp:cNvGraphicFramePr>
               <a:graphicFrameLocks xmlns:a="http://schemas.openxmlformats.org/drawingml/2006/main" noChangeAspect="1"/>
@@ -9447,7 +10266,7 @@
                     </pic:cNvPicPr>
                   </pic:nvPicPr>
                   <pic:blipFill>
-                    <a:blip r:embed="rId43"/>
+                    <a:blip r:embed="rId44"/>
                     <a:stretch>
                       <a:fillRect/>
                     </a:stretch>
@@ -9455,7 +10274,7 @@
                   <pic:spPr>
                     <a:xfrm>
                       <a:off x="0" y="0"/>
-                      <a:ext cx="5029200" cy="2918460"/>
+                      <a:ext cx="4639945" cy="2692400"/>
                     </a:xfrm>
                     <a:prstGeom prst="rect">
                       <a:avLst/>
@@ -9472,6 +10291,7 @@
       <w:pPr>
         <w:pStyle w:val="44"/>
         <w:bidi w:val="0"/>
+        <w:ind w:left="0" w:leftChars="0" w:firstLine="0" w:firstLineChars="0"/>
         <w:rPr>
           <w:rFonts w:hint="default"/>
           <w:lang w:val="en-US" w:eastAsia="zh-CN"/>
@@ -9612,6 +10432,7 @@
       <w:pPr>
         <w:pStyle w:val="60"/>
         <w:bidi w:val="0"/>
+        <w:ind w:left="0" w:leftChars="0" w:firstLine="0" w:firstLineChars="0"/>
         <w:rPr>
           <w:rFonts w:hint="default"/>
           <w:lang w:val="en-US" w:eastAsia="zh-CN"/>
@@ -10589,7 +11410,7 @@
                     </pic:cNvPicPr>
                   </pic:nvPicPr>
                   <pic:blipFill>
-                    <a:blip r:embed="rId44"/>
+                    <a:blip r:embed="rId45"/>
                     <a:stretch>
                       <a:fillRect/>
                     </a:stretch>
@@ -10618,6 +11439,7 @@
       <w:pPr>
         <w:pStyle w:val="44"/>
         <w:bidi w:val="0"/>
+        <w:ind w:left="0" w:leftChars="0" w:firstLine="0" w:firstLineChars="0"/>
         <w:rPr>
           <w:rFonts w:hint="default"/>
           <w:lang w:val="en-US" w:eastAsia="zh-CN"/>
@@ -10663,7 +11485,7 @@
                     </pic:cNvPicPr>
                   </pic:nvPicPr>
                   <pic:blipFill>
-                    <a:blip r:embed="rId45"/>
+                    <a:blip r:embed="rId46"/>
                     <a:stretch>
                       <a:fillRect/>
                     </a:stretch>
@@ -10688,6 +11510,7 @@
       <w:pPr>
         <w:pStyle w:val="44"/>
         <w:bidi w:val="0"/>
+        <w:ind w:left="0" w:leftChars="0" w:firstLine="0" w:firstLineChars="0"/>
         <w:rPr>
           <w:rFonts w:hint="default"/>
           <w:lang w:val="en-US" w:eastAsia="zh-CN"/>
@@ -10733,7 +11556,7 @@
                     </pic:cNvPicPr>
                   </pic:nvPicPr>
                   <pic:blipFill>
-                    <a:blip r:embed="rId46"/>
+                    <a:blip r:embed="rId47"/>
                     <a:stretch>
                       <a:fillRect/>
                     </a:stretch>
@@ -10758,6 +11581,7 @@
       <w:pPr>
         <w:pStyle w:val="44"/>
         <w:bidi w:val="0"/>
+        <w:ind w:left="0" w:leftChars="0" w:firstLine="0" w:firstLineChars="0"/>
         <w:rPr>
           <w:rFonts w:hint="default"/>
           <w:lang w:val="en-US" w:eastAsia="zh-CN"/>
@@ -10771,7 +11595,7 @@
         <w:t>SPI NOP操作时序图</w:t>
       </w:r>
     </w:p>
-    <w:bookmarkEnd w:id="14"/>
+    <w:bookmarkEnd w:id="29"/>
     <w:p>
       <w:pPr>
         <w:pStyle w:val="43"/>
@@ -10781,7 +11605,8 @@
           <w:rFonts w:hint="eastAsia"/>
         </w:rPr>
       </w:pPr>
-      <w:bookmarkStart w:id="15" w:name="_Toc18558"/>
+      <w:bookmarkStart w:id="30" w:name="_Toc18558"/>
+      <w:bookmarkStart w:id="31" w:name="_Toc21884"/>
       <w:r>
         <w:rPr>
           <w:rFonts w:hint="eastAsia"/>
@@ -10789,7 +11614,8 @@
         </w:rPr>
         <w:t>MPU6050简介规范化</w:t>
       </w:r>
-      <w:bookmarkEnd w:id="15"/>
+      <w:bookmarkEnd w:id="30"/>
+      <w:bookmarkEnd w:id="31"/>
     </w:p>
     <w:p>
       <w:pPr>
@@ -10856,7 +11682,7 @@
                     </pic:cNvPicPr>
                   </pic:nvPicPr>
                   <pic:blipFill>
-                    <a:blip r:embed="rId47"/>
+                    <a:blip r:embed="rId48"/>
                     <a:stretch>
                       <a:fillRect/>
                     </a:stretch>
@@ -10885,6 +11711,7 @@
       <w:pPr>
         <w:pStyle w:val="44"/>
         <w:bidi w:val="0"/>
+        <w:ind w:left="0" w:leftChars="0" w:firstLine="0" w:firstLineChars="0"/>
         <w:rPr>
           <w:rFonts w:hint="eastAsia"/>
         </w:rPr>
@@ -10955,7 +11782,7 @@
                     </pic:cNvPicPr>
                   </pic:nvPicPr>
                   <pic:blipFill>
-                    <a:blip r:embed="rId48"/>
+                    <a:blip r:embed="rId49"/>
                     <a:stretch>
                       <a:fillRect/>
                     </a:stretch>
@@ -10984,6 +11811,7 @@
       <w:pPr>
         <w:pStyle w:val="44"/>
         <w:bidi w:val="0"/>
+        <w:ind w:left="0" w:leftChars="0" w:firstLine="0" w:firstLineChars="0"/>
         <w:rPr>
           <w:rFonts w:hint="eastAsia"/>
           <w:lang w:eastAsia="zh-CN"/>
@@ -11028,6 +11856,7 @@
       <w:pPr>
         <w:pStyle w:val="60"/>
         <w:bidi w:val="0"/>
+        <w:ind w:left="0" w:leftChars="0" w:firstLine="0" w:firstLineChars="0"/>
         <w:rPr>
           <w:rFonts w:hint="eastAsia"/>
         </w:rPr>
@@ -11153,6 +11982,7 @@
             <w:insideH w:val="none" w:color="auto" w:sz="0" w:space="0"/>
             <w:insideV w:val="none" w:color="auto" w:sz="0" w:space="0"/>
           </w:tblBorders>
+          <w:shd w:val="clear" w:color="auto" w:fill="auto"/>
           <w:tblCellMar>
             <w:top w:w="0" w:type="dxa"/>
             <w:left w:w="0" w:type="dxa"/>
@@ -11303,7 +12133,6 @@
             <w:insideH w:val="none" w:color="auto" w:sz="0" w:space="0"/>
             <w:insideV w:val="none" w:color="auto" w:sz="0" w:space="0"/>
           </w:tblBorders>
-          <w:shd w:val="clear" w:color="auto" w:fill="auto"/>
           <w:tblCellMar>
             <w:top w:w="0" w:type="dxa"/>
             <w:left w:w="0" w:type="dxa"/>
@@ -11379,6 +12208,7 @@
             <w:insideH w:val="none" w:color="auto" w:sz="0" w:space="0"/>
             <w:insideV w:val="none" w:color="auto" w:sz="0" w:space="0"/>
           </w:tblBorders>
+          <w:shd w:val="clear" w:color="auto" w:fill="auto"/>
           <w:tblCellMar>
             <w:top w:w="0" w:type="dxa"/>
             <w:left w:w="0" w:type="dxa"/>
@@ -11604,7 +12434,6 @@
             <w:insideH w:val="none" w:color="auto" w:sz="0" w:space="0"/>
             <w:insideV w:val="none" w:color="auto" w:sz="0" w:space="0"/>
           </w:tblBorders>
-          <w:shd w:val="clear" w:color="auto" w:fill="auto"/>
           <w:tblCellMar>
             <w:top w:w="0" w:type="dxa"/>
             <w:left w:w="0" w:type="dxa"/>
@@ -11680,7 +12509,6 @@
             <w:insideH w:val="none" w:color="auto" w:sz="0" w:space="0"/>
             <w:insideV w:val="none" w:color="auto" w:sz="0" w:space="0"/>
           </w:tblBorders>
-          <w:shd w:val="clear" w:color="auto" w:fill="auto"/>
           <w:tblCellMar>
             <w:top w:w="0" w:type="dxa"/>
             <w:left w:w="0" w:type="dxa"/>
@@ -11800,7 +12628,7 @@
                     </pic:cNvPicPr>
                   </pic:nvPicPr>
                   <pic:blipFill>
-                    <a:blip r:embed="rId49"/>
+                    <a:blip r:embed="rId50"/>
                     <a:stretch>
                       <a:fillRect/>
                     </a:stretch>
@@ -11829,6 +12657,7 @@
       <w:pPr>
         <w:pStyle w:val="44"/>
         <w:bidi w:val="0"/>
+        <w:ind w:left="0" w:leftChars="0" w:firstLine="0" w:firstLineChars="0"/>
         <w:rPr>
           <w:rFonts w:hint="eastAsia"/>
         </w:rPr>
@@ -11912,7 +12741,7 @@
                     </pic:cNvPicPr>
                   </pic:nvPicPr>
                   <pic:blipFill>
-                    <a:blip r:embed="rId50"/>
+                    <a:blip r:embed="rId51"/>
                     <a:stretch>
                       <a:fillRect/>
                     </a:stretch>
@@ -11941,6 +12770,7 @@
       <w:pPr>
         <w:pStyle w:val="44"/>
         <w:bidi w:val="0"/>
+        <w:ind w:left="0" w:leftChars="0" w:firstLine="0" w:firstLineChars="0"/>
         <w:rPr>
           <w:rFonts w:hint="eastAsia"/>
           <w:lang w:val="en-US" w:eastAsia="zh-CN"/>
@@ -12000,7 +12830,7 @@
                     </pic:cNvPicPr>
                   </pic:nvPicPr>
                   <pic:blipFill>
-                    <a:blip r:embed="rId51"/>
+                    <a:blip r:embed="rId52"/>
                     <a:stretch>
                       <a:fillRect/>
                     </a:stretch>
@@ -12029,6 +12859,7 @@
       <w:pPr>
         <w:pStyle w:val="44"/>
         <w:bidi w:val="0"/>
+        <w:ind w:left="0" w:leftChars="0" w:firstLine="0" w:firstLineChars="0"/>
         <w:rPr>
           <w:rFonts w:hint="eastAsia"/>
           <w:lang w:val="en-US" w:eastAsia="zh-CN"/>
@@ -12132,7 +12963,7 @@
                     </pic:cNvPicPr>
                   </pic:nvPicPr>
                   <pic:blipFill>
-                    <a:blip r:embed="rId52"/>
+                    <a:blip r:embed="rId53"/>
                     <a:stretch>
                       <a:fillRect/>
                     </a:stretch>
@@ -12161,6 +12992,7 @@
       <w:pPr>
         <w:pStyle w:val="44"/>
         <w:bidi w:val="0"/>
+        <w:ind w:left="0" w:leftChars="0" w:firstLine="0" w:firstLineChars="0"/>
         <w:rPr>
           <w:rFonts w:hint="eastAsia"/>
         </w:rPr>
@@ -12201,7 +13033,7 @@
                     </pic:cNvPicPr>
                   </pic:nvPicPr>
                   <pic:blipFill>
-                    <a:blip r:embed="rId53"/>
+                    <a:blip r:embed="rId54"/>
                     <a:stretch>
                       <a:fillRect/>
                     </a:stretch>
@@ -12230,6 +13062,7 @@
       <w:pPr>
         <w:pStyle w:val="44"/>
         <w:bidi w:val="0"/>
+        <w:ind w:left="0" w:leftChars="0" w:firstLine="0" w:firstLineChars="0"/>
         <w:rPr>
           <w:rFonts w:hint="eastAsia"/>
         </w:rPr>
@@ -12259,6 +13092,7 @@
       <w:pPr>
         <w:pStyle w:val="60"/>
         <w:bidi w:val="0"/>
+        <w:ind w:left="0" w:leftChars="0" w:firstLine="0" w:firstLineChars="0"/>
         <w:rPr>
           <w:rFonts w:hint="eastAsia"/>
         </w:rPr>
@@ -12311,7 +13145,6 @@
             <w:insideH w:val="none" w:color="auto" w:sz="0" w:space="0"/>
             <w:insideV w:val="none" w:color="auto" w:sz="0" w:space="0"/>
           </w:tblBorders>
-          <w:shd w:val="clear" w:color="auto" w:fill="auto"/>
           <w:tblCellMar>
             <w:top w:w="0" w:type="dxa"/>
             <w:left w:w="0" w:type="dxa"/>
@@ -12415,7 +13248,6 @@
             <w:insideH w:val="none" w:color="auto" w:sz="0" w:space="0"/>
             <w:insideV w:val="none" w:color="auto" w:sz="0" w:space="0"/>
           </w:tblBorders>
-          <w:shd w:val="clear" w:color="auto" w:fill="auto"/>
           <w:tblCellMar>
             <w:top w:w="0" w:type="dxa"/>
             <w:left w:w="0" w:type="dxa"/>
@@ -12595,7 +13427,6 @@
             <w:insideH w:val="none" w:color="auto" w:sz="0" w:space="0"/>
             <w:insideV w:val="none" w:color="auto" w:sz="0" w:space="0"/>
           </w:tblBorders>
-          <w:shd w:val="clear" w:color="auto" w:fill="auto"/>
           <w:tblCellMar>
             <w:top w:w="0" w:type="dxa"/>
             <w:left w:w="0" w:type="dxa"/>
@@ -13134,7 +13965,6 @@
             <w:insideH w:val="none" w:color="auto" w:sz="0" w:space="0"/>
             <w:insideV w:val="none" w:color="auto" w:sz="0" w:space="0"/>
           </w:tblBorders>
-          <w:shd w:val="clear" w:color="auto" w:fill="auto"/>
           <w:tblCellMar>
             <w:top w:w="0" w:type="dxa"/>
             <w:left w:w="0" w:type="dxa"/>
@@ -13313,7 +14143,6 @@
             <w:insideH w:val="none" w:color="auto" w:sz="0" w:space="0"/>
             <w:insideV w:val="none" w:color="auto" w:sz="0" w:space="0"/>
           </w:tblBorders>
-          <w:shd w:val="clear" w:color="auto" w:fill="auto"/>
           <w:tblCellMar>
             <w:top w:w="0" w:type="dxa"/>
             <w:left w:w="0" w:type="dxa"/>
@@ -13492,6 +14321,7 @@
             <w:insideH w:val="none" w:color="auto" w:sz="0" w:space="0"/>
             <w:insideV w:val="none" w:color="auto" w:sz="0" w:space="0"/>
           </w:tblBorders>
+          <w:shd w:val="clear" w:color="auto" w:fill="auto"/>
           <w:tblCellMar>
             <w:top w:w="0" w:type="dxa"/>
             <w:left w:w="0" w:type="dxa"/>
@@ -13670,6 +14500,7 @@
             <w:insideH w:val="none" w:color="auto" w:sz="0" w:space="0"/>
             <w:insideV w:val="none" w:color="auto" w:sz="0" w:space="0"/>
           </w:tblBorders>
+          <w:shd w:val="clear" w:color="auto" w:fill="auto"/>
           <w:tblCellMar>
             <w:top w:w="0" w:type="dxa"/>
             <w:left w:w="0" w:type="dxa"/>
@@ -14022,7 +14853,7 @@
                     </pic:cNvPicPr>
                   </pic:nvPicPr>
                   <pic:blipFill>
-                    <a:blip r:embed="rId54"/>
+                    <a:blip r:embed="rId55"/>
                     <a:stretch>
                       <a:fillRect/>
                     </a:stretch>
@@ -14051,6 +14882,7 @@
       <w:pPr>
         <w:pStyle w:val="44"/>
         <w:bidi w:val="0"/>
+        <w:ind w:left="0" w:leftChars="0" w:firstLine="0" w:firstLineChars="0"/>
       </w:pPr>
       <w:r>
         <w:rPr>
@@ -14099,7 +14931,7 @@
                     </pic:cNvPicPr>
                   </pic:nvPicPr>
                   <pic:blipFill>
-                    <a:blip r:embed="rId55"/>
+                    <a:blip r:embed="rId56"/>
                     <a:stretch>
                       <a:fillRect/>
                     </a:stretch>
@@ -14128,6 +14960,7 @@
       <w:pPr>
         <w:pStyle w:val="44"/>
         <w:bidi w:val="0"/>
+        <w:ind w:left="0" w:leftChars="0" w:firstLine="0" w:firstLineChars="0"/>
         <w:rPr>
           <w:rFonts w:hint="eastAsia"/>
         </w:rPr>
@@ -14176,7 +15009,7 @@
                     </pic:cNvPicPr>
                   </pic:nvPicPr>
                   <pic:blipFill>
-                    <a:blip r:embed="rId56"/>
+                    <a:blip r:embed="rId57"/>
                     <a:stretch>
                       <a:fillRect/>
                     </a:stretch>
@@ -14205,6 +15038,7 @@
       <w:pPr>
         <w:pStyle w:val="44"/>
         <w:bidi w:val="0"/>
+        <w:ind w:left="0" w:leftChars="0" w:firstLine="0" w:firstLineChars="0"/>
         <w:rPr>
           <w:rFonts w:hint="eastAsia"/>
         </w:rPr>
@@ -14253,7 +15087,7 @@
                     </pic:cNvPicPr>
                   </pic:nvPicPr>
                   <pic:blipFill>
-                    <a:blip r:embed="rId57"/>
+                    <a:blip r:embed="rId58"/>
                     <a:stretch>
                       <a:fillRect/>
                     </a:stretch>
@@ -14282,6 +15116,7 @@
       <w:pPr>
         <w:pStyle w:val="44"/>
         <w:bidi w:val="0"/>
+        <w:ind w:left="0" w:leftChars="0" w:firstLine="0" w:firstLineChars="0"/>
       </w:pPr>
       <w:r>
         <w:rPr>
@@ -14293,6 +15128,9 @@
     <w:p>
       <w:pPr>
         <w:bidi w:val="0"/>
+        <w:rPr>
+          <w:rFonts w:hint="eastAsia"/>
+        </w:rPr>
       </w:pPr>
       <w:r>
         <w:rPr>
@@ -14495,521 +15333,32 @@
         <w:pStyle w:val="42"/>
         <w:bidi w:val="0"/>
         <w:ind w:left="0" w:leftChars="0" w:firstLine="0" w:firstLineChars="0"/>
-      </w:pPr>
-      <w:bookmarkStart w:id="16" w:name="_Toc20110"/>
-      <w:r>
-        <w:t>软件部分</w:t>
-      </w:r>
-      <w:bookmarkEnd w:id="16"/>
+        <w:rPr>
+          <w:lang w:val="en-US" w:eastAsia="zh-CN"/>
+        </w:rPr>
+      </w:pPr>
+      <w:bookmarkStart w:id="32" w:name="_Toc21388"/>
+      <w:bookmarkStart w:id="33" w:name="_Toc31660"/>
+      <w:r>
+        <w:rPr>
+          <w:lang w:val="en-US" w:eastAsia="zh-CN"/>
+        </w:rPr>
+        <w:t>电路设计</w:t>
+      </w:r>
+      <w:bookmarkEnd w:id="32"/>
+      <w:bookmarkEnd w:id="33"/>
     </w:p>
     <w:p>
       <w:pPr>
         <w:pStyle w:val="43"/>
         <w:bidi w:val="0"/>
         <w:ind w:left="0" w:leftChars="0" w:firstLine="0" w:firstLineChars="0"/>
-      </w:pPr>
-      <w:bookmarkStart w:id="17" w:name="_Toc12552"/>
-      <w:r>
-        <w:t>软件工具</w:t>
-      </w:r>
-      <w:bookmarkEnd w:id="17"/>
-      <w:r>
-        <w:rPr>
-          <w:rFonts w:hint="eastAsia"/>
-          <w:lang w:val="en-US" w:eastAsia="zh-CN"/>
-        </w:rPr>
-        <w:t>MDK5 简介</w:t>
-      </w:r>
-    </w:p>
-    <w:p>
-      <w:pPr>
-        <w:bidi w:val="0"/>
-      </w:pPr>
-      <w:r>
-        <w:rPr>
-          <w:rFonts w:hint="eastAsia"/>
-        </w:rPr>
-        <w:t>MDK 源自德国的 KEIL 公司，是 RealView MDK 的简称。在全球 MDK 被超过 10 万的嵌入式开发工程师使用。 MDK5 由两个部分组成： MDK Core 和 Software Packs。其中，Software Packs 可以独立于工具链进行新芯片支持和中间库的升级。</w:t>
-      </w:r>
-    </w:p>
-    <w:p>
-      <w:pPr>
-        <w:pStyle w:val="43"/>
-        <w:bidi w:val="0"/>
-        <w:ind w:left="0" w:leftChars="0" w:firstLine="0" w:firstLineChars="0"/>
-      </w:pPr>
-      <w:bookmarkStart w:id="18" w:name="_Toc16072"/>
-      <w:r>
-        <w:rPr>
-          <w:rFonts w:hint="eastAsia"/>
-          <w:lang w:val="en-US" w:eastAsia="zh-CN"/>
-        </w:rPr>
-        <w:t>Oled显示屏专用取模工具</w:t>
-      </w:r>
-      <w:bookmarkEnd w:id="18"/>
-    </w:p>
-    <w:p>
-      <w:pPr>
-        <w:bidi w:val="0"/>
-        <w:ind w:firstLine="420" w:firstLineChars="0"/>
-        <w:rPr>
-          <w:rFonts w:hint="eastAsia" w:eastAsia="宋体"/>
-          <w:lang w:eastAsia="zh-CN"/>
-        </w:rPr>
-      </w:pPr>
-      <w:r>
-        <w:rPr>
-          <w:rFonts w:hint="eastAsia"/>
-          <w:lang w:val="en-US" w:eastAsia="zh-CN"/>
-        </w:rPr>
-        <w:t>该软件可</w:t>
-      </w:r>
-      <w:r>
-        <w:rPr>
-          <w:rFonts w:hint="eastAsia"/>
-        </w:rPr>
-        <w:t>生成中英文数字混合的字符串的字模数据</w:t>
-      </w:r>
-      <w:r>
-        <w:rPr>
-          <w:rFonts w:hint="eastAsia"/>
-          <w:lang w:eastAsia="zh-CN"/>
-        </w:rPr>
-        <w:t>。</w:t>
-      </w:r>
-      <w:r>
-        <w:rPr>
-          <w:rFonts w:hint="eastAsia"/>
-        </w:rPr>
-        <w:t>各种旋转，翻转文字功能</w:t>
-      </w:r>
-      <w:r>
-        <w:rPr>
-          <w:rFonts w:hint="eastAsia"/>
-          <w:lang w:eastAsia="zh-CN"/>
-        </w:rPr>
-        <w:t>。</w:t>
-      </w:r>
-      <w:r>
-        <w:rPr>
-          <w:rFonts w:hint="eastAsia"/>
-        </w:rPr>
-        <w:t>任意调整输出点阵大小，并任意调整字符在点阵中的位置。每行输出数据个数可调。支持四种取模方式：逐行，逐列，行列，列行支持阴码，阳码取模</w:t>
-      </w:r>
-      <w:r>
-        <w:rPr>
-          <w:rFonts w:hint="eastAsia"/>
-          <w:lang w:eastAsia="zh-CN"/>
-        </w:rPr>
-        <w:t>。</w:t>
-      </w:r>
-      <w:r>
-        <w:rPr>
-          <w:rFonts w:hint="eastAsia"/>
-        </w:rPr>
-        <w:t>支持纵向取模</w:t>
-      </w:r>
-      <w:r>
-        <w:rPr>
-          <w:rFonts w:hint="eastAsia"/>
-          <w:lang w:eastAsia="zh-CN"/>
-        </w:rPr>
-        <w:t>。</w:t>
-      </w:r>
-      <w:r>
-        <w:rPr>
-          <w:rFonts w:hint="eastAsia"/>
-        </w:rPr>
-        <w:t>输出数制可选16进制或10进制</w:t>
-      </w:r>
-      <w:r>
-        <w:rPr>
-          <w:rFonts w:hint="eastAsia"/>
-          <w:lang w:eastAsia="zh-CN"/>
-        </w:rPr>
-        <w:t>。</w:t>
-      </w:r>
-      <w:r>
-        <w:rPr>
-          <w:rFonts w:hint="eastAsia"/>
-        </w:rPr>
-        <w:t>动态液晶面板彷真，可调节彷真面板象素点大小和颜色</w:t>
-      </w:r>
-      <w:r>
-        <w:rPr>
-          <w:rFonts w:hint="eastAsia"/>
-          <w:lang w:eastAsia="zh-CN"/>
-        </w:rPr>
-        <w:t>。</w:t>
-      </w:r>
-      <w:r>
-        <w:rPr>
-          <w:rFonts w:hint="eastAsia"/>
-        </w:rPr>
-        <w:t>图形模式下可用鼠标作画，左键画图，右键擦图。</w:t>
-      </w:r>
-    </w:p>
-    <w:p>
-      <w:pPr>
-        <w:pStyle w:val="63"/>
-        <w:bidi w:val="0"/>
-      </w:pPr>
-      <w:r>
-        <w:drawing>
-          <wp:inline distT="0" distB="0" distL="114300" distR="114300">
-            <wp:extent cx="5274310" cy="4196080"/>
-            <wp:effectExtent l="0" t="0" r="13970" b="10160"/>
-            <wp:docPr id="26" name="图片 20"/>
-            <wp:cNvGraphicFramePr>
-              <a:graphicFrameLocks xmlns:a="http://schemas.openxmlformats.org/drawingml/2006/main" noChangeAspect="1"/>
-            </wp:cNvGraphicFramePr>
-            <a:graphic xmlns:a="http://schemas.openxmlformats.org/drawingml/2006/main">
-              <a:graphicData uri="http://schemas.openxmlformats.org/drawingml/2006/picture">
-                <pic:pic xmlns:pic="http://schemas.openxmlformats.org/drawingml/2006/picture">
-                  <pic:nvPicPr>
-                    <pic:cNvPr id="26" name="图片 20"/>
-                    <pic:cNvPicPr>
-                      <a:picLocks noChangeAspect="1"/>
-                    </pic:cNvPicPr>
-                  </pic:nvPicPr>
-                  <pic:blipFill>
-                    <a:blip r:embed="rId58"/>
-                    <a:stretch>
-                      <a:fillRect/>
-                    </a:stretch>
-                  </pic:blipFill>
-                  <pic:spPr>
-                    <a:xfrm>
-                      <a:off x="0" y="0"/>
-                      <a:ext cx="5274310" cy="4196080"/>
-                    </a:xfrm>
-                    <a:prstGeom prst="rect">
-                      <a:avLst/>
-                    </a:prstGeom>
-                    <a:noFill/>
-                    <a:ln>
-                      <a:noFill/>
-                    </a:ln>
-                  </pic:spPr>
-                </pic:pic>
-              </a:graphicData>
-            </a:graphic>
-          </wp:inline>
-        </w:drawing>
-      </w:r>
-    </w:p>
-    <w:p>
-      <w:pPr>
-        <w:pStyle w:val="44"/>
-        <w:bidi w:val="0"/>
-        <w:ind w:left="0" w:leftChars="0" w:firstLine="0" w:firstLineChars="0"/>
-      </w:pPr>
-      <w:r>
-        <w:rPr>
-          <w:rFonts w:hint="eastAsia"/>
-          <w:lang w:val="en-US" w:eastAsia="zh-CN"/>
-        </w:rPr>
-        <w:t>软件界面展示</w:t>
-      </w:r>
-    </w:p>
-    <w:p>
-      <w:pPr>
-        <w:pStyle w:val="43"/>
-        <w:bidi w:val="0"/>
-        <w:ind w:left="0" w:leftChars="0" w:firstLine="0" w:firstLineChars="0"/>
-      </w:pPr>
-      <w:bookmarkStart w:id="19" w:name="_Toc31852"/>
-      <w:r>
-        <w:rPr>
-          <w:rFonts w:hint="eastAsia"/>
-          <w:lang w:val="en-US" w:eastAsia="zh-CN"/>
-        </w:rPr>
-        <w:t>Cube</w:t>
-      </w:r>
-      <w:bookmarkEnd w:id="19"/>
-      <w:r>
-        <w:rPr>
-          <w:rFonts w:hint="eastAsia"/>
-          <w:lang w:val="en-US" w:eastAsia="zh-CN"/>
-        </w:rPr>
-        <w:t>MX</w:t>
-      </w:r>
-    </w:p>
-    <w:p>
-      <w:pPr>
-        <w:bidi w:val="0"/>
-      </w:pPr>
-      <w:r>
-        <w:rPr>
-          <w:rFonts w:hint="eastAsia"/>
-        </w:rPr>
-        <w:t>在Cube工具还没出来之前，在ST的MCU开发都是用标准固件库，标准库自推出以来受到ST的使用者的推崇，现在很多公司也都在使用。但是ST官方在2013年后就没有更新版本，ST官方也全力推HAL（Hardware Abstraction Layer）库。它的存在是为了确保 STM32 系列最大的移植性。CubeMX软件可以直接根据开发人员所需的功能勾选，以HAL库文件基础自动产生代码。开发者就可以轻松应用每一个外设。在 ST 官方的声明中，HAL 库是大势所趋，在 ST 公司最新开发的部分芯片中，只有 HAL 库而没有标准库，从这点便可以说明，以后的战略目标是逐渐的转向HAL 库 。相对于标准库来说，在使用 CubeMX 生成代码后，工程项目和初始化代码已经完成。cubeMX直接生产的工程支持IAR，keil，TrueSudio。</w:t>
-      </w:r>
-    </w:p>
-    <w:p>
-      <w:pPr>
-        <w:pStyle w:val="43"/>
-        <w:bidi w:val="0"/>
-        <w:ind w:left="0" w:leftChars="0" w:firstLine="0" w:firstLineChars="0"/>
-      </w:pPr>
-      <w:bookmarkStart w:id="20" w:name="_Toc15237"/>
-      <w:r>
-        <w:rPr>
-          <w:rFonts w:hint="eastAsia"/>
-          <w:lang w:val="en-US" w:eastAsia="zh-CN"/>
-        </w:rPr>
-        <w:t>Git</w:t>
-      </w:r>
-      <w:bookmarkEnd w:id="20"/>
-    </w:p>
-    <w:p>
-      <w:pPr>
-        <w:bidi w:val="0"/>
-        <w:rPr>
-          <w:rFonts w:hint="default" w:eastAsia="宋体"/>
-          <w:lang w:val="en-US" w:eastAsia="zh-CN"/>
-        </w:rPr>
-      </w:pPr>
-      <w:r>
-        <w:rPr>
-          <w:rFonts w:hint="eastAsia"/>
-        </w:rPr>
-        <w:t>Git --- The stupid content tracker, 傻瓜内容跟踪器。Git是用于Linux内核开发的版本控制工具。Git的速度很快，这对于诸如Linux kernel这样的大项目来说自然很重要。Git最为出色的是它的合并跟踪（merge tracing）能力。现在，越来越多的著名项目采用 Git 来管理项目开发</w:t>
-      </w:r>
-      <w:r>
-        <w:rPr>
-          <w:rFonts w:hint="eastAsia"/>
-          <w:lang w:eastAsia="zh-CN"/>
-        </w:rPr>
-        <w:t>。</w:t>
-      </w:r>
-    </w:p>
-    <w:p>
-      <w:pPr>
-        <w:pStyle w:val="43"/>
-        <w:bidi w:val="0"/>
-        <w:ind w:left="0" w:leftChars="0" w:firstLine="0" w:firstLineChars="0"/>
-      </w:pPr>
-      <w:bookmarkStart w:id="21" w:name="_Toc20506"/>
-      <w:r>
-        <w:t>模块流程图</w:t>
-      </w:r>
-      <w:bookmarkEnd w:id="21"/>
-    </w:p>
-    <w:p>
-      <w:pPr>
-        <w:pStyle w:val="63"/>
-        <w:bidi w:val="0"/>
-        <w:rPr>
-          <w:rFonts w:hint="eastAsia" w:eastAsia="宋体"/>
-          <w:lang w:eastAsia="zh-CN"/>
-        </w:rPr>
-      </w:pPr>
-      <w:r>
-        <w:rPr>
-          <w:rFonts w:hint="eastAsia" w:eastAsia="宋体"/>
-          <w:lang w:eastAsia="zh-CN"/>
-        </w:rPr>
-        <w:drawing>
-          <wp:inline distT="0" distB="0" distL="114300" distR="114300">
-            <wp:extent cx="3975100" cy="6375400"/>
-            <wp:effectExtent l="0" t="0" r="0" b="0"/>
-            <wp:docPr id="16" name="ECB019B1-382A-4266-B25C-5B523AA43C14-3" descr="wps"/>
-            <wp:cNvGraphicFramePr>
-              <a:graphicFrameLocks xmlns:a="http://schemas.openxmlformats.org/drawingml/2006/main" noChangeAspect="1"/>
-            </wp:cNvGraphicFramePr>
-            <a:graphic xmlns:a="http://schemas.openxmlformats.org/drawingml/2006/main">
-              <a:graphicData uri="http://schemas.openxmlformats.org/drawingml/2006/picture">
-                <pic:pic xmlns:pic="http://schemas.openxmlformats.org/drawingml/2006/picture">
-                  <pic:nvPicPr>
-                    <pic:cNvPr id="16" name="ECB019B1-382A-4266-B25C-5B523AA43C14-3" descr="wps"/>
-                    <pic:cNvPicPr>
-                      <a:picLocks noChangeAspect="1"/>
-                    </pic:cNvPicPr>
-                  </pic:nvPicPr>
-                  <pic:blipFill>
-                    <a:blip r:embed="rId59"/>
-                    <a:stretch>
-                      <a:fillRect/>
-                    </a:stretch>
-                  </pic:blipFill>
-                  <pic:spPr>
-                    <a:xfrm>
-                      <a:off x="0" y="0"/>
-                      <a:ext cx="3975100" cy="6375400"/>
-                    </a:xfrm>
-                    <a:prstGeom prst="rect">
-                      <a:avLst/>
-                    </a:prstGeom>
-                  </pic:spPr>
-                </pic:pic>
-              </a:graphicData>
-            </a:graphic>
-          </wp:inline>
-        </w:drawing>
-      </w:r>
-    </w:p>
-    <w:p>
-      <w:pPr>
-        <w:pStyle w:val="44"/>
-        <w:bidi w:val="0"/>
-      </w:pPr>
-      <w:r>
-        <w:rPr>
-          <w:rFonts w:hint="eastAsia"/>
-          <w:lang w:val="en-US" w:eastAsia="zh-CN"/>
-        </w:rPr>
-        <w:t>小车运行的主要逻辑流程图</w:t>
-      </w:r>
-    </w:p>
-    <w:p>
-      <w:pPr>
-        <w:pStyle w:val="32"/>
-        <w:spacing w:before="0"/>
-        <w:ind w:firstLine="0" w:firstLineChars="0"/>
-        <w:rPr>
-          <w:szCs w:val="24"/>
-        </w:rPr>
-      </w:pPr>
-    </w:p>
-    <w:p>
-      <w:pPr>
-        <w:pStyle w:val="32"/>
-        <w:spacing w:before="0"/>
-        <w:ind w:firstLine="0" w:firstLineChars="0"/>
-        <w:rPr>
-          <w:szCs w:val="24"/>
-        </w:rPr>
-      </w:pPr>
-    </w:p>
-    <w:p>
-      <w:pPr>
-        <w:pStyle w:val="32"/>
-        <w:spacing w:before="0"/>
-        <w:ind w:firstLine="0" w:firstLineChars="0"/>
-        <w:rPr>
-          <w:szCs w:val="24"/>
-        </w:rPr>
-      </w:pPr>
-    </w:p>
-    <w:p>
-      <w:pPr>
-        <w:pStyle w:val="8"/>
-        <w:spacing w:beforeLines="0" w:line="360" w:lineRule="auto"/>
-        <w:ind w:left="0" w:leftChars="0" w:firstLine="480"/>
-        <w:jc w:val="center"/>
-        <w:rPr>
-          <w:rFonts w:ascii="Times New Roman" w:hAnsi="Times New Roman"/>
-        </w:rPr>
-      </w:pPr>
-    </w:p>
-    <w:p>
-      <w:pPr>
-        <w:pStyle w:val="32"/>
-        <w:spacing w:before="0"/>
-        <w:ind w:firstLine="0" w:firstLineChars="0"/>
-        <w:rPr>
-          <w:szCs w:val="24"/>
-        </w:rPr>
-        <w:sectPr>
-          <w:headerReference r:id="rId18" w:type="default"/>
-          <w:footerReference r:id="rId20" w:type="default"/>
-          <w:headerReference r:id="rId19" w:type="even"/>
-          <w:pgSz w:w="11906" w:h="16838"/>
-          <w:pgMar w:top="1440" w:right="1800" w:bottom="1440" w:left="1800" w:header="851" w:footer="992" w:gutter="0"/>
-          <w:cols w:space="425" w:num="1"/>
-          <w:docGrid w:type="lines" w:linePitch="312" w:charSpace="0"/>
-        </w:sectPr>
-      </w:pPr>
-    </w:p>
-    <w:p>
-      <w:pPr>
-        <w:pStyle w:val="41"/>
-        <w:bidi w:val="0"/>
-      </w:pPr>
-      <w:bookmarkStart w:id="22" w:name="_Toc12014"/>
-      <w:r>
-        <w:rPr>
-          <w:rFonts w:hint="eastAsia"/>
-          <w:lang w:val="en-US" w:eastAsia="zh-CN"/>
-        </w:rPr>
-        <w:t>实现功能与电路设计</w:t>
-      </w:r>
-      <w:bookmarkEnd w:id="22"/>
-    </w:p>
-    <w:p>
-      <w:pPr>
-        <w:pStyle w:val="42"/>
-        <w:bidi w:val="0"/>
-        <w:ind w:left="0" w:leftChars="0" w:firstLine="0" w:firstLineChars="0"/>
-      </w:pPr>
-      <w:bookmarkStart w:id="23" w:name="_Toc17961"/>
-      <w:r>
-        <w:rPr>
-          <w:rFonts w:hint="eastAsia"/>
-          <w:lang w:val="en-US" w:eastAsia="zh-CN"/>
-        </w:rPr>
-        <w:t>实现功能与设计</w:t>
-      </w:r>
-      <w:bookmarkEnd w:id="23"/>
-    </w:p>
-    <w:p>
-      <w:pPr>
-        <w:pStyle w:val="43"/>
-        <w:bidi w:val="0"/>
-        <w:ind w:left="0" w:leftChars="0" w:firstLine="0" w:firstLineChars="0"/>
-      </w:pPr>
-      <w:bookmarkStart w:id="24" w:name="_Toc2311"/>
-      <w:r>
-        <w:t>实现功能描述</w:t>
-      </w:r>
-      <w:bookmarkEnd w:id="24"/>
-    </w:p>
-    <w:p>
-      <w:pPr>
-        <w:bidi w:val="0"/>
-        <w:rPr>
-          <w:rFonts w:hint="default" w:eastAsia="宋体"/>
-          <w:lang w:val="en-US" w:eastAsia="zh-CN"/>
-        </w:rPr>
-      </w:pPr>
-      <w:r>
-        <w:rPr>
-          <w:rFonts w:hint="eastAsia"/>
-          <w:lang w:val="en-US" w:eastAsia="zh-CN"/>
-        </w:rPr>
-        <w:t>小车实现了自动沿着跑道行进，而无需人为干涉。在行进过程中，小车始终保持匀速。在转弯的过程中，舵机会改变转动角度去改变前轮的转动方向。并且随时可以通过遥控手柄，取消小车的自动驾驶，改为手动操作。小车进入手动控制模式后，遥控手柄可以通过改变MPU6050的姿态数据，给小车发送不同的操控指令完成对小车前进，后退，左转，右转的操控。</w:t>
-      </w:r>
-    </w:p>
-    <w:p>
-      <w:pPr>
-        <w:numPr>
-          <w:ilvl w:val="0"/>
-          <w:numId w:val="0"/>
-        </w:numPr>
-        <w:bidi w:val="0"/>
-        <w:ind w:leftChars="0"/>
-      </w:pPr>
-    </w:p>
-    <w:p>
-      <w:pPr>
-        <w:pStyle w:val="42"/>
-        <w:bidi w:val="0"/>
-        <w:ind w:left="0" w:leftChars="0" w:firstLine="0" w:firstLineChars="0"/>
-      </w:pPr>
-      <w:bookmarkStart w:id="25" w:name="_Toc31660"/>
-      <w:r>
-        <w:t>电路设计</w:t>
-      </w:r>
-      <w:bookmarkEnd w:id="25"/>
-    </w:p>
-    <w:p>
-      <w:pPr>
-        <w:pStyle w:val="43"/>
-        <w:bidi w:val="0"/>
-        <w:ind w:left="0" w:leftChars="0" w:firstLine="0" w:firstLineChars="0"/>
-      </w:pPr>
-      <w:bookmarkStart w:id="26" w:name="_Toc13105"/>
+        <w:rPr>
+          <w:lang w:val="en-US" w:eastAsia="zh-CN"/>
+        </w:rPr>
+      </w:pPr>
+      <w:bookmarkStart w:id="34" w:name="_Toc8243"/>
+      <w:bookmarkStart w:id="35" w:name="_Toc13105"/>
       <w:r>
         <w:rPr>
           <w:rFonts w:hint="eastAsia"/>
@@ -15017,7 +15366,8 @@
         </w:rPr>
         <w:t>最小系统板电路</w:t>
       </w:r>
-      <w:bookmarkEnd w:id="26"/>
+      <w:bookmarkEnd w:id="34"/>
+      <w:bookmarkEnd w:id="35"/>
     </w:p>
     <w:p>
       <w:pPr>
@@ -15043,7 +15393,7 @@
                     </pic:cNvPicPr>
                   </pic:nvPicPr>
                   <pic:blipFill>
-                    <a:blip r:embed="rId60"/>
+                    <a:blip r:embed="rId59"/>
                     <a:stretch>
                       <a:fillRect/>
                     </a:stretch>
@@ -15086,7 +15436,7 @@
                     </pic:cNvPicPr>
                   </pic:nvPicPr>
                   <pic:blipFill>
-                    <a:blip r:embed="rId61"/>
+                    <a:blip r:embed="rId60"/>
                     <a:stretch>
                       <a:fillRect/>
                     </a:stretch>
@@ -15129,7 +15479,7 @@
                     </pic:cNvPicPr>
                   </pic:nvPicPr>
                   <pic:blipFill>
-                    <a:blip r:embed="rId62"/>
+                    <a:blip r:embed="rId61"/>
                     <a:stretch>
                       <a:fillRect/>
                     </a:stretch>
@@ -15172,7 +15522,7 @@
                     </pic:cNvPicPr>
                   </pic:nvPicPr>
                   <pic:blipFill>
-                    <a:blip r:embed="rId63"/>
+                    <a:blip r:embed="rId62"/>
                     <a:stretch>
                       <a:fillRect/>
                     </a:stretch>
@@ -15225,7 +15575,7 @@
                     </pic:cNvPicPr>
                   </pic:nvPicPr>
                   <pic:blipFill>
-                    <a:blip r:embed="rId64"/>
+                    <a:blip r:embed="rId63"/>
                     <a:stretch>
                       <a:fillRect/>
                     </a:stretch>
@@ -15268,7 +15618,7 @@
                     </pic:cNvPicPr>
                   </pic:nvPicPr>
                   <pic:blipFill>
-                    <a:blip r:embed="rId65"/>
+                    <a:blip r:embed="rId64"/>
                     <a:stretch>
                       <a:fillRect/>
                     </a:stretch>
@@ -15300,7 +15650,7 @@
         <w:ind w:left="0" w:leftChars="0" w:firstLine="0" w:firstLineChars="0"/>
         <w:rPr>
           <w:rFonts w:hint="eastAsia"/>
-          <w:lang w:eastAsia="zh-CN"/>
+          <w:lang w:val="en-US" w:eastAsia="zh-CN"/>
         </w:rPr>
       </w:pPr>
       <w:r>
@@ -15316,8 +15666,12 @@
         <w:pStyle w:val="43"/>
         <w:bidi w:val="0"/>
         <w:ind w:left="0" w:leftChars="0" w:firstLine="0" w:firstLineChars="0"/>
-      </w:pPr>
-      <w:bookmarkStart w:id="27" w:name="_Toc23222"/>
+        <w:rPr>
+          <w:lang w:val="en-US" w:eastAsia="zh-CN"/>
+        </w:rPr>
+      </w:pPr>
+      <w:bookmarkStart w:id="36" w:name="_Toc12458"/>
+      <w:bookmarkStart w:id="37" w:name="_Toc23222"/>
       <w:r>
         <w:rPr>
           <w:rFonts w:hint="eastAsia"/>
@@ -15325,7 +15679,8 @@
         </w:rPr>
         <w:t>红外检测模块电路</w:t>
       </w:r>
-      <w:bookmarkEnd w:id="27"/>
+      <w:bookmarkEnd w:id="36"/>
+      <w:bookmarkEnd w:id="37"/>
     </w:p>
     <w:p>
       <w:pPr>
@@ -15343,8 +15698,8 @@
         </w:rPr>
         <w:drawing>
           <wp:inline distT="0" distB="0" distL="114300" distR="114300">
-            <wp:extent cx="5270500" cy="3641090"/>
-            <wp:effectExtent l="0" t="0" r="0" b="1270"/>
+            <wp:extent cx="4305935" cy="2974975"/>
+            <wp:effectExtent l="0" t="0" r="0" b="12065"/>
             <wp:docPr id="37" name="图片 37" descr="图片1"/>
             <wp:cNvGraphicFramePr>
               <a:graphicFrameLocks xmlns:a="http://schemas.openxmlformats.org/drawingml/2006/main" noChangeAspect="1"/>
@@ -15359,7 +15714,7 @@
                     </pic:cNvPicPr>
                   </pic:nvPicPr>
                   <pic:blipFill>
-                    <a:blip r:embed="rId66"/>
+                    <a:blip r:embed="rId65"/>
                     <a:stretch>
                       <a:fillRect/>
                     </a:stretch>
@@ -15367,7 +15722,7 @@
                   <pic:spPr>
                     <a:xfrm>
                       <a:off x="0" y="0"/>
-                      <a:ext cx="5270500" cy="3641090"/>
+                      <a:ext cx="4305935" cy="2974975"/>
                     </a:xfrm>
                     <a:prstGeom prst="rect">
                       <a:avLst/>
@@ -15385,6 +15740,9 @@
         <w:pStyle w:val="44"/>
         <w:bidi w:val="0"/>
         <w:ind w:left="0" w:leftChars="0" w:firstLine="0" w:firstLineChars="0"/>
+        <w:rPr>
+          <w:lang w:val="en-US" w:eastAsia="zh-CN"/>
+        </w:rPr>
       </w:pPr>
       <w:r>
         <w:rPr>
@@ -15399,8 +15757,12 @@
         <w:pStyle w:val="43"/>
         <w:bidi w:val="0"/>
         <w:ind w:left="0" w:leftChars="0" w:firstLine="0" w:firstLineChars="0"/>
-      </w:pPr>
-      <w:bookmarkStart w:id="28" w:name="_Toc17566"/>
+        <w:rPr>
+          <w:lang w:val="en-US" w:eastAsia="zh-CN"/>
+        </w:rPr>
+      </w:pPr>
+      <w:bookmarkStart w:id="38" w:name="_Toc31532"/>
+      <w:bookmarkStart w:id="39" w:name="_Toc17566"/>
       <w:r>
         <w:rPr>
           <w:rFonts w:hint="eastAsia"/>
@@ -15408,7 +15770,8 @@
         </w:rPr>
         <w:t>TB6612带稳压模块板原理图</w:t>
       </w:r>
-      <w:bookmarkEnd w:id="28"/>
+      <w:bookmarkEnd w:id="38"/>
+      <w:bookmarkEnd w:id="39"/>
     </w:p>
     <w:p>
       <w:pPr>
@@ -15434,7 +15797,7 @@
                     </pic:cNvPicPr>
                   </pic:nvPicPr>
                   <pic:blipFill>
-                    <a:blip r:embed="rId67"/>
+                    <a:blip r:embed="rId66"/>
                     <a:stretch>
                       <a:fillRect/>
                     </a:stretch>
@@ -15477,7 +15840,7 @@
                     </pic:cNvPicPr>
                   </pic:nvPicPr>
                   <pic:blipFill>
-                    <a:blip r:embed="rId68"/>
+                    <a:blip r:embed="rId67"/>
                     <a:stretch>
                       <a:fillRect/>
                     </a:stretch>
@@ -15507,6 +15870,9 @@
         <w:pStyle w:val="44"/>
         <w:bidi w:val="0"/>
         <w:ind w:left="0" w:leftChars="0" w:firstLine="0" w:firstLineChars="0"/>
+        <w:rPr>
+          <w:lang w:val="en-US" w:eastAsia="zh-CN"/>
+        </w:rPr>
       </w:pPr>
       <w:r>
         <w:rPr>
@@ -15540,7 +15906,7 @@
                     </pic:cNvPicPr>
                   </pic:nvPicPr>
                   <pic:blipFill>
-                    <a:blip r:embed="rId69"/>
+                    <a:blip r:embed="rId68"/>
                     <a:stretch>
                       <a:fillRect/>
                     </a:stretch>
@@ -15589,7 +15955,7 @@
                     </pic:cNvPicPr>
                   </pic:nvPicPr>
                   <pic:blipFill>
-                    <a:blip r:embed="rId70"/>
+                    <a:blip r:embed="rId69"/>
                     <a:stretch>
                       <a:fillRect/>
                     </a:stretch>
@@ -15619,6 +15985,9 @@
         <w:pStyle w:val="44"/>
         <w:bidi w:val="0"/>
         <w:ind w:left="0" w:leftChars="0" w:firstLine="0" w:firstLineChars="0"/>
+        <w:rPr>
+          <w:lang w:val="en-US" w:eastAsia="zh-CN"/>
+        </w:rPr>
       </w:pPr>
       <w:r>
         <w:rPr>
@@ -15633,8 +16002,12 @@
         <w:pStyle w:val="43"/>
         <w:bidi w:val="0"/>
         <w:ind w:left="0" w:leftChars="0" w:firstLine="0" w:firstLineChars="0"/>
-      </w:pPr>
-      <w:bookmarkStart w:id="29" w:name="_Toc17775"/>
+        <w:rPr>
+          <w:lang w:val="en-US" w:eastAsia="zh-CN"/>
+        </w:rPr>
+      </w:pPr>
+      <w:bookmarkStart w:id="40" w:name="_Toc17775"/>
+      <w:bookmarkStart w:id="41" w:name="_Toc19045"/>
       <w:r>
         <w:rPr>
           <w:rFonts w:hint="eastAsia"/>
@@ -15642,18 +16015,21 @@
         </w:rPr>
         <w:t>0.96OLED显示屏原理图</w:t>
       </w:r>
-      <w:bookmarkEnd w:id="29"/>
+      <w:bookmarkEnd w:id="40"/>
+      <w:bookmarkEnd w:id="41"/>
     </w:p>
     <w:p>
       <w:pPr>
         <w:pStyle w:val="63"/>
         <w:bidi w:val="0"/>
+        <w:ind w:left="0" w:leftChars="0" w:firstLine="0" w:firstLineChars="0"/>
+        <w:jc w:val="both"/>
       </w:pPr>
       <w:r>
         <w:drawing>
           <wp:inline distT="0" distB="0" distL="114300" distR="114300">
-            <wp:extent cx="5268595" cy="2030095"/>
-            <wp:effectExtent l="0" t="0" r="4445" b="12065"/>
+            <wp:extent cx="5441315" cy="4313555"/>
+            <wp:effectExtent l="0" t="0" r="14605" b="14605"/>
             <wp:docPr id="25" name="图片 19"/>
             <wp:cNvGraphicFramePr>
               <a:graphicFrameLocks xmlns:a="http://schemas.openxmlformats.org/drawingml/2006/main" noChangeAspect="1"/>
@@ -15668,7 +16044,7 @@
                     </pic:cNvPicPr>
                   </pic:nvPicPr>
                   <pic:blipFill>
-                    <a:blip r:embed="rId71"/>
+                    <a:blip r:embed="rId70"/>
                     <a:stretch>
                       <a:fillRect/>
                     </a:stretch>
@@ -15676,7 +16052,7 @@
                   <pic:spPr>
                     <a:xfrm>
                       <a:off x="0" y="0"/>
-                      <a:ext cx="5268595" cy="2030095"/>
+                      <a:ext cx="5441315" cy="4313555"/>
                     </a:xfrm>
                     <a:prstGeom prst="rect">
                       <a:avLst/>
@@ -15697,25 +16073,27 @@
       <w:pPr>
         <w:pStyle w:val="43"/>
         <w:bidi w:val="0"/>
-      </w:pPr>
-      <w:r>
-        <w:rPr>
-          <w:rFonts w:hint="eastAsia"/>
-        </w:rPr>
-        <w:t>nRF24L01 单端匹配网络：晶振、偏置电阻、去藕电容</w:t>
-      </w:r>
-      <w:r>
-        <w:rPr>
-          <w:rFonts w:hint="eastAsia"/>
-          <w:lang w:val="en-US" w:eastAsia="zh-CN"/>
-        </w:rPr>
-        <w:t>部分电路</w:t>
-      </w:r>
+        <w:ind w:left="0" w:leftChars="0" w:firstLine="0" w:firstLineChars="0"/>
+        <w:rPr>
+          <w:lang w:val="en-US" w:eastAsia="zh-CN"/>
+        </w:rPr>
+      </w:pPr>
+      <w:bookmarkStart w:id="42" w:name="_Toc10543"/>
+      <w:r>
+        <w:rPr>
+          <w:rFonts w:hint="eastAsia"/>
+          <w:lang w:val="en-US" w:eastAsia="zh-CN"/>
+        </w:rPr>
+        <w:t>nRF24L01 电路</w:t>
+      </w:r>
+      <w:bookmarkEnd w:id="42"/>
     </w:p>
     <w:p>
       <w:pPr>
         <w:pStyle w:val="63"/>
         <w:bidi w:val="0"/>
+        <w:ind w:left="0" w:leftChars="0" w:firstLine="0" w:firstLineChars="0"/>
+        <w:jc w:val="both"/>
         <w:rPr>
           <w:rFonts w:hint="eastAsia" w:eastAsia="宋体"/>
           <w:lang w:eastAsia="zh-CN"/>
@@ -15744,7 +16122,7 @@
                     </pic:cNvPicPr>
                   </pic:nvPicPr>
                   <pic:blipFill>
-                    <a:blip r:embed="rId72"/>
+                    <a:blip r:embed="rId71"/>
                     <a:stretch>
                       <a:fillRect/>
                     </a:stretch>
@@ -15769,7 +16147,17 @@
       <w:pPr>
         <w:pStyle w:val="44"/>
         <w:bidi w:val="0"/>
-      </w:pPr>
+        <w:ind w:left="0" w:leftChars="0" w:firstLine="0" w:firstLineChars="0"/>
+        <w:rPr>
+          <w:rFonts w:hint="eastAsia"/>
+        </w:rPr>
+      </w:pPr>
+      <w:r>
+        <w:rPr>
+          <w:rFonts w:hint="eastAsia"/>
+        </w:rPr>
+        <w:t>nRF24L01单端匹配网络：晶振、偏置电阻、去藕电容部分电路</w:t>
+      </w:r>
     </w:p>
     <w:p>
       <w:pPr>
@@ -15777,36 +16165,193 @@
         <w:bidi w:val="0"/>
         <w:ind w:left="0" w:leftChars="0" w:firstLine="0" w:firstLineChars="0"/>
       </w:pPr>
-      <w:bookmarkStart w:id="30" w:name="_Toc10127"/>
-      <w:r>
+      <w:bookmarkStart w:id="43" w:name="_Toc23905"/>
+      <w:r>
+        <w:rPr>
+          <w:rFonts w:hint="eastAsia"/>
+          <w:lang w:val="en-US" w:eastAsia="zh-CN"/>
+        </w:rPr>
+        <w:t>本章小结</w:t>
+      </w:r>
+      <w:bookmarkEnd w:id="43"/>
+    </w:p>
+    <w:p>
+      <w:pPr>
+        <w:pStyle w:val="43"/>
+        <w:bidi w:val="0"/>
+      </w:pPr>
+      <w:r>
+        <w:rPr>
+          <w:rFonts w:hint="eastAsia"/>
+          <w:lang w:val="en-US" w:eastAsia="zh-CN"/>
+        </w:rPr>
+        <w:t>小车实物展示和小结</w:t>
+      </w:r>
+    </w:p>
+    <w:p>
+      <w:pPr>
+        <w:pStyle w:val="43"/>
+        <w:bidi w:val="0"/>
+      </w:pPr>
+      <w:r>
+        <w:rPr>
+          <w:rFonts w:hint="eastAsia"/>
+          <w:lang w:val="en-US" w:eastAsia="zh-CN"/>
+        </w:rPr>
+        <w:t>手柄实物展示和小结</w:t>
+      </w:r>
+    </w:p>
+    <w:p>
+      <w:pPr>
+        <w:bidi w:val="0"/>
+      </w:pPr>
+    </w:p>
+    <w:p>
+      <w:pPr>
+        <w:bidi w:val="0"/>
+      </w:pPr>
+    </w:p>
+    <w:p>
+      <w:pPr>
+        <w:bidi w:val="0"/>
+      </w:pPr>
+    </w:p>
+    <w:p>
+      <w:pPr>
+        <w:bidi w:val="0"/>
+      </w:pPr>
+    </w:p>
+    <w:p>
+      <w:pPr>
+        <w:bidi w:val="0"/>
+      </w:pPr>
+    </w:p>
+    <w:p>
+      <w:pPr>
+        <w:bidi w:val="0"/>
+      </w:pPr>
+    </w:p>
+    <w:p>
+      <w:pPr>
+        <w:bidi w:val="0"/>
+      </w:pPr>
+    </w:p>
+    <w:p>
+      <w:pPr>
+        <w:bidi w:val="0"/>
+      </w:pPr>
+    </w:p>
+    <w:p>
+      <w:pPr>
+        <w:bidi w:val="0"/>
+      </w:pPr>
+    </w:p>
+    <w:p>
+      <w:pPr>
+        <w:bidi w:val="0"/>
+      </w:pPr>
+    </w:p>
+    <w:p>
+      <w:pPr>
+        <w:bidi w:val="0"/>
+      </w:pPr>
+    </w:p>
+    <w:p>
+      <w:pPr>
+        <w:bidi w:val="0"/>
+      </w:pPr>
+    </w:p>
+    <w:p>
+      <w:pPr>
+        <w:pStyle w:val="41"/>
+        <w:bidi w:val="0"/>
+        <w:ind w:left="2552" w:leftChars="0" w:firstLine="0" w:firstLineChars="0"/>
+      </w:pPr>
+      <w:bookmarkStart w:id="44" w:name="_Toc27973"/>
+      <w:r>
+        <w:rPr>
+          <w:rFonts w:hint="eastAsia"/>
+          <w:lang w:val="en-US" w:eastAsia="zh-CN"/>
+        </w:rPr>
         <w:t>软件设计</w:t>
       </w:r>
-      <w:bookmarkEnd w:id="30"/>
+      <w:bookmarkEnd w:id="44"/>
+    </w:p>
+    <w:p>
+      <w:pPr>
+        <w:pStyle w:val="42"/>
+        <w:bidi w:val="0"/>
+        <w:ind w:left="0" w:leftChars="0" w:firstLine="0" w:firstLineChars="0"/>
+      </w:pPr>
+      <w:bookmarkStart w:id="45" w:name="_Toc7578"/>
+      <w:r>
+        <w:rPr>
+          <w:rFonts w:hint="eastAsia"/>
+          <w:lang w:val="en-US" w:eastAsia="zh-CN"/>
+        </w:rPr>
+        <w:t>软件工具</w:t>
+      </w:r>
+      <w:bookmarkEnd w:id="45"/>
     </w:p>
     <w:p>
       <w:pPr>
         <w:pStyle w:val="43"/>
         <w:bidi w:val="0"/>
         <w:ind w:left="0" w:leftChars="0" w:firstLine="0" w:firstLineChars="0"/>
-      </w:pPr>
-      <w:r>
-        <w:rPr>
-          <w:rFonts w:hint="eastAsia"/>
-        </w:rPr>
-        <w:t>MPU6050初始化</w:t>
-      </w:r>
-      <w:r>
-        <w:rPr>
-          <w:rFonts w:hint="eastAsia"/>
-          <w:lang w:val="en-US" w:eastAsia="zh-CN"/>
-        </w:rPr>
-        <w:t>流程图</w:t>
-      </w:r>
-    </w:p>
-    <w:p>
-      <w:pPr>
-        <w:pStyle w:val="63"/>
-        <w:bidi w:val="0"/>
+        <w:rPr>
+          <w:lang w:val="en-US" w:eastAsia="zh-CN"/>
+        </w:rPr>
+      </w:pPr>
+      <w:bookmarkStart w:id="46" w:name="_Toc31819"/>
+      <w:r>
+        <w:rPr>
+          <w:lang w:val="en-US" w:eastAsia="zh-CN"/>
+        </w:rPr>
+        <w:t>软件工具</w:t>
+      </w:r>
+      <w:r>
+        <w:rPr>
+          <w:rFonts w:hint="eastAsia"/>
+          <w:lang w:val="en-US" w:eastAsia="zh-CN"/>
+        </w:rPr>
+        <w:t>MDK5 简介</w:t>
+      </w:r>
+      <w:bookmarkEnd w:id="46"/>
+    </w:p>
+    <w:p>
+      <w:pPr>
+        <w:bidi w:val="0"/>
+      </w:pPr>
+      <w:r>
+        <w:rPr>
+          <w:rFonts w:hint="eastAsia"/>
+        </w:rPr>
+        <w:t>MDK 源自德国的 KEIL 公司，是 RealView MDK 的简称。在全球 MDK 被超过 10 万的嵌入式开发工程师使用。 MDK5 由两个部分组成： MDK Core 和 Software Packs。其中，Software Packs 可以独立于工具链进行新芯片支持和中间库的升级。</w:t>
+      </w:r>
+    </w:p>
+    <w:p>
+      <w:pPr>
+        <w:pStyle w:val="43"/>
+        <w:bidi w:val="0"/>
+        <w:ind w:left="0" w:leftChars="0" w:firstLine="0" w:firstLineChars="0"/>
+        <w:rPr>
+          <w:lang w:val="en-US" w:eastAsia="zh-CN"/>
+        </w:rPr>
+      </w:pPr>
+      <w:bookmarkStart w:id="47" w:name="_Toc8729"/>
+      <w:r>
+        <w:rPr>
+          <w:rFonts w:hint="eastAsia"/>
+          <w:lang w:val="en-US" w:eastAsia="zh-CN"/>
+        </w:rPr>
+        <w:t>Oled显示屏专用取模工具</w:t>
+      </w:r>
+      <w:bookmarkEnd w:id="47"/>
+    </w:p>
+    <w:p>
+      <w:pPr>
+        <w:bidi w:val="0"/>
+        <w:ind w:firstLine="420" w:firstLineChars="0"/>
         <w:rPr>
           <w:rFonts w:hint="eastAsia" w:eastAsia="宋体"/>
           <w:lang w:eastAsia="zh-CN"/>
@@ -15814,14 +16359,109 @@
       </w:pPr>
       <w:r>
         <w:rPr>
+          <w:rFonts w:hint="eastAsia" w:ascii="Times New Roman" w:eastAsia="宋体"/>
+          <w:lang w:val="en-US" w:eastAsia="zh-CN"/>
+        </w:rPr>
+        <w:t>该软件可</w:t>
+      </w:r>
+      <w:r>
+        <w:rPr>
+          <w:rFonts w:hint="eastAsia"/>
+        </w:rPr>
+        <w:t>生成中英文数字混合的字符串的字模数据</w:t>
+      </w:r>
+      <w:r>
+        <w:rPr>
           <w:rFonts w:hint="eastAsia" w:eastAsia="宋体"/>
           <w:lang w:eastAsia="zh-CN"/>
         </w:rPr>
+        <w:t>。</w:t>
+      </w:r>
+      <w:r>
+        <w:rPr>
+          <w:rFonts w:hint="eastAsia"/>
+        </w:rPr>
+        <w:t>各种旋转，翻转文字功能</w:t>
+      </w:r>
+      <w:r>
+        <w:rPr>
+          <w:rFonts w:hint="eastAsia" w:eastAsia="宋体"/>
+          <w:lang w:eastAsia="zh-CN"/>
+        </w:rPr>
+        <w:t>。</w:t>
+      </w:r>
+      <w:r>
+        <w:rPr>
+          <w:rFonts w:hint="eastAsia"/>
+        </w:rPr>
+        <w:t>任意调整输出点阵大小，并任意调整字符在点阵中的位置。每行输出数据个数可调。支持四种取模方式：逐行，逐列，行列，列行支持阴码，阳码取模</w:t>
+      </w:r>
+      <w:r>
+        <w:rPr>
+          <w:rFonts w:hint="eastAsia" w:eastAsia="宋体"/>
+          <w:lang w:eastAsia="zh-CN"/>
+        </w:rPr>
+        <w:t>。</w:t>
+      </w:r>
+      <w:r>
+        <w:rPr>
+          <w:rFonts w:hint="eastAsia"/>
+        </w:rPr>
+        <w:t>支持纵向取模</w:t>
+      </w:r>
+      <w:r>
+        <w:rPr>
+          <w:rFonts w:hint="eastAsia" w:eastAsia="宋体"/>
+          <w:lang w:eastAsia="zh-CN"/>
+        </w:rPr>
+        <w:t>。</w:t>
+      </w:r>
+      <w:r>
+        <w:rPr>
+          <w:rFonts w:hint="eastAsia"/>
+        </w:rPr>
+        <w:t>输出数制可选16进制或10进制</w:t>
+      </w:r>
+      <w:r>
+        <w:rPr>
+          <w:rFonts w:hint="eastAsia" w:eastAsia="宋体"/>
+          <w:lang w:eastAsia="zh-CN"/>
+        </w:rPr>
+        <w:t>。</w:t>
+      </w:r>
+      <w:r>
+        <w:rPr>
+          <w:rFonts w:hint="eastAsia"/>
+        </w:rPr>
+        <w:t>动态液晶面板彷真，可调节彷真面板象素点大小和颜色</w:t>
+      </w:r>
+      <w:r>
+        <w:rPr>
+          <w:rFonts w:hint="eastAsia" w:eastAsia="宋体"/>
+          <w:lang w:eastAsia="zh-CN"/>
+        </w:rPr>
+        <w:t>。</w:t>
+      </w:r>
+      <w:r>
+        <w:rPr>
+          <w:rFonts w:hint="eastAsia"/>
+        </w:rPr>
+        <w:t>图形模式下可用鼠标作画，左键画图，右键擦图。</w:t>
+      </w:r>
+    </w:p>
+    <w:p>
+      <w:pPr>
+        <w:pStyle w:val="63"/>
+        <w:bidi w:val="0"/>
+        <w:ind w:left="0" w:leftChars="0" w:firstLine="0" w:firstLineChars="0"/>
+        <w:jc w:val="both"/>
+      </w:pPr>
+      <w:r>
         <w:drawing>
           <wp:inline distT="0" distB="0" distL="114300" distR="114300">
-            <wp:extent cx="5271770" cy="5480685"/>
-            <wp:effectExtent l="0" t="0" r="0" b="0"/>
-            <wp:docPr id="4" name="ECB019B1-382A-4266-B25C-5B523AA43C14-4" descr="wps"/>
+            <wp:extent cx="5274310" cy="1257935"/>
+            <wp:effectExtent l="0" t="0" r="13970" b="6985"/>
+            <wp:docPr id="24" name="图片 20"/>
             <wp:cNvGraphicFramePr>
               <a:graphicFrameLocks xmlns:a="http://schemas.openxmlformats.org/drawingml/2006/main" noChangeAspect="1"/>
             </wp:cNvGraphicFramePr>
@@ -15829,7 +16469,210 @@
               <a:graphicData uri="http://schemas.openxmlformats.org/drawingml/2006/picture">
                 <pic:pic xmlns:pic="http://schemas.openxmlformats.org/drawingml/2006/picture">
                   <pic:nvPicPr>
-                    <pic:cNvPr id="4" name="ECB019B1-382A-4266-B25C-5B523AA43C14-4" descr="wps"/>
+                    <pic:cNvPr id="24" name="图片 20"/>
+                    <pic:cNvPicPr>
+                      <a:picLocks noChangeAspect="1"/>
+                    </pic:cNvPicPr>
+                  </pic:nvPicPr>
+                  <pic:blipFill>
+                    <a:blip r:embed="rId72"/>
+                    <a:srcRect b="70021"/>
+                    <a:stretch>
+                      <a:fillRect/>
+                    </a:stretch>
+                  </pic:blipFill>
+                  <pic:spPr>
+                    <a:xfrm>
+                      <a:off x="0" y="0"/>
+                      <a:ext cx="5274310" cy="1257935"/>
+                    </a:xfrm>
+                    <a:prstGeom prst="rect">
+                      <a:avLst/>
+                    </a:prstGeom>
+                    <a:noFill/>
+                    <a:ln>
+                      <a:noFill/>
+                    </a:ln>
+                  </pic:spPr>
+                </pic:pic>
+              </a:graphicData>
+            </a:graphic>
+          </wp:inline>
+        </w:drawing>
+      </w:r>
+    </w:p>
+    <w:p>
+      <w:pPr>
+        <w:pStyle w:val="44"/>
+        <w:bidi w:val="0"/>
+        <w:ind w:left="0" w:leftChars="0" w:firstLine="0" w:firstLineChars="0"/>
+        <w:rPr>
+          <w:lang w:val="en-US" w:eastAsia="zh-CN"/>
+        </w:rPr>
+      </w:pPr>
+      <w:r>
+        <w:rPr>
+          <w:rFonts w:hint="eastAsia"/>
+          <w:lang w:val="en-US" w:eastAsia="zh-CN"/>
+        </w:rPr>
+        <w:t>软件界面展示</w:t>
+      </w:r>
+    </w:p>
+    <w:p>
+      <w:pPr>
+        <w:pStyle w:val="43"/>
+        <w:bidi w:val="0"/>
+        <w:ind w:left="0" w:leftChars="0" w:firstLine="0" w:firstLineChars="0"/>
+        <w:rPr>
+          <w:lang w:val="en-US" w:eastAsia="zh-CN"/>
+        </w:rPr>
+      </w:pPr>
+      <w:bookmarkStart w:id="48" w:name="_Toc30778"/>
+      <w:r>
+        <w:rPr>
+          <w:rFonts w:hint="eastAsia"/>
+          <w:lang w:val="en-US" w:eastAsia="zh-CN"/>
+        </w:rPr>
+        <w:t>CubeMX</w:t>
+      </w:r>
+      <w:bookmarkEnd w:id="48"/>
+    </w:p>
+    <w:p>
+      <w:pPr>
+        <w:bidi w:val="0"/>
+      </w:pPr>
+      <w:r>
+        <w:rPr>
+          <w:rFonts w:hint="eastAsia"/>
+        </w:rPr>
+        <w:t>在Cube工具还没出来之前，在ST的MCU开发都是用标准固件库，标准库自推出以来受到ST的使用者的推崇，现在很多公司也都在使用。但是ST官方在2013年后就没有更新版本，ST官方也全力推HAL（Hardware Abstraction Layer）库。它的存在是为了确保 STM32 系列最大的移植性。CubeMX软件可以直接根据开发人员所需的功能勾选，以HAL库文件基础自动产生代码。开发者就可以轻松应用每一个外设。在 ST 官方的声明中，HAL 库是大势所趋，在 ST 公司最新开发的部分芯片中，只有 HAL 库而没有标准库，从这点便可以说明，以后的战略目标是逐渐的转向HAL 库 。相对于标准库来说，在使用 CubeMX 生成代码后，工程项目和初始化代码已经完成。cubeMX直接生产的工程支持IAR，keil，TrueSudio。</w:t>
+      </w:r>
+    </w:p>
+    <w:p>
+      <w:pPr>
+        <w:pStyle w:val="43"/>
+        <w:bidi w:val="0"/>
+        <w:ind w:left="0" w:leftChars="0" w:firstLine="0" w:firstLineChars="0"/>
+        <w:rPr>
+          <w:lang w:val="en-US" w:eastAsia="zh-CN"/>
+        </w:rPr>
+      </w:pPr>
+      <w:bookmarkStart w:id="49" w:name="_Toc14247"/>
+      <w:r>
+        <w:rPr>
+          <w:rFonts w:hint="eastAsia"/>
+          <w:lang w:val="en-US" w:eastAsia="zh-CN"/>
+        </w:rPr>
+        <w:t>Git</w:t>
+      </w:r>
+      <w:bookmarkEnd w:id="49"/>
+    </w:p>
+    <w:p>
+      <w:pPr>
+        <w:bidi w:val="0"/>
+        <w:rPr>
+          <w:rFonts w:hint="default" w:eastAsia="宋体"/>
+          <w:lang w:val="en-US" w:eastAsia="zh-CN"/>
+        </w:rPr>
+      </w:pPr>
+      <w:r>
+        <w:rPr>
+          <w:rFonts w:hint="eastAsia"/>
+        </w:rPr>
+        <w:t>Git --- The stupid content tracker, 傻瓜内容跟踪器。Git是用于Linux内核开发的版本控制工具。Git的速度很快，这对于诸如Linux kernel这样的大项目来说自然很重要。Git最为出色的是它的合并跟踪（merge tracing）能力。现在，越来越多的著名项目采用 Git 来管理项目开发</w:t>
+      </w:r>
+      <w:r>
+        <w:rPr>
+          <w:rFonts w:hint="eastAsia" w:eastAsia="宋体"/>
+          <w:lang w:eastAsia="zh-CN"/>
+        </w:rPr>
+        <w:t>。</w:t>
+      </w:r>
+    </w:p>
+    <w:p>
+      <w:pPr>
+        <w:pStyle w:val="42"/>
+        <w:bidi w:val="0"/>
+        <w:ind w:left="0" w:leftChars="0" w:firstLine="0" w:firstLineChars="0"/>
+        <w:rPr>
+          <w:lang w:val="en-US" w:eastAsia="zh-CN"/>
+        </w:rPr>
+      </w:pPr>
+      <w:bookmarkStart w:id="50" w:name="_Toc10919"/>
+      <w:r>
+        <w:rPr>
+          <w:rFonts w:hint="eastAsia"/>
+          <w:lang w:val="en-US" w:eastAsia="zh-CN"/>
+        </w:rPr>
+        <w:t>部分</w:t>
+      </w:r>
+      <w:r>
+        <w:rPr>
+          <w:lang w:val="en-US" w:eastAsia="zh-CN"/>
+        </w:rPr>
+        <w:t>软件</w:t>
+      </w:r>
+      <w:r>
+        <w:rPr>
+          <w:rFonts w:hint="eastAsia"/>
+          <w:lang w:val="en-US" w:eastAsia="zh-CN"/>
+        </w:rPr>
+        <w:t>系统的</w:t>
+      </w:r>
+      <w:r>
+        <w:rPr>
+          <w:lang w:val="en-US" w:eastAsia="zh-CN"/>
+        </w:rPr>
+        <w:t>设计</w:t>
+      </w:r>
+      <w:bookmarkEnd w:id="50"/>
+    </w:p>
+    <w:p>
+      <w:pPr>
+        <w:pStyle w:val="43"/>
+        <w:bidi w:val="0"/>
+        <w:ind w:left="0" w:leftChars="0" w:firstLine="0" w:firstLineChars="0"/>
+        <w:rPr>
+          <w:lang w:val="en-US" w:eastAsia="zh-CN"/>
+        </w:rPr>
+      </w:pPr>
+      <w:bookmarkStart w:id="51" w:name="_Toc6596"/>
+      <w:r>
+        <w:rPr>
+          <w:rFonts w:hint="eastAsia"/>
+          <w:lang w:val="en-US" w:eastAsia="zh-CN"/>
+        </w:rPr>
+        <w:t>MPU6050初始化流程图</w:t>
+      </w:r>
+      <w:bookmarkEnd w:id="51"/>
+    </w:p>
+    <w:p>
+      <w:pPr>
+        <w:pStyle w:val="63"/>
+        <w:bidi w:val="0"/>
+        <w:rPr>
+          <w:rFonts w:hint="eastAsia" w:eastAsia="宋体"/>
+          <w:lang w:eastAsia="zh-CN"/>
+        </w:rPr>
+      </w:pPr>
+      <w:r>
+        <w:rPr>
+          <w:rFonts w:hint="eastAsia" w:eastAsia="宋体"/>
+          <w:lang w:eastAsia="zh-CN"/>
+        </w:rPr>
+        <w:drawing>
+          <wp:inline distT="0" distB="0" distL="114300" distR="114300">
+            <wp:extent cx="5271770" cy="5480685"/>
+            <wp:effectExtent l="0" t="0" r="0" b="0"/>
+            <wp:docPr id="26" name="ECB019B1-382A-4266-B25C-5B523AA43C14-4" descr="wps"/>
+            <wp:cNvGraphicFramePr>
+              <a:graphicFrameLocks xmlns:a="http://schemas.openxmlformats.org/drawingml/2006/main" noChangeAspect="1"/>
+            </wp:cNvGraphicFramePr>
+            <a:graphic xmlns:a="http://schemas.openxmlformats.org/drawingml/2006/main">
+              <a:graphicData uri="http://schemas.openxmlformats.org/drawingml/2006/picture">
+                <pic:pic xmlns:pic="http://schemas.openxmlformats.org/drawingml/2006/picture">
+                  <pic:nvPicPr>
+                    <pic:cNvPr id="26" name="ECB019B1-382A-4266-B25C-5B523AA43C14-4" descr="wps"/>
                     <pic:cNvPicPr>
                       <a:picLocks noChangeAspect="1"/>
                     </pic:cNvPicPr>
@@ -15860,17 +16703,127 @@
       <w:pPr>
         <w:pStyle w:val="44"/>
         <w:bidi w:val="0"/>
-        <w:rPr>
-          <w:rFonts w:hint="eastAsia"/>
+        <w:ind w:left="0" w:leftChars="0" w:firstLine="0" w:firstLineChars="0"/>
+        <w:rPr>
+          <w:rFonts w:hint="eastAsia"/>
+          <w:lang w:val="en-US" w:eastAsia="zh-CN"/>
+        </w:rPr>
+      </w:pPr>
+      <w:r>
+        <w:rPr>
+          <w:rFonts w:hint="eastAsia"/>
+          <w:lang w:val="en-US" w:eastAsia="zh-CN"/>
+        </w:rPr>
+        <w:t>MPU6050初始化流程图</w:t>
+      </w:r>
+    </w:p>
+    <w:p>
+      <w:pPr>
+        <w:pStyle w:val="43"/>
+        <w:bidi w:val="0"/>
+        <w:ind w:left="0" w:leftChars="0" w:firstLine="0" w:firstLineChars="0"/>
+        <w:rPr>
+          <w:lang w:val="en-US" w:eastAsia="zh-CN"/>
+        </w:rPr>
+      </w:pPr>
+      <w:bookmarkStart w:id="52" w:name="_Toc8260"/>
+      <w:r>
+        <w:rPr>
+          <w:rFonts w:hint="eastAsia"/>
+          <w:lang w:val="en-US" w:eastAsia="zh-CN"/>
+        </w:rPr>
+        <w:t>DMP使用</w:t>
+      </w:r>
+      <w:bookmarkEnd w:id="52"/>
+    </w:p>
+    <w:p>
+      <w:pPr>
+        <w:bidi w:val="0"/>
+        <w:rPr>
+          <w:rFonts w:hint="eastAsia"/>
+        </w:rPr>
+      </w:pPr>
+      <w:r>
+        <w:rPr>
+          <w:rFonts w:hint="eastAsia"/>
+        </w:rPr>
+        <w:t>MPU6050</w:t>
+      </w:r>
+      <w:r>
+        <w:rPr>
+          <w:rFonts w:hint="eastAsia" w:ascii="Times New Roman" w:eastAsia="宋体"/>
+          <w:lang w:val="en-US" w:eastAsia="zh-CN"/>
+        </w:rPr>
+        <w:t>的</w:t>
+      </w:r>
+      <w:r>
+        <w:rPr>
+          <w:rFonts w:hint="eastAsia"/>
+        </w:rPr>
+        <w:t>DMP输出的是姿态解算后的四元数，采用</w:t>
+      </w:r>
+      <w:r>
+        <w:rPr>
+          <w:rFonts w:hint="eastAsia" w:eastAsia="宋体"/>
           <w:lang w:eastAsia="zh-CN"/>
         </w:rPr>
-      </w:pPr>
-      <w:r>
-        <w:rPr>
-          <w:rFonts w:hint="eastAsia"/>
+        <w:t>的</w:t>
+      </w:r>
+      <w:r>
+        <w:rPr>
+          <w:rFonts w:hint="eastAsia"/>
+        </w:rPr>
+        <w:t>q30</w:t>
+      </w:r>
+      <w:r>
+        <w:rPr>
+          <w:rFonts w:hint="eastAsia" w:eastAsia="宋体"/>
           <w:lang w:eastAsia="zh-CN"/>
         </w:rPr>
-        <w:t>MPU6050初始化流程图</w:t>
+        <w:t>的</w:t>
+      </w:r>
+      <w:r>
+        <w:rPr>
+          <w:rFonts w:hint="eastAsia"/>
+        </w:rPr>
+        <w:t>格式，也就是放大了</w:t>
+      </w:r>
+      <w:r>
+        <w:rPr>
+          <w:rFonts w:hint="eastAsia" w:ascii="Times New Roman" w:eastAsia="宋体"/>
+          <w:lang w:val="en-US" w:eastAsia="zh-CN"/>
+        </w:rPr>
+        <w:t>二</w:t>
+      </w:r>
+      <w:r>
+        <w:rPr>
+          <w:rFonts w:hint="eastAsia"/>
+        </w:rPr>
+        <w:t>的</w:t>
+      </w:r>
+      <w:r>
+        <w:rPr>
+          <w:rFonts w:hint="eastAsia" w:ascii="Times New Roman" w:eastAsia="宋体"/>
+          <w:lang w:val="en-US" w:eastAsia="zh-CN"/>
+        </w:rPr>
+        <w:t>三十</w:t>
+      </w:r>
+      <w:r>
+        <w:rPr>
+          <w:rFonts w:hint="eastAsia"/>
+        </w:rPr>
+        <w:t xml:space="preserve">次方，要得到欧拉角，就得做一个转换，代码如下：q0=quat[0] / q30;q1=quat[1] / q30;q2=quat[2] / q30;q3=quat[3] / q30; pitch=asin(-2 * q1 * q3 + 2 * q0* q2)* 57.3; roll=atan2(2 * q2 * q3 + 2 * q0 * q1, -2 * q1 * q1 - 2 * q2* q2 + 1)* 57.3;yaw=atan2(2*(q1*q2+q0*q3),q0*q0+q1*q1-q2*q2-q3*q3)*57.3;quat[0]~quat[3]：是MPU6050的DMP解算后的四元数，q30格式。q30：是一个常量：1073741824，即2的30次方。 </w:t>
+      </w:r>
+    </w:p>
+    <w:p>
+      <w:pPr>
+        <w:bidi w:val="0"/>
+      </w:pPr>
+      <w:r>
+        <w:rPr>
+          <w:rFonts w:hint="eastAsia"/>
+        </w:rPr>
+        <w:t>57.3：是弧度转换为角度，即180/π，这样结果就是以度（°）为单位的。</w:t>
       </w:r>
     </w:p>
     <w:p>
@@ -15878,155 +16831,57 @@
         <w:pStyle w:val="43"/>
         <w:bidi w:val="0"/>
         <w:ind w:left="0" w:leftChars="0" w:firstLine="0" w:firstLineChars="0"/>
-      </w:pPr>
-      <w:r>
-        <w:rPr>
-          <w:rFonts w:hint="eastAsia"/>
-          <w:lang w:val="en-US" w:eastAsia="zh-CN"/>
-        </w:rPr>
-        <w:t>DMP使用</w:t>
-      </w:r>
-    </w:p>
-    <w:p>
-      <w:pPr>
-        <w:bidi w:val="0"/>
-        <w:rPr>
-          <w:rFonts w:hint="eastAsia"/>
-        </w:rPr>
-      </w:pPr>
-      <w:r>
-        <w:rPr>
-          <w:rFonts w:hint="eastAsia"/>
-        </w:rPr>
-        <w:t>MPU6050</w:t>
-      </w:r>
-      <w:r>
-        <w:rPr>
-          <w:rFonts w:hint="eastAsia"/>
-          <w:lang w:val="en-US" w:eastAsia="zh-CN"/>
-        </w:rPr>
-        <w:t>的</w:t>
-      </w:r>
-      <w:r>
-        <w:rPr>
-          <w:rFonts w:hint="eastAsia"/>
-        </w:rPr>
-        <w:t>DMP输出的是姿态解算后的四元数，采用</w:t>
-      </w:r>
-      <w:r>
-        <w:rPr>
-          <w:rFonts w:hint="eastAsia"/>
-          <w:lang w:eastAsia="zh-CN"/>
-        </w:rPr>
-        <w:t>的</w:t>
-      </w:r>
-      <w:r>
-        <w:rPr>
-          <w:rFonts w:hint="eastAsia"/>
-        </w:rPr>
-        <w:t>q30</w:t>
-      </w:r>
-      <w:r>
-        <w:rPr>
-          <w:rFonts w:hint="eastAsia"/>
-          <w:lang w:eastAsia="zh-CN"/>
-        </w:rPr>
-        <w:t>的</w:t>
-      </w:r>
-      <w:r>
-        <w:rPr>
-          <w:rFonts w:hint="eastAsia"/>
-        </w:rPr>
-        <w:t>格式，也就是放大了</w:t>
-      </w:r>
-      <w:r>
-        <w:rPr>
-          <w:rFonts w:hint="eastAsia"/>
-          <w:lang w:val="en-US" w:eastAsia="zh-CN"/>
-        </w:rPr>
-        <w:t>二</w:t>
-      </w:r>
-      <w:r>
-        <w:rPr>
-          <w:rFonts w:hint="eastAsia"/>
-        </w:rPr>
-        <w:t>的</w:t>
-      </w:r>
-      <w:r>
-        <w:rPr>
-          <w:rFonts w:hint="eastAsia"/>
-          <w:lang w:val="en-US" w:eastAsia="zh-CN"/>
-        </w:rPr>
-        <w:t>三十</w:t>
-      </w:r>
-      <w:r>
-        <w:rPr>
-          <w:rFonts w:hint="eastAsia"/>
-        </w:rPr>
-        <w:t xml:space="preserve">次方，要得到欧拉角，就得做一个转换，代码如下：q0=quat[0] / q30;q1=quat[1] / q30;q2=quat[2] / q30;q3=quat[3] / q30; pitch=asin(-2 * q1 * q3 + 2 * q0* q2)* 57.3; roll=atan2(2 * q2 * q3 + 2 * q0 * q1, -2 * q1 * q1 - 2 * q2* q2 + 1)* 57.3;yaw=atan2(2*(q1*q2+q0*q3),q0*q0+q1*q1-q2*q2-q3*q3)*57.3;quat[0]~quat[3]：是MPU6050的DMP解算后的四元数，q30格式。q30：是一个常量：1073741824，即2的30次方。 </w:t>
-      </w:r>
-    </w:p>
-    <w:p>
-      <w:pPr>
-        <w:bidi w:val="0"/>
-      </w:pPr>
-      <w:r>
-        <w:rPr>
-          <w:rFonts w:hint="eastAsia"/>
-        </w:rPr>
-        <w:t>57.3：是弧度转换为角度，即180/π，这样结果就是以度（°）为单位的。</w:t>
-      </w:r>
-    </w:p>
-    <w:p>
-      <w:pPr>
-        <w:pStyle w:val="43"/>
+        <w:rPr>
+          <w:lang w:val="en-US" w:eastAsia="zh-CN"/>
+        </w:rPr>
+      </w:pPr>
+      <w:bookmarkStart w:id="53" w:name="_Toc19629"/>
+      <w:r>
+        <w:rPr>
+          <w:rFonts w:hint="eastAsia"/>
+          <w:lang w:val="en-US" w:eastAsia="zh-CN"/>
+        </w:rPr>
+        <w:t>寻迹逻辑程序设计</w:t>
+      </w:r>
+      <w:bookmarkEnd w:id="53"/>
+    </w:p>
+    <w:p>
+      <w:pPr>
+        <w:bidi w:val="0"/>
+        <w:rPr>
+          <w:rFonts w:hint="eastAsia"/>
+          <w:lang w:val="en-US" w:eastAsia="zh-CN"/>
+        </w:rPr>
+      </w:pPr>
+      <w:r>
+        <w:rPr>
+          <w:rFonts w:hint="eastAsia" w:ascii="Times New Roman" w:eastAsia="宋体"/>
+          <w:lang w:val="en-US" w:eastAsia="zh-CN"/>
+        </w:rPr>
+        <w:t>我们在小车前端的左侧和右侧各自安装了一个红外探测装置。初始情况下，轨道会位于这两个红外装置的中间。此时，轨道两侧的部分红外反射率高于轨道，红外探测装置便会接受到红外信号。所以，探测信号的输入为左右两个红外检测装置都检测到红外信号。单片机得到此信号的时候，会产生中断事件，中断事件会将创建的红外事件对应的标志位置1。然后，系统的红外等待任务事件会被触发，任务开始运行，进行一次电平检测任务。此时，检测到的信号状态应该为接收到红外信号。然后执行小车前进的程序。</w:t>
+      </w:r>
+    </w:p>
+    <w:p>
+      <w:pPr>
+        <w:bidi w:val="0"/>
+        <w:rPr>
+          <w:rFonts w:hint="eastAsia"/>
+          <w:lang w:val="en-US" w:eastAsia="zh-CN"/>
+        </w:rPr>
+      </w:pPr>
+      <w:r>
+        <w:rPr>
+          <w:rFonts w:hint="eastAsia" w:ascii="Times New Roman" w:eastAsia="宋体"/>
+          <w:lang w:val="en-US" w:eastAsia="zh-CN"/>
+        </w:rPr>
+        <w:t>当轨道向左偏移时，小车前端左侧的信号检测将会首先检测不到返回的红外波段。此时的信号应该为左侧检测到红外信号，右侧没有检测到红外信号。此时将运行舵机左转前进的程序代码。当轨道向右偏移的时候，同理。为了更清晰直观的展示，见下表。</w:t>
+      </w:r>
+    </w:p>
+    <w:p>
+      <w:pPr>
+        <w:pStyle w:val="60"/>
         <w:bidi w:val="0"/>
         <w:ind w:left="0" w:leftChars="0" w:firstLine="0" w:firstLineChars="0"/>
-      </w:pPr>
-      <w:r>
-        <w:rPr>
-          <w:rFonts w:hint="eastAsia"/>
-          <w:lang w:val="en-US" w:eastAsia="zh-CN"/>
-        </w:rPr>
-        <w:t>寻迹逻辑程序设计</w:t>
-      </w:r>
-    </w:p>
-    <w:p>
-      <w:pPr>
-        <w:bidi w:val="0"/>
-        <w:rPr>
-          <w:rFonts w:hint="eastAsia"/>
-          <w:lang w:val="en-US" w:eastAsia="zh-CN"/>
-        </w:rPr>
-      </w:pPr>
-      <w:r>
-        <w:rPr>
-          <w:rFonts w:hint="eastAsia"/>
-          <w:lang w:val="en-US" w:eastAsia="zh-CN"/>
-        </w:rPr>
-        <w:t>我们在小车前端的左侧和右侧各自安装了一个红外探测装置。初始情况下，轨道会位于这两个红外装置的中间。此时，轨道两侧的部分红外反射率高于轨道，红外探测装置便会接受到红外信号。所以，探测信号的输入为左右两个红外检测装置都检测到红外信号。单片机得到此信号的时候，会产生中断事件，中断事件会将创建的红外事件对应的标志位置1。然后，系统的红外等待任务事件会被触发，任务开始运行，进行一次电平检测任务。此时，检测到的信号状态应该为接收到红外信号。然后执行小车前进的程序。</w:t>
-      </w:r>
-    </w:p>
-    <w:p>
-      <w:pPr>
-        <w:bidi w:val="0"/>
-        <w:rPr>
-          <w:rFonts w:hint="eastAsia"/>
-          <w:lang w:val="en-US" w:eastAsia="zh-CN"/>
-        </w:rPr>
-      </w:pPr>
-      <w:r>
-        <w:rPr>
-          <w:rFonts w:hint="eastAsia"/>
-          <w:lang w:val="en-US" w:eastAsia="zh-CN"/>
-        </w:rPr>
-        <w:t>当轨道向左偏移时，小车前端左侧的信号检测将会首先检测不到返回的红外波段。此时的信号应该为左侧检测到红外信号，右侧没有检测到红外信号。此时将运行舵机左转前进的程序代码。当轨道向右偏移的时候，同理。为了更清晰直观的展示，见下表。</w:t>
-      </w:r>
-    </w:p>
-    <w:p>
-      <w:pPr>
-        <w:pStyle w:val="60"/>
-        <w:bidi w:val="0"/>
         <w:rPr>
           <w:rFonts w:hint="default"/>
           <w:lang w:val="en-US" w:eastAsia="zh-CN"/>
@@ -16628,7 +17483,11 @@
         <w:pStyle w:val="43"/>
         <w:bidi w:val="0"/>
         <w:ind w:left="0" w:leftChars="0" w:firstLine="0" w:firstLineChars="0"/>
-      </w:pPr>
+        <w:rPr>
+          <w:lang w:val="en-US" w:eastAsia="zh-CN"/>
+        </w:rPr>
+      </w:pPr>
+      <w:bookmarkStart w:id="54" w:name="_Toc5483"/>
       <w:r>
         <w:rPr>
           <w:rFonts w:hint="eastAsia"/>
@@ -16636,18 +17495,19 @@
         </w:rPr>
         <w:t>电机驱动部分程序设计</w:t>
       </w:r>
-    </w:p>
-    <w:p>
-      <w:pPr>
-        <w:bidi w:val="0"/>
-        <w:rPr>
-          <w:rFonts w:hint="eastAsia"/>
-          <w:lang w:val="en-US" w:eastAsia="zh-CN"/>
-        </w:rPr>
-      </w:pPr>
-      <w:r>
-        <w:rPr>
-          <w:rFonts w:hint="eastAsia"/>
+      <w:bookmarkEnd w:id="54"/>
+    </w:p>
+    <w:p>
+      <w:pPr>
+        <w:bidi w:val="0"/>
+        <w:rPr>
+          <w:rFonts w:hint="eastAsia"/>
+          <w:lang w:val="en-US" w:eastAsia="zh-CN"/>
+        </w:rPr>
+      </w:pPr>
+      <w:r>
+        <w:rPr>
+          <w:rFonts w:hint="eastAsia" w:ascii="Times New Roman" w:eastAsia="宋体"/>
           <w:lang w:val="en-US" w:eastAsia="zh-CN"/>
         </w:rPr>
         <w:t>电机驱动的每一个轮子都需要两个单片机输出引脚和一个PWM输出引脚去控制。从表2-1 TB6612FNG输出真值表可以得到电机运行状态。当同时拉高拉低输出引脚时，电机会处于停止状态。当拉高其中一个引脚，拉低另一个引脚时，电机会转动起来。我们将此时的转动方向规定为正，那么对调刚才的输出，电机便会朝相反方向转动。当然此时需要输入PWM波。而PWM的频率是10khz到100khz。我们设置为10hz驱动，然后调节PWM输出引脚的输出占空比，便可以达到速度的调节。</w:t>
@@ -16663,7 +17523,7 @@
       </w:pPr>
       <w:r>
         <w:rPr>
-          <w:rFonts w:hint="eastAsia"/>
+          <w:rFonts w:hint="eastAsia" w:ascii="Times New Roman" w:eastAsia="宋体"/>
           <w:lang w:val="en-US" w:eastAsia="zh-CN"/>
         </w:rPr>
         <w:t>每个电机的编码器的信号脚为两个。采用的是霍尔码盘采样，两路信号脉冲输出。而是stm32c8t6自带硬件编码器接口，并且在CubeMX中很好配置。首先，我们选择一个定时器，然后在定时器中配置Combined Chanels为Encoder Mode，在Parameter Settings中配置Encoder的各项参数。我们配置为四倍频计数，能大大增加测量的精度。</w:t>
@@ -16679,7 +17539,7 @@
       </w:pPr>
       <w:r>
         <w:rPr>
-          <w:rFonts w:hint="eastAsia"/>
+          <w:rFonts w:hint="eastAsia" w:ascii="Times New Roman" w:eastAsia="宋体"/>
           <w:lang w:val="en-US" w:eastAsia="zh-CN"/>
         </w:rPr>
         <w:t>配置完毕后，只要连接对应的单片机引脚，从代码中我们便可以使用hal库函数里的api接口得到轮子的编码器计数等信息。电机减速比为30，霍尔编码器精度13，AB双相组合得到4倍频，则转1圈编码器读数为30*13*4=1560。所以读数间隔时间如果为0.1s。那么电机的速度就等于编码器读数除以1560乘以10圈每秒。轮子的半径为3厘米，所以小车的速度就等于电机的速度乘以2π乘以3cm每秒。</w:t>
@@ -16689,11 +17549,13 @@
       <w:pPr>
         <w:pStyle w:val="43"/>
         <w:bidi w:val="0"/>
-        <w:rPr>
-          <w:rFonts w:hint="eastAsia"/>
-          <w:lang w:val="en-US" w:eastAsia="zh-CN"/>
-        </w:rPr>
-      </w:pPr>
+        <w:ind w:left="0" w:leftChars="0" w:firstLine="0" w:firstLineChars="0"/>
+        <w:rPr>
+          <w:rFonts w:hint="eastAsia"/>
+          <w:lang w:val="en-US" w:eastAsia="zh-CN"/>
+        </w:rPr>
+      </w:pPr>
+      <w:bookmarkStart w:id="55" w:name="_Toc26677"/>
       <w:r>
         <w:rPr>
           <w:rFonts w:hint="eastAsia"/>
@@ -16701,25 +17563,35 @@
         </w:rPr>
         <w:t>通信部分程序设计</w:t>
       </w:r>
-    </w:p>
-    <w:p>
-      <w:pPr>
-        <w:bidi w:val="0"/>
-        <w:rPr>
-          <w:rFonts w:hint="eastAsia"/>
-          <w:lang w:val="en-US" w:eastAsia="zh-CN"/>
-        </w:rPr>
-      </w:pPr>
+      <w:bookmarkEnd w:id="55"/>
+    </w:p>
+    <w:p>
+      <w:pPr>
+        <w:bidi w:val="0"/>
+        <w:rPr>
+          <w:rFonts w:hint="default"/>
+          <w:lang w:val="en-US" w:eastAsia="zh-CN"/>
+        </w:rPr>
+      </w:pPr>
+      <w:r>
+        <w:rPr>
+          <w:rFonts w:hint="eastAsia"/>
+          <w:lang w:val="en-US" w:eastAsia="zh-CN"/>
+        </w:rPr>
+        <w:t>NRF24L01使用的spi通信，串口通信，都使用了DMA技术进行数据的转移存储，DMA的配置在cubemx这个软件上很好配置。配置完毕后就可以生成对应的DMA代码。</w:t>
+      </w:r>
     </w:p>
     <w:p>
       <w:pPr>
         <w:pStyle w:val="43"/>
         <w:bidi w:val="0"/>
-        <w:rPr>
-          <w:rFonts w:hint="eastAsia"/>
-          <w:lang w:val="en-US" w:eastAsia="zh-CN"/>
-        </w:rPr>
-      </w:pPr>
+        <w:ind w:left="0" w:leftChars="0" w:firstLine="0" w:firstLineChars="0"/>
+        <w:rPr>
+          <w:rFonts w:hint="eastAsia"/>
+          <w:lang w:val="en-US" w:eastAsia="zh-CN"/>
+        </w:rPr>
+      </w:pPr>
+      <w:bookmarkStart w:id="56" w:name="_Toc25593"/>
       <w:r>
         <w:rPr>
           <w:rFonts w:hint="eastAsia"/>
@@ -16727,25 +17599,46 @@
         </w:rPr>
         <w:t>手动控制部分程序设计</w:t>
       </w:r>
-    </w:p>
-    <w:p>
-      <w:pPr>
-        <w:bidi w:val="0"/>
-        <w:rPr>
-          <w:rFonts w:hint="eastAsia"/>
-          <w:lang w:val="en-US" w:eastAsia="zh-CN"/>
-        </w:rPr>
-      </w:pPr>
+      <w:bookmarkEnd w:id="56"/>
     </w:p>
     <w:p>
       <w:pPr>
         <w:pStyle w:val="43"/>
         <w:bidi w:val="0"/>
-        <w:rPr>
-          <w:rFonts w:hint="eastAsia"/>
-          <w:lang w:val="en-US" w:eastAsia="zh-CN"/>
-        </w:rPr>
-      </w:pPr>
+        <w:ind w:left="0" w:leftChars="0" w:firstLine="0" w:firstLineChars="0"/>
+        <w:rPr>
+          <w:rFonts w:hint="eastAsia"/>
+          <w:lang w:val="en-US" w:eastAsia="zh-CN"/>
+        </w:rPr>
+      </w:pPr>
+      <w:r>
+        <w:rPr>
+          <w:rFonts w:hint="eastAsia"/>
+          <w:lang w:val="en-US" w:eastAsia="zh-CN"/>
+        </w:rPr>
+        <w:t>关于freerots的简单介绍和移植</w:t>
+      </w:r>
+    </w:p>
+    <w:p>
+      <w:pPr>
+        <w:bidi w:val="0"/>
+        <w:rPr>
+          <w:rFonts w:hint="eastAsia"/>
+          <w:lang w:val="en-US" w:eastAsia="zh-CN"/>
+        </w:rPr>
+      </w:pPr>
+    </w:p>
+    <w:p>
+      <w:pPr>
+        <w:pStyle w:val="43"/>
+        <w:bidi w:val="0"/>
+        <w:ind w:left="0" w:leftChars="0" w:firstLine="0" w:firstLineChars="0"/>
+        <w:rPr>
+          <w:rFonts w:hint="eastAsia"/>
+          <w:lang w:val="en-US" w:eastAsia="zh-CN"/>
+        </w:rPr>
+      </w:pPr>
+      <w:bookmarkStart w:id="57" w:name="_Toc25273"/>
       <w:r>
         <w:rPr>
           <w:rFonts w:hint="eastAsia"/>
@@ -16753,6 +17646,7 @@
         </w:rPr>
         <w:t>CubeMX对底层BSP(板级支持包)的初始化配置</w:t>
       </w:r>
+      <w:bookmarkEnd w:id="57"/>
     </w:p>
     <w:p>
       <w:pPr>
@@ -16766,9 +17660,9 @@
       <w:r>
         <w:drawing>
           <wp:inline distT="0" distB="0" distL="114300" distR="114300">
-            <wp:extent cx="4724400" cy="4892040"/>
-            <wp:effectExtent l="0" t="0" r="0" b="0"/>
-            <wp:docPr id="1" name="图片 1"/>
+            <wp:extent cx="4682490" cy="4892040"/>
+            <wp:effectExtent l="0" t="0" r="11430" b="0"/>
+            <wp:docPr id="38" name="图片 38"/>
             <wp:cNvGraphicFramePr>
               <a:graphicFrameLocks xmlns:a="http://schemas.openxmlformats.org/drawingml/2006/main" noChangeAspect="1"/>
             </wp:cNvGraphicFramePr>
@@ -16776,13 +17670,14 @@
               <a:graphicData uri="http://schemas.openxmlformats.org/drawingml/2006/picture">
                 <pic:pic xmlns:pic="http://schemas.openxmlformats.org/drawingml/2006/picture">
                   <pic:nvPicPr>
-                    <pic:cNvPr id="1" name="图片 1"/>
+                    <pic:cNvPr id="38" name="图片 38"/>
                     <pic:cNvPicPr>
                       <a:picLocks noChangeAspect="1"/>
                     </pic:cNvPicPr>
                   </pic:nvPicPr>
                   <pic:blipFill>
                     <a:blip r:embed="rId74"/>
+                    <a:srcRect r="887"/>
                     <a:stretch>
                       <a:fillRect/>
                     </a:stretch>
@@ -16790,7 +17685,7 @@
                   <pic:spPr>
                     <a:xfrm>
                       <a:off x="0" y="0"/>
-                      <a:ext cx="4724400" cy="4892040"/>
+                      <a:ext cx="4682490" cy="4892040"/>
                     </a:xfrm>
                     <a:prstGeom prst="rect">
                       <a:avLst/>
@@ -16811,6 +17706,10 @@
       <w:pPr>
         <w:pStyle w:val="44"/>
         <w:bidi w:val="0"/>
+        <w:ind w:left="0" w:leftChars="0" w:firstLine="0" w:firstLineChars="0"/>
+        <w:rPr>
+          <w:lang w:val="en-US" w:eastAsia="zh-CN"/>
+        </w:rPr>
       </w:pPr>
       <w:r>
         <w:rPr>
@@ -16830,7 +17729,7 @@
           <wp:inline distT="0" distB="0" distL="114300" distR="114300">
             <wp:extent cx="4587240" cy="4587240"/>
             <wp:effectExtent l="0" t="0" r="0" b="0"/>
-            <wp:docPr id="9" name="图片 2"/>
+            <wp:docPr id="39" name="图片 2"/>
             <wp:cNvGraphicFramePr>
               <a:graphicFrameLocks xmlns:a="http://schemas.openxmlformats.org/drawingml/2006/main" noChangeAspect="1"/>
             </wp:cNvGraphicFramePr>
@@ -16838,7 +17737,7 @@
               <a:graphicData uri="http://schemas.openxmlformats.org/drawingml/2006/picture">
                 <pic:pic xmlns:pic="http://schemas.openxmlformats.org/drawingml/2006/picture">
                   <pic:nvPicPr>
-                    <pic:cNvPr id="9" name="图片 2"/>
+                    <pic:cNvPr id="39" name="图片 2"/>
                     <pic:cNvPicPr>
                       <a:picLocks noChangeAspect="1"/>
                     </pic:cNvPicPr>
@@ -16873,6 +17772,7 @@
       <w:pPr>
         <w:pStyle w:val="44"/>
         <w:bidi w:val="0"/>
+        <w:ind w:left="0" w:leftChars="0" w:firstLine="0" w:firstLineChars="0"/>
       </w:pPr>
       <w:r>
         <w:rPr>
@@ -16884,227 +17784,136 @@
     </w:p>
     <w:p>
       <w:pPr>
+        <w:pStyle w:val="42"/>
+        <w:bidi w:val="0"/>
+        <w:ind w:left="0" w:leftChars="0" w:firstLine="0" w:firstLineChars="0"/>
+      </w:pPr>
+      <w:r>
+        <w:rPr>
+          <w:rFonts w:hint="eastAsia"/>
+        </w:rPr>
+        <w:t>主程序APP部分代码</w:t>
+      </w:r>
+    </w:p>
+    <w:p>
+      <w:pPr>
+        <w:pStyle w:val="43"/>
+        <w:bidi w:val="0"/>
+      </w:pPr>
+      <w:r>
+        <w:rPr>
+          <w:rFonts w:hint="eastAsia"/>
+          <w:lang w:val="en-US" w:eastAsia="zh-CN"/>
+        </w:rPr>
+        <w:t>小车部分app</w:t>
+      </w:r>
+    </w:p>
+    <w:p>
+      <w:pPr>
+        <w:pStyle w:val="43"/>
+        <w:bidi w:val="0"/>
+      </w:pPr>
+      <w:r>
+        <w:rPr>
+          <w:rFonts w:hint="eastAsia"/>
+          <w:lang w:val="en-US" w:eastAsia="zh-CN"/>
+        </w:rPr>
+        <w:t>手柄部分app</w:t>
+      </w:r>
+    </w:p>
+    <w:p>
+      <w:pPr>
+        <w:pStyle w:val="42"/>
+        <w:bidi w:val="0"/>
+        <w:ind w:left="0" w:leftChars="0" w:firstLine="0" w:firstLineChars="0"/>
+      </w:pPr>
+      <w:r>
+        <w:rPr>
+          <w:rFonts w:hint="eastAsia"/>
+          <w:lang w:val="en-US" w:eastAsia="zh-CN"/>
+        </w:rPr>
+        <w:t>主程序BSP部分代码</w:t>
+      </w:r>
+    </w:p>
+    <w:p>
+      <w:pPr>
+        <w:pStyle w:val="43"/>
+        <w:bidi w:val="0"/>
+      </w:pPr>
+      <w:r>
+        <w:rPr>
+          <w:rFonts w:hint="eastAsia"/>
+          <w:lang w:val="en-US" w:eastAsia="zh-CN"/>
+        </w:rPr>
+        <w:t>小车部分bsp</w:t>
+      </w:r>
+    </w:p>
+    <w:p>
+      <w:pPr>
+        <w:pStyle w:val="43"/>
+        <w:bidi w:val="0"/>
+      </w:pPr>
+      <w:r>
+        <w:rPr>
+          <w:rFonts w:hint="eastAsia"/>
+          <w:lang w:val="en-US" w:eastAsia="zh-CN"/>
+        </w:rPr>
+        <w:t>手柄部分bsp</w:t>
+      </w:r>
+    </w:p>
+    <w:p>
+      <w:pPr>
+        <w:pStyle w:val="42"/>
+        <w:bidi w:val="0"/>
+        <w:ind w:left="0" w:leftChars="0" w:firstLine="0" w:firstLineChars="0"/>
+        <w:sectPr>
+          <w:headerReference r:id="rId18" w:type="default"/>
+          <w:footerReference r:id="rId20" w:type="default"/>
+          <w:headerReference r:id="rId19" w:type="even"/>
+          <w:pgSz w:w="11906" w:h="16838"/>
+          <w:pgMar w:top="1440" w:right="1800" w:bottom="1440" w:left="1800" w:header="851" w:footer="992" w:gutter="0"/>
+          <w:cols w:space="425" w:num="1"/>
+          <w:docGrid w:type="lines" w:linePitch="312" w:charSpace="0"/>
+        </w:sectPr>
+      </w:pPr>
+      <w:bookmarkStart w:id="58" w:name="_Toc25856"/>
+      <w:r>
+        <w:rPr>
+          <w:rFonts w:hint="eastAsia"/>
+          <w:lang w:val="en-US" w:eastAsia="zh-CN"/>
+        </w:rPr>
+        <w:t>本</w:t>
+      </w:r>
+      <w:bookmarkEnd w:id="58"/>
+      <w:r>
+        <w:rPr>
+          <w:rFonts w:hint="eastAsia"/>
+          <w:lang w:val="en-US" w:eastAsia="zh-CN"/>
+        </w:rPr>
+        <w:t>章小结</w:t>
+      </w:r>
+    </w:p>
+    <w:p>
+      <w:pPr>
+        <w:bidi w:val="0"/>
+        <w:ind w:left="0" w:leftChars="0" w:firstLine="0" w:firstLineChars="0"/>
+      </w:pPr>
+    </w:p>
+    <w:p>
+      <w:pPr>
         <w:pStyle w:val="41"/>
-        <w:keepNext/>
-        <w:keepLines/>
-        <w:widowControl w:val="0"/>
-        <w:numPr>
-          <w:ilvl w:val="0"/>
-          <w:numId w:val="0"/>
-        </w:numPr>
-        <w:tabs>
-          <w:tab w:val="clear" w:pos="420"/>
-        </w:tabs>
-        <w:bidi w:val="0"/>
-        <w:spacing w:before="120" w:after="600" w:line="400" w:lineRule="exact"/>
-        <w:jc w:val="both"/>
-        <w:outlineLvl w:val="0"/>
-      </w:pPr>
-    </w:p>
-    <w:p>
-      <w:pPr>
-        <w:pStyle w:val="41"/>
-        <w:keepNext/>
-        <w:keepLines/>
-        <w:widowControl w:val="0"/>
-        <w:numPr>
-          <w:ilvl w:val="0"/>
-          <w:numId w:val="0"/>
-        </w:numPr>
-        <w:tabs>
-          <w:tab w:val="clear" w:pos="420"/>
-        </w:tabs>
-        <w:bidi w:val="0"/>
-        <w:spacing w:before="120" w:after="600" w:line="400" w:lineRule="exact"/>
-        <w:jc w:val="both"/>
-        <w:outlineLvl w:val="0"/>
-      </w:pPr>
-    </w:p>
-    <w:p>
-      <w:pPr>
-        <w:pStyle w:val="41"/>
-        <w:keepNext/>
-        <w:keepLines/>
-        <w:widowControl w:val="0"/>
-        <w:numPr>
-          <w:ilvl w:val="0"/>
-          <w:numId w:val="0"/>
-        </w:numPr>
-        <w:tabs>
-          <w:tab w:val="clear" w:pos="420"/>
-        </w:tabs>
-        <w:bidi w:val="0"/>
-        <w:spacing w:before="120" w:after="600" w:line="400" w:lineRule="exact"/>
-        <w:jc w:val="both"/>
-        <w:outlineLvl w:val="0"/>
-      </w:pPr>
-    </w:p>
-    <w:p>
-      <w:pPr>
-        <w:pStyle w:val="41"/>
-        <w:keepNext/>
-        <w:keepLines/>
-        <w:widowControl w:val="0"/>
-        <w:numPr>
-          <w:ilvl w:val="0"/>
-          <w:numId w:val="0"/>
-        </w:numPr>
-        <w:tabs>
-          <w:tab w:val="clear" w:pos="420"/>
-        </w:tabs>
-        <w:bidi w:val="0"/>
-        <w:spacing w:before="120" w:after="600" w:line="400" w:lineRule="exact"/>
-        <w:jc w:val="both"/>
-        <w:outlineLvl w:val="0"/>
-      </w:pPr>
-    </w:p>
-    <w:p>
-      <w:pPr>
-        <w:pStyle w:val="41"/>
-        <w:keepNext/>
-        <w:keepLines/>
-        <w:widowControl w:val="0"/>
-        <w:numPr>
-          <w:ilvl w:val="0"/>
-          <w:numId w:val="0"/>
-        </w:numPr>
-        <w:tabs>
-          <w:tab w:val="clear" w:pos="420"/>
-        </w:tabs>
-        <w:bidi w:val="0"/>
-        <w:spacing w:before="120" w:after="600" w:line="400" w:lineRule="exact"/>
-        <w:jc w:val="both"/>
-        <w:outlineLvl w:val="0"/>
-      </w:pPr>
-    </w:p>
-    <w:p>
-      <w:pPr>
-        <w:pStyle w:val="41"/>
-        <w:keepNext/>
-        <w:keepLines/>
-        <w:widowControl w:val="0"/>
-        <w:numPr>
-          <w:ilvl w:val="0"/>
-          <w:numId w:val="0"/>
-        </w:numPr>
-        <w:tabs>
-          <w:tab w:val="clear" w:pos="420"/>
-        </w:tabs>
-        <w:bidi w:val="0"/>
-        <w:spacing w:before="120" w:after="600" w:line="400" w:lineRule="exact"/>
-        <w:jc w:val="both"/>
-        <w:outlineLvl w:val="0"/>
-      </w:pPr>
-    </w:p>
-    <w:p>
-      <w:pPr>
-        <w:pStyle w:val="41"/>
-        <w:keepNext/>
-        <w:keepLines/>
-        <w:widowControl w:val="0"/>
-        <w:numPr>
-          <w:ilvl w:val="0"/>
-          <w:numId w:val="0"/>
-        </w:numPr>
-        <w:tabs>
-          <w:tab w:val="clear" w:pos="420"/>
-        </w:tabs>
-        <w:bidi w:val="0"/>
-        <w:spacing w:before="120" w:after="600" w:line="400" w:lineRule="exact"/>
-        <w:jc w:val="both"/>
-        <w:outlineLvl w:val="0"/>
-      </w:pPr>
-    </w:p>
-    <w:p>
-      <w:pPr>
-        <w:pStyle w:val="41"/>
-        <w:keepNext/>
-        <w:keepLines/>
-        <w:widowControl w:val="0"/>
-        <w:numPr>
-          <w:ilvl w:val="0"/>
-          <w:numId w:val="0"/>
-        </w:numPr>
-        <w:tabs>
-          <w:tab w:val="clear" w:pos="420"/>
-        </w:tabs>
-        <w:bidi w:val="0"/>
-        <w:spacing w:before="120" w:after="600" w:line="400" w:lineRule="exact"/>
-        <w:jc w:val="both"/>
-        <w:outlineLvl w:val="0"/>
-      </w:pPr>
-    </w:p>
-    <w:p>
-      <w:pPr>
-        <w:pStyle w:val="41"/>
-        <w:keepNext/>
-        <w:keepLines/>
-        <w:widowControl w:val="0"/>
-        <w:numPr>
-          <w:ilvl w:val="0"/>
-          <w:numId w:val="0"/>
-        </w:numPr>
-        <w:tabs>
-          <w:tab w:val="clear" w:pos="420"/>
-        </w:tabs>
-        <w:bidi w:val="0"/>
-        <w:spacing w:before="120" w:after="600" w:line="400" w:lineRule="exact"/>
-        <w:jc w:val="both"/>
-        <w:outlineLvl w:val="0"/>
-      </w:pPr>
-    </w:p>
-    <w:p>
-      <w:pPr>
-        <w:pStyle w:val="41"/>
-        <w:keepNext/>
-        <w:keepLines/>
-        <w:widowControl w:val="0"/>
-        <w:numPr>
-          <w:ilvl w:val="0"/>
-          <w:numId w:val="0"/>
-        </w:numPr>
-        <w:tabs>
-          <w:tab w:val="clear" w:pos="420"/>
-        </w:tabs>
-        <w:bidi w:val="0"/>
-        <w:spacing w:before="120" w:after="600" w:line="400" w:lineRule="exact"/>
-        <w:jc w:val="both"/>
-        <w:outlineLvl w:val="0"/>
-      </w:pPr>
-    </w:p>
-    <w:p>
-      <w:pPr>
-        <w:pStyle w:val="41"/>
-        <w:keepNext/>
-        <w:keepLines/>
-        <w:widowControl w:val="0"/>
-        <w:numPr>
-          <w:ilvl w:val="0"/>
-          <w:numId w:val="0"/>
-        </w:numPr>
-        <w:tabs>
-          <w:tab w:val="clear" w:pos="420"/>
-        </w:tabs>
-        <w:bidi w:val="0"/>
-        <w:spacing w:before="120" w:after="600" w:line="400" w:lineRule="exact"/>
-        <w:jc w:val="both"/>
-        <w:outlineLvl w:val="0"/>
-      </w:pPr>
-    </w:p>
-    <w:p>
-      <w:pPr>
-        <w:pStyle w:val="41"/>
-        <w:bidi w:val="0"/>
-      </w:pPr>
-      <w:bookmarkStart w:id="31" w:name="_Toc7504"/>
-      <w:r>
-        <w:rPr>
-          <w:rFonts w:hint="eastAsia"/>
-          <w:lang w:val="en-US" w:eastAsia="zh-CN"/>
-        </w:rPr>
-        <w:t>调试难点和问题</w:t>
-      </w:r>
-      <w:bookmarkEnd w:id="31"/>
+        <w:bidi w:val="0"/>
+        <w:ind w:left="2552" w:leftChars="0" w:firstLine="0" w:firstLineChars="0"/>
+      </w:pPr>
+      <w:bookmarkStart w:id="59" w:name="_Toc9347"/>
+      <w:r>
+        <w:rPr>
+          <w:rFonts w:hint="eastAsia"/>
+          <w:lang w:val="en-US" w:eastAsia="zh-CN"/>
+        </w:rPr>
+        <w:t>系统的调试及结论</w:t>
+      </w:r>
+      <w:bookmarkEnd w:id="59"/>
     </w:p>
     <w:p>
       <w:pPr>
@@ -17112,11 +17921,12 @@
         <w:bidi w:val="0"/>
         <w:ind w:left="0" w:leftChars="0" w:firstLine="0" w:firstLineChars="0"/>
       </w:pPr>
-      <w:bookmarkStart w:id="32" w:name="_Toc5028"/>
+      <w:bookmarkStart w:id="60" w:name="_Toc5028"/>
+      <w:bookmarkStart w:id="61" w:name="_Toc3360"/>
       <w:r>
         <w:t>调试中遇到的重点与难点</w:t>
       </w:r>
-      <w:bookmarkEnd w:id="32"/>
+      <w:bookmarkEnd w:id="60"/>
       <w:r>
         <w:rPr>
           <w:rFonts w:hint="eastAsia"/>
@@ -17124,12 +17934,15 @@
         </w:rPr>
         <w:t>和解决方案</w:t>
       </w:r>
+      <w:bookmarkEnd w:id="61"/>
     </w:p>
     <w:p>
       <w:pPr>
         <w:pStyle w:val="43"/>
         <w:bidi w:val="0"/>
-      </w:pPr>
+        <w:ind w:left="0" w:leftChars="0" w:firstLine="0" w:firstLineChars="0"/>
+      </w:pPr>
+      <w:bookmarkStart w:id="62" w:name="_Toc12105"/>
       <w:r>
         <w:rPr>
           <w:rFonts w:hint="eastAsia"/>
@@ -17137,6 +17950,7 @@
         </w:rPr>
         <w:t>MPU6050的DMP调试出现FIFO溢出问题。</w:t>
       </w:r>
+      <w:bookmarkEnd w:id="62"/>
     </w:p>
     <w:p>
       <w:pPr>
@@ -17793,10 +18607,12 @@
       <w:pPr>
         <w:pStyle w:val="43"/>
         <w:bidi w:val="0"/>
-        <w:rPr>
-          <w:rFonts w:hint="eastAsia"/>
-        </w:rPr>
-      </w:pPr>
+        <w:ind w:left="0" w:leftChars="0" w:firstLine="0" w:firstLineChars="0"/>
+        <w:rPr>
+          <w:rFonts w:hint="eastAsia"/>
+        </w:rPr>
+      </w:pPr>
+      <w:bookmarkStart w:id="63" w:name="_Toc129"/>
       <w:r>
         <w:rPr>
           <w:rFonts w:hint="eastAsia"/>
@@ -17804,6 +18620,7 @@
         </w:rPr>
         <w:t>红外检测过慢，导致小车错过检测跑道时机，而跑出跑道。</w:t>
       </w:r>
+      <w:bookmarkEnd w:id="63"/>
     </w:p>
     <w:p>
       <w:pPr>
@@ -17825,10 +18642,12 @@
       <w:pPr>
         <w:pStyle w:val="43"/>
         <w:bidi w:val="0"/>
-        <w:rPr>
-          <w:rFonts w:hint="eastAsia"/>
-        </w:rPr>
-      </w:pPr>
+        <w:ind w:left="0" w:leftChars="0" w:firstLine="0" w:firstLineChars="0"/>
+        <w:rPr>
+          <w:rFonts w:hint="eastAsia"/>
+        </w:rPr>
+      </w:pPr>
+      <w:bookmarkStart w:id="64" w:name="_Toc17074"/>
       <w:r>
         <w:rPr>
           <w:rFonts w:hint="eastAsia"/>
@@ -17836,6 +18655,7 @@
         </w:rPr>
         <w:t>Pwm过低，转弯的驱动能力不足。</w:t>
       </w:r>
+      <w:bookmarkEnd w:id="64"/>
     </w:p>
     <w:p>
       <w:pPr>
@@ -17857,10 +18677,12 @@
       <w:pPr>
         <w:pStyle w:val="43"/>
         <w:bidi w:val="0"/>
-        <w:rPr>
-          <w:rFonts w:hint="eastAsia"/>
-        </w:rPr>
-      </w:pPr>
+        <w:ind w:left="0" w:leftChars="0" w:firstLine="0" w:firstLineChars="0"/>
+        <w:rPr>
+          <w:rFonts w:hint="eastAsia"/>
+        </w:rPr>
+      </w:pPr>
+      <w:bookmarkStart w:id="65" w:name="_Toc964"/>
       <w:r>
         <w:rPr>
           <w:rFonts w:hint="eastAsia"/>
@@ -17874,57 +18696,138 @@
         </w:rPr>
         <w:t>初始化失败</w:t>
       </w:r>
-    </w:p>
-    <w:p>
-      <w:pPr>
-        <w:bidi w:val="0"/>
-        <w:rPr>
-          <w:rFonts w:hint="default"/>
-          <w:lang w:val="en-US" w:eastAsia="zh-CN"/>
-        </w:rPr>
-      </w:pPr>
-      <w:r>
-        <w:rPr>
-          <w:rFonts w:hint="eastAsia"/>
-          <w:lang w:val="en-US" w:eastAsia="zh-CN"/>
-        </w:rPr>
-        <w:t>在调试2.4G通信的时候，之前测试通过的代码程序突然，无法完成初始化验证。于是我们对代码进行分析，发现程序一直无法完成模块的初始化程序。于是首先需要排除硬件故障，因为连线是重新焊接过的。所以我们使用万能表依次对每个引脚的电路进行通断检测，发现每条电路都是导通的。说明硬件连接没有问题。再检测一次连线引脚是否连接正确，发现没有问题。硬件故障排除。说明问题出在代码上。于是我们再次检查初始化代码。</w:t>
-      </w:r>
-      <w:bookmarkStart w:id="53" w:name="_GoBack"/>
-      <w:bookmarkEnd w:id="53"/>
-    </w:p>
-    <w:p>
-      <w:pPr>
-        <w:pStyle w:val="42"/>
-        <w:numPr>
-          <w:ilvl w:val="1"/>
-          <w:numId w:val="0"/>
-        </w:numPr>
-        <w:bidi w:val="0"/>
-        <w:ind w:leftChars="0"/>
-      </w:pPr>
-    </w:p>
-    <w:p>
-      <w:pPr>
-        <w:pStyle w:val="42"/>
-        <w:bidi w:val="0"/>
-        <w:ind w:left="0" w:leftChars="0" w:firstLine="0" w:firstLineChars="0"/>
-      </w:pPr>
-      <w:bookmarkStart w:id="33" w:name="_Toc17086"/>
-      <w:r>
-        <w:t>实现展示</w:t>
-      </w:r>
-      <w:bookmarkEnd w:id="33"/>
-    </w:p>
-    <w:p>
-      <w:pPr>
-        <w:spacing w:line="276" w:lineRule="auto"/>
-        <w:ind w:right="161" w:rightChars="67" w:firstLine="120" w:firstLineChars="50"/>
-        <w:jc w:val="left"/>
-        <w:rPr>
-          <w:rFonts w:ascii="Times New Roman" w:hAnsi="Times New Roman"/>
+      <w:bookmarkEnd w:id="65"/>
+    </w:p>
+    <w:p>
+      <w:pPr>
+        <w:bidi w:val="0"/>
+        <w:rPr>
+          <w:rFonts w:hint="eastAsia"/>
           <w:sz w:val="24"/>
           <w:szCs w:val="24"/>
+          <w:lang w:val="en-US" w:eastAsia="zh-CN"/>
+        </w:rPr>
+      </w:pPr>
+      <w:r>
+        <w:rPr>
+          <w:rFonts w:hint="eastAsia"/>
+          <w:lang w:val="en-US" w:eastAsia="zh-CN"/>
+        </w:rPr>
+        <w:t>在调试2.4G通信的时候，之前测试通过的代码程序突然，无法完成初始化验证。于是我们对代码进行分析，发现程序一直无法完成模块的初始化程序。于是首先需要排除硬件故障，因为连线是重新焊接过的。所以我们使用万能表依次对每个引脚的电路进行通断检测，发现每条电路都是导通的。说明硬件连接没有问题。再检测一次连线引脚是否连接正确，发现没有问题。硬件故障排除。说明问题出在代码上。于是我们再次将测试手柄程序上NRF24L01的初始化部分代码，看是否出现相同的问题。发现手柄的程序初始化代码是可以通过的。然后我们将小车上的NRF24L01替换在了手柄上。发现同样能够正常初始化。说明，NRF24L01的硬件本身不存在问题。于是我们用git版本管理对小车部分代码进行了版本回退后，对比代码发现，引脚只有IRQ不一样。而这个引脚并不影响初始化。于是我们将回退版本的代码烧入小车程序里，发现初始化依旧失败。但是之前验证是通过的。程序没有问题。于是我们将NRF24L01从小车上取下，用另一块stm32C8T6最小系统去测试。发现初始化成功了。程序正常运行。</w:t>
+      </w:r>
+      <w:r>
+        <w:rPr>
+          <w:rFonts w:hint="eastAsia"/>
+          <w:sz w:val="24"/>
+          <w:szCs w:val="24"/>
+          <w:lang w:val="en-US" w:eastAsia="zh-CN"/>
+        </w:rPr>
+        <w:t>然后再次测试最新的的程序，程序依旧能够成功运行。说明小车的C8T6模块可能发生了损坏。于是我们将小车上的C8T6模块取下，烧入程序，进行验证。测试结果是stm32C8T6最小系统板发生损坏。</w:t>
+      </w:r>
+    </w:p>
+    <w:p>
+      <w:pPr>
+        <w:pStyle w:val="43"/>
+        <w:bidi w:val="0"/>
+        <w:ind w:left="0" w:leftChars="0" w:firstLine="0" w:firstLineChars="0"/>
+        <w:rPr>
+          <w:rFonts w:hint="eastAsia"/>
+          <w:lang w:val="en-US" w:eastAsia="zh-CN"/>
+        </w:rPr>
+      </w:pPr>
+      <w:r>
+        <w:rPr>
+          <w:rFonts w:hint="eastAsia"/>
+          <w:lang w:val="en-US" w:eastAsia="zh-CN"/>
+        </w:rPr>
+        <w:t>NRF24L01动态字节配置失败。</w:t>
+      </w:r>
+    </w:p>
+    <w:p>
+      <w:pPr>
+        <w:bidi w:val="0"/>
+        <w:rPr>
+          <w:rFonts w:hint="eastAsia"/>
+          <w:sz w:val="24"/>
+          <w:szCs w:val="24"/>
+          <w:lang w:val="en-US" w:eastAsia="zh-CN"/>
+        </w:rPr>
+      </w:pPr>
+      <w:r>
+        <w:rPr>
+          <w:rFonts w:hint="eastAsia"/>
+          <w:sz w:val="24"/>
+          <w:szCs w:val="24"/>
+          <w:lang w:val="en-US" w:eastAsia="zh-CN"/>
+        </w:rPr>
+        <w:t>去掉动态字节配置部分代码，发现程序依旧无法进行无线通信。于是我们只有回退到上一个成功运行的版本进行测试。发现程序能够成功通信。说明程序出在后续的代码改动上。因为之前的程序代码，只能运行接收模式或者发送模式，而接收和发送模式里面对寄存器的配置有重复部分。所以我们将相同的部分提取到了模块初始化中进行配置。这一部分移植经过测试是成功的。然后继续对比代码后发现，当初始化NRF24L01_Write_Reg (NRF_WRITE_REG+SETUP_AW，2) ; 设置地址宽度(所有数据通道)02,5字节后，通信便会发生异常。于是我们查找数据手册对该寄存器进行深入的解析。该寄存器的高6位是默认为0，且不做修改的。我们只关注最后两位，最后两位对应着4种模式，分别为：00，无效。01，3字节宽度。10,4字节宽度。11,5字节宽度。而我们在配置这个寄存器的时候配置为了2，代表4字节的地址宽度。而实际上我们使用的是5字节的地址宽度。所以我们将值改为3。然后重新编译代码并烧入，结果通信恢复正常，问题解决。</w:t>
+      </w:r>
+    </w:p>
+    <w:p>
+      <w:pPr>
+        <w:bidi w:val="0"/>
+        <w:rPr>
+          <w:rFonts w:hint="default"/>
+          <w:sz w:val="24"/>
+          <w:szCs w:val="24"/>
+          <w:lang w:val="en-US" w:eastAsia="zh-CN"/>
+        </w:rPr>
+      </w:pPr>
+    </w:p>
+    <w:p>
+      <w:pPr>
+        <w:pStyle w:val="42"/>
+        <w:bidi w:val="0"/>
+        <w:ind w:left="0" w:leftChars="0" w:firstLine="0" w:firstLineChars="0"/>
+        <w:rPr>
+          <w:rFonts w:hint="default"/>
+          <w:lang w:val="en-US" w:eastAsia="zh-CN"/>
+        </w:rPr>
+      </w:pPr>
+      <w:bookmarkStart w:id="66" w:name="_Toc19918"/>
+      <w:bookmarkStart w:id="67" w:name="_Toc6508"/>
+      <w:r>
+        <w:rPr>
+          <w:rFonts w:hint="eastAsia"/>
+          <w:lang w:val="en-US" w:eastAsia="zh-CN"/>
+        </w:rPr>
+        <w:t>本章</w:t>
+      </w:r>
+      <w:bookmarkEnd w:id="66"/>
+      <w:r>
+        <w:rPr>
+          <w:rFonts w:hint="eastAsia"/>
+          <w:lang w:val="en-US" w:eastAsia="zh-CN"/>
+        </w:rPr>
+        <w:t>小结</w:t>
+      </w:r>
+      <w:bookmarkEnd w:id="67"/>
+    </w:p>
+    <w:p>
+      <w:pPr>
+        <w:bidi w:val="0"/>
+        <w:rPr>
+          <w:rFonts w:hint="eastAsia"/>
+          <w:lang w:val="en-US" w:eastAsia="zh-CN"/>
+        </w:rPr>
+      </w:pPr>
+      <w:r>
+        <w:rPr>
+          <w:rFonts w:hint="eastAsia"/>
+          <w:lang w:val="en-US" w:eastAsia="zh-CN"/>
+        </w:rPr>
+        <w:t>智能寻迹小车这种课题已经被大量的验证过了。前人也给出了大量可行的方案，本论文中只能在前人的研究基础上给出一种简易的，可行的，便宜的，能够快速构架的嵌入式产品方案。但是由于时间原因。只实现了简易的系统，只完成了最基础的寻迹功能。但是在最初的程序设计架构上，我提前将各种通信接口预留了出来，以便后期能快速的进行功能上的扩展。比如手柄的控制部分，最终的方案是要设计电路板，将设计微型化嵌入在手套上的，然后通过手势的操作去控制小车的行动。至于小车部分，红外探测的寻迹方案是远远不能满足复杂地形下的寻迹的。如果采用摄像头进行道路情况的实时采集和搜集，通过图像分析的智能算法，便能实现更加可靠的智能寻迹系统。并且可以外加各种信息采集系统，比如，温度湿度，气体检测，气压检测，距离检测等。并可以通过网络系统实时将数据上传。由于时间和成本关系，产品并没有完成外观设计，和电路板的设计。无法达到商品级别的产品设计，只停留在了功能实现和验证的基础上。</w:t>
+      </w:r>
+    </w:p>
+    <w:p>
+      <w:pPr>
+        <w:bidi w:val="0"/>
+        <w:ind w:left="0" w:leftChars="0" w:firstLine="0" w:firstLineChars="0"/>
+        <w:rPr>
+          <w:rFonts w:hint="default"/>
+          <w:sz w:val="24"/>
+          <w:szCs w:val="24"/>
+          <w:lang w:val="en-US" w:eastAsia="zh-CN"/>
         </w:rPr>
         <w:sectPr>
           <w:headerReference r:id="rId21" w:type="default"/>
@@ -17939,37 +18842,6 @@
     </w:p>
     <w:p>
       <w:pPr>
-        <w:pStyle w:val="41"/>
-        <w:bidi w:val="0"/>
-        <w:rPr>
-          <w:rFonts w:hint="default" w:eastAsia="宋体"/>
-          <w:lang w:val="en-US" w:eastAsia="zh-CN"/>
-        </w:rPr>
-      </w:pPr>
-      <w:bookmarkStart w:id="34" w:name="_Toc19918"/>
-      <w:r>
-        <w:t>总结</w:t>
-      </w:r>
-      <w:bookmarkEnd w:id="34"/>
-    </w:p>
-    <w:p>
-      <w:pPr>
-        <w:bidi w:val="0"/>
-        <w:rPr>
-          <w:rFonts w:hint="eastAsia"/>
-          <w:lang w:val="en-US" w:eastAsia="zh-CN"/>
-        </w:rPr>
-      </w:pPr>
-      <w:r>
-        <w:rPr>
-          <w:rFonts w:hint="eastAsia"/>
-          <w:lang w:val="en-US" w:eastAsia="zh-CN"/>
-        </w:rPr>
-        <w:t>智能寻迹小车这种课题已经被大量的验证过了。前人也给出了大量可行的方案，本论文中只能在前人的研究基础上给与一种简易的，可行的，便宜的，能够快速构架的嵌入式产品方案。但是由于时间原因。只实现了简易的系统，只完成了最基础的寻迹功能。但是在最初构架上，我提前将各种通信结构预留了出来，以便后期进行功能的扩展。比如手柄的控制部分，最终的方案是要设计电路板，将设计微型化嵌入在手套上的，然后通过手势的操作去控制小车的行动。至于小车部分，红外探测的寻迹方案是远远不能满足复杂地形下的寻迹的。如果采用摄像头进行道路情况的实时采集和搜集，通过图像分析的智能算法，便能实现更加可靠的智能寻迹系统。并且可以外加各种信息采集系统，比如，温度湿度，气体检测，气压检测，距离检测等。并可以通过网络系统实时将数据上传。由于时间和成本关系，产品并没有完成外观设计，和电路板的设计。无法达到商品级别的产品设计，只停留在了，功能实现和验证的基础上。</w:t>
-      </w:r>
-    </w:p>
-    <w:p>
-      <w:pPr>
         <w:bidi w:val="0"/>
         <w:rPr>
           <w:rFonts w:hint="default"/>
@@ -18010,20 +18882,22 @@
           <w:rFonts w:ascii="Times New Roman" w:hAnsi="Times New Roman"/>
         </w:rPr>
       </w:pPr>
-      <w:bookmarkStart w:id="35" w:name="_Toc325512675"/>
-      <w:bookmarkStart w:id="36" w:name="_Toc12932"/>
-      <w:bookmarkStart w:id="37" w:name="_Toc325365408"/>
-      <w:bookmarkStart w:id="38" w:name="_Toc325366129"/>
+      <w:bookmarkStart w:id="68" w:name="_Toc16528"/>
+      <w:bookmarkStart w:id="69" w:name="_Toc325366129"/>
+      <w:bookmarkStart w:id="70" w:name="_Toc325512675"/>
+      <w:bookmarkStart w:id="71" w:name="_Toc12932"/>
+      <w:bookmarkStart w:id="72" w:name="_Toc325365408"/>
       <w:r>
         <w:rPr>
           <w:rFonts w:ascii="Times New Roman"/>
         </w:rPr>
         <w:t>参考文献</w:t>
       </w:r>
-      <w:bookmarkEnd w:id="35"/>
-      <w:bookmarkEnd w:id="36"/>
-      <w:bookmarkEnd w:id="37"/>
-      <w:bookmarkEnd w:id="38"/>
+      <w:bookmarkEnd w:id="68"/>
+      <w:bookmarkEnd w:id="69"/>
+      <w:bookmarkEnd w:id="70"/>
+      <w:bookmarkEnd w:id="71"/>
+      <w:bookmarkEnd w:id="72"/>
     </w:p>
     <w:p>
       <w:pPr>
@@ -18033,92 +18907,6 @@
       <w:r>
         <w:t>[1]</w:t>
       </w:r>
-      <w:r>
-        <w:rPr>
-          <w:rFonts w:hint="eastAsia"/>
-        </w:rPr>
-        <w:t>范书瑞</w:t>
-      </w:r>
-      <w:r>
-        <w:rPr>
-          <w:rFonts w:hint="eastAsia"/>
-          <w:lang w:val="en-US" w:eastAsia="zh-CN"/>
-        </w:rPr>
-        <w:t>,</w:t>
-      </w:r>
-      <w:r>
-        <w:rPr>
-          <w:rFonts w:hint="eastAsia"/>
-        </w:rPr>
-        <w:t>赵燕飞</w:t>
-      </w:r>
-      <w:r>
-        <w:rPr>
-          <w:rFonts w:hint="eastAsia"/>
-          <w:lang w:val="en-US" w:eastAsia="zh-CN"/>
-        </w:rPr>
-        <w:t>,</w:t>
-      </w:r>
-      <w:r>
-        <w:rPr>
-          <w:rFonts w:hint="eastAsia"/>
-        </w:rPr>
-        <w:t>高铁成</w:t>
-      </w:r>
-      <w:r>
-        <w:t xml:space="preserve">. </w:t>
-      </w:r>
-      <w:r>
-        <w:rPr>
-          <w:rFonts w:hint="eastAsia"/>
-        </w:rPr>
-        <w:t>arm处理器C语言开发应用</w:t>
-      </w:r>
-      <w:r>
-        <w:rPr>
-          <w:rFonts w:hint="eastAsia"/>
-          <w:lang w:val="en-US" w:eastAsia="zh-CN"/>
-        </w:rPr>
-        <w:t>(</w:t>
-      </w:r>
-      <w:r>
-        <w:rPr>
-          <w:rFonts w:hint="eastAsia"/>
-        </w:rPr>
-        <w:t>第</w:t>
-      </w:r>
-      <w:r>
-        <w:rPr>
-          <w:rFonts w:hint="eastAsia"/>
-          <w:lang w:val="en-US" w:eastAsia="zh-CN"/>
-        </w:rPr>
-        <w:t>2</w:t>
-      </w:r>
-      <w:r>
-        <w:rPr>
-          <w:rFonts w:hint="eastAsia"/>
-        </w:rPr>
-        <w:t>版</w:t>
-      </w:r>
-      <w:r>
-        <w:rPr>
-          <w:rFonts w:hint="eastAsia"/>
-          <w:lang w:val="en-US" w:eastAsia="zh-CN"/>
-        </w:rPr>
-        <w:t>)</w:t>
-      </w:r>
-      <w:r>
-        <w:t>.北京:</w:t>
-      </w:r>
-      <w:r>
-        <w:rPr>
-          <w:rFonts w:hint="eastAsia"/>
-        </w:rPr>
-        <w:t>北京航空航天大学出版社</w:t>
-      </w:r>
-      <w:r>
-        <w:t>,2001.78~80</w:t>
-      </w:r>
     </w:p>
     <w:p>
       <w:pPr>
@@ -18128,66 +18916,6 @@
       <w:r>
         <w:t>[2]</w:t>
       </w:r>
-      <w:r>
-        <w:rPr>
-          <w:rFonts w:hint="eastAsia"/>
-        </w:rPr>
-        <w:t>占跃华</w:t>
-      </w:r>
-      <w:r>
-        <w:rPr>
-          <w:rFonts w:hint="eastAsia"/>
-          <w:lang w:val="en-US" w:eastAsia="zh-CN"/>
-        </w:rPr>
-        <w:t>,</w:t>
-      </w:r>
-      <w:r>
-        <w:rPr>
-          <w:rFonts w:hint="eastAsia"/>
-        </w:rPr>
-        <w:t>主审</w:t>
-      </w:r>
-      <w:r>
-        <w:rPr>
-          <w:rFonts w:hint="eastAsia"/>
-          <w:lang w:val="en-US" w:eastAsia="zh-CN"/>
-        </w:rPr>
-        <w:t>,</w:t>
-      </w:r>
-      <w:r>
-        <w:rPr>
-          <w:rFonts w:hint="eastAsia"/>
-        </w:rPr>
-        <w:t>王明文</w:t>
-      </w:r>
-      <w:r>
-        <w:t>.</w:t>
-      </w:r>
-      <w:r>
-        <w:rPr>
-          <w:rFonts w:hint="eastAsia"/>
-          <w:lang w:val="en-US" w:eastAsia="zh-CN"/>
-        </w:rPr>
-        <w:t>c</w:t>
-      </w:r>
-      <w:r>
-        <w:rPr>
-          <w:rFonts w:hint="eastAsia"/>
-        </w:rPr>
-        <w:t>语言程序设计</w:t>
-      </w:r>
-      <w:r>
-        <w:t>(第2版).北京:</w:t>
-      </w:r>
-      <w:r>
-        <w:rPr>
-          <w:rFonts w:hint="eastAsia"/>
-        </w:rPr>
-        <w:t>北京邮电大学出版社</w:t>
-      </w:r>
-      <w:r>
-        <w:t>,2003.128~132</w:t>
-      </w:r>
     </w:p>
     <w:p>
       <w:pPr>
@@ -18197,40 +18925,14 @@
       <w:r>
         <w:t>[3]</w:t>
       </w:r>
-      <w:r>
-        <w:rPr>
-          <w:rFonts w:hint="eastAsia"/>
-          <w:lang w:val="en-US" w:eastAsia="zh-CN"/>
-        </w:rPr>
-        <w:t>刘火良,杨森</w:t>
-      </w:r>
-      <w:r>
-        <w:t xml:space="preserve">. </w:t>
-      </w:r>
-      <w:r>
-        <w:rPr>
-          <w:rFonts w:hint="eastAsia"/>
-        </w:rPr>
-        <w:t>FreeRTOS内核实现与应用开发实战指南</w:t>
-      </w:r>
-      <w:r>
-        <w:t>(第</w:t>
-      </w:r>
-      <w:r>
-        <w:rPr>
-          <w:rFonts w:hint="eastAsia"/>
-          <w:lang w:val="en-US" w:eastAsia="zh-CN"/>
-        </w:rPr>
-        <w:t>1</w:t>
-      </w:r>
-      <w:r>
-        <w:t>版).北京:机械工业出版社,2003.145~163</w:t>
-      </w:r>
     </w:p>
     <w:p>
       <w:pPr>
         <w:pStyle w:val="67"/>
         <w:bidi w:val="0"/>
+        <w:rPr>
+          <w:rFonts w:hint="eastAsia"/>
+        </w:rPr>
       </w:pPr>
       <w:r>
         <w:rPr>
@@ -18251,14 +18953,14 @@
         </w:rPr>
         <w:t>]</w:t>
       </w:r>
-      <w:r>
-        <w:t xml:space="preserve">徐广伟《RFID在煤矿系统中的应用》博硕《中国优秀硕士学位论文全文数据库》 2010 </w:t>
-      </w:r>
     </w:p>
     <w:p>
       <w:pPr>
         <w:pStyle w:val="67"/>
         <w:bidi w:val="0"/>
+        <w:rPr>
+          <w:rFonts w:hint="eastAsia"/>
+        </w:rPr>
       </w:pPr>
       <w:r>
         <w:rPr>
@@ -18277,13 +18979,16 @@
         <w:rPr>
           <w:rFonts w:hint="eastAsia"/>
         </w:rPr>
-        <w:t>]潘勇《短距离无线数据网络的应用研究》博硕《中国优秀硕士学位论文全文数据库》 2010</w:t>
+        <w:t>]</w:t>
       </w:r>
     </w:p>
     <w:p>
       <w:pPr>
         <w:pStyle w:val="67"/>
         <w:bidi w:val="0"/>
+        <w:rPr>
+          <w:rFonts w:hint="eastAsia"/>
+        </w:rPr>
       </w:pPr>
       <w:r>
         <w:rPr>
@@ -18302,13 +19007,16 @@
         <w:rPr>
           <w:rFonts w:hint="eastAsia"/>
         </w:rPr>
-        <w:t>]刘石亮《基于STM32的摄像机云台系统的设计》博硕《中国优秀硕士学位论文全文数据库》 2018</w:t>
+        <w:t>]</w:t>
       </w:r>
     </w:p>
     <w:p>
       <w:pPr>
         <w:pStyle w:val="67"/>
         <w:bidi w:val="0"/>
+        <w:rPr>
+          <w:rFonts w:hint="eastAsia"/>
+        </w:rPr>
       </w:pPr>
       <w:r>
         <w:rPr>
@@ -18327,7 +19035,7 @@
         <w:rPr>
           <w:rFonts w:hint="eastAsia"/>
         </w:rPr>
-        <w:t>]靳培峰《智能双轮平衡车的设计》博硕《中国优秀硕士学位论文全文数据库》 2017</w:t>
+        <w:t>]</w:t>
       </w:r>
     </w:p>
     <w:p>
@@ -18397,206 +19105,6 @@
           <w:lang w:val="en-US" w:eastAsia="zh-CN"/>
         </w:rPr>
         <w:t>10</w:t>
-      </w:r>
-      <w:r>
-        <w:rPr>
-          <w:rFonts w:hint="eastAsia"/>
-        </w:rPr>
-        <w:t>]</w:t>
-      </w:r>
-    </w:p>
-    <w:p>
-      <w:pPr>
-        <w:pStyle w:val="67"/>
-        <w:bidi w:val="0"/>
-      </w:pPr>
-      <w:r>
-        <w:rPr>
-          <w:rFonts w:hint="eastAsia"/>
-        </w:rPr>
-        <w:t>[</w:t>
-      </w:r>
-      <w:r>
-        <w:rPr>
-          <w:rFonts w:hint="eastAsia"/>
-          <w:lang w:val="en-US" w:eastAsia="zh-CN"/>
-        </w:rPr>
-        <w:t>11</w:t>
-      </w:r>
-      <w:r>
-        <w:rPr>
-          <w:rFonts w:hint="eastAsia"/>
-        </w:rPr>
-        <w:t>]</w:t>
-      </w:r>
-    </w:p>
-    <w:p>
-      <w:pPr>
-        <w:pStyle w:val="67"/>
-        <w:bidi w:val="0"/>
-      </w:pPr>
-      <w:r>
-        <w:rPr>
-          <w:rFonts w:hint="eastAsia"/>
-        </w:rPr>
-        <w:t>[</w:t>
-      </w:r>
-      <w:r>
-        <w:rPr>
-          <w:rFonts w:hint="eastAsia"/>
-          <w:lang w:val="en-US" w:eastAsia="zh-CN"/>
-        </w:rPr>
-        <w:t>12</w:t>
-      </w:r>
-      <w:r>
-        <w:rPr>
-          <w:rFonts w:hint="eastAsia"/>
-        </w:rPr>
-        <w:t>]</w:t>
-      </w:r>
-    </w:p>
-    <w:p>
-      <w:pPr>
-        <w:pStyle w:val="67"/>
-        <w:bidi w:val="0"/>
-      </w:pPr>
-      <w:r>
-        <w:rPr>
-          <w:rFonts w:hint="eastAsia"/>
-        </w:rPr>
-        <w:t>[</w:t>
-      </w:r>
-      <w:r>
-        <w:rPr>
-          <w:rFonts w:hint="eastAsia"/>
-          <w:lang w:val="en-US" w:eastAsia="zh-CN"/>
-        </w:rPr>
-        <w:t>13</w:t>
-      </w:r>
-      <w:r>
-        <w:rPr>
-          <w:rFonts w:hint="eastAsia"/>
-        </w:rPr>
-        <w:t>]</w:t>
-      </w:r>
-    </w:p>
-    <w:p>
-      <w:pPr>
-        <w:pStyle w:val="67"/>
-        <w:bidi w:val="0"/>
-      </w:pPr>
-      <w:r>
-        <w:rPr>
-          <w:rFonts w:hint="eastAsia"/>
-        </w:rPr>
-        <w:t>[</w:t>
-      </w:r>
-      <w:r>
-        <w:rPr>
-          <w:rFonts w:hint="eastAsia"/>
-          <w:lang w:val="en-US" w:eastAsia="zh-CN"/>
-        </w:rPr>
-        <w:t>14</w:t>
-      </w:r>
-      <w:r>
-        <w:rPr>
-          <w:rFonts w:hint="eastAsia"/>
-        </w:rPr>
-        <w:t>]</w:t>
-      </w:r>
-    </w:p>
-    <w:p>
-      <w:pPr>
-        <w:pStyle w:val="67"/>
-        <w:bidi w:val="0"/>
-      </w:pPr>
-      <w:r>
-        <w:rPr>
-          <w:rFonts w:hint="eastAsia"/>
-        </w:rPr>
-        <w:t>[</w:t>
-      </w:r>
-      <w:r>
-        <w:rPr>
-          <w:rFonts w:hint="eastAsia"/>
-          <w:lang w:val="en-US" w:eastAsia="zh-CN"/>
-        </w:rPr>
-        <w:t>15</w:t>
-      </w:r>
-      <w:r>
-        <w:rPr>
-          <w:rFonts w:hint="eastAsia"/>
-        </w:rPr>
-        <w:t>]</w:t>
-      </w:r>
-    </w:p>
-    <w:p>
-      <w:pPr>
-        <w:pStyle w:val="67"/>
-        <w:bidi w:val="0"/>
-      </w:pPr>
-      <w:r>
-        <w:rPr>
-          <w:rFonts w:hint="eastAsia"/>
-        </w:rPr>
-        <w:t>[</w:t>
-      </w:r>
-      <w:r>
-        <w:rPr>
-          <w:rFonts w:hint="eastAsia"/>
-          <w:lang w:val="en-US" w:eastAsia="zh-CN"/>
-        </w:rPr>
-        <w:t>16</w:t>
-      </w:r>
-      <w:r>
-        <w:rPr>
-          <w:rFonts w:hint="eastAsia"/>
-        </w:rPr>
-        <w:t>]</w:t>
-      </w:r>
-    </w:p>
-    <w:p>
-      <w:pPr>
-        <w:pStyle w:val="67"/>
-        <w:bidi w:val="0"/>
-      </w:pPr>
-      <w:r>
-        <w:rPr>
-          <w:rFonts w:hint="eastAsia"/>
-        </w:rPr>
-        <w:t>[</w:t>
-      </w:r>
-      <w:r>
-        <w:rPr>
-          <w:rFonts w:hint="eastAsia"/>
-          <w:lang w:val="en-US" w:eastAsia="zh-CN"/>
-        </w:rPr>
-        <w:t>17</w:t>
-      </w:r>
-      <w:r>
-        <w:rPr>
-          <w:rFonts w:hint="eastAsia"/>
-        </w:rPr>
-        <w:t>]</w:t>
-      </w:r>
-    </w:p>
-    <w:p>
-      <w:pPr>
-        <w:pStyle w:val="67"/>
-        <w:bidi w:val="0"/>
-      </w:pPr>
-      <w:r>
-        <w:rPr>
-          <w:rFonts w:hint="eastAsia"/>
-        </w:rPr>
-        <w:t>[</w:t>
-      </w:r>
-      <w:r>
-        <w:rPr>
-          <w:rFonts w:hint="eastAsia"/>
-          <w:lang w:val="en-US" w:eastAsia="zh-CN"/>
-        </w:rPr>
-        <w:t>18</w:t>
       </w:r>
       <w:r>
         <w:rPr>
@@ -18650,6 +19158,7 @@
           <w:szCs w:val="24"/>
         </w:rPr>
       </w:pPr>
+      <w:bookmarkStart w:id="73" w:name="_Toc22407"/>
       <w:r>
         <w:rPr>
           <w:rFonts w:hint="eastAsia" w:ascii="Times New Roman"/>
@@ -18657,6 +19166,7 @@
         </w:rPr>
         <w:t>致谢</w:t>
       </w:r>
+      <w:bookmarkEnd w:id="73"/>
     </w:p>
     <w:p>
       <w:pPr>
@@ -18706,14 +19216,16 @@
           <w:rFonts w:ascii="Times New Roman" w:hAnsi="Times New Roman"/>
         </w:rPr>
       </w:pPr>
-      <w:bookmarkStart w:id="39" w:name="_Toc13762"/>
+      <w:bookmarkStart w:id="74" w:name="_Toc5354"/>
+      <w:bookmarkStart w:id="75" w:name="_Toc13762"/>
       <w:r>
         <w:rPr>
           <w:rFonts w:ascii="Times New Roman"/>
         </w:rPr>
         <w:t>附录</w:t>
       </w:r>
-      <w:bookmarkEnd w:id="39"/>
+      <w:bookmarkEnd w:id="74"/>
+      <w:bookmarkEnd w:id="75"/>
     </w:p>
     <w:p>
       <w:pPr>
@@ -18722,33 +19234,33 @@
           <w:ilvl w:val="0"/>
           <w:numId w:val="0"/>
         </w:numPr>
-      </w:pPr>
-      <w:bookmarkStart w:id="40" w:name="_Toc30446"/>
-      <w:bookmarkStart w:id="41" w:name="_Toc509820816"/>
-      <w:bookmarkStart w:id="42" w:name="_Toc261959801"/>
-      <w:bookmarkStart w:id="43" w:name="_Toc509993579"/>
-      <w:bookmarkStart w:id="44" w:name="_Toc167454688"/>
+        <w:rPr>
+          <w:rFonts w:hint="default" w:eastAsia="黑体"/>
+          <w:lang w:val="en-US" w:eastAsia="zh-CN"/>
+        </w:rPr>
+      </w:pPr>
+      <w:bookmarkStart w:id="76" w:name="_Toc509993579"/>
+      <w:bookmarkStart w:id="77" w:name="_Toc261959801"/>
+      <w:bookmarkStart w:id="78" w:name="_Toc30446"/>
+      <w:bookmarkStart w:id="79" w:name="_Toc509820816"/>
+      <w:bookmarkStart w:id="80" w:name="_Toc167454688"/>
+      <w:bookmarkStart w:id="81" w:name="_Toc8094"/>
       <w:r>
         <w:t>附录一：</w:t>
       </w:r>
-      <w:bookmarkEnd w:id="40"/>
-      <w:bookmarkEnd w:id="41"/>
-      <w:bookmarkEnd w:id="42"/>
-      <w:bookmarkEnd w:id="43"/>
-      <w:bookmarkEnd w:id="44"/>
-      <w:bookmarkStart w:id="45" w:name="_Toc509993580"/>
-      <w:bookmarkStart w:id="46" w:name="_Toc509820817"/>
-      <w:bookmarkStart w:id="47" w:name="_Toc5344"/>
-      <w:r>
-        <w:rPr>
-          <w:rFonts w:hint="eastAsia"/>
-          <w:lang w:val="en-US" w:eastAsia="zh-CN"/>
-        </w:rPr>
-        <w:t>主程序APP部分代码</w:t>
-      </w:r>
-      <w:bookmarkEnd w:id="45"/>
-      <w:bookmarkEnd w:id="46"/>
-      <w:bookmarkEnd w:id="47"/>
+      <w:bookmarkEnd w:id="76"/>
+      <w:bookmarkEnd w:id="77"/>
+      <w:bookmarkEnd w:id="78"/>
+      <w:bookmarkEnd w:id="79"/>
+      <w:bookmarkEnd w:id="80"/>
+      <w:bookmarkEnd w:id="81"/>
+      <w:r>
+        <w:rPr>
+          <w:rFonts w:hint="eastAsia"/>
+          <w:lang w:val="en-US" w:eastAsia="zh-CN"/>
+        </w:rPr>
+        <w:t>APP的.h文件</w:t>
+      </w:r>
     </w:p>
     <w:p>
       <w:pPr>
@@ -18757,27 +19269,35 @@
           <w:ilvl w:val="0"/>
           <w:numId w:val="0"/>
         </w:numPr>
-      </w:pPr>
-      <w:bookmarkStart w:id="48" w:name="_Toc167454689"/>
-      <w:bookmarkStart w:id="49" w:name="_Toc509820818"/>
-      <w:bookmarkStart w:id="50" w:name="_Toc509993581"/>
-      <w:bookmarkStart w:id="51" w:name="_Toc261959802"/>
-      <w:bookmarkStart w:id="52" w:name="_Toc29658"/>
+        <w:rPr>
+          <w:rFonts w:hint="default" w:eastAsia="黑体"/>
+          <w:lang w:val="en-US" w:eastAsia="zh-CN"/>
+        </w:rPr>
+      </w:pPr>
+      <w:bookmarkStart w:id="82" w:name="_Toc261959802"/>
+      <w:bookmarkStart w:id="83" w:name="_Toc6622"/>
+      <w:bookmarkStart w:id="84" w:name="_Toc509993581"/>
+      <w:bookmarkStart w:id="85" w:name="_Toc509820818"/>
+      <w:bookmarkStart w:id="86" w:name="_Toc167454689"/>
+      <w:bookmarkStart w:id="87" w:name="_Toc29658"/>
       <w:r>
         <w:t>附录二：</w:t>
       </w:r>
-      <w:bookmarkEnd w:id="48"/>
-      <w:bookmarkEnd w:id="49"/>
-      <w:bookmarkEnd w:id="50"/>
-      <w:bookmarkEnd w:id="51"/>
-      <w:bookmarkEnd w:id="52"/>
-      <w:r>
-        <w:rPr>
-          <w:rFonts w:hint="eastAsia"/>
-          <w:lang w:val="en-US" w:eastAsia="zh-CN"/>
-        </w:rPr>
-        <w:t>主程序BSP部分代码</w:t>
-      </w:r>
+      <w:bookmarkEnd w:id="82"/>
+      <w:bookmarkEnd w:id="83"/>
+      <w:bookmarkEnd w:id="84"/>
+      <w:bookmarkEnd w:id="85"/>
+      <w:bookmarkEnd w:id="86"/>
+      <w:bookmarkEnd w:id="87"/>
+      <w:r>
+        <w:rPr>
+          <w:rFonts w:hint="eastAsia"/>
+          <w:lang w:val="en-US" w:eastAsia="zh-CN"/>
+        </w:rPr>
+        <w:t>BSP的.h文件</w:t>
+      </w:r>
+      <w:bookmarkStart w:id="88" w:name="_GoBack"/>
+      <w:bookmarkEnd w:id="88"/>
     </w:p>
     <w:p>
       <w:pPr>
@@ -18788,6 +19308,7 @@
         </w:numPr>
         <w:rPr>
           <w:rFonts w:hint="eastAsia"/>
+          <w:lang w:val="en-US" w:eastAsia="zh-CN"/>
         </w:rPr>
       </w:pPr>
     </w:p>
@@ -18798,6 +19319,197 @@
           <w:ilvl w:val="0"/>
           <w:numId w:val="0"/>
         </w:numPr>
+        <w:rPr>
+          <w:rFonts w:hint="eastAsia"/>
+          <w:lang w:val="en-US" w:eastAsia="zh-CN"/>
+        </w:rPr>
+      </w:pPr>
+    </w:p>
+    <w:p>
+      <w:pPr>
+        <w:pStyle w:val="42"/>
+        <w:numPr>
+          <w:ilvl w:val="0"/>
+          <w:numId w:val="0"/>
+        </w:numPr>
+        <w:rPr>
+          <w:rFonts w:hint="eastAsia"/>
+          <w:lang w:val="en-US" w:eastAsia="zh-CN"/>
+        </w:rPr>
+      </w:pPr>
+    </w:p>
+    <w:p>
+      <w:pPr>
+        <w:pStyle w:val="42"/>
+        <w:numPr>
+          <w:ilvl w:val="0"/>
+          <w:numId w:val="0"/>
+        </w:numPr>
+        <w:rPr>
+          <w:rFonts w:hint="eastAsia"/>
+          <w:lang w:val="en-US" w:eastAsia="zh-CN"/>
+        </w:rPr>
+      </w:pPr>
+    </w:p>
+    <w:p>
+      <w:pPr>
+        <w:pStyle w:val="42"/>
+        <w:numPr>
+          <w:ilvl w:val="0"/>
+          <w:numId w:val="0"/>
+        </w:numPr>
+        <w:rPr>
+          <w:rFonts w:hint="eastAsia"/>
+          <w:lang w:val="en-US" w:eastAsia="zh-CN"/>
+        </w:rPr>
+      </w:pPr>
+    </w:p>
+    <w:p>
+      <w:pPr>
+        <w:pStyle w:val="42"/>
+        <w:numPr>
+          <w:ilvl w:val="0"/>
+          <w:numId w:val="0"/>
+        </w:numPr>
+        <w:rPr>
+          <w:rFonts w:hint="eastAsia"/>
+          <w:lang w:val="en-US" w:eastAsia="zh-CN"/>
+        </w:rPr>
+      </w:pPr>
+    </w:p>
+    <w:p>
+      <w:pPr>
+        <w:pStyle w:val="42"/>
+        <w:numPr>
+          <w:ilvl w:val="0"/>
+          <w:numId w:val="0"/>
+        </w:numPr>
+        <w:rPr>
+          <w:rFonts w:hint="eastAsia"/>
+          <w:lang w:val="en-US" w:eastAsia="zh-CN"/>
+        </w:rPr>
+      </w:pPr>
+    </w:p>
+    <w:p>
+      <w:pPr>
+        <w:pStyle w:val="42"/>
+        <w:numPr>
+          <w:ilvl w:val="0"/>
+          <w:numId w:val="0"/>
+        </w:numPr>
+        <w:rPr>
+          <w:rFonts w:hint="eastAsia"/>
+          <w:lang w:val="en-US" w:eastAsia="zh-CN"/>
+        </w:rPr>
+      </w:pPr>
+    </w:p>
+    <w:p>
+      <w:pPr>
+        <w:pStyle w:val="42"/>
+        <w:numPr>
+          <w:ilvl w:val="0"/>
+          <w:numId w:val="0"/>
+        </w:numPr>
+        <w:rPr>
+          <w:rFonts w:hint="eastAsia"/>
+          <w:lang w:val="en-US" w:eastAsia="zh-CN"/>
+        </w:rPr>
+      </w:pPr>
+    </w:p>
+    <w:p>
+      <w:pPr>
+        <w:pStyle w:val="42"/>
+        <w:numPr>
+          <w:ilvl w:val="0"/>
+          <w:numId w:val="0"/>
+        </w:numPr>
+        <w:rPr>
+          <w:rFonts w:hint="eastAsia"/>
+          <w:lang w:val="en-US" w:eastAsia="zh-CN"/>
+        </w:rPr>
+      </w:pPr>
+    </w:p>
+    <w:p>
+      <w:pPr>
+        <w:pStyle w:val="42"/>
+        <w:numPr>
+          <w:ilvl w:val="0"/>
+          <w:numId w:val="0"/>
+        </w:numPr>
+        <w:rPr>
+          <w:rFonts w:hint="eastAsia"/>
+          <w:lang w:val="en-US" w:eastAsia="zh-CN"/>
+        </w:rPr>
+      </w:pPr>
+    </w:p>
+    <w:p>
+      <w:pPr>
+        <w:pStyle w:val="42"/>
+        <w:numPr>
+          <w:ilvl w:val="0"/>
+          <w:numId w:val="0"/>
+        </w:numPr>
+        <w:rPr>
+          <w:rFonts w:hint="eastAsia"/>
+          <w:lang w:val="en-US" w:eastAsia="zh-CN"/>
+        </w:rPr>
+      </w:pPr>
+    </w:p>
+    <w:p>
+      <w:pPr>
+        <w:pStyle w:val="42"/>
+        <w:numPr>
+          <w:ilvl w:val="0"/>
+          <w:numId w:val="0"/>
+        </w:numPr>
+        <w:rPr>
+          <w:rFonts w:hint="eastAsia"/>
+          <w:lang w:val="en-US" w:eastAsia="zh-CN"/>
+        </w:rPr>
+      </w:pPr>
+    </w:p>
+    <w:p>
+      <w:pPr>
+        <w:pStyle w:val="42"/>
+        <w:numPr>
+          <w:ilvl w:val="0"/>
+          <w:numId w:val="0"/>
+        </w:numPr>
+        <w:rPr>
+          <w:rFonts w:hint="eastAsia"/>
+          <w:lang w:val="en-US" w:eastAsia="zh-CN"/>
+        </w:rPr>
+      </w:pPr>
+    </w:p>
+    <w:p>
+      <w:pPr>
+        <w:pStyle w:val="42"/>
+        <w:numPr>
+          <w:ilvl w:val="0"/>
+          <w:numId w:val="0"/>
+        </w:numPr>
+        <w:rPr>
+          <w:rFonts w:hint="eastAsia"/>
+          <w:lang w:val="en-US" w:eastAsia="zh-CN"/>
+        </w:rPr>
+      </w:pPr>
+    </w:p>
+    <w:p>
+      <w:pPr>
+        <w:bidi w:val="0"/>
+        <w:rPr>
+          <w:rFonts w:hint="eastAsia"/>
+          <w:lang w:val="en-US" w:eastAsia="zh-CN"/>
+        </w:rPr>
+      </w:pPr>
+    </w:p>
+    <w:p>
+      <w:pPr>
+        <w:bidi w:val="0"/>
+        <w:rPr>
+          <w:rFonts w:hint="eastAsia"/>
+          <w:lang w:val="en-US" w:eastAsia="zh-CN"/>
+        </w:rPr>
       </w:pPr>
     </w:p>
     <w:p>
@@ -21280,6 +21992,18 @@
       <w:sz w:val="21"/>
     </w:rPr>
   </w:style>
+  <w:style w:type="paragraph" w:customStyle="1" w:styleId="68">
+    <w:name w:val="目录"/>
+    <w:basedOn w:val="1"/>
+    <w:uiPriority w:val="0"/>
+    <w:pPr>
+      <w:tabs>
+        <w:tab w:val="right" w:leader="dot" w:pos="8306"/>
+      </w:tabs>
+      <w:spacing w:before="60" w:line="340" w:lineRule="exact"/>
+      <w:jc w:val="left"/>
+    </w:pPr>
+  </w:style>
 </w:styles>
 </file>
 
@@ -21581,13 +22305,13 @@
   </customSectProps>
   <extobjs>
     <extobj name="ECB019B1-382A-4266-B25C-5B523AA43C14-1">
+      <extobjdata type="ECB019B1-382A-4266-B25C-5B523AA43C14" data="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"/>
+    </extobj>
+    <extobj name="ECB019B1-382A-4266-B25C-5B523AA43C14-2">
       <extobjdata type="ECB019B1-382A-4266-B25C-5B523AA43C14" data="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"/>
     </extobj>
-    <extobj name="ECB019B1-382A-4266-B25C-5B523AA43C14-2">
+    <extobj name="ECB019B1-382A-4266-B25C-5B523AA43C14-3">
       <extobjdata type="ECB019B1-382A-4266-B25C-5B523AA43C14" data="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"/>
-    </extobj>
-    <extobj name="ECB019B1-382A-4266-B25C-5B523AA43C14-3">
-      <extobjdata type="ECB019B1-382A-4266-B25C-5B523AA43C14" data="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"/>
     </extobj>
     <extobj name="ECB019B1-382A-4266-B25C-5B523AA43C14-4">
       <extobjdata type="ECB019B1-382A-4266-B25C-5B523AA43C14" data="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"/>

--- a/论文正文.docx
+++ b/论文正文.docx
@@ -22,8 +22,8 @@
           <w:lang w:val="en-US" w:eastAsia="zh-CN"/>
         </w:rPr>
       </w:pPr>
-      <w:bookmarkStart w:id="0" w:name="OLE_LINK1"/>
-      <w:bookmarkStart w:id="1" w:name="OLE_LINK2"/>
+      <w:bookmarkStart w:id="0" w:name="OLE_LINK2"/>
+      <w:bookmarkStart w:id="1" w:name="OLE_LINK1"/>
       <w:r>
         <w:rPr>
           <w:rFonts w:hint="eastAsia" w:ascii="Times New Roman" w:hAnsi="Times New Roman"/>
@@ -3189,8 +3189,8 @@
           <w:lang w:val="en-US" w:eastAsia="zh-CN"/>
         </w:rPr>
       </w:pPr>
-      <w:bookmarkStart w:id="7" w:name="_Toc17961"/>
-      <w:bookmarkStart w:id="8" w:name="_Toc13"/>
+      <w:bookmarkStart w:id="7" w:name="_Toc13"/>
+      <w:bookmarkStart w:id="8" w:name="_Toc17961"/>
       <w:r>
         <w:rPr>
           <w:rFonts w:hint="eastAsia"/>
@@ -3255,8 +3255,8 @@
           <w:lang w:val="en-US" w:eastAsia="zh-CN"/>
         </w:rPr>
       </w:pPr>
-      <w:bookmarkStart w:id="11" w:name="_Toc20506"/>
-      <w:bookmarkStart w:id="12" w:name="_Toc30493"/>
+      <w:bookmarkStart w:id="11" w:name="_Toc30493"/>
+      <w:bookmarkStart w:id="12" w:name="_Toc20506"/>
       <w:r>
         <w:rPr>
           <w:lang w:val="en-US" w:eastAsia="zh-CN"/>
@@ -5873,6 +5873,12 @@
             <w:insideH w:val="single" w:color="auto" w:sz="4" w:space="0"/>
             <w:insideV w:val="single" w:color="auto" w:sz="4" w:space="0"/>
           </w:tblBorders>
+          <w:tblCellMar>
+            <w:top w:w="0" w:type="dxa"/>
+            <w:left w:w="108" w:type="dxa"/>
+            <w:bottom w:w="0" w:type="dxa"/>
+            <w:right w:w="108" w:type="dxa"/>
+          </w:tblCellMar>
         </w:tblPrEx>
         <w:trPr>
           <w:trHeight w:val="404" w:hRule="atLeast"/>
@@ -12208,7 +12214,6 @@
             <w:insideH w:val="none" w:color="auto" w:sz="0" w:space="0"/>
             <w:insideV w:val="none" w:color="auto" w:sz="0" w:space="0"/>
           </w:tblBorders>
-          <w:shd w:val="clear" w:color="auto" w:fill="auto"/>
           <w:tblCellMar>
             <w:top w:w="0" w:type="dxa"/>
             <w:left w:w="0" w:type="dxa"/>
@@ -13145,6 +13150,7 @@
             <w:insideH w:val="none" w:color="auto" w:sz="0" w:space="0"/>
             <w:insideV w:val="none" w:color="auto" w:sz="0" w:space="0"/>
           </w:tblBorders>
+          <w:shd w:val="clear" w:color="auto" w:fill="auto"/>
           <w:tblCellMar>
             <w:top w:w="0" w:type="dxa"/>
             <w:left w:w="0" w:type="dxa"/>
@@ -13248,6 +13254,7 @@
             <w:insideH w:val="none" w:color="auto" w:sz="0" w:space="0"/>
             <w:insideV w:val="none" w:color="auto" w:sz="0" w:space="0"/>
           </w:tblBorders>
+          <w:shd w:val="clear" w:color="auto" w:fill="auto"/>
           <w:tblCellMar>
             <w:top w:w="0" w:type="dxa"/>
             <w:left w:w="0" w:type="dxa"/>
@@ -13427,6 +13434,7 @@
             <w:insideH w:val="none" w:color="auto" w:sz="0" w:space="0"/>
             <w:insideV w:val="none" w:color="auto" w:sz="0" w:space="0"/>
           </w:tblBorders>
+          <w:shd w:val="clear" w:color="auto" w:fill="auto"/>
           <w:tblCellMar>
             <w:top w:w="0" w:type="dxa"/>
             <w:left w:w="0" w:type="dxa"/>
@@ -13787,6 +13795,7 @@
             <w:insideH w:val="none" w:color="auto" w:sz="0" w:space="0"/>
             <w:insideV w:val="none" w:color="auto" w:sz="0" w:space="0"/>
           </w:tblBorders>
+          <w:shd w:val="clear" w:color="auto" w:fill="auto"/>
           <w:tblCellMar>
             <w:top w:w="0" w:type="dxa"/>
             <w:left w:w="0" w:type="dxa"/>
@@ -13965,6 +13974,7 @@
             <w:insideH w:val="none" w:color="auto" w:sz="0" w:space="0"/>
             <w:insideV w:val="none" w:color="auto" w:sz="0" w:space="0"/>
           </w:tblBorders>
+          <w:shd w:val="clear" w:color="auto" w:fill="auto"/>
           <w:tblCellMar>
             <w:top w:w="0" w:type="dxa"/>
             <w:left w:w="0" w:type="dxa"/>
@@ -14143,6 +14153,7 @@
             <w:insideH w:val="none" w:color="auto" w:sz="0" w:space="0"/>
             <w:insideV w:val="none" w:color="auto" w:sz="0" w:space="0"/>
           </w:tblBorders>
+          <w:shd w:val="clear" w:color="auto" w:fill="auto"/>
           <w:tblCellMar>
             <w:top w:w="0" w:type="dxa"/>
             <w:left w:w="0" w:type="dxa"/>
@@ -14321,7 +14332,6 @@
             <w:insideH w:val="none" w:color="auto" w:sz="0" w:space="0"/>
             <w:insideV w:val="none" w:color="auto" w:sz="0" w:space="0"/>
           </w:tblBorders>
-          <w:shd w:val="clear" w:color="auto" w:fill="auto"/>
           <w:tblCellMar>
             <w:top w:w="0" w:type="dxa"/>
             <w:left w:w="0" w:type="dxa"/>
@@ -14500,7 +14510,6 @@
             <w:insideH w:val="none" w:color="auto" w:sz="0" w:space="0"/>
             <w:insideV w:val="none" w:color="auto" w:sz="0" w:space="0"/>
           </w:tblBorders>
-          <w:shd w:val="clear" w:color="auto" w:fill="auto"/>
           <w:tblCellMar>
             <w:top w:w="0" w:type="dxa"/>
             <w:left w:w="0" w:type="dxa"/>
@@ -14679,7 +14688,6 @@
             <w:insideH w:val="none" w:color="auto" w:sz="0" w:space="0"/>
             <w:insideV w:val="none" w:color="auto" w:sz="0" w:space="0"/>
           </w:tblBorders>
-          <w:shd w:val="clear" w:color="auto" w:fill="auto"/>
           <w:tblCellMar>
             <w:top w:w="0" w:type="dxa"/>
             <w:left w:w="0" w:type="dxa"/>
@@ -16006,8 +16014,8 @@
           <w:lang w:val="en-US" w:eastAsia="zh-CN"/>
         </w:rPr>
       </w:pPr>
-      <w:bookmarkStart w:id="40" w:name="_Toc17775"/>
-      <w:bookmarkStart w:id="41" w:name="_Toc19045"/>
+      <w:bookmarkStart w:id="40" w:name="_Toc19045"/>
+      <w:bookmarkStart w:id="41" w:name="_Toc17775"/>
       <w:r>
         <w:rPr>
           <w:rFonts w:hint="eastAsia"/>
@@ -18773,6 +18781,17 @@
           <w:lang w:val="en-US" w:eastAsia="zh-CN"/>
         </w:rPr>
       </w:pPr>
+      <w:r>
+        <w:rPr>
+          <w:rFonts w:hint="eastAsia"/>
+          <w:sz w:val="24"/>
+          <w:szCs w:val="24"/>
+          <w:lang w:val="en-US" w:eastAsia="zh-CN"/>
+        </w:rPr>
+        <w:t>在将优化后的代码移植到手柄遥控的主程序上去时，通信又出现了失败问题。最后发现是因为屏蔽掉了配置数据位宽的寄存器写入。将屏蔽取消后，程序恢复正常。通信可以保持发送和接受数据。</w:t>
+      </w:r>
+      <w:bookmarkStart w:id="88" w:name="_GoBack"/>
+      <w:bookmarkEnd w:id="88"/>
     </w:p>
     <w:p>
       <w:pPr>
@@ -18883,8 +18902,8 @@
         </w:rPr>
       </w:pPr>
       <w:bookmarkStart w:id="68" w:name="_Toc16528"/>
-      <w:bookmarkStart w:id="69" w:name="_Toc325366129"/>
-      <w:bookmarkStart w:id="70" w:name="_Toc325512675"/>
+      <w:bookmarkStart w:id="69" w:name="_Toc325512675"/>
+      <w:bookmarkStart w:id="70" w:name="_Toc325366129"/>
       <w:bookmarkStart w:id="71" w:name="_Toc12932"/>
       <w:bookmarkStart w:id="72" w:name="_Toc325365408"/>
       <w:r>
@@ -19239,12 +19258,12 @@
           <w:lang w:val="en-US" w:eastAsia="zh-CN"/>
         </w:rPr>
       </w:pPr>
-      <w:bookmarkStart w:id="76" w:name="_Toc509993579"/>
-      <w:bookmarkStart w:id="77" w:name="_Toc261959801"/>
-      <w:bookmarkStart w:id="78" w:name="_Toc30446"/>
-      <w:bookmarkStart w:id="79" w:name="_Toc509820816"/>
+      <w:bookmarkStart w:id="76" w:name="_Toc8094"/>
+      <w:bookmarkStart w:id="77" w:name="_Toc509820816"/>
+      <w:bookmarkStart w:id="78" w:name="_Toc261959801"/>
+      <w:bookmarkStart w:id="79" w:name="_Toc509993579"/>
       <w:bookmarkStart w:id="80" w:name="_Toc167454688"/>
-      <w:bookmarkStart w:id="81" w:name="_Toc8094"/>
+      <w:bookmarkStart w:id="81" w:name="_Toc30446"/>
       <w:r>
         <w:t>附录一：</w:t>
       </w:r>
@@ -19274,12 +19293,12 @@
           <w:lang w:val="en-US" w:eastAsia="zh-CN"/>
         </w:rPr>
       </w:pPr>
-      <w:bookmarkStart w:id="82" w:name="_Toc261959802"/>
-      <w:bookmarkStart w:id="83" w:name="_Toc6622"/>
-      <w:bookmarkStart w:id="84" w:name="_Toc509993581"/>
-      <w:bookmarkStart w:id="85" w:name="_Toc509820818"/>
-      <w:bookmarkStart w:id="86" w:name="_Toc167454689"/>
-      <w:bookmarkStart w:id="87" w:name="_Toc29658"/>
+      <w:bookmarkStart w:id="82" w:name="_Toc509820818"/>
+      <w:bookmarkStart w:id="83" w:name="_Toc167454689"/>
+      <w:bookmarkStart w:id="84" w:name="_Toc261959802"/>
+      <w:bookmarkStart w:id="85" w:name="_Toc509993581"/>
+      <w:bookmarkStart w:id="86" w:name="_Toc29658"/>
+      <w:bookmarkStart w:id="87" w:name="_Toc6622"/>
       <w:r>
         <w:t>附录二：</w:t>
       </w:r>
@@ -19296,8 +19315,6 @@
         </w:rPr>
         <w:t>BSP的.h文件</w:t>
       </w:r>
-      <w:bookmarkStart w:id="88" w:name="_GoBack"/>
-      <w:bookmarkEnd w:id="88"/>
     </w:p>
     <w:p>
       <w:pPr>

--- a/论文正文.docx
+++ b/论文正文.docx
@@ -22,8 +22,8 @@
           <w:lang w:val="en-US" w:eastAsia="zh-CN"/>
         </w:rPr>
       </w:pPr>
-      <w:bookmarkStart w:id="0" w:name="OLE_LINK2"/>
-      <w:bookmarkStart w:id="1" w:name="OLE_LINK1"/>
+      <w:bookmarkStart w:id="0" w:name="OLE_LINK1"/>
+      <w:bookmarkStart w:id="1" w:name="OLE_LINK2"/>
       <w:r>
         <w:rPr>
           <w:rFonts w:hint="eastAsia" w:ascii="Times New Roman" w:hAnsi="Times New Roman"/>
@@ -242,6 +242,3189 @@
     </w:p>
     <w:p>
       <w:pPr>
+        <w:pStyle w:val="46"/>
+        <w:bidi w:val="0"/>
+        <w:rPr>
+          <w:rFonts w:ascii="Times New Roman" w:hAnsi="Times New Roman" w:eastAsia="宋体" w:cs="Times New Roman"/>
+          <w:kern w:val="2"/>
+          <w:sz w:val="24"/>
+          <w:szCs w:val="24"/>
+          <w:lang w:val="en-US" w:eastAsia="zh-CN" w:bidi="ar-SA"/>
+        </w:rPr>
+      </w:pPr>
+      <w:bookmarkStart w:id="2" w:name="_Toc22424"/>
+      <w:r>
+        <w:rPr>
+          <w:rFonts w:hint="eastAsia" w:ascii="宋体" w:hAnsi="宋体" w:eastAsia="宋体" w:cs="宋体"/>
+          <w:b/>
+          <w:bCs/>
+          <w:sz w:val="36"/>
+          <w:szCs w:val="36"/>
+        </w:rPr>
+        <w:t>目录</w:t>
+      </w:r>
+      <w:bookmarkEnd w:id="2"/>
+      <w:r>
+        <w:fldChar w:fldCharType="begin"/>
+      </w:r>
+      <w:r>
+        <w:instrText xml:space="preserve">TOC \t "大标题,1,一级节标题,2,二级节标题,3" \h \u </w:instrText>
+      </w:r>
+      <w:r>
+        <w:fldChar w:fldCharType="separate"/>
+      </w:r>
+    </w:p>
+    <w:p>
+      <w:pPr>
+        <w:pStyle w:val="15"/>
+        <w:bidi w:val="0"/>
+      </w:pPr>
+      <w:r>
+        <w:fldChar w:fldCharType="begin"/>
+      </w:r>
+      <w:r>
+        <w:instrText xml:space="preserve"> HYPERLINK \l _Toc11453 </w:instrText>
+      </w:r>
+      <w:r>
+        <w:fldChar w:fldCharType="separate"/>
+      </w:r>
+      <w:r>
+        <w:rPr>
+          <w:rFonts w:hint="default"/>
+        </w:rPr>
+        <w:t xml:space="preserve">第1章 </w:t>
+      </w:r>
+      <w:r>
+        <w:rPr>
+          <w:rFonts w:hint="eastAsia"/>
+          <w:lang w:val="en-US" w:eastAsia="zh-CN"/>
+        </w:rPr>
+        <w:t>绪论</w:t>
+      </w:r>
+      <w:r>
+        <w:tab/>
+      </w:r>
+      <w:r>
+        <w:fldChar w:fldCharType="begin"/>
+      </w:r>
+      <w:r>
+        <w:instrText xml:space="preserve"> PAGEREF _Toc11453 \h </w:instrText>
+      </w:r>
+      <w:r>
+        <w:fldChar w:fldCharType="separate"/>
+      </w:r>
+      <w:r>
+        <w:t>1</w:t>
+      </w:r>
+      <w:r>
+        <w:fldChar w:fldCharType="end"/>
+      </w:r>
+      <w:r>
+        <w:fldChar w:fldCharType="end"/>
+      </w:r>
+    </w:p>
+    <w:p>
+      <w:pPr>
+        <w:pStyle w:val="15"/>
+        <w:bidi w:val="0"/>
+      </w:pPr>
+      <w:r>
+        <w:fldChar w:fldCharType="begin"/>
+      </w:r>
+      <w:r>
+        <w:instrText xml:space="preserve"> HYPERLINK \l _Toc30791 </w:instrText>
+      </w:r>
+      <w:r>
+        <w:fldChar w:fldCharType="separate"/>
+      </w:r>
+      <w:r>
+        <w:rPr>
+          <w:rFonts w:hint="default"/>
+        </w:rPr>
+        <w:t xml:space="preserve">1.1 </w:t>
+      </w:r>
+      <w:r>
+        <w:rPr>
+          <w:rFonts w:hint="eastAsia"/>
+          <w:lang w:val="en-US" w:eastAsia="zh-CN"/>
+        </w:rPr>
+        <w:t>研究意义</w:t>
+      </w:r>
+      <w:r>
+        <w:tab/>
+      </w:r>
+      <w:r>
+        <w:fldChar w:fldCharType="begin"/>
+      </w:r>
+      <w:r>
+        <w:instrText xml:space="preserve"> PAGEREF _Toc30791 \h </w:instrText>
+      </w:r>
+      <w:r>
+        <w:fldChar w:fldCharType="separate"/>
+      </w:r>
+      <w:r>
+        <w:t>1</w:t>
+      </w:r>
+      <w:r>
+        <w:fldChar w:fldCharType="end"/>
+      </w:r>
+      <w:r>
+        <w:fldChar w:fldCharType="end"/>
+      </w:r>
+    </w:p>
+    <w:p>
+      <w:pPr>
+        <w:pStyle w:val="15"/>
+        <w:bidi w:val="0"/>
+      </w:pPr>
+      <w:r>
+        <w:fldChar w:fldCharType="begin"/>
+      </w:r>
+      <w:r>
+        <w:instrText xml:space="preserve"> HYPERLINK \l _Toc20220 </w:instrText>
+      </w:r>
+      <w:r>
+        <w:fldChar w:fldCharType="separate"/>
+      </w:r>
+      <w:r>
+        <w:rPr>
+          <w:rFonts w:hint="default"/>
+        </w:rPr>
+        <w:t xml:space="preserve">1.2 </w:t>
+      </w:r>
+      <w:r>
+        <w:rPr>
+          <w:rFonts w:hint="eastAsia"/>
+          <w:lang w:val="en-US" w:eastAsia="zh-CN"/>
+        </w:rPr>
+        <w:t>国内外研究现状</w:t>
+      </w:r>
+      <w:r>
+        <w:tab/>
+      </w:r>
+      <w:r>
+        <w:fldChar w:fldCharType="begin"/>
+      </w:r>
+      <w:r>
+        <w:instrText xml:space="preserve"> PAGEREF _Toc20220 \h </w:instrText>
+      </w:r>
+      <w:r>
+        <w:fldChar w:fldCharType="separate"/>
+      </w:r>
+      <w:r>
+        <w:t>1</w:t>
+      </w:r>
+      <w:r>
+        <w:fldChar w:fldCharType="end"/>
+      </w:r>
+      <w:r>
+        <w:fldChar w:fldCharType="end"/>
+      </w:r>
+    </w:p>
+    <w:p>
+      <w:pPr>
+        <w:pStyle w:val="15"/>
+        <w:bidi w:val="0"/>
+      </w:pPr>
+      <w:r>
+        <w:fldChar w:fldCharType="begin"/>
+      </w:r>
+      <w:r>
+        <w:instrText xml:space="preserve"> HYPERLINK \l _Toc14350 </w:instrText>
+      </w:r>
+      <w:r>
+        <w:fldChar w:fldCharType="separate"/>
+      </w:r>
+      <w:r>
+        <w:rPr>
+          <w:rFonts w:hint="default"/>
+          <w:lang w:eastAsia="zh-CN"/>
+        </w:rPr>
+        <w:t xml:space="preserve">1.2.1 </w:t>
+      </w:r>
+      <w:r>
+        <w:rPr>
+          <w:rFonts w:hint="eastAsia"/>
+          <w:lang w:val="en-US" w:eastAsia="zh-CN"/>
+        </w:rPr>
+        <w:t>国内研究现状</w:t>
+      </w:r>
+      <w:r>
+        <w:tab/>
+      </w:r>
+      <w:r>
+        <w:fldChar w:fldCharType="begin"/>
+      </w:r>
+      <w:r>
+        <w:instrText xml:space="preserve"> PAGEREF _Toc14350 \h </w:instrText>
+      </w:r>
+      <w:r>
+        <w:fldChar w:fldCharType="separate"/>
+      </w:r>
+      <w:r>
+        <w:t>1</w:t>
+      </w:r>
+      <w:r>
+        <w:fldChar w:fldCharType="end"/>
+      </w:r>
+      <w:r>
+        <w:fldChar w:fldCharType="end"/>
+      </w:r>
+    </w:p>
+    <w:p>
+      <w:pPr>
+        <w:pStyle w:val="15"/>
+        <w:bidi w:val="0"/>
+      </w:pPr>
+      <w:r>
+        <w:fldChar w:fldCharType="begin"/>
+      </w:r>
+      <w:r>
+        <w:instrText xml:space="preserve"> HYPERLINK \l _Toc10674 </w:instrText>
+      </w:r>
+      <w:r>
+        <w:fldChar w:fldCharType="separate"/>
+      </w:r>
+      <w:r>
+        <w:rPr>
+          <w:rFonts w:hint="default"/>
+          <w:lang w:eastAsia="zh-CN"/>
+        </w:rPr>
+        <w:t xml:space="preserve">1.2.2 </w:t>
+      </w:r>
+      <w:r>
+        <w:rPr>
+          <w:rFonts w:hint="eastAsia"/>
+          <w:lang w:val="en-US" w:eastAsia="zh-CN"/>
+        </w:rPr>
+        <w:t>国外研究现状</w:t>
+      </w:r>
+      <w:r>
+        <w:tab/>
+      </w:r>
+      <w:r>
+        <w:fldChar w:fldCharType="begin"/>
+      </w:r>
+      <w:r>
+        <w:instrText xml:space="preserve"> PAGEREF _Toc10674 \h </w:instrText>
+      </w:r>
+      <w:r>
+        <w:fldChar w:fldCharType="separate"/>
+      </w:r>
+      <w:r>
+        <w:t>2</w:t>
+      </w:r>
+      <w:r>
+        <w:fldChar w:fldCharType="end"/>
+      </w:r>
+      <w:r>
+        <w:fldChar w:fldCharType="end"/>
+      </w:r>
+    </w:p>
+    <w:p>
+      <w:pPr>
+        <w:pStyle w:val="15"/>
+        <w:bidi w:val="0"/>
+      </w:pPr>
+      <w:r>
+        <w:fldChar w:fldCharType="begin"/>
+      </w:r>
+      <w:r>
+        <w:instrText xml:space="preserve"> HYPERLINK \l _Toc12524 </w:instrText>
+      </w:r>
+      <w:r>
+        <w:fldChar w:fldCharType="separate"/>
+      </w:r>
+      <w:r>
+        <w:rPr>
+          <w:rFonts w:hint="default"/>
+        </w:rPr>
+        <w:t xml:space="preserve">1.3 </w:t>
+      </w:r>
+      <w:r>
+        <w:rPr>
+          <w:rFonts w:hint="eastAsia"/>
+          <w:lang w:val="en-US" w:eastAsia="zh-CN"/>
+        </w:rPr>
+        <w:t>本设计目标及内容安排</w:t>
+      </w:r>
+      <w:r>
+        <w:tab/>
+      </w:r>
+      <w:r>
+        <w:fldChar w:fldCharType="begin"/>
+      </w:r>
+      <w:r>
+        <w:instrText xml:space="preserve"> PAGEREF _Toc12524 \h </w:instrText>
+      </w:r>
+      <w:r>
+        <w:fldChar w:fldCharType="separate"/>
+      </w:r>
+      <w:r>
+        <w:t>2</w:t>
+      </w:r>
+      <w:r>
+        <w:fldChar w:fldCharType="end"/>
+      </w:r>
+      <w:r>
+        <w:fldChar w:fldCharType="end"/>
+      </w:r>
+    </w:p>
+    <w:p>
+      <w:pPr>
+        <w:pStyle w:val="15"/>
+        <w:bidi w:val="0"/>
+      </w:pPr>
+      <w:r>
+        <w:fldChar w:fldCharType="begin"/>
+      </w:r>
+      <w:r>
+        <w:instrText xml:space="preserve"> HYPERLINK \l _Toc7872 </w:instrText>
+      </w:r>
+      <w:r>
+        <w:fldChar w:fldCharType="separate"/>
+      </w:r>
+      <w:r>
+        <w:rPr>
+          <w:rFonts w:hint="default"/>
+          <w:lang w:val="en-US" w:eastAsia="zh-CN"/>
+        </w:rPr>
+        <w:t>第2章 整体方案设计</w:t>
+      </w:r>
+      <w:r>
+        <w:tab/>
+      </w:r>
+      <w:r>
+        <w:fldChar w:fldCharType="begin"/>
+      </w:r>
+      <w:r>
+        <w:instrText xml:space="preserve"> PAGEREF _Toc7872 \h </w:instrText>
+      </w:r>
+      <w:r>
+        <w:fldChar w:fldCharType="separate"/>
+      </w:r>
+      <w:r>
+        <w:t>3</w:t>
+      </w:r>
+      <w:r>
+        <w:fldChar w:fldCharType="end"/>
+      </w:r>
+      <w:r>
+        <w:fldChar w:fldCharType="end"/>
+      </w:r>
+    </w:p>
+    <w:p>
+      <w:pPr>
+        <w:pStyle w:val="15"/>
+        <w:bidi w:val="0"/>
+      </w:pPr>
+      <w:r>
+        <w:fldChar w:fldCharType="begin"/>
+      </w:r>
+      <w:r>
+        <w:instrText xml:space="preserve"> HYPERLINK \l _Toc17139 </w:instrText>
+      </w:r>
+      <w:r>
+        <w:fldChar w:fldCharType="separate"/>
+      </w:r>
+      <w:r>
+        <w:rPr>
+          <w:rFonts w:hint="default"/>
+          <w:lang w:val="en-US" w:eastAsia="zh-CN"/>
+        </w:rPr>
+        <w:t xml:space="preserve">2.1 </w:t>
+      </w:r>
+      <w:r>
+        <w:rPr>
+          <w:rFonts w:hint="eastAsia"/>
+          <w:lang w:val="en-US" w:eastAsia="zh-CN"/>
+        </w:rPr>
+        <w:t>实现功能与设计</w:t>
+      </w:r>
+      <w:r>
+        <w:tab/>
+      </w:r>
+      <w:r>
+        <w:fldChar w:fldCharType="begin"/>
+      </w:r>
+      <w:r>
+        <w:instrText xml:space="preserve"> PAGEREF _Toc17139 \h </w:instrText>
+      </w:r>
+      <w:r>
+        <w:fldChar w:fldCharType="separate"/>
+      </w:r>
+      <w:r>
+        <w:t>3</w:t>
+      </w:r>
+      <w:r>
+        <w:fldChar w:fldCharType="end"/>
+      </w:r>
+      <w:r>
+        <w:fldChar w:fldCharType="end"/>
+      </w:r>
+    </w:p>
+    <w:p>
+      <w:pPr>
+        <w:pStyle w:val="15"/>
+        <w:bidi w:val="0"/>
+      </w:pPr>
+      <w:r>
+        <w:fldChar w:fldCharType="begin"/>
+      </w:r>
+      <w:r>
+        <w:instrText xml:space="preserve"> HYPERLINK \l _Toc25788 </w:instrText>
+      </w:r>
+      <w:r>
+        <w:fldChar w:fldCharType="separate"/>
+      </w:r>
+      <w:r>
+        <w:rPr>
+          <w:rFonts w:hint="default"/>
+          <w:lang w:val="en-US" w:eastAsia="zh-CN"/>
+        </w:rPr>
+        <w:t xml:space="preserve">2.1.1 </w:t>
+      </w:r>
+      <w:r>
+        <w:rPr>
+          <w:lang w:val="en-US" w:eastAsia="zh-CN"/>
+        </w:rPr>
+        <w:t>实现功能描述</w:t>
+      </w:r>
+      <w:r>
+        <w:tab/>
+      </w:r>
+      <w:r>
+        <w:fldChar w:fldCharType="begin"/>
+      </w:r>
+      <w:r>
+        <w:instrText xml:space="preserve"> PAGEREF _Toc25788 \h </w:instrText>
+      </w:r>
+      <w:r>
+        <w:fldChar w:fldCharType="separate"/>
+      </w:r>
+      <w:r>
+        <w:t>3</w:t>
+      </w:r>
+      <w:r>
+        <w:fldChar w:fldCharType="end"/>
+      </w:r>
+      <w:r>
+        <w:fldChar w:fldCharType="end"/>
+      </w:r>
+    </w:p>
+    <w:p>
+      <w:pPr>
+        <w:pStyle w:val="15"/>
+        <w:bidi w:val="0"/>
+      </w:pPr>
+      <w:r>
+        <w:fldChar w:fldCharType="begin"/>
+      </w:r>
+      <w:r>
+        <w:instrText xml:space="preserve"> HYPERLINK \l _Toc3559 </w:instrText>
+      </w:r>
+      <w:r>
+        <w:fldChar w:fldCharType="separate"/>
+      </w:r>
+      <w:r>
+        <w:rPr>
+          <w:rFonts w:hint="default"/>
+          <w:lang w:val="en-US" w:eastAsia="zh-CN"/>
+        </w:rPr>
+        <w:t xml:space="preserve">2.1.2 </w:t>
+      </w:r>
+      <w:r>
+        <w:rPr>
+          <w:lang w:val="en-US" w:eastAsia="zh-CN"/>
+        </w:rPr>
+        <w:t>模块流程图</w:t>
+      </w:r>
+      <w:r>
+        <w:tab/>
+      </w:r>
+      <w:r>
+        <w:fldChar w:fldCharType="begin"/>
+      </w:r>
+      <w:r>
+        <w:instrText xml:space="preserve"> PAGEREF _Toc3559 \h </w:instrText>
+      </w:r>
+      <w:r>
+        <w:fldChar w:fldCharType="separate"/>
+      </w:r>
+      <w:r>
+        <w:t>4</w:t>
+      </w:r>
+      <w:r>
+        <w:fldChar w:fldCharType="end"/>
+      </w:r>
+      <w:r>
+        <w:fldChar w:fldCharType="end"/>
+      </w:r>
+    </w:p>
+    <w:p>
+      <w:pPr>
+        <w:pStyle w:val="15"/>
+        <w:bidi w:val="0"/>
+      </w:pPr>
+      <w:r>
+        <w:fldChar w:fldCharType="begin"/>
+      </w:r>
+      <w:r>
+        <w:instrText xml:space="preserve"> HYPERLINK \l _Toc31166 </w:instrText>
+      </w:r>
+      <w:r>
+        <w:fldChar w:fldCharType="separate"/>
+      </w:r>
+      <w:r>
+        <w:rPr>
+          <w:rFonts w:hint="default"/>
+        </w:rPr>
+        <w:t xml:space="preserve">第3章 </w:t>
+      </w:r>
+      <w:r>
+        <w:rPr>
+          <w:rFonts w:hint="eastAsia"/>
+          <w:lang w:val="en-US" w:eastAsia="zh-CN"/>
+        </w:rPr>
+        <w:t>硬件设计</w:t>
+      </w:r>
+      <w:r>
+        <w:tab/>
+      </w:r>
+      <w:r>
+        <w:fldChar w:fldCharType="begin"/>
+      </w:r>
+      <w:r>
+        <w:instrText xml:space="preserve"> PAGEREF _Toc31166 \h </w:instrText>
+      </w:r>
+      <w:r>
+        <w:fldChar w:fldCharType="separate"/>
+      </w:r>
+      <w:r>
+        <w:t>5</w:t>
+      </w:r>
+      <w:r>
+        <w:fldChar w:fldCharType="end"/>
+      </w:r>
+      <w:r>
+        <w:fldChar w:fldCharType="end"/>
+      </w:r>
+    </w:p>
+    <w:p>
+      <w:pPr>
+        <w:pStyle w:val="15"/>
+        <w:bidi w:val="0"/>
+      </w:pPr>
+      <w:r>
+        <w:fldChar w:fldCharType="begin"/>
+      </w:r>
+      <w:r>
+        <w:instrText xml:space="preserve"> HYPERLINK \l _Toc1889 </w:instrText>
+      </w:r>
+      <w:r>
+        <w:fldChar w:fldCharType="separate"/>
+      </w:r>
+      <w:r>
+        <w:rPr>
+          <w:rFonts w:hint="default"/>
+        </w:rPr>
+        <w:t xml:space="preserve">3.1 </w:t>
+      </w:r>
+      <w:r>
+        <w:rPr>
+          <w:rFonts w:hint="eastAsia"/>
+          <w:lang w:val="en-US" w:eastAsia="zh-CN"/>
+        </w:rPr>
+        <w:t>硬件用到的主要模块</w:t>
+      </w:r>
+      <w:r>
+        <w:tab/>
+      </w:r>
+      <w:r>
+        <w:fldChar w:fldCharType="begin"/>
+      </w:r>
+      <w:r>
+        <w:instrText xml:space="preserve"> PAGEREF _Toc1889 \h </w:instrText>
+      </w:r>
+      <w:r>
+        <w:fldChar w:fldCharType="separate"/>
+      </w:r>
+      <w:r>
+        <w:t>5</w:t>
+      </w:r>
+      <w:r>
+        <w:fldChar w:fldCharType="end"/>
+      </w:r>
+      <w:r>
+        <w:fldChar w:fldCharType="end"/>
+      </w:r>
+    </w:p>
+    <w:p>
+      <w:pPr>
+        <w:pStyle w:val="15"/>
+        <w:bidi w:val="0"/>
+      </w:pPr>
+      <w:r>
+        <w:fldChar w:fldCharType="begin"/>
+      </w:r>
+      <w:r>
+        <w:instrText xml:space="preserve"> HYPERLINK \l _Toc5489 </w:instrText>
+      </w:r>
+      <w:r>
+        <w:fldChar w:fldCharType="separate"/>
+      </w:r>
+      <w:r>
+        <w:rPr>
+          <w:rFonts w:hint="default"/>
+        </w:rPr>
+        <w:t xml:space="preserve">3.2 </w:t>
+      </w:r>
+      <w:r>
+        <w:t>电源模块</w:t>
+      </w:r>
+      <w:r>
+        <w:tab/>
+      </w:r>
+      <w:r>
+        <w:fldChar w:fldCharType="begin"/>
+      </w:r>
+      <w:r>
+        <w:instrText xml:space="preserve"> PAGEREF _Toc5489 \h </w:instrText>
+      </w:r>
+      <w:r>
+        <w:fldChar w:fldCharType="separate"/>
+      </w:r>
+      <w:r>
+        <w:t>5</w:t>
+      </w:r>
+      <w:r>
+        <w:fldChar w:fldCharType="end"/>
+      </w:r>
+      <w:r>
+        <w:fldChar w:fldCharType="end"/>
+      </w:r>
+    </w:p>
+    <w:p>
+      <w:pPr>
+        <w:pStyle w:val="15"/>
+        <w:bidi w:val="0"/>
+      </w:pPr>
+      <w:r>
+        <w:fldChar w:fldCharType="begin"/>
+      </w:r>
+      <w:r>
+        <w:instrText xml:space="preserve"> HYPERLINK \l _Toc1799 </w:instrText>
+      </w:r>
+      <w:r>
+        <w:fldChar w:fldCharType="separate"/>
+      </w:r>
+      <w:r>
+        <w:rPr>
+          <w:rFonts w:hint="default"/>
+        </w:rPr>
+        <w:t xml:space="preserve">3.3 </w:t>
+      </w:r>
+      <w:r>
+        <w:rPr>
+          <w:rFonts w:hint="eastAsia"/>
+          <w:lang w:val="en-US" w:eastAsia="zh-CN"/>
+        </w:rPr>
+        <w:t>最小系统开发板</w:t>
+      </w:r>
+      <w:r>
+        <w:tab/>
+      </w:r>
+      <w:r>
+        <w:fldChar w:fldCharType="begin"/>
+      </w:r>
+      <w:r>
+        <w:instrText xml:space="preserve"> PAGEREF _Toc1799 \h </w:instrText>
+      </w:r>
+      <w:r>
+        <w:fldChar w:fldCharType="separate"/>
+      </w:r>
+      <w:r>
+        <w:t>5</w:t>
+      </w:r>
+      <w:r>
+        <w:fldChar w:fldCharType="end"/>
+      </w:r>
+      <w:r>
+        <w:fldChar w:fldCharType="end"/>
+      </w:r>
+    </w:p>
+    <w:p>
+      <w:pPr>
+        <w:pStyle w:val="15"/>
+        <w:bidi w:val="0"/>
+      </w:pPr>
+      <w:r>
+        <w:fldChar w:fldCharType="begin"/>
+      </w:r>
+      <w:r>
+        <w:instrText xml:space="preserve"> HYPERLINK \l _Toc23778 </w:instrText>
+      </w:r>
+      <w:r>
+        <w:fldChar w:fldCharType="separate"/>
+      </w:r>
+      <w:r>
+        <w:rPr>
+          <w:rFonts w:hint="default"/>
+        </w:rPr>
+        <w:t xml:space="preserve">3.4 </w:t>
+      </w:r>
+      <w:r>
+        <w:rPr>
+          <w:rFonts w:hint="eastAsia"/>
+          <w:lang w:val="en-US" w:eastAsia="zh-CN"/>
+        </w:rPr>
+        <w:t>寻迹红外模块</w:t>
+      </w:r>
+      <w:r>
+        <w:tab/>
+      </w:r>
+      <w:r>
+        <w:fldChar w:fldCharType="begin"/>
+      </w:r>
+      <w:r>
+        <w:instrText xml:space="preserve"> PAGEREF _Toc23778 \h </w:instrText>
+      </w:r>
+      <w:r>
+        <w:fldChar w:fldCharType="separate"/>
+      </w:r>
+      <w:r>
+        <w:t>5</w:t>
+      </w:r>
+      <w:r>
+        <w:fldChar w:fldCharType="end"/>
+      </w:r>
+      <w:r>
+        <w:fldChar w:fldCharType="end"/>
+      </w:r>
+    </w:p>
+    <w:p>
+      <w:pPr>
+        <w:pStyle w:val="15"/>
+        <w:bidi w:val="0"/>
+      </w:pPr>
+      <w:r>
+        <w:fldChar w:fldCharType="begin"/>
+      </w:r>
+      <w:r>
+        <w:instrText xml:space="preserve"> HYPERLINK \l _Toc8621 </w:instrText>
+      </w:r>
+      <w:r>
+        <w:fldChar w:fldCharType="separate"/>
+      </w:r>
+      <w:r>
+        <w:rPr>
+          <w:rFonts w:hint="default"/>
+        </w:rPr>
+        <w:t xml:space="preserve">3.5 </w:t>
+      </w:r>
+      <w:r>
+        <w:rPr>
+          <w:rFonts w:hint="eastAsia"/>
+          <w:lang w:val="en-US" w:eastAsia="zh-CN"/>
+        </w:rPr>
+        <w:t>前轮舵机</w:t>
+      </w:r>
+      <w:r>
+        <w:tab/>
+      </w:r>
+      <w:r>
+        <w:fldChar w:fldCharType="begin"/>
+      </w:r>
+      <w:r>
+        <w:instrText xml:space="preserve"> PAGEREF _Toc8621 \h </w:instrText>
+      </w:r>
+      <w:r>
+        <w:fldChar w:fldCharType="separate"/>
+      </w:r>
+      <w:r>
+        <w:t>5</w:t>
+      </w:r>
+      <w:r>
+        <w:fldChar w:fldCharType="end"/>
+      </w:r>
+      <w:r>
+        <w:fldChar w:fldCharType="end"/>
+      </w:r>
+    </w:p>
+    <w:p>
+      <w:pPr>
+        <w:pStyle w:val="15"/>
+        <w:bidi w:val="0"/>
+      </w:pPr>
+      <w:r>
+        <w:fldChar w:fldCharType="begin"/>
+      </w:r>
+      <w:r>
+        <w:instrText xml:space="preserve"> HYPERLINK \l _Toc28071 </w:instrText>
+      </w:r>
+      <w:r>
+        <w:fldChar w:fldCharType="separate"/>
+      </w:r>
+      <w:r>
+        <w:rPr>
+          <w:rFonts w:hint="default"/>
+        </w:rPr>
+        <w:t xml:space="preserve">3.6 </w:t>
+      </w:r>
+      <w:r>
+        <w:rPr>
+          <w:rFonts w:hint="eastAsia"/>
+        </w:rPr>
+        <w:t>TB6612FNG模块说明</w:t>
+      </w:r>
+      <w:r>
+        <w:tab/>
+      </w:r>
+      <w:r>
+        <w:fldChar w:fldCharType="begin"/>
+      </w:r>
+      <w:r>
+        <w:instrText xml:space="preserve"> PAGEREF _Toc28071 \h </w:instrText>
+      </w:r>
+      <w:r>
+        <w:fldChar w:fldCharType="separate"/>
+      </w:r>
+      <w:r>
+        <w:t>7</w:t>
+      </w:r>
+      <w:r>
+        <w:fldChar w:fldCharType="end"/>
+      </w:r>
+      <w:r>
+        <w:fldChar w:fldCharType="end"/>
+      </w:r>
+    </w:p>
+    <w:p>
+      <w:pPr>
+        <w:pStyle w:val="15"/>
+        <w:bidi w:val="0"/>
+      </w:pPr>
+      <w:r>
+        <w:fldChar w:fldCharType="begin"/>
+      </w:r>
+      <w:r>
+        <w:instrText xml:space="preserve"> HYPERLINK \l _Toc12889 </w:instrText>
+      </w:r>
+      <w:r>
+        <w:fldChar w:fldCharType="separate"/>
+      </w:r>
+      <w:r>
+        <w:rPr>
+          <w:rFonts w:hint="default"/>
+        </w:rPr>
+        <w:t xml:space="preserve">3.7 </w:t>
+      </w:r>
+      <w:r>
+        <w:rPr>
+          <w:rFonts w:hint="eastAsia"/>
+          <w:lang w:val="en-US" w:eastAsia="zh-CN"/>
+        </w:rPr>
+        <w:t>0.96OLED显示屏</w:t>
+      </w:r>
+      <w:r>
+        <w:tab/>
+      </w:r>
+      <w:r>
+        <w:fldChar w:fldCharType="begin"/>
+      </w:r>
+      <w:r>
+        <w:instrText xml:space="preserve"> PAGEREF _Toc12889 \h </w:instrText>
+      </w:r>
+      <w:r>
+        <w:fldChar w:fldCharType="separate"/>
+      </w:r>
+      <w:r>
+        <w:t>8</w:t>
+      </w:r>
+      <w:r>
+        <w:fldChar w:fldCharType="end"/>
+      </w:r>
+      <w:r>
+        <w:fldChar w:fldCharType="end"/>
+      </w:r>
+    </w:p>
+    <w:p>
+      <w:pPr>
+        <w:pStyle w:val="15"/>
+        <w:bidi w:val="0"/>
+      </w:pPr>
+      <w:r>
+        <w:fldChar w:fldCharType="begin"/>
+      </w:r>
+      <w:r>
+        <w:instrText xml:space="preserve"> HYPERLINK \l _Toc17230 </w:instrText>
+      </w:r>
+      <w:r>
+        <w:fldChar w:fldCharType="separate"/>
+      </w:r>
+      <w:r>
+        <w:rPr>
+          <w:rFonts w:hint="default"/>
+        </w:rPr>
+        <w:t xml:space="preserve">3.8 </w:t>
+      </w:r>
+      <w:r>
+        <w:rPr>
+          <w:rFonts w:hint="eastAsia"/>
+          <w:lang w:val="en-US" w:eastAsia="zh-CN"/>
+        </w:rPr>
+        <w:t>NRF24L01 无线模块简介</w:t>
+      </w:r>
+      <w:r>
+        <w:tab/>
+      </w:r>
+      <w:r>
+        <w:fldChar w:fldCharType="begin"/>
+      </w:r>
+      <w:r>
+        <w:instrText xml:space="preserve"> PAGEREF _Toc17230 \h </w:instrText>
+      </w:r>
+      <w:r>
+        <w:fldChar w:fldCharType="separate"/>
+      </w:r>
+      <w:r>
+        <w:t>9</w:t>
+      </w:r>
+      <w:r>
+        <w:fldChar w:fldCharType="end"/>
+      </w:r>
+      <w:r>
+        <w:fldChar w:fldCharType="end"/>
+      </w:r>
+    </w:p>
+    <w:p>
+      <w:pPr>
+        <w:pStyle w:val="15"/>
+        <w:bidi w:val="0"/>
+      </w:pPr>
+      <w:r>
+        <w:fldChar w:fldCharType="begin"/>
+      </w:r>
+      <w:r>
+        <w:instrText xml:space="preserve"> HYPERLINK \l _Toc10366 </w:instrText>
+      </w:r>
+      <w:r>
+        <w:fldChar w:fldCharType="separate"/>
+      </w:r>
+      <w:r>
+        <w:rPr>
+          <w:rFonts w:hint="default"/>
+        </w:rPr>
+        <w:t xml:space="preserve">3.8.2 </w:t>
+      </w:r>
+      <w:r>
+        <w:rPr>
+          <w:rFonts w:hint="eastAsia"/>
+          <w:lang w:val="en-US" w:eastAsia="zh-CN"/>
+        </w:rPr>
+        <w:t>MPU6050简介规范化</w:t>
+      </w:r>
+      <w:r>
+        <w:tab/>
+      </w:r>
+      <w:r>
+        <w:fldChar w:fldCharType="begin"/>
+      </w:r>
+      <w:r>
+        <w:instrText xml:space="preserve"> PAGEREF _Toc10366 \h </w:instrText>
+      </w:r>
+      <w:r>
+        <w:fldChar w:fldCharType="separate"/>
+      </w:r>
+      <w:r>
+        <w:t>15</w:t>
+      </w:r>
+      <w:r>
+        <w:fldChar w:fldCharType="end"/>
+      </w:r>
+      <w:r>
+        <w:fldChar w:fldCharType="end"/>
+      </w:r>
+    </w:p>
+    <w:p>
+      <w:pPr>
+        <w:pStyle w:val="15"/>
+        <w:bidi w:val="0"/>
+      </w:pPr>
+      <w:r>
+        <w:fldChar w:fldCharType="begin"/>
+      </w:r>
+      <w:r>
+        <w:instrText xml:space="preserve"> HYPERLINK \l _Toc20791 </w:instrText>
+      </w:r>
+      <w:r>
+        <w:fldChar w:fldCharType="separate"/>
+      </w:r>
+      <w:r>
+        <w:rPr>
+          <w:rFonts w:hint="default"/>
+          <w:lang w:val="en-US" w:eastAsia="zh-CN"/>
+        </w:rPr>
+        <w:t xml:space="preserve">3.9 </w:t>
+      </w:r>
+      <w:r>
+        <w:rPr>
+          <w:lang w:val="en-US" w:eastAsia="zh-CN"/>
+        </w:rPr>
+        <w:t>电路设计</w:t>
+      </w:r>
+      <w:r>
+        <w:tab/>
+      </w:r>
+      <w:r>
+        <w:fldChar w:fldCharType="begin"/>
+      </w:r>
+      <w:r>
+        <w:instrText xml:space="preserve"> PAGEREF _Toc20791 \h </w:instrText>
+      </w:r>
+      <w:r>
+        <w:fldChar w:fldCharType="separate"/>
+      </w:r>
+      <w:r>
+        <w:t>19</w:t>
+      </w:r>
+      <w:r>
+        <w:fldChar w:fldCharType="end"/>
+      </w:r>
+      <w:r>
+        <w:fldChar w:fldCharType="end"/>
+      </w:r>
+    </w:p>
+    <w:p>
+      <w:pPr>
+        <w:pStyle w:val="15"/>
+        <w:bidi w:val="0"/>
+      </w:pPr>
+      <w:r>
+        <w:fldChar w:fldCharType="begin"/>
+      </w:r>
+      <w:r>
+        <w:instrText xml:space="preserve"> HYPERLINK \l _Toc11492 </w:instrText>
+      </w:r>
+      <w:r>
+        <w:fldChar w:fldCharType="separate"/>
+      </w:r>
+      <w:r>
+        <w:rPr>
+          <w:rFonts w:hint="default"/>
+          <w:lang w:val="en-US" w:eastAsia="zh-CN"/>
+        </w:rPr>
+        <w:t xml:space="preserve">3.9.1 </w:t>
+      </w:r>
+      <w:r>
+        <w:rPr>
+          <w:rFonts w:hint="eastAsia"/>
+          <w:lang w:val="en-US" w:eastAsia="zh-CN"/>
+        </w:rPr>
+        <w:t>最小系统板电路</w:t>
+      </w:r>
+      <w:r>
+        <w:tab/>
+      </w:r>
+      <w:r>
+        <w:fldChar w:fldCharType="begin"/>
+      </w:r>
+      <w:r>
+        <w:instrText xml:space="preserve"> PAGEREF _Toc11492 \h </w:instrText>
+      </w:r>
+      <w:r>
+        <w:fldChar w:fldCharType="separate"/>
+      </w:r>
+      <w:r>
+        <w:t>19</w:t>
+      </w:r>
+      <w:r>
+        <w:fldChar w:fldCharType="end"/>
+      </w:r>
+      <w:r>
+        <w:fldChar w:fldCharType="end"/>
+      </w:r>
+    </w:p>
+    <w:p>
+      <w:pPr>
+        <w:pStyle w:val="15"/>
+        <w:bidi w:val="0"/>
+      </w:pPr>
+      <w:r>
+        <w:fldChar w:fldCharType="begin"/>
+      </w:r>
+      <w:r>
+        <w:instrText xml:space="preserve"> HYPERLINK \l _Toc15426 </w:instrText>
+      </w:r>
+      <w:r>
+        <w:fldChar w:fldCharType="separate"/>
+      </w:r>
+      <w:r>
+        <w:rPr>
+          <w:rFonts w:hint="default"/>
+          <w:lang w:val="en-US" w:eastAsia="zh-CN"/>
+        </w:rPr>
+        <w:t xml:space="preserve">3.9.2 </w:t>
+      </w:r>
+      <w:r>
+        <w:rPr>
+          <w:rFonts w:hint="eastAsia"/>
+          <w:lang w:val="en-US" w:eastAsia="zh-CN"/>
+        </w:rPr>
+        <w:t>红外检测模块电路</w:t>
+      </w:r>
+      <w:r>
+        <w:tab/>
+      </w:r>
+      <w:r>
+        <w:fldChar w:fldCharType="begin"/>
+      </w:r>
+      <w:r>
+        <w:instrText xml:space="preserve"> PAGEREF _Toc15426 \h </w:instrText>
+      </w:r>
+      <w:r>
+        <w:fldChar w:fldCharType="separate"/>
+      </w:r>
+      <w:r>
+        <w:t>20</w:t>
+      </w:r>
+      <w:r>
+        <w:fldChar w:fldCharType="end"/>
+      </w:r>
+      <w:r>
+        <w:fldChar w:fldCharType="end"/>
+      </w:r>
+    </w:p>
+    <w:p>
+      <w:pPr>
+        <w:pStyle w:val="15"/>
+        <w:bidi w:val="0"/>
+      </w:pPr>
+      <w:r>
+        <w:fldChar w:fldCharType="begin"/>
+      </w:r>
+      <w:r>
+        <w:instrText xml:space="preserve"> HYPERLINK \l _Toc31524 </w:instrText>
+      </w:r>
+      <w:r>
+        <w:fldChar w:fldCharType="separate"/>
+      </w:r>
+      <w:r>
+        <w:rPr>
+          <w:rFonts w:hint="default"/>
+          <w:lang w:val="en-US" w:eastAsia="zh-CN"/>
+        </w:rPr>
+        <w:t xml:space="preserve">3.9.3 </w:t>
+      </w:r>
+      <w:r>
+        <w:rPr>
+          <w:rFonts w:hint="eastAsia"/>
+          <w:lang w:val="en-US" w:eastAsia="zh-CN"/>
+        </w:rPr>
+        <w:t>TB6612带稳压模块板原理图</w:t>
+      </w:r>
+      <w:r>
+        <w:tab/>
+      </w:r>
+      <w:r>
+        <w:fldChar w:fldCharType="begin"/>
+      </w:r>
+      <w:r>
+        <w:instrText xml:space="preserve"> PAGEREF _Toc31524 \h </w:instrText>
+      </w:r>
+      <w:r>
+        <w:fldChar w:fldCharType="separate"/>
+      </w:r>
+      <w:r>
+        <w:t>21</w:t>
+      </w:r>
+      <w:r>
+        <w:fldChar w:fldCharType="end"/>
+      </w:r>
+      <w:r>
+        <w:fldChar w:fldCharType="end"/>
+      </w:r>
+    </w:p>
+    <w:p>
+      <w:pPr>
+        <w:pStyle w:val="15"/>
+        <w:bidi w:val="0"/>
+      </w:pPr>
+      <w:r>
+        <w:fldChar w:fldCharType="begin"/>
+      </w:r>
+      <w:r>
+        <w:instrText xml:space="preserve"> HYPERLINK \l _Toc15104 </w:instrText>
+      </w:r>
+      <w:r>
+        <w:fldChar w:fldCharType="separate"/>
+      </w:r>
+      <w:r>
+        <w:rPr>
+          <w:rFonts w:hint="default"/>
+          <w:lang w:val="en-US" w:eastAsia="zh-CN"/>
+        </w:rPr>
+        <w:t xml:space="preserve">3.9.4 </w:t>
+      </w:r>
+      <w:r>
+        <w:rPr>
+          <w:rFonts w:hint="eastAsia"/>
+          <w:lang w:val="en-US" w:eastAsia="zh-CN"/>
+        </w:rPr>
+        <w:t>0.96OLED显示屏原理图</w:t>
+      </w:r>
+      <w:r>
+        <w:tab/>
+      </w:r>
+      <w:r>
+        <w:fldChar w:fldCharType="begin"/>
+      </w:r>
+      <w:r>
+        <w:instrText xml:space="preserve"> PAGEREF _Toc15104 \h </w:instrText>
+      </w:r>
+      <w:r>
+        <w:fldChar w:fldCharType="separate"/>
+      </w:r>
+      <w:r>
+        <w:t>22</w:t>
+      </w:r>
+      <w:r>
+        <w:fldChar w:fldCharType="end"/>
+      </w:r>
+      <w:r>
+        <w:fldChar w:fldCharType="end"/>
+      </w:r>
+    </w:p>
+    <w:p>
+      <w:pPr>
+        <w:pStyle w:val="15"/>
+        <w:bidi w:val="0"/>
+      </w:pPr>
+      <w:r>
+        <w:fldChar w:fldCharType="begin"/>
+      </w:r>
+      <w:r>
+        <w:instrText xml:space="preserve"> HYPERLINK \l _Toc31639 </w:instrText>
+      </w:r>
+      <w:r>
+        <w:fldChar w:fldCharType="separate"/>
+      </w:r>
+      <w:r>
+        <w:rPr>
+          <w:rFonts w:hint="default"/>
+          <w:lang w:val="en-US" w:eastAsia="zh-CN"/>
+        </w:rPr>
+        <w:t xml:space="preserve">3.9.5 </w:t>
+      </w:r>
+      <w:r>
+        <w:rPr>
+          <w:rFonts w:hint="eastAsia"/>
+          <w:lang w:val="en-US" w:eastAsia="zh-CN"/>
+        </w:rPr>
+        <w:t>nRF24L01 电路</w:t>
+      </w:r>
+      <w:r>
+        <w:tab/>
+      </w:r>
+      <w:r>
+        <w:fldChar w:fldCharType="begin"/>
+      </w:r>
+      <w:r>
+        <w:instrText xml:space="preserve"> PAGEREF _Toc31639 \h </w:instrText>
+      </w:r>
+      <w:r>
+        <w:fldChar w:fldCharType="separate"/>
+      </w:r>
+      <w:r>
+        <w:t>23</w:t>
+      </w:r>
+      <w:r>
+        <w:fldChar w:fldCharType="end"/>
+      </w:r>
+      <w:r>
+        <w:fldChar w:fldCharType="end"/>
+      </w:r>
+    </w:p>
+    <w:p>
+      <w:pPr>
+        <w:pStyle w:val="15"/>
+        <w:bidi w:val="0"/>
+      </w:pPr>
+      <w:r>
+        <w:fldChar w:fldCharType="begin"/>
+      </w:r>
+      <w:r>
+        <w:instrText xml:space="preserve"> HYPERLINK \l _Toc6207 </w:instrText>
+      </w:r>
+      <w:r>
+        <w:fldChar w:fldCharType="separate"/>
+      </w:r>
+      <w:r>
+        <w:rPr>
+          <w:rFonts w:hint="default"/>
+        </w:rPr>
+        <w:t xml:space="preserve">3.10 </w:t>
+      </w:r>
+      <w:r>
+        <w:rPr>
+          <w:rFonts w:hint="eastAsia"/>
+          <w:lang w:val="en-US" w:eastAsia="zh-CN"/>
+        </w:rPr>
+        <w:t>本章小结</w:t>
+      </w:r>
+      <w:r>
+        <w:tab/>
+      </w:r>
+      <w:r>
+        <w:fldChar w:fldCharType="begin"/>
+      </w:r>
+      <w:r>
+        <w:instrText xml:space="preserve"> PAGEREF _Toc6207 \h </w:instrText>
+      </w:r>
+      <w:r>
+        <w:fldChar w:fldCharType="separate"/>
+      </w:r>
+      <w:r>
+        <w:t>23</w:t>
+      </w:r>
+      <w:r>
+        <w:fldChar w:fldCharType="end"/>
+      </w:r>
+      <w:r>
+        <w:fldChar w:fldCharType="end"/>
+      </w:r>
+    </w:p>
+    <w:p>
+      <w:pPr>
+        <w:pStyle w:val="15"/>
+        <w:bidi w:val="0"/>
+      </w:pPr>
+      <w:r>
+        <w:fldChar w:fldCharType="begin"/>
+      </w:r>
+      <w:r>
+        <w:instrText xml:space="preserve"> HYPERLINK \l _Toc18987 </w:instrText>
+      </w:r>
+      <w:r>
+        <w:fldChar w:fldCharType="separate"/>
+      </w:r>
+      <w:r>
+        <w:rPr>
+          <w:rFonts w:hint="default"/>
+        </w:rPr>
+        <w:t xml:space="preserve">3.10.1 </w:t>
+      </w:r>
+      <w:r>
+        <w:rPr>
+          <w:rFonts w:hint="eastAsia"/>
+          <w:lang w:val="en-US" w:eastAsia="zh-CN"/>
+        </w:rPr>
+        <w:t>小车实物展示和小结</w:t>
+      </w:r>
+      <w:r>
+        <w:tab/>
+      </w:r>
+      <w:r>
+        <w:fldChar w:fldCharType="begin"/>
+      </w:r>
+      <w:r>
+        <w:instrText xml:space="preserve"> PAGEREF _Toc18987 \h </w:instrText>
+      </w:r>
+      <w:r>
+        <w:fldChar w:fldCharType="separate"/>
+      </w:r>
+      <w:r>
+        <w:t>23</w:t>
+      </w:r>
+      <w:r>
+        <w:fldChar w:fldCharType="end"/>
+      </w:r>
+      <w:r>
+        <w:fldChar w:fldCharType="end"/>
+      </w:r>
+    </w:p>
+    <w:p>
+      <w:pPr>
+        <w:pStyle w:val="15"/>
+        <w:bidi w:val="0"/>
+      </w:pPr>
+      <w:r>
+        <w:fldChar w:fldCharType="begin"/>
+      </w:r>
+      <w:r>
+        <w:instrText xml:space="preserve"> HYPERLINK \l _Toc29486 </w:instrText>
+      </w:r>
+      <w:r>
+        <w:fldChar w:fldCharType="separate"/>
+      </w:r>
+      <w:r>
+        <w:rPr>
+          <w:rFonts w:hint="default"/>
+        </w:rPr>
+        <w:t xml:space="preserve">3.10.2 </w:t>
+      </w:r>
+      <w:r>
+        <w:rPr>
+          <w:rFonts w:hint="eastAsia"/>
+          <w:lang w:val="en-US" w:eastAsia="zh-CN"/>
+        </w:rPr>
+        <w:t>手柄实物展示和小结</w:t>
+      </w:r>
+      <w:r>
+        <w:tab/>
+      </w:r>
+      <w:r>
+        <w:fldChar w:fldCharType="begin"/>
+      </w:r>
+      <w:r>
+        <w:instrText xml:space="preserve"> PAGEREF _Toc29486 \h </w:instrText>
+      </w:r>
+      <w:r>
+        <w:fldChar w:fldCharType="separate"/>
+      </w:r>
+      <w:r>
+        <w:t>23</w:t>
+      </w:r>
+      <w:r>
+        <w:fldChar w:fldCharType="end"/>
+      </w:r>
+      <w:r>
+        <w:fldChar w:fldCharType="end"/>
+      </w:r>
+    </w:p>
+    <w:p>
+      <w:pPr>
+        <w:pStyle w:val="15"/>
+        <w:bidi w:val="0"/>
+      </w:pPr>
+      <w:r>
+        <w:fldChar w:fldCharType="begin"/>
+      </w:r>
+      <w:r>
+        <w:instrText xml:space="preserve"> HYPERLINK \l _Toc30848 </w:instrText>
+      </w:r>
+      <w:r>
+        <w:fldChar w:fldCharType="separate"/>
+      </w:r>
+      <w:r>
+        <w:rPr>
+          <w:rFonts w:hint="default"/>
+        </w:rPr>
+        <w:t xml:space="preserve">第4章 </w:t>
+      </w:r>
+      <w:r>
+        <w:rPr>
+          <w:rFonts w:hint="eastAsia"/>
+          <w:lang w:val="en-US" w:eastAsia="zh-CN"/>
+        </w:rPr>
+        <w:t>软件设计</w:t>
+      </w:r>
+      <w:r>
+        <w:tab/>
+      </w:r>
+      <w:r>
+        <w:fldChar w:fldCharType="begin"/>
+      </w:r>
+      <w:r>
+        <w:instrText xml:space="preserve"> PAGEREF _Toc30848 \h </w:instrText>
+      </w:r>
+      <w:r>
+        <w:fldChar w:fldCharType="separate"/>
+      </w:r>
+      <w:r>
+        <w:t>24</w:t>
+      </w:r>
+      <w:r>
+        <w:fldChar w:fldCharType="end"/>
+      </w:r>
+      <w:r>
+        <w:fldChar w:fldCharType="end"/>
+      </w:r>
+    </w:p>
+    <w:p>
+      <w:pPr>
+        <w:pStyle w:val="15"/>
+        <w:bidi w:val="0"/>
+      </w:pPr>
+      <w:r>
+        <w:fldChar w:fldCharType="begin"/>
+      </w:r>
+      <w:r>
+        <w:instrText xml:space="preserve"> HYPERLINK \l _Toc29036 </w:instrText>
+      </w:r>
+      <w:r>
+        <w:fldChar w:fldCharType="separate"/>
+      </w:r>
+      <w:r>
+        <w:rPr>
+          <w:rFonts w:hint="default"/>
+        </w:rPr>
+        <w:t xml:space="preserve">4.1 </w:t>
+      </w:r>
+      <w:r>
+        <w:rPr>
+          <w:rFonts w:hint="eastAsia"/>
+          <w:lang w:val="en-US" w:eastAsia="zh-CN"/>
+        </w:rPr>
+        <w:t>软件工具</w:t>
+      </w:r>
+      <w:r>
+        <w:tab/>
+      </w:r>
+      <w:r>
+        <w:fldChar w:fldCharType="begin"/>
+      </w:r>
+      <w:r>
+        <w:instrText xml:space="preserve"> PAGEREF _Toc29036 \h </w:instrText>
+      </w:r>
+      <w:r>
+        <w:fldChar w:fldCharType="separate"/>
+      </w:r>
+      <w:r>
+        <w:t>24</w:t>
+      </w:r>
+      <w:r>
+        <w:fldChar w:fldCharType="end"/>
+      </w:r>
+      <w:r>
+        <w:fldChar w:fldCharType="end"/>
+      </w:r>
+    </w:p>
+    <w:p>
+      <w:pPr>
+        <w:pStyle w:val="15"/>
+        <w:bidi w:val="0"/>
+      </w:pPr>
+      <w:r>
+        <w:fldChar w:fldCharType="begin"/>
+      </w:r>
+      <w:r>
+        <w:instrText xml:space="preserve"> HYPERLINK \l _Toc3632 </w:instrText>
+      </w:r>
+      <w:r>
+        <w:fldChar w:fldCharType="separate"/>
+      </w:r>
+      <w:r>
+        <w:rPr>
+          <w:rFonts w:hint="default"/>
+          <w:lang w:val="en-US" w:eastAsia="zh-CN"/>
+        </w:rPr>
+        <w:t xml:space="preserve">4.1.1 </w:t>
+      </w:r>
+      <w:r>
+        <w:rPr>
+          <w:lang w:val="en-US" w:eastAsia="zh-CN"/>
+        </w:rPr>
+        <w:t>软件工具</w:t>
+      </w:r>
+      <w:r>
+        <w:rPr>
+          <w:rFonts w:hint="eastAsia"/>
+          <w:lang w:val="en-US" w:eastAsia="zh-CN"/>
+        </w:rPr>
+        <w:t>MDK5 简介</w:t>
+      </w:r>
+      <w:r>
+        <w:tab/>
+      </w:r>
+      <w:r>
+        <w:fldChar w:fldCharType="begin"/>
+      </w:r>
+      <w:r>
+        <w:instrText xml:space="preserve"> PAGEREF _Toc3632 \h </w:instrText>
+      </w:r>
+      <w:r>
+        <w:fldChar w:fldCharType="separate"/>
+      </w:r>
+      <w:r>
+        <w:t>24</w:t>
+      </w:r>
+      <w:r>
+        <w:fldChar w:fldCharType="end"/>
+      </w:r>
+      <w:r>
+        <w:fldChar w:fldCharType="end"/>
+      </w:r>
+    </w:p>
+    <w:p>
+      <w:pPr>
+        <w:pStyle w:val="15"/>
+        <w:bidi w:val="0"/>
+      </w:pPr>
+      <w:r>
+        <w:fldChar w:fldCharType="begin"/>
+      </w:r>
+      <w:r>
+        <w:instrText xml:space="preserve"> HYPERLINK \l _Toc31420 </w:instrText>
+      </w:r>
+      <w:r>
+        <w:fldChar w:fldCharType="separate"/>
+      </w:r>
+      <w:r>
+        <w:rPr>
+          <w:rFonts w:hint="default"/>
+          <w:lang w:val="en-US" w:eastAsia="zh-CN"/>
+        </w:rPr>
+        <w:t xml:space="preserve">4.1.2 </w:t>
+      </w:r>
+      <w:r>
+        <w:rPr>
+          <w:rFonts w:hint="eastAsia"/>
+          <w:lang w:val="en-US" w:eastAsia="zh-CN"/>
+        </w:rPr>
+        <w:t>Oled显示屏专用取模工具</w:t>
+      </w:r>
+      <w:r>
+        <w:tab/>
+      </w:r>
+      <w:r>
+        <w:fldChar w:fldCharType="begin"/>
+      </w:r>
+      <w:r>
+        <w:instrText xml:space="preserve"> PAGEREF _Toc31420 \h </w:instrText>
+      </w:r>
+      <w:r>
+        <w:fldChar w:fldCharType="separate"/>
+      </w:r>
+      <w:r>
+        <w:t>24</w:t>
+      </w:r>
+      <w:r>
+        <w:fldChar w:fldCharType="end"/>
+      </w:r>
+      <w:r>
+        <w:fldChar w:fldCharType="end"/>
+      </w:r>
+    </w:p>
+    <w:p>
+      <w:pPr>
+        <w:pStyle w:val="15"/>
+        <w:bidi w:val="0"/>
+      </w:pPr>
+      <w:r>
+        <w:fldChar w:fldCharType="begin"/>
+      </w:r>
+      <w:r>
+        <w:instrText xml:space="preserve"> HYPERLINK \l _Toc8255 </w:instrText>
+      </w:r>
+      <w:r>
+        <w:fldChar w:fldCharType="separate"/>
+      </w:r>
+      <w:r>
+        <w:rPr>
+          <w:rFonts w:hint="default"/>
+          <w:lang w:val="en-US" w:eastAsia="zh-CN"/>
+        </w:rPr>
+        <w:t xml:space="preserve">4.1.3 </w:t>
+      </w:r>
+      <w:r>
+        <w:rPr>
+          <w:rFonts w:hint="eastAsia"/>
+          <w:lang w:val="en-US" w:eastAsia="zh-CN"/>
+        </w:rPr>
+        <w:t>CubeMX</w:t>
+      </w:r>
+      <w:r>
+        <w:tab/>
+      </w:r>
+      <w:r>
+        <w:fldChar w:fldCharType="begin"/>
+      </w:r>
+      <w:r>
+        <w:instrText xml:space="preserve"> PAGEREF _Toc8255 \h </w:instrText>
+      </w:r>
+      <w:r>
+        <w:fldChar w:fldCharType="separate"/>
+      </w:r>
+      <w:r>
+        <w:t>24</w:t>
+      </w:r>
+      <w:r>
+        <w:fldChar w:fldCharType="end"/>
+      </w:r>
+      <w:r>
+        <w:fldChar w:fldCharType="end"/>
+      </w:r>
+    </w:p>
+    <w:p>
+      <w:pPr>
+        <w:pStyle w:val="15"/>
+        <w:bidi w:val="0"/>
+      </w:pPr>
+      <w:r>
+        <w:fldChar w:fldCharType="begin"/>
+      </w:r>
+      <w:r>
+        <w:instrText xml:space="preserve"> HYPERLINK \l _Toc4920 </w:instrText>
+      </w:r>
+      <w:r>
+        <w:fldChar w:fldCharType="separate"/>
+      </w:r>
+      <w:r>
+        <w:rPr>
+          <w:rFonts w:hint="default"/>
+          <w:lang w:val="en-US" w:eastAsia="zh-CN"/>
+        </w:rPr>
+        <w:t xml:space="preserve">4.1.4 </w:t>
+      </w:r>
+      <w:r>
+        <w:rPr>
+          <w:rFonts w:hint="eastAsia"/>
+          <w:lang w:val="en-US" w:eastAsia="zh-CN"/>
+        </w:rPr>
+        <w:t>Git</w:t>
+      </w:r>
+      <w:r>
+        <w:tab/>
+      </w:r>
+      <w:r>
+        <w:fldChar w:fldCharType="begin"/>
+      </w:r>
+      <w:r>
+        <w:instrText xml:space="preserve"> PAGEREF _Toc4920 \h </w:instrText>
+      </w:r>
+      <w:r>
+        <w:fldChar w:fldCharType="separate"/>
+      </w:r>
+      <w:r>
+        <w:t>24</w:t>
+      </w:r>
+      <w:r>
+        <w:fldChar w:fldCharType="end"/>
+      </w:r>
+      <w:r>
+        <w:fldChar w:fldCharType="end"/>
+      </w:r>
+    </w:p>
+    <w:p>
+      <w:pPr>
+        <w:pStyle w:val="15"/>
+        <w:bidi w:val="0"/>
+      </w:pPr>
+      <w:r>
+        <w:fldChar w:fldCharType="begin"/>
+      </w:r>
+      <w:r>
+        <w:instrText xml:space="preserve"> HYPERLINK \l _Toc24820 </w:instrText>
+      </w:r>
+      <w:r>
+        <w:fldChar w:fldCharType="separate"/>
+      </w:r>
+      <w:r>
+        <w:rPr>
+          <w:rFonts w:hint="default"/>
+          <w:lang w:val="en-US" w:eastAsia="zh-CN"/>
+        </w:rPr>
+        <w:t xml:space="preserve">4.2 </w:t>
+      </w:r>
+      <w:r>
+        <w:rPr>
+          <w:rFonts w:hint="eastAsia"/>
+          <w:lang w:val="en-US" w:eastAsia="zh-CN"/>
+        </w:rPr>
+        <w:t>部分</w:t>
+      </w:r>
+      <w:r>
+        <w:rPr>
+          <w:lang w:val="en-US" w:eastAsia="zh-CN"/>
+        </w:rPr>
+        <w:t>软件</w:t>
+      </w:r>
+      <w:r>
+        <w:rPr>
+          <w:rFonts w:hint="eastAsia"/>
+          <w:lang w:val="en-US" w:eastAsia="zh-CN"/>
+        </w:rPr>
+        <w:t>系统的</w:t>
+      </w:r>
+      <w:r>
+        <w:rPr>
+          <w:lang w:val="en-US" w:eastAsia="zh-CN"/>
+        </w:rPr>
+        <w:t>设计</w:t>
+      </w:r>
+      <w:r>
+        <w:tab/>
+      </w:r>
+      <w:r>
+        <w:fldChar w:fldCharType="begin"/>
+      </w:r>
+      <w:r>
+        <w:instrText xml:space="preserve"> PAGEREF _Toc24820 \h </w:instrText>
+      </w:r>
+      <w:r>
+        <w:fldChar w:fldCharType="separate"/>
+      </w:r>
+      <w:r>
+        <w:t>25</w:t>
+      </w:r>
+      <w:r>
+        <w:fldChar w:fldCharType="end"/>
+      </w:r>
+      <w:r>
+        <w:fldChar w:fldCharType="end"/>
+      </w:r>
+    </w:p>
+    <w:p>
+      <w:pPr>
+        <w:pStyle w:val="15"/>
+        <w:bidi w:val="0"/>
+      </w:pPr>
+      <w:r>
+        <w:fldChar w:fldCharType="begin"/>
+      </w:r>
+      <w:r>
+        <w:instrText xml:space="preserve"> HYPERLINK \l _Toc20535 </w:instrText>
+      </w:r>
+      <w:r>
+        <w:fldChar w:fldCharType="separate"/>
+      </w:r>
+      <w:r>
+        <w:rPr>
+          <w:rFonts w:hint="default"/>
+          <w:lang w:val="en-US" w:eastAsia="zh-CN"/>
+        </w:rPr>
+        <w:t xml:space="preserve">4.2.1 </w:t>
+      </w:r>
+      <w:r>
+        <w:rPr>
+          <w:rFonts w:hint="eastAsia"/>
+          <w:lang w:val="en-US" w:eastAsia="zh-CN"/>
+        </w:rPr>
+        <w:t>MPU6050初始化流程图</w:t>
+      </w:r>
+      <w:r>
+        <w:tab/>
+      </w:r>
+      <w:r>
+        <w:fldChar w:fldCharType="begin"/>
+      </w:r>
+      <w:r>
+        <w:instrText xml:space="preserve"> PAGEREF _Toc20535 \h </w:instrText>
+      </w:r>
+      <w:r>
+        <w:fldChar w:fldCharType="separate"/>
+      </w:r>
+      <w:r>
+        <w:t>25</w:t>
+      </w:r>
+      <w:r>
+        <w:fldChar w:fldCharType="end"/>
+      </w:r>
+      <w:r>
+        <w:fldChar w:fldCharType="end"/>
+      </w:r>
+    </w:p>
+    <w:p>
+      <w:pPr>
+        <w:pStyle w:val="15"/>
+        <w:bidi w:val="0"/>
+      </w:pPr>
+      <w:r>
+        <w:fldChar w:fldCharType="begin"/>
+      </w:r>
+      <w:r>
+        <w:instrText xml:space="preserve"> HYPERLINK \l _Toc21433 </w:instrText>
+      </w:r>
+      <w:r>
+        <w:fldChar w:fldCharType="separate"/>
+      </w:r>
+      <w:r>
+        <w:rPr>
+          <w:rFonts w:hint="default"/>
+          <w:lang w:val="en-US" w:eastAsia="zh-CN"/>
+        </w:rPr>
+        <w:t xml:space="preserve">4.2.2 </w:t>
+      </w:r>
+      <w:r>
+        <w:rPr>
+          <w:rFonts w:hint="eastAsia"/>
+          <w:lang w:val="en-US" w:eastAsia="zh-CN"/>
+        </w:rPr>
+        <w:t>DMP使用</w:t>
+      </w:r>
+      <w:r>
+        <w:tab/>
+      </w:r>
+      <w:r>
+        <w:fldChar w:fldCharType="begin"/>
+      </w:r>
+      <w:r>
+        <w:instrText xml:space="preserve"> PAGEREF _Toc21433 \h </w:instrText>
+      </w:r>
+      <w:r>
+        <w:fldChar w:fldCharType="separate"/>
+      </w:r>
+      <w:r>
+        <w:t>25</w:t>
+      </w:r>
+      <w:r>
+        <w:fldChar w:fldCharType="end"/>
+      </w:r>
+      <w:r>
+        <w:fldChar w:fldCharType="end"/>
+      </w:r>
+    </w:p>
+    <w:p>
+      <w:pPr>
+        <w:pStyle w:val="15"/>
+        <w:bidi w:val="0"/>
+      </w:pPr>
+      <w:r>
+        <w:fldChar w:fldCharType="begin"/>
+      </w:r>
+      <w:r>
+        <w:instrText xml:space="preserve"> HYPERLINK \l _Toc1345 </w:instrText>
+      </w:r>
+      <w:r>
+        <w:fldChar w:fldCharType="separate"/>
+      </w:r>
+      <w:r>
+        <w:rPr>
+          <w:rFonts w:hint="default"/>
+          <w:lang w:val="en-US" w:eastAsia="zh-CN"/>
+        </w:rPr>
+        <w:t xml:space="preserve">4.2.3 </w:t>
+      </w:r>
+      <w:r>
+        <w:rPr>
+          <w:rFonts w:hint="eastAsia"/>
+          <w:lang w:val="en-US" w:eastAsia="zh-CN"/>
+        </w:rPr>
+        <w:t>寻迹逻辑程序设计</w:t>
+      </w:r>
+      <w:r>
+        <w:tab/>
+      </w:r>
+      <w:r>
+        <w:fldChar w:fldCharType="begin"/>
+      </w:r>
+      <w:r>
+        <w:instrText xml:space="preserve"> PAGEREF _Toc1345 \h </w:instrText>
+      </w:r>
+      <w:r>
+        <w:fldChar w:fldCharType="separate"/>
+      </w:r>
+      <w:r>
+        <w:t>26</w:t>
+      </w:r>
+      <w:r>
+        <w:fldChar w:fldCharType="end"/>
+      </w:r>
+      <w:r>
+        <w:fldChar w:fldCharType="end"/>
+      </w:r>
+    </w:p>
+    <w:p>
+      <w:pPr>
+        <w:pStyle w:val="15"/>
+        <w:bidi w:val="0"/>
+      </w:pPr>
+      <w:r>
+        <w:fldChar w:fldCharType="begin"/>
+      </w:r>
+      <w:r>
+        <w:instrText xml:space="preserve"> HYPERLINK \l _Toc27823 </w:instrText>
+      </w:r>
+      <w:r>
+        <w:fldChar w:fldCharType="separate"/>
+      </w:r>
+      <w:r>
+        <w:rPr>
+          <w:rFonts w:hint="default"/>
+          <w:lang w:val="en-US" w:eastAsia="zh-CN"/>
+        </w:rPr>
+        <w:t xml:space="preserve">4.2.4 </w:t>
+      </w:r>
+      <w:r>
+        <w:rPr>
+          <w:rFonts w:hint="eastAsia"/>
+          <w:lang w:val="en-US" w:eastAsia="zh-CN"/>
+        </w:rPr>
+        <w:t>电机驱动部分程序设计</w:t>
+      </w:r>
+      <w:r>
+        <w:tab/>
+      </w:r>
+      <w:r>
+        <w:fldChar w:fldCharType="begin"/>
+      </w:r>
+      <w:r>
+        <w:instrText xml:space="preserve"> PAGEREF _Toc27823 \h </w:instrText>
+      </w:r>
+      <w:r>
+        <w:fldChar w:fldCharType="separate"/>
+      </w:r>
+      <w:r>
+        <w:t>26</w:t>
+      </w:r>
+      <w:r>
+        <w:fldChar w:fldCharType="end"/>
+      </w:r>
+      <w:r>
+        <w:fldChar w:fldCharType="end"/>
+      </w:r>
+    </w:p>
+    <w:p>
+      <w:pPr>
+        <w:pStyle w:val="15"/>
+        <w:bidi w:val="0"/>
+      </w:pPr>
+      <w:r>
+        <w:fldChar w:fldCharType="begin"/>
+      </w:r>
+      <w:r>
+        <w:instrText xml:space="preserve"> HYPERLINK \l _Toc29125 </w:instrText>
+      </w:r>
+      <w:r>
+        <w:fldChar w:fldCharType="separate"/>
+      </w:r>
+      <w:r>
+        <w:rPr>
+          <w:rFonts w:hint="default"/>
+          <w:lang w:val="en-US" w:eastAsia="zh-CN"/>
+        </w:rPr>
+        <w:t xml:space="preserve">4.2.5 </w:t>
+      </w:r>
+      <w:r>
+        <w:rPr>
+          <w:rFonts w:hint="eastAsia"/>
+          <w:lang w:val="en-US" w:eastAsia="zh-CN"/>
+        </w:rPr>
+        <w:t>通信部分程序设计</w:t>
+      </w:r>
+      <w:r>
+        <w:tab/>
+      </w:r>
+      <w:r>
+        <w:fldChar w:fldCharType="begin"/>
+      </w:r>
+      <w:r>
+        <w:instrText xml:space="preserve"> PAGEREF _Toc29125 \h </w:instrText>
+      </w:r>
+      <w:r>
+        <w:fldChar w:fldCharType="separate"/>
+      </w:r>
+      <w:r>
+        <w:t>27</w:t>
+      </w:r>
+      <w:r>
+        <w:fldChar w:fldCharType="end"/>
+      </w:r>
+      <w:r>
+        <w:fldChar w:fldCharType="end"/>
+      </w:r>
+    </w:p>
+    <w:p>
+      <w:pPr>
+        <w:pStyle w:val="15"/>
+        <w:bidi w:val="0"/>
+      </w:pPr>
+      <w:r>
+        <w:fldChar w:fldCharType="begin"/>
+      </w:r>
+      <w:r>
+        <w:instrText xml:space="preserve"> HYPERLINK \l _Toc25105 </w:instrText>
+      </w:r>
+      <w:r>
+        <w:fldChar w:fldCharType="separate"/>
+      </w:r>
+      <w:r>
+        <w:rPr>
+          <w:rFonts w:hint="default"/>
+          <w:lang w:val="en-US" w:eastAsia="zh-CN"/>
+        </w:rPr>
+        <w:t xml:space="preserve">4.2.6 </w:t>
+      </w:r>
+      <w:r>
+        <w:rPr>
+          <w:rFonts w:hint="eastAsia"/>
+          <w:lang w:val="en-US" w:eastAsia="zh-CN"/>
+        </w:rPr>
+        <w:t>手动控制部分程序设计</w:t>
+      </w:r>
+      <w:r>
+        <w:tab/>
+      </w:r>
+      <w:r>
+        <w:fldChar w:fldCharType="begin"/>
+      </w:r>
+      <w:r>
+        <w:instrText xml:space="preserve"> PAGEREF _Toc25105 \h </w:instrText>
+      </w:r>
+      <w:r>
+        <w:fldChar w:fldCharType="separate"/>
+      </w:r>
+      <w:r>
+        <w:t>27</w:t>
+      </w:r>
+      <w:r>
+        <w:fldChar w:fldCharType="end"/>
+      </w:r>
+      <w:r>
+        <w:fldChar w:fldCharType="end"/>
+      </w:r>
+    </w:p>
+    <w:p>
+      <w:pPr>
+        <w:pStyle w:val="15"/>
+        <w:bidi w:val="0"/>
+      </w:pPr>
+      <w:r>
+        <w:fldChar w:fldCharType="begin"/>
+      </w:r>
+      <w:r>
+        <w:instrText xml:space="preserve"> HYPERLINK \l _Toc15733 </w:instrText>
+      </w:r>
+      <w:r>
+        <w:fldChar w:fldCharType="separate"/>
+      </w:r>
+      <w:r>
+        <w:rPr>
+          <w:rFonts w:hint="default"/>
+          <w:lang w:val="en-US" w:eastAsia="zh-CN"/>
+        </w:rPr>
+        <w:t xml:space="preserve">4.2.7 </w:t>
+      </w:r>
+      <w:r>
+        <w:rPr>
+          <w:rFonts w:hint="eastAsia"/>
+          <w:lang w:val="en-US" w:eastAsia="zh-CN"/>
+        </w:rPr>
+        <w:t>关于freerots的简单介绍和移植</w:t>
+      </w:r>
+      <w:r>
+        <w:tab/>
+      </w:r>
+      <w:r>
+        <w:fldChar w:fldCharType="begin"/>
+      </w:r>
+      <w:r>
+        <w:instrText xml:space="preserve"> PAGEREF _Toc15733 \h </w:instrText>
+      </w:r>
+      <w:r>
+        <w:fldChar w:fldCharType="separate"/>
+      </w:r>
+      <w:r>
+        <w:t>27</w:t>
+      </w:r>
+      <w:r>
+        <w:fldChar w:fldCharType="end"/>
+      </w:r>
+      <w:r>
+        <w:fldChar w:fldCharType="end"/>
+      </w:r>
+    </w:p>
+    <w:p>
+      <w:pPr>
+        <w:pStyle w:val="15"/>
+        <w:bidi w:val="0"/>
+      </w:pPr>
+      <w:r>
+        <w:fldChar w:fldCharType="begin"/>
+      </w:r>
+      <w:r>
+        <w:instrText xml:space="preserve"> HYPERLINK \l _Toc26023 </w:instrText>
+      </w:r>
+      <w:r>
+        <w:fldChar w:fldCharType="separate"/>
+      </w:r>
+      <w:r>
+        <w:rPr>
+          <w:rFonts w:hint="default"/>
+          <w:lang w:val="en-US" w:eastAsia="zh-CN"/>
+        </w:rPr>
+        <w:t xml:space="preserve">4.2.8 </w:t>
+      </w:r>
+      <w:r>
+        <w:rPr>
+          <w:rFonts w:hint="eastAsia"/>
+          <w:lang w:val="en-US" w:eastAsia="zh-CN"/>
+        </w:rPr>
+        <w:t>CubeMX对底层BSP(板级支持包)的初始化配置</w:t>
+      </w:r>
+      <w:r>
+        <w:tab/>
+      </w:r>
+      <w:r>
+        <w:fldChar w:fldCharType="begin"/>
+      </w:r>
+      <w:r>
+        <w:instrText xml:space="preserve"> PAGEREF _Toc26023 \h </w:instrText>
+      </w:r>
+      <w:r>
+        <w:fldChar w:fldCharType="separate"/>
+      </w:r>
+      <w:r>
+        <w:t>28</w:t>
+      </w:r>
+      <w:r>
+        <w:fldChar w:fldCharType="end"/>
+      </w:r>
+      <w:r>
+        <w:fldChar w:fldCharType="end"/>
+      </w:r>
+    </w:p>
+    <w:p>
+      <w:pPr>
+        <w:pStyle w:val="15"/>
+        <w:bidi w:val="0"/>
+      </w:pPr>
+      <w:r>
+        <w:fldChar w:fldCharType="begin"/>
+      </w:r>
+      <w:r>
+        <w:instrText xml:space="preserve"> HYPERLINK \l _Toc16487 </w:instrText>
+      </w:r>
+      <w:r>
+        <w:fldChar w:fldCharType="separate"/>
+      </w:r>
+      <w:r>
+        <w:rPr>
+          <w:rFonts w:hint="default"/>
+        </w:rPr>
+        <w:t xml:space="preserve">4.3 </w:t>
+      </w:r>
+      <w:r>
+        <w:rPr>
+          <w:rFonts w:hint="eastAsia"/>
+        </w:rPr>
+        <w:t>主程序APP部分代码</w:t>
+      </w:r>
+      <w:r>
+        <w:tab/>
+      </w:r>
+      <w:r>
+        <w:fldChar w:fldCharType="begin"/>
+      </w:r>
+      <w:r>
+        <w:instrText xml:space="preserve"> PAGEREF _Toc16487 \h </w:instrText>
+      </w:r>
+      <w:r>
+        <w:fldChar w:fldCharType="separate"/>
+      </w:r>
+      <w:r>
+        <w:t>29</w:t>
+      </w:r>
+      <w:r>
+        <w:fldChar w:fldCharType="end"/>
+      </w:r>
+      <w:r>
+        <w:fldChar w:fldCharType="end"/>
+      </w:r>
+    </w:p>
+    <w:p>
+      <w:pPr>
+        <w:pStyle w:val="15"/>
+        <w:bidi w:val="0"/>
+      </w:pPr>
+      <w:r>
+        <w:fldChar w:fldCharType="begin"/>
+      </w:r>
+      <w:r>
+        <w:instrText xml:space="preserve"> HYPERLINK \l _Toc28372 </w:instrText>
+      </w:r>
+      <w:r>
+        <w:fldChar w:fldCharType="separate"/>
+      </w:r>
+      <w:r>
+        <w:rPr>
+          <w:rFonts w:hint="default"/>
+        </w:rPr>
+        <w:t xml:space="preserve">4.3.1 </w:t>
+      </w:r>
+      <w:r>
+        <w:rPr>
+          <w:rFonts w:hint="eastAsia"/>
+          <w:lang w:val="en-US" w:eastAsia="zh-CN"/>
+        </w:rPr>
+        <w:t>小车部分app</w:t>
+      </w:r>
+      <w:r>
+        <w:tab/>
+      </w:r>
+      <w:r>
+        <w:fldChar w:fldCharType="begin"/>
+      </w:r>
+      <w:r>
+        <w:instrText xml:space="preserve"> PAGEREF _Toc28372 \h </w:instrText>
+      </w:r>
+      <w:r>
+        <w:fldChar w:fldCharType="separate"/>
+      </w:r>
+      <w:r>
+        <w:t>29</w:t>
+      </w:r>
+      <w:r>
+        <w:fldChar w:fldCharType="end"/>
+      </w:r>
+      <w:r>
+        <w:fldChar w:fldCharType="end"/>
+      </w:r>
+    </w:p>
+    <w:p>
+      <w:pPr>
+        <w:pStyle w:val="15"/>
+        <w:bidi w:val="0"/>
+      </w:pPr>
+      <w:r>
+        <w:fldChar w:fldCharType="begin"/>
+      </w:r>
+      <w:r>
+        <w:instrText xml:space="preserve"> HYPERLINK \l _Toc15734 </w:instrText>
+      </w:r>
+      <w:r>
+        <w:fldChar w:fldCharType="separate"/>
+      </w:r>
+      <w:r>
+        <w:rPr>
+          <w:rFonts w:hint="default"/>
+        </w:rPr>
+        <w:t xml:space="preserve">4.3.2 </w:t>
+      </w:r>
+      <w:r>
+        <w:rPr>
+          <w:rFonts w:hint="eastAsia"/>
+          <w:lang w:val="en-US" w:eastAsia="zh-CN"/>
+        </w:rPr>
+        <w:t>手柄部分app</w:t>
+      </w:r>
+      <w:r>
+        <w:tab/>
+      </w:r>
+      <w:r>
+        <w:fldChar w:fldCharType="begin"/>
+      </w:r>
+      <w:r>
+        <w:instrText xml:space="preserve"> PAGEREF _Toc15734 \h </w:instrText>
+      </w:r>
+      <w:r>
+        <w:fldChar w:fldCharType="separate"/>
+      </w:r>
+      <w:r>
+        <w:t>29</w:t>
+      </w:r>
+      <w:r>
+        <w:fldChar w:fldCharType="end"/>
+      </w:r>
+      <w:r>
+        <w:fldChar w:fldCharType="end"/>
+      </w:r>
+    </w:p>
+    <w:p>
+      <w:pPr>
+        <w:pStyle w:val="15"/>
+        <w:bidi w:val="0"/>
+      </w:pPr>
+      <w:r>
+        <w:fldChar w:fldCharType="begin"/>
+      </w:r>
+      <w:r>
+        <w:instrText xml:space="preserve"> HYPERLINK \l _Toc16896 </w:instrText>
+      </w:r>
+      <w:r>
+        <w:fldChar w:fldCharType="separate"/>
+      </w:r>
+      <w:r>
+        <w:rPr>
+          <w:rFonts w:hint="default"/>
+        </w:rPr>
+        <w:t xml:space="preserve">4.4 </w:t>
+      </w:r>
+      <w:r>
+        <w:rPr>
+          <w:rFonts w:hint="eastAsia"/>
+          <w:lang w:val="en-US" w:eastAsia="zh-CN"/>
+        </w:rPr>
+        <w:t>主程序BSP部分代码</w:t>
+      </w:r>
+      <w:r>
+        <w:tab/>
+      </w:r>
+      <w:r>
+        <w:fldChar w:fldCharType="begin"/>
+      </w:r>
+      <w:r>
+        <w:instrText xml:space="preserve"> PAGEREF _Toc16896 \h </w:instrText>
+      </w:r>
+      <w:r>
+        <w:fldChar w:fldCharType="separate"/>
+      </w:r>
+      <w:r>
+        <w:t>29</w:t>
+      </w:r>
+      <w:r>
+        <w:fldChar w:fldCharType="end"/>
+      </w:r>
+      <w:r>
+        <w:fldChar w:fldCharType="end"/>
+      </w:r>
+    </w:p>
+    <w:p>
+      <w:pPr>
+        <w:pStyle w:val="15"/>
+        <w:bidi w:val="0"/>
+      </w:pPr>
+      <w:r>
+        <w:fldChar w:fldCharType="begin"/>
+      </w:r>
+      <w:r>
+        <w:instrText xml:space="preserve"> HYPERLINK \l _Toc10363 </w:instrText>
+      </w:r>
+      <w:r>
+        <w:fldChar w:fldCharType="separate"/>
+      </w:r>
+      <w:r>
+        <w:rPr>
+          <w:rFonts w:hint="default"/>
+        </w:rPr>
+        <w:t xml:space="preserve">4.4.1 </w:t>
+      </w:r>
+      <w:r>
+        <w:rPr>
+          <w:rFonts w:hint="eastAsia"/>
+          <w:lang w:val="en-US" w:eastAsia="zh-CN"/>
+        </w:rPr>
+        <w:t>小车部分bsp</w:t>
+      </w:r>
+      <w:r>
+        <w:tab/>
+      </w:r>
+      <w:r>
+        <w:fldChar w:fldCharType="begin"/>
+      </w:r>
+      <w:r>
+        <w:instrText xml:space="preserve"> PAGEREF _Toc10363 \h </w:instrText>
+      </w:r>
+      <w:r>
+        <w:fldChar w:fldCharType="separate"/>
+      </w:r>
+      <w:r>
+        <w:t>29</w:t>
+      </w:r>
+      <w:r>
+        <w:fldChar w:fldCharType="end"/>
+      </w:r>
+      <w:r>
+        <w:fldChar w:fldCharType="end"/>
+      </w:r>
+    </w:p>
+    <w:p>
+      <w:pPr>
+        <w:pStyle w:val="15"/>
+        <w:bidi w:val="0"/>
+      </w:pPr>
+      <w:r>
+        <w:fldChar w:fldCharType="begin"/>
+      </w:r>
+      <w:r>
+        <w:instrText xml:space="preserve"> HYPERLINK \l _Toc2163 </w:instrText>
+      </w:r>
+      <w:r>
+        <w:fldChar w:fldCharType="separate"/>
+      </w:r>
+      <w:r>
+        <w:rPr>
+          <w:rFonts w:hint="default"/>
+        </w:rPr>
+        <w:t xml:space="preserve">4.4.2 </w:t>
+      </w:r>
+      <w:r>
+        <w:rPr>
+          <w:rFonts w:hint="eastAsia"/>
+          <w:lang w:val="en-US" w:eastAsia="zh-CN"/>
+        </w:rPr>
+        <w:t>手柄部分bsp</w:t>
+      </w:r>
+      <w:r>
+        <w:tab/>
+      </w:r>
+      <w:r>
+        <w:fldChar w:fldCharType="begin"/>
+      </w:r>
+      <w:r>
+        <w:instrText xml:space="preserve"> PAGEREF _Toc2163 \h </w:instrText>
+      </w:r>
+      <w:r>
+        <w:fldChar w:fldCharType="separate"/>
+      </w:r>
+      <w:r>
+        <w:t>29</w:t>
+      </w:r>
+      <w:r>
+        <w:fldChar w:fldCharType="end"/>
+      </w:r>
+      <w:r>
+        <w:fldChar w:fldCharType="end"/>
+      </w:r>
+    </w:p>
+    <w:p>
+      <w:pPr>
+        <w:pStyle w:val="15"/>
+        <w:bidi w:val="0"/>
+      </w:pPr>
+      <w:r>
+        <w:fldChar w:fldCharType="begin"/>
+      </w:r>
+      <w:r>
+        <w:instrText xml:space="preserve"> HYPERLINK \l _Toc8003 </w:instrText>
+      </w:r>
+      <w:r>
+        <w:fldChar w:fldCharType="separate"/>
+      </w:r>
+      <w:r>
+        <w:rPr>
+          <w:rFonts w:hint="default"/>
+        </w:rPr>
+        <w:t xml:space="preserve">4.5 </w:t>
+      </w:r>
+      <w:r>
+        <w:rPr>
+          <w:rFonts w:hint="eastAsia"/>
+          <w:lang w:val="en-US" w:eastAsia="zh-CN"/>
+        </w:rPr>
+        <w:t>本章小结</w:t>
+      </w:r>
+      <w:r>
+        <w:tab/>
+      </w:r>
+      <w:r>
+        <w:fldChar w:fldCharType="begin"/>
+      </w:r>
+      <w:r>
+        <w:instrText xml:space="preserve"> PAGEREF _Toc8003 \h </w:instrText>
+      </w:r>
+      <w:r>
+        <w:fldChar w:fldCharType="separate"/>
+      </w:r>
+      <w:r>
+        <w:t>29</w:t>
+      </w:r>
+      <w:r>
+        <w:fldChar w:fldCharType="end"/>
+      </w:r>
+      <w:r>
+        <w:fldChar w:fldCharType="end"/>
+      </w:r>
+    </w:p>
+    <w:p>
+      <w:pPr>
+        <w:pStyle w:val="15"/>
+        <w:bidi w:val="0"/>
+      </w:pPr>
+      <w:r>
+        <w:fldChar w:fldCharType="begin"/>
+      </w:r>
+      <w:r>
+        <w:instrText xml:space="preserve"> HYPERLINK \l _Toc9174 </w:instrText>
+      </w:r>
+      <w:r>
+        <w:fldChar w:fldCharType="separate"/>
+      </w:r>
+      <w:r>
+        <w:rPr>
+          <w:rFonts w:hint="default"/>
+        </w:rPr>
+        <w:t xml:space="preserve">第5章 </w:t>
+      </w:r>
+      <w:r>
+        <w:rPr>
+          <w:rFonts w:hint="eastAsia"/>
+          <w:lang w:val="en-US" w:eastAsia="zh-CN"/>
+        </w:rPr>
+        <w:t>系统的调试及结论</w:t>
+      </w:r>
+      <w:r>
+        <w:tab/>
+      </w:r>
+      <w:r>
+        <w:fldChar w:fldCharType="begin"/>
+      </w:r>
+      <w:r>
+        <w:instrText xml:space="preserve"> PAGEREF _Toc9174 \h </w:instrText>
+      </w:r>
+      <w:r>
+        <w:fldChar w:fldCharType="separate"/>
+      </w:r>
+      <w:r>
+        <w:t>30</w:t>
+      </w:r>
+      <w:r>
+        <w:fldChar w:fldCharType="end"/>
+      </w:r>
+      <w:r>
+        <w:fldChar w:fldCharType="end"/>
+      </w:r>
+    </w:p>
+    <w:p>
+      <w:pPr>
+        <w:pStyle w:val="15"/>
+        <w:bidi w:val="0"/>
+      </w:pPr>
+      <w:r>
+        <w:fldChar w:fldCharType="begin"/>
+      </w:r>
+      <w:r>
+        <w:instrText xml:space="preserve"> HYPERLINK \l _Toc13189 </w:instrText>
+      </w:r>
+      <w:r>
+        <w:fldChar w:fldCharType="separate"/>
+      </w:r>
+      <w:r>
+        <w:rPr>
+          <w:rFonts w:hint="default"/>
+        </w:rPr>
+        <w:t xml:space="preserve">5.1 </w:t>
+      </w:r>
+      <w:r>
+        <w:t>调试中遇到的重点与难点</w:t>
+      </w:r>
+      <w:r>
+        <w:rPr>
+          <w:rFonts w:hint="eastAsia"/>
+          <w:lang w:val="en-US" w:eastAsia="zh-CN"/>
+        </w:rPr>
+        <w:t>和解决方案</w:t>
+      </w:r>
+      <w:r>
+        <w:tab/>
+      </w:r>
+      <w:r>
+        <w:fldChar w:fldCharType="begin"/>
+      </w:r>
+      <w:r>
+        <w:instrText xml:space="preserve"> PAGEREF _Toc13189 \h </w:instrText>
+      </w:r>
+      <w:r>
+        <w:fldChar w:fldCharType="separate"/>
+      </w:r>
+      <w:r>
+        <w:t>30</w:t>
+      </w:r>
+      <w:r>
+        <w:fldChar w:fldCharType="end"/>
+      </w:r>
+      <w:r>
+        <w:fldChar w:fldCharType="end"/>
+      </w:r>
+    </w:p>
+    <w:p>
+      <w:pPr>
+        <w:pStyle w:val="15"/>
+        <w:bidi w:val="0"/>
+      </w:pPr>
+      <w:r>
+        <w:fldChar w:fldCharType="begin"/>
+      </w:r>
+      <w:r>
+        <w:instrText xml:space="preserve"> HYPERLINK \l _Toc759 </w:instrText>
+      </w:r>
+      <w:r>
+        <w:fldChar w:fldCharType="separate"/>
+      </w:r>
+      <w:r>
+        <w:rPr>
+          <w:rFonts w:hint="default"/>
+        </w:rPr>
+        <w:t xml:space="preserve">5.1.1 </w:t>
+      </w:r>
+      <w:r>
+        <w:rPr>
+          <w:rFonts w:hint="eastAsia"/>
+          <w:lang w:val="en-US" w:eastAsia="zh-CN"/>
+        </w:rPr>
+        <w:t>MPU6050的DMP调试出现FIFO溢出问题。</w:t>
+      </w:r>
+      <w:r>
+        <w:tab/>
+      </w:r>
+      <w:r>
+        <w:fldChar w:fldCharType="begin"/>
+      </w:r>
+      <w:r>
+        <w:instrText xml:space="preserve"> PAGEREF _Toc759 \h </w:instrText>
+      </w:r>
+      <w:r>
+        <w:fldChar w:fldCharType="separate"/>
+      </w:r>
+      <w:r>
+        <w:t>30</w:t>
+      </w:r>
+      <w:r>
+        <w:fldChar w:fldCharType="end"/>
+      </w:r>
+      <w:r>
+        <w:fldChar w:fldCharType="end"/>
+      </w:r>
+    </w:p>
+    <w:p>
+      <w:pPr>
+        <w:pStyle w:val="15"/>
+        <w:bidi w:val="0"/>
+      </w:pPr>
+      <w:r>
+        <w:fldChar w:fldCharType="begin"/>
+      </w:r>
+      <w:r>
+        <w:instrText xml:space="preserve"> HYPERLINK \l _Toc21782 </w:instrText>
+      </w:r>
+      <w:r>
+        <w:fldChar w:fldCharType="separate"/>
+      </w:r>
+      <w:r>
+        <w:rPr>
+          <w:rFonts w:hint="default"/>
+        </w:rPr>
+        <w:t xml:space="preserve">5.1.2 </w:t>
+      </w:r>
+      <w:r>
+        <w:rPr>
+          <w:rFonts w:hint="eastAsia"/>
+          <w:lang w:val="en-US" w:eastAsia="zh-CN"/>
+        </w:rPr>
+        <w:t>红外检测过慢，导致小车错过检测跑道时机，而跑出跑道。</w:t>
+      </w:r>
+      <w:r>
+        <w:tab/>
+      </w:r>
+      <w:r>
+        <w:fldChar w:fldCharType="begin"/>
+      </w:r>
+      <w:r>
+        <w:instrText xml:space="preserve"> PAGEREF _Toc21782 \h </w:instrText>
+      </w:r>
+      <w:r>
+        <w:fldChar w:fldCharType="separate"/>
+      </w:r>
+      <w:r>
+        <w:t>30</w:t>
+      </w:r>
+      <w:r>
+        <w:fldChar w:fldCharType="end"/>
+      </w:r>
+      <w:r>
+        <w:fldChar w:fldCharType="end"/>
+      </w:r>
+    </w:p>
+    <w:p>
+      <w:pPr>
+        <w:pStyle w:val="15"/>
+        <w:bidi w:val="0"/>
+      </w:pPr>
+      <w:r>
+        <w:fldChar w:fldCharType="begin"/>
+      </w:r>
+      <w:r>
+        <w:instrText xml:space="preserve"> HYPERLINK \l _Toc10633 </w:instrText>
+      </w:r>
+      <w:r>
+        <w:fldChar w:fldCharType="separate"/>
+      </w:r>
+      <w:r>
+        <w:rPr>
+          <w:rFonts w:hint="default"/>
+        </w:rPr>
+        <w:t xml:space="preserve">5.1.3 </w:t>
+      </w:r>
+      <w:r>
+        <w:rPr>
+          <w:rFonts w:hint="eastAsia"/>
+          <w:lang w:val="en-US" w:eastAsia="zh-CN"/>
+        </w:rPr>
+        <w:t>Pwm过低，转弯的驱动能力不足。</w:t>
+      </w:r>
+      <w:r>
+        <w:tab/>
+      </w:r>
+      <w:r>
+        <w:fldChar w:fldCharType="begin"/>
+      </w:r>
+      <w:r>
+        <w:instrText xml:space="preserve"> PAGEREF _Toc10633 \h </w:instrText>
+      </w:r>
+      <w:r>
+        <w:fldChar w:fldCharType="separate"/>
+      </w:r>
+      <w:r>
+        <w:t>31</w:t>
+      </w:r>
+      <w:r>
+        <w:fldChar w:fldCharType="end"/>
+      </w:r>
+      <w:r>
+        <w:fldChar w:fldCharType="end"/>
+      </w:r>
+    </w:p>
+    <w:p>
+      <w:pPr>
+        <w:pStyle w:val="15"/>
+        <w:bidi w:val="0"/>
+      </w:pPr>
+      <w:r>
+        <w:fldChar w:fldCharType="begin"/>
+      </w:r>
+      <w:r>
+        <w:instrText xml:space="preserve"> HYPERLINK \l _Toc26414 </w:instrText>
+      </w:r>
+      <w:r>
+        <w:fldChar w:fldCharType="separate"/>
+      </w:r>
+      <w:r>
+        <w:rPr>
+          <w:rFonts w:hint="default"/>
+        </w:rPr>
+        <w:t xml:space="preserve">5.1.4 </w:t>
+      </w:r>
+      <w:r>
+        <w:rPr>
+          <w:rFonts w:hint="eastAsia"/>
+        </w:rPr>
+        <w:t>NRF24L01</w:t>
+      </w:r>
+      <w:r>
+        <w:rPr>
+          <w:rFonts w:hint="eastAsia"/>
+          <w:lang w:val="en-US" w:eastAsia="zh-CN"/>
+        </w:rPr>
+        <w:t>初始化失败</w:t>
+      </w:r>
+      <w:r>
+        <w:tab/>
+      </w:r>
+      <w:r>
+        <w:fldChar w:fldCharType="begin"/>
+      </w:r>
+      <w:r>
+        <w:instrText xml:space="preserve"> PAGEREF _Toc26414 \h </w:instrText>
+      </w:r>
+      <w:r>
+        <w:fldChar w:fldCharType="separate"/>
+      </w:r>
+      <w:r>
+        <w:t>31</w:t>
+      </w:r>
+      <w:r>
+        <w:fldChar w:fldCharType="end"/>
+      </w:r>
+      <w:r>
+        <w:fldChar w:fldCharType="end"/>
+      </w:r>
+    </w:p>
+    <w:p>
+      <w:pPr>
+        <w:pStyle w:val="15"/>
+        <w:bidi w:val="0"/>
+      </w:pPr>
+      <w:r>
+        <w:fldChar w:fldCharType="begin"/>
+      </w:r>
+      <w:r>
+        <w:instrText xml:space="preserve"> HYPERLINK \l _Toc27376 </w:instrText>
+      </w:r>
+      <w:r>
+        <w:fldChar w:fldCharType="separate"/>
+      </w:r>
+      <w:r>
+        <w:rPr>
+          <w:rFonts w:hint="default"/>
+          <w:lang w:val="en-US" w:eastAsia="zh-CN"/>
+        </w:rPr>
+        <w:t xml:space="preserve">5.1.5 </w:t>
+      </w:r>
+      <w:r>
+        <w:rPr>
+          <w:rFonts w:hint="eastAsia"/>
+          <w:lang w:val="en-US" w:eastAsia="zh-CN"/>
+        </w:rPr>
+        <w:t>NRF24L01动态字节配置失败。</w:t>
+      </w:r>
+      <w:r>
+        <w:tab/>
+      </w:r>
+      <w:r>
+        <w:fldChar w:fldCharType="begin"/>
+      </w:r>
+      <w:r>
+        <w:instrText xml:space="preserve"> PAGEREF _Toc27376 \h </w:instrText>
+      </w:r>
+      <w:r>
+        <w:fldChar w:fldCharType="separate"/>
+      </w:r>
+      <w:r>
+        <w:t>31</w:t>
+      </w:r>
+      <w:r>
+        <w:fldChar w:fldCharType="end"/>
+      </w:r>
+      <w:r>
+        <w:fldChar w:fldCharType="end"/>
+      </w:r>
+    </w:p>
+    <w:p>
+      <w:pPr>
+        <w:pStyle w:val="15"/>
+        <w:bidi w:val="0"/>
+      </w:pPr>
+      <w:r>
+        <w:fldChar w:fldCharType="begin"/>
+      </w:r>
+      <w:r>
+        <w:instrText xml:space="preserve"> HYPERLINK \l _Toc8328 </w:instrText>
+      </w:r>
+      <w:r>
+        <w:fldChar w:fldCharType="separate"/>
+      </w:r>
+      <w:r>
+        <w:rPr>
+          <w:rFonts w:hint="default"/>
+          <w:lang w:val="en-US" w:eastAsia="zh-CN"/>
+        </w:rPr>
+        <w:t xml:space="preserve">5.2 </w:t>
+      </w:r>
+      <w:r>
+        <w:rPr>
+          <w:rFonts w:hint="eastAsia"/>
+          <w:lang w:val="en-US" w:eastAsia="zh-CN"/>
+        </w:rPr>
+        <w:t>本章小结</w:t>
+      </w:r>
+      <w:r>
+        <w:tab/>
+      </w:r>
+      <w:r>
+        <w:fldChar w:fldCharType="begin"/>
+      </w:r>
+      <w:r>
+        <w:instrText xml:space="preserve"> PAGEREF _Toc8328 \h </w:instrText>
+      </w:r>
+      <w:r>
+        <w:fldChar w:fldCharType="separate"/>
+      </w:r>
+      <w:r>
+        <w:t>32</w:t>
+      </w:r>
+      <w:r>
+        <w:fldChar w:fldCharType="end"/>
+      </w:r>
+      <w:r>
+        <w:fldChar w:fldCharType="end"/>
+      </w:r>
+    </w:p>
+    <w:p>
+      <w:pPr>
+        <w:pStyle w:val="15"/>
+        <w:bidi w:val="0"/>
+      </w:pPr>
+      <w:r>
+        <w:fldChar w:fldCharType="begin"/>
+      </w:r>
+      <w:r>
+        <w:instrText xml:space="preserve"> HYPERLINK \l _Toc6232 </w:instrText>
+      </w:r>
+      <w:r>
+        <w:fldChar w:fldCharType="separate"/>
+      </w:r>
+      <w:r>
+        <w:t>参考文献</w:t>
+      </w:r>
+      <w:r>
+        <w:tab/>
+      </w:r>
+      <w:r>
+        <w:fldChar w:fldCharType="begin"/>
+      </w:r>
+      <w:r>
+        <w:instrText xml:space="preserve"> PAGEREF _Toc6232 \h </w:instrText>
+      </w:r>
+      <w:r>
+        <w:fldChar w:fldCharType="separate"/>
+      </w:r>
+      <w:r>
+        <w:t>34</w:t>
+      </w:r>
+      <w:r>
+        <w:fldChar w:fldCharType="end"/>
+      </w:r>
+      <w:r>
+        <w:fldChar w:fldCharType="end"/>
+      </w:r>
+    </w:p>
+    <w:p>
+      <w:pPr>
+        <w:pStyle w:val="15"/>
+        <w:bidi w:val="0"/>
+      </w:pPr>
+      <w:r>
+        <w:fldChar w:fldCharType="begin"/>
+      </w:r>
+      <w:r>
+        <w:instrText xml:space="preserve"> HYPERLINK \l _Toc5517 </w:instrText>
+      </w:r>
+      <w:r>
+        <w:fldChar w:fldCharType="separate"/>
+      </w:r>
+      <w:r>
+        <w:rPr>
+          <w:rFonts w:hint="eastAsia"/>
+          <w:lang w:val="en-US" w:eastAsia="zh-CN"/>
+        </w:rPr>
+        <w:t>致谢</w:t>
+      </w:r>
+      <w:r>
+        <w:tab/>
+      </w:r>
+      <w:r>
+        <w:fldChar w:fldCharType="begin"/>
+      </w:r>
+      <w:r>
+        <w:instrText xml:space="preserve"> PAGEREF _Toc5517 \h </w:instrText>
+      </w:r>
+      <w:r>
+        <w:fldChar w:fldCharType="separate"/>
+      </w:r>
+      <w:r>
+        <w:t>35</w:t>
+      </w:r>
+      <w:r>
+        <w:fldChar w:fldCharType="end"/>
+      </w:r>
+      <w:r>
+        <w:fldChar w:fldCharType="end"/>
+      </w:r>
+    </w:p>
+    <w:p>
+      <w:pPr>
+        <w:pStyle w:val="15"/>
+        <w:bidi w:val="0"/>
+      </w:pPr>
+      <w:r>
+        <w:fldChar w:fldCharType="begin"/>
+      </w:r>
+      <w:r>
+        <w:instrText xml:space="preserve"> HYPERLINK \l _Toc9390 </w:instrText>
+      </w:r>
+      <w:r>
+        <w:fldChar w:fldCharType="separate"/>
+      </w:r>
+      <w:r>
+        <w:t>附录</w:t>
+      </w:r>
+      <w:r>
+        <w:tab/>
+      </w:r>
+      <w:r>
+        <w:fldChar w:fldCharType="begin"/>
+      </w:r>
+      <w:r>
+        <w:instrText xml:space="preserve"> PAGEREF _Toc9390 \h </w:instrText>
+      </w:r>
+      <w:r>
+        <w:fldChar w:fldCharType="separate"/>
+      </w:r>
+      <w:r>
+        <w:t>36</w:t>
+      </w:r>
+      <w:r>
+        <w:fldChar w:fldCharType="end"/>
+      </w:r>
+      <w:r>
+        <w:fldChar w:fldCharType="end"/>
+      </w:r>
+    </w:p>
+    <w:p>
+      <w:pPr>
+        <w:pStyle w:val="15"/>
+        <w:bidi w:val="0"/>
+      </w:pPr>
+      <w:r>
+        <w:fldChar w:fldCharType="begin"/>
+      </w:r>
+      <w:r>
+        <w:instrText xml:space="preserve"> HYPERLINK \l _Toc1275 </w:instrText>
+      </w:r>
+      <w:r>
+        <w:fldChar w:fldCharType="separate"/>
+      </w:r>
+      <w:r>
+        <w:t>附录一：</w:t>
+      </w:r>
+      <w:r>
+        <w:rPr>
+          <w:rFonts w:hint="eastAsia"/>
+          <w:lang w:val="en-US" w:eastAsia="zh-CN"/>
+        </w:rPr>
+        <w:t>APP的.h文件</w:t>
+      </w:r>
+      <w:r>
+        <w:tab/>
+      </w:r>
+      <w:r>
+        <w:fldChar w:fldCharType="begin"/>
+      </w:r>
+      <w:r>
+        <w:instrText xml:space="preserve"> PAGEREF _Toc1275 \h </w:instrText>
+      </w:r>
+      <w:r>
+        <w:fldChar w:fldCharType="separate"/>
+      </w:r>
+      <w:r>
+        <w:t>36</w:t>
+      </w:r>
+      <w:r>
+        <w:fldChar w:fldCharType="end"/>
+      </w:r>
+      <w:r>
+        <w:fldChar w:fldCharType="end"/>
+      </w:r>
+    </w:p>
+    <w:p>
+      <w:pPr>
+        <w:pStyle w:val="15"/>
+        <w:bidi w:val="0"/>
+      </w:pPr>
+      <w:r>
+        <w:fldChar w:fldCharType="begin"/>
+      </w:r>
+      <w:r>
+        <w:instrText xml:space="preserve"> HYPERLINK \l _Toc5426 </w:instrText>
+      </w:r>
+      <w:r>
+        <w:fldChar w:fldCharType="separate"/>
+      </w:r>
+      <w:r>
+        <w:t>附录二：</w:t>
+      </w:r>
+      <w:r>
+        <w:rPr>
+          <w:rFonts w:hint="eastAsia"/>
+          <w:lang w:val="en-US" w:eastAsia="zh-CN"/>
+        </w:rPr>
+        <w:t>BSP的.h文件</w:t>
+      </w:r>
+      <w:r>
+        <w:tab/>
+      </w:r>
+      <w:r>
+        <w:fldChar w:fldCharType="begin"/>
+      </w:r>
+      <w:r>
+        <w:instrText xml:space="preserve"> PAGEREF _Toc5426 \h </w:instrText>
+      </w:r>
+      <w:r>
+        <w:fldChar w:fldCharType="separate"/>
+      </w:r>
+      <w:r>
+        <w:t>36</w:t>
+      </w:r>
+      <w:r>
+        <w:fldChar w:fldCharType="end"/>
+      </w:r>
+      <w:r>
+        <w:fldChar w:fldCharType="end"/>
+      </w:r>
+    </w:p>
+    <w:p>
+      <w:pPr>
         <w:pStyle w:val="45"/>
         <w:keepNext w:val="0"/>
         <w:keepLines w:val="0"/>
@@ -257,2639 +3440,9 @@
         <w:adjustRightInd/>
         <w:snapToGrid/>
         <w:spacing w:before="120"/>
+        <w:ind w:firstLine="0" w:firstLineChars="0"/>
         <w:textAlignment w:val="auto"/>
         <w:outlineLvl w:val="9"/>
-      </w:pPr>
-      <w:bookmarkStart w:id="2" w:name="_Toc22424"/>
-      <w:r>
-        <w:rPr>
-          <w:rFonts w:hint="eastAsia" w:ascii="宋体" w:hAnsi="宋体" w:eastAsia="宋体" w:cs="宋体"/>
-          <w:b/>
-          <w:bCs/>
-          <w:sz w:val="36"/>
-          <w:szCs w:val="36"/>
-        </w:rPr>
-        <w:t>目录</w:t>
-      </w:r>
-      <w:bookmarkEnd w:id="2"/>
-      <w:r>
-        <w:fldChar w:fldCharType="begin"/>
-      </w:r>
-      <w:r>
-        <w:instrText xml:space="preserve">TOC \t "大标题,1,一级节标题,2,二级节标题,3" \h \u </w:instrText>
-      </w:r>
-      <w:r>
-        <w:fldChar w:fldCharType="separate"/>
-      </w:r>
-    </w:p>
-    <w:p>
-      <w:pPr>
-        <w:pStyle w:val="68"/>
-        <w:bidi w:val="0"/>
-      </w:pPr>
-      <w:r>
-        <w:fldChar w:fldCharType="begin"/>
-      </w:r>
-      <w:r>
-        <w:instrText xml:space="preserve"> HYPERLINK \l _Toc5351 </w:instrText>
-      </w:r>
-      <w:r>
-        <w:fldChar w:fldCharType="separate"/>
-      </w:r>
-      <w:r>
-        <w:rPr>
-          <w:rFonts w:hint="default"/>
-        </w:rPr>
-        <w:t xml:space="preserve">第1章 </w:t>
-      </w:r>
-      <w:r>
-        <w:rPr>
-          <w:rFonts w:hint="eastAsia"/>
-          <w:lang w:val="en-US" w:eastAsia="zh-CN"/>
-        </w:rPr>
-        <w:t>绪论</w:t>
-      </w:r>
-      <w:r>
-        <w:tab/>
-      </w:r>
-      <w:r>
-        <w:fldChar w:fldCharType="begin"/>
-      </w:r>
-      <w:r>
-        <w:instrText xml:space="preserve"> PAGEREF _Toc5351 \h </w:instrText>
-      </w:r>
-      <w:r>
-        <w:fldChar w:fldCharType="separate"/>
-      </w:r>
-      <w:r>
-        <w:t>1</w:t>
-      </w:r>
-      <w:r>
-        <w:fldChar w:fldCharType="end"/>
-      </w:r>
-      <w:r>
-        <w:fldChar w:fldCharType="end"/>
-      </w:r>
-    </w:p>
-    <w:p>
-      <w:pPr>
-        <w:pStyle w:val="68"/>
-        <w:bidi w:val="0"/>
-      </w:pPr>
-      <w:r>
-        <w:fldChar w:fldCharType="begin"/>
-      </w:r>
-      <w:r>
-        <w:instrText xml:space="preserve"> HYPERLINK \l _Toc24316 </w:instrText>
-      </w:r>
-      <w:r>
-        <w:fldChar w:fldCharType="separate"/>
-      </w:r>
-      <w:r>
-        <w:rPr>
-          <w:rFonts w:hint="default"/>
-        </w:rPr>
-        <w:t xml:space="preserve">1.1 </w:t>
-      </w:r>
-      <w:r>
-        <w:rPr>
-          <w:rFonts w:hint="eastAsia"/>
-          <w:lang w:val="en-US" w:eastAsia="zh-CN"/>
-        </w:rPr>
-        <w:t>研究意义</w:t>
-      </w:r>
-      <w:r>
-        <w:tab/>
-      </w:r>
-      <w:r>
-        <w:fldChar w:fldCharType="begin"/>
-      </w:r>
-      <w:r>
-        <w:instrText xml:space="preserve"> PAGEREF _Toc24316 \h </w:instrText>
-      </w:r>
-      <w:r>
-        <w:fldChar w:fldCharType="separate"/>
-      </w:r>
-      <w:r>
-        <w:t>1</w:t>
-      </w:r>
-      <w:r>
-        <w:fldChar w:fldCharType="end"/>
-      </w:r>
-      <w:r>
-        <w:fldChar w:fldCharType="end"/>
-      </w:r>
-    </w:p>
-    <w:p>
-      <w:pPr>
-        <w:pStyle w:val="68"/>
-        <w:bidi w:val="0"/>
-      </w:pPr>
-      <w:r>
-        <w:fldChar w:fldCharType="begin"/>
-      </w:r>
-      <w:r>
-        <w:instrText xml:space="preserve"> HYPERLINK \l _Toc24102 </w:instrText>
-      </w:r>
-      <w:r>
-        <w:fldChar w:fldCharType="separate"/>
-      </w:r>
-      <w:r>
-        <w:rPr>
-          <w:rFonts w:hint="default"/>
-        </w:rPr>
-        <w:t xml:space="preserve">1.2 </w:t>
-      </w:r>
-      <w:r>
-        <w:rPr>
-          <w:rFonts w:hint="eastAsia"/>
-          <w:lang w:val="en-US" w:eastAsia="zh-CN"/>
-        </w:rPr>
-        <w:t>国内外研究意义</w:t>
-      </w:r>
-      <w:r>
-        <w:tab/>
-      </w:r>
-      <w:r>
-        <w:fldChar w:fldCharType="begin"/>
-      </w:r>
-      <w:r>
-        <w:instrText xml:space="preserve"> PAGEREF _Toc24102 \h </w:instrText>
-      </w:r>
-      <w:r>
-        <w:fldChar w:fldCharType="separate"/>
-      </w:r>
-      <w:r>
-        <w:t>1</w:t>
-      </w:r>
-      <w:r>
-        <w:fldChar w:fldCharType="end"/>
-      </w:r>
-      <w:r>
-        <w:fldChar w:fldCharType="end"/>
-      </w:r>
-    </w:p>
-    <w:p>
-      <w:pPr>
-        <w:pStyle w:val="68"/>
-        <w:bidi w:val="0"/>
-      </w:pPr>
-      <w:r>
-        <w:fldChar w:fldCharType="begin"/>
-      </w:r>
-      <w:r>
-        <w:instrText xml:space="preserve"> HYPERLINK \l _Toc24090 </w:instrText>
-      </w:r>
-      <w:r>
-        <w:fldChar w:fldCharType="separate"/>
-      </w:r>
-      <w:r>
-        <w:rPr>
-          <w:rFonts w:hint="default"/>
-        </w:rPr>
-        <w:t xml:space="preserve">1.3 </w:t>
-      </w:r>
-      <w:r>
-        <w:rPr>
-          <w:rFonts w:hint="eastAsia"/>
-          <w:lang w:val="en-US" w:eastAsia="zh-CN"/>
-        </w:rPr>
-        <w:t>本设计目标及内容安排</w:t>
-      </w:r>
-      <w:r>
-        <w:tab/>
-      </w:r>
-      <w:r>
-        <w:fldChar w:fldCharType="begin"/>
-      </w:r>
-      <w:r>
-        <w:instrText xml:space="preserve"> PAGEREF _Toc24090 \h </w:instrText>
-      </w:r>
-      <w:r>
-        <w:fldChar w:fldCharType="separate"/>
-      </w:r>
-      <w:r>
-        <w:t>1</w:t>
-      </w:r>
-      <w:r>
-        <w:fldChar w:fldCharType="end"/>
-      </w:r>
-      <w:r>
-        <w:fldChar w:fldCharType="end"/>
-      </w:r>
-    </w:p>
-    <w:p>
-      <w:pPr>
-        <w:pStyle w:val="68"/>
-        <w:bidi w:val="0"/>
-      </w:pPr>
-      <w:r>
-        <w:fldChar w:fldCharType="begin"/>
-      </w:r>
-      <w:r>
-        <w:instrText xml:space="preserve"> HYPERLINK \l _Toc25814 </w:instrText>
-      </w:r>
-      <w:r>
-        <w:fldChar w:fldCharType="separate"/>
-      </w:r>
-      <w:r>
-        <w:rPr>
-          <w:rFonts w:hint="default"/>
-          <w:lang w:val="en-US" w:eastAsia="zh-CN"/>
-        </w:rPr>
-        <w:t>第2章 整体方案设计</w:t>
-      </w:r>
-      <w:r>
-        <w:tab/>
-      </w:r>
-      <w:r>
-        <w:fldChar w:fldCharType="begin"/>
-      </w:r>
-      <w:r>
-        <w:instrText xml:space="preserve"> PAGEREF _Toc25814 \h </w:instrText>
-      </w:r>
-      <w:r>
-        <w:fldChar w:fldCharType="separate"/>
-      </w:r>
-      <w:r>
-        <w:t>2</w:t>
-      </w:r>
-      <w:r>
-        <w:fldChar w:fldCharType="end"/>
-      </w:r>
-      <w:r>
-        <w:fldChar w:fldCharType="end"/>
-      </w:r>
-    </w:p>
-    <w:p>
-      <w:pPr>
-        <w:pStyle w:val="68"/>
-        <w:bidi w:val="0"/>
-      </w:pPr>
-      <w:r>
-        <w:fldChar w:fldCharType="begin"/>
-      </w:r>
-      <w:r>
-        <w:instrText xml:space="preserve"> HYPERLINK \l _Toc13 </w:instrText>
-      </w:r>
-      <w:r>
-        <w:fldChar w:fldCharType="separate"/>
-      </w:r>
-      <w:r>
-        <w:rPr>
-          <w:rFonts w:hint="default"/>
-          <w:lang w:val="en-US" w:eastAsia="zh-CN"/>
-        </w:rPr>
-        <w:t xml:space="preserve">2.1 </w:t>
-      </w:r>
-      <w:r>
-        <w:rPr>
-          <w:rFonts w:hint="eastAsia"/>
-          <w:lang w:val="en-US" w:eastAsia="zh-CN"/>
-        </w:rPr>
-        <w:t>实现功能与设计</w:t>
-      </w:r>
-      <w:r>
-        <w:tab/>
-      </w:r>
-      <w:r>
-        <w:fldChar w:fldCharType="begin"/>
-      </w:r>
-      <w:r>
-        <w:instrText xml:space="preserve"> PAGEREF _Toc13 \h </w:instrText>
-      </w:r>
-      <w:r>
-        <w:fldChar w:fldCharType="separate"/>
-      </w:r>
-      <w:r>
-        <w:t>2</w:t>
-      </w:r>
-      <w:r>
-        <w:fldChar w:fldCharType="end"/>
-      </w:r>
-      <w:r>
-        <w:fldChar w:fldCharType="end"/>
-      </w:r>
-    </w:p>
-    <w:p>
-      <w:pPr>
-        <w:pStyle w:val="68"/>
-        <w:bidi w:val="0"/>
-      </w:pPr>
-      <w:r>
-        <w:fldChar w:fldCharType="begin"/>
-      </w:r>
-      <w:r>
-        <w:instrText xml:space="preserve"> HYPERLINK \l _Toc5782 </w:instrText>
-      </w:r>
-      <w:r>
-        <w:fldChar w:fldCharType="separate"/>
-      </w:r>
-      <w:r>
-        <w:rPr>
-          <w:rFonts w:hint="default"/>
-          <w:lang w:val="en-US" w:eastAsia="zh-CN"/>
-        </w:rPr>
-        <w:t xml:space="preserve">2.1.1 </w:t>
-      </w:r>
-      <w:r>
-        <w:rPr>
-          <w:lang w:val="en-US" w:eastAsia="zh-CN"/>
-        </w:rPr>
-        <w:t>实现功能描述</w:t>
-      </w:r>
-      <w:r>
-        <w:tab/>
-      </w:r>
-      <w:r>
-        <w:fldChar w:fldCharType="begin"/>
-      </w:r>
-      <w:r>
-        <w:instrText xml:space="preserve"> PAGEREF _Toc5782 \h </w:instrText>
-      </w:r>
-      <w:r>
-        <w:fldChar w:fldCharType="separate"/>
-      </w:r>
-      <w:r>
-        <w:t>2</w:t>
-      </w:r>
-      <w:r>
-        <w:fldChar w:fldCharType="end"/>
-      </w:r>
-      <w:r>
-        <w:fldChar w:fldCharType="end"/>
-      </w:r>
-    </w:p>
-    <w:p>
-      <w:pPr>
-        <w:pStyle w:val="68"/>
-        <w:bidi w:val="0"/>
-      </w:pPr>
-      <w:r>
-        <w:fldChar w:fldCharType="begin"/>
-      </w:r>
-      <w:r>
-        <w:instrText xml:space="preserve"> HYPERLINK \l _Toc30493 </w:instrText>
-      </w:r>
-      <w:r>
-        <w:fldChar w:fldCharType="separate"/>
-      </w:r>
-      <w:r>
-        <w:rPr>
-          <w:rFonts w:hint="default"/>
-          <w:lang w:val="en-US" w:eastAsia="zh-CN"/>
-        </w:rPr>
-        <w:t xml:space="preserve">2.1.2 </w:t>
-      </w:r>
-      <w:r>
-        <w:rPr>
-          <w:lang w:val="en-US" w:eastAsia="zh-CN"/>
-        </w:rPr>
-        <w:t>模块流程图</w:t>
-      </w:r>
-      <w:r>
-        <w:tab/>
-      </w:r>
-      <w:r>
-        <w:fldChar w:fldCharType="begin"/>
-      </w:r>
-      <w:r>
-        <w:instrText xml:space="preserve"> PAGEREF _Toc30493 \h </w:instrText>
-      </w:r>
-      <w:r>
-        <w:fldChar w:fldCharType="separate"/>
-      </w:r>
-      <w:r>
-        <w:t>2</w:t>
-      </w:r>
-      <w:r>
-        <w:fldChar w:fldCharType="end"/>
-      </w:r>
-      <w:r>
-        <w:fldChar w:fldCharType="end"/>
-      </w:r>
-    </w:p>
-    <w:p>
-      <w:pPr>
-        <w:pStyle w:val="68"/>
-        <w:bidi w:val="0"/>
-      </w:pPr>
-      <w:r>
-        <w:fldChar w:fldCharType="begin"/>
-      </w:r>
-      <w:r>
-        <w:instrText xml:space="preserve"> HYPERLINK \l _Toc4882 </w:instrText>
-      </w:r>
-      <w:r>
-        <w:fldChar w:fldCharType="separate"/>
-      </w:r>
-      <w:r>
-        <w:rPr>
-          <w:rFonts w:hint="default"/>
-        </w:rPr>
-        <w:t xml:space="preserve">第3章 </w:t>
-      </w:r>
-      <w:r>
-        <w:rPr>
-          <w:rFonts w:hint="eastAsia"/>
-          <w:lang w:val="en-US" w:eastAsia="zh-CN"/>
-        </w:rPr>
-        <w:t>硬件设计</w:t>
-      </w:r>
-      <w:r>
-        <w:tab/>
-      </w:r>
-      <w:r>
-        <w:fldChar w:fldCharType="begin"/>
-      </w:r>
-      <w:r>
-        <w:instrText xml:space="preserve"> PAGEREF _Toc4882 \h </w:instrText>
-      </w:r>
-      <w:r>
-        <w:fldChar w:fldCharType="separate"/>
-      </w:r>
-      <w:r>
-        <w:t>3</w:t>
-      </w:r>
-      <w:r>
-        <w:fldChar w:fldCharType="end"/>
-      </w:r>
-      <w:r>
-        <w:fldChar w:fldCharType="end"/>
-      </w:r>
-    </w:p>
-    <w:p>
-      <w:pPr>
-        <w:pStyle w:val="68"/>
-        <w:bidi w:val="0"/>
-      </w:pPr>
-      <w:r>
-        <w:fldChar w:fldCharType="begin"/>
-      </w:r>
-      <w:r>
-        <w:instrText xml:space="preserve"> HYPERLINK \l _Toc18628 </w:instrText>
-      </w:r>
-      <w:r>
-        <w:fldChar w:fldCharType="separate"/>
-      </w:r>
-      <w:r>
-        <w:rPr>
-          <w:rFonts w:hint="default"/>
-        </w:rPr>
-        <w:t xml:space="preserve">3.1 </w:t>
-      </w:r>
-      <w:r>
-        <w:rPr>
-          <w:rFonts w:hint="eastAsia"/>
-          <w:lang w:val="en-US" w:eastAsia="zh-CN"/>
-        </w:rPr>
-        <w:t>硬件用到的主要模块</w:t>
-      </w:r>
-      <w:r>
-        <w:tab/>
-      </w:r>
-      <w:r>
-        <w:fldChar w:fldCharType="begin"/>
-      </w:r>
-      <w:r>
-        <w:instrText xml:space="preserve"> PAGEREF _Toc18628 \h </w:instrText>
-      </w:r>
-      <w:r>
-        <w:fldChar w:fldCharType="separate"/>
-      </w:r>
-      <w:r>
-        <w:t>3</w:t>
-      </w:r>
-      <w:r>
-        <w:fldChar w:fldCharType="end"/>
-      </w:r>
-      <w:r>
-        <w:fldChar w:fldCharType="end"/>
-      </w:r>
-    </w:p>
-    <w:p>
-      <w:pPr>
-        <w:pStyle w:val="68"/>
-        <w:bidi w:val="0"/>
-      </w:pPr>
-      <w:r>
-        <w:fldChar w:fldCharType="begin"/>
-      </w:r>
-      <w:r>
-        <w:instrText xml:space="preserve"> HYPERLINK \l _Toc1135 </w:instrText>
-      </w:r>
-      <w:r>
-        <w:fldChar w:fldCharType="separate"/>
-      </w:r>
-      <w:r>
-        <w:rPr>
-          <w:rFonts w:hint="default"/>
-        </w:rPr>
-        <w:t xml:space="preserve">3.2 </w:t>
-      </w:r>
-      <w:r>
-        <w:t>电源模块</w:t>
-      </w:r>
-      <w:r>
-        <w:tab/>
-      </w:r>
-      <w:r>
-        <w:fldChar w:fldCharType="begin"/>
-      </w:r>
-      <w:r>
-        <w:instrText xml:space="preserve"> PAGEREF _Toc1135 \h </w:instrText>
-      </w:r>
-      <w:r>
-        <w:fldChar w:fldCharType="separate"/>
-      </w:r>
-      <w:r>
-        <w:t>3</w:t>
-      </w:r>
-      <w:r>
-        <w:fldChar w:fldCharType="end"/>
-      </w:r>
-      <w:r>
-        <w:fldChar w:fldCharType="end"/>
-      </w:r>
-    </w:p>
-    <w:p>
-      <w:pPr>
-        <w:pStyle w:val="68"/>
-        <w:bidi w:val="0"/>
-      </w:pPr>
-      <w:r>
-        <w:fldChar w:fldCharType="begin"/>
-      </w:r>
-      <w:r>
-        <w:instrText xml:space="preserve"> HYPERLINK \l _Toc3802 </w:instrText>
-      </w:r>
-      <w:r>
-        <w:fldChar w:fldCharType="separate"/>
-      </w:r>
-      <w:r>
-        <w:rPr>
-          <w:rFonts w:hint="default"/>
-        </w:rPr>
-        <w:t xml:space="preserve">3.3 </w:t>
-      </w:r>
-      <w:r>
-        <w:rPr>
-          <w:rFonts w:hint="eastAsia"/>
-          <w:lang w:val="en-US" w:eastAsia="zh-CN"/>
-        </w:rPr>
-        <w:t>最小系统开发板</w:t>
-      </w:r>
-      <w:r>
-        <w:tab/>
-      </w:r>
-      <w:r>
-        <w:fldChar w:fldCharType="begin"/>
-      </w:r>
-      <w:r>
-        <w:instrText xml:space="preserve"> PAGEREF _Toc3802 \h </w:instrText>
-      </w:r>
-      <w:r>
-        <w:fldChar w:fldCharType="separate"/>
-      </w:r>
-      <w:r>
-        <w:t>3</w:t>
-      </w:r>
-      <w:r>
-        <w:fldChar w:fldCharType="end"/>
-      </w:r>
-      <w:r>
-        <w:fldChar w:fldCharType="end"/>
-      </w:r>
-    </w:p>
-    <w:p>
-      <w:pPr>
-        <w:pStyle w:val="68"/>
-        <w:bidi w:val="0"/>
-      </w:pPr>
-      <w:r>
-        <w:fldChar w:fldCharType="begin"/>
-      </w:r>
-      <w:r>
-        <w:instrText xml:space="preserve"> HYPERLINK \l _Toc31811 </w:instrText>
-      </w:r>
-      <w:r>
-        <w:fldChar w:fldCharType="separate"/>
-      </w:r>
-      <w:r>
-        <w:rPr>
-          <w:rFonts w:hint="default"/>
-        </w:rPr>
-        <w:t xml:space="preserve">3.4 </w:t>
-      </w:r>
-      <w:r>
-        <w:rPr>
-          <w:rFonts w:hint="eastAsia"/>
-          <w:lang w:val="en-US" w:eastAsia="zh-CN"/>
-        </w:rPr>
-        <w:t>寻迹红外模块</w:t>
-      </w:r>
-      <w:r>
-        <w:tab/>
-      </w:r>
-      <w:r>
-        <w:fldChar w:fldCharType="begin"/>
-      </w:r>
-      <w:r>
-        <w:instrText xml:space="preserve"> PAGEREF _Toc31811 \h </w:instrText>
-      </w:r>
-      <w:r>
-        <w:fldChar w:fldCharType="separate"/>
-      </w:r>
-      <w:r>
-        <w:t>3</w:t>
-      </w:r>
-      <w:r>
-        <w:fldChar w:fldCharType="end"/>
-      </w:r>
-      <w:r>
-        <w:fldChar w:fldCharType="end"/>
-      </w:r>
-    </w:p>
-    <w:p>
-      <w:pPr>
-        <w:pStyle w:val="68"/>
-        <w:bidi w:val="0"/>
-      </w:pPr>
-      <w:r>
-        <w:fldChar w:fldCharType="begin"/>
-      </w:r>
-      <w:r>
-        <w:instrText xml:space="preserve"> HYPERLINK \l _Toc32569 </w:instrText>
-      </w:r>
-      <w:r>
-        <w:fldChar w:fldCharType="separate"/>
-      </w:r>
-      <w:r>
-        <w:rPr>
-          <w:rFonts w:hint="default"/>
-        </w:rPr>
-        <w:t xml:space="preserve">3.5 </w:t>
-      </w:r>
-      <w:r>
-        <w:rPr>
-          <w:rFonts w:hint="eastAsia"/>
-          <w:lang w:val="en-US" w:eastAsia="zh-CN"/>
-        </w:rPr>
-        <w:t>前轮舵机</w:t>
-      </w:r>
-      <w:r>
-        <w:tab/>
-      </w:r>
-      <w:r>
-        <w:fldChar w:fldCharType="begin"/>
-      </w:r>
-      <w:r>
-        <w:instrText xml:space="preserve"> PAGEREF _Toc32569 \h </w:instrText>
-      </w:r>
-      <w:r>
-        <w:fldChar w:fldCharType="separate"/>
-      </w:r>
-      <w:r>
-        <w:t>3</w:t>
-      </w:r>
-      <w:r>
-        <w:fldChar w:fldCharType="end"/>
-      </w:r>
-      <w:r>
-        <w:fldChar w:fldCharType="end"/>
-      </w:r>
-    </w:p>
-    <w:p>
-      <w:pPr>
-        <w:pStyle w:val="68"/>
-        <w:bidi w:val="0"/>
-      </w:pPr>
-      <w:r>
-        <w:fldChar w:fldCharType="begin"/>
-      </w:r>
-      <w:r>
-        <w:instrText xml:space="preserve"> HYPERLINK \l _Toc311 </w:instrText>
-      </w:r>
-      <w:r>
-        <w:fldChar w:fldCharType="separate"/>
-      </w:r>
-      <w:r>
-        <w:rPr>
-          <w:rFonts w:hint="default"/>
-        </w:rPr>
-        <w:t xml:space="preserve">3.6 </w:t>
-      </w:r>
-      <w:r>
-        <w:rPr>
-          <w:rFonts w:hint="eastAsia"/>
-        </w:rPr>
-        <w:t>TB6612FNG模块说明</w:t>
-      </w:r>
-      <w:r>
-        <w:tab/>
-      </w:r>
-      <w:r>
-        <w:fldChar w:fldCharType="begin"/>
-      </w:r>
-      <w:r>
-        <w:instrText xml:space="preserve"> PAGEREF _Toc311 \h </w:instrText>
-      </w:r>
-      <w:r>
-        <w:fldChar w:fldCharType="separate"/>
-      </w:r>
-      <w:r>
-        <w:t>5</w:t>
-      </w:r>
-      <w:r>
-        <w:fldChar w:fldCharType="end"/>
-      </w:r>
-      <w:r>
-        <w:fldChar w:fldCharType="end"/>
-      </w:r>
-    </w:p>
-    <w:p>
-      <w:pPr>
-        <w:pStyle w:val="68"/>
-        <w:bidi w:val="0"/>
-      </w:pPr>
-      <w:r>
-        <w:fldChar w:fldCharType="begin"/>
-      </w:r>
-      <w:r>
-        <w:instrText xml:space="preserve"> HYPERLINK \l _Toc21839 </w:instrText>
-      </w:r>
-      <w:r>
-        <w:fldChar w:fldCharType="separate"/>
-      </w:r>
-      <w:r>
-        <w:rPr>
-          <w:rFonts w:hint="default"/>
-        </w:rPr>
-        <w:t xml:space="preserve">3.7 </w:t>
-      </w:r>
-      <w:r>
-        <w:rPr>
-          <w:rFonts w:hint="eastAsia"/>
-          <w:lang w:val="en-US" w:eastAsia="zh-CN"/>
-        </w:rPr>
-        <w:t>0.96OLED显示屏</w:t>
-      </w:r>
-      <w:r>
-        <w:tab/>
-      </w:r>
-      <w:r>
-        <w:fldChar w:fldCharType="begin"/>
-      </w:r>
-      <w:r>
-        <w:instrText xml:space="preserve"> PAGEREF _Toc21839 \h </w:instrText>
-      </w:r>
-      <w:r>
-        <w:fldChar w:fldCharType="separate"/>
-      </w:r>
-      <w:r>
-        <w:t>6</w:t>
-      </w:r>
-      <w:r>
-        <w:fldChar w:fldCharType="end"/>
-      </w:r>
-      <w:r>
-        <w:fldChar w:fldCharType="end"/>
-      </w:r>
-    </w:p>
-    <w:p>
-      <w:pPr>
-        <w:pStyle w:val="68"/>
-        <w:bidi w:val="0"/>
-      </w:pPr>
-      <w:r>
-        <w:fldChar w:fldCharType="begin"/>
-      </w:r>
-      <w:r>
-        <w:instrText xml:space="preserve"> HYPERLINK \l _Toc6846 </w:instrText>
-      </w:r>
-      <w:r>
-        <w:fldChar w:fldCharType="separate"/>
-      </w:r>
-      <w:r>
-        <w:rPr>
-          <w:rFonts w:hint="default"/>
-        </w:rPr>
-        <w:t xml:space="preserve">3.8 </w:t>
-      </w:r>
-      <w:r>
-        <w:rPr>
-          <w:rFonts w:hint="eastAsia"/>
-          <w:lang w:val="en-US" w:eastAsia="zh-CN"/>
-        </w:rPr>
-        <w:t>NRF24L01 无线模块简介</w:t>
-      </w:r>
-      <w:r>
-        <w:tab/>
-      </w:r>
-      <w:r>
-        <w:fldChar w:fldCharType="begin"/>
-      </w:r>
-      <w:r>
-        <w:instrText xml:space="preserve"> PAGEREF _Toc6846 \h </w:instrText>
-      </w:r>
-      <w:r>
-        <w:fldChar w:fldCharType="separate"/>
-      </w:r>
-      <w:r>
-        <w:t>7</w:t>
-      </w:r>
-      <w:r>
-        <w:fldChar w:fldCharType="end"/>
-      </w:r>
-      <w:r>
-        <w:fldChar w:fldCharType="end"/>
-      </w:r>
-    </w:p>
-    <w:p>
-      <w:pPr>
-        <w:pStyle w:val="68"/>
-        <w:bidi w:val="0"/>
-      </w:pPr>
-      <w:r>
-        <w:fldChar w:fldCharType="begin"/>
-      </w:r>
-      <w:r>
-        <w:instrText xml:space="preserve"> HYPERLINK \l _Toc21884 </w:instrText>
-      </w:r>
-      <w:r>
-        <w:fldChar w:fldCharType="separate"/>
-      </w:r>
-      <w:r>
-        <w:rPr>
-          <w:rFonts w:hint="default"/>
-        </w:rPr>
-        <w:t xml:space="preserve">3.8.2 </w:t>
-      </w:r>
-      <w:r>
-        <w:rPr>
-          <w:rFonts w:hint="eastAsia"/>
-          <w:lang w:val="en-US" w:eastAsia="zh-CN"/>
-        </w:rPr>
-        <w:t>MPU6050简介规范化</w:t>
-      </w:r>
-      <w:r>
-        <w:tab/>
-      </w:r>
-      <w:r>
-        <w:fldChar w:fldCharType="begin"/>
-      </w:r>
-      <w:r>
-        <w:instrText xml:space="preserve"> PAGEREF _Toc21884 \h </w:instrText>
-      </w:r>
-      <w:r>
-        <w:fldChar w:fldCharType="separate"/>
-      </w:r>
-      <w:r>
-        <w:t>13</w:t>
-      </w:r>
-      <w:r>
-        <w:fldChar w:fldCharType="end"/>
-      </w:r>
-      <w:r>
-        <w:fldChar w:fldCharType="end"/>
-      </w:r>
-    </w:p>
-    <w:p>
-      <w:pPr>
-        <w:pStyle w:val="68"/>
-        <w:bidi w:val="0"/>
-      </w:pPr>
-      <w:r>
-        <w:fldChar w:fldCharType="begin"/>
-      </w:r>
-      <w:r>
-        <w:instrText xml:space="preserve"> HYPERLINK \l _Toc21388 </w:instrText>
-      </w:r>
-      <w:r>
-        <w:fldChar w:fldCharType="separate"/>
-      </w:r>
-      <w:r>
-        <w:rPr>
-          <w:rFonts w:hint="default"/>
-          <w:lang w:val="en-US" w:eastAsia="zh-CN"/>
-        </w:rPr>
-        <w:t xml:space="preserve">3.9 </w:t>
-      </w:r>
-      <w:r>
-        <w:rPr>
-          <w:lang w:val="en-US" w:eastAsia="zh-CN"/>
-        </w:rPr>
-        <w:t>电路设计</w:t>
-      </w:r>
-      <w:r>
-        <w:tab/>
-      </w:r>
-      <w:r>
-        <w:fldChar w:fldCharType="begin"/>
-      </w:r>
-      <w:r>
-        <w:instrText xml:space="preserve"> PAGEREF _Toc21388 \h </w:instrText>
-      </w:r>
-      <w:r>
-        <w:fldChar w:fldCharType="separate"/>
-      </w:r>
-      <w:r>
-        <w:t>17</w:t>
-      </w:r>
-      <w:r>
-        <w:fldChar w:fldCharType="end"/>
-      </w:r>
-      <w:r>
-        <w:fldChar w:fldCharType="end"/>
-      </w:r>
-    </w:p>
-    <w:p>
-      <w:pPr>
-        <w:pStyle w:val="68"/>
-        <w:bidi w:val="0"/>
-      </w:pPr>
-      <w:r>
-        <w:fldChar w:fldCharType="begin"/>
-      </w:r>
-      <w:r>
-        <w:instrText xml:space="preserve"> HYPERLINK \l _Toc8243 </w:instrText>
-      </w:r>
-      <w:r>
-        <w:fldChar w:fldCharType="separate"/>
-      </w:r>
-      <w:r>
-        <w:rPr>
-          <w:rFonts w:hint="default"/>
-          <w:lang w:val="en-US" w:eastAsia="zh-CN"/>
-        </w:rPr>
-        <w:t xml:space="preserve">3.9.1 </w:t>
-      </w:r>
-      <w:r>
-        <w:rPr>
-          <w:rFonts w:hint="eastAsia"/>
-          <w:lang w:val="en-US" w:eastAsia="zh-CN"/>
-        </w:rPr>
-        <w:t>最小系统板电路</w:t>
-      </w:r>
-      <w:r>
-        <w:tab/>
-      </w:r>
-      <w:r>
-        <w:fldChar w:fldCharType="begin"/>
-      </w:r>
-      <w:r>
-        <w:instrText xml:space="preserve"> PAGEREF _Toc8243 \h </w:instrText>
-      </w:r>
-      <w:r>
-        <w:fldChar w:fldCharType="separate"/>
-      </w:r>
-      <w:r>
-        <w:t>17</w:t>
-      </w:r>
-      <w:r>
-        <w:fldChar w:fldCharType="end"/>
-      </w:r>
-      <w:r>
-        <w:fldChar w:fldCharType="end"/>
-      </w:r>
-    </w:p>
-    <w:p>
-      <w:pPr>
-        <w:pStyle w:val="68"/>
-        <w:bidi w:val="0"/>
-      </w:pPr>
-      <w:r>
-        <w:fldChar w:fldCharType="begin"/>
-      </w:r>
-      <w:r>
-        <w:instrText xml:space="preserve"> HYPERLINK \l _Toc12458 </w:instrText>
-      </w:r>
-      <w:r>
-        <w:fldChar w:fldCharType="separate"/>
-      </w:r>
-      <w:r>
-        <w:rPr>
-          <w:rFonts w:hint="default"/>
-          <w:lang w:val="en-US" w:eastAsia="zh-CN"/>
-        </w:rPr>
-        <w:t xml:space="preserve">3.9.2 </w:t>
-      </w:r>
-      <w:r>
-        <w:rPr>
-          <w:rFonts w:hint="eastAsia"/>
-          <w:lang w:val="en-US" w:eastAsia="zh-CN"/>
-        </w:rPr>
-        <w:t>红外检测模块电路</w:t>
-      </w:r>
-      <w:r>
-        <w:tab/>
-      </w:r>
-      <w:r>
-        <w:fldChar w:fldCharType="begin"/>
-      </w:r>
-      <w:r>
-        <w:instrText xml:space="preserve"> PAGEREF _Toc12458 \h </w:instrText>
-      </w:r>
-      <w:r>
-        <w:fldChar w:fldCharType="separate"/>
-      </w:r>
-      <w:r>
-        <w:t>18</w:t>
-      </w:r>
-      <w:r>
-        <w:fldChar w:fldCharType="end"/>
-      </w:r>
-      <w:r>
-        <w:fldChar w:fldCharType="end"/>
-      </w:r>
-    </w:p>
-    <w:p>
-      <w:pPr>
-        <w:pStyle w:val="68"/>
-        <w:bidi w:val="0"/>
-      </w:pPr>
-      <w:r>
-        <w:fldChar w:fldCharType="begin"/>
-      </w:r>
-      <w:r>
-        <w:instrText xml:space="preserve"> HYPERLINK \l _Toc31532 </w:instrText>
-      </w:r>
-      <w:r>
-        <w:fldChar w:fldCharType="separate"/>
-      </w:r>
-      <w:r>
-        <w:rPr>
-          <w:rFonts w:hint="default"/>
-          <w:lang w:val="en-US" w:eastAsia="zh-CN"/>
-        </w:rPr>
-        <w:t xml:space="preserve">3.9.3 </w:t>
-      </w:r>
-      <w:r>
-        <w:rPr>
-          <w:rFonts w:hint="eastAsia"/>
-          <w:lang w:val="en-US" w:eastAsia="zh-CN"/>
-        </w:rPr>
-        <w:t>TB6612带稳压模块板原理图</w:t>
-      </w:r>
-      <w:r>
-        <w:tab/>
-      </w:r>
-      <w:r>
-        <w:fldChar w:fldCharType="begin"/>
-      </w:r>
-      <w:r>
-        <w:instrText xml:space="preserve"> PAGEREF _Toc31532 \h </w:instrText>
-      </w:r>
-      <w:r>
-        <w:fldChar w:fldCharType="separate"/>
-      </w:r>
-      <w:r>
-        <w:t>19</w:t>
-      </w:r>
-      <w:r>
-        <w:fldChar w:fldCharType="end"/>
-      </w:r>
-      <w:r>
-        <w:fldChar w:fldCharType="end"/>
-      </w:r>
-    </w:p>
-    <w:p>
-      <w:pPr>
-        <w:pStyle w:val="68"/>
-        <w:bidi w:val="0"/>
-      </w:pPr>
-      <w:r>
-        <w:fldChar w:fldCharType="begin"/>
-      </w:r>
-      <w:r>
-        <w:instrText xml:space="preserve"> HYPERLINK \l _Toc19045 </w:instrText>
-      </w:r>
-      <w:r>
-        <w:fldChar w:fldCharType="separate"/>
-      </w:r>
-      <w:r>
-        <w:rPr>
-          <w:rFonts w:hint="default"/>
-          <w:lang w:val="en-US" w:eastAsia="zh-CN"/>
-        </w:rPr>
-        <w:t xml:space="preserve">3.9.4 </w:t>
-      </w:r>
-      <w:r>
-        <w:rPr>
-          <w:rFonts w:hint="eastAsia"/>
-          <w:lang w:val="en-US" w:eastAsia="zh-CN"/>
-        </w:rPr>
-        <w:t>0.96OLED显示屏原理图</w:t>
-      </w:r>
-      <w:r>
-        <w:tab/>
-      </w:r>
-      <w:r>
-        <w:fldChar w:fldCharType="begin"/>
-      </w:r>
-      <w:r>
-        <w:instrText xml:space="preserve"> PAGEREF _Toc19045 \h </w:instrText>
-      </w:r>
-      <w:r>
-        <w:fldChar w:fldCharType="separate"/>
-      </w:r>
-      <w:r>
-        <w:t>20</w:t>
-      </w:r>
-      <w:r>
-        <w:fldChar w:fldCharType="end"/>
-      </w:r>
-      <w:r>
-        <w:fldChar w:fldCharType="end"/>
-      </w:r>
-    </w:p>
-    <w:p>
-      <w:pPr>
-        <w:pStyle w:val="68"/>
-        <w:bidi w:val="0"/>
-      </w:pPr>
-      <w:r>
-        <w:fldChar w:fldCharType="begin"/>
-      </w:r>
-      <w:r>
-        <w:instrText xml:space="preserve"> HYPERLINK \l _Toc10543 </w:instrText>
-      </w:r>
-      <w:r>
-        <w:fldChar w:fldCharType="separate"/>
-      </w:r>
-      <w:r>
-        <w:rPr>
-          <w:rFonts w:hint="default"/>
-          <w:lang w:val="en-US" w:eastAsia="zh-CN"/>
-        </w:rPr>
-        <w:t xml:space="preserve">3.9.5 </w:t>
-      </w:r>
-      <w:r>
-        <w:rPr>
-          <w:rFonts w:hint="eastAsia"/>
-          <w:lang w:val="en-US" w:eastAsia="zh-CN"/>
-        </w:rPr>
-        <w:t>nRF24L01 单端匹配网络：晶振、偏置电阻、去藕电容部分电路</w:t>
-      </w:r>
-      <w:r>
-        <w:tab/>
-      </w:r>
-      <w:r>
-        <w:fldChar w:fldCharType="begin"/>
-      </w:r>
-      <w:r>
-        <w:instrText xml:space="preserve"> PAGEREF _Toc10543 \h </w:instrText>
-      </w:r>
-      <w:r>
-        <w:fldChar w:fldCharType="separate"/>
-      </w:r>
-      <w:r>
-        <w:t>21</w:t>
-      </w:r>
-      <w:r>
-        <w:fldChar w:fldCharType="end"/>
-      </w:r>
-      <w:r>
-        <w:fldChar w:fldCharType="end"/>
-      </w:r>
-    </w:p>
-    <w:p>
-      <w:pPr>
-        <w:pStyle w:val="68"/>
-        <w:bidi w:val="0"/>
-      </w:pPr>
-      <w:r>
-        <w:fldChar w:fldCharType="begin"/>
-      </w:r>
-      <w:r>
-        <w:instrText xml:space="preserve"> HYPERLINK \l _Toc23905 </w:instrText>
-      </w:r>
-      <w:r>
-        <w:fldChar w:fldCharType="separate"/>
-      </w:r>
-      <w:r>
-        <w:rPr>
-          <w:rFonts w:hint="default"/>
-        </w:rPr>
-        <w:t xml:space="preserve">3.10 </w:t>
-      </w:r>
-      <w:r>
-        <w:rPr>
-          <w:rFonts w:hint="eastAsia"/>
-          <w:lang w:val="en-US" w:eastAsia="zh-CN"/>
-        </w:rPr>
-        <w:t>本章小结</w:t>
-      </w:r>
-      <w:r>
-        <w:tab/>
-      </w:r>
-      <w:r>
-        <w:fldChar w:fldCharType="begin"/>
-      </w:r>
-      <w:r>
-        <w:instrText xml:space="preserve"> PAGEREF _Toc23905 \h </w:instrText>
-      </w:r>
-      <w:r>
-        <w:fldChar w:fldCharType="separate"/>
-      </w:r>
-      <w:r>
-        <w:t>21</w:t>
-      </w:r>
-      <w:r>
-        <w:fldChar w:fldCharType="end"/>
-      </w:r>
-      <w:r>
-        <w:fldChar w:fldCharType="end"/>
-      </w:r>
-    </w:p>
-    <w:p>
-      <w:pPr>
-        <w:pStyle w:val="68"/>
-        <w:bidi w:val="0"/>
-      </w:pPr>
-      <w:r>
-        <w:fldChar w:fldCharType="begin"/>
-      </w:r>
-      <w:r>
-        <w:instrText xml:space="preserve"> HYPERLINK \l _Toc27973 </w:instrText>
-      </w:r>
-      <w:r>
-        <w:fldChar w:fldCharType="separate"/>
-      </w:r>
-      <w:r>
-        <w:rPr>
-          <w:rFonts w:hint="default"/>
-        </w:rPr>
-        <w:t xml:space="preserve">第4章 </w:t>
-      </w:r>
-      <w:r>
-        <w:rPr>
-          <w:rFonts w:hint="eastAsia"/>
-          <w:lang w:val="en-US" w:eastAsia="zh-CN"/>
-        </w:rPr>
-        <w:t>软件设计</w:t>
-      </w:r>
-      <w:r>
-        <w:tab/>
-      </w:r>
-      <w:r>
-        <w:fldChar w:fldCharType="begin"/>
-      </w:r>
-      <w:r>
-        <w:instrText xml:space="preserve"> PAGEREF _Toc27973 \h </w:instrText>
-      </w:r>
-      <w:r>
-        <w:fldChar w:fldCharType="separate"/>
-      </w:r>
-      <w:r>
-        <w:t>21</w:t>
-      </w:r>
-      <w:r>
-        <w:fldChar w:fldCharType="end"/>
-      </w:r>
-      <w:r>
-        <w:fldChar w:fldCharType="end"/>
-      </w:r>
-    </w:p>
-    <w:p>
-      <w:pPr>
-        <w:pStyle w:val="68"/>
-        <w:bidi w:val="0"/>
-      </w:pPr>
-      <w:r>
-        <w:fldChar w:fldCharType="begin"/>
-      </w:r>
-      <w:r>
-        <w:instrText xml:space="preserve"> HYPERLINK \l _Toc7578 </w:instrText>
-      </w:r>
-      <w:r>
-        <w:fldChar w:fldCharType="separate"/>
-      </w:r>
-      <w:r>
-        <w:rPr>
-          <w:rFonts w:hint="default"/>
-        </w:rPr>
-        <w:t xml:space="preserve">4.1 </w:t>
-      </w:r>
-      <w:r>
-        <w:rPr>
-          <w:rFonts w:hint="eastAsia"/>
-          <w:lang w:val="en-US" w:eastAsia="zh-CN"/>
-        </w:rPr>
-        <w:t>软件工具</w:t>
-      </w:r>
-      <w:r>
-        <w:tab/>
-      </w:r>
-      <w:r>
-        <w:fldChar w:fldCharType="begin"/>
-      </w:r>
-      <w:r>
-        <w:instrText xml:space="preserve"> PAGEREF _Toc7578 \h </w:instrText>
-      </w:r>
-      <w:r>
-        <w:fldChar w:fldCharType="separate"/>
-      </w:r>
-      <w:r>
-        <w:t>21</w:t>
-      </w:r>
-      <w:r>
-        <w:fldChar w:fldCharType="end"/>
-      </w:r>
-      <w:r>
-        <w:fldChar w:fldCharType="end"/>
-      </w:r>
-    </w:p>
-    <w:p>
-      <w:pPr>
-        <w:pStyle w:val="68"/>
-        <w:bidi w:val="0"/>
-      </w:pPr>
-      <w:r>
-        <w:fldChar w:fldCharType="begin"/>
-      </w:r>
-      <w:r>
-        <w:instrText xml:space="preserve"> HYPERLINK \l _Toc31819 </w:instrText>
-      </w:r>
-      <w:r>
-        <w:fldChar w:fldCharType="separate"/>
-      </w:r>
-      <w:r>
-        <w:rPr>
-          <w:rFonts w:hint="default"/>
-          <w:lang w:val="en-US" w:eastAsia="zh-CN"/>
-        </w:rPr>
-        <w:t xml:space="preserve">4.1.1 </w:t>
-      </w:r>
-      <w:r>
-        <w:rPr>
-          <w:lang w:val="en-US" w:eastAsia="zh-CN"/>
-        </w:rPr>
-        <w:t>软件工具</w:t>
-      </w:r>
-      <w:r>
-        <w:rPr>
-          <w:rFonts w:hint="eastAsia"/>
-          <w:lang w:val="en-US" w:eastAsia="zh-CN"/>
-        </w:rPr>
-        <w:t>MDK5 简介</w:t>
-      </w:r>
-      <w:r>
-        <w:tab/>
-      </w:r>
-      <w:r>
-        <w:fldChar w:fldCharType="begin"/>
-      </w:r>
-      <w:r>
-        <w:instrText xml:space="preserve"> PAGEREF _Toc31819 \h </w:instrText>
-      </w:r>
-      <w:r>
-        <w:fldChar w:fldCharType="separate"/>
-      </w:r>
-      <w:r>
-        <w:t>21</w:t>
-      </w:r>
-      <w:r>
-        <w:fldChar w:fldCharType="end"/>
-      </w:r>
-      <w:r>
-        <w:fldChar w:fldCharType="end"/>
-      </w:r>
-    </w:p>
-    <w:p>
-      <w:pPr>
-        <w:pStyle w:val="68"/>
-        <w:bidi w:val="0"/>
-      </w:pPr>
-      <w:r>
-        <w:fldChar w:fldCharType="begin"/>
-      </w:r>
-      <w:r>
-        <w:instrText xml:space="preserve"> HYPERLINK \l _Toc8729 </w:instrText>
-      </w:r>
-      <w:r>
-        <w:fldChar w:fldCharType="separate"/>
-      </w:r>
-      <w:r>
-        <w:rPr>
-          <w:rFonts w:hint="default"/>
-          <w:lang w:val="en-US" w:eastAsia="zh-CN"/>
-        </w:rPr>
-        <w:t xml:space="preserve">4.1.2 </w:t>
-      </w:r>
-      <w:r>
-        <w:rPr>
-          <w:rFonts w:hint="eastAsia"/>
-          <w:lang w:val="en-US" w:eastAsia="zh-CN"/>
-        </w:rPr>
-        <w:t>Oled显示屏专用取模工具</w:t>
-      </w:r>
-      <w:r>
-        <w:tab/>
-      </w:r>
-      <w:r>
-        <w:fldChar w:fldCharType="begin"/>
-      </w:r>
-      <w:r>
-        <w:instrText xml:space="preserve"> PAGEREF _Toc8729 \h </w:instrText>
-      </w:r>
-      <w:r>
-        <w:fldChar w:fldCharType="separate"/>
-      </w:r>
-      <w:r>
-        <w:t>21</w:t>
-      </w:r>
-      <w:r>
-        <w:fldChar w:fldCharType="end"/>
-      </w:r>
-      <w:r>
-        <w:fldChar w:fldCharType="end"/>
-      </w:r>
-    </w:p>
-    <w:p>
-      <w:pPr>
-        <w:pStyle w:val="68"/>
-        <w:bidi w:val="0"/>
-      </w:pPr>
-      <w:r>
-        <w:fldChar w:fldCharType="begin"/>
-      </w:r>
-      <w:r>
-        <w:instrText xml:space="preserve"> HYPERLINK \l _Toc30778 </w:instrText>
-      </w:r>
-      <w:r>
-        <w:fldChar w:fldCharType="separate"/>
-      </w:r>
-      <w:r>
-        <w:rPr>
-          <w:rFonts w:hint="default"/>
-          <w:lang w:val="en-US" w:eastAsia="zh-CN"/>
-        </w:rPr>
-        <w:t xml:space="preserve">4.1.3 </w:t>
-      </w:r>
-      <w:r>
-        <w:rPr>
-          <w:rFonts w:hint="eastAsia"/>
-          <w:lang w:val="en-US" w:eastAsia="zh-CN"/>
-        </w:rPr>
-        <w:t>CubeMX</w:t>
-      </w:r>
-      <w:r>
-        <w:tab/>
-      </w:r>
-      <w:r>
-        <w:fldChar w:fldCharType="begin"/>
-      </w:r>
-      <w:r>
-        <w:instrText xml:space="preserve"> PAGEREF _Toc30778 \h </w:instrText>
-      </w:r>
-      <w:r>
-        <w:fldChar w:fldCharType="separate"/>
-      </w:r>
-      <w:r>
-        <w:t>22</w:t>
-      </w:r>
-      <w:r>
-        <w:fldChar w:fldCharType="end"/>
-      </w:r>
-      <w:r>
-        <w:fldChar w:fldCharType="end"/>
-      </w:r>
-    </w:p>
-    <w:p>
-      <w:pPr>
-        <w:pStyle w:val="68"/>
-        <w:bidi w:val="0"/>
-      </w:pPr>
-      <w:r>
-        <w:fldChar w:fldCharType="begin"/>
-      </w:r>
-      <w:r>
-        <w:instrText xml:space="preserve"> HYPERLINK \l _Toc14247 </w:instrText>
-      </w:r>
-      <w:r>
-        <w:fldChar w:fldCharType="separate"/>
-      </w:r>
-      <w:r>
-        <w:rPr>
-          <w:rFonts w:hint="default"/>
-          <w:lang w:val="en-US" w:eastAsia="zh-CN"/>
-        </w:rPr>
-        <w:t xml:space="preserve">4.1.4 </w:t>
-      </w:r>
-      <w:r>
-        <w:rPr>
-          <w:rFonts w:hint="eastAsia"/>
-          <w:lang w:val="en-US" w:eastAsia="zh-CN"/>
-        </w:rPr>
-        <w:t>Git</w:t>
-      </w:r>
-      <w:r>
-        <w:tab/>
-      </w:r>
-      <w:r>
-        <w:fldChar w:fldCharType="begin"/>
-      </w:r>
-      <w:r>
-        <w:instrText xml:space="preserve"> PAGEREF _Toc14247 \h </w:instrText>
-      </w:r>
-      <w:r>
-        <w:fldChar w:fldCharType="separate"/>
-      </w:r>
-      <w:r>
-        <w:t>22</w:t>
-      </w:r>
-      <w:r>
-        <w:fldChar w:fldCharType="end"/>
-      </w:r>
-      <w:r>
-        <w:fldChar w:fldCharType="end"/>
-      </w:r>
-    </w:p>
-    <w:p>
-      <w:pPr>
-        <w:pStyle w:val="68"/>
-        <w:bidi w:val="0"/>
-      </w:pPr>
-      <w:r>
-        <w:fldChar w:fldCharType="begin"/>
-      </w:r>
-      <w:r>
-        <w:instrText xml:space="preserve"> HYPERLINK \l _Toc10919 </w:instrText>
-      </w:r>
-      <w:r>
-        <w:fldChar w:fldCharType="separate"/>
-      </w:r>
-      <w:r>
-        <w:rPr>
-          <w:rFonts w:hint="default"/>
-          <w:lang w:val="en-US" w:eastAsia="zh-CN"/>
-        </w:rPr>
-        <w:t xml:space="preserve">4.2 </w:t>
-      </w:r>
-      <w:r>
-        <w:rPr>
-          <w:rFonts w:hint="eastAsia"/>
-          <w:lang w:val="en-US" w:eastAsia="zh-CN"/>
-        </w:rPr>
-        <w:t>部分</w:t>
-      </w:r>
-      <w:r>
-        <w:rPr>
-          <w:lang w:val="en-US" w:eastAsia="zh-CN"/>
-        </w:rPr>
-        <w:t>软件</w:t>
-      </w:r>
-      <w:r>
-        <w:rPr>
-          <w:rFonts w:hint="eastAsia"/>
-          <w:lang w:val="en-US" w:eastAsia="zh-CN"/>
-        </w:rPr>
-        <w:t>系统的</w:t>
-      </w:r>
-      <w:r>
-        <w:rPr>
-          <w:lang w:val="en-US" w:eastAsia="zh-CN"/>
-        </w:rPr>
-        <w:t>设计</w:t>
-      </w:r>
-      <w:r>
-        <w:tab/>
-      </w:r>
-      <w:r>
-        <w:fldChar w:fldCharType="begin"/>
-      </w:r>
-      <w:r>
-        <w:instrText xml:space="preserve"> PAGEREF _Toc10919 \h </w:instrText>
-      </w:r>
-      <w:r>
-        <w:fldChar w:fldCharType="separate"/>
-      </w:r>
-      <w:r>
-        <w:t>23</w:t>
-      </w:r>
-      <w:r>
-        <w:fldChar w:fldCharType="end"/>
-      </w:r>
-      <w:r>
-        <w:fldChar w:fldCharType="end"/>
-      </w:r>
-    </w:p>
-    <w:p>
-      <w:pPr>
-        <w:pStyle w:val="68"/>
-        <w:bidi w:val="0"/>
-      </w:pPr>
-      <w:r>
-        <w:fldChar w:fldCharType="begin"/>
-      </w:r>
-      <w:r>
-        <w:instrText xml:space="preserve"> HYPERLINK \l _Toc6596 </w:instrText>
-      </w:r>
-      <w:r>
-        <w:fldChar w:fldCharType="separate"/>
-      </w:r>
-      <w:r>
-        <w:rPr>
-          <w:rFonts w:hint="default"/>
-          <w:lang w:val="en-US" w:eastAsia="zh-CN"/>
-        </w:rPr>
-        <w:t xml:space="preserve">4.2.1 </w:t>
-      </w:r>
-      <w:r>
-        <w:rPr>
-          <w:rFonts w:hint="eastAsia"/>
-          <w:lang w:val="en-US" w:eastAsia="zh-CN"/>
-        </w:rPr>
-        <w:t>MPU6050初始化流程图</w:t>
-      </w:r>
-      <w:r>
-        <w:tab/>
-      </w:r>
-      <w:r>
-        <w:fldChar w:fldCharType="begin"/>
-      </w:r>
-      <w:r>
-        <w:instrText xml:space="preserve"> PAGEREF _Toc6596 \h </w:instrText>
-      </w:r>
-      <w:r>
-        <w:fldChar w:fldCharType="separate"/>
-      </w:r>
-      <w:r>
-        <w:t>23</w:t>
-      </w:r>
-      <w:r>
-        <w:fldChar w:fldCharType="end"/>
-      </w:r>
-      <w:r>
-        <w:fldChar w:fldCharType="end"/>
-      </w:r>
-    </w:p>
-    <w:p>
-      <w:pPr>
-        <w:pStyle w:val="68"/>
-        <w:bidi w:val="0"/>
-      </w:pPr>
-      <w:r>
-        <w:fldChar w:fldCharType="begin"/>
-      </w:r>
-      <w:r>
-        <w:instrText xml:space="preserve"> HYPERLINK \l _Toc8260 </w:instrText>
-      </w:r>
-      <w:r>
-        <w:fldChar w:fldCharType="separate"/>
-      </w:r>
-      <w:r>
-        <w:rPr>
-          <w:rFonts w:hint="default"/>
-          <w:lang w:val="en-US" w:eastAsia="zh-CN"/>
-        </w:rPr>
-        <w:t xml:space="preserve">4.2.2 </w:t>
-      </w:r>
-      <w:r>
-        <w:rPr>
-          <w:rFonts w:hint="eastAsia"/>
-          <w:lang w:val="en-US" w:eastAsia="zh-CN"/>
-        </w:rPr>
-        <w:t>DMP使用</w:t>
-      </w:r>
-      <w:r>
-        <w:tab/>
-      </w:r>
-      <w:r>
-        <w:fldChar w:fldCharType="begin"/>
-      </w:r>
-      <w:r>
-        <w:instrText xml:space="preserve"> PAGEREF _Toc8260 \h </w:instrText>
-      </w:r>
-      <w:r>
-        <w:fldChar w:fldCharType="separate"/>
-      </w:r>
-      <w:r>
-        <w:t>23</w:t>
-      </w:r>
-      <w:r>
-        <w:fldChar w:fldCharType="end"/>
-      </w:r>
-      <w:r>
-        <w:fldChar w:fldCharType="end"/>
-      </w:r>
-    </w:p>
-    <w:p>
-      <w:pPr>
-        <w:pStyle w:val="68"/>
-        <w:bidi w:val="0"/>
-      </w:pPr>
-      <w:r>
-        <w:fldChar w:fldCharType="begin"/>
-      </w:r>
-      <w:r>
-        <w:instrText xml:space="preserve"> HYPERLINK \l _Toc19629 </w:instrText>
-      </w:r>
-      <w:r>
-        <w:fldChar w:fldCharType="separate"/>
-      </w:r>
-      <w:r>
-        <w:rPr>
-          <w:rFonts w:hint="default"/>
-          <w:lang w:val="en-US" w:eastAsia="zh-CN"/>
-        </w:rPr>
-        <w:t xml:space="preserve">4.2.3 </w:t>
-      </w:r>
-      <w:r>
-        <w:rPr>
-          <w:rFonts w:hint="eastAsia"/>
-          <w:lang w:val="en-US" w:eastAsia="zh-CN"/>
-        </w:rPr>
-        <w:t>寻迹逻辑程序设计</w:t>
-      </w:r>
-      <w:r>
-        <w:tab/>
-      </w:r>
-      <w:r>
-        <w:fldChar w:fldCharType="begin"/>
-      </w:r>
-      <w:r>
-        <w:instrText xml:space="preserve"> PAGEREF _Toc19629 \h </w:instrText>
-      </w:r>
-      <w:r>
-        <w:fldChar w:fldCharType="separate"/>
-      </w:r>
-      <w:r>
-        <w:t>24</w:t>
-      </w:r>
-      <w:r>
-        <w:fldChar w:fldCharType="end"/>
-      </w:r>
-      <w:r>
-        <w:fldChar w:fldCharType="end"/>
-      </w:r>
-    </w:p>
-    <w:p>
-      <w:pPr>
-        <w:pStyle w:val="68"/>
-        <w:bidi w:val="0"/>
-      </w:pPr>
-      <w:r>
-        <w:fldChar w:fldCharType="begin"/>
-      </w:r>
-      <w:r>
-        <w:instrText xml:space="preserve"> HYPERLINK \l _Toc5483 </w:instrText>
-      </w:r>
-      <w:r>
-        <w:fldChar w:fldCharType="separate"/>
-      </w:r>
-      <w:r>
-        <w:rPr>
-          <w:rFonts w:hint="default"/>
-          <w:lang w:val="en-US" w:eastAsia="zh-CN"/>
-        </w:rPr>
-        <w:t xml:space="preserve">4.2.4 </w:t>
-      </w:r>
-      <w:r>
-        <w:rPr>
-          <w:rFonts w:hint="eastAsia"/>
-          <w:lang w:val="en-US" w:eastAsia="zh-CN"/>
-        </w:rPr>
-        <w:t>电机驱动部分程序设计</w:t>
-      </w:r>
-      <w:r>
-        <w:tab/>
-      </w:r>
-      <w:r>
-        <w:fldChar w:fldCharType="begin"/>
-      </w:r>
-      <w:r>
-        <w:instrText xml:space="preserve"> PAGEREF _Toc5483 \h </w:instrText>
-      </w:r>
-      <w:r>
-        <w:fldChar w:fldCharType="separate"/>
-      </w:r>
-      <w:r>
-        <w:t>24</w:t>
-      </w:r>
-      <w:r>
-        <w:fldChar w:fldCharType="end"/>
-      </w:r>
-      <w:r>
-        <w:fldChar w:fldCharType="end"/>
-      </w:r>
-    </w:p>
-    <w:p>
-      <w:pPr>
-        <w:pStyle w:val="68"/>
-        <w:bidi w:val="0"/>
-      </w:pPr>
-      <w:r>
-        <w:fldChar w:fldCharType="begin"/>
-      </w:r>
-      <w:r>
-        <w:instrText xml:space="preserve"> HYPERLINK \l _Toc26677 </w:instrText>
-      </w:r>
-      <w:r>
-        <w:fldChar w:fldCharType="separate"/>
-      </w:r>
-      <w:r>
-        <w:rPr>
-          <w:rFonts w:hint="default"/>
-          <w:lang w:val="en-US" w:eastAsia="zh-CN"/>
-        </w:rPr>
-        <w:t xml:space="preserve">4.2.5 </w:t>
-      </w:r>
-      <w:r>
-        <w:rPr>
-          <w:rFonts w:hint="eastAsia"/>
-          <w:lang w:val="en-US" w:eastAsia="zh-CN"/>
-        </w:rPr>
-        <w:t>通信部分程序设计</w:t>
-      </w:r>
-      <w:r>
-        <w:tab/>
-      </w:r>
-      <w:r>
-        <w:fldChar w:fldCharType="begin"/>
-      </w:r>
-      <w:r>
-        <w:instrText xml:space="preserve"> PAGEREF _Toc26677 \h </w:instrText>
-      </w:r>
-      <w:r>
-        <w:fldChar w:fldCharType="separate"/>
-      </w:r>
-      <w:r>
-        <w:t>25</w:t>
-      </w:r>
-      <w:r>
-        <w:fldChar w:fldCharType="end"/>
-      </w:r>
-      <w:r>
-        <w:fldChar w:fldCharType="end"/>
-      </w:r>
-    </w:p>
-    <w:p>
-      <w:pPr>
-        <w:pStyle w:val="68"/>
-        <w:bidi w:val="0"/>
-      </w:pPr>
-      <w:r>
-        <w:fldChar w:fldCharType="begin"/>
-      </w:r>
-      <w:r>
-        <w:instrText xml:space="preserve"> HYPERLINK \l _Toc25593 </w:instrText>
-      </w:r>
-      <w:r>
-        <w:fldChar w:fldCharType="separate"/>
-      </w:r>
-      <w:r>
-        <w:rPr>
-          <w:rFonts w:hint="default"/>
-          <w:lang w:val="en-US" w:eastAsia="zh-CN"/>
-        </w:rPr>
-        <w:t xml:space="preserve">4.2.6 </w:t>
-      </w:r>
-      <w:r>
-        <w:rPr>
-          <w:rFonts w:hint="eastAsia"/>
-          <w:lang w:val="en-US" w:eastAsia="zh-CN"/>
-        </w:rPr>
-        <w:t>手动控制部分程序设计</w:t>
-      </w:r>
-      <w:r>
-        <w:tab/>
-      </w:r>
-      <w:r>
-        <w:fldChar w:fldCharType="begin"/>
-      </w:r>
-      <w:r>
-        <w:instrText xml:space="preserve"> PAGEREF _Toc25593 \h </w:instrText>
-      </w:r>
-      <w:r>
-        <w:fldChar w:fldCharType="separate"/>
-      </w:r>
-      <w:r>
-        <w:t>25</w:t>
-      </w:r>
-      <w:r>
-        <w:fldChar w:fldCharType="end"/>
-      </w:r>
-      <w:r>
-        <w:fldChar w:fldCharType="end"/>
-      </w:r>
-    </w:p>
-    <w:p>
-      <w:pPr>
-        <w:pStyle w:val="68"/>
-        <w:bidi w:val="0"/>
-      </w:pPr>
-      <w:r>
-        <w:fldChar w:fldCharType="begin"/>
-      </w:r>
-      <w:r>
-        <w:instrText xml:space="preserve"> HYPERLINK \l _Toc25273 </w:instrText>
-      </w:r>
-      <w:r>
-        <w:fldChar w:fldCharType="separate"/>
-      </w:r>
-      <w:r>
-        <w:rPr>
-          <w:rFonts w:hint="default"/>
-          <w:lang w:val="en-US" w:eastAsia="zh-CN"/>
-        </w:rPr>
-        <w:t xml:space="preserve">4.2.7 </w:t>
-      </w:r>
-      <w:r>
-        <w:rPr>
-          <w:rFonts w:hint="eastAsia"/>
-          <w:lang w:val="en-US" w:eastAsia="zh-CN"/>
-        </w:rPr>
-        <w:t>CubeMX对底层BSP(板级支持包)的初始化配置</w:t>
-      </w:r>
-      <w:r>
-        <w:tab/>
-      </w:r>
-      <w:r>
-        <w:fldChar w:fldCharType="begin"/>
-      </w:r>
-      <w:r>
-        <w:instrText xml:space="preserve"> PAGEREF _Toc25273 \h </w:instrText>
-      </w:r>
-      <w:r>
-        <w:fldChar w:fldCharType="separate"/>
-      </w:r>
-      <w:r>
-        <w:t>25</w:t>
-      </w:r>
-      <w:r>
-        <w:fldChar w:fldCharType="end"/>
-      </w:r>
-      <w:r>
-        <w:fldChar w:fldCharType="end"/>
-      </w:r>
-    </w:p>
-    <w:p>
-      <w:pPr>
-        <w:pStyle w:val="68"/>
-        <w:bidi w:val="0"/>
-      </w:pPr>
-      <w:r>
-        <w:fldChar w:fldCharType="begin"/>
-      </w:r>
-      <w:r>
-        <w:instrText xml:space="preserve"> HYPERLINK \l _Toc25856 </w:instrText>
-      </w:r>
-      <w:r>
-        <w:fldChar w:fldCharType="separate"/>
-      </w:r>
-      <w:r>
-        <w:rPr>
-          <w:rFonts w:hint="default"/>
-        </w:rPr>
-        <w:t xml:space="preserve">4.3 </w:t>
-      </w:r>
-      <w:r>
-        <w:rPr>
-          <w:rFonts w:hint="eastAsia"/>
-          <w:lang w:val="en-US" w:eastAsia="zh-CN"/>
-        </w:rPr>
-        <w:t>本章小结</w:t>
-      </w:r>
-      <w:r>
-        <w:tab/>
-      </w:r>
-      <w:r>
-        <w:fldChar w:fldCharType="begin"/>
-      </w:r>
-      <w:r>
-        <w:instrText xml:space="preserve"> PAGEREF _Toc25856 \h </w:instrText>
-      </w:r>
-      <w:r>
-        <w:fldChar w:fldCharType="separate"/>
-      </w:r>
-      <w:r>
-        <w:t>26</w:t>
-      </w:r>
-      <w:r>
-        <w:fldChar w:fldCharType="end"/>
-      </w:r>
-      <w:r>
-        <w:fldChar w:fldCharType="end"/>
-      </w:r>
-    </w:p>
-    <w:p>
-      <w:pPr>
-        <w:pStyle w:val="68"/>
-        <w:bidi w:val="0"/>
-      </w:pPr>
-      <w:r>
-        <w:fldChar w:fldCharType="begin"/>
-      </w:r>
-      <w:r>
-        <w:instrText xml:space="preserve"> HYPERLINK \l _Toc9347 </w:instrText>
-      </w:r>
-      <w:r>
-        <w:fldChar w:fldCharType="separate"/>
-      </w:r>
-      <w:r>
-        <w:rPr>
-          <w:rFonts w:hint="default"/>
-        </w:rPr>
-        <w:t xml:space="preserve">第5章 </w:t>
-      </w:r>
-      <w:r>
-        <w:rPr>
-          <w:rFonts w:hint="eastAsia"/>
-          <w:lang w:val="en-US" w:eastAsia="zh-CN"/>
-        </w:rPr>
-        <w:t>系统的调试及结论</w:t>
-      </w:r>
-      <w:r>
-        <w:tab/>
-      </w:r>
-      <w:r>
-        <w:fldChar w:fldCharType="begin"/>
-      </w:r>
-      <w:r>
-        <w:instrText xml:space="preserve"> PAGEREF _Toc9347 \h </w:instrText>
-      </w:r>
-      <w:r>
-        <w:fldChar w:fldCharType="separate"/>
-      </w:r>
-      <w:r>
-        <w:t>28</w:t>
-      </w:r>
-      <w:r>
-        <w:fldChar w:fldCharType="end"/>
-      </w:r>
-      <w:r>
-        <w:fldChar w:fldCharType="end"/>
-      </w:r>
-    </w:p>
-    <w:p>
-      <w:pPr>
-        <w:pStyle w:val="68"/>
-        <w:bidi w:val="0"/>
-      </w:pPr>
-      <w:r>
-        <w:fldChar w:fldCharType="begin"/>
-      </w:r>
-      <w:r>
-        <w:instrText xml:space="preserve"> HYPERLINK \l _Toc3360 </w:instrText>
-      </w:r>
-      <w:r>
-        <w:fldChar w:fldCharType="separate"/>
-      </w:r>
-      <w:r>
-        <w:rPr>
-          <w:rFonts w:hint="default"/>
-        </w:rPr>
-        <w:t xml:space="preserve">5.1 </w:t>
-      </w:r>
-      <w:r>
-        <w:t>调试中遇到的重点与难点</w:t>
-      </w:r>
-      <w:r>
-        <w:rPr>
-          <w:rFonts w:hint="eastAsia"/>
-          <w:lang w:val="en-US" w:eastAsia="zh-CN"/>
-        </w:rPr>
-        <w:t>和解决方案</w:t>
-      </w:r>
-      <w:r>
-        <w:tab/>
-      </w:r>
-      <w:r>
-        <w:fldChar w:fldCharType="begin"/>
-      </w:r>
-      <w:r>
-        <w:instrText xml:space="preserve"> PAGEREF _Toc3360 \h </w:instrText>
-      </w:r>
-      <w:r>
-        <w:fldChar w:fldCharType="separate"/>
-      </w:r>
-      <w:r>
-        <w:t>28</w:t>
-      </w:r>
-      <w:r>
-        <w:fldChar w:fldCharType="end"/>
-      </w:r>
-      <w:r>
-        <w:fldChar w:fldCharType="end"/>
-      </w:r>
-    </w:p>
-    <w:p>
-      <w:pPr>
-        <w:pStyle w:val="68"/>
-        <w:bidi w:val="0"/>
-      </w:pPr>
-      <w:r>
-        <w:fldChar w:fldCharType="begin"/>
-      </w:r>
-      <w:r>
-        <w:instrText xml:space="preserve"> HYPERLINK \l _Toc12105 </w:instrText>
-      </w:r>
-      <w:r>
-        <w:fldChar w:fldCharType="separate"/>
-      </w:r>
-      <w:r>
-        <w:rPr>
-          <w:rFonts w:hint="default"/>
-        </w:rPr>
-        <w:t xml:space="preserve">5.1.1 </w:t>
-      </w:r>
-      <w:r>
-        <w:rPr>
-          <w:rFonts w:hint="eastAsia"/>
-          <w:lang w:val="en-US" w:eastAsia="zh-CN"/>
-        </w:rPr>
-        <w:t>MPU6050的DMP调试出现FIFO溢出问题。</w:t>
-      </w:r>
-      <w:r>
-        <w:tab/>
-      </w:r>
-      <w:r>
-        <w:fldChar w:fldCharType="begin"/>
-      </w:r>
-      <w:r>
-        <w:instrText xml:space="preserve"> PAGEREF _Toc12105 \h </w:instrText>
-      </w:r>
-      <w:r>
-        <w:fldChar w:fldCharType="separate"/>
-      </w:r>
-      <w:r>
-        <w:t>28</w:t>
-      </w:r>
-      <w:r>
-        <w:fldChar w:fldCharType="end"/>
-      </w:r>
-      <w:r>
-        <w:fldChar w:fldCharType="end"/>
-      </w:r>
-    </w:p>
-    <w:p>
-      <w:pPr>
-        <w:pStyle w:val="68"/>
-        <w:bidi w:val="0"/>
-      </w:pPr>
-      <w:r>
-        <w:fldChar w:fldCharType="begin"/>
-      </w:r>
-      <w:r>
-        <w:instrText xml:space="preserve"> HYPERLINK \l _Toc129 </w:instrText>
-      </w:r>
-      <w:r>
-        <w:fldChar w:fldCharType="separate"/>
-      </w:r>
-      <w:r>
-        <w:rPr>
-          <w:rFonts w:hint="default"/>
-        </w:rPr>
-        <w:t xml:space="preserve">5.1.2 </w:t>
-      </w:r>
-      <w:r>
-        <w:rPr>
-          <w:rFonts w:hint="eastAsia"/>
-          <w:lang w:val="en-US" w:eastAsia="zh-CN"/>
-        </w:rPr>
-        <w:t>红外检测过慢，导致小车错过检测跑道时机，而跑出跑道。</w:t>
-      </w:r>
-      <w:r>
-        <w:tab/>
-      </w:r>
-      <w:r>
-        <w:fldChar w:fldCharType="begin"/>
-      </w:r>
-      <w:r>
-        <w:instrText xml:space="preserve"> PAGEREF _Toc129 \h </w:instrText>
-      </w:r>
-      <w:r>
-        <w:fldChar w:fldCharType="separate"/>
-      </w:r>
-      <w:r>
-        <w:t>29</w:t>
-      </w:r>
-      <w:r>
-        <w:fldChar w:fldCharType="end"/>
-      </w:r>
-      <w:r>
-        <w:fldChar w:fldCharType="end"/>
-      </w:r>
-    </w:p>
-    <w:p>
-      <w:pPr>
-        <w:pStyle w:val="68"/>
-        <w:bidi w:val="0"/>
-      </w:pPr>
-      <w:r>
-        <w:fldChar w:fldCharType="begin"/>
-      </w:r>
-      <w:r>
-        <w:instrText xml:space="preserve"> HYPERLINK \l _Toc17074 </w:instrText>
-      </w:r>
-      <w:r>
-        <w:fldChar w:fldCharType="separate"/>
-      </w:r>
-      <w:r>
-        <w:rPr>
-          <w:rFonts w:hint="default"/>
-        </w:rPr>
-        <w:t xml:space="preserve">5.1.3 </w:t>
-      </w:r>
-      <w:r>
-        <w:rPr>
-          <w:rFonts w:hint="eastAsia"/>
-          <w:lang w:val="en-US" w:eastAsia="zh-CN"/>
-        </w:rPr>
-        <w:t>Pwm过低，转弯的驱动能力不足。</w:t>
-      </w:r>
-      <w:r>
-        <w:tab/>
-      </w:r>
-      <w:r>
-        <w:fldChar w:fldCharType="begin"/>
-      </w:r>
-      <w:r>
-        <w:instrText xml:space="preserve"> PAGEREF _Toc17074 \h </w:instrText>
-      </w:r>
-      <w:r>
-        <w:fldChar w:fldCharType="separate"/>
-      </w:r>
-      <w:r>
-        <w:t>29</w:t>
-      </w:r>
-      <w:r>
-        <w:fldChar w:fldCharType="end"/>
-      </w:r>
-      <w:r>
-        <w:fldChar w:fldCharType="end"/>
-      </w:r>
-    </w:p>
-    <w:p>
-      <w:pPr>
-        <w:pStyle w:val="68"/>
-        <w:bidi w:val="0"/>
-      </w:pPr>
-      <w:r>
-        <w:fldChar w:fldCharType="begin"/>
-      </w:r>
-      <w:r>
-        <w:instrText xml:space="preserve"> HYPERLINK \l _Toc964 </w:instrText>
-      </w:r>
-      <w:r>
-        <w:fldChar w:fldCharType="separate"/>
-      </w:r>
-      <w:r>
-        <w:rPr>
-          <w:rFonts w:hint="default"/>
-        </w:rPr>
-        <w:t xml:space="preserve">5.1.4 </w:t>
-      </w:r>
-      <w:r>
-        <w:rPr>
-          <w:rFonts w:hint="eastAsia"/>
-        </w:rPr>
-        <w:t>NRF24L01</w:t>
-      </w:r>
-      <w:r>
-        <w:rPr>
-          <w:rFonts w:hint="eastAsia"/>
-          <w:lang w:val="en-US" w:eastAsia="zh-CN"/>
-        </w:rPr>
-        <w:t>初始化失败</w:t>
-      </w:r>
-      <w:r>
-        <w:tab/>
-      </w:r>
-      <w:r>
-        <w:fldChar w:fldCharType="begin"/>
-      </w:r>
-      <w:r>
-        <w:instrText xml:space="preserve"> PAGEREF _Toc964 \h </w:instrText>
-      </w:r>
-      <w:r>
-        <w:fldChar w:fldCharType="separate"/>
-      </w:r>
-      <w:r>
-        <w:t>30</w:t>
-      </w:r>
-      <w:r>
-        <w:fldChar w:fldCharType="end"/>
-      </w:r>
-      <w:r>
-        <w:fldChar w:fldCharType="end"/>
-      </w:r>
-    </w:p>
-    <w:p>
-      <w:pPr>
-        <w:pStyle w:val="68"/>
-        <w:bidi w:val="0"/>
-      </w:pPr>
-      <w:r>
-        <w:fldChar w:fldCharType="begin"/>
-      </w:r>
-      <w:r>
-        <w:instrText xml:space="preserve"> HYPERLINK \l _Toc28172 </w:instrText>
-      </w:r>
-      <w:r>
-        <w:fldChar w:fldCharType="separate"/>
-      </w:r>
-      <w:r>
-        <w:rPr>
-          <w:rFonts w:hint="default"/>
-        </w:rPr>
-        <w:t xml:space="preserve">5.2 </w:t>
-      </w:r>
-      <w:r>
-        <w:t>实现展示</w:t>
-      </w:r>
-      <w:r>
-        <w:tab/>
-      </w:r>
-      <w:r>
-        <w:fldChar w:fldCharType="begin"/>
-      </w:r>
-      <w:r>
-        <w:instrText xml:space="preserve"> PAGEREF _Toc28172 \h </w:instrText>
-      </w:r>
-      <w:r>
-        <w:fldChar w:fldCharType="separate"/>
-      </w:r>
-      <w:r>
-        <w:t>30</w:t>
-      </w:r>
-      <w:r>
-        <w:fldChar w:fldCharType="end"/>
-      </w:r>
-      <w:r>
-        <w:fldChar w:fldCharType="end"/>
-      </w:r>
-    </w:p>
-    <w:p>
-      <w:pPr>
-        <w:pStyle w:val="68"/>
-        <w:bidi w:val="0"/>
-      </w:pPr>
-      <w:r>
-        <w:fldChar w:fldCharType="begin"/>
-      </w:r>
-      <w:r>
-        <w:instrText xml:space="preserve"> HYPERLINK \l _Toc6508 </w:instrText>
-      </w:r>
-      <w:r>
-        <w:fldChar w:fldCharType="separate"/>
-      </w:r>
-      <w:r>
-        <w:rPr>
-          <w:rFonts w:hint="default"/>
-          <w:lang w:val="en-US" w:eastAsia="zh-CN"/>
-        </w:rPr>
-        <w:t xml:space="preserve">5.3 </w:t>
-      </w:r>
-      <w:r>
-        <w:rPr>
-          <w:rFonts w:hint="eastAsia"/>
-          <w:lang w:val="en-US" w:eastAsia="zh-CN"/>
-        </w:rPr>
-        <w:t>本章小结</w:t>
-      </w:r>
-      <w:r>
-        <w:tab/>
-      </w:r>
-      <w:r>
-        <w:fldChar w:fldCharType="begin"/>
-      </w:r>
-      <w:r>
-        <w:instrText xml:space="preserve"> PAGEREF _Toc6508 \h </w:instrText>
-      </w:r>
-      <w:r>
-        <w:fldChar w:fldCharType="separate"/>
-      </w:r>
-      <w:r>
-        <w:t>31</w:t>
-      </w:r>
-      <w:r>
-        <w:fldChar w:fldCharType="end"/>
-      </w:r>
-      <w:r>
-        <w:fldChar w:fldCharType="end"/>
-      </w:r>
-    </w:p>
-    <w:p>
-      <w:pPr>
-        <w:pStyle w:val="68"/>
-        <w:bidi w:val="0"/>
-      </w:pPr>
-      <w:r>
-        <w:fldChar w:fldCharType="begin"/>
-      </w:r>
-      <w:r>
-        <w:instrText xml:space="preserve"> HYPERLINK \l _Toc16528 </w:instrText>
-      </w:r>
-      <w:r>
-        <w:fldChar w:fldCharType="separate"/>
-      </w:r>
-      <w:r>
-        <w:t>参考文献</w:t>
-      </w:r>
-      <w:r>
-        <w:tab/>
-      </w:r>
-      <w:r>
-        <w:fldChar w:fldCharType="begin"/>
-      </w:r>
-      <w:r>
-        <w:instrText xml:space="preserve"> PAGEREF _Toc16528 \h </w:instrText>
-      </w:r>
-      <w:r>
-        <w:fldChar w:fldCharType="separate"/>
-      </w:r>
-      <w:r>
-        <w:t>32</w:t>
-      </w:r>
-      <w:r>
-        <w:fldChar w:fldCharType="end"/>
-      </w:r>
-      <w:r>
-        <w:fldChar w:fldCharType="end"/>
-      </w:r>
-    </w:p>
-    <w:p>
-      <w:pPr>
-        <w:pStyle w:val="68"/>
-        <w:bidi w:val="0"/>
-      </w:pPr>
-      <w:r>
-        <w:fldChar w:fldCharType="begin"/>
-      </w:r>
-      <w:r>
-        <w:instrText xml:space="preserve"> HYPERLINK \l _Toc22407 </w:instrText>
-      </w:r>
-      <w:r>
-        <w:fldChar w:fldCharType="separate"/>
-      </w:r>
-      <w:r>
-        <w:rPr>
-          <w:rFonts w:hint="eastAsia"/>
-          <w:lang w:val="en-US" w:eastAsia="zh-CN"/>
-        </w:rPr>
-        <w:t>致谢</w:t>
-      </w:r>
-      <w:r>
-        <w:tab/>
-      </w:r>
-      <w:r>
-        <w:fldChar w:fldCharType="begin"/>
-      </w:r>
-      <w:r>
-        <w:instrText xml:space="preserve"> PAGEREF _Toc22407 \h </w:instrText>
-      </w:r>
-      <w:r>
-        <w:fldChar w:fldCharType="separate"/>
-      </w:r>
-      <w:r>
-        <w:t>33</w:t>
-      </w:r>
-      <w:r>
-        <w:fldChar w:fldCharType="end"/>
-      </w:r>
-      <w:r>
-        <w:fldChar w:fldCharType="end"/>
-      </w:r>
-    </w:p>
-    <w:p>
-      <w:pPr>
-        <w:pStyle w:val="68"/>
-        <w:bidi w:val="0"/>
-      </w:pPr>
-      <w:r>
-        <w:fldChar w:fldCharType="begin"/>
-      </w:r>
-      <w:r>
-        <w:instrText xml:space="preserve"> HYPERLINK \l _Toc5354 </w:instrText>
-      </w:r>
-      <w:r>
-        <w:fldChar w:fldCharType="separate"/>
-      </w:r>
-      <w:r>
-        <w:t>附录</w:t>
-      </w:r>
-      <w:r>
-        <w:tab/>
-      </w:r>
-      <w:r>
-        <w:fldChar w:fldCharType="begin"/>
-      </w:r>
-      <w:r>
-        <w:instrText xml:space="preserve"> PAGEREF _Toc5354 \h </w:instrText>
-      </w:r>
-      <w:r>
-        <w:fldChar w:fldCharType="separate"/>
-      </w:r>
-      <w:r>
-        <w:t>34</w:t>
-      </w:r>
-      <w:r>
-        <w:fldChar w:fldCharType="end"/>
-      </w:r>
-      <w:r>
-        <w:fldChar w:fldCharType="end"/>
-      </w:r>
-    </w:p>
-    <w:p>
-      <w:pPr>
-        <w:pStyle w:val="68"/>
-        <w:bidi w:val="0"/>
-      </w:pPr>
-      <w:r>
-        <w:fldChar w:fldCharType="begin"/>
-      </w:r>
-      <w:r>
-        <w:instrText xml:space="preserve"> HYPERLINK \l _Toc8094 </w:instrText>
-      </w:r>
-      <w:r>
-        <w:fldChar w:fldCharType="separate"/>
-      </w:r>
-      <w:r>
-        <w:t>附录一：</w:t>
-      </w:r>
-      <w:r>
-        <w:rPr>
-          <w:rFonts w:hint="eastAsia"/>
-          <w:lang w:val="en-US" w:eastAsia="zh-CN"/>
-        </w:rPr>
-        <w:t>主程序APP部分代码</w:t>
-      </w:r>
-      <w:r>
-        <w:tab/>
-      </w:r>
-      <w:r>
-        <w:fldChar w:fldCharType="begin"/>
-      </w:r>
-      <w:r>
-        <w:instrText xml:space="preserve"> PAGEREF _Toc8094 \h </w:instrText>
-      </w:r>
-      <w:r>
-        <w:fldChar w:fldCharType="separate"/>
-      </w:r>
-      <w:r>
-        <w:t>34</w:t>
-      </w:r>
-      <w:r>
-        <w:fldChar w:fldCharType="end"/>
-      </w:r>
-      <w:r>
-        <w:fldChar w:fldCharType="end"/>
-      </w:r>
-    </w:p>
-    <w:p>
-      <w:pPr>
-        <w:pStyle w:val="68"/>
-        <w:bidi w:val="0"/>
-      </w:pPr>
-      <w:r>
-        <w:fldChar w:fldCharType="begin"/>
-      </w:r>
-      <w:r>
-        <w:instrText xml:space="preserve"> HYPERLINK \l _Toc6622 </w:instrText>
-      </w:r>
-      <w:r>
-        <w:fldChar w:fldCharType="separate"/>
-      </w:r>
-      <w:r>
-        <w:t>附录二：</w:t>
-      </w:r>
-      <w:r>
-        <w:rPr>
-          <w:rFonts w:hint="eastAsia"/>
-          <w:lang w:val="en-US" w:eastAsia="zh-CN"/>
-        </w:rPr>
-        <w:t>主程序BSP部分代码</w:t>
-      </w:r>
-      <w:r>
-        <w:tab/>
-      </w:r>
-      <w:r>
-        <w:fldChar w:fldCharType="begin"/>
-      </w:r>
-      <w:r>
-        <w:instrText xml:space="preserve"> PAGEREF _Toc6622 \h </w:instrText>
-      </w:r>
-      <w:r>
-        <w:fldChar w:fldCharType="separate"/>
-      </w:r>
-      <w:r>
-        <w:t>34</w:t>
-      </w:r>
-      <w:r>
-        <w:fldChar w:fldCharType="end"/>
-      </w:r>
-      <w:r>
-        <w:fldChar w:fldCharType="end"/>
-      </w:r>
-    </w:p>
-    <w:p>
-      <w:pPr>
-        <w:pStyle w:val="36"/>
-        <w:spacing w:before="120"/>
-        <w:ind w:firstLine="0" w:firstLineChars="0"/>
         <w:sectPr>
           <w:headerReference r:id="rId12" w:type="default"/>
           <w:footerReference r:id="rId14" w:type="default"/>
@@ -2912,7 +3465,7 @@
         <w:bidi w:val="0"/>
         <w:ind w:left="2552" w:leftChars="0" w:firstLine="0" w:firstLineChars="0"/>
       </w:pPr>
-      <w:bookmarkStart w:id="3" w:name="_Toc5351"/>
+      <w:bookmarkStart w:id="3" w:name="_Toc11453"/>
       <w:r>
         <w:rPr>
           <w:rFonts w:hint="eastAsia"/>
@@ -2928,7 +3481,7 @@
         <w:bidi w:val="0"/>
         <w:ind w:left="0" w:leftChars="0" w:firstLine="0" w:firstLineChars="0"/>
       </w:pPr>
-      <w:bookmarkStart w:id="4" w:name="_Toc24316"/>
+      <w:bookmarkStart w:id="4" w:name="_Toc30791"/>
       <w:r>
         <w:rPr>
           <w:rFonts w:hint="eastAsia"/>
@@ -2975,6 +3528,7 @@
         <w:bidi w:val="0"/>
         <w:ind w:left="0" w:leftChars="0" w:firstLine="0" w:firstLineChars="0"/>
       </w:pPr>
+      <w:bookmarkStart w:id="5" w:name="_Toc20220"/>
       <w:r>
         <w:rPr>
           <w:rFonts w:hint="eastAsia"/>
@@ -2982,35 +3536,304 @@
         </w:rPr>
         <w:t>国内外研究现状</w:t>
       </w:r>
-    </w:p>
-    <w:p>
-      <w:pPr>
-        <w:bidi w:val="0"/>
+      <w:bookmarkEnd w:id="5"/>
+    </w:p>
+    <w:p>
+      <w:pPr>
+        <w:pStyle w:val="43"/>
+        <w:bidi w:val="0"/>
+        <w:ind w:left="0" w:leftChars="0" w:firstLine="0" w:firstLineChars="0"/>
         <w:rPr>
           <w:rFonts w:hint="eastAsia"/>
           <w:lang w:eastAsia="zh-CN"/>
         </w:rPr>
       </w:pPr>
+      <w:bookmarkStart w:id="6" w:name="_Toc14350"/>
+      <w:r>
+        <w:rPr>
+          <w:rFonts w:hint="eastAsia"/>
+          <w:lang w:val="en-US" w:eastAsia="zh-CN"/>
+        </w:rPr>
+        <w:t>国内研究现状</w:t>
+      </w:r>
+      <w:bookmarkEnd w:id="6"/>
+    </w:p>
+    <w:p>
+      <w:pPr>
+        <w:bidi w:val="0"/>
+        <w:rPr>
+          <w:rFonts w:hint="default"/>
+          <w:lang w:val="en-US" w:eastAsia="zh-CN"/>
+        </w:rPr>
+      </w:pPr>
       <w:r>
         <w:rPr>
           <w:rFonts w:hint="eastAsia"/>
           <w:lang w:eastAsia="zh-CN"/>
         </w:rPr>
-        <w:t>（</w:t>
-      </w:r>
-      <w:r>
-        <w:rPr>
-          <w:rFonts w:hint="eastAsia"/>
-          <w:lang w:val="en-US" w:eastAsia="zh-CN"/>
-        </w:rPr>
-        <w:t>引用10篇国内外论文说明</w:t>
-      </w:r>
-      <w:r>
-        <w:rPr>
-          <w:rFonts w:hint="eastAsia"/>
+        <w:t>随着汽车科技技术的进步，对于智能小车的实验与设计越发重要．智能小车一致具有自动寻迹、躲避障碍物、报警等功能．其所运用的知识较为广泛，主要涉及到汽车、机械和计算机等专业．智能小车不但代表汽车技术的发展，也是学校培养机电一体化学生的学习能力与动手能力的一种主要手段。</w:t>
+      </w:r>
+      <w:r>
+        <w:rPr>
+          <w:rFonts w:hint="eastAsia"/>
+          <w:vertAlign w:val="superscript"/>
           <w:lang w:eastAsia="zh-CN"/>
         </w:rPr>
-        <w:t>）</w:t>
+        <w:fldChar w:fldCharType="begin"/>
+      </w:r>
+      <w:r>
+        <w:rPr>
+          <w:rFonts w:hint="eastAsia"/>
+          <w:vertAlign w:val="superscript"/>
+          <w:lang w:eastAsia="zh-CN"/>
+        </w:rPr>
+        <w:instrText xml:space="preserve"> REF _Ref31148 \n \h </w:instrText>
+      </w:r>
+      <w:r>
+        <w:rPr>
+          <w:rFonts w:hint="eastAsia"/>
+          <w:vertAlign w:val="superscript"/>
+          <w:lang w:eastAsia="zh-CN"/>
+        </w:rPr>
+        <w:fldChar w:fldCharType="separate"/>
+      </w:r>
+      <w:r>
+        <w:rPr>
+          <w:rFonts w:hint="eastAsia"/>
+          <w:vertAlign w:val="superscript"/>
+          <w:lang w:eastAsia="zh-CN"/>
+        </w:rPr>
+        <w:t>[1]</w:t>
+      </w:r>
+      <w:r>
+        <w:rPr>
+          <w:rFonts w:hint="eastAsia"/>
+          <w:vertAlign w:val="superscript"/>
+          <w:lang w:eastAsia="zh-CN"/>
+        </w:rPr>
+        <w:fldChar w:fldCharType="end"/>
+      </w:r>
+    </w:p>
+    <w:p>
+      <w:pPr>
+        <w:bidi w:val="0"/>
+        <w:rPr>
+          <w:rFonts w:hint="eastAsia"/>
+          <w:lang w:val="en-US" w:eastAsia="zh-CN"/>
+        </w:rPr>
+      </w:pPr>
+      <w:r>
+        <w:rPr>
+          <w:rFonts w:hint="eastAsia"/>
+          <w:lang w:eastAsia="zh-CN"/>
+        </w:rPr>
+        <w:t>现如今国内的自动化技术发展极快，无人科技方面有极大的发展空间，自动寻迹避障车更是有极大的应用范围，小到餐饮服务业，大到太空勘探，都可将其应用其中，大大提高了工作效率，节约人工成本，在国外自动寻迹避障小车已有实际的应用，相信在不久的将来会被广泛普及。</w:t>
+      </w:r>
+      <w:r>
+        <w:rPr>
+          <w:rFonts w:hint="eastAsia"/>
+          <w:vertAlign w:val="superscript"/>
+          <w:lang w:eastAsia="zh-CN"/>
+        </w:rPr>
+        <w:fldChar w:fldCharType="begin"/>
+      </w:r>
+      <w:r>
+        <w:rPr>
+          <w:rFonts w:hint="eastAsia"/>
+          <w:vertAlign w:val="superscript"/>
+          <w:lang w:eastAsia="zh-CN"/>
+        </w:rPr>
+        <w:instrText xml:space="preserve"> REF _Ref32174 \n \h </w:instrText>
+      </w:r>
+      <w:r>
+        <w:rPr>
+          <w:rFonts w:hint="eastAsia"/>
+          <w:vertAlign w:val="superscript"/>
+          <w:lang w:eastAsia="zh-CN"/>
+        </w:rPr>
+        <w:fldChar w:fldCharType="separate"/>
+      </w:r>
+      <w:r>
+        <w:rPr>
+          <w:rFonts w:hint="eastAsia"/>
+          <w:vertAlign w:val="superscript"/>
+          <w:lang w:eastAsia="zh-CN"/>
+        </w:rPr>
+        <w:t>[2]</w:t>
+      </w:r>
+      <w:r>
+        <w:rPr>
+          <w:rFonts w:hint="eastAsia"/>
+          <w:vertAlign w:val="superscript"/>
+          <w:lang w:eastAsia="zh-CN"/>
+        </w:rPr>
+        <w:fldChar w:fldCharType="end"/>
+      </w:r>
+    </w:p>
+    <w:p>
+      <w:pPr>
+        <w:bidi w:val="0"/>
+        <w:rPr>
+          <w:rFonts w:hint="default"/>
+          <w:lang w:val="en-US" w:eastAsia="zh-CN"/>
+        </w:rPr>
+      </w:pPr>
+      <w:r>
+        <w:rPr>
+          <w:rFonts w:hint="default"/>
+          <w:lang w:val="en-US" w:eastAsia="zh-CN"/>
+        </w:rPr>
+        <w:t>智能车( intelligent vehicle，IV) 又称轮式移动机器人，是一个集环境感知、规划决策、操作控制等功能于一体的智能体，涉及机械、运动学与动力学、电子、计算机、信息处理、控制和人工智能等科学技术领域。在智能车技术的运用中，除了能够让其自动识别各种不同形式的道路外，如何让其达到并维持较高的运行速度，是智能车控制的一个关键问题。</w:t>
+      </w:r>
+      <w:r>
+        <w:rPr>
+          <w:rFonts w:hint="default"/>
+          <w:vertAlign w:val="superscript"/>
+          <w:lang w:val="en-US" w:eastAsia="zh-CN"/>
+        </w:rPr>
+        <w:fldChar w:fldCharType="begin"/>
+      </w:r>
+      <w:r>
+        <w:rPr>
+          <w:rFonts w:hint="default"/>
+          <w:vertAlign w:val="superscript"/>
+          <w:lang w:val="en-US" w:eastAsia="zh-CN"/>
+        </w:rPr>
+        <w:instrText xml:space="preserve"> REF _Ref32213 \n \h </w:instrText>
+      </w:r>
+      <w:r>
+        <w:rPr>
+          <w:rFonts w:hint="default"/>
+          <w:vertAlign w:val="superscript"/>
+          <w:lang w:val="en-US" w:eastAsia="zh-CN"/>
+        </w:rPr>
+        <w:fldChar w:fldCharType="separate"/>
+      </w:r>
+      <w:r>
+        <w:rPr>
+          <w:rFonts w:hint="default"/>
+          <w:vertAlign w:val="superscript"/>
+          <w:lang w:val="en-US" w:eastAsia="zh-CN"/>
+        </w:rPr>
+        <w:t>[3]</w:t>
+      </w:r>
+      <w:r>
+        <w:rPr>
+          <w:rFonts w:hint="default"/>
+          <w:vertAlign w:val="superscript"/>
+          <w:lang w:val="en-US" w:eastAsia="zh-CN"/>
+        </w:rPr>
+        <w:fldChar w:fldCharType="end"/>
+      </w:r>
+    </w:p>
+    <w:p>
+      <w:pPr>
+        <w:bidi w:val="0"/>
+        <w:rPr>
+          <w:rFonts w:hint="default"/>
+          <w:lang w:val="en-US" w:eastAsia="zh-CN"/>
+        </w:rPr>
+      </w:pPr>
+      <w:r>
+        <w:rPr>
+          <w:rFonts w:hint="eastAsia"/>
+          <w:lang w:val="en-US" w:eastAsia="zh-CN"/>
+        </w:rPr>
+        <w:t>国内在智能寻迹领域的研究论文很多是基于stc89c51和c52单片机去实现的，但是众所周知，这是一款老旧的单片机芯片，代码编写基于对寄存器的操作，并没有方便调用的硬件底层库文件。虽然主控芯片已经不值得我们学习了，但是其中对寻迹的设计是值得我们学习的，所以在红外寻迹部分，我们参考了</w:t>
+      </w:r>
+      <w:r>
+        <w:rPr>
+          <w:rFonts w:hint="default"/>
+          <w:lang w:val="en-US" w:eastAsia="zh-CN"/>
+        </w:rPr>
+        <w:t>单片机通过路径识别模块对路径信息进行采集，以实现小车寻迹的功能。系统选用 RPR220 型红外反射式光电传感器设计了路径识别模块。RPR220 是一种一体化反射型光电探测器，其发射器是一个砷化镓红外发光二极管，接收器是一个高灵敏度硅平面光电三极管。</w:t>
+      </w:r>
+      <w:r>
+        <w:rPr>
+          <w:rFonts w:hint="default"/>
+          <w:vertAlign w:val="superscript"/>
+          <w:lang w:val="en-US" w:eastAsia="zh-CN"/>
+        </w:rPr>
+        <w:fldChar w:fldCharType="begin"/>
+      </w:r>
+      <w:r>
+        <w:rPr>
+          <w:rFonts w:hint="default"/>
+          <w:vertAlign w:val="superscript"/>
+          <w:lang w:val="en-US" w:eastAsia="zh-CN"/>
+        </w:rPr>
+        <w:instrText xml:space="preserve"> REF _Ref32259 \n \h </w:instrText>
+      </w:r>
+      <w:r>
+        <w:rPr>
+          <w:rFonts w:hint="default"/>
+          <w:vertAlign w:val="superscript"/>
+          <w:lang w:val="en-US" w:eastAsia="zh-CN"/>
+        </w:rPr>
+        <w:fldChar w:fldCharType="separate"/>
+      </w:r>
+      <w:r>
+        <w:rPr>
+          <w:rFonts w:hint="default"/>
+          <w:vertAlign w:val="superscript"/>
+          <w:lang w:val="en-US" w:eastAsia="zh-CN"/>
+        </w:rPr>
+        <w:t>[4]</w:t>
+      </w:r>
+      <w:r>
+        <w:rPr>
+          <w:rFonts w:hint="default"/>
+          <w:vertAlign w:val="superscript"/>
+          <w:lang w:val="en-US" w:eastAsia="zh-CN"/>
+        </w:rPr>
+        <w:fldChar w:fldCharType="end"/>
+      </w:r>
+      <w:r>
+        <w:rPr>
+          <w:rFonts w:hint="eastAsia"/>
+          <w:lang w:val="en-US" w:eastAsia="zh-CN"/>
+        </w:rPr>
+        <w:t>红外发射管发出的红外光在遇到反光性较强的物体（表面为白色或近白色）后被折回,并被光电三极管接收到,引起光电三极管光生电流的增大，将这个变化转为电压信号,就可以被处理器接收并处理,进而实现反光性差别较大的两种颜色（如黑白两色）的识别。</w:t>
+      </w:r>
+      <w:r>
+        <w:rPr>
+          <w:rFonts w:hint="eastAsia"/>
+          <w:vertAlign w:val="superscript"/>
+          <w:lang w:val="en-US" w:eastAsia="zh-CN"/>
+        </w:rPr>
+        <w:fldChar w:fldCharType="begin"/>
+      </w:r>
+      <w:r>
+        <w:rPr>
+          <w:rFonts w:hint="eastAsia"/>
+          <w:vertAlign w:val="superscript"/>
+          <w:lang w:val="en-US" w:eastAsia="zh-CN"/>
+        </w:rPr>
+        <w:instrText xml:space="preserve"> REF _Ref32298 \n \h </w:instrText>
+      </w:r>
+      <w:r>
+        <w:rPr>
+          <w:rFonts w:hint="eastAsia"/>
+          <w:vertAlign w:val="superscript"/>
+          <w:lang w:val="en-US" w:eastAsia="zh-CN"/>
+        </w:rPr>
+        <w:fldChar w:fldCharType="separate"/>
+      </w:r>
+      <w:r>
+        <w:rPr>
+          <w:rFonts w:hint="eastAsia"/>
+          <w:vertAlign w:val="superscript"/>
+          <w:lang w:val="en-US" w:eastAsia="zh-CN"/>
+        </w:rPr>
+        <w:t>[5]</w:t>
+      </w:r>
+      <w:r>
+        <w:rPr>
+          <w:rFonts w:hint="eastAsia"/>
+          <w:vertAlign w:val="superscript"/>
+          <w:lang w:val="en-US" w:eastAsia="zh-CN"/>
+        </w:rPr>
+        <w:fldChar w:fldCharType="end"/>
       </w:r>
     </w:p>
     <w:p>
@@ -3023,64 +3846,314 @@
           <w:lang w:eastAsia="zh-CN"/>
         </w:rPr>
       </w:pPr>
-      <w:r>
-        <w:rPr>
-          <w:rFonts w:hint="eastAsia"/>
-          <w:lang w:val="en-US" w:eastAsia="zh-CN"/>
-        </w:rPr>
-        <w:t>国内研究现状</w:t>
-      </w:r>
-    </w:p>
-    <w:p>
-      <w:pPr>
-        <w:bidi w:val="0"/>
-        <w:rPr>
-          <w:rFonts w:hint="default"/>
-          <w:lang w:val="en-US" w:eastAsia="zh-CN"/>
-        </w:rPr>
-      </w:pPr>
-      <w:r>
-        <w:rPr>
-          <w:rFonts w:hint="eastAsia"/>
-          <w:lang w:val="en-US" w:eastAsia="zh-CN"/>
-        </w:rPr>
-        <w:t>国内在智能寻迹领域的研究论文很多是基于stc89c51和c52单片机去实现的，但是众所周知，这是一款老旧的单片机芯片，代码编写基于对寄存器的操作，并没有方便调用的硬件底层库文件。虽然主控芯片已经不值得我们学习了，但是其中对寻迹的设计是值得我们学习的，所以在红外寻迹部分，我们参考了</w:t>
-      </w:r>
-    </w:p>
-    <w:p>
-      <w:pPr>
-        <w:pStyle w:val="43"/>
+      <w:bookmarkStart w:id="7" w:name="_Toc10674"/>
+      <w:r>
+        <w:rPr>
+          <w:rFonts w:hint="eastAsia"/>
+          <w:lang w:val="en-US" w:eastAsia="zh-CN"/>
+        </w:rPr>
+        <w:t>国外研究现状</w:t>
+      </w:r>
+      <w:bookmarkEnd w:id="7"/>
+    </w:p>
+    <w:p>
+      <w:pPr>
+        <w:bidi w:val="0"/>
+        <w:rPr>
+          <w:rFonts w:hint="eastAsia"/>
+          <w:lang w:val="en-US" w:eastAsia="zh-CN"/>
+        </w:rPr>
+      </w:pPr>
+      <w:r>
+        <w:rPr>
+          <w:rFonts w:hint="eastAsia"/>
+          <w:lang w:val="en-US" w:eastAsia="zh-CN"/>
+        </w:rPr>
+        <w:t>国外已经研究了一种自动驾驶系统的专利技术，用于自动驾驶车辆跟随各自的目标运行轨迹。基于障碍物检测信号、车辆位置信号、道路数据和自动驾驶交通信息信号以及车对车运行信息信号设置运行指令和运行路线。在一辆车和另一辆车之间传输和接收指示行驶路线的行驶路线信号和指示设置行驶路线时一辆车的行驶位置的行驶位置设置位置信号，以便可以根据接收到的行驶路线计算适合每辆车的目标行驶轨迹，从而自动导航每辆车，使相应的车辆按照生成的目标运行轨迹运行。</w:t>
+      </w:r>
+      <w:r>
+        <w:rPr>
+          <w:rFonts w:hint="eastAsia"/>
+          <w:vertAlign w:val="superscript"/>
+          <w:lang w:val="en-US" w:eastAsia="zh-CN"/>
+        </w:rPr>
+        <w:fldChar w:fldCharType="begin"/>
+      </w:r>
+      <w:r>
+        <w:rPr>
+          <w:rFonts w:hint="eastAsia"/>
+          <w:vertAlign w:val="superscript"/>
+          <w:lang w:val="en-US" w:eastAsia="zh-CN"/>
+        </w:rPr>
+        <w:instrText xml:space="preserve"> REF _Ref32344 \n \h </w:instrText>
+      </w:r>
+      <w:r>
+        <w:rPr>
+          <w:rFonts w:hint="eastAsia"/>
+          <w:vertAlign w:val="superscript"/>
+          <w:lang w:val="en-US" w:eastAsia="zh-CN"/>
+        </w:rPr>
+        <w:fldChar w:fldCharType="separate"/>
+      </w:r>
+      <w:r>
+        <w:rPr>
+          <w:rFonts w:hint="eastAsia"/>
+          <w:vertAlign w:val="superscript"/>
+          <w:lang w:val="en-US" w:eastAsia="zh-CN"/>
+        </w:rPr>
+        <w:t>[6</w:t>
+      </w:r>
+      <w:r>
+        <w:rPr>
+          <w:rFonts w:hint="eastAsia"/>
+          <w:vertAlign w:val="superscript"/>
+          <w:lang w:val="en-US" w:eastAsia="zh-CN"/>
+        </w:rPr>
+        <w:t>]</w:t>
+      </w:r>
+      <w:r>
+        <w:rPr>
+          <w:rFonts w:hint="eastAsia"/>
+          <w:vertAlign w:val="superscript"/>
+          <w:lang w:val="en-US" w:eastAsia="zh-CN"/>
+        </w:rPr>
+        <w:fldChar w:fldCharType="end"/>
+      </w:r>
+    </w:p>
+    <w:p>
+      <w:pPr>
+        <w:bidi w:val="0"/>
+        <w:rPr>
+          <w:rFonts w:hint="eastAsia"/>
+          <w:lang w:val="en-US" w:eastAsia="zh-CN"/>
+        </w:rPr>
+      </w:pPr>
+      <w:r>
+        <w:rPr>
+          <w:rFonts w:hint="eastAsia"/>
+          <w:lang w:val="en-US" w:eastAsia="zh-CN"/>
+        </w:rPr>
+        <w:t>并且在实际运用上也有很大突破，他们可以创建一个数字路线图提供了有关道路车辆运行环境的参数数据。如果道路车辆配备了摄像机，机器视觉方法可以提供有关车辆周围实际交通环境的参数数据。在私人道路网络上自动驾驶面包车调试期间结合两种方法的经验，包括在随后的公共道路驾驶试验中收集的经验，以及硬件和软件的几个改进周期。基于这些经验，设计并调试了第二代自动驾驶汽车。目前在公共道路上对其进行评估。</w:t>
+      </w:r>
+      <w:r>
+        <w:rPr>
+          <w:rFonts w:hint="eastAsia"/>
+          <w:vertAlign w:val="superscript"/>
+          <w:lang w:val="en-US" w:eastAsia="zh-CN"/>
+        </w:rPr>
+        <w:fldChar w:fldCharType="begin"/>
+      </w:r>
+      <w:r>
+        <w:rPr>
+          <w:rFonts w:hint="eastAsia"/>
+          <w:vertAlign w:val="superscript"/>
+          <w:lang w:val="en-US" w:eastAsia="zh-CN"/>
+        </w:rPr>
+        <w:instrText xml:space="preserve"> REF _Ref32379 \n \h </w:instrText>
+      </w:r>
+      <w:r>
+        <w:rPr>
+          <w:rFonts w:hint="eastAsia"/>
+          <w:vertAlign w:val="superscript"/>
+          <w:lang w:val="en-US" w:eastAsia="zh-CN"/>
+        </w:rPr>
+        <w:fldChar w:fldCharType="separate"/>
+      </w:r>
+      <w:r>
+        <w:rPr>
+          <w:rFonts w:hint="eastAsia"/>
+          <w:vertAlign w:val="superscript"/>
+          <w:lang w:val="en-US" w:eastAsia="zh-CN"/>
+        </w:rPr>
+        <w:t>[7]</w:t>
+      </w:r>
+      <w:r>
+        <w:rPr>
+          <w:rFonts w:hint="eastAsia"/>
+          <w:vertAlign w:val="superscript"/>
+          <w:lang w:val="en-US" w:eastAsia="zh-CN"/>
+        </w:rPr>
+        <w:fldChar w:fldCharType="end"/>
+      </w:r>
+    </w:p>
+    <w:p>
+      <w:pPr>
+        <w:bidi w:val="0"/>
+        <w:rPr>
+          <w:rFonts w:hint="eastAsia"/>
+          <w:lang w:val="en-US" w:eastAsia="zh-CN"/>
+        </w:rPr>
+      </w:pPr>
+      <w:r>
+        <w:rPr>
+          <w:rFonts w:hint="eastAsia"/>
+          <w:lang w:val="en-US" w:eastAsia="zh-CN"/>
+        </w:rPr>
+        <w:t>然后，在赛博汽车和双模车辆方面，在目前是最具创新性的车辆自动化应用试验台。定义不同自动车载系统的标准和控制架构是构建最终原型的必要任务。在移动机器人领域，已经做出了一些经典的架构定义。这些体系结构能够处理传感器输入、环境和程序知识，以管理移动机器人的不同执行器，从而完成其任务。自动车辆被认为是移动机器人技术和车辆技术领域之间的一个纽带，可以获得与移动机器人一样具有自主性，但与机器人相比，在高需求环境和不同条件下流通的汽车。</w:t>
+      </w:r>
+      <w:r>
+        <w:rPr>
+          <w:rFonts w:hint="eastAsia"/>
+          <w:vertAlign w:val="superscript"/>
+          <w:lang w:val="en-US" w:eastAsia="zh-CN"/>
+        </w:rPr>
+        <w:fldChar w:fldCharType="begin"/>
+      </w:r>
+      <w:r>
+        <w:rPr>
+          <w:rFonts w:hint="eastAsia"/>
+          <w:vertAlign w:val="superscript"/>
+          <w:lang w:val="en-US" w:eastAsia="zh-CN"/>
+        </w:rPr>
+        <w:instrText xml:space="preserve"> REF _Ref32409 \n \h </w:instrText>
+      </w:r>
+      <w:r>
+        <w:rPr>
+          <w:rFonts w:hint="eastAsia"/>
+          <w:vertAlign w:val="superscript"/>
+          <w:lang w:val="en-US" w:eastAsia="zh-CN"/>
+        </w:rPr>
+        <w:fldChar w:fldCharType="separate"/>
+      </w:r>
+      <w:r>
+        <w:rPr>
+          <w:rFonts w:hint="eastAsia"/>
+          <w:vertAlign w:val="superscript"/>
+          <w:lang w:val="en-US" w:eastAsia="zh-CN"/>
+        </w:rPr>
+        <w:t>[8]</w:t>
+      </w:r>
+      <w:r>
+        <w:rPr>
+          <w:rFonts w:hint="eastAsia"/>
+          <w:vertAlign w:val="superscript"/>
+          <w:lang w:val="en-US" w:eastAsia="zh-CN"/>
+        </w:rPr>
+        <w:fldChar w:fldCharType="end"/>
+      </w:r>
+    </w:p>
+    <w:p>
+      <w:pPr>
+        <w:bidi w:val="0"/>
+        <w:rPr>
+          <w:rFonts w:hint="eastAsia"/>
+          <w:vertAlign w:val="superscript"/>
+          <w:lang w:val="en-US" w:eastAsia="zh-CN"/>
+        </w:rPr>
+      </w:pPr>
+      <w:r>
+        <w:rPr>
+          <w:rFonts w:hint="eastAsia"/>
+          <w:lang w:val="en-US" w:eastAsia="zh-CN"/>
+        </w:rPr>
+        <w:t>并且提出了一种自动车辆通过交叉口的控制方法。如果接近交叉口的自动车辆相互通信，并通过较小的减速和加速来安排进入交叉口的时间，车辆可以通过交叉口而不停车，从而通过减少不必要的减速来实现节能。提出了一种对交叉口模式进行分类的方法，为每个交叉口模式提取实现不停车交叉口所需的条件，执行控制以实现此类交叉口，并将信息传输给进入交叉口的车辆，以创建虚拟排。通过单车道单向交通交叉口的试验验证了该方法的有效性。</w:t>
+      </w:r>
+      <w:r>
+        <w:rPr>
+          <w:rFonts w:hint="eastAsia"/>
+          <w:vertAlign w:val="superscript"/>
+          <w:lang w:val="en-US" w:eastAsia="zh-CN"/>
+        </w:rPr>
+        <w:fldChar w:fldCharType="begin"/>
+      </w:r>
+      <w:r>
+        <w:rPr>
+          <w:rFonts w:hint="eastAsia"/>
+          <w:vertAlign w:val="superscript"/>
+          <w:lang w:val="en-US" w:eastAsia="zh-CN"/>
+        </w:rPr>
+        <w:instrText xml:space="preserve"> REF _Ref32438 \n \h </w:instrText>
+      </w:r>
+      <w:r>
+        <w:rPr>
+          <w:rFonts w:hint="eastAsia"/>
+          <w:vertAlign w:val="superscript"/>
+          <w:lang w:val="en-US" w:eastAsia="zh-CN"/>
+        </w:rPr>
+        <w:fldChar w:fldCharType="separate"/>
+      </w:r>
+      <w:r>
+        <w:rPr>
+          <w:rFonts w:hint="eastAsia"/>
+          <w:vertAlign w:val="superscript"/>
+          <w:lang w:val="en-US" w:eastAsia="zh-CN"/>
+        </w:rPr>
+        <w:t>[9]</w:t>
+      </w:r>
+      <w:r>
+        <w:rPr>
+          <w:rFonts w:hint="eastAsia"/>
+          <w:vertAlign w:val="superscript"/>
+          <w:lang w:val="en-US" w:eastAsia="zh-CN"/>
+        </w:rPr>
+        <w:fldChar w:fldCharType="end"/>
+      </w:r>
+    </w:p>
+    <w:p>
+      <w:pPr>
+        <w:bidi w:val="0"/>
+        <w:rPr>
+          <w:rFonts w:hint="default"/>
+          <w:lang w:val="en-US" w:eastAsia="zh-CN"/>
+        </w:rPr>
+      </w:pPr>
+      <w:r>
+        <w:rPr>
+          <w:rFonts w:hint="eastAsia"/>
+          <w:lang w:val="en-US" w:eastAsia="zh-CN"/>
+        </w:rPr>
+        <w:t>模糊道路的自动跟踪是视觉导航系统的重要组成部分。国外提出了一种自适应方法，该方法使用梯形形状内路面颜色的统计模型，该形状近似于道路在图像平面上的投影。该方法不执行图像的显式分割，而是横向扩展形状，直到形状和道路之间的匹配恶化，同时计算颜色统计。结果表明，该方法能够在各种情况下以所用机器人的典型行驶速度反应性地跟踪道路，同时应对道路的各种条件，如路面类型、水坑和阴影。使用大量具有地面真实性的数据集对所提出的方法进行了广泛的评估。此外，在道路跟踪的背景下评估了许多颜色空间，发现将亮度与颜色信息分离的颜色空间表现最好，尤其是在亮度信息被丢弃的情况下。</w:t>
+      </w:r>
+      <w:bookmarkStart w:id="111" w:name="_GoBack"/>
+      <w:r>
+        <w:rPr>
+          <w:rFonts w:hint="eastAsia"/>
+          <w:vertAlign w:val="superscript"/>
+          <w:lang w:val="en-US" w:eastAsia="zh-CN"/>
+        </w:rPr>
+        <w:fldChar w:fldCharType="begin"/>
+      </w:r>
+      <w:r>
+        <w:rPr>
+          <w:rFonts w:hint="eastAsia"/>
+          <w:vertAlign w:val="superscript"/>
+          <w:lang w:val="en-US" w:eastAsia="zh-CN"/>
+        </w:rPr>
+        <w:instrText xml:space="preserve"> REF _Ref32468 \n \h </w:instrText>
+      </w:r>
+      <w:r>
+        <w:rPr>
+          <w:rFonts w:hint="eastAsia"/>
+          <w:vertAlign w:val="superscript"/>
+          <w:lang w:val="en-US" w:eastAsia="zh-CN"/>
+        </w:rPr>
+        <w:fldChar w:fldCharType="separate"/>
+      </w:r>
+      <w:r>
+        <w:rPr>
+          <w:rFonts w:hint="eastAsia"/>
+          <w:vertAlign w:val="superscript"/>
+          <w:lang w:val="en-US" w:eastAsia="zh-CN"/>
+        </w:rPr>
+        <w:t>[10]</w:t>
+      </w:r>
+      <w:r>
+        <w:rPr>
+          <w:rFonts w:hint="eastAsia"/>
+          <w:vertAlign w:val="superscript"/>
+          <w:lang w:val="en-US" w:eastAsia="zh-CN"/>
+        </w:rPr>
+        <w:fldChar w:fldCharType="end"/>
+      </w:r>
+      <w:bookmarkEnd w:id="111"/>
+    </w:p>
+    <w:p>
+      <w:pPr>
+        <w:pStyle w:val="42"/>
         <w:bidi w:val="0"/>
         <w:ind w:left="0" w:leftChars="0" w:firstLine="0" w:firstLineChars="0"/>
-        <w:rPr>
-          <w:rFonts w:hint="eastAsia"/>
-          <w:lang w:eastAsia="zh-CN"/>
-        </w:rPr>
-      </w:pPr>
-      <w:r>
-        <w:rPr>
-          <w:rFonts w:hint="eastAsia"/>
-          <w:lang w:val="en-US" w:eastAsia="zh-CN"/>
-        </w:rPr>
-        <w:t>国外研究现状</w:t>
-      </w:r>
-    </w:p>
-    <w:p>
-      <w:pPr>
-        <w:bidi w:val="0"/>
-        <w:rPr>
-          <w:rFonts w:hint="eastAsia"/>
-          <w:lang w:eastAsia="zh-CN"/>
-        </w:rPr>
-      </w:pPr>
-    </w:p>
-    <w:p>
-      <w:pPr>
-        <w:pStyle w:val="42"/>
-        <w:bidi w:val="0"/>
-        <w:ind w:left="0" w:leftChars="0" w:firstLine="0" w:firstLineChars="0"/>
-      </w:pPr>
-      <w:bookmarkStart w:id="5" w:name="_Toc24090"/>
+      </w:pPr>
+      <w:bookmarkStart w:id="8" w:name="_Toc12524"/>
       <w:r>
         <w:rPr>
           <w:rFonts w:hint="eastAsia"/>
@@ -3088,7 +4161,7 @@
         </w:rPr>
         <w:t>本设计目标及内容安排</w:t>
       </w:r>
-      <w:bookmarkEnd w:id="5"/>
+      <w:bookmarkEnd w:id="8"/>
     </w:p>
     <w:p>
       <w:pPr>
@@ -3117,7 +4190,27 @@
           <w:szCs w:val="24"/>
           <w:lang w:val="en-US" w:eastAsia="zh-CN"/>
         </w:rPr>
-        <w:t>自动巡航的跑道采用黑色线纸组成的一圈半径为25cm环形跑道，小车在自动巡航的时候无需外部控制，可完成一圈巡航。手动控制器与小车分离，且采用合适的无线通信技术跟小车进行通信。小车可以测速，并通过速度反馈控制电机的驱动能力，使速度恒定。小车的转向模拟真实的车辆前轮左右转向。手动控制器需要屏幕显示。</w:t>
+        <w:t>自动巡航的跑道采用黑色线纸组成的一圈半径</w:t>
+      </w:r>
+      <w:r>
+        <w:rPr>
+          <w:rFonts w:hint="eastAsia"/>
+          <w:color w:val="000000"/>
+          <w:sz w:val="24"/>
+          <w:szCs w:val="24"/>
+          <w:lang w:val="en-US" w:eastAsia="zh-CN"/>
+        </w:rPr>
+        <w:t>约</w:t>
+      </w:r>
+      <w:r>
+        <w:rPr>
+          <w:rFonts w:hint="eastAsia" w:ascii="Times New Roman" w:hAnsi="Times New Roman"/>
+          <w:color w:val="000000"/>
+          <w:sz w:val="24"/>
+          <w:szCs w:val="24"/>
+          <w:lang w:val="en-US" w:eastAsia="zh-CN"/>
+        </w:rPr>
+        <w:t>为25cm环形跑道，小车在自动巡航的时候无需外部控制，可完成一圈巡航。手动控制器与小车分离，且采用合适的无线通信技术跟小车进行通信。小车可以测速，并通过速度反馈控制电机的驱动能力，使速度恒定。小车的转向模拟真实的车辆前轮左右转向。手动控制器需要屏幕显示。</w:t>
       </w:r>
     </w:p>
     <w:p>
@@ -3170,7 +4263,7 @@
           <w:lang w:val="en-US" w:eastAsia="zh-CN"/>
         </w:rPr>
       </w:pPr>
-      <w:bookmarkStart w:id="6" w:name="_Toc25814"/>
+      <w:bookmarkStart w:id="9" w:name="_Toc7872"/>
       <w:r>
         <w:rPr>
           <w:rFonts w:hint="default"/>
@@ -3178,7 +4271,7 @@
         </w:rPr>
         <w:t>整体方案设计</w:t>
       </w:r>
-      <w:bookmarkEnd w:id="6"/>
+      <w:bookmarkEnd w:id="9"/>
     </w:p>
     <w:p>
       <w:pPr>
@@ -3189,8 +4282,8 @@
           <w:lang w:val="en-US" w:eastAsia="zh-CN"/>
         </w:rPr>
       </w:pPr>
-      <w:bookmarkStart w:id="7" w:name="_Toc13"/>
-      <w:bookmarkStart w:id="8" w:name="_Toc17961"/>
+      <w:bookmarkStart w:id="10" w:name="_Toc17961"/>
+      <w:bookmarkStart w:id="11" w:name="_Toc17139"/>
       <w:r>
         <w:rPr>
           <w:rFonts w:hint="eastAsia"/>
@@ -3198,8 +4291,8 @@
         </w:rPr>
         <w:t>实现功能与设计</w:t>
       </w:r>
-      <w:bookmarkEnd w:id="7"/>
-      <w:bookmarkEnd w:id="8"/>
+      <w:bookmarkEnd w:id="10"/>
+      <w:bookmarkEnd w:id="11"/>
     </w:p>
     <w:p>
       <w:pPr>
@@ -3210,16 +4303,16 @@
           <w:lang w:val="en-US" w:eastAsia="zh-CN"/>
         </w:rPr>
       </w:pPr>
-      <w:bookmarkStart w:id="9" w:name="_Toc5782"/>
-      <w:bookmarkStart w:id="10" w:name="_Toc2311"/>
+      <w:bookmarkStart w:id="12" w:name="_Toc2311"/>
+      <w:bookmarkStart w:id="13" w:name="_Toc25788"/>
       <w:r>
         <w:rPr>
           <w:lang w:val="en-US" w:eastAsia="zh-CN"/>
         </w:rPr>
         <w:t>实现功能描述</w:t>
       </w:r>
-      <w:bookmarkEnd w:id="9"/>
-      <w:bookmarkEnd w:id="10"/>
+      <w:bookmarkEnd w:id="12"/>
+      <w:bookmarkEnd w:id="13"/>
     </w:p>
     <w:p>
       <w:pPr>
@@ -3255,16 +4348,16 @@
           <w:lang w:val="en-US" w:eastAsia="zh-CN"/>
         </w:rPr>
       </w:pPr>
-      <w:bookmarkStart w:id="11" w:name="_Toc30493"/>
-      <w:bookmarkStart w:id="12" w:name="_Toc20506"/>
+      <w:bookmarkStart w:id="14" w:name="_Toc20506"/>
+      <w:bookmarkStart w:id="15" w:name="_Toc3559"/>
       <w:r>
         <w:rPr>
           <w:lang w:val="en-US" w:eastAsia="zh-CN"/>
         </w:rPr>
         <w:t>模块流程图</w:t>
       </w:r>
-      <w:bookmarkEnd w:id="11"/>
-      <w:bookmarkEnd w:id="12"/>
+      <w:bookmarkEnd w:id="14"/>
+      <w:bookmarkEnd w:id="15"/>
     </w:p>
     <w:p>
       <w:pPr>
@@ -3282,7 +4375,7 @@
         </w:rPr>
         <w:drawing>
           <wp:inline distT="0" distB="0" distL="114300" distR="114300">
-            <wp:extent cx="2004060" cy="3215005"/>
+            <wp:extent cx="3068320" cy="4921885"/>
             <wp:effectExtent l="0" t="0" r="0" b="0"/>
             <wp:docPr id="16" name="ECB019B1-382A-4266-B25C-5B523AA43C14-1" descr="wps"/>
             <wp:cNvGraphicFramePr>
@@ -3306,7 +4399,7 @@
                   <pic:spPr>
                     <a:xfrm>
                       <a:off x="0" y="0"/>
-                      <a:ext cx="2004060" cy="3215005"/>
+                      <a:ext cx="3068320" cy="4921885"/>
                     </a:xfrm>
                     <a:prstGeom prst="rect">
                       <a:avLst/>
@@ -3360,8 +4453,8 @@
         <w:bidi w:val="0"/>
         <w:ind w:left="2552" w:leftChars="0" w:firstLine="0" w:firstLineChars="0"/>
       </w:pPr>
-      <w:bookmarkStart w:id="13" w:name="_Toc20533"/>
-      <w:bookmarkStart w:id="14" w:name="_Toc4882"/>
+      <w:bookmarkStart w:id="16" w:name="_Toc20533"/>
+      <w:bookmarkStart w:id="17" w:name="_Toc31166"/>
       <w:r>
         <w:rPr>
           <w:rFonts w:hint="eastAsia"/>
@@ -3369,7 +4462,7 @@
         </w:rPr>
         <w:t>硬件</w:t>
       </w:r>
-      <w:bookmarkEnd w:id="13"/>
+      <w:bookmarkEnd w:id="16"/>
       <w:r>
         <w:rPr>
           <w:rFonts w:hint="eastAsia"/>
@@ -3377,7 +4470,7 @@
         </w:rPr>
         <w:t>设计</w:t>
       </w:r>
-      <w:bookmarkEnd w:id="14"/>
+      <w:bookmarkEnd w:id="17"/>
     </w:p>
     <w:p>
       <w:pPr>
@@ -3385,7 +4478,7 @@
         <w:bidi w:val="0"/>
         <w:ind w:left="0" w:leftChars="0" w:firstLine="0" w:firstLineChars="0"/>
       </w:pPr>
-      <w:bookmarkStart w:id="15" w:name="_Toc18628"/>
+      <w:bookmarkStart w:id="18" w:name="_Toc1889"/>
       <w:r>
         <w:rPr>
           <w:rFonts w:hint="eastAsia"/>
@@ -3393,7 +4486,7 @@
         </w:rPr>
         <w:t>硬件用到的主要模块</w:t>
       </w:r>
-      <w:bookmarkEnd w:id="15"/>
+      <w:bookmarkEnd w:id="18"/>
     </w:p>
     <w:p>
       <w:pPr>
@@ -3401,13 +4494,13 @@
         <w:bidi w:val="0"/>
         <w:ind w:left="0" w:leftChars="0" w:firstLine="0" w:firstLineChars="0"/>
       </w:pPr>
-      <w:bookmarkStart w:id="16" w:name="_Toc6751"/>
-      <w:bookmarkStart w:id="17" w:name="_Toc1135"/>
+      <w:bookmarkStart w:id="19" w:name="_Toc6751"/>
+      <w:bookmarkStart w:id="20" w:name="_Toc5489"/>
       <w:r>
         <w:t>电源模块</w:t>
       </w:r>
-      <w:bookmarkEnd w:id="16"/>
-      <w:bookmarkEnd w:id="17"/>
+      <w:bookmarkEnd w:id="19"/>
+      <w:bookmarkEnd w:id="20"/>
     </w:p>
     <w:p>
       <w:pPr>
@@ -3432,8 +4525,8 @@
         <w:bidi w:val="0"/>
         <w:ind w:left="0" w:leftChars="0" w:firstLine="0" w:firstLineChars="0"/>
       </w:pPr>
-      <w:bookmarkStart w:id="18" w:name="_Toc3802"/>
-      <w:bookmarkStart w:id="19" w:name="_Toc15363"/>
+      <w:bookmarkStart w:id="21" w:name="_Toc15363"/>
+      <w:bookmarkStart w:id="22" w:name="_Toc1799"/>
       <w:r>
         <w:rPr>
           <w:rFonts w:hint="eastAsia"/>
@@ -3441,8 +4534,8 @@
         </w:rPr>
         <w:t>最小系统开发板</w:t>
       </w:r>
-      <w:bookmarkEnd w:id="18"/>
-      <w:bookmarkEnd w:id="19"/>
+      <w:bookmarkEnd w:id="21"/>
+      <w:bookmarkEnd w:id="22"/>
     </w:p>
     <w:p>
       <w:pPr>
@@ -3509,8 +4602,8 @@
         <w:bidi w:val="0"/>
         <w:ind w:left="0" w:leftChars="0" w:firstLine="0" w:firstLineChars="0"/>
       </w:pPr>
-      <w:bookmarkStart w:id="20" w:name="_Toc31454"/>
-      <w:bookmarkStart w:id="21" w:name="_Toc31811"/>
+      <w:bookmarkStart w:id="23" w:name="_Toc31454"/>
+      <w:bookmarkStart w:id="24" w:name="_Toc23778"/>
       <w:r>
         <w:rPr>
           <w:rFonts w:hint="eastAsia"/>
@@ -3518,8 +4611,8 @@
         </w:rPr>
         <w:t>寻迹红外模块</w:t>
       </w:r>
-      <w:bookmarkEnd w:id="20"/>
-      <w:bookmarkEnd w:id="21"/>
+      <w:bookmarkEnd w:id="23"/>
+      <w:bookmarkEnd w:id="24"/>
     </w:p>
     <w:p>
       <w:pPr>
@@ -3544,8 +4637,8 @@
         <w:bidi w:val="0"/>
         <w:ind w:left="0" w:leftChars="0" w:firstLine="0" w:firstLineChars="0"/>
       </w:pPr>
-      <w:bookmarkStart w:id="22" w:name="_Toc32569"/>
-      <w:bookmarkStart w:id="23" w:name="_Toc30759"/>
+      <w:bookmarkStart w:id="25" w:name="_Toc30759"/>
+      <w:bookmarkStart w:id="26" w:name="_Toc8621"/>
       <w:r>
         <w:rPr>
           <w:rFonts w:hint="eastAsia"/>
@@ -3553,8 +4646,8 @@
         </w:rPr>
         <w:t>前轮舵机</w:t>
       </w:r>
-      <w:bookmarkEnd w:id="22"/>
-      <w:bookmarkEnd w:id="23"/>
+      <w:bookmarkEnd w:id="25"/>
+      <w:bookmarkEnd w:id="26"/>
     </w:p>
     <w:p>
       <w:pPr>
@@ -5091,16 +6184,16 @@
         <w:bidi w:val="0"/>
         <w:ind w:left="0" w:leftChars="0" w:firstLine="0" w:firstLineChars="0"/>
       </w:pPr>
-      <w:bookmarkStart w:id="24" w:name="_Toc311"/>
-      <w:bookmarkStart w:id="25" w:name="_Toc9006"/>
+      <w:bookmarkStart w:id="27" w:name="_Toc9006"/>
+      <w:bookmarkStart w:id="28" w:name="_Toc28071"/>
       <w:r>
         <w:rPr>
           <w:rFonts w:hint="eastAsia"/>
         </w:rPr>
         <w:t>TB6612FNG模块说明</w:t>
       </w:r>
-      <w:bookmarkEnd w:id="24"/>
-      <w:bookmarkEnd w:id="25"/>
+      <w:bookmarkEnd w:id="27"/>
+      <w:bookmarkEnd w:id="28"/>
     </w:p>
     <w:p>
       <w:pPr>
@@ -6143,8 +7236,8 @@
           <w:rFonts w:hint="eastAsia"/>
         </w:rPr>
       </w:pPr>
-      <w:bookmarkStart w:id="26" w:name="_Toc21839"/>
-      <w:bookmarkStart w:id="27" w:name="_Toc2078"/>
+      <w:bookmarkStart w:id="29" w:name="_Toc2078"/>
+      <w:bookmarkStart w:id="30" w:name="_Toc12889"/>
       <w:r>
         <w:rPr>
           <w:rFonts w:hint="eastAsia"/>
@@ -6152,8 +7245,8 @@
         </w:rPr>
         <w:t>0.96OLED显示屏</w:t>
       </w:r>
-      <w:bookmarkEnd w:id="26"/>
-      <w:bookmarkEnd w:id="27"/>
+      <w:bookmarkEnd w:id="29"/>
+      <w:bookmarkEnd w:id="30"/>
     </w:p>
     <w:p>
       <w:pPr>
@@ -6582,8 +7675,8 @@
           <w:rFonts w:hint="eastAsia"/>
         </w:rPr>
       </w:pPr>
-      <w:bookmarkStart w:id="28" w:name="_Toc6846"/>
-      <w:bookmarkStart w:id="29" w:name="_Toc123"/>
+      <w:bookmarkStart w:id="31" w:name="_Toc17230"/>
+      <w:bookmarkStart w:id="32" w:name="_Toc123"/>
       <w:r>
         <w:rPr>
           <w:rFonts w:hint="eastAsia"/>
@@ -6591,7 +7684,7 @@
         </w:rPr>
         <w:t>NRF24L01 无线模块简介</w:t>
       </w:r>
-      <w:bookmarkEnd w:id="28"/>
+      <w:bookmarkEnd w:id="31"/>
     </w:p>
     <w:p>
       <w:pPr>
@@ -9858,8 +10951,8 @@
         </w:rPr>
         <w:drawing>
           <wp:inline distT="0" distB="0" distL="114300" distR="114300">
-            <wp:extent cx="3363595" cy="3498215"/>
-            <wp:effectExtent l="0" t="0" r="0" b="6985"/>
+            <wp:extent cx="3596005" cy="3740150"/>
+            <wp:effectExtent l="0" t="0" r="0" b="8890"/>
             <wp:docPr id="31" name="ECB019B1-382A-4266-B25C-5B523AA43C14-2" descr="wps"/>
             <wp:cNvGraphicFramePr>
               <a:graphicFrameLocks xmlns:a="http://schemas.openxmlformats.org/drawingml/2006/main" noChangeAspect="1"/>
@@ -9883,7 +10976,7 @@
                   <pic:spPr>
                     <a:xfrm>
                       <a:off x="0" y="0"/>
-                      <a:ext cx="3363595" cy="3498215"/>
+                      <a:ext cx="3596005" cy="3740150"/>
                     </a:xfrm>
                     <a:prstGeom prst="rect">
                       <a:avLst/>
@@ -10989,12 +12082,6 @@
             <w:insideH w:val="single" w:color="auto" w:sz="4" w:space="0"/>
             <w:insideV w:val="single" w:color="auto" w:sz="4" w:space="0"/>
           </w:tblBorders>
-          <w:tblCellMar>
-            <w:top w:w="0" w:type="dxa"/>
-            <w:left w:w="108" w:type="dxa"/>
-            <w:bottom w:w="0" w:type="dxa"/>
-            <w:right w:w="108" w:type="dxa"/>
-          </w:tblCellMar>
         </w:tblPrEx>
         <w:tc>
           <w:tcPr>
@@ -11601,7 +12688,7 @@
         <w:t>SPI NOP操作时序图</w:t>
       </w:r>
     </w:p>
-    <w:bookmarkEnd w:id="29"/>
+    <w:bookmarkEnd w:id="32"/>
     <w:p>
       <w:pPr>
         <w:pStyle w:val="43"/>
@@ -11611,8 +12698,8 @@
           <w:rFonts w:hint="eastAsia"/>
         </w:rPr>
       </w:pPr>
-      <w:bookmarkStart w:id="30" w:name="_Toc18558"/>
-      <w:bookmarkStart w:id="31" w:name="_Toc21884"/>
+      <w:bookmarkStart w:id="33" w:name="_Toc18558"/>
+      <w:bookmarkStart w:id="34" w:name="_Toc10366"/>
       <w:r>
         <w:rPr>
           <w:rFonts w:hint="eastAsia"/>
@@ -11620,8 +12707,8 @@
         </w:rPr>
         <w:t>MPU6050简介规范化</w:t>
       </w:r>
-      <w:bookmarkEnd w:id="30"/>
-      <w:bookmarkEnd w:id="31"/>
+      <w:bookmarkEnd w:id="33"/>
+      <w:bookmarkEnd w:id="34"/>
     </w:p>
     <w:p>
       <w:pPr>
@@ -12064,6 +13151,7 @@
             <w:insideH w:val="none" w:color="auto" w:sz="0" w:space="0"/>
             <w:insideV w:val="none" w:color="auto" w:sz="0" w:space="0"/>
           </w:tblBorders>
+          <w:shd w:val="clear" w:color="auto" w:fill="auto"/>
           <w:tblCellMar>
             <w:top w:w="0" w:type="dxa"/>
             <w:left w:w="0" w:type="dxa"/>
@@ -12139,6 +13227,7 @@
             <w:insideH w:val="none" w:color="auto" w:sz="0" w:space="0"/>
             <w:insideV w:val="none" w:color="auto" w:sz="0" w:space="0"/>
           </w:tblBorders>
+          <w:shd w:val="clear" w:color="auto" w:fill="auto"/>
           <w:tblCellMar>
             <w:top w:w="0" w:type="dxa"/>
             <w:left w:w="0" w:type="dxa"/>
@@ -12214,6 +13303,7 @@
             <w:insideH w:val="none" w:color="auto" w:sz="0" w:space="0"/>
             <w:insideV w:val="none" w:color="auto" w:sz="0" w:space="0"/>
           </w:tblBorders>
+          <w:shd w:val="clear" w:color="auto" w:fill="auto"/>
           <w:tblCellMar>
             <w:top w:w="0" w:type="dxa"/>
             <w:left w:w="0" w:type="dxa"/>
@@ -12289,6 +13379,7 @@
             <w:insideH w:val="none" w:color="auto" w:sz="0" w:space="0"/>
             <w:insideV w:val="none" w:color="auto" w:sz="0" w:space="0"/>
           </w:tblBorders>
+          <w:shd w:val="clear" w:color="auto" w:fill="auto"/>
           <w:tblCellMar>
             <w:top w:w="0" w:type="dxa"/>
             <w:left w:w="0" w:type="dxa"/>
@@ -12364,6 +13455,7 @@
             <w:insideH w:val="none" w:color="auto" w:sz="0" w:space="0"/>
             <w:insideV w:val="none" w:color="auto" w:sz="0" w:space="0"/>
           </w:tblBorders>
+          <w:shd w:val="clear" w:color="auto" w:fill="auto"/>
           <w:tblCellMar>
             <w:top w:w="0" w:type="dxa"/>
             <w:left w:w="0" w:type="dxa"/>
@@ -12439,6 +13531,7 @@
             <w:insideH w:val="none" w:color="auto" w:sz="0" w:space="0"/>
             <w:insideV w:val="none" w:color="auto" w:sz="0" w:space="0"/>
           </w:tblBorders>
+          <w:shd w:val="clear" w:color="auto" w:fill="auto"/>
           <w:tblCellMar>
             <w:top w:w="0" w:type="dxa"/>
             <w:left w:w="0" w:type="dxa"/>
@@ -12514,6 +13607,7 @@
             <w:insideH w:val="none" w:color="auto" w:sz="0" w:space="0"/>
             <w:insideV w:val="none" w:color="auto" w:sz="0" w:space="0"/>
           </w:tblBorders>
+          <w:shd w:val="clear" w:color="auto" w:fill="auto"/>
           <w:tblCellMar>
             <w:top w:w="0" w:type="dxa"/>
             <w:left w:w="0" w:type="dxa"/>
@@ -13796,12 +14890,6 @@
             <w:insideV w:val="none" w:color="auto" w:sz="0" w:space="0"/>
           </w:tblBorders>
           <w:shd w:val="clear" w:color="auto" w:fill="auto"/>
-          <w:tblCellMar>
-            <w:top w:w="0" w:type="dxa"/>
-            <w:left w:w="0" w:type="dxa"/>
-            <w:bottom w:w="0" w:type="dxa"/>
-            <w:right w:w="0" w:type="dxa"/>
-          </w:tblCellMar>
         </w:tblPrEx>
         <w:trPr>
           <w:trHeight w:val="417" w:hRule="atLeast"/>
@@ -13975,12 +15063,6 @@
             <w:insideV w:val="none" w:color="auto" w:sz="0" w:space="0"/>
           </w:tblBorders>
           <w:shd w:val="clear" w:color="auto" w:fill="auto"/>
-          <w:tblCellMar>
-            <w:top w:w="0" w:type="dxa"/>
-            <w:left w:w="0" w:type="dxa"/>
-            <w:bottom w:w="0" w:type="dxa"/>
-            <w:right w:w="0" w:type="dxa"/>
-          </w:tblCellMar>
         </w:tblPrEx>
         <w:trPr>
           <w:trHeight w:val="417" w:hRule="atLeast"/>
@@ -14332,6 +15414,7 @@
             <w:insideH w:val="none" w:color="auto" w:sz="0" w:space="0"/>
             <w:insideV w:val="none" w:color="auto" w:sz="0" w:space="0"/>
           </w:tblBorders>
+          <w:shd w:val="clear" w:color="auto" w:fill="auto"/>
           <w:tblCellMar>
             <w:top w:w="0" w:type="dxa"/>
             <w:left w:w="0" w:type="dxa"/>
@@ -14688,6 +15771,7 @@
             <w:insideH w:val="none" w:color="auto" w:sz="0" w:space="0"/>
             <w:insideV w:val="none" w:color="auto" w:sz="0" w:space="0"/>
           </w:tblBorders>
+          <w:shd w:val="clear" w:color="auto" w:fill="auto"/>
           <w:tblCellMar>
             <w:top w:w="0" w:type="dxa"/>
             <w:left w:w="0" w:type="dxa"/>
@@ -15345,16 +16429,16 @@
           <w:lang w:val="en-US" w:eastAsia="zh-CN"/>
         </w:rPr>
       </w:pPr>
-      <w:bookmarkStart w:id="32" w:name="_Toc21388"/>
-      <w:bookmarkStart w:id="33" w:name="_Toc31660"/>
+      <w:bookmarkStart w:id="35" w:name="_Toc31660"/>
+      <w:bookmarkStart w:id="36" w:name="_Toc20791"/>
       <w:r>
         <w:rPr>
           <w:lang w:val="en-US" w:eastAsia="zh-CN"/>
         </w:rPr>
         <w:t>电路设计</w:t>
       </w:r>
-      <w:bookmarkEnd w:id="32"/>
-      <w:bookmarkEnd w:id="33"/>
+      <w:bookmarkEnd w:id="35"/>
+      <w:bookmarkEnd w:id="36"/>
     </w:p>
     <w:p>
       <w:pPr>
@@ -15365,8 +16449,8 @@
           <w:lang w:val="en-US" w:eastAsia="zh-CN"/>
         </w:rPr>
       </w:pPr>
-      <w:bookmarkStart w:id="34" w:name="_Toc8243"/>
-      <w:bookmarkStart w:id="35" w:name="_Toc13105"/>
+      <w:bookmarkStart w:id="37" w:name="_Toc13105"/>
+      <w:bookmarkStart w:id="38" w:name="_Toc11492"/>
       <w:r>
         <w:rPr>
           <w:rFonts w:hint="eastAsia"/>
@@ -15374,8 +16458,8 @@
         </w:rPr>
         <w:t>最小系统板电路</w:t>
       </w:r>
-      <w:bookmarkEnd w:id="34"/>
-      <w:bookmarkEnd w:id="35"/>
+      <w:bookmarkEnd w:id="37"/>
+      <w:bookmarkEnd w:id="38"/>
     </w:p>
     <w:p>
       <w:pPr>
@@ -15678,8 +16762,8 @@
           <w:lang w:val="en-US" w:eastAsia="zh-CN"/>
         </w:rPr>
       </w:pPr>
-      <w:bookmarkStart w:id="36" w:name="_Toc12458"/>
-      <w:bookmarkStart w:id="37" w:name="_Toc23222"/>
+      <w:bookmarkStart w:id="39" w:name="_Toc23222"/>
+      <w:bookmarkStart w:id="40" w:name="_Toc15426"/>
       <w:r>
         <w:rPr>
           <w:rFonts w:hint="eastAsia"/>
@@ -15687,8 +16771,8 @@
         </w:rPr>
         <w:t>红外检测模块电路</w:t>
       </w:r>
-      <w:bookmarkEnd w:id="36"/>
-      <w:bookmarkEnd w:id="37"/>
+      <w:bookmarkEnd w:id="39"/>
+      <w:bookmarkEnd w:id="40"/>
     </w:p>
     <w:p>
       <w:pPr>
@@ -15769,8 +16853,8 @@
           <w:lang w:val="en-US" w:eastAsia="zh-CN"/>
         </w:rPr>
       </w:pPr>
-      <w:bookmarkStart w:id="38" w:name="_Toc31532"/>
-      <w:bookmarkStart w:id="39" w:name="_Toc17566"/>
+      <w:bookmarkStart w:id="41" w:name="_Toc17566"/>
+      <w:bookmarkStart w:id="42" w:name="_Toc31524"/>
       <w:r>
         <w:rPr>
           <w:rFonts w:hint="eastAsia"/>
@@ -15778,8 +16862,8 @@
         </w:rPr>
         <w:t>TB6612带稳压模块板原理图</w:t>
       </w:r>
-      <w:bookmarkEnd w:id="38"/>
-      <w:bookmarkEnd w:id="39"/>
+      <w:bookmarkEnd w:id="41"/>
+      <w:bookmarkEnd w:id="42"/>
     </w:p>
     <w:p>
       <w:pPr>
@@ -16014,8 +17098,8 @@
           <w:lang w:val="en-US" w:eastAsia="zh-CN"/>
         </w:rPr>
       </w:pPr>
-      <w:bookmarkStart w:id="40" w:name="_Toc19045"/>
-      <w:bookmarkStart w:id="41" w:name="_Toc17775"/>
+      <w:bookmarkStart w:id="43" w:name="_Toc17775"/>
+      <w:bookmarkStart w:id="44" w:name="_Toc15104"/>
       <w:r>
         <w:rPr>
           <w:rFonts w:hint="eastAsia"/>
@@ -16023,8 +17107,8 @@
         </w:rPr>
         <w:t>0.96OLED显示屏原理图</w:t>
       </w:r>
-      <w:bookmarkEnd w:id="40"/>
-      <w:bookmarkEnd w:id="41"/>
+      <w:bookmarkEnd w:id="43"/>
+      <w:bookmarkEnd w:id="44"/>
     </w:p>
     <w:p>
       <w:pPr>
@@ -16086,7 +17170,7 @@
           <w:lang w:val="en-US" w:eastAsia="zh-CN"/>
         </w:rPr>
       </w:pPr>
-      <w:bookmarkStart w:id="42" w:name="_Toc10543"/>
+      <w:bookmarkStart w:id="45" w:name="_Toc31639"/>
       <w:r>
         <w:rPr>
           <w:rFonts w:hint="eastAsia"/>
@@ -16094,7 +17178,7 @@
         </w:rPr>
         <w:t>nRF24L01 电路</w:t>
       </w:r>
-      <w:bookmarkEnd w:id="42"/>
+      <w:bookmarkEnd w:id="45"/>
     </w:p>
     <w:p>
       <w:pPr>
@@ -16173,7 +17257,7 @@
         <w:bidi w:val="0"/>
         <w:ind w:left="0" w:leftChars="0" w:firstLine="0" w:firstLineChars="0"/>
       </w:pPr>
-      <w:bookmarkStart w:id="43" w:name="_Toc23905"/>
+      <w:bookmarkStart w:id="46" w:name="_Toc6207"/>
       <w:r>
         <w:rPr>
           <w:rFonts w:hint="eastAsia"/>
@@ -16181,13 +17265,14 @@
         </w:rPr>
         <w:t>本章小结</w:t>
       </w:r>
-      <w:bookmarkEnd w:id="43"/>
+      <w:bookmarkEnd w:id="46"/>
     </w:p>
     <w:p>
       <w:pPr>
         <w:pStyle w:val="43"/>
         <w:bidi w:val="0"/>
       </w:pPr>
+      <w:bookmarkStart w:id="47" w:name="_Toc18987"/>
       <w:r>
         <w:rPr>
           <w:rFonts w:hint="eastAsia"/>
@@ -16195,12 +17280,14 @@
         </w:rPr>
         <w:t>小车实物展示和小结</w:t>
       </w:r>
+      <w:bookmarkEnd w:id="47"/>
     </w:p>
     <w:p>
       <w:pPr>
         <w:pStyle w:val="43"/>
         <w:bidi w:val="0"/>
       </w:pPr>
+      <w:bookmarkStart w:id="48" w:name="_Toc29486"/>
       <w:r>
         <w:rPr>
           <w:rFonts w:hint="eastAsia"/>
@@ -16208,6 +17295,7 @@
         </w:rPr>
         <w:t>手柄实物展示和小结</w:t>
       </w:r>
+      <w:bookmarkEnd w:id="48"/>
     </w:p>
     <w:p>
       <w:pPr>
@@ -16275,7 +17363,7 @@
         <w:bidi w:val="0"/>
         <w:ind w:left="2552" w:leftChars="0" w:firstLine="0" w:firstLineChars="0"/>
       </w:pPr>
-      <w:bookmarkStart w:id="44" w:name="_Toc27973"/>
+      <w:bookmarkStart w:id="49" w:name="_Toc30848"/>
       <w:r>
         <w:rPr>
           <w:rFonts w:hint="eastAsia"/>
@@ -16283,7 +17371,7 @@
         </w:rPr>
         <w:t>软件设计</w:t>
       </w:r>
-      <w:bookmarkEnd w:id="44"/>
+      <w:bookmarkEnd w:id="49"/>
     </w:p>
     <w:p>
       <w:pPr>
@@ -16291,7 +17379,7 @@
         <w:bidi w:val="0"/>
         <w:ind w:left="0" w:leftChars="0" w:firstLine="0" w:firstLineChars="0"/>
       </w:pPr>
-      <w:bookmarkStart w:id="45" w:name="_Toc7578"/>
+      <w:bookmarkStart w:id="50" w:name="_Toc29036"/>
       <w:r>
         <w:rPr>
           <w:rFonts w:hint="eastAsia"/>
@@ -16299,7 +17387,7 @@
         </w:rPr>
         <w:t>软件工具</w:t>
       </w:r>
-      <w:bookmarkEnd w:id="45"/>
+      <w:bookmarkEnd w:id="50"/>
     </w:p>
     <w:p>
       <w:pPr>
@@ -16310,7 +17398,7 @@
           <w:lang w:val="en-US" w:eastAsia="zh-CN"/>
         </w:rPr>
       </w:pPr>
-      <w:bookmarkStart w:id="46" w:name="_Toc31819"/>
+      <w:bookmarkStart w:id="51" w:name="_Toc3632"/>
       <w:r>
         <w:rPr>
           <w:lang w:val="en-US" w:eastAsia="zh-CN"/>
@@ -16324,7 +17412,7 @@
         </w:rPr>
         <w:t>MDK5 简介</w:t>
       </w:r>
-      <w:bookmarkEnd w:id="46"/>
+      <w:bookmarkEnd w:id="51"/>
     </w:p>
     <w:p>
       <w:pPr>
@@ -16346,7 +17434,7 @@
           <w:lang w:val="en-US" w:eastAsia="zh-CN"/>
         </w:rPr>
       </w:pPr>
-      <w:bookmarkStart w:id="47" w:name="_Toc8729"/>
+      <w:bookmarkStart w:id="52" w:name="_Toc31420"/>
       <w:r>
         <w:rPr>
           <w:rFonts w:hint="eastAsia"/>
@@ -16354,7 +17442,7 @@
         </w:rPr>
         <w:t>Oled显示屏专用取模工具</w:t>
       </w:r>
-      <w:bookmarkEnd w:id="47"/>
+      <w:bookmarkEnd w:id="52"/>
     </w:p>
     <w:p>
       <w:pPr>
@@ -16535,7 +17623,7 @@
           <w:lang w:val="en-US" w:eastAsia="zh-CN"/>
         </w:rPr>
       </w:pPr>
-      <w:bookmarkStart w:id="48" w:name="_Toc30778"/>
+      <w:bookmarkStart w:id="53" w:name="_Toc8255"/>
       <w:r>
         <w:rPr>
           <w:rFonts w:hint="eastAsia"/>
@@ -16543,7 +17631,7 @@
         </w:rPr>
         <w:t>CubeMX</w:t>
       </w:r>
-      <w:bookmarkEnd w:id="48"/>
+      <w:bookmarkEnd w:id="53"/>
     </w:p>
     <w:p>
       <w:pPr>
@@ -16565,7 +17653,7 @@
           <w:lang w:val="en-US" w:eastAsia="zh-CN"/>
         </w:rPr>
       </w:pPr>
-      <w:bookmarkStart w:id="49" w:name="_Toc14247"/>
+      <w:bookmarkStart w:id="54" w:name="_Toc4920"/>
       <w:r>
         <w:rPr>
           <w:rFonts w:hint="eastAsia"/>
@@ -16573,7 +17661,7 @@
         </w:rPr>
         <w:t>Git</w:t>
       </w:r>
-      <w:bookmarkEnd w:id="49"/>
+      <w:bookmarkEnd w:id="54"/>
     </w:p>
     <w:p>
       <w:pPr>
@@ -16606,7 +17694,7 @@
           <w:lang w:val="en-US" w:eastAsia="zh-CN"/>
         </w:rPr>
       </w:pPr>
-      <w:bookmarkStart w:id="50" w:name="_Toc10919"/>
+      <w:bookmarkStart w:id="55" w:name="_Toc24820"/>
       <w:r>
         <w:rPr>
           <w:rFonts w:hint="eastAsia"/>
@@ -16633,7 +17721,7 @@
         </w:rPr>
         <w:t>设计</w:t>
       </w:r>
-      <w:bookmarkEnd w:id="50"/>
+      <w:bookmarkEnd w:id="55"/>
     </w:p>
     <w:p>
       <w:pPr>
@@ -16644,7 +17732,7 @@
           <w:lang w:val="en-US" w:eastAsia="zh-CN"/>
         </w:rPr>
       </w:pPr>
-      <w:bookmarkStart w:id="51" w:name="_Toc6596"/>
+      <w:bookmarkStart w:id="56" w:name="_Toc20535"/>
       <w:r>
         <w:rPr>
           <w:rFonts w:hint="eastAsia"/>
@@ -16652,7 +17740,7 @@
         </w:rPr>
         <w:t>MPU6050初始化流程图</w:t>
       </w:r>
-      <w:bookmarkEnd w:id="51"/>
+      <w:bookmarkEnd w:id="56"/>
     </w:p>
     <w:p>
       <w:pPr>
@@ -16734,7 +17822,7 @@
           <w:lang w:val="en-US" w:eastAsia="zh-CN"/>
         </w:rPr>
       </w:pPr>
-      <w:bookmarkStart w:id="52" w:name="_Toc8260"/>
+      <w:bookmarkStart w:id="57" w:name="_Toc21433"/>
       <w:r>
         <w:rPr>
           <w:rFonts w:hint="eastAsia"/>
@@ -16742,7 +17830,7 @@
         </w:rPr>
         <w:t>DMP使用</w:t>
       </w:r>
-      <w:bookmarkEnd w:id="52"/>
+      <w:bookmarkEnd w:id="57"/>
     </w:p>
     <w:p>
       <w:pPr>
@@ -16843,7 +17931,7 @@
           <w:lang w:val="en-US" w:eastAsia="zh-CN"/>
         </w:rPr>
       </w:pPr>
-      <w:bookmarkStart w:id="53" w:name="_Toc19629"/>
+      <w:bookmarkStart w:id="58" w:name="_Toc1345"/>
       <w:r>
         <w:rPr>
           <w:rFonts w:hint="eastAsia"/>
@@ -16851,7 +17939,7 @@
         </w:rPr>
         <w:t>寻迹逻辑程序设计</w:t>
       </w:r>
-      <w:bookmarkEnd w:id="53"/>
+      <w:bookmarkEnd w:id="58"/>
     </w:p>
     <w:p>
       <w:pPr>
@@ -17495,7 +18583,7 @@
           <w:lang w:val="en-US" w:eastAsia="zh-CN"/>
         </w:rPr>
       </w:pPr>
-      <w:bookmarkStart w:id="54" w:name="_Toc5483"/>
+      <w:bookmarkStart w:id="59" w:name="_Toc27823"/>
       <w:r>
         <w:rPr>
           <w:rFonts w:hint="eastAsia"/>
@@ -17503,7 +18591,7 @@
         </w:rPr>
         <w:t>电机驱动部分程序设计</w:t>
       </w:r>
-      <w:bookmarkEnd w:id="54"/>
+      <w:bookmarkEnd w:id="59"/>
     </w:p>
     <w:p>
       <w:pPr>
@@ -17563,7 +18651,7 @@
           <w:lang w:val="en-US" w:eastAsia="zh-CN"/>
         </w:rPr>
       </w:pPr>
-      <w:bookmarkStart w:id="55" w:name="_Toc26677"/>
+      <w:bookmarkStart w:id="60" w:name="_Toc29125"/>
       <w:r>
         <w:rPr>
           <w:rFonts w:hint="eastAsia"/>
@@ -17571,7 +18659,7 @@
         </w:rPr>
         <w:t>通信部分程序设计</w:t>
       </w:r>
-      <w:bookmarkEnd w:id="55"/>
+      <w:bookmarkEnd w:id="60"/>
     </w:p>
     <w:p>
       <w:pPr>
@@ -17599,7 +18687,7 @@
           <w:lang w:val="en-US" w:eastAsia="zh-CN"/>
         </w:rPr>
       </w:pPr>
-      <w:bookmarkStart w:id="56" w:name="_Toc25593"/>
+      <w:bookmarkStart w:id="61" w:name="_Toc25105"/>
       <w:r>
         <w:rPr>
           <w:rFonts w:hint="eastAsia"/>
@@ -17607,7 +18695,7 @@
         </w:rPr>
         <w:t>手动控制部分程序设计</w:t>
       </w:r>
-      <w:bookmarkEnd w:id="56"/>
+      <w:bookmarkEnd w:id="61"/>
     </w:p>
     <w:p>
       <w:pPr>
@@ -17619,6 +18707,7 @@
           <w:lang w:val="en-US" w:eastAsia="zh-CN"/>
         </w:rPr>
       </w:pPr>
+      <w:bookmarkStart w:id="62" w:name="_Toc15733"/>
       <w:r>
         <w:rPr>
           <w:rFonts w:hint="eastAsia"/>
@@ -17626,6 +18715,7 @@
         </w:rPr>
         <w:t>关于freerots的简单介绍和移植</w:t>
       </w:r>
+      <w:bookmarkEnd w:id="62"/>
     </w:p>
     <w:p>
       <w:pPr>
@@ -17646,7 +18736,7 @@
           <w:lang w:val="en-US" w:eastAsia="zh-CN"/>
         </w:rPr>
       </w:pPr>
-      <w:bookmarkStart w:id="57" w:name="_Toc25273"/>
+      <w:bookmarkStart w:id="63" w:name="_Toc26023"/>
       <w:r>
         <w:rPr>
           <w:rFonts w:hint="eastAsia"/>
@@ -17654,7 +18744,7 @@
         </w:rPr>
         <w:t>CubeMX对底层BSP(板级支持包)的初始化配置</w:t>
       </w:r>
-      <w:bookmarkEnd w:id="57"/>
+      <w:bookmarkEnd w:id="63"/>
     </w:p>
     <w:p>
       <w:pPr>
@@ -17796,18 +18886,21 @@
         <w:bidi w:val="0"/>
         <w:ind w:left="0" w:leftChars="0" w:firstLine="0" w:firstLineChars="0"/>
       </w:pPr>
+      <w:bookmarkStart w:id="64" w:name="_Toc16487"/>
       <w:r>
         <w:rPr>
           <w:rFonts w:hint="eastAsia"/>
         </w:rPr>
         <w:t>主程序APP部分代码</w:t>
       </w:r>
+      <w:bookmarkEnd w:id="64"/>
     </w:p>
     <w:p>
       <w:pPr>
         <w:pStyle w:val="43"/>
         <w:bidi w:val="0"/>
       </w:pPr>
+      <w:bookmarkStart w:id="65" w:name="_Toc28372"/>
       <w:r>
         <w:rPr>
           <w:rFonts w:hint="eastAsia"/>
@@ -17815,12 +18908,14 @@
         </w:rPr>
         <w:t>小车部分app</w:t>
       </w:r>
+      <w:bookmarkEnd w:id="65"/>
     </w:p>
     <w:p>
       <w:pPr>
         <w:pStyle w:val="43"/>
         <w:bidi w:val="0"/>
       </w:pPr>
+      <w:bookmarkStart w:id="66" w:name="_Toc15734"/>
       <w:r>
         <w:rPr>
           <w:rFonts w:hint="eastAsia"/>
@@ -17828,6 +18923,7 @@
         </w:rPr>
         <w:t>手柄部分app</w:t>
       </w:r>
+      <w:bookmarkEnd w:id="66"/>
     </w:p>
     <w:p>
       <w:pPr>
@@ -17835,6 +18931,7 @@
         <w:bidi w:val="0"/>
         <w:ind w:left="0" w:leftChars="0" w:firstLine="0" w:firstLineChars="0"/>
       </w:pPr>
+      <w:bookmarkStart w:id="67" w:name="_Toc16896"/>
       <w:r>
         <w:rPr>
           <w:rFonts w:hint="eastAsia"/>
@@ -17842,12 +18939,14 @@
         </w:rPr>
         <w:t>主程序BSP部分代码</w:t>
       </w:r>
+      <w:bookmarkEnd w:id="67"/>
     </w:p>
     <w:p>
       <w:pPr>
         <w:pStyle w:val="43"/>
         <w:bidi w:val="0"/>
       </w:pPr>
+      <w:bookmarkStart w:id="68" w:name="_Toc10363"/>
       <w:r>
         <w:rPr>
           <w:rFonts w:hint="eastAsia"/>
@@ -17855,12 +18954,14 @@
         </w:rPr>
         <w:t>小车部分bsp</w:t>
       </w:r>
+      <w:bookmarkEnd w:id="68"/>
     </w:p>
     <w:p>
       <w:pPr>
         <w:pStyle w:val="43"/>
         <w:bidi w:val="0"/>
       </w:pPr>
+      <w:bookmarkStart w:id="69" w:name="_Toc2163"/>
       <w:r>
         <w:rPr>
           <w:rFonts w:hint="eastAsia"/>
@@ -17868,6 +18969,7 @@
         </w:rPr>
         <w:t>手柄部分bsp</w:t>
       </w:r>
+      <w:bookmarkEnd w:id="69"/>
     </w:p>
     <w:p>
       <w:pPr>
@@ -17884,22 +18986,15 @@
           <w:docGrid w:type="lines" w:linePitch="312" w:charSpace="0"/>
         </w:sectPr>
       </w:pPr>
-      <w:bookmarkStart w:id="58" w:name="_Toc25856"/>
-      <w:r>
-        <w:rPr>
-          <w:rFonts w:hint="eastAsia"/>
-          <w:lang w:val="en-US" w:eastAsia="zh-CN"/>
-        </w:rPr>
-        <w:t>本</w:t>
-      </w:r>
-      <w:bookmarkEnd w:id="58"/>
-      <w:r>
-        <w:rPr>
-          <w:rFonts w:hint="eastAsia"/>
-          <w:lang w:val="en-US" w:eastAsia="zh-CN"/>
-        </w:rPr>
-        <w:t>章小结</w:t>
-      </w:r>
+      <w:bookmarkStart w:id="70" w:name="_Toc8003"/>
+      <w:r>
+        <w:rPr>
+          <w:rFonts w:hint="eastAsia"/>
+          <w:lang w:val="en-US" w:eastAsia="zh-CN"/>
+        </w:rPr>
+        <w:t>本章小结</w:t>
+      </w:r>
+      <w:bookmarkEnd w:id="70"/>
     </w:p>
     <w:p>
       <w:pPr>
@@ -17913,7 +19008,7 @@
         <w:bidi w:val="0"/>
         <w:ind w:left="2552" w:leftChars="0" w:firstLine="0" w:firstLineChars="0"/>
       </w:pPr>
-      <w:bookmarkStart w:id="59" w:name="_Toc9347"/>
+      <w:bookmarkStart w:id="71" w:name="_Toc9174"/>
       <w:r>
         <w:rPr>
           <w:rFonts w:hint="eastAsia"/>
@@ -17921,7 +19016,7 @@
         </w:rPr>
         <w:t>系统的调试及结论</w:t>
       </w:r>
-      <w:bookmarkEnd w:id="59"/>
+      <w:bookmarkEnd w:id="71"/>
     </w:p>
     <w:p>
       <w:pPr>
@@ -17929,12 +19024,12 @@
         <w:bidi w:val="0"/>
         <w:ind w:left="0" w:leftChars="0" w:firstLine="0" w:firstLineChars="0"/>
       </w:pPr>
-      <w:bookmarkStart w:id="60" w:name="_Toc5028"/>
-      <w:bookmarkStart w:id="61" w:name="_Toc3360"/>
+      <w:bookmarkStart w:id="72" w:name="_Toc5028"/>
+      <w:bookmarkStart w:id="73" w:name="_Toc13189"/>
       <w:r>
         <w:t>调试中遇到的重点与难点</w:t>
       </w:r>
-      <w:bookmarkEnd w:id="60"/>
+      <w:bookmarkEnd w:id="72"/>
       <w:r>
         <w:rPr>
           <w:rFonts w:hint="eastAsia"/>
@@ -17942,7 +19037,7 @@
         </w:rPr>
         <w:t>和解决方案</w:t>
       </w:r>
-      <w:bookmarkEnd w:id="61"/>
+      <w:bookmarkEnd w:id="73"/>
     </w:p>
     <w:p>
       <w:pPr>
@@ -17950,7 +19045,7 @@
         <w:bidi w:val="0"/>
         <w:ind w:left="0" w:leftChars="0" w:firstLine="0" w:firstLineChars="0"/>
       </w:pPr>
-      <w:bookmarkStart w:id="62" w:name="_Toc12105"/>
+      <w:bookmarkStart w:id="74" w:name="_Toc759"/>
       <w:r>
         <w:rPr>
           <w:rFonts w:hint="eastAsia"/>
@@ -17958,7 +19053,7 @@
         </w:rPr>
         <w:t>MPU6050的DMP调试出现FIFO溢出问题。</w:t>
       </w:r>
-      <w:bookmarkEnd w:id="62"/>
+      <w:bookmarkEnd w:id="74"/>
     </w:p>
     <w:p>
       <w:pPr>
@@ -18620,7 +19715,7 @@
           <w:rFonts w:hint="eastAsia"/>
         </w:rPr>
       </w:pPr>
-      <w:bookmarkStart w:id="63" w:name="_Toc129"/>
+      <w:bookmarkStart w:id="75" w:name="_Toc21782"/>
       <w:r>
         <w:rPr>
           <w:rFonts w:hint="eastAsia"/>
@@ -18628,7 +19723,7 @@
         </w:rPr>
         <w:t>红外检测过慢，导致小车错过检测跑道时机，而跑出跑道。</w:t>
       </w:r>
-      <w:bookmarkEnd w:id="63"/>
+      <w:bookmarkEnd w:id="75"/>
     </w:p>
     <w:p>
       <w:pPr>
@@ -18655,7 +19750,7 @@
           <w:rFonts w:hint="eastAsia"/>
         </w:rPr>
       </w:pPr>
-      <w:bookmarkStart w:id="64" w:name="_Toc17074"/>
+      <w:bookmarkStart w:id="76" w:name="_Toc10633"/>
       <w:r>
         <w:rPr>
           <w:rFonts w:hint="eastAsia"/>
@@ -18663,7 +19758,7 @@
         </w:rPr>
         <w:t>Pwm过低，转弯的驱动能力不足。</w:t>
       </w:r>
-      <w:bookmarkEnd w:id="64"/>
+      <w:bookmarkEnd w:id="76"/>
     </w:p>
     <w:p>
       <w:pPr>
@@ -18690,7 +19785,7 @@
           <w:rFonts w:hint="eastAsia"/>
         </w:rPr>
       </w:pPr>
-      <w:bookmarkStart w:id="65" w:name="_Toc964"/>
+      <w:bookmarkStart w:id="77" w:name="_Toc26414"/>
       <w:r>
         <w:rPr>
           <w:rFonts w:hint="eastAsia"/>
@@ -18704,7 +19799,7 @@
         </w:rPr>
         <w:t>初始化失败</w:t>
       </w:r>
-      <w:bookmarkEnd w:id="65"/>
+      <w:bookmarkEnd w:id="77"/>
     </w:p>
     <w:p>
       <w:pPr>
@@ -18743,6 +19838,7 @@
           <w:lang w:val="en-US" w:eastAsia="zh-CN"/>
         </w:rPr>
       </w:pPr>
+      <w:bookmarkStart w:id="78" w:name="_Toc27376"/>
       <w:r>
         <w:rPr>
           <w:rFonts w:hint="eastAsia"/>
@@ -18750,6 +19846,7 @@
         </w:rPr>
         <w:t>NRF24L01动态字节配置失败。</w:t>
       </w:r>
+      <w:bookmarkEnd w:id="78"/>
     </w:p>
     <w:p>
       <w:pPr>
@@ -18790,8 +19887,6 @@
         </w:rPr>
         <w:t>在将优化后的代码移植到手柄遥控的主程序上去时，通信又出现了失败问题。最后发现是因为屏蔽掉了配置数据位宽的寄存器写入。将屏蔽取消后，程序恢复正常。通信可以保持发送和接受数据。</w:t>
       </w:r>
-      <w:bookmarkStart w:id="88" w:name="_GoBack"/>
-      <w:bookmarkEnd w:id="88"/>
     </w:p>
     <w:p>
       <w:pPr>
@@ -18803,8 +19898,8 @@
           <w:lang w:val="en-US" w:eastAsia="zh-CN"/>
         </w:rPr>
       </w:pPr>
-      <w:bookmarkStart w:id="66" w:name="_Toc19918"/>
-      <w:bookmarkStart w:id="67" w:name="_Toc6508"/>
+      <w:bookmarkStart w:id="79" w:name="_Toc19918"/>
+      <w:bookmarkStart w:id="80" w:name="_Toc8328"/>
       <w:r>
         <w:rPr>
           <w:rFonts w:hint="eastAsia"/>
@@ -18812,7 +19907,7 @@
         </w:rPr>
         <w:t>本章</w:t>
       </w:r>
-      <w:bookmarkEnd w:id="66"/>
+      <w:bookmarkEnd w:id="79"/>
       <w:r>
         <w:rPr>
           <w:rFonts w:hint="eastAsia"/>
@@ -18820,7 +19915,7 @@
         </w:rPr>
         <w:t>小结</w:t>
       </w:r>
-      <w:bookmarkEnd w:id="67"/>
+      <w:bookmarkEnd w:id="80"/>
     </w:p>
     <w:p>
       <w:pPr>
@@ -18901,49 +19996,73 @@
           <w:rFonts w:ascii="Times New Roman" w:hAnsi="Times New Roman"/>
         </w:rPr>
       </w:pPr>
-      <w:bookmarkStart w:id="68" w:name="_Toc16528"/>
-      <w:bookmarkStart w:id="69" w:name="_Toc325512675"/>
-      <w:bookmarkStart w:id="70" w:name="_Toc325366129"/>
-      <w:bookmarkStart w:id="71" w:name="_Toc12932"/>
-      <w:bookmarkStart w:id="72" w:name="_Toc325365408"/>
+      <w:bookmarkStart w:id="81" w:name="_Toc325512675"/>
+      <w:bookmarkStart w:id="82" w:name="_Toc12932"/>
+      <w:bookmarkStart w:id="83" w:name="_Toc325365408"/>
+      <w:bookmarkStart w:id="84" w:name="_Toc325366129"/>
+      <w:bookmarkStart w:id="85" w:name="_Toc6232"/>
       <w:r>
         <w:rPr>
           <w:rFonts w:ascii="Times New Roman"/>
         </w:rPr>
         <w:t>参考文献</w:t>
       </w:r>
-      <w:bookmarkEnd w:id="68"/>
-      <w:bookmarkEnd w:id="69"/>
-      <w:bookmarkEnd w:id="70"/>
-      <w:bookmarkEnd w:id="71"/>
-      <w:bookmarkEnd w:id="72"/>
+      <w:bookmarkEnd w:id="81"/>
+      <w:bookmarkEnd w:id="82"/>
+      <w:bookmarkEnd w:id="83"/>
+      <w:bookmarkEnd w:id="84"/>
+      <w:bookmarkEnd w:id="85"/>
     </w:p>
     <w:p>
       <w:pPr>
         <w:pStyle w:val="67"/>
         <w:bidi w:val="0"/>
-      </w:pPr>
-      <w:r>
-        <w:t>[1]</w:t>
-      </w:r>
+        <w:rPr>
+          <w:rFonts w:hint="eastAsia"/>
+        </w:rPr>
+      </w:pPr>
+      <w:bookmarkStart w:id="86" w:name="_Ref31148"/>
+      <w:r>
+        <w:rPr>
+          <w:rFonts w:hint="eastAsia"/>
+        </w:rPr>
+        <w:t>陈明妙, 吴汶, 李曼. 基于STC89C52单片机的智能寻迹小车的设计[J]. 湛江师范学院学报, 2013, 34(6):7.</w:t>
+      </w:r>
+      <w:bookmarkEnd w:id="86"/>
     </w:p>
     <w:p>
       <w:pPr>
         <w:pStyle w:val="67"/>
         <w:bidi w:val="0"/>
-      </w:pPr>
-      <w:r>
-        <w:t>[2]</w:t>
-      </w:r>
+        <w:rPr>
+          <w:rFonts w:hint="eastAsia"/>
+        </w:rPr>
+      </w:pPr>
+      <w:bookmarkStart w:id="87" w:name="_Ref32174"/>
+      <w:r>
+        <w:rPr>
+          <w:rFonts w:hint="eastAsia"/>
+        </w:rPr>
+        <w:t>李万义, 谢林汐, 肖锋,等. 基于STM32的智能小车寻迹避障系统硬件设计[J]. 电子世界, 2019(7):2.</w:t>
+      </w:r>
+      <w:bookmarkEnd w:id="87"/>
     </w:p>
     <w:p>
       <w:pPr>
         <w:pStyle w:val="67"/>
         <w:bidi w:val="0"/>
-      </w:pPr>
-      <w:r>
-        <w:t>[3]</w:t>
-      </w:r>
+        <w:rPr>
+          <w:rFonts w:hint="eastAsia"/>
+        </w:rPr>
+      </w:pPr>
+      <w:bookmarkStart w:id="88" w:name="_Ref32213"/>
+      <w:r>
+        <w:rPr>
+          <w:rFonts w:hint="eastAsia"/>
+        </w:rPr>
+        <w:t>李鹏博. 基于视频的自动巡航智能小车的设计与实现[J]. 河北工程大学学报(自然科学版), 2012, 29(4):74-78.</w:t>
+      </w:r>
+      <w:bookmarkEnd w:id="88"/>
     </w:p>
     <w:p>
       <w:pPr>
@@ -18953,25 +20072,14 @@
           <w:rFonts w:hint="eastAsia"/>
         </w:rPr>
       </w:pPr>
-      <w:r>
-        <w:rPr>
-          <w:rFonts w:hint="eastAsia"/>
-        </w:rPr>
-        <w:t>[</w:t>
-      </w:r>
-      <w:r>
-        <w:rPr>
-          <w:rFonts w:hint="eastAsia"/>
-          <w:lang w:val="en-US" w:eastAsia="zh-CN"/>
-        </w:rPr>
-        <w:t>4</w:t>
-      </w:r>
-      <w:r>
-        <w:rPr>
-          <w:rFonts w:hint="eastAsia"/>
-        </w:rPr>
-        <w:t>]</w:t>
-      </w:r>
+      <w:bookmarkStart w:id="89" w:name="_Ref32259"/>
+      <w:r>
+        <w:rPr>
+          <w:rFonts w:hint="eastAsia"/>
+        </w:rPr>
+        <w:t>胡媛媛, 邓世建, 王书婧. 基于红外光电传感器的智能寻迹小车设计[J]. 电子设计工程, 2011, 19(007):141-143.</w:t>
+      </w:r>
+      <w:bookmarkEnd w:id="89"/>
     </w:p>
     <w:p>
       <w:pPr>
@@ -18981,25 +20089,14 @@
           <w:rFonts w:hint="eastAsia"/>
         </w:rPr>
       </w:pPr>
-      <w:r>
-        <w:rPr>
-          <w:rFonts w:hint="eastAsia"/>
-        </w:rPr>
-        <w:t>[</w:t>
-      </w:r>
-      <w:r>
-        <w:rPr>
-          <w:rFonts w:hint="eastAsia"/>
-          <w:lang w:val="en-US" w:eastAsia="zh-CN"/>
-        </w:rPr>
-        <w:t>5</w:t>
-      </w:r>
-      <w:r>
-        <w:rPr>
-          <w:rFonts w:hint="eastAsia"/>
-        </w:rPr>
-        <w:t>]</w:t>
-      </w:r>
+      <w:bookmarkStart w:id="90" w:name="_Ref32298"/>
+      <w:r>
+        <w:rPr>
+          <w:rFonts w:hint="eastAsia"/>
+        </w:rPr>
+        <w:t>刘群, 郑丹莹, 刘鸣. 红外反射式传感器的自寻迹小车的设计[J]. 实验科学与技术, 2007, 5(5):3.</w:t>
+      </w:r>
+      <w:bookmarkEnd w:id="90"/>
     </w:p>
     <w:p>
       <w:pPr>
@@ -19009,25 +20106,14 @@
           <w:rFonts w:hint="eastAsia"/>
         </w:rPr>
       </w:pPr>
-      <w:r>
-        <w:rPr>
-          <w:rFonts w:hint="eastAsia"/>
-        </w:rPr>
-        <w:t>[</w:t>
-      </w:r>
-      <w:r>
-        <w:rPr>
-          <w:rFonts w:hint="eastAsia"/>
-          <w:lang w:val="en-US" w:eastAsia="zh-CN"/>
-        </w:rPr>
-        <w:t>6</w:t>
-      </w:r>
-      <w:r>
-        <w:rPr>
-          <w:rFonts w:hint="eastAsia"/>
-        </w:rPr>
-        <w:t>]</w:t>
-      </w:r>
+      <w:bookmarkStart w:id="91" w:name="_Ref32344"/>
+      <w:r>
+        <w:rPr>
+          <w:rFonts w:hint="eastAsia"/>
+        </w:rPr>
+        <w:t>Jitsukata E ,  Kobayashi S ,  Tamura K . Automatic driving system: US, US6169940 B1[P]. 2001.</w:t>
+      </w:r>
+      <w:bookmarkEnd w:id="91"/>
     </w:p>
     <w:p>
       <w:pPr>
@@ -19037,100 +20123,76 @@
           <w:rFonts w:hint="eastAsia"/>
         </w:rPr>
       </w:pPr>
-      <w:r>
-        <w:rPr>
-          <w:rFonts w:hint="eastAsia"/>
-        </w:rPr>
-        <w:t>[</w:t>
-      </w:r>
-      <w:r>
-        <w:rPr>
-          <w:rFonts w:hint="eastAsia"/>
-          <w:lang w:val="en-US" w:eastAsia="zh-CN"/>
-        </w:rPr>
-        <w:t>7</w:t>
-      </w:r>
-      <w:r>
-        <w:rPr>
-          <w:rFonts w:hint="eastAsia"/>
-        </w:rPr>
-        <w:t>]</w:t>
-      </w:r>
+      <w:bookmarkStart w:id="92" w:name="_Ref32379"/>
+      <w:r>
+        <w:rPr>
+          <w:rFonts w:hint="eastAsia"/>
+        </w:rPr>
+        <w:t>Nagel H H ,  Enkelmann W ,  Struck G . FhG-Co-driver: From map-guided automatic driving by machine vision to a cooperative driver support[J]. Mathematical &amp; Computer Modelling, 1995, 22(4-7):185-212.</w:t>
+      </w:r>
+      <w:bookmarkEnd w:id="92"/>
     </w:p>
     <w:p>
       <w:pPr>
         <w:pStyle w:val="67"/>
         <w:bidi w:val="0"/>
-      </w:pPr>
-      <w:r>
-        <w:rPr>
-          <w:rFonts w:hint="eastAsia"/>
-        </w:rPr>
-        <w:t>[</w:t>
-      </w:r>
-      <w:r>
-        <w:rPr>
-          <w:rFonts w:hint="eastAsia"/>
-          <w:lang w:val="en-US" w:eastAsia="zh-CN"/>
-        </w:rPr>
-        <w:t>8</w:t>
-      </w:r>
-      <w:r>
-        <w:rPr>
-          <w:rFonts w:hint="eastAsia"/>
-        </w:rPr>
-        <w:t>]</w:t>
-      </w:r>
+        <w:rPr>
+          <w:rFonts w:hint="eastAsia"/>
+        </w:rPr>
+      </w:pPr>
+      <w:bookmarkStart w:id="93" w:name="_Ref32409"/>
+      <w:r>
+        <w:rPr>
+          <w:rFonts w:hint="eastAsia"/>
+        </w:rPr>
+        <w:t>Naranjo J E ,  Gonzalez C ,  Pedro T D , et al. AUTOPIA architecture for automatic driving and maneuvering[C]// Intelligent Transportation Systems Conference, 2006. ITSC '06. IEEE. IEEE, 2006.</w:t>
+      </w:r>
+      <w:bookmarkEnd w:id="93"/>
     </w:p>
     <w:p>
       <w:pPr>
         <w:pStyle w:val="67"/>
         <w:bidi w:val="0"/>
-      </w:pPr>
-      <w:r>
-        <w:rPr>
-          <w:rFonts w:hint="eastAsia"/>
-        </w:rPr>
-        <w:t>[</w:t>
-      </w:r>
-      <w:r>
-        <w:rPr>
-          <w:rFonts w:hint="eastAsia"/>
-          <w:lang w:val="en-US" w:eastAsia="zh-CN"/>
-        </w:rPr>
-        <w:t>9</w:t>
-      </w:r>
-      <w:r>
-        <w:rPr>
-          <w:rFonts w:hint="eastAsia"/>
-        </w:rPr>
-        <w:t>]</w:t>
-      </w:r>
+        <w:rPr>
+          <w:rFonts w:hint="eastAsia"/>
+        </w:rPr>
+      </w:pPr>
+      <w:bookmarkStart w:id="94" w:name="_Ref32438"/>
+      <w:r>
+        <w:rPr>
+          <w:rFonts w:hint="eastAsia"/>
+        </w:rPr>
+        <w:t>Omae M ,  Ogitsu T ,  Honma N , et al. Automatic Driving Control for Passing through Intersection without Stopping[J]. International Journal of Intelligent Transportation Systems Research, 2010, 8(3):201-210.</w:t>
+      </w:r>
+      <w:bookmarkEnd w:id="94"/>
     </w:p>
     <w:p>
       <w:pPr>
         <w:pStyle w:val="67"/>
         <w:bidi w:val="0"/>
-      </w:pPr>
-      <w:r>
-        <w:rPr>
-          <w:rFonts w:hint="eastAsia"/>
-        </w:rPr>
-        <w:t>[</w:t>
-      </w:r>
-      <w:r>
-        <w:rPr>
-          <w:rFonts w:hint="eastAsia"/>
-          <w:lang w:val="en-US" w:eastAsia="zh-CN"/>
-        </w:rPr>
-        <w:t>10</w:t>
-      </w:r>
-      <w:r>
-        <w:rPr>
-          <w:rFonts w:hint="eastAsia"/>
-        </w:rPr>
-        <w:t>]</w:t>
-      </w:r>
+        <w:rPr>
+          <w:rFonts w:hint="eastAsia"/>
+        </w:rPr>
+      </w:pPr>
+      <w:bookmarkStart w:id="95" w:name="_Ref32468"/>
+      <w:r>
+        <w:rPr>
+          <w:rFonts w:hint="eastAsia"/>
+        </w:rPr>
+        <w:t>Ososinski M ,  Labrosse F . Automatic Driving on Ill‐defined Roads: An Adaptive, Shape‐constrained, Color‐based Method[J]. Journal of Field Robotics, 2015, 32(4):504-533.</w:t>
+      </w:r>
+      <w:bookmarkEnd w:id="95"/>
+    </w:p>
+    <w:p>
+      <w:pPr>
+        <w:pStyle w:val="67"/>
+        <w:numPr>
+          <w:ilvl w:val="3"/>
+          <w:numId w:val="0"/>
+        </w:numPr>
+        <w:bidi w:val="0"/>
+        <w:ind w:leftChars="0"/>
+      </w:pPr>
     </w:p>
     <w:p>
       <w:pPr>
@@ -19177,7 +20239,7 @@
           <w:szCs w:val="24"/>
         </w:rPr>
       </w:pPr>
-      <w:bookmarkStart w:id="73" w:name="_Toc22407"/>
+      <w:bookmarkStart w:id="96" w:name="_Toc5517"/>
       <w:r>
         <w:rPr>
           <w:rFonts w:hint="eastAsia" w:ascii="Times New Roman"/>
@@ -19185,7 +20247,7 @@
         </w:rPr>
         <w:t>致谢</w:t>
       </w:r>
-      <w:bookmarkEnd w:id="73"/>
+      <w:bookmarkEnd w:id="96"/>
     </w:p>
     <w:p>
       <w:pPr>
@@ -19235,16 +20297,16 @@
           <w:rFonts w:ascii="Times New Roman" w:hAnsi="Times New Roman"/>
         </w:rPr>
       </w:pPr>
-      <w:bookmarkStart w:id="74" w:name="_Toc5354"/>
-      <w:bookmarkStart w:id="75" w:name="_Toc13762"/>
+      <w:bookmarkStart w:id="97" w:name="_Toc13762"/>
+      <w:bookmarkStart w:id="98" w:name="_Toc9390"/>
       <w:r>
         <w:rPr>
           <w:rFonts w:ascii="Times New Roman"/>
         </w:rPr>
         <w:t>附录</w:t>
       </w:r>
-      <w:bookmarkEnd w:id="74"/>
-      <w:bookmarkEnd w:id="75"/>
+      <w:bookmarkEnd w:id="97"/>
+      <w:bookmarkEnd w:id="98"/>
     </w:p>
     <w:p>
       <w:pPr>
@@ -19258,21 +20320,20 @@
           <w:lang w:val="en-US" w:eastAsia="zh-CN"/>
         </w:rPr>
       </w:pPr>
-      <w:bookmarkStart w:id="76" w:name="_Toc8094"/>
-      <w:bookmarkStart w:id="77" w:name="_Toc509820816"/>
-      <w:bookmarkStart w:id="78" w:name="_Toc261959801"/>
-      <w:bookmarkStart w:id="79" w:name="_Toc509993579"/>
-      <w:bookmarkStart w:id="80" w:name="_Toc167454688"/>
-      <w:bookmarkStart w:id="81" w:name="_Toc30446"/>
+      <w:bookmarkStart w:id="99" w:name="_Toc261959801"/>
+      <w:bookmarkStart w:id="100" w:name="_Toc509993579"/>
+      <w:bookmarkStart w:id="101" w:name="_Toc509820816"/>
+      <w:bookmarkStart w:id="102" w:name="_Toc30446"/>
+      <w:bookmarkStart w:id="103" w:name="_Toc167454688"/>
+      <w:bookmarkStart w:id="104" w:name="_Toc1275"/>
       <w:r>
         <w:t>附录一：</w:t>
       </w:r>
-      <w:bookmarkEnd w:id="76"/>
-      <w:bookmarkEnd w:id="77"/>
-      <w:bookmarkEnd w:id="78"/>
-      <w:bookmarkEnd w:id="79"/>
-      <w:bookmarkEnd w:id="80"/>
-      <w:bookmarkEnd w:id="81"/>
+      <w:bookmarkEnd w:id="99"/>
+      <w:bookmarkEnd w:id="100"/>
+      <w:bookmarkEnd w:id="101"/>
+      <w:bookmarkEnd w:id="102"/>
+      <w:bookmarkEnd w:id="103"/>
       <w:r>
         <w:rPr>
           <w:rFonts w:hint="eastAsia"/>
@@ -19280,6 +20341,7 @@
         </w:rPr>
         <w:t>APP的.h文件</w:t>
       </w:r>
+      <w:bookmarkEnd w:id="104"/>
     </w:p>
     <w:p>
       <w:pPr>
@@ -19293,21 +20355,20 @@
           <w:lang w:val="en-US" w:eastAsia="zh-CN"/>
         </w:rPr>
       </w:pPr>
-      <w:bookmarkStart w:id="82" w:name="_Toc509820818"/>
-      <w:bookmarkStart w:id="83" w:name="_Toc167454689"/>
-      <w:bookmarkStart w:id="84" w:name="_Toc261959802"/>
-      <w:bookmarkStart w:id="85" w:name="_Toc509993581"/>
-      <w:bookmarkStart w:id="86" w:name="_Toc29658"/>
-      <w:bookmarkStart w:id="87" w:name="_Toc6622"/>
+      <w:bookmarkStart w:id="105" w:name="_Toc261959802"/>
+      <w:bookmarkStart w:id="106" w:name="_Toc167454689"/>
+      <w:bookmarkStart w:id="107" w:name="_Toc509820818"/>
+      <w:bookmarkStart w:id="108" w:name="_Toc509993581"/>
+      <w:bookmarkStart w:id="109" w:name="_Toc29658"/>
+      <w:bookmarkStart w:id="110" w:name="_Toc5426"/>
       <w:r>
         <w:t>附录二：</w:t>
       </w:r>
-      <w:bookmarkEnd w:id="82"/>
-      <w:bookmarkEnd w:id="83"/>
-      <w:bookmarkEnd w:id="84"/>
-      <w:bookmarkEnd w:id="85"/>
-      <w:bookmarkEnd w:id="86"/>
-      <w:bookmarkEnd w:id="87"/>
+      <w:bookmarkEnd w:id="105"/>
+      <w:bookmarkEnd w:id="106"/>
+      <w:bookmarkEnd w:id="107"/>
+      <w:bookmarkEnd w:id="108"/>
+      <w:bookmarkEnd w:id="109"/>
       <w:r>
         <w:rPr>
           <w:rFonts w:hint="eastAsia"/>
@@ -19315,6 +20376,7 @@
         </w:rPr>
         <w:t>BSP的.h文件</w:t>
       </w:r>
+      <w:bookmarkEnd w:id="110"/>
     </w:p>
     <w:p>
       <w:pPr>
@@ -20467,9 +21529,9 @@
 <file path=word/numbering.xml><?xml version="1.0" encoding="utf-8"?>
 <w:numbering xmlns:wpc="http://schemas.microsoft.com/office/word/2010/wordprocessingCanvas" xmlns:mc="http://schemas.openxmlformats.org/markup-compatibility/2006" xmlns:o="urn:schemas-microsoft-com:office:office" xmlns:r="http://schemas.openxmlformats.org/officeDocument/2006/relationships" xmlns:m="http://schemas.openxmlformats.org/officeDocument/2006/math" xmlns:v="urn:schemas-microsoft-com:vml" xmlns:wp14="http://schemas.microsoft.com/office/word/2010/wordprocessingDrawing" xmlns:wp="http://schemas.openxmlformats.org/drawingml/2006/wordprocessingDrawing" xmlns:w10="urn:schemas-microsoft-com:office:word" xmlns:w="http://schemas.openxmlformats.org/wordprocessingml/2006/main" xmlns:w14="http://schemas.microsoft.com/office/word/2010/wordml" xmlns:wpg="http://schemas.microsoft.com/office/word/2010/wordprocessingGroup" xmlns:wpi="http://schemas.microsoft.com/office/word/2010/wordprocessingInk" xmlns:wne="http://schemas.microsoft.com/office/word/2006/wordml" xmlns:wps="http://schemas.microsoft.com/office/word/2010/wordprocessingShape" xmlns:wpsCustomData="http://www.wps.cn/officeDocument/2013/wpsCustomData" mc:Ignorable="w14 wp14">
   <w:abstractNum w:abstractNumId="0">
-    <w:nsid w:val="8502F31A"/>
+    <w:nsid w:val="4DA16CF8"/>
     <w:multiLevelType w:val="multilevel"/>
-    <w:tmpl w:val="8502F31A"/>
+    <w:tmpl w:val="4DA16CF8"/>
     <w:lvl w:ilvl="0" w:tentative="0">
       <w:start w:val="1"/>
       <w:numFmt w:val="decimal"/>
@@ -20526,8 +21588,11 @@
     <w:lvl w:ilvl="3" w:tentative="0">
       <w:start w:val="1"/>
       <w:numFmt w:val="decimal"/>
-      <w:suff w:val="nothing"/>
-      <w:lvlText w:val="%4"/>
+      <w:lvlRestart w:val="1"/>
+      <w:pStyle w:val="67"/>
+      <w:isLgl/>
+      <w:suff w:val="space"/>
+      <w:lvlText w:val="[%4]"/>
       <w:lvlJc w:val="left"/>
       <w:pPr>
         <w:tabs>
@@ -20537,6 +21602,8 @@
       </w:pPr>
       <w:rPr>
         <w:rFonts w:hint="default" w:ascii="宋体" w:hAnsi="宋体" w:eastAsia="宋体" w:cs="宋体"/>
+        <w:sz w:val="21"/>
+        <w:szCs w:val="21"/>
       </w:rPr>
     </w:lvl>
     <w:lvl w:ilvl="4" w:tentative="0">
@@ -21601,7 +22668,7 @@
         <w:tab w:val="left" w:pos="2836"/>
       </w:tabs>
       <w:spacing w:before="120" w:after="600" w:line="400" w:lineRule="exact"/>
-      <w:ind w:left="2551" w:leftChars="0" w:firstLineChars="0"/>
+      <w:ind w:left="2552" w:leftChars="0" w:firstLineChars="0"/>
       <w:jc w:val="both"/>
     </w:pPr>
     <w:rPr>
@@ -21622,7 +22689,7 @@
         <w:numId w:val="1"/>
       </w:numPr>
       <w:spacing w:before="120" w:after="360" w:line="400" w:lineRule="exact"/>
-      <w:ind w:leftChars="0"/>
+      <w:ind w:leftChars="0" w:firstLineChars="0"/>
     </w:pPr>
     <w:rPr>
       <w:rFonts w:ascii="Times New Roman" w:hAnsi="Times New Roman" w:eastAsia="黑体"/>
@@ -21662,6 +22729,7 @@
         <w:numId w:val="1"/>
       </w:numPr>
       <w:spacing w:before="120" w:after="120" w:line="400" w:lineRule="exact"/>
+      <w:ind w:firstLineChars="0"/>
       <w:jc w:val="center"/>
     </w:pPr>
     <w:rPr>
@@ -21903,7 +22971,7 @@
         <w:numId w:val="1"/>
       </w:numPr>
       <w:spacing w:before="120" w:after="120" w:line="400" w:lineRule="exact"/>
-      <w:ind w:left="0" w:firstLine="0"/>
+      <w:ind w:left="0" w:firstLine="0" w:firstLineChars="0"/>
       <w:jc w:val="center"/>
     </w:pPr>
     <w:rPr>
@@ -22000,12 +23068,16 @@
     <w:qFormat/>
     <w:uiPriority w:val="0"/>
     <w:pPr>
+      <w:numPr>
+        <w:ilvl w:val="3"/>
+        <w:numId w:val="1"/>
+      </w:numPr>
       <w:adjustRightInd w:val="0"/>
       <w:spacing w:before="60" w:line="340" w:lineRule="exact"/>
       <w:ind w:firstLine="0" w:firstLineChars="0"/>
+      <w:outlineLvl w:val="9"/>
     </w:pPr>
     <w:rPr>
-      <w:rFonts w:hint="default" w:ascii="Times New Roman" w:hAnsi="Times New Roman" w:eastAsia="宋体"/>
       <w:sz w:val="21"/>
     </w:rPr>
   </w:style>

--- a/论文正文.docx
+++ b/论文正文.docx
@@ -22,8 +22,8 @@
           <w:lang w:val="en-US" w:eastAsia="zh-CN"/>
         </w:rPr>
       </w:pPr>
-      <w:bookmarkStart w:id="0" w:name="OLE_LINK1"/>
-      <w:bookmarkStart w:id="1" w:name="OLE_LINK2"/>
+      <w:bookmarkStart w:id="0" w:name="OLE_LINK2"/>
+      <w:bookmarkStart w:id="1" w:name="OLE_LINK1"/>
       <w:r>
         <w:rPr>
           <w:rFonts w:hint="eastAsia" w:ascii="Times New Roman" w:hAnsi="Times New Roman"/>
@@ -4757,8 +4757,6 @@
         </w:rPr>
         <w:t>这些数据将显示在oled的液晶上，方便驾驶员对手柄进行操作。</w:t>
       </w:r>
-      <w:bookmarkStart w:id="106" w:name="_GoBack"/>
-      <w:bookmarkEnd w:id="106"/>
     </w:p>
     <w:p>
       <w:pPr>
@@ -6249,8 +6247,8 @@
           <w:lang w:val="en-US" w:eastAsia="zh-CN"/>
         </w:rPr>
       </w:pPr>
-      <w:bookmarkStart w:id="28" w:name="_Toc17604"/>
-      <w:bookmarkStart w:id="29" w:name="_Toc13105"/>
+      <w:bookmarkStart w:id="28" w:name="_Toc13105"/>
+      <w:bookmarkStart w:id="29" w:name="_Toc17604"/>
       <w:r>
         <w:rPr>
           <w:rFonts w:hint="eastAsia"/>
@@ -6618,8 +6616,8 @@
           <w:lang w:val="en-US" w:eastAsia="zh-CN"/>
         </w:rPr>
       </w:pPr>
-      <w:bookmarkStart w:id="32" w:name="_Toc14375"/>
-      <w:bookmarkStart w:id="33" w:name="_Toc23222"/>
+      <w:bookmarkStart w:id="32" w:name="_Toc23222"/>
+      <w:bookmarkStart w:id="33" w:name="_Toc14375"/>
       <w:r>
         <w:rPr>
           <w:rFonts w:hint="eastAsia"/>
@@ -9598,8 +9596,8 @@
           <w:rFonts w:hint="eastAsia"/>
         </w:rPr>
       </w:pPr>
-      <w:bookmarkStart w:id="40" w:name="_Toc22322"/>
-      <w:bookmarkStart w:id="41" w:name="_Toc2078"/>
+      <w:bookmarkStart w:id="40" w:name="_Toc2078"/>
+      <w:bookmarkStart w:id="41" w:name="_Toc22322"/>
       <w:r>
         <w:rPr>
           <w:rFonts w:hint="eastAsia"/>
@@ -10036,8 +10034,8 @@
           <w:lang w:val="en-US" w:eastAsia="zh-CN"/>
         </w:rPr>
       </w:pPr>
-      <w:bookmarkStart w:id="42" w:name="_Toc27725"/>
-      <w:bookmarkStart w:id="43" w:name="_Toc17775"/>
+      <w:bookmarkStart w:id="42" w:name="_Toc17775"/>
+      <w:bookmarkStart w:id="43" w:name="_Toc27725"/>
       <w:r>
         <w:rPr>
           <w:rFonts w:hint="eastAsia"/>
@@ -10724,6 +10722,12 @@
             <w:insideH w:val="single" w:color="auto" w:sz="4" w:space="0"/>
             <w:insideV w:val="single" w:color="auto" w:sz="4" w:space="0"/>
           </w:tblBorders>
+          <w:tblCellMar>
+            <w:top w:w="0" w:type="dxa"/>
+            <w:left w:w="108" w:type="dxa"/>
+            <w:bottom w:w="0" w:type="dxa"/>
+            <w:right w:w="108" w:type="dxa"/>
+          </w:tblCellMar>
         </w:tblPrEx>
         <w:tc>
           <w:tcPr>
@@ -14032,12 +14036,6 @@
             <w:insideH w:val="single" w:color="auto" w:sz="4" w:space="0"/>
             <w:insideV w:val="single" w:color="auto" w:sz="4" w:space="0"/>
           </w:tblBorders>
-          <w:tblCellMar>
-            <w:top w:w="0" w:type="dxa"/>
-            <w:left w:w="108" w:type="dxa"/>
-            <w:bottom w:w="0" w:type="dxa"/>
-            <w:right w:w="108" w:type="dxa"/>
-          </w:tblCellMar>
         </w:tblPrEx>
         <w:tc>
           <w:tcPr>
@@ -15469,7 +15467,6 @@
             <w:insideH w:val="none" w:color="auto" w:sz="0" w:space="0"/>
             <w:insideV w:val="none" w:color="auto" w:sz="0" w:space="0"/>
           </w:tblBorders>
-          <w:shd w:val="clear" w:color="auto" w:fill="auto"/>
           <w:tblCellMar>
             <w:top w:w="0" w:type="dxa"/>
             <w:left w:w="0" w:type="dxa"/>
@@ -15620,7 +15617,6 @@
             <w:insideH w:val="none" w:color="auto" w:sz="0" w:space="0"/>
             <w:insideV w:val="none" w:color="auto" w:sz="0" w:space="0"/>
           </w:tblBorders>
-          <w:shd w:val="clear" w:color="auto" w:fill="auto"/>
           <w:tblCellMar>
             <w:top w:w="0" w:type="dxa"/>
             <w:left w:w="0" w:type="dxa"/>
@@ -15696,6 +15692,7 @@
             <w:insideH w:val="none" w:color="auto" w:sz="0" w:space="0"/>
             <w:insideV w:val="none" w:color="auto" w:sz="0" w:space="0"/>
           </w:tblBorders>
+          <w:shd w:val="clear" w:color="auto" w:fill="auto"/>
           <w:tblCellMar>
             <w:top w:w="0" w:type="dxa"/>
             <w:left w:w="0" w:type="dxa"/>
@@ -15771,7 +15768,6 @@
             <w:insideH w:val="none" w:color="auto" w:sz="0" w:space="0"/>
             <w:insideV w:val="none" w:color="auto" w:sz="0" w:space="0"/>
           </w:tblBorders>
-          <w:shd w:val="clear" w:color="auto" w:fill="auto"/>
           <w:tblCellMar>
             <w:top w:w="0" w:type="dxa"/>
             <w:left w:w="0" w:type="dxa"/>
@@ -15847,7 +15843,6 @@
             <w:insideH w:val="none" w:color="auto" w:sz="0" w:space="0"/>
             <w:insideV w:val="none" w:color="auto" w:sz="0" w:space="0"/>
           </w:tblBorders>
-          <w:shd w:val="clear" w:color="auto" w:fill="auto"/>
           <w:tblCellMar>
             <w:top w:w="0" w:type="dxa"/>
             <w:left w:w="0" w:type="dxa"/>
@@ -16710,6 +16705,7 @@
             <w:insideH w:val="none" w:color="auto" w:sz="0" w:space="0"/>
             <w:insideV w:val="none" w:color="auto" w:sz="0" w:space="0"/>
           </w:tblBorders>
+          <w:shd w:val="clear" w:color="auto" w:fill="auto"/>
           <w:tblCellMar>
             <w:top w:w="0" w:type="dxa"/>
             <w:left w:w="0" w:type="dxa"/>
@@ -20533,6 +20529,23 @@
         <w:pStyle w:val="32"/>
         <w:bidi w:val="0"/>
         <w:rPr>
+          <w:rFonts w:hint="eastAsia"/>
+          <w:lang w:val="en-US" w:eastAsia="zh-CN"/>
+        </w:rPr>
+      </w:pPr>
+      <w:r>
+        <w:rPr>
+          <w:rFonts w:hint="eastAsia"/>
+          <w:lang w:val="en-US" w:eastAsia="zh-CN"/>
+        </w:rPr>
+        <w:t>在最初版本的初始化中，我们发现oled的指令虽然成功发送了，但是oled完全没有反应。这时，我们需要一个能够成功运行的代码来对比分析。于是我们找到了卖我们oled屏幕的店家要来了oled的点亮例程。将例程烧入芯片中后，我们发现店家的程序能够成功运行。说明不是硬件问题。于是我们对比分析两者的代码，发现在写寄存器这个操作，例程有两种模式。一种是写数据，一种是写命令。为什么会有这种差别呢？于是我们查看了数据手册分析代码。发现当DC引脚被拉高的时候，代表是写入命令。当DC命令拉低时，代表是写入数据。于是我们对，写入操作进行了优化，在写指令里加入了模式判断。但是，依旧没有解决问题。于是继续分析代码，最终发现是因为使用的数据手册里缺失了设置电源是否打开的指令。加上这句指令后，程序运行成功。</w:t>
+      </w:r>
+    </w:p>
+    <w:p>
+      <w:pPr>
+        <w:pStyle w:val="43"/>
+        <w:bidi w:val="0"/>
+        <w:rPr>
           <w:rFonts w:hint="default"/>
           <w:lang w:val="en-US" w:eastAsia="zh-CN"/>
         </w:rPr>
@@ -20542,8 +20555,26 @@
           <w:rFonts w:hint="eastAsia"/>
           <w:lang w:val="en-US" w:eastAsia="zh-CN"/>
         </w:rPr>
-        <w:t>在最初版本的初始化中，我们发现oled的指令虽然成功发送了，但是oled完全没有反应。这时，我们需要一个能够成功运行的代码来对比分析。于是我们找到了卖我们oled屏幕的店家要来了oled的点亮例程。将例程烧入芯片中后，我们发现店家的程序能够成功运行。说明不是硬件问题。于是我们对比分析两者的代码，发现在写寄存器这个操作，例程有两种模式。一种是写数据，一种是写命令。为什么会有这种差别呢？于是我们查看了数据手册分析代码。发现当DC引脚被拉高的时候，代表是写入命令。当DC命令拉低时，代表是写入数据。于是我们对，写入操作进行了优化，在写指令里加入了模式判断。但是，依旧没有解决问题。于是继续分析代码，最终发现是因为使用的数据手册里缺失了设置电源是否打开的指令。加上这句指令后，程序运行成功。</w:t>
-      </w:r>
+        <w:t>手柄程序出现程序死机的情况</w:t>
+      </w:r>
+    </w:p>
+    <w:p>
+      <w:pPr>
+        <w:bidi w:val="0"/>
+        <w:rPr>
+          <w:rFonts w:hint="default"/>
+          <w:lang w:val="en-US" w:eastAsia="zh-CN"/>
+        </w:rPr>
+      </w:pPr>
+      <w:r>
+        <w:rPr>
+          <w:rFonts w:hint="eastAsia"/>
+          <w:lang w:val="en-US" w:eastAsia="zh-CN"/>
+        </w:rPr>
+        <w:t>在修改了手柄的通信发送逻辑后，手柄出现了死机的情况。且死机后，oled的第5行对2.4G接收消息的显示会出现乱码。用debug定位程序问题发现，程序在任务3里发生了错误。对比回退版本的代码，发现新增代码是2.4G通信的接受数据函数。与oled死机后，显示乱码的现象极度相关。于是我们试着屏蔽掉这句话，来看看是否能解决问题。结果屏蔽后，代码正常运行。于是我们分析这句代码可能存在的问题发现，任务3早于任务4创建，且任务3的运行周期是10ms，任务4的运行周期是100ms。这很大可能发生，当执行接收函数的时候，2.4G的通信还没有初始化。于是我们在此基础上，对程序进行修改，让接收数据函数程序只能在初始化后运行。结果问题依旧没有解决。现象依旧是程序运行一段时间后，接收显示乱码，程序死机。说明思路错误，于是我们把之前能够运行的程序代码下载进入手柄，测试发现程序依旧出现死机现象。于是我们对程序debug。最后定位到程序死在了一个对中断io口检测的while循环里面。说明硬件也许发生了问题。于是我们检测硬件电路。发现IRQ引脚发生了松动。重新焊接后，问题解决。但是最新版的代码依旧有问题。我们继续屏蔽接收，oled程序。发现单独运行接收程序是没有问题的。但是oled运行时，程序会出现问题。我们试着增加任务的优先级，问题解决。但是打开接受任务后，程序依旧发生了死机现象。说明接受程序和发送程序存在冲突。然后我们单独运行接收程序时，有趣的现象发生了。随MPU的姿态角获取，接收程序会出现接收到数据的情况。但是这是不可能出现的情况。于是我们尝试着更换通信模块。程序所有异常消失。说明硬件损坏。但是手头已经没有多于的通信模块了。于是我们只好选择了ASC1-ML01DP5这款新的2.4G通信模块。</w:t>
+      </w:r>
+      <w:bookmarkStart w:id="106" w:name="_GoBack"/>
+      <w:bookmarkEnd w:id="106"/>
     </w:p>
     <w:p>
       <w:pPr>
@@ -20654,9 +20685,9 @@
         </w:rPr>
       </w:pPr>
       <w:bookmarkStart w:id="76" w:name="_Toc12932"/>
-      <w:bookmarkStart w:id="77" w:name="_Toc325365408"/>
+      <w:bookmarkStart w:id="77" w:name="_Toc325512675"/>
       <w:bookmarkStart w:id="78" w:name="_Toc325366129"/>
-      <w:bookmarkStart w:id="79" w:name="_Toc325512675"/>
+      <w:bookmarkStart w:id="79" w:name="_Toc325365408"/>
       <w:bookmarkStart w:id="80" w:name="_Toc30843"/>
       <w:r>
         <w:rPr>
@@ -20977,11 +21008,11 @@
           <w:lang w:val="en-US" w:eastAsia="zh-CN"/>
         </w:rPr>
       </w:pPr>
-      <w:bookmarkStart w:id="94" w:name="_Toc30446"/>
-      <w:bookmarkStart w:id="95" w:name="_Toc509993579"/>
-      <w:bookmarkStart w:id="96" w:name="_Toc509820816"/>
-      <w:bookmarkStart w:id="97" w:name="_Toc167454688"/>
-      <w:bookmarkStart w:id="98" w:name="_Toc261959801"/>
+      <w:bookmarkStart w:id="94" w:name="_Toc167454688"/>
+      <w:bookmarkStart w:id="95" w:name="_Toc30446"/>
+      <w:bookmarkStart w:id="96" w:name="_Toc261959801"/>
+      <w:bookmarkStart w:id="97" w:name="_Toc509820816"/>
+      <w:bookmarkStart w:id="98" w:name="_Toc509993579"/>
       <w:bookmarkStart w:id="99" w:name="_Toc12986"/>
       <w:r>
         <w:t>附录一：</w:t>
@@ -21012,11 +21043,11 @@
           <w:lang w:val="en-US" w:eastAsia="zh-CN"/>
         </w:rPr>
       </w:pPr>
-      <w:bookmarkStart w:id="100" w:name="_Toc261959802"/>
+      <w:bookmarkStart w:id="100" w:name="_Toc29658"/>
       <w:bookmarkStart w:id="101" w:name="_Toc167454689"/>
-      <w:bookmarkStart w:id="102" w:name="_Toc509820818"/>
-      <w:bookmarkStart w:id="103" w:name="_Toc29658"/>
-      <w:bookmarkStart w:id="104" w:name="_Toc509993581"/>
+      <w:bookmarkStart w:id="102" w:name="_Toc509993581"/>
+      <w:bookmarkStart w:id="103" w:name="_Toc509820818"/>
+      <w:bookmarkStart w:id="104" w:name="_Toc261959802"/>
       <w:bookmarkStart w:id="105" w:name="_Toc18953"/>
       <w:r>
         <w:t>附录二：</w:t>
@@ -23742,6 +23773,7 @@
   <w:style w:type="paragraph" w:customStyle="1" w:styleId="68">
     <w:name w:val="目录"/>
     <w:basedOn w:val="1"/>
+    <w:qFormat/>
     <w:uiPriority w:val="0"/>
     <w:pPr>
       <w:tabs>
